--- a/Practice/Практика.docx
+++ b/Practice/Практика.docx
@@ -15,6 +15,200 @@
       </w:r>
     </w:p>
     <w:p>
+      <w:bookmarkStart w:id="0" w:name="_GoBack"/>
+      <w:r>
+        <w:rPr>
+          <w:i/>
+          <w:iCs/>
+        </w:rPr>
+        <w:t>Целью</w:t>
+      </w:r>
+      <w:r>
+        <w:t xml:space="preserve"> </w:t>
+      </w:r>
+      <w:bookmarkEnd w:id="0"/>
+      <w:r>
+        <w:t>учебной п</w:t>
+      </w:r>
+      <w:r>
+        <w:t xml:space="preserve">рактики является формирование </w:t>
+      </w:r>
+      <w:r>
+        <w:t>алгоритмического</w:t>
+      </w:r>
+      <w:r>
+        <w:t xml:space="preserve"> </w:t>
+      </w:r>
+      <w:r>
+        <w:t>мышления; закрепление, расширение, углубление и систематизация теоретических знаний,</w:t>
+      </w:r>
+      <w:r>
+        <w:t xml:space="preserve"> </w:t>
+      </w:r>
+      <w:r>
+        <w:t>полученных при изучении дисциплин «Введение в программную инженерию»,</w:t>
+      </w:r>
+      <w:r>
+        <w:t xml:space="preserve"> </w:t>
+      </w:r>
+      <w:r>
+        <w:t>«Дискретная математика», «Компьютерный практикум по основам алгоритмизации и</w:t>
+      </w:r>
+      <w:r>
+        <w:t xml:space="preserve"> </w:t>
+      </w:r>
+      <w:r>
+        <w:t>методам программирования», «Программирование»; приобретение навыков и опыта</w:t>
+      </w:r>
+      <w:r>
+        <w:t xml:space="preserve"> </w:t>
+      </w:r>
+      <w:r>
+        <w:t>алгоритмизации задач, реализации построенных алгоритмов на языках высокого уровня,</w:t>
+      </w:r>
+      <w:r>
+        <w:t xml:space="preserve"> </w:t>
+      </w:r>
+      <w:r>
+        <w:t>публичного выступления при защите отчета о прохождении практики.</w:t>
+      </w:r>
+    </w:p>
+    <w:p>
+      <w:r>
+        <w:rPr>
+          <w:i/>
+          <w:iCs/>
+        </w:rPr>
+        <w:t>Задачами</w:t>
+      </w:r>
+      <w:r>
+        <w:t xml:space="preserve"> учебной практики являются:</w:t>
+      </w:r>
+    </w:p>
+    <w:p>
+      <w:pPr>
+        <w:pStyle w:val="a5"/>
+        <w:numPr>
+          <w:ilvl w:val="0"/>
+          <w:numId w:val="9"/>
+        </w:numPr>
+      </w:pPr>
+      <w:r>
+        <w:t>р</w:t>
+      </w:r>
+      <w:r>
+        <w:t>азвитие и закрепление практических навыков построения и описания</w:t>
+      </w:r>
+    </w:p>
+    <w:p>
+      <w:pPr>
+        <w:pStyle w:val="a5"/>
+        <w:numPr>
+          <w:ilvl w:val="0"/>
+          <w:numId w:val="9"/>
+        </w:numPr>
+      </w:pPr>
+      <w:r>
+        <w:t>алгоритмов для решения задач из разных предметных областей (численные</w:t>
+      </w:r>
+    </w:p>
+    <w:p>
+      <w:pPr>
+        <w:pStyle w:val="a5"/>
+        <w:numPr>
+          <w:ilvl w:val="0"/>
+          <w:numId w:val="9"/>
+        </w:numPr>
+      </w:pPr>
+      <w:r>
+        <w:t>методы, дискретная математика, структуры данных и др.);</w:t>
+      </w:r>
+    </w:p>
+    <w:p>
+      <w:pPr>
+        <w:pStyle w:val="a5"/>
+        <w:numPr>
+          <w:ilvl w:val="0"/>
+          <w:numId w:val="9"/>
+        </w:numPr>
+      </w:pPr>
+      <w:r>
+        <w:t>развитие и закрепление практических навыков использования языков высокого</w:t>
+      </w:r>
+    </w:p>
+    <w:p>
+      <w:pPr>
+        <w:pStyle w:val="a5"/>
+        <w:numPr>
+          <w:ilvl w:val="0"/>
+          <w:numId w:val="9"/>
+        </w:numPr>
+      </w:pPr>
+      <w:r>
+        <w:t>уровня и современных сред разработки для реализации построенных алгоритмов;</w:t>
+      </w:r>
+    </w:p>
+    <w:p>
+      <w:pPr>
+        <w:pStyle w:val="a5"/>
+        <w:numPr>
+          <w:ilvl w:val="0"/>
+          <w:numId w:val="9"/>
+        </w:numPr>
+      </w:pPr>
+      <w:r>
+        <w:t>развитие и закрепление практических навыков объектно-ориентированного</w:t>
+      </w:r>
+    </w:p>
+    <w:p>
+      <w:pPr>
+        <w:pStyle w:val="a5"/>
+        <w:numPr>
+          <w:ilvl w:val="0"/>
+          <w:numId w:val="9"/>
+        </w:numPr>
+      </w:pPr>
+      <w:r>
+        <w:t>программирования;</w:t>
+      </w:r>
+    </w:p>
+    <w:p>
+      <w:pPr>
+        <w:pStyle w:val="a5"/>
+        <w:numPr>
+          <w:ilvl w:val="0"/>
+          <w:numId w:val="9"/>
+        </w:numPr>
+      </w:pPr>
+      <w:r>
+        <w:t>развитие практических навыков оформления отчетов о проделанной работе,</w:t>
+      </w:r>
+    </w:p>
+    <w:p>
+      <w:pPr>
+        <w:pStyle w:val="a5"/>
+        <w:numPr>
+          <w:ilvl w:val="0"/>
+          <w:numId w:val="9"/>
+        </w:numPr>
+      </w:pPr>
+      <w:r>
+        <w:t>публичного выступления с защитой проекта;</w:t>
+      </w:r>
+    </w:p>
+    <w:p>
+      <w:pPr>
+        <w:pStyle w:val="a5"/>
+        <w:numPr>
+          <w:ilvl w:val="0"/>
+          <w:numId w:val="9"/>
+        </w:numPr>
+      </w:pPr>
+      <w:r>
+        <w:t>развитие интереса к научно-исследовательской деятельности.</w:t>
+      </w:r>
+    </w:p>
+    <w:p>
       <w:pPr>
         <w:rPr>
           <w:rFonts w:eastAsiaTheme="majorEastAsia"/>
@@ -112,6 +306,9 @@
         <w:pStyle w:val="ae"/>
       </w:pPr>
       <w:r>
+        <w:rPr>
+          <w:noProof/>
+        </w:rPr>
         <w:drawing>
           <wp:inline distT="0" distB="0" distL="0" distR="0">
             <wp:extent cx="6339144" cy="2057400"/>
@@ -166,8 +363,8 @@
       <w:pPr>
         <w:pStyle w:val="af"/>
       </w:pPr>
-      <w:bookmarkStart w:id="0" w:name="_Ref492159027"/>
       <w:bookmarkStart w:id="1" w:name="_Ref492159014"/>
+      <w:bookmarkStart w:id="2" w:name="_Ref492159027"/>
       <w:r>
         <w:t xml:space="preserve">Рисунок </w:t>
       </w:r>
@@ -193,12 +390,12 @@
       <w:r>
         <w:t xml:space="preserve">. </w:t>
       </w:r>
-      <w:bookmarkStart w:id="2" w:name="_Ref492159024"/>
+      <w:bookmarkStart w:id="3" w:name="_Ref492159024"/>
       <w:r>
         <w:t>Условия задания 1</w:t>
       </w:r>
-      <w:bookmarkEnd w:id="0"/>
       <w:bookmarkEnd w:id="2"/>
+      <w:bookmarkEnd w:id="3"/>
     </w:p>
     <w:p>
       <w:r>
@@ -394,6 +591,9 @@
         <w:pStyle w:val="ae"/>
       </w:pPr>
       <w:r>
+        <w:rPr>
+          <w:noProof/>
+        </w:rPr>
         <w:lastRenderedPageBreak/>
         <w:drawing>
           <wp:inline distT="0" distB="0" distL="0" distR="0">
@@ -449,8 +649,8 @@
       <w:pPr>
         <w:pStyle w:val="af"/>
       </w:pPr>
-      <w:bookmarkStart w:id="3" w:name="_Ref492211482"/>
       <w:bookmarkStart w:id="4" w:name="_Ref492211527"/>
+      <w:bookmarkStart w:id="5" w:name="_Ref492211482"/>
       <w:r>
         <w:t xml:space="preserve">Рисунок </w:t>
       </w:r>
@@ -476,7 +676,7 @@
       <w:r>
         <w:t>. Диаграмма классов для задания 1</w:t>
       </w:r>
-      <w:bookmarkEnd w:id="3"/>
+      <w:bookmarkEnd w:id="5"/>
     </w:p>
     <w:p>
       <w:r>
@@ -610,6 +810,9 @@
         <w:pStyle w:val="ae"/>
       </w:pPr>
       <w:r>
+        <w:rPr>
+          <w:noProof/>
+        </w:rPr>
         <w:lastRenderedPageBreak/>
         <w:drawing>
           <wp:inline distT="0" distB="0" distL="0" distR="0" wp14:anchorId="062C972C" wp14:editId="77B02376">
@@ -665,7 +868,7 @@
       <w:pPr>
         <w:pStyle w:val="af"/>
       </w:pPr>
-      <w:bookmarkStart w:id="5" w:name="_Ref492212439"/>
+      <w:bookmarkStart w:id="6" w:name="_Ref492212439"/>
       <w:r>
         <w:t xml:space="preserve">Рисунок </w:t>
       </w:r>
@@ -687,7 +890,7 @@
       <w:r>
         <w:fldChar w:fldCharType="end"/>
       </w:r>
-      <w:bookmarkEnd w:id="5"/>
+      <w:bookmarkEnd w:id="6"/>
       <w:r>
         <w:t>. Контрольные тесты</w:t>
       </w:r>
@@ -697,6 +900,9 @@
         <w:pStyle w:val="ae"/>
       </w:pPr>
       <w:r>
+        <w:rPr>
+          <w:noProof/>
+        </w:rPr>
         <w:drawing>
           <wp:inline distT="0" distB="0" distL="0" distR="0">
             <wp:extent cx="6299835" cy="3933825"/>
@@ -751,7 +957,7 @@
       <w:pPr>
         <w:pStyle w:val="af"/>
       </w:pPr>
-      <w:bookmarkStart w:id="6" w:name="_Ref492215456"/>
+      <w:bookmarkStart w:id="7" w:name="_Ref492215456"/>
       <w:r>
         <w:t xml:space="preserve">Рисунок </w:t>
       </w:r>
@@ -773,7 +979,7 @@
       <w:r>
         <w:fldChar w:fldCharType="end"/>
       </w:r>
-      <w:bookmarkEnd w:id="6"/>
+      <w:bookmarkEnd w:id="7"/>
       <w:r>
         <w:t>. Результаты тестирования</w:t>
       </w:r>
@@ -800,11 +1006,6 @@
       </w:r>
     </w:p>
     <w:p>
-      <w:pPr>
-        <w:rPr>
-          <w:lang w:val="en-US"/>
-        </w:rPr>
-      </w:pPr>
       <w:r>
         <w:t xml:space="preserve">В качестве задания 2 была также предложена задача с сайта </w:t>
       </w:r>
@@ -879,6 +1080,9 @@
         <w:pStyle w:val="ae"/>
       </w:pPr>
       <w:r>
+        <w:rPr>
+          <w:noProof/>
+        </w:rPr>
         <w:drawing>
           <wp:inline distT="0" distB="0" distL="0" distR="0">
             <wp:extent cx="6320834" cy="2867025"/>
@@ -933,7 +1137,7 @@
       <w:pPr>
         <w:pStyle w:val="af"/>
       </w:pPr>
-      <w:bookmarkStart w:id="7" w:name="_Ref492213853"/>
+      <w:bookmarkStart w:id="8" w:name="_Ref492213853"/>
       <w:r>
         <w:t xml:space="preserve">Рисунок </w:t>
       </w:r>
@@ -955,14 +1159,18 @@
       <w:r>
         <w:fldChar w:fldCharType="end"/>
       </w:r>
-      <w:bookmarkEnd w:id="7"/>
+      <w:bookmarkEnd w:id="8"/>
       <w:r>
         <w:t>. Условия задания 2</w:t>
       </w:r>
     </w:p>
     <w:p>
       <w:r>
-        <w:t xml:space="preserve">При детальном рассмотрении можно отметить, что наивный алгоритм перемножения матриц имеет временную сложность </w:t>
+        <w:t xml:space="preserve">При детальном рассмотрении можно отметить, что наивный алгоритм перемножения матриц имеет временную </w:t>
+      </w:r>
+      <w:proofErr w:type="gramStart"/>
+      <w:r>
+        <w:t xml:space="preserve">сложность </w:t>
       </w:r>
       <m:oMath>
         <m:r>
@@ -1014,7 +1222,11 @@
         </m:d>
       </m:oMath>
       <w:r>
-        <w:t xml:space="preserve">, что недостаточно приемлемо для данной задачи при максимальном количестве матриц и их размере в 200 </w:t>
+        <w:t>,</w:t>
+      </w:r>
+      <w:proofErr w:type="gramEnd"/>
+      <w:r>
+        <w:t xml:space="preserve"> что недостаточно приемлемо для данной задачи при максимальном количестве матриц и их размере в 200 </w:t>
       </w:r>
       <w:r>
         <w:t>соответственно</w:t>
@@ -1130,24 +1342,28 @@
       <w:r>
         <w:t xml:space="preserve">Перемножение матриц выполняется функцией </w:t>
       </w:r>
+      <w:proofErr w:type="spellStart"/>
       <w:r>
         <w:rPr>
           <w:lang w:val="en-US"/>
         </w:rPr>
         <w:t>mulmodij</w:t>
       </w:r>
+      <w:proofErr w:type="spellEnd"/>
       <w:r>
         <w:t>,</w:t>
       </w:r>
       <w:r>
         <w:t xml:space="preserve"> ввод матриц – </w:t>
       </w:r>
+      <w:proofErr w:type="spellStart"/>
       <w:r>
         <w:rPr>
           <w:lang w:val="en-US"/>
         </w:rPr>
         <w:t>readmatrix</w:t>
       </w:r>
+      <w:proofErr w:type="spellEnd"/>
       <w:r>
         <w:t xml:space="preserve">. В ходе выполнения программы память под элементы выделяется динамически: выделяется память на хранение массива 200 на 200 – максимального размера </w:t>
       </w:r>
@@ -1159,12 +1375,14 @@
       <w:r>
         <w:t xml:space="preserve">На вход главной функции программы </w:t>
       </w:r>
+      <w:proofErr w:type="spellStart"/>
       <w:r>
         <w:rPr>
           <w:lang w:val="en-US"/>
         </w:rPr>
         <w:t>mulmodij</w:t>
       </w:r>
+      <w:proofErr w:type="spellEnd"/>
       <w:r>
         <w:t xml:space="preserve"> поступают первая матрица (она уже выделена и является матрицей назначения), вторая матрица, размер матриц, модуль, строка и столбец нужного элемента.</w:t>
       </w:r>
@@ -1227,6 +1445,9 @@
         <w:pStyle w:val="ae"/>
       </w:pPr>
       <w:r>
+        <w:rPr>
+          <w:noProof/>
+        </w:rPr>
         <w:drawing>
           <wp:inline distT="0" distB="0" distL="0" distR="0">
             <wp:extent cx="6299835" cy="1725295"/>
@@ -1281,7 +1502,7 @@
       <w:pPr>
         <w:pStyle w:val="af"/>
       </w:pPr>
-      <w:bookmarkStart w:id="8" w:name="_Ref492217040"/>
+      <w:bookmarkStart w:id="9" w:name="_Ref492217040"/>
       <w:r>
         <w:t xml:space="preserve">Рисунок </w:t>
       </w:r>
@@ -1303,7 +1524,7 @@
       <w:r>
         <w:fldChar w:fldCharType="end"/>
       </w:r>
-      <w:bookmarkEnd w:id="8"/>
+      <w:bookmarkEnd w:id="9"/>
       <w:r>
         <w:t>. Контрольные примеры</w:t>
       </w:r>
@@ -1339,6 +1560,9 @@
         <w:pStyle w:val="ae"/>
       </w:pPr>
       <w:r>
+        <w:rPr>
+          <w:noProof/>
+        </w:rPr>
         <w:drawing>
           <wp:inline distT="0" distB="0" distL="0" distR="0">
             <wp:extent cx="6299835" cy="1552575"/>
@@ -1523,6 +1747,9 @@
         <w:pStyle w:val="ae"/>
       </w:pPr>
       <w:r>
+        <w:rPr>
+          <w:noProof/>
+        </w:rPr>
         <w:drawing>
           <wp:inline distT="0" distB="0" distL="0" distR="0">
             <wp:extent cx="5743575" cy="4683223"/>
@@ -1577,7 +1804,7 @@
       <w:pPr>
         <w:pStyle w:val="af"/>
       </w:pPr>
-      <w:bookmarkStart w:id="9" w:name="_Ref492217848"/>
+      <w:bookmarkStart w:id="10" w:name="_Ref492217848"/>
       <w:r>
         <w:t xml:space="preserve">Рисунок </w:t>
       </w:r>
@@ -1599,7 +1826,7 @@
       <w:r>
         <w:fldChar w:fldCharType="end"/>
       </w:r>
-      <w:bookmarkEnd w:id="9"/>
+      <w:bookmarkEnd w:id="10"/>
       <w:r>
         <w:t>. Условия задания 3</w:t>
       </w:r>
@@ -1643,7 +1870,15 @@
     </w:p>
     <w:p>
       <w:r>
-        <w:t>На выходе получаем единственное булевое значение – информация о том, принадлежит ли точка данной фигуре.</w:t>
+        <w:t xml:space="preserve">На выходе получаем единственное </w:t>
+      </w:r>
+      <w:proofErr w:type="spellStart"/>
+      <w:r>
+        <w:t>булевое</w:t>
+      </w:r>
+      <w:proofErr w:type="spellEnd"/>
+      <w:r>
+        <w:t xml:space="preserve"> значение – информация о том, принадлежит ли точка данной фигуре.</w:t>
       </w:r>
     </w:p>
     <w:p>
@@ -1902,6 +2137,9 @@
         <w:pStyle w:val="ae"/>
       </w:pPr>
       <w:r>
+        <w:rPr>
+          <w:noProof/>
+        </w:rPr>
         <w:drawing>
           <wp:inline distT="0" distB="0" distL="0" distR="0" wp14:anchorId="31598A55" wp14:editId="10F2907E">
             <wp:extent cx="5600700" cy="4076700"/>
@@ -1943,7 +2181,7 @@
       <w:pPr>
         <w:pStyle w:val="af"/>
       </w:pPr>
-      <w:bookmarkStart w:id="10" w:name="_Ref492220808"/>
+      <w:bookmarkStart w:id="11" w:name="_Ref492220808"/>
       <w:r>
         <w:t xml:space="preserve">Рисунок </w:t>
       </w:r>
@@ -1965,7 +2203,7 @@
       <w:r>
         <w:fldChar w:fldCharType="end"/>
       </w:r>
-      <w:bookmarkEnd w:id="10"/>
+      <w:bookmarkEnd w:id="11"/>
       <w:r>
         <w:t>. Внешний вид программы</w:t>
       </w:r>
@@ -2048,11 +2286,16 @@
         <w:t>содержит метод</w:t>
       </w:r>
       <w:r>
-        <w:t xml:space="preserve"> отрисовки</w:t>
-      </w:r>
-      <w:r>
         <w:t xml:space="preserve"> </w:t>
       </w:r>
+      <w:proofErr w:type="spellStart"/>
+      <w:r>
+        <w:t>отрисовки</w:t>
+      </w:r>
+      <w:proofErr w:type="spellEnd"/>
+      <w:r>
+        <w:t xml:space="preserve"> </w:t>
+      </w:r>
       <w:r>
         <w:rPr>
           <w:lang w:val="en-US"/>
@@ -2075,7 +2318,15 @@
         <w:t xml:space="preserve">, </w:t>
       </w:r>
       <w:r>
-        <w:t>который принимает координаты и возвращает булевое значение</w:t>
+        <w:t xml:space="preserve">который принимает координаты и возвращает </w:t>
+      </w:r>
+      <w:proofErr w:type="spellStart"/>
+      <w:r>
+        <w:t>булевое</w:t>
+      </w:r>
+      <w:proofErr w:type="spellEnd"/>
+      <w:r>
+        <w:t xml:space="preserve"> значение</w:t>
       </w:r>
       <w:r>
         <w:t>.</w:t>
@@ -2124,12 +2375,14 @@
       <w:r>
         <w:t xml:space="preserve">. Класс рисует на графической поверхности оси координат, отметки на них, и фигуры, которые добавляются с помощью </w:t>
       </w:r>
+      <w:proofErr w:type="spellStart"/>
       <w:r>
         <w:rPr>
           <w:lang w:val="en-US"/>
         </w:rPr>
         <w:t>AddShape</w:t>
       </w:r>
+      <w:proofErr w:type="spellEnd"/>
       <w:r>
         <w:t>.</w:t>
       </w:r>
@@ -2176,7 +2429,15 @@
         <w:t xml:space="preserve"> Этот метод инкапсулирует всю проверку на принадлежность</w:t>
       </w:r>
       <w:r>
-        <w:t xml:space="preserve"> и возвращает булевое значение.</w:t>
+        <w:t xml:space="preserve"> и возвращает </w:t>
+      </w:r>
+      <w:proofErr w:type="spellStart"/>
+      <w:r>
+        <w:t>булевое</w:t>
+      </w:r>
+      <w:proofErr w:type="spellEnd"/>
+      <w:r>
+        <w:t xml:space="preserve"> значение.</w:t>
       </w:r>
     </w:p>
     <w:p>
@@ -2184,6 +2445,9 @@
         <w:pStyle w:val="ae"/>
       </w:pPr>
       <w:r>
+        <w:rPr>
+          <w:noProof/>
+        </w:rPr>
         <w:lastRenderedPageBreak/>
         <w:drawing>
           <wp:inline distT="0" distB="0" distL="0" distR="0">
@@ -2239,7 +2503,7 @@
       <w:pPr>
         <w:pStyle w:val="af"/>
       </w:pPr>
-      <w:bookmarkStart w:id="11" w:name="_Ref492222080"/>
+      <w:bookmarkStart w:id="12" w:name="_Ref492222080"/>
       <w:r>
         <w:t xml:space="preserve">Рисунок </w:t>
       </w:r>
@@ -2261,7 +2525,7 @@
       <w:r>
         <w:fldChar w:fldCharType="end"/>
       </w:r>
-      <w:bookmarkEnd w:id="11"/>
+      <w:bookmarkEnd w:id="12"/>
       <w:r>
         <w:t>. Диаграмма классов задания 3</w:t>
       </w:r>
@@ -2377,6 +2641,9 @@
         <w:pStyle w:val="ae"/>
       </w:pPr>
       <w:r>
+        <w:rPr>
+          <w:noProof/>
+        </w:rPr>
         <w:drawing>
           <wp:inline distT="0" distB="0" distL="0" distR="0">
             <wp:extent cx="6039693" cy="1571844"/>
@@ -2424,7 +2691,7 @@
       <w:pPr>
         <w:pStyle w:val="af"/>
       </w:pPr>
-      <w:bookmarkStart w:id="12" w:name="_Ref492229113"/>
+      <w:bookmarkStart w:id="13" w:name="_Ref492229113"/>
       <w:r>
         <w:t xml:space="preserve">Рисунок </w:t>
       </w:r>
@@ -2446,7 +2713,7 @@
       <w:r>
         <w:fldChar w:fldCharType="end"/>
       </w:r>
-      <w:bookmarkEnd w:id="12"/>
+      <w:bookmarkEnd w:id="13"/>
       <w:r>
         <w:t>. Условие задания 4</w:t>
       </w:r>
@@ -2644,6 +2911,9 @@
         <w:pStyle w:val="ae"/>
       </w:pPr>
       <w:r>
+        <w:rPr>
+          <w:noProof/>
+        </w:rPr>
         <w:drawing>
           <wp:inline distT="0" distB="0" distL="0" distR="0" wp14:anchorId="1891C386" wp14:editId="380BF398">
             <wp:extent cx="6096000" cy="4572000"/>
@@ -2685,7 +2955,7 @@
       <w:pPr>
         <w:pStyle w:val="af"/>
       </w:pPr>
-      <w:bookmarkStart w:id="13" w:name="_Ref492235278"/>
+      <w:bookmarkStart w:id="14" w:name="_Ref492235278"/>
       <w:r>
         <w:t xml:space="preserve">Рисунок </w:t>
       </w:r>
@@ -2707,7 +2977,7 @@
       <w:r>
         <w:fldChar w:fldCharType="end"/>
       </w:r>
-      <w:bookmarkEnd w:id="13"/>
+      <w:bookmarkEnd w:id="14"/>
       <w:r>
         <w:t>. Внешний вид задания 4</w:t>
       </w:r>
@@ -2740,12 +3010,14 @@
         <w:lastRenderedPageBreak/>
         <w:t xml:space="preserve">На форме присутствует компонент </w:t>
       </w:r>
+      <w:proofErr w:type="spellStart"/>
       <w:r>
         <w:rPr>
           <w:lang w:val="en-US"/>
         </w:rPr>
         <w:t>ProgressBar</w:t>
       </w:r>
+      <w:proofErr w:type="spellEnd"/>
       <w:r>
         <w:t xml:space="preserve">, </w:t>
       </w:r>
@@ -2802,6 +3074,9 @@
         <w:pStyle w:val="ae"/>
       </w:pPr>
       <w:r>
+        <w:rPr>
+          <w:noProof/>
+        </w:rPr>
         <w:drawing>
           <wp:inline distT="0" distB="0" distL="0" distR="0" wp14:anchorId="1D98B9AB" wp14:editId="2C75CC0A">
             <wp:extent cx="6096000" cy="4572000"/>
@@ -2843,7 +3118,7 @@
       <w:pPr>
         <w:pStyle w:val="af"/>
       </w:pPr>
-      <w:bookmarkStart w:id="14" w:name="_Ref492236004"/>
+      <w:bookmarkStart w:id="15" w:name="_Ref492236004"/>
       <w:r>
         <w:t xml:space="preserve">Рисунок </w:t>
       </w:r>
@@ -2865,7 +3140,7 @@
       <w:r>
         <w:fldChar w:fldCharType="end"/>
       </w:r>
-      <w:bookmarkEnd w:id="14"/>
+      <w:bookmarkEnd w:id="15"/>
       <w:r>
         <w:t>. Внешний вид в процессе вычисления значения</w:t>
       </w:r>
@@ -3012,6 +3287,9 @@
         <w:pStyle w:val="ae"/>
       </w:pPr>
       <w:r>
+        <w:rPr>
+          <w:noProof/>
+        </w:rPr>
         <w:drawing>
           <wp:inline distT="0" distB="0" distL="0" distR="0">
             <wp:extent cx="6299835" cy="3203575"/>
@@ -3059,7 +3337,7 @@
       <w:pPr>
         <w:pStyle w:val="af"/>
       </w:pPr>
-      <w:bookmarkStart w:id="15" w:name="_Ref492238055"/>
+      <w:bookmarkStart w:id="16" w:name="_Ref492238055"/>
       <w:r>
         <w:t xml:space="preserve">Рисунок </w:t>
       </w:r>
@@ -3081,7 +3359,7 @@
       <w:r>
         <w:fldChar w:fldCharType="end"/>
       </w:r>
-      <w:bookmarkEnd w:id="15"/>
+      <w:bookmarkEnd w:id="16"/>
       <w:r>
         <w:t>. Условия задания 5, вариант в</w:t>
       </w:r>
@@ -3287,6 +3565,9 @@
         <w:pStyle w:val="ae"/>
       </w:pPr>
       <w:r>
+        <w:rPr>
+          <w:noProof/>
+        </w:rPr>
         <w:drawing>
           <wp:inline distT="0" distB="0" distL="0" distR="0" wp14:anchorId="2FC85993" wp14:editId="6F9A594C">
             <wp:extent cx="3333750" cy="3437698"/>
@@ -3328,7 +3609,7 @@
       <w:pPr>
         <w:pStyle w:val="af"/>
       </w:pPr>
-      <w:bookmarkStart w:id="16" w:name="_Ref492239172"/>
+      <w:bookmarkStart w:id="17" w:name="_Ref492239172"/>
       <w:r>
         <w:t xml:space="preserve">Рисунок </w:t>
       </w:r>
@@ -3350,7 +3631,7 @@
       <w:r>
         <w:fldChar w:fldCharType="end"/>
       </w:r>
-      <w:bookmarkEnd w:id="16"/>
+      <w:bookmarkEnd w:id="17"/>
       <w:r>
         <w:t>. Внешний вид задания 5</w:t>
       </w:r>
@@ -3360,12 +3641,14 @@
         <w:lastRenderedPageBreak/>
         <w:t xml:space="preserve">В ходе реализации программной системы было создано несколько классов: </w:t>
       </w:r>
+      <w:proofErr w:type="spellStart"/>
       <w:r>
         <w:rPr>
           <w:lang w:val="en-US"/>
         </w:rPr>
         <w:t>SquareMatrix</w:t>
       </w:r>
+      <w:proofErr w:type="spellEnd"/>
       <w:r>
         <w:t xml:space="preserve">, </w:t>
       </w:r>
@@ -3384,21 +3667,25 @@
       <w:r>
         <w:t xml:space="preserve">классы </w:t>
       </w:r>
+      <w:proofErr w:type="spellStart"/>
       <w:r>
         <w:rPr>
           <w:lang w:val="en-US"/>
         </w:rPr>
         <w:t>DefaultInserter</w:t>
       </w:r>
+      <w:proofErr w:type="spellEnd"/>
       <w:r>
         <w:t xml:space="preserve">, </w:t>
       </w:r>
+      <w:proofErr w:type="spellStart"/>
       <w:r>
         <w:rPr>
           <w:lang w:val="en-US"/>
         </w:rPr>
         <w:t>DiagonalInserter</w:t>
       </w:r>
+      <w:proofErr w:type="spellEnd"/>
       <w:r>
         <w:t>.</w:t>
       </w:r>
@@ -3435,6 +3722,9 @@
         <w:pStyle w:val="ae"/>
       </w:pPr>
       <w:r>
+        <w:rPr>
+          <w:noProof/>
+        </w:rPr>
         <w:drawing>
           <wp:inline distT="0" distB="0" distL="0" distR="0">
             <wp:extent cx="5210902" cy="4772691"/>
@@ -3482,7 +3772,7 @@
       <w:pPr>
         <w:pStyle w:val="af"/>
       </w:pPr>
-      <w:bookmarkStart w:id="17" w:name="_Ref492239521"/>
+      <w:bookmarkStart w:id="18" w:name="_Ref492239521"/>
       <w:r>
         <w:t xml:space="preserve">Рисунок </w:t>
       </w:r>
@@ -3504,7 +3794,7 @@
       <w:r>
         <w:fldChar w:fldCharType="end"/>
       </w:r>
-      <w:bookmarkEnd w:id="17"/>
+      <w:bookmarkEnd w:id="18"/>
       <w:r>
         <w:t>. Диаграмма классов задания 5</w:t>
       </w:r>
@@ -3534,21 +3824,25 @@
       <w:r>
         <w:t xml:space="preserve">который является интерфейсом для класса </w:t>
       </w:r>
+      <w:proofErr w:type="spellStart"/>
       <w:r>
         <w:rPr>
           <w:lang w:val="en-US"/>
         </w:rPr>
         <w:t>SquareMatrix</w:t>
       </w:r>
+      <w:proofErr w:type="spellEnd"/>
       <w:r>
         <w:t xml:space="preserve">. </w:t>
       </w:r>
+      <w:proofErr w:type="spellStart"/>
       <w:r>
         <w:rPr>
           <w:lang w:val="en-US"/>
         </w:rPr>
         <w:t>SquareMatrix</w:t>
       </w:r>
+      <w:proofErr w:type="spellEnd"/>
       <w:r>
         <w:t xml:space="preserve"> использует экземпляр одного из потомков класса </w:t>
       </w:r>
@@ -3677,6 +3971,9 @@
         <w:pStyle w:val="ae"/>
       </w:pPr>
       <w:r>
+        <w:rPr>
+          <w:noProof/>
+        </w:rPr>
         <w:drawing>
           <wp:inline distT="0" distB="0" distL="0" distR="0">
             <wp:extent cx="6039693" cy="590632"/>
@@ -3724,7 +4021,7 @@
       <w:pPr>
         <w:pStyle w:val="af"/>
       </w:pPr>
-      <w:bookmarkStart w:id="18" w:name="_Ref492240321"/>
+      <w:bookmarkStart w:id="19" w:name="_Ref492240321"/>
       <w:r>
         <w:t xml:space="preserve">Рисунок </w:t>
       </w:r>
@@ -3746,7 +4043,7 @@
       <w:r>
         <w:fldChar w:fldCharType="end"/>
       </w:r>
-      <w:bookmarkEnd w:id="18"/>
+      <w:bookmarkEnd w:id="19"/>
       <w:r>
         <w:t>. Условия задания 6</w:t>
       </w:r>
@@ -3772,7 +4069,15 @@
     </w:p>
     <w:p>
       <w:r>
-        <w:t>Выходные данные: продолженная последовательность, натуральное число – номер элемента, при котором последователь впервые становится не меньше лимита, булевое значение – информация о том, является ли член последовательности, впервые ставший большим или равным лимиту, равен ли он лимиту.</w:t>
+        <w:t xml:space="preserve">Выходные данные: продолженная последовательность, натуральное число – номер элемента, при котором последователь впервые становится не меньше лимита, </w:t>
+      </w:r>
+      <w:proofErr w:type="spellStart"/>
+      <w:r>
+        <w:t>булевое</w:t>
+      </w:r>
+      <w:proofErr w:type="spellEnd"/>
+      <w:r>
+        <w:t xml:space="preserve"> значение – информация о том, является ли член последовательности, впервые ставший большим или равным лимиту, равен ли он лимиту.</w:t>
       </w:r>
     </w:p>
     <w:p>
@@ -3867,6 +4172,9 @@
         <w:pStyle w:val="ae"/>
       </w:pPr>
       <w:r>
+        <w:rPr>
+          <w:noProof/>
+        </w:rPr>
         <w:drawing>
           <wp:inline distT="0" distB="0" distL="0" distR="0" wp14:anchorId="2186B4E7" wp14:editId="77D369C2">
             <wp:extent cx="6299835" cy="3182620"/>
@@ -3908,7 +4216,7 @@
       <w:pPr>
         <w:pStyle w:val="af"/>
       </w:pPr>
-      <w:bookmarkStart w:id="19" w:name="_Ref492244327"/>
+      <w:bookmarkStart w:id="20" w:name="_Ref492244327"/>
       <w:r>
         <w:t xml:space="preserve">Рисунок </w:t>
       </w:r>
@@ -3930,7 +4238,7 @@
       <w:r>
         <w:fldChar w:fldCharType="end"/>
       </w:r>
-      <w:bookmarkEnd w:id="19"/>
+      <w:bookmarkEnd w:id="20"/>
       <w:r>
         <w:t>. Пример взаимодействия пользователя с консольным интерфейсом задания 6</w:t>
       </w:r>
@@ -3940,7 +4248,11 @@
         <w:t>После ввода данных пользователь получает информацию о рассчитываемой последовательности в символьном виде, а далее и в конкретном числовом виде для заданных значений.</w:t>
       </w:r>
       <w:r>
-        <w:t xml:space="preserve"> Выводится значение </w:t>
+        <w:t xml:space="preserve"> Выводится </w:t>
+      </w:r>
+      <w:proofErr w:type="gramStart"/>
+      <w:r>
+        <w:t xml:space="preserve">значение </w:t>
       </w:r>
       <m:oMath>
         <m:r>
@@ -3952,7 +4264,11 @@
         </m:r>
       </m:oMath>
       <w:r>
-        <w:t xml:space="preserve">, </w:t>
+        <w:t>,</w:t>
+      </w:r>
+      <w:proofErr w:type="gramEnd"/>
+      <w:r>
+        <w:t xml:space="preserve"> </w:t>
       </w:r>
       <w:r>
         <w:t xml:space="preserve">предел </w:t>
@@ -4107,6 +4423,9 @@
         <w:pStyle w:val="ae"/>
       </w:pPr>
       <w:r>
+        <w:rPr>
+          <w:noProof/>
+        </w:rPr>
         <w:drawing>
           <wp:inline distT="0" distB="0" distL="0" distR="0">
             <wp:extent cx="6001588" cy="400106"/>
@@ -4154,7 +4473,7 @@
       <w:pPr>
         <w:pStyle w:val="af"/>
       </w:pPr>
-      <w:bookmarkStart w:id="20" w:name="_Ref492245015"/>
+      <w:bookmarkStart w:id="21" w:name="_Ref492245015"/>
       <w:r>
         <w:t xml:space="preserve">Рисунок </w:t>
       </w:r>
@@ -4176,7 +4495,7 @@
       <w:r>
         <w:fldChar w:fldCharType="end"/>
       </w:r>
-      <w:bookmarkEnd w:id="20"/>
+      <w:bookmarkEnd w:id="21"/>
       <w:r>
         <w:t>. Условия задания 7</w:t>
       </w:r>
@@ -4228,7 +4547,15 @@
         <w:t xml:space="preserve">Алгоритм, разработанный для решения данной задачи, предполагает </w:t>
       </w:r>
       <w:r>
-        <w:t>ввод данных как булевый массив</w:t>
+        <w:t xml:space="preserve">ввод данных как </w:t>
+      </w:r>
+      <w:proofErr w:type="spellStart"/>
+      <w:r>
+        <w:t>булевый</w:t>
+      </w:r>
+      <w:proofErr w:type="spellEnd"/>
+      <w:r>
+        <w:t xml:space="preserve"> массив</w:t>
       </w:r>
       <w:r>
         <w:t xml:space="preserve">. </w:t>
@@ -4251,7 +4578,11 @@
         <w:t>После формирования массива с исходными данными он посылается алгоритму.</w:t>
       </w:r>
       <w:r>
-        <w:t xml:space="preserve"> Алгоритм копирует поэлементно исходный массив в массив-результат, при этом оставляя место для контрольных битов (каждый </w:t>
+        <w:t xml:space="preserve"> Алгоритм копирует поэлементно исходный массив в массив-результат, при этом оставляя место для контрольных битов (</w:t>
+      </w:r>
+      <w:proofErr w:type="gramStart"/>
+      <w:r>
+        <w:t xml:space="preserve">каждый </w:t>
       </w:r>
       <m:oMath>
         <m:sSup>
@@ -4283,7 +4614,11 @@
         </m:sSup>
       </m:oMath>
       <w:r>
-        <w:t xml:space="preserve"> бит)</w:t>
+        <w:t xml:space="preserve"> бит</w:t>
+      </w:r>
+      <w:proofErr w:type="gramEnd"/>
+      <w:r>
+        <w:t>)</w:t>
       </w:r>
       <w:r>
         <w:t>.</w:t>
@@ -4308,8 +4643,17 @@
       <w:r>
         <w:t>-</w:t>
       </w:r>
-      <w:r>
-        <w:t xml:space="preserve">ый бит контролирует </w:t>
+      <w:proofErr w:type="spellStart"/>
+      <w:r>
+        <w:t>ый</w:t>
+      </w:r>
+      <w:proofErr w:type="spellEnd"/>
+      <w:r>
+        <w:t xml:space="preserve"> бит </w:t>
+      </w:r>
+      <w:proofErr w:type="gramStart"/>
+      <w:r>
+        <w:t xml:space="preserve">контролирует </w:t>
       </w:r>
       <m:oMath>
         <m:sSup>
@@ -4347,7 +4691,11 @@
         </m:sSup>
       </m:oMath>
       <w:r>
-        <w:t xml:space="preserve"> информационных битов включая себя, </w:t>
+        <w:t xml:space="preserve"> информационных</w:t>
+      </w:r>
+      <w:proofErr w:type="gramEnd"/>
+      <w:r>
+        <w:t xml:space="preserve"> битов включая себя, </w:t>
       </w:r>
       <m:oMath>
         <m:sSup>
@@ -4468,6 +4816,9 @@
         <w:pStyle w:val="ae"/>
       </w:pPr>
       <w:r>
+        <w:rPr>
+          <w:noProof/>
+        </w:rPr>
         <w:drawing>
           <wp:inline distT="0" distB="0" distL="0" distR="0" wp14:anchorId="7926F881" wp14:editId="70E7D185">
             <wp:extent cx="6299835" cy="3150235"/>
@@ -4509,7 +4860,7 @@
       <w:pPr>
         <w:pStyle w:val="af"/>
       </w:pPr>
-      <w:bookmarkStart w:id="21" w:name="_Ref492246469"/>
+      <w:bookmarkStart w:id="22" w:name="_Ref492246469"/>
       <w:r>
         <w:t xml:space="preserve">Рисунок </w:t>
       </w:r>
@@ -4531,7 +4882,7 @@
       <w:r>
         <w:fldChar w:fldCharType="end"/>
       </w:r>
-      <w:bookmarkEnd w:id="21"/>
+      <w:bookmarkEnd w:id="22"/>
       <w:r>
         <w:t>. Внешний вид задания 7</w:t>
       </w:r>
@@ -4551,24 +4902,28 @@
       <w:r>
         <w:t xml:space="preserve">Подсветка осуществляется благодаря использованию элемента управления </w:t>
       </w:r>
+      <w:proofErr w:type="spellStart"/>
       <w:r>
         <w:rPr>
           <w:lang w:val="en-US"/>
         </w:rPr>
         <w:t>RichTextBox</w:t>
       </w:r>
+      <w:proofErr w:type="spellEnd"/>
       <w:r>
         <w:t xml:space="preserve"> </w:t>
       </w:r>
       <w:r>
         <w:t xml:space="preserve">вместо обычного </w:t>
       </w:r>
+      <w:proofErr w:type="spellStart"/>
       <w:r>
         <w:rPr>
           <w:lang w:val="en-US"/>
         </w:rPr>
         <w:t>TextBox</w:t>
       </w:r>
+      <w:proofErr w:type="spellEnd"/>
       <w:r>
         <w:t>. Каждый бит будет иметь разный цвет в зависимости от его положения.</w:t>
       </w:r>
@@ -4635,7 +4990,11 @@
         <w:t>«битовой магии»</w:t>
       </w:r>
       <w:r>
-        <w:t xml:space="preserve">: если число </w:t>
+        <w:t xml:space="preserve">: если </w:t>
+      </w:r>
+      <w:proofErr w:type="gramStart"/>
+      <w:r>
+        <w:t xml:space="preserve">число </w:t>
       </w:r>
       <m:oMath>
         <m:r>
@@ -4650,7 +5009,11 @@
         <w:t xml:space="preserve"> </w:t>
       </w:r>
       <w:r>
-        <w:t xml:space="preserve">является степенью двойки, то результат побитового «И» с числом </w:t>
+        <w:t>является</w:t>
+      </w:r>
+      <w:proofErr w:type="gramEnd"/>
+      <w:r>
+        <w:t xml:space="preserve"> степенью двойки, то результат побитового «И» с числом </w:t>
       </w:r>
       <m:oMath>
         <m:r>
@@ -4678,36 +5041,42 @@
       <w:r>
         <w:t xml:space="preserve">Основную работу в программе выполняет класс </w:t>
       </w:r>
+      <w:proofErr w:type="spellStart"/>
       <w:r>
         <w:rPr>
           <w:lang w:val="en-US"/>
         </w:rPr>
         <w:t>HammingBuffer</w:t>
       </w:r>
+      <w:proofErr w:type="spellEnd"/>
       <w:r>
         <w:t>.</w:t>
       </w:r>
       <w:r>
         <w:t xml:space="preserve"> Он имеет конструктор с параметром, являющимся булевым массивом. При построении данного класса используются вышеописанные алгоритмы. Метод </w:t>
       </w:r>
+      <w:proofErr w:type="spellStart"/>
       <w:r>
         <w:rPr>
           <w:lang w:val="en-US"/>
         </w:rPr>
         <w:t>Init</w:t>
       </w:r>
+      <w:proofErr w:type="spellEnd"/>
       <w:r>
         <w:t xml:space="preserve"> </w:t>
       </w:r>
       <w:r>
         <w:t xml:space="preserve">копирует содержание исходного массива и добавляет контрольные биты. Метод </w:t>
       </w:r>
+      <w:proofErr w:type="spellStart"/>
       <w:r>
         <w:rPr>
           <w:lang w:val="en-US"/>
         </w:rPr>
         <w:t>SetControlBits</w:t>
       </w:r>
+      <w:proofErr w:type="spellEnd"/>
       <w:r>
         <w:t xml:space="preserve"> </w:t>
       </w:r>
@@ -4751,6 +5120,9 @@
         <w:pStyle w:val="ae"/>
       </w:pPr>
       <w:r>
+        <w:rPr>
+          <w:noProof/>
+        </w:rPr>
         <w:drawing>
           <wp:inline distT="0" distB="0" distL="0" distR="0">
             <wp:extent cx="5667374" cy="3057525"/>
@@ -4805,7 +5177,7 @@
       <w:pPr>
         <w:pStyle w:val="af"/>
       </w:pPr>
-      <w:bookmarkStart w:id="22" w:name="_Ref492247593"/>
+      <w:bookmarkStart w:id="23" w:name="_Ref492247593"/>
       <w:r>
         <w:t xml:space="preserve">Рисунок </w:t>
       </w:r>
@@ -4827,36 +5199,42 @@
       <w:r>
         <w:fldChar w:fldCharType="end"/>
       </w:r>
-      <w:bookmarkEnd w:id="22"/>
+      <w:bookmarkEnd w:id="23"/>
       <w:r>
         <w:t>. Диаграмма классов задания 7</w:t>
       </w:r>
     </w:p>
     <w:p>
+      <w:proofErr w:type="spellStart"/>
       <w:r>
         <w:rPr>
           <w:lang w:val="en-US"/>
         </w:rPr>
         <w:t>HammingBuffer</w:t>
       </w:r>
+      <w:proofErr w:type="spellEnd"/>
       <w:r>
         <w:t xml:space="preserve"> реализует интерфейс </w:t>
       </w:r>
+      <w:proofErr w:type="spellStart"/>
       <w:r>
         <w:rPr>
           <w:lang w:val="en-US"/>
         </w:rPr>
         <w:t>IReadOnlyCollection</w:t>
       </w:r>
+      <w:proofErr w:type="spellEnd"/>
       <w:r>
         <w:t xml:space="preserve">, что позволяет использовать его в циклах </w:t>
       </w:r>
+      <w:proofErr w:type="spellStart"/>
       <w:r>
         <w:rPr>
           <w:lang w:val="en-US"/>
         </w:rPr>
         <w:t>foreach</w:t>
       </w:r>
+      <w:proofErr w:type="spellEnd"/>
       <w:r>
         <w:t>.</w:t>
       </w:r>
@@ -4944,7 +5322,19 @@
         <w:t xml:space="preserve"> </w:t>
       </w:r>
       <w:r>
-        <w:t xml:space="preserve">В графе, заданном матрицей инциденций, нужно найти пустой подграф размера </w:t>
+        <w:t xml:space="preserve">В графе, заданном матрицей </w:t>
+      </w:r>
+      <w:proofErr w:type="spellStart"/>
+      <w:r>
+        <w:t>инциденций</w:t>
+      </w:r>
+      <w:proofErr w:type="spellEnd"/>
+      <w:r>
+        <w:t xml:space="preserve">, нужно найти пустой подграф </w:t>
+      </w:r>
+      <w:proofErr w:type="gramStart"/>
+      <w:r>
+        <w:t xml:space="preserve">размера </w:t>
       </w:r>
       <m:oMath>
         <m:r>
@@ -4956,7 +5346,11 @@
         </m:r>
       </m:oMath>
       <w:r>
-        <w:t xml:space="preserve">, </w:t>
+        <w:t>,</w:t>
+      </w:r>
+      <w:proofErr w:type="gramEnd"/>
+      <w:r>
+        <w:t xml:space="preserve"> </w:t>
       </w:r>
       <w:r>
         <w:t>то есть такой граф, в котором нет ребер.</w:t>
@@ -4967,6 +5361,9 @@
         <w:pStyle w:val="ae"/>
       </w:pPr>
       <w:r>
+        <w:rPr>
+          <w:noProof/>
+        </w:rPr>
         <w:drawing>
           <wp:inline distT="0" distB="0" distL="0" distR="0">
             <wp:extent cx="6134956" cy="400106"/>
@@ -5014,7 +5411,7 @@
       <w:pPr>
         <w:pStyle w:val="af"/>
       </w:pPr>
-      <w:bookmarkStart w:id="23" w:name="_Ref492248713"/>
+      <w:bookmarkStart w:id="24" w:name="_Ref492248713"/>
       <w:r>
         <w:t xml:space="preserve">Рисунок </w:t>
       </w:r>
@@ -5036,14 +5433,22 @@
       <w:r>
         <w:fldChar w:fldCharType="end"/>
       </w:r>
-      <w:bookmarkEnd w:id="23"/>
+      <w:bookmarkEnd w:id="24"/>
       <w:r>
         <w:t>. Условия задания 8</w:t>
       </w:r>
     </w:p>
     <w:p>
       <w:r>
-        <w:t>Так как граф задан матрицей инциденций, то решение довольно очевидно: перебирать все вершины и добавлять в пустой подграф те из них, которые не имеют ребер.</w:t>
+        <w:t xml:space="preserve">Так как граф задан матрицей </w:t>
+      </w:r>
+      <w:proofErr w:type="spellStart"/>
+      <w:r>
+        <w:t>инциденций</w:t>
+      </w:r>
+      <w:proofErr w:type="spellEnd"/>
+      <w:r>
+        <w:t>, то решение довольно очевидно: перебирать все вершины и добавлять в пустой подграф те из них, которые не имеют ребер.</w:t>
       </w:r>
     </w:p>
     <w:p>
@@ -5062,7 +5467,15 @@
         <w:t>гра</w:t>
       </w:r>
       <w:r>
-        <w:t>ф, заданный матрицей инциденций, натуральное число – количество вершин в пустом подграфе.</w:t>
+        <w:t xml:space="preserve">ф, заданный матрицей </w:t>
+      </w:r>
+      <w:proofErr w:type="spellStart"/>
+      <w:r>
+        <w:t>инциденций</w:t>
+      </w:r>
+      <w:proofErr w:type="spellEnd"/>
+      <w:r>
+        <w:t>, натуральное число – количество вершин в пустом подграфе.</w:t>
       </w:r>
     </w:p>
     <w:p>
@@ -5196,6 +5609,9 @@
         <w:pStyle w:val="ae"/>
       </w:pPr>
       <w:r>
+        <w:rPr>
+          <w:noProof/>
+        </w:rPr>
         <w:drawing>
           <wp:inline distT="0" distB="0" distL="0" distR="0" wp14:anchorId="612DBEFB" wp14:editId="4DF823F4">
             <wp:extent cx="5524500" cy="3962400"/>
@@ -5237,8 +5653,8 @@
       <w:pPr>
         <w:pStyle w:val="af"/>
       </w:pPr>
-      <w:bookmarkStart w:id="24" w:name="_Ref492250144"/>
-      <w:bookmarkStart w:id="25" w:name="_Ref492250391"/>
+      <w:bookmarkStart w:id="25" w:name="_Ref492250144"/>
+      <w:bookmarkStart w:id="26" w:name="_Ref492250391"/>
       <w:r>
         <w:t xml:space="preserve">Рисунок </w:t>
       </w:r>
@@ -5260,11 +5676,11 @@
       <w:r>
         <w:fldChar w:fldCharType="end"/>
       </w:r>
-      <w:bookmarkEnd w:id="24"/>
+      <w:bookmarkEnd w:id="25"/>
       <w:r>
         <w:t>. Внешний вид и нахождение пустого подграфа</w:t>
       </w:r>
-      <w:bookmarkEnd w:id="25"/>
+      <w:bookmarkEnd w:id="26"/>
     </w:p>
     <w:p>
       <w:r>
@@ -5291,12 +5707,14 @@
       <w:r>
         <w:t xml:space="preserve">айден пустой подграф заданного в элементе </w:t>
       </w:r>
+      <w:proofErr w:type="spellStart"/>
       <w:r>
         <w:rPr>
           <w:lang w:val="en-US"/>
         </w:rPr>
         <w:t>TextBox</w:t>
       </w:r>
+      <w:proofErr w:type="spellEnd"/>
       <w:r>
         <w:t xml:space="preserve"> </w:t>
       </w:r>
@@ -5402,6 +5820,9 @@
         <w:pStyle w:val="ae"/>
       </w:pPr>
       <w:r>
+        <w:rPr>
+          <w:noProof/>
+        </w:rPr>
         <w:drawing>
           <wp:inline distT="0" distB="0" distL="0" distR="0">
             <wp:extent cx="2010056" cy="3067478"/>
@@ -5449,8 +5870,8 @@
       <w:pPr>
         <w:pStyle w:val="af"/>
       </w:pPr>
-      <w:bookmarkStart w:id="26" w:name="_Ref492250878"/>
       <w:bookmarkStart w:id="27" w:name="_Ref492250882"/>
+      <w:bookmarkStart w:id="28" w:name="_Ref492250878"/>
       <w:r>
         <w:t xml:space="preserve">Рисунок </w:t>
       </w:r>
@@ -5476,7 +5897,7 @@
       <w:r>
         <w:t>. Диаграмма классов задания 8</w:t>
       </w:r>
-      <w:bookmarkEnd w:id="26"/>
+      <w:bookmarkEnd w:id="28"/>
     </w:p>
     <w:p>
       <w:r>
@@ -5491,24 +5912,28 @@
       <w:r>
         <w:t xml:space="preserve"> </w:t>
       </w:r>
+      <w:proofErr w:type="spellStart"/>
       <w:r>
         <w:rPr>
           <w:lang w:val="en-US"/>
         </w:rPr>
         <w:t>HighlightEmptyGraph</w:t>
       </w:r>
+      <w:proofErr w:type="spellEnd"/>
       <w:r>
         <w:t xml:space="preserve"> </w:t>
       </w:r>
       <w:r>
         <w:t xml:space="preserve">реализует вышеописанный алгоритм нахождения пустого подграфа заданного размера. Частный метод-помощник </w:t>
       </w:r>
+      <w:proofErr w:type="spellStart"/>
       <w:r>
         <w:rPr>
           <w:lang w:val="en-US"/>
         </w:rPr>
         <w:t>HasEdges</w:t>
       </w:r>
+      <w:proofErr w:type="spellEnd"/>
       <w:r>
         <w:t xml:space="preserve"> </w:t>
       </w:r>
@@ -5610,6 +6035,9 @@
         <w:pStyle w:val="ae"/>
       </w:pPr>
       <w:r>
+        <w:rPr>
+          <w:noProof/>
+        </w:rPr>
         <w:drawing>
           <wp:inline distT="0" distB="0" distL="0" distR="0">
             <wp:extent cx="6077798" cy="1095528"/>
@@ -5671,7 +6099,7 @@
       <w:pPr>
         <w:pStyle w:val="af"/>
       </w:pPr>
-      <w:bookmarkStart w:id="28" w:name="_Ref492254976"/>
+      <w:bookmarkStart w:id="29" w:name="_Ref492254976"/>
       <w:r>
         <w:t xml:space="preserve">Рисунок </w:t>
       </w:r>
@@ -5693,7 +6121,7 @@
       <w:r>
         <w:fldChar w:fldCharType="end"/>
       </w:r>
-      <w:bookmarkEnd w:id="28"/>
+      <w:bookmarkEnd w:id="29"/>
       <w:r>
         <w:t>. Условие задания 9</w:t>
       </w:r>
@@ -5869,6 +6297,9 @@
         <w:pStyle w:val="ae"/>
       </w:pPr>
       <w:r>
+        <w:rPr>
+          <w:noProof/>
+        </w:rPr>
         <w:drawing>
           <wp:inline distT="0" distB="0" distL="0" distR="0" wp14:anchorId="00534734" wp14:editId="46741D11">
             <wp:extent cx="6299835" cy="3841750"/>
@@ -5910,8 +6341,8 @@
       <w:pPr>
         <w:pStyle w:val="af"/>
       </w:pPr>
-      <w:bookmarkStart w:id="29" w:name="_Ref492257189"/>
-      <w:bookmarkStart w:id="30" w:name="_Ref492257222"/>
+      <w:bookmarkStart w:id="30" w:name="_Ref492257189"/>
+      <w:bookmarkStart w:id="31" w:name="_Ref492257222"/>
       <w:r>
         <w:t xml:space="preserve">Рисунок </w:t>
       </w:r>
@@ -5933,11 +6364,11 @@
       <w:r>
         <w:fldChar w:fldCharType="end"/>
       </w:r>
-      <w:bookmarkEnd w:id="29"/>
+      <w:bookmarkEnd w:id="30"/>
       <w:r>
         <w:t>. Внешний вид задания 9</w:t>
       </w:r>
-      <w:bookmarkEnd w:id="30"/>
+      <w:bookmarkEnd w:id="31"/>
     </w:p>
     <w:p>
       <w:r>
@@ -5972,12 +6403,14 @@
       <w:r>
         <w:t xml:space="preserve">Для реализации функционала приложения был создан класс </w:t>
       </w:r>
+      <w:proofErr w:type="spellStart"/>
       <w:r>
         <w:rPr>
           <w:lang w:val="en-US"/>
         </w:rPr>
         <w:t>IntList</w:t>
       </w:r>
+      <w:proofErr w:type="spellEnd"/>
       <w:r>
         <w:t>.</w:t>
       </w:r>
@@ -5987,33 +6420,39 @@
       <w:r>
         <w:t xml:space="preserve"> Он реализует интерфейс </w:t>
       </w:r>
+      <w:proofErr w:type="spellStart"/>
       <w:r>
         <w:rPr>
           <w:lang w:val="en-US"/>
         </w:rPr>
         <w:t>ICollection</w:t>
       </w:r>
+      <w:proofErr w:type="spellEnd"/>
       <w:r>
         <w:t>&lt;</w:t>
       </w:r>
+      <w:proofErr w:type="spellStart"/>
       <w:r>
         <w:rPr>
           <w:lang w:val="en-US"/>
         </w:rPr>
         <w:t>int</w:t>
       </w:r>
+      <w:proofErr w:type="spellEnd"/>
       <w:r>
         <w:t>&gt;</w:t>
       </w:r>
       <w:r>
         <w:t xml:space="preserve">, что позволяет ему быть использованным в циклах </w:t>
       </w:r>
+      <w:proofErr w:type="spellStart"/>
       <w:r>
         <w:rPr>
           <w:lang w:val="en-US"/>
         </w:rPr>
         <w:t>foreach</w:t>
       </w:r>
+      <w:proofErr w:type="spellEnd"/>
       <w:r>
         <w:t>.</w:t>
       </w:r>
@@ -6063,6 +6502,9 @@
         <w:pStyle w:val="ae"/>
       </w:pPr>
       <w:r>
+        <w:rPr>
+          <w:noProof/>
+        </w:rPr>
         <w:drawing>
           <wp:inline distT="0" distB="0" distL="0" distR="0">
             <wp:extent cx="3839111" cy="5639587"/>
@@ -6110,8 +6552,8 @@
       <w:pPr>
         <w:pStyle w:val="af"/>
       </w:pPr>
-      <w:bookmarkStart w:id="31" w:name="_Ref492257734"/>
       <w:bookmarkStart w:id="32" w:name="_Ref492257737"/>
+      <w:bookmarkStart w:id="33" w:name="_Ref492257734"/>
       <w:r>
         <w:t xml:space="preserve">Рисунок </w:t>
       </w:r>
@@ -6137,18 +6579,20 @@
       <w:r>
         <w:t>. Диаграмма классов задания 9</w:t>
       </w:r>
-      <w:bookmarkEnd w:id="31"/>
+      <w:bookmarkEnd w:id="33"/>
     </w:p>
     <w:p>
       <w:r>
         <w:t xml:space="preserve">Класс </w:t>
       </w:r>
+      <w:proofErr w:type="spellStart"/>
       <w:r>
         <w:rPr>
           <w:lang w:val="en-US"/>
         </w:rPr>
         <w:t>IntList</w:t>
       </w:r>
+      <w:proofErr w:type="spellEnd"/>
       <w:r>
         <w:t xml:space="preserve"> </w:t>
       </w:r>
@@ -6158,12 +6602,14 @@
       <w:r>
         <w:t>создания экземпляра (</w:t>
       </w:r>
+      <w:proofErr w:type="spellStart"/>
       <w:r>
         <w:rPr>
           <w:lang w:val="en-US"/>
         </w:rPr>
         <w:t>MakeProgressive</w:t>
       </w:r>
+      <w:proofErr w:type="spellEnd"/>
       <w:r>
         <w:t>)</w:t>
       </w:r>
@@ -6185,12 +6631,14 @@
       <w:r>
         <w:t xml:space="preserve">реализация </w:t>
       </w:r>
+      <w:proofErr w:type="spellStart"/>
       <w:r>
         <w:rPr>
           <w:lang w:val="en-US"/>
         </w:rPr>
         <w:t>FindImpl</w:t>
       </w:r>
+      <w:proofErr w:type="spellEnd"/>
       <w:r>
         <w:t>) и удаления элемента</w:t>
       </w:r>
@@ -6209,12 +6657,14 @@
       <w:r>
         <w:t xml:space="preserve">основная работа по поиску в </w:t>
       </w:r>
+      <w:proofErr w:type="spellStart"/>
       <w:r>
         <w:rPr>
           <w:lang w:val="en-US"/>
         </w:rPr>
         <w:t>FindImpl</w:t>
       </w:r>
+      <w:proofErr w:type="spellEnd"/>
       <w:r>
         <w:t>)</w:t>
       </w:r>
@@ -6313,6 +6763,9 @@
         <w:pStyle w:val="ae"/>
       </w:pPr>
       <w:r>
+        <w:rPr>
+          <w:noProof/>
+        </w:rPr>
         <w:drawing>
           <wp:inline distT="0" distB="0" distL="0" distR="0">
             <wp:extent cx="6299835" cy="5323840"/>
@@ -6360,7 +6813,7 @@
       <w:pPr>
         <w:pStyle w:val="af"/>
       </w:pPr>
-      <w:bookmarkStart w:id="33" w:name="_Ref492259323"/>
+      <w:bookmarkStart w:id="34" w:name="_Ref492259323"/>
       <w:r>
         <w:t xml:space="preserve">Рисунок </w:t>
       </w:r>
@@ -6382,7 +6835,7 @@
       <w:r>
         <w:fldChar w:fldCharType="end"/>
       </w:r>
-      <w:bookmarkEnd w:id="33"/>
+      <w:bookmarkEnd w:id="34"/>
       <w:r>
         <w:t>. Условия задания 10</w:t>
       </w:r>
@@ -6409,7 +6862,15 @@
         <w:t xml:space="preserve">Входные данные: </w:t>
       </w:r>
       <w:r>
-        <w:t>два натуральных числа : одно отвечает за количество человек, другое за номер выходящего из круга.</w:t>
+        <w:t xml:space="preserve">два натуральных </w:t>
+      </w:r>
+      <w:proofErr w:type="gramStart"/>
+      <w:r>
+        <w:t>числа :</w:t>
+      </w:r>
+      <w:proofErr w:type="gramEnd"/>
+      <w:r>
+        <w:t xml:space="preserve"> одно отвечает за количество человек, другое за номер выходящего из круга.</w:t>
       </w:r>
     </w:p>
     <w:p>
@@ -6433,8 +6894,6 @@
       <w:r>
         <w:t>Блок-схема алгоритма удаления элемента из кольцевого списка приведена в приложении М.</w:t>
       </w:r>
-      <w:bookmarkStart w:id="34" w:name="_GoBack"/>
-      <w:bookmarkEnd w:id="34"/>
     </w:p>
     <w:p>
       <w:pPr>
@@ -6560,6 +7019,9 @@
         <w:pStyle w:val="ae"/>
       </w:pPr>
       <w:r>
+        <w:rPr>
+          <w:noProof/>
+        </w:rPr>
         <w:drawing>
           <wp:inline distT="0" distB="0" distL="0" distR="0">
             <wp:extent cx="6268325" cy="3810532"/>
@@ -6639,7 +7101,15 @@
         <w:t>Для моделирования канала связи можно пре</w:t>
       </w:r>
       <w:r>
-        <w:t>дставить его как булевый массив, помехи можно моделировать с применением псевдослучайных чисел.</w:t>
+        <w:t xml:space="preserve">дставить его как </w:t>
+      </w:r>
+      <w:proofErr w:type="spellStart"/>
+      <w:r>
+        <w:t>булевый</w:t>
+      </w:r>
+      <w:proofErr w:type="spellEnd"/>
+      <w:r>
+        <w:t xml:space="preserve"> массив, помехи можно моделировать с применением псевдослучайных чисел.</w:t>
       </w:r>
     </w:p>
     <w:p>
@@ -6760,6 +7230,9 @@
         <w:pStyle w:val="ae"/>
       </w:pPr>
       <w:r>
+        <w:rPr>
+          <w:noProof/>
+        </w:rPr>
         <w:drawing>
           <wp:inline distT="0" distB="0" distL="0" distR="0" wp14:anchorId="37F443F6" wp14:editId="63AEB050">
             <wp:extent cx="6299835" cy="3182620"/>
@@ -6911,6 +7384,9 @@
         <w:pStyle w:val="ae"/>
       </w:pPr>
       <w:r>
+        <w:rPr>
+          <w:noProof/>
+        </w:rPr>
         <w:drawing>
           <wp:inline distT="0" distB="0" distL="0" distR="0">
             <wp:extent cx="6299835" cy="5205730"/>
@@ -7260,10 +7736,7 @@
         <w:t xml:space="preserve">Приложение </w:t>
       </w:r>
       <w:r>
-        <w:t>В</w:t>
-      </w:r>
-      <w:r>
-        <w:t xml:space="preserve">. </w:t>
+        <w:t xml:space="preserve">В. </w:t>
       </w:r>
       <w:r>
         <w:t>Блок-схема задания 2</w:t>
@@ -7274,6 +7747,9 @@
         <w:pStyle w:val="ae"/>
       </w:pPr>
       <w:r>
+        <w:rPr>
+          <w:noProof/>
+        </w:rPr>
         <w:drawing>
           <wp:inline distT="0" distB="0" distL="0" distR="0">
             <wp:extent cx="6299835" cy="6055995"/>
@@ -7366,10 +7842,7 @@
         <w:t xml:space="preserve">Приложение </w:t>
       </w:r>
       <w:r>
-        <w:t>Г</w:t>
-      </w:r>
-      <w:r>
-        <w:t xml:space="preserve">. </w:t>
+        <w:t xml:space="preserve">Г. </w:t>
       </w:r>
       <w:r>
         <w:t>Блок-схема задания 3</w:t>
@@ -7380,6 +7853,9 @@
         <w:pStyle w:val="ae"/>
       </w:pPr>
       <w:r>
+        <w:rPr>
+          <w:noProof/>
+        </w:rPr>
         <w:drawing>
           <wp:inline distT="0" distB="0" distL="0" distR="0">
             <wp:extent cx="5143500" cy="6000750"/>
@@ -7464,10 +7940,7 @@
         <w:t xml:space="preserve">Приложение </w:t>
       </w:r>
       <w:r>
-        <w:t>Д</w:t>
-      </w:r>
-      <w:r>
-        <w:t xml:space="preserve">. </w:t>
+        <w:t xml:space="preserve">Д. </w:t>
       </w:r>
       <w:r>
         <w:t>Блок-схема задания 4</w:t>
@@ -7478,6 +7951,9 @@
         <w:pStyle w:val="ae"/>
       </w:pPr>
       <w:r>
+        <w:rPr>
+          <w:noProof/>
+        </w:rPr>
         <w:drawing>
           <wp:inline distT="0" distB="0" distL="0" distR="0">
             <wp:extent cx="4885714" cy="4876190"/>
@@ -7555,6 +8031,9 @@
         <w:pStyle w:val="ae"/>
       </w:pPr>
       <w:r>
+        <w:rPr>
+          <w:noProof/>
+        </w:rPr>
         <w:lastRenderedPageBreak/>
         <w:drawing>
           <wp:inline distT="0" distB="0" distL="0" distR="0">
@@ -7648,10 +8127,7 @@
         <w:t xml:space="preserve">Приложение </w:t>
       </w:r>
       <w:r>
-        <w:t>Е</w:t>
-      </w:r>
-      <w:r>
-        <w:t xml:space="preserve">. </w:t>
+        <w:t xml:space="preserve">Е. </w:t>
       </w:r>
       <w:r>
         <w:t>Блок-схема задания 5</w:t>
@@ -7662,6 +8138,9 @@
         <w:pStyle w:val="ae"/>
       </w:pPr>
       <w:r>
+        <w:rPr>
+          <w:noProof/>
+        </w:rPr>
         <w:drawing>
           <wp:inline distT="0" distB="0" distL="0" distR="0">
             <wp:extent cx="3781425" cy="8402529"/>
@@ -7739,6 +8218,9 @@
         <w:pStyle w:val="ae"/>
       </w:pPr>
       <w:r>
+        <w:rPr>
+          <w:noProof/>
+        </w:rPr>
         <w:lastRenderedPageBreak/>
         <w:drawing>
           <wp:inline distT="0" distB="0" distL="0" distR="0">
@@ -7832,10 +8314,7 @@
         <w:t xml:space="preserve">Приложение </w:t>
       </w:r>
       <w:r>
-        <w:t>Ж</w:t>
-      </w:r>
-      <w:r>
-        <w:t xml:space="preserve">. </w:t>
+        <w:t xml:space="preserve">Ж. </w:t>
       </w:r>
       <w:r>
         <w:t xml:space="preserve">Блок-схема </w:t>
@@ -7849,6 +8328,9 @@
         <w:pStyle w:val="ae"/>
       </w:pPr>
       <w:r>
+        <w:rPr>
+          <w:noProof/>
+        </w:rPr>
         <w:drawing>
           <wp:inline distT="0" distB="0" distL="0" distR="0">
             <wp:extent cx="6299835" cy="5361305"/>
@@ -7941,10 +8423,7 @@
         <w:t xml:space="preserve">Приложение </w:t>
       </w:r>
       <w:r>
-        <w:t>И</w:t>
-      </w:r>
-      <w:r>
-        <w:t xml:space="preserve">. </w:t>
+        <w:t xml:space="preserve">И. </w:t>
       </w:r>
       <w:r>
         <w:t>Блок-схема задания 7</w:t>
@@ -7955,6 +8434,9 @@
         <w:pStyle w:val="ae"/>
       </w:pPr>
       <w:r>
+        <w:rPr>
+          <w:noProof/>
+        </w:rPr>
         <w:drawing>
           <wp:inline distT="0" distB="0" distL="0" distR="0">
             <wp:extent cx="6299835" cy="5934710"/>
@@ -8052,6 +8534,9 @@
         <w:pStyle w:val="ae"/>
       </w:pPr>
       <w:r>
+        <w:rPr>
+          <w:noProof/>
+        </w:rPr>
         <w:drawing>
           <wp:inline distT="0" distB="0" distL="0" distR="0">
             <wp:extent cx="6299835" cy="5701665"/>
@@ -8180,16 +8665,7 @@
       </w:pPr>
       <w:r>
         <w:lastRenderedPageBreak/>
-        <w:t xml:space="preserve">Приложение </w:t>
-      </w:r>
-      <w:r>
-        <w:t>Н</w:t>
-      </w:r>
-      <w:r>
-        <w:t>. Блок-схема задания 1</w:t>
-      </w:r>
-      <w:r>
-        <w:t>1</w:t>
+        <w:t>Приложение Н. Блок-схема задания 11</w:t>
       </w:r>
     </w:p>
     <w:p>
@@ -8849,12 +9325,12 @@
   <w:abstractNum w:abstractNumId="5" w15:restartNumberingAfterBreak="0">
     <w:nsid w:val="5FB15BC2"/>
     <w:multiLevelType w:val="multilevel"/>
-    <w:tmpl w:val="FED02DE2"/>
+    <w:tmpl w:val="ECBEF626"/>
     <w:lvl w:ilvl="0">
       <w:start w:val="1"/>
       <w:numFmt w:val="decimal"/>
       <w:pStyle w:val="1"/>
-      <w:lvlText w:val="%1."/>
+      <w:lvlText w:val="Глава %1."/>
       <w:lvlJc w:val="left"/>
       <w:pPr>
         <w:ind w:left="432" w:hanging="432"/>
@@ -9079,6 +9555,92 @@
       <w:rPr>
         <w:rFonts w:hint="default"/>
       </w:rPr>
+    </w:lvl>
+  </w:abstractNum>
+  <w:abstractNum w:abstractNumId="7" w15:restartNumberingAfterBreak="0">
+    <w:nsid w:val="7A0E48F1"/>
+    <w:multiLevelType w:val="hybridMultilevel"/>
+    <w:tmpl w:val="06B8FCE2"/>
+    <w:lvl w:ilvl="0" w:tplc="0419000F">
+      <w:start w:val="1"/>
+      <w:numFmt w:val="decimal"/>
+      <w:lvlText w:val="%1."/>
+      <w:lvlJc w:val="left"/>
+      <w:pPr>
+        <w:ind w:left="1429" w:hanging="360"/>
+      </w:pPr>
+    </w:lvl>
+    <w:lvl w:ilvl="1" w:tplc="04190019" w:tentative="1">
+      <w:start w:val="1"/>
+      <w:numFmt w:val="lowerLetter"/>
+      <w:lvlText w:val="%2."/>
+      <w:lvlJc w:val="left"/>
+      <w:pPr>
+        <w:ind w:left="2149" w:hanging="360"/>
+      </w:pPr>
+    </w:lvl>
+    <w:lvl w:ilvl="2" w:tplc="0419001B" w:tentative="1">
+      <w:start w:val="1"/>
+      <w:numFmt w:val="lowerRoman"/>
+      <w:lvlText w:val="%3."/>
+      <w:lvlJc w:val="right"/>
+      <w:pPr>
+        <w:ind w:left="2869" w:hanging="180"/>
+      </w:pPr>
+    </w:lvl>
+    <w:lvl w:ilvl="3" w:tplc="0419000F" w:tentative="1">
+      <w:start w:val="1"/>
+      <w:numFmt w:val="decimal"/>
+      <w:lvlText w:val="%4."/>
+      <w:lvlJc w:val="left"/>
+      <w:pPr>
+        <w:ind w:left="3589" w:hanging="360"/>
+      </w:pPr>
+    </w:lvl>
+    <w:lvl w:ilvl="4" w:tplc="04190019" w:tentative="1">
+      <w:start w:val="1"/>
+      <w:numFmt w:val="lowerLetter"/>
+      <w:lvlText w:val="%5."/>
+      <w:lvlJc w:val="left"/>
+      <w:pPr>
+        <w:ind w:left="4309" w:hanging="360"/>
+      </w:pPr>
+    </w:lvl>
+    <w:lvl w:ilvl="5" w:tplc="0419001B" w:tentative="1">
+      <w:start w:val="1"/>
+      <w:numFmt w:val="lowerRoman"/>
+      <w:lvlText w:val="%6."/>
+      <w:lvlJc w:val="right"/>
+      <w:pPr>
+        <w:ind w:left="5029" w:hanging="180"/>
+      </w:pPr>
+    </w:lvl>
+    <w:lvl w:ilvl="6" w:tplc="0419000F" w:tentative="1">
+      <w:start w:val="1"/>
+      <w:numFmt w:val="decimal"/>
+      <w:lvlText w:val="%7."/>
+      <w:lvlJc w:val="left"/>
+      <w:pPr>
+        <w:ind w:left="5749" w:hanging="360"/>
+      </w:pPr>
+    </w:lvl>
+    <w:lvl w:ilvl="7" w:tplc="04190019" w:tentative="1">
+      <w:start w:val="1"/>
+      <w:numFmt w:val="lowerLetter"/>
+      <w:lvlText w:val="%8."/>
+      <w:lvlJc w:val="left"/>
+      <w:pPr>
+        <w:ind w:left="6469" w:hanging="360"/>
+      </w:pPr>
+    </w:lvl>
+    <w:lvl w:ilvl="8" w:tplc="0419001B" w:tentative="1">
+      <w:start w:val="1"/>
+      <w:numFmt w:val="lowerRoman"/>
+      <w:lvlText w:val="%9."/>
+      <w:lvlJc w:val="right"/>
+      <w:pPr>
+        <w:ind w:left="7189" w:hanging="180"/>
+      </w:pPr>
     </w:lvl>
   </w:abstractNum>
   <w:num w:numId="1">
@@ -9131,6 +9693,9 @@
   </w:num>
   <w:num w:numId="8">
     <w:abstractNumId w:val="4"/>
+  </w:num>
+  <w:num w:numId="9">
+    <w:abstractNumId w:val="7"/>
   </w:num>
 </w:numbering>
 </file>
@@ -9555,7 +10120,6 @@
         <w:numId w:val="1"/>
       </w:numPr>
       <w:spacing w:before="240"/>
-      <w:ind w:left="0" w:firstLine="0"/>
       <w:jc w:val="center"/>
       <w:outlineLvl w:val="0"/>
     </w:pPr>
@@ -10461,7 +11025,7 @@
 </file>
 
 <file path=customXml/itemProps1.xml><?xml version="1.0" encoding="utf-8"?>
-<ds:datastoreItem xmlns:ds="http://schemas.openxmlformats.org/officeDocument/2006/customXml" ds:itemID="{3BAEEC85-8956-4C5E-8659-CD9AF4B4DB29}">
+<ds:datastoreItem xmlns:ds="http://schemas.openxmlformats.org/officeDocument/2006/customXml" ds:itemID="{36F41C6F-C665-4B65-BE76-564AF236A064}">
   <ds:schemaRefs>
     <ds:schemaRef ds:uri="http://schemas.openxmlformats.org/officeDocument/2006/bibliography"/>
   </ds:schemaRefs>

--- a/Practice/Практика.docx
+++ b/Practice/Практика.docx
@@ -15,7 +15,6 @@
       </w:r>
     </w:p>
     <w:p>
-      <w:bookmarkStart w:id="0" w:name="_GoBack"/>
       <w:r>
         <w:rPr>
           <w:i/>
@@ -24,56 +23,13 @@
         <w:t>Целью</w:t>
       </w:r>
       <w:r>
-        <w:t xml:space="preserve"> </w:t>
-      </w:r>
-      <w:bookmarkEnd w:id="0"/>
-      <w:r>
-        <w:t>учебной п</w:t>
-      </w:r>
-      <w:r>
-        <w:t xml:space="preserve">рактики является формирование </w:t>
-      </w:r>
-      <w:r>
-        <w:t>алгоритмического</w:t>
-      </w:r>
-      <w:r>
-        <w:t xml:space="preserve"> </w:t>
-      </w:r>
-      <w:r>
-        <w:t>мышления; закрепление, расширение, углубление и систематизация теоретических знаний,</w:t>
-      </w:r>
-      <w:r>
-        <w:t xml:space="preserve"> </w:t>
-      </w:r>
-      <w:r>
-        <w:t>полученных при изучении дисциплин «Введение в программную инженерию»,</w:t>
-      </w:r>
-      <w:r>
-        <w:t xml:space="preserve"> </w:t>
-      </w:r>
-      <w:r>
-        <w:t>«Дискретная математика», «Компьютерный практикум по основам алгоритмизации и</w:t>
-      </w:r>
-      <w:r>
-        <w:t xml:space="preserve"> </w:t>
-      </w:r>
-      <w:r>
-        <w:t>методам программирования», «Программирование»; приобретение навыков и опыта</w:t>
-      </w:r>
-      <w:r>
-        <w:t xml:space="preserve"> </w:t>
-      </w:r>
-      <w:r>
-        <w:t>алгоритмизации задач, реализации построенных алгоритмов на языках высокого уровня,</w:t>
-      </w:r>
-      <w:r>
-        <w:t xml:space="preserve"> </w:t>
-      </w:r>
-      <w:r>
-        <w:t>публичного выступления при защите отчета о прохождении практики.</w:t>
-      </w:r>
-    </w:p>
-    <w:p>
+        <w:t xml:space="preserve"> учебной практики является формирование алгоритмического мышления; закрепление, расширение, углубление и систематизация теоретических знаний, полученных при изучении дисциплин «Введение в программную инженерию», «Дискретная математика», «Компьютерный практикум по основам алгоритмизации и методам программирования», «Программирование»; приобретение навыков и опыта алгоритмизации задач, реализации построенных алгоритмов на языках высокого уровня, публичного выступления при защите отчета о прохождении практики.</w:t>
+      </w:r>
+    </w:p>
+    <w:p>
+      <w:pPr>
+        <w:keepNext/>
+      </w:pPr>
       <w:r>
         <w:rPr>
           <w:i/>
@@ -94,10 +50,19 @@
         </w:numPr>
       </w:pPr>
       <w:r>
-        <w:t>р</w:t>
-      </w:r>
-      <w:r>
-        <w:t>азвитие и закрепление практических навыков построения и описания</w:t>
+        <w:t>развитие и закрепление практических навыков построения и описания</w:t>
+      </w:r>
+      <w:r>
+        <w:t xml:space="preserve"> </w:t>
+      </w:r>
+      <w:r>
+        <w:t>алгоритмов для решения задач из разных предметных областей (численные</w:t>
+      </w:r>
+      <w:r>
+        <w:t xml:space="preserve"> </w:t>
+      </w:r>
+      <w:r>
+        <w:t>методы, дискретная математика, структуры данных и др.);</w:t>
       </w:r>
     </w:p>
     <w:p>
@@ -109,7 +74,13 @@
         </w:numPr>
       </w:pPr>
       <w:r>
-        <w:t>алгоритмов для решения задач из разных предметных областей (численные</w:t>
+        <w:t>развитие и закрепление практических навыков использования языков высокого</w:t>
+      </w:r>
+      <w:r>
+        <w:t xml:space="preserve"> </w:t>
+      </w:r>
+      <w:r>
+        <w:t>уровня и современных сред разработки для реализации построенных алгоритмов;</w:t>
       </w:r>
     </w:p>
     <w:p>
@@ -121,7 +92,13 @@
         </w:numPr>
       </w:pPr>
       <w:r>
-        <w:t>методы, дискретная математика, структуры данных и др.);</w:t>
+        <w:t>развитие и закрепление практических навыков объектно-ориентированного</w:t>
+      </w:r>
+      <w:r>
+        <w:t xml:space="preserve"> </w:t>
+      </w:r>
+      <w:r>
+        <w:t>программирования;</w:t>
       </w:r>
     </w:p>
     <w:p>
@@ -133,7 +110,7 @@
         </w:numPr>
       </w:pPr>
       <w:r>
-        <w:t>развитие и закрепление практических навыков использования языков высокого</w:t>
+        <w:t>развитие практических навыков оформления отчетов о проделанной работе,</w:t>
       </w:r>
     </w:p>
     <w:p>
@@ -145,7 +122,7 @@
         </w:numPr>
       </w:pPr>
       <w:r>
-        <w:t>уровня и современных сред разработки для реализации построенных алгоритмов;</w:t>
+        <w:t>публичного выступления с защитой проекта;</w:t>
       </w:r>
     </w:p>
     <w:p>
@@ -157,7 +134,20 @@
         </w:numPr>
       </w:pPr>
       <w:r>
-        <w:t>развитие и закрепление практических навыков объектно-ориентированного</w:t>
+        <w:t>развитие интереса к научно-исследовательской деятельности.</w:t>
+      </w:r>
+    </w:p>
+    <w:p>
+      <w:r>
+        <w:t>Разработанная система предназначена для решения 12 указанных в варианте задач, а также для предоставления пользователю интерфейса ввода исходных данных этих задач и отображение результатов их решения.</w:t>
+      </w:r>
+    </w:p>
+    <w:p>
+      <w:pPr>
+        <w:keepNext/>
+      </w:pPr>
+      <w:r>
+        <w:t>Таким образом, основные функции системы:</w:t>
       </w:r>
     </w:p>
     <w:p>
@@ -165,11 +155,11 @@
         <w:pStyle w:val="a5"/>
         <w:numPr>
           <w:ilvl w:val="0"/>
-          <w:numId w:val="9"/>
+          <w:numId w:val="10"/>
         </w:numPr>
       </w:pPr>
       <w:r>
-        <w:t>программирования;</w:t>
+        <w:t>Решение указанных задач</w:t>
       </w:r>
     </w:p>
     <w:p>
@@ -177,11 +167,11 @@
         <w:pStyle w:val="a5"/>
         <w:numPr>
           <w:ilvl w:val="0"/>
-          <w:numId w:val="9"/>
+          <w:numId w:val="10"/>
         </w:numPr>
       </w:pPr>
       <w:r>
-        <w:t>развитие практических навыков оформления отчетов о проделанной работе,</w:t>
+        <w:t>Предоставление пользователю интерфейса для ввода исходных данных</w:t>
       </w:r>
     </w:p>
     <w:p>
@@ -189,23 +179,28 @@
         <w:pStyle w:val="a5"/>
         <w:numPr>
           <w:ilvl w:val="0"/>
-          <w:numId w:val="9"/>
+          <w:numId w:val="10"/>
         </w:numPr>
       </w:pPr>
       <w:r>
-        <w:t>публичного выступления с защитой проекта;</w:t>
-      </w:r>
-    </w:p>
-    <w:p>
-      <w:pPr>
-        <w:pStyle w:val="a5"/>
-        <w:numPr>
-          <w:ilvl w:val="0"/>
-          <w:numId w:val="9"/>
-        </w:numPr>
-      </w:pPr>
-      <w:r>
-        <w:t>развитие интереса к научно-исследовательской деятельности.</w:t>
+        <w:t>Реализация вывода результатов решения поставленных задач</w:t>
+      </w:r>
+    </w:p>
+    <w:p>
+      <w:r>
+        <w:t xml:space="preserve">Конечным результатом данной работы является набор </w:t>
+      </w:r>
+      <w:r>
+        <w:rPr>
+          <w:lang w:val="en-US"/>
+        </w:rPr>
+        <w:t>Windows</w:t>
+      </w:r>
+      <w:r>
+        <w:t>-</w:t>
+      </w:r>
+      <w:r>
+        <w:t>приложений, решающих все данные в варианте 12 задач.</w:t>
       </w:r>
     </w:p>
     <w:p>
@@ -286,7 +281,32 @@
         <w:fldChar w:fldCharType="separate"/>
       </w:r>
       <w:r>
-        <w:t xml:space="preserve">рис. </w:t>
+        <w:t>рисун</w:t>
+      </w:r>
+      <w:r>
+        <w:t>к</w:t>
+      </w:r>
+      <w:r>
+        <w:t>е</w:t>
+      </w:r>
+      <w:r>
+        <w:t xml:space="preserve"> </w:t>
+      </w:r>
+      <w:r>
+        <w:rPr>
+          <w:noProof/>
+          <w:cs/>
+        </w:rPr>
+        <w:t>‎</w:t>
+      </w:r>
+      <w:r>
+        <w:rPr>
+          <w:noProof/>
+        </w:rPr>
+        <w:t>2</w:t>
+      </w:r>
+      <w:r>
+        <w:t>.</w:t>
       </w:r>
       <w:r>
         <w:rPr>
@@ -363,8 +383,8 @@
       <w:pPr>
         <w:pStyle w:val="af"/>
       </w:pPr>
-      <w:bookmarkStart w:id="1" w:name="_Ref492159014"/>
-      <w:bookmarkStart w:id="2" w:name="_Ref492159027"/>
+      <w:bookmarkStart w:id="0" w:name="_Ref492159014"/>
+      <w:bookmarkStart w:id="1" w:name="_Ref492159027"/>
       <w:r>
         <w:t xml:space="preserve">Рисунок </w:t>
       </w:r>
@@ -372,7 +392,7 @@
         <w:fldChar w:fldCharType="begin"/>
       </w:r>
       <w:r>
-        <w:instrText xml:space="preserve"> SEQ Рисунок \* ARABIC </w:instrText>
+        <w:instrText xml:space="preserve"> STYLEREF 1 \s </w:instrText>
       </w:r>
       <w:r>
         <w:fldChar w:fldCharType="separate"/>
@@ -380,22 +400,50 @@
       <w:r>
         <w:rPr>
           <w:noProof/>
+          <w:cs/>
+        </w:rPr>
+        <w:t>‎</w:t>
+      </w:r>
+      <w:r>
+        <w:rPr>
+          <w:noProof/>
+        </w:rPr>
+        <w:t>2</w:t>
+      </w:r>
+      <w:r>
+        <w:fldChar w:fldCharType="end"/>
+      </w:r>
+      <w:r>
+        <w:t>.</w:t>
+      </w:r>
+      <w:r>
+        <w:fldChar w:fldCharType="begin"/>
+      </w:r>
+      <w:r>
+        <w:instrText xml:space="preserve"> SEQ Рисунок \* ARABIC \s 1 </w:instrText>
+      </w:r>
+      <w:r>
+        <w:fldChar w:fldCharType="separate"/>
+      </w:r>
+      <w:r>
+        <w:rPr>
+          <w:noProof/>
         </w:rPr>
         <w:t>1</w:t>
       </w:r>
       <w:r>
         <w:fldChar w:fldCharType="end"/>
       </w:r>
+      <w:bookmarkEnd w:id="0"/>
+      <w:r>
+        <w:t xml:space="preserve">. </w:t>
+      </w:r>
+      <w:bookmarkStart w:id="2" w:name="_Ref492159024"/>
+      <w:r>
+        <w:t>Условия задания 1</w:t>
+      </w:r>
       <w:bookmarkEnd w:id="1"/>
-      <w:r>
-        <w:t xml:space="preserve">. </w:t>
-      </w:r>
-      <w:bookmarkStart w:id="3" w:name="_Ref492159024"/>
-      <w:r>
-        <w:t>Условия задания 1</w:t>
-      </w:r>
       <w:bookmarkEnd w:id="2"/>
-      <w:bookmarkEnd w:id="3"/>
     </w:p>
     <w:p>
       <w:r>
@@ -542,10 +590,10 @@
         <w:t>#.</w:t>
       </w:r>
       <w:r>
-        <w:t xml:space="preserve"> Очевидно, что узел представляет структуру данных (класс), представленную на рисунке</w:t>
-      </w:r>
-      <w:r>
-        <w:t xml:space="preserve"> </w:t>
+        <w:t xml:space="preserve"> Очевидно, что узел представляет структуру данных </w:t>
+      </w:r>
+      <w:r>
+        <w:t xml:space="preserve">(класс), представленную на </w:t>
       </w:r>
       <w:r>
         <w:fldChar w:fldCharType="begin"/>
@@ -555,6 +603,32 @@
       </w:r>
       <w:r>
         <w:fldChar w:fldCharType="separate"/>
+      </w:r>
+      <w:r>
+        <w:t>рисун</w:t>
+      </w:r>
+      <w:r>
+        <w:t>к</w:t>
+      </w:r>
+      <w:r>
+        <w:t>е</w:t>
+      </w:r>
+      <w:r>
+        <w:rPr>
+          <w:noProof/>
+          <w:rtl/>
+          <w:cs/>
+        </w:rPr>
+        <w:t xml:space="preserve"> ‎</w:t>
+      </w:r>
+      <w:r>
+        <w:rPr>
+          <w:noProof/>
+        </w:rPr>
+        <w:t>2</w:t>
+      </w:r>
+      <w:r>
+        <w:t>.</w:t>
       </w:r>
       <w:r>
         <w:rPr>
@@ -649,8 +723,8 @@
       <w:pPr>
         <w:pStyle w:val="af"/>
       </w:pPr>
-      <w:bookmarkStart w:id="4" w:name="_Ref492211527"/>
-      <w:bookmarkStart w:id="5" w:name="_Ref492211482"/>
+      <w:bookmarkStart w:id="3" w:name="_Ref492211527"/>
+      <w:bookmarkStart w:id="4" w:name="_Ref492211482"/>
       <w:r>
         <w:t xml:space="preserve">Рисунок </w:t>
       </w:r>
@@ -658,7 +732,7 @@
         <w:fldChar w:fldCharType="begin"/>
       </w:r>
       <w:r>
-        <w:instrText xml:space="preserve"> SEQ Рисунок \* ARABIC </w:instrText>
+        <w:instrText xml:space="preserve"> STYLEREF 1 \s </w:instrText>
       </w:r>
       <w:r>
         <w:fldChar w:fldCharType="separate"/>
@@ -666,17 +740,45 @@
       <w:r>
         <w:rPr>
           <w:noProof/>
+          <w:cs/>
+        </w:rPr>
+        <w:t>‎</w:t>
+      </w:r>
+      <w:r>
+        <w:rPr>
+          <w:noProof/>
         </w:rPr>
         <w:t>2</w:t>
       </w:r>
       <w:r>
         <w:fldChar w:fldCharType="end"/>
       </w:r>
+      <w:r>
+        <w:t>.</w:t>
+      </w:r>
+      <w:r>
+        <w:fldChar w:fldCharType="begin"/>
+      </w:r>
+      <w:r>
+        <w:instrText xml:space="preserve"> SEQ Рисунок \* ARABIC \s 1 </w:instrText>
+      </w:r>
+      <w:r>
+        <w:fldChar w:fldCharType="separate"/>
+      </w:r>
+      <w:r>
+        <w:rPr>
+          <w:noProof/>
+        </w:rPr>
+        <w:t>2</w:t>
+      </w:r>
+      <w:r>
+        <w:fldChar w:fldCharType="end"/>
+      </w:r>
+      <w:bookmarkEnd w:id="3"/>
+      <w:r>
+        <w:t>. Диаграмма классов для задания 1</w:t>
+      </w:r>
       <w:bookmarkEnd w:id="4"/>
-      <w:r>
-        <w:t>. Диаграмма классов для задания 1</w:t>
-      </w:r>
-      <w:bookmarkEnd w:id="5"/>
     </w:p>
     <w:p>
       <w:r>
@@ -738,7 +840,10 @@
         <w:t>тестирование было выполнено на самом сайте. П</w:t>
       </w:r>
       <w:r>
-        <w:t xml:space="preserve">риложение было протестировано на контрольных тестах из описания задачи, которые представлены на рисунке </w:t>
+        <w:t>риложение было протестировано на контрольных тестах из описания задачи, которые представле</w:t>
+      </w:r>
+      <w:r>
+        <w:t xml:space="preserve">ны на </w:t>
       </w:r>
       <w:r>
         <w:fldChar w:fldCharType="begin"/>
@@ -750,6 +855,32 @@
         <w:fldChar w:fldCharType="separate"/>
       </w:r>
       <w:r>
+        <w:t>рисун</w:t>
+      </w:r>
+      <w:r>
+        <w:t>к</w:t>
+      </w:r>
+      <w:r>
+        <w:t>е</w:t>
+      </w:r>
+      <w:r>
+        <w:rPr>
+          <w:noProof/>
+          <w:rtl/>
+          <w:cs/>
+        </w:rPr>
+        <w:t xml:space="preserve"> ‎</w:t>
+      </w:r>
+      <w:r>
+        <w:rPr>
+          <w:noProof/>
+        </w:rPr>
+        <w:t>2</w:t>
+      </w:r>
+      <w:r>
+        <w:t>.</w:t>
+      </w:r>
+      <w:r>
         <w:rPr>
           <w:noProof/>
         </w:rPr>
@@ -775,7 +906,10 @@
         <w:t>в</w:t>
       </w:r>
       <w:r>
-        <w:t xml:space="preserve"> проверяющей системе он прошел все тесты в установленные временные рамки. Это продемонстрированно на рисунке</w:t>
+        <w:t xml:space="preserve"> проверяющей системе он прошел все тесты в установленные временные ра</w:t>
+      </w:r>
+      <w:r>
+        <w:t>мки. Это продемонстрированно на</w:t>
       </w:r>
       <w:r>
         <w:t xml:space="preserve"> </w:t>
@@ -788,6 +922,31 @@
       </w:r>
       <w:r>
         <w:fldChar w:fldCharType="separate"/>
+      </w:r>
+      <w:r>
+        <w:t>рисун</w:t>
+      </w:r>
+      <w:r>
+        <w:t>к</w:t>
+      </w:r>
+      <w:r>
+        <w:t xml:space="preserve">е </w:t>
+      </w:r>
+      <w:r>
+        <w:rPr>
+          <w:noProof/>
+          <w:cs/>
+        </w:rPr>
+        <w:t>‎</w:t>
+      </w:r>
+      <w:r>
+        <w:rPr>
+          <w:noProof/>
+        </w:rPr>
+        <w:t>2</w:t>
+      </w:r>
+      <w:r>
+        <w:t>.</w:t>
       </w:r>
       <w:r>
         <w:rPr>
@@ -868,7 +1027,7 @@
       <w:pPr>
         <w:pStyle w:val="af"/>
       </w:pPr>
-      <w:bookmarkStart w:id="6" w:name="_Ref492212439"/>
+      <w:bookmarkStart w:id="5" w:name="_Ref492212439"/>
       <w:r>
         <w:t xml:space="preserve">Рисунок </w:t>
       </w:r>
@@ -876,7 +1035,7 @@
         <w:fldChar w:fldCharType="begin"/>
       </w:r>
       <w:r>
-        <w:instrText xml:space="preserve"> SEQ Рисунок \* ARABIC </w:instrText>
+        <w:instrText xml:space="preserve"> STYLEREF 1 \s </w:instrText>
       </w:r>
       <w:r>
         <w:fldChar w:fldCharType="separate"/>
@@ -884,13 +1043,41 @@
       <w:r>
         <w:rPr>
           <w:noProof/>
+          <w:cs/>
+        </w:rPr>
+        <w:t>‎</w:t>
+      </w:r>
+      <w:r>
+        <w:rPr>
+          <w:noProof/>
+        </w:rPr>
+        <w:t>2</w:t>
+      </w:r>
+      <w:r>
+        <w:fldChar w:fldCharType="end"/>
+      </w:r>
+      <w:r>
+        <w:t>.</w:t>
+      </w:r>
+      <w:r>
+        <w:fldChar w:fldCharType="begin"/>
+      </w:r>
+      <w:r>
+        <w:instrText xml:space="preserve"> SEQ Рисунок \* ARABIC \s 1 </w:instrText>
+      </w:r>
+      <w:r>
+        <w:fldChar w:fldCharType="separate"/>
+      </w:r>
+      <w:r>
+        <w:rPr>
+          <w:noProof/>
         </w:rPr>
         <w:t>3</w:t>
       </w:r>
       <w:r>
         <w:fldChar w:fldCharType="end"/>
       </w:r>
-      <w:bookmarkEnd w:id="6"/>
+      <w:bookmarkEnd w:id="5"/>
       <w:r>
         <w:t>. Контрольные тесты</w:t>
       </w:r>
@@ -957,7 +1144,7 @@
       <w:pPr>
         <w:pStyle w:val="af"/>
       </w:pPr>
-      <w:bookmarkStart w:id="7" w:name="_Ref492215456"/>
+      <w:bookmarkStart w:id="6" w:name="_Ref492215456"/>
       <w:r>
         <w:t xml:space="preserve">Рисунок </w:t>
       </w:r>
@@ -965,7 +1152,7 @@
         <w:fldChar w:fldCharType="begin"/>
       </w:r>
       <w:r>
-        <w:instrText xml:space="preserve"> SEQ Рисунок \* ARABIC </w:instrText>
+        <w:instrText xml:space="preserve"> STYLEREF 1 \s </w:instrText>
       </w:r>
       <w:r>
         <w:fldChar w:fldCharType="separate"/>
@@ -973,13 +1160,41 @@
       <w:r>
         <w:rPr>
           <w:noProof/>
+          <w:cs/>
+        </w:rPr>
+        <w:t>‎</w:t>
+      </w:r>
+      <w:r>
+        <w:rPr>
+          <w:noProof/>
+        </w:rPr>
+        <w:t>2</w:t>
+      </w:r>
+      <w:r>
+        <w:fldChar w:fldCharType="end"/>
+      </w:r>
+      <w:r>
+        <w:t>.</w:t>
+      </w:r>
+      <w:r>
+        <w:fldChar w:fldCharType="begin"/>
+      </w:r>
+      <w:r>
+        <w:instrText xml:space="preserve"> SEQ Рисунок \* ARABIC \s 1 </w:instrText>
+      </w:r>
+      <w:r>
+        <w:fldChar w:fldCharType="separate"/>
+      </w:r>
+      <w:r>
+        <w:rPr>
+          <w:noProof/>
         </w:rPr>
         <w:t>4</w:t>
       </w:r>
       <w:r>
         <w:fldChar w:fldCharType="end"/>
       </w:r>
-      <w:bookmarkEnd w:id="7"/>
+      <w:bookmarkEnd w:id="6"/>
       <w:r>
         <w:t>. Результаты тестирования</w:t>
       </w:r>
@@ -1051,7 +1266,10 @@
     </w:p>
     <w:p>
       <w:r>
-        <w:t xml:space="preserve">При анализе условия задачи, представленном на рисунке </w:t>
+        <w:t>При анализе условия задачи, представленном на</w:t>
+      </w:r>
+      <w:r>
+        <w:t xml:space="preserve"> </w:t>
       </w:r>
       <w:r>
         <w:fldChar w:fldCharType="begin"/>
@@ -1063,10 +1281,35 @@
         <w:fldChar w:fldCharType="separate"/>
       </w:r>
       <w:r>
-        <w:rPr>
-          <w:noProof/>
-        </w:rPr>
-        <w:t>5</w:t>
+        <w:t>рисун</w:t>
+      </w:r>
+      <w:r>
+        <w:t>к</w:t>
+      </w:r>
+      <w:r>
+        <w:t xml:space="preserve">е </w:t>
+      </w:r>
+      <w:r>
+        <w:rPr>
+          <w:noProof/>
+          <w:cs/>
+        </w:rPr>
+        <w:t>‎</w:t>
+      </w:r>
+      <w:r>
+        <w:rPr>
+          <w:noProof/>
+        </w:rPr>
+        <w:t>3</w:t>
+      </w:r>
+      <w:r>
+        <w:t>.</w:t>
+      </w:r>
+      <w:r>
+        <w:rPr>
+          <w:noProof/>
+        </w:rPr>
+        <w:t>1</w:t>
       </w:r>
       <w:r>
         <w:fldChar w:fldCharType="end"/>
@@ -1137,7 +1380,7 @@
       <w:pPr>
         <w:pStyle w:val="af"/>
       </w:pPr>
-      <w:bookmarkStart w:id="8" w:name="_Ref492213853"/>
+      <w:bookmarkStart w:id="7" w:name="_Ref492213853"/>
       <w:r>
         <w:t xml:space="preserve">Рисунок </w:t>
       </w:r>
@@ -1145,7 +1388,7 @@
         <w:fldChar w:fldCharType="begin"/>
       </w:r>
       <w:r>
-        <w:instrText xml:space="preserve"> SEQ Рисунок \* ARABIC </w:instrText>
+        <w:instrText xml:space="preserve"> STYLEREF 1 \s </w:instrText>
       </w:r>
       <w:r>
         <w:fldChar w:fldCharType="separate"/>
@@ -1153,13 +1396,41 @@
       <w:r>
         <w:rPr>
           <w:noProof/>
-        </w:rPr>
-        <w:t>5</w:t>
+          <w:cs/>
+        </w:rPr>
+        <w:t>‎</w:t>
+      </w:r>
+      <w:r>
+        <w:rPr>
+          <w:noProof/>
+        </w:rPr>
+        <w:t>3</w:t>
       </w:r>
       <w:r>
         <w:fldChar w:fldCharType="end"/>
       </w:r>
-      <w:bookmarkEnd w:id="8"/>
+      <w:r>
+        <w:t>.</w:t>
+      </w:r>
+      <w:r>
+        <w:fldChar w:fldCharType="begin"/>
+      </w:r>
+      <w:r>
+        <w:instrText xml:space="preserve"> SEQ Рисунок \* ARABIC \s 1 </w:instrText>
+      </w:r>
+      <w:r>
+        <w:fldChar w:fldCharType="separate"/>
+      </w:r>
+      <w:r>
+        <w:rPr>
+          <w:noProof/>
+        </w:rPr>
+        <w:t>1</w:t>
+      </w:r>
+      <w:r>
+        <w:fldChar w:fldCharType="end"/>
+      </w:r>
+      <w:bookmarkEnd w:id="7"/>
       <w:r>
         <w:t>. Условия задания 2</w:t>
       </w:r>
@@ -1416,7 +1687,7 @@
         <w:t>ловии задачи. Н</w:t>
       </w:r>
       <w:r>
-        <w:t xml:space="preserve">а рисунке </w:t>
+        <w:t xml:space="preserve">а </w:t>
       </w:r>
       <w:r>
         <w:fldChar w:fldCharType="begin"/>
@@ -1428,10 +1699,35 @@
         <w:fldChar w:fldCharType="separate"/>
       </w:r>
       <w:r>
-        <w:rPr>
-          <w:noProof/>
-        </w:rPr>
-        <w:t>6</w:t>
+        <w:t>рисун</w:t>
+      </w:r>
+      <w:r>
+        <w:t>к</w:t>
+      </w:r>
+      <w:r>
+        <w:t xml:space="preserve">е </w:t>
+      </w:r>
+      <w:r>
+        <w:rPr>
+          <w:noProof/>
+          <w:cs/>
+        </w:rPr>
+        <w:t>‎</w:t>
+      </w:r>
+      <w:r>
+        <w:rPr>
+          <w:noProof/>
+        </w:rPr>
+        <w:t>3</w:t>
+      </w:r>
+      <w:r>
+        <w:t>.</w:t>
+      </w:r>
+      <w:r>
+        <w:rPr>
+          <w:noProof/>
+        </w:rPr>
+        <w:t>2</w:t>
       </w:r>
       <w:r>
         <w:fldChar w:fldCharType="end"/>
@@ -1502,7 +1798,7 @@
       <w:pPr>
         <w:pStyle w:val="af"/>
       </w:pPr>
-      <w:bookmarkStart w:id="9" w:name="_Ref492217040"/>
+      <w:bookmarkStart w:id="8" w:name="_Ref492217040"/>
       <w:r>
         <w:t xml:space="preserve">Рисунок </w:t>
       </w:r>
@@ -1510,7 +1806,7 @@
         <w:fldChar w:fldCharType="begin"/>
       </w:r>
       <w:r>
-        <w:instrText xml:space="preserve"> SEQ Рисунок \* ARABIC </w:instrText>
+        <w:instrText xml:space="preserve"> STYLEREF 1 \s </w:instrText>
       </w:r>
       <w:r>
         <w:fldChar w:fldCharType="separate"/>
@@ -1518,13 +1814,41 @@
       <w:r>
         <w:rPr>
           <w:noProof/>
-        </w:rPr>
-        <w:t>6</w:t>
+          <w:cs/>
+        </w:rPr>
+        <w:t>‎</w:t>
+      </w:r>
+      <w:r>
+        <w:rPr>
+          <w:noProof/>
+        </w:rPr>
+        <w:t>3</w:t>
       </w:r>
       <w:r>
         <w:fldChar w:fldCharType="end"/>
       </w:r>
-      <w:bookmarkEnd w:id="9"/>
+      <w:r>
+        <w:t>.</w:t>
+      </w:r>
+      <w:r>
+        <w:fldChar w:fldCharType="begin"/>
+      </w:r>
+      <w:r>
+        <w:instrText xml:space="preserve"> SEQ Рисунок \* ARABIC \s 1 </w:instrText>
+      </w:r>
+      <w:r>
+        <w:fldChar w:fldCharType="separate"/>
+      </w:r>
+      <w:r>
+        <w:rPr>
+          <w:noProof/>
+        </w:rPr>
+        <w:t>2</w:t>
+      </w:r>
+      <w:r>
+        <w:fldChar w:fldCharType="end"/>
+      </w:r>
+      <w:bookmarkEnd w:id="8"/>
       <w:r>
         <w:t>. Контрольные примеры</w:t>
       </w:r>
@@ -1552,7 +1876,59 @@
         <w:t>.</w:t>
       </w:r>
       <w:r>
-        <w:t xml:space="preserve"> Результаты выполнения видны на рисунке </w:t>
+        <w:t xml:space="preserve"> Результ</w:t>
+      </w:r>
+      <w:r>
+        <w:t xml:space="preserve">аты выполнения видны на </w:t>
+      </w:r>
+      <w:r>
+        <w:fldChar w:fldCharType="begin"/>
+      </w:r>
+      <w:r>
+        <w:instrText xml:space="preserve"> REF _Ref492331691 \h </w:instrText>
+      </w:r>
+      <w:r>
+        <w:fldChar w:fldCharType="separate"/>
+      </w:r>
+      <w:r>
+        <w:t>рисун</w:t>
+      </w:r>
+      <w:r>
+        <w:t>к</w:t>
+      </w:r>
+      <w:r>
+        <w:t>е</w:t>
+      </w:r>
+      <w:r>
+        <w:t xml:space="preserve"> </w:t>
+      </w:r>
+      <w:r>
+        <w:rPr>
+          <w:noProof/>
+          <w:cs/>
+        </w:rPr>
+        <w:t>‎</w:t>
+      </w:r>
+      <w:r>
+        <w:rPr>
+          <w:noProof/>
+        </w:rPr>
+        <w:t>3</w:t>
+      </w:r>
+      <w:r>
+        <w:t>.</w:t>
+      </w:r>
+      <w:r>
+        <w:rPr>
+          <w:noProof/>
+        </w:rPr>
+        <w:t>3</w:t>
+      </w:r>
+      <w:r>
+        <w:fldChar w:fldCharType="end"/>
+      </w:r>
+      <w:r>
+        <w:t>.</w:t>
       </w:r>
     </w:p>
     <w:p>
@@ -1617,6 +1993,7 @@
       <w:pPr>
         <w:pStyle w:val="af"/>
       </w:pPr>
+      <w:bookmarkStart w:id="9" w:name="_Ref492331691"/>
       <w:r>
         <w:t xml:space="preserve">Рисунок </w:t>
       </w:r>
@@ -1624,7 +2001,7 @@
         <w:fldChar w:fldCharType="begin"/>
       </w:r>
       <w:r>
-        <w:instrText xml:space="preserve"> SEQ Рисунок \* ARABIC </w:instrText>
+        <w:instrText xml:space="preserve"> STYLEREF 1 \s </w:instrText>
       </w:r>
       <w:r>
         <w:fldChar w:fldCharType="separate"/>
@@ -1632,19 +2009,51 @@
       <w:r>
         <w:rPr>
           <w:noProof/>
-        </w:rPr>
-        <w:t>7</w:t>
+          <w:cs/>
+        </w:rPr>
+        <w:t>‎</w:t>
+      </w:r>
+      <w:r>
+        <w:rPr>
+          <w:noProof/>
+        </w:rPr>
+        <w:t>3</w:t>
       </w:r>
       <w:r>
         <w:fldChar w:fldCharType="end"/>
       </w:r>
       <w:r>
+        <w:t>.</w:t>
+      </w:r>
+      <w:r>
+        <w:fldChar w:fldCharType="begin"/>
+      </w:r>
+      <w:r>
+        <w:instrText xml:space="preserve"> SEQ Рисунок \* ARABIC \s 1 </w:instrText>
+      </w:r>
+      <w:r>
+        <w:fldChar w:fldCharType="separate"/>
+      </w:r>
+      <w:r>
+        <w:rPr>
+          <w:noProof/>
+        </w:rPr>
+        <w:t>3</w:t>
+      </w:r>
+      <w:r>
+        <w:fldChar w:fldCharType="end"/>
+      </w:r>
+      <w:bookmarkEnd w:id="9"/>
+      <w:r>
         <w:t>. Результаты тестирования задания 2</w:t>
       </w:r>
     </w:p>
     <w:p>
       <w:r>
-        <w:t>Таким образом, задание 2 было решено и протестировано. Все тесты оказались успешными, программа завершилась в установленные временные рамки.</w:t>
+        <w:t xml:space="preserve">Таким образом, задание 2 было решено и протестировано. Все тесты оказались успешными, программа завершилась </w:t>
+      </w:r>
+      <w:r>
+        <w:t>в установленные временные рамки, а использование памяти не превысило допустимые пределы.</w:t>
       </w:r>
     </w:p>
     <w:p>
@@ -1674,6 +2083,9 @@
       </w:r>
       <w:r>
         <w:t xml:space="preserve"> </w:t>
+      </w:r>
+      <w:r>
+        <w:t>Так как задача геометрическая, то графическое решение более эргономично.</w:t>
       </w:r>
     </w:p>
     <w:p>
@@ -1718,7 +2130,7 @@
         <w:t xml:space="preserve"> </w:t>
       </w:r>
       <w:r>
-        <w:t xml:space="preserve">Условие задачи можно видеть на рисунке </w:t>
+        <w:t xml:space="preserve">Условие задачи можно видеть на </w:t>
       </w:r>
       <w:r>
         <w:fldChar w:fldCharType="begin"/>
@@ -1730,10 +2142,28 @@
         <w:fldChar w:fldCharType="separate"/>
       </w:r>
       <w:r>
-        <w:rPr>
-          <w:noProof/>
-        </w:rPr>
-        <w:t>8</w:t>
+        <w:t>рисун</w:t>
+      </w:r>
+      <w:r>
+        <w:t>к</w:t>
+      </w:r>
+      <w:r>
+        <w:t>е</w:t>
+      </w:r>
+      <w:r>
+        <w:rPr>
+          <w:noProof/>
+        </w:rPr>
+        <w:t xml:space="preserve"> 4</w:t>
+      </w:r>
+      <w:r>
+        <w:t>.</w:t>
+      </w:r>
+      <w:r>
+        <w:rPr>
+          <w:noProof/>
+        </w:rPr>
+        <w:t>1</w:t>
       </w:r>
       <w:r>
         <w:fldChar w:fldCharType="end"/>
@@ -1812,7 +2242,7 @@
         <w:fldChar w:fldCharType="begin"/>
       </w:r>
       <w:r>
-        <w:instrText xml:space="preserve"> SEQ Рисунок \* ARABIC </w:instrText>
+        <w:instrText xml:space="preserve"> STYLEREF 1 \s </w:instrText>
       </w:r>
       <w:r>
         <w:fldChar w:fldCharType="separate"/>
@@ -1820,8 +2250,36 @@
       <w:r>
         <w:rPr>
           <w:noProof/>
-        </w:rPr>
-        <w:t>8</w:t>
+          <w:cs/>
+        </w:rPr>
+        <w:t>‎</w:t>
+      </w:r>
+      <w:r>
+        <w:rPr>
+          <w:noProof/>
+        </w:rPr>
+        <w:t>4</w:t>
+      </w:r>
+      <w:r>
+        <w:fldChar w:fldCharType="end"/>
+      </w:r>
+      <w:r>
+        <w:t>.</w:t>
+      </w:r>
+      <w:r>
+        <w:fldChar w:fldCharType="begin"/>
+      </w:r>
+      <w:r>
+        <w:instrText xml:space="preserve"> SEQ Рисунок \* ARABIC \s 1 </w:instrText>
+      </w:r>
+      <w:r>
+        <w:fldChar w:fldCharType="separate"/>
+      </w:r>
+      <w:r>
+        <w:rPr>
+          <w:noProof/>
+        </w:rPr>
+        <w:t>1</w:t>
       </w:r>
       <w:r>
         <w:fldChar w:fldCharType="end"/>
@@ -1862,7 +2320,17 @@
     </w:p>
     <w:p>
       <w:r>
-        <w:t>В качестве входных данных служит пара действительных чисел – абсцисса и ордината точки, для которой требуется проверить принадлежность фигуре.</w:t>
+        <w:t xml:space="preserve">В качестве </w:t>
+      </w:r>
+      <w:r>
+        <w:rPr>
+          <w:b/>
+          <w:bCs/>
+        </w:rPr>
+        <w:t>входных данных</w:t>
+      </w:r>
+      <w:r>
+        <w:t xml:space="preserve"> служит пара действительных чисел – абсцисса и ордината точки, для которой требуется проверить принадлежность фигуре.</w:t>
       </w:r>
       <w:r>
         <w:t xml:space="preserve"> Фигура, по условию задачи, является константой.</w:t>
@@ -1870,7 +2338,17 @@
     </w:p>
     <w:p>
       <w:r>
-        <w:t xml:space="preserve">На выходе получаем единственное </w:t>
+        <w:t xml:space="preserve">На </w:t>
+      </w:r>
+      <w:r>
+        <w:rPr>
+          <w:b/>
+          <w:bCs/>
+        </w:rPr>
+        <w:t>выходе</w:t>
+      </w:r>
+      <w:r>
+        <w:t xml:space="preserve"> получаем единственное </w:t>
       </w:r>
       <w:proofErr w:type="spellStart"/>
       <w:r>
@@ -2108,7 +2586,10 @@
         <w:t>.</w:t>
       </w:r>
       <w:r>
-        <w:t xml:space="preserve"> Внешний вид приложения приведен на рисунке </w:t>
+        <w:t xml:space="preserve"> Вне</w:t>
+      </w:r>
+      <w:r>
+        <w:t>шний вид приложения приведен на</w:t>
       </w:r>
       <w:r>
         <w:fldChar w:fldCharType="begin"/>
@@ -2120,10 +2601,38 @@
         <w:fldChar w:fldCharType="separate"/>
       </w:r>
       <w:r>
-        <w:rPr>
-          <w:noProof/>
-        </w:rPr>
-        <w:t>9</w:t>
+        <w:t xml:space="preserve"> </w:t>
+      </w:r>
+      <w:r>
+        <w:t>рисун</w:t>
+      </w:r>
+      <w:r>
+        <w:t>к</w:t>
+      </w:r>
+      <w:r>
+        <w:t xml:space="preserve">е </w:t>
+      </w:r>
+      <w:r>
+        <w:rPr>
+          <w:noProof/>
+          <w:cs/>
+        </w:rPr>
+        <w:t>‎</w:t>
+      </w:r>
+      <w:r>
+        <w:rPr>
+          <w:noProof/>
+        </w:rPr>
+        <w:t>4</w:t>
+      </w:r>
+      <w:r>
+        <w:t>.</w:t>
+      </w:r>
+      <w:r>
+        <w:rPr>
+          <w:noProof/>
+        </w:rPr>
+        <w:t>2</w:t>
       </w:r>
       <w:r>
         <w:fldChar w:fldCharType="end"/>
@@ -2189,7 +2698,7 @@
         <w:fldChar w:fldCharType="begin"/>
       </w:r>
       <w:r>
-        <w:instrText xml:space="preserve"> SEQ Рисунок \* ARABIC </w:instrText>
+        <w:instrText xml:space="preserve"> STYLEREF 1 \s </w:instrText>
       </w:r>
       <w:r>
         <w:fldChar w:fldCharType="separate"/>
@@ -2197,12 +2706,40 @@
       <w:r>
         <w:rPr>
           <w:noProof/>
-        </w:rPr>
-        <w:t>9</w:t>
+          <w:cs/>
+        </w:rPr>
+        <w:t>‎</w:t>
+      </w:r>
+      <w:r>
+        <w:rPr>
+          <w:noProof/>
+        </w:rPr>
+        <w:t>4</w:t>
       </w:r>
       <w:r>
         <w:fldChar w:fldCharType="end"/>
       </w:r>
+      <w:r>
+        <w:t>.</w:t>
+      </w:r>
+      <w:r>
+        <w:fldChar w:fldCharType="begin"/>
+      </w:r>
+      <w:r>
+        <w:instrText xml:space="preserve"> SEQ Рисунок \* ARABIC \s 1 </w:instrText>
+      </w:r>
+      <w:r>
+        <w:fldChar w:fldCharType="separate"/>
+      </w:r>
+      <w:r>
+        <w:rPr>
+          <w:noProof/>
+        </w:rPr>
+        <w:t>2</w:t>
+      </w:r>
+      <w:r>
+        <w:fldChar w:fldCharType="end"/>
+      </w:r>
       <w:bookmarkEnd w:id="11"/>
       <w:r>
         <w:t>. Внешний вид программы</w:t>
@@ -2277,9 +2814,81 @@
         <w:rPr>
           <w:lang w:val="en-US"/>
         </w:rPr>
+        <w:t>Plane</w:t>
+      </w:r>
+      <w:r>
+        <w:t xml:space="preserve"> представляет из себя модель математической плоскости. Класс рисует на графической поверхности оси координат, отметки на них, и фигуры, которые добавляются с помощью </w:t>
+      </w:r>
+      <w:proofErr w:type="spellStart"/>
+      <w:r>
+        <w:rPr>
+          <w:lang w:val="en-US"/>
+        </w:rPr>
+        <w:t>AddShape</w:t>
+      </w:r>
+      <w:proofErr w:type="spellEnd"/>
+      <w:r>
+        <w:t>.</w:t>
+      </w:r>
+      <w:r>
+        <w:t xml:space="preserve"> Таким образом, возможно иметь несколько ромбов на плоскости, но задание требует лишь одного. Класс </w:t>
+      </w:r>
+      <w:r>
+        <w:rPr>
+          <w:lang w:val="en-US"/>
+        </w:rPr>
+        <w:t>Plane</w:t>
+      </w:r>
+      <w:r>
+        <w:t xml:space="preserve"> </w:t>
+      </w:r>
+      <w:r>
+        <w:t xml:space="preserve">имеет метод </w:t>
+      </w:r>
+      <w:r>
+        <w:rPr>
+          <w:lang w:val="en-US"/>
+        </w:rPr>
+        <w:t>Test</w:t>
+      </w:r>
+      <w:r>
+        <w:t xml:space="preserve">, </w:t>
+      </w:r>
+      <w:r>
+        <w:t xml:space="preserve">который в свою очередь вызывает одноименный метод у экземпляра </w:t>
+      </w:r>
+      <w:r>
+        <w:rPr>
+          <w:lang w:val="en-US"/>
+        </w:rPr>
         <w:t>Diamond</w:t>
       </w:r>
       <w:r>
+        <w:t>.</w:t>
+      </w:r>
+      <w:r>
+        <w:t xml:space="preserve"> Этот метод инкапсулирует всю проверку на принадлежность и возвращает </w:t>
+      </w:r>
+      <w:proofErr w:type="spellStart"/>
+      <w:r>
+        <w:t>булевое</w:t>
+      </w:r>
+      <w:proofErr w:type="spellEnd"/>
+      <w:r>
+        <w:t xml:space="preserve"> значение.</w:t>
+      </w:r>
+    </w:p>
+    <w:p>
+      <w:r>
+        <w:t xml:space="preserve">Класс </w:t>
+      </w:r>
+      <w:r>
+        <w:rPr>
+          <w:lang w:val="en-US"/>
+        </w:rPr>
+        <w:t>Diamond</w:t>
+      </w:r>
+      <w:r>
         <w:t xml:space="preserve"> </w:t>
       </w:r>
       <w:r>
@@ -2332,7 +2941,17 @@
         <w:t>.</w:t>
       </w:r>
       <w:r>
-        <w:t xml:space="preserve"> Диаграмма классов представлена на </w:t>
+        <w:t xml:space="preserve"> </w:t>
+      </w:r>
+      <w:r>
+        <w:t xml:space="preserve">Частные поля данного </w:t>
+      </w:r>
+      <w:r>
+        <w:lastRenderedPageBreak/>
+        <w:t xml:space="preserve">класса содержат информацию о местоположении, габаритах фигуры. </w:t>
+      </w:r>
+      <w:r>
+        <w:t xml:space="preserve">Диаграмма классов представлена на </w:t>
       </w:r>
       <w:r>
         <w:fldChar w:fldCharType="begin"/>
@@ -2349,8 +2968,24 @@
       <w:r>
         <w:rPr>
           <w:noProof/>
-        </w:rPr>
-        <w:t>10</w:t>
+          <w:cs/>
+        </w:rPr>
+        <w:t>‎</w:t>
+      </w:r>
+      <w:r>
+        <w:rPr>
+          <w:noProof/>
+        </w:rPr>
+        <w:t>4</w:t>
+      </w:r>
+      <w:r>
+        <w:t>.</w:t>
+      </w:r>
+      <w:r>
+        <w:rPr>
+          <w:noProof/>
+        </w:rPr>
+        <w:t>3</w:t>
       </w:r>
       <w:r>
         <w:fldChar w:fldCharType="end"/>
@@ -2360,87 +2995,6 @@
       </w:r>
     </w:p>
     <w:p>
-      <w:r>
-        <w:t xml:space="preserve">Класс </w:t>
-      </w:r>
-      <w:r>
-        <w:rPr>
-          <w:lang w:val="en-US"/>
-        </w:rPr>
-        <w:t>Plane</w:t>
-      </w:r>
-      <w:r>
-        <w:t xml:space="preserve"> представляет из себя модель математической плоскости</w:t>
-      </w:r>
-      <w:r>
-        <w:t xml:space="preserve">. Класс рисует на графической поверхности оси координат, отметки на них, и фигуры, которые добавляются с помощью </w:t>
-      </w:r>
-      <w:proofErr w:type="spellStart"/>
-      <w:r>
-        <w:rPr>
-          <w:lang w:val="en-US"/>
-        </w:rPr>
-        <w:t>AddShape</w:t>
-      </w:r>
-      <w:proofErr w:type="spellEnd"/>
-      <w:r>
-        <w:t>.</w:t>
-      </w:r>
-      <w:r>
-        <w:t xml:space="preserve"> Таким образом, возможно иметь несколько ромбов на плоскости, но задание требует лишь одного.</w:t>
-      </w:r>
-      <w:r>
-        <w:t xml:space="preserve"> Класс </w:t>
-      </w:r>
-      <w:r>
-        <w:rPr>
-          <w:lang w:val="en-US"/>
-        </w:rPr>
-        <w:t>Plane</w:t>
-      </w:r>
-      <w:r>
-        <w:t xml:space="preserve"> </w:t>
-      </w:r>
-      <w:r>
-        <w:t xml:space="preserve">имеет метод </w:t>
-      </w:r>
-      <w:r>
-        <w:rPr>
-          <w:lang w:val="en-US"/>
-        </w:rPr>
-        <w:t>Test</w:t>
-      </w:r>
-      <w:r>
-        <w:t xml:space="preserve">, </w:t>
-      </w:r>
-      <w:r>
-        <w:t xml:space="preserve">который в свою очередь вызывает одноименный метод у экземпляра </w:t>
-      </w:r>
-      <w:r>
-        <w:rPr>
-          <w:lang w:val="en-US"/>
-        </w:rPr>
-        <w:t>Diamond</w:t>
-      </w:r>
-      <w:r>
-        <w:t>.</w:t>
-      </w:r>
-      <w:r>
-        <w:t xml:space="preserve"> Этот метод инкапсулирует всю проверку на принадлежность</w:t>
-      </w:r>
-      <w:r>
-        <w:t xml:space="preserve"> и возвращает </w:t>
-      </w:r>
-      <w:proofErr w:type="spellStart"/>
-      <w:r>
-        <w:t>булевое</w:t>
-      </w:r>
-      <w:proofErr w:type="spellEnd"/>
-      <w:r>
-        <w:t xml:space="preserve"> значение.</w:t>
-      </w:r>
-    </w:p>
-    <w:p>
       <w:pPr>
         <w:pStyle w:val="ae"/>
       </w:pPr>
@@ -2448,7 +3002,6 @@
         <w:rPr>
           <w:noProof/>
         </w:rPr>
-        <w:lastRenderedPageBreak/>
         <w:drawing>
           <wp:inline distT="0" distB="0" distL="0" distR="0">
             <wp:extent cx="3320289" cy="4276725"/>
@@ -2511,7 +3064,7 @@
         <w:fldChar w:fldCharType="begin"/>
       </w:r>
       <w:r>
-        <w:instrText xml:space="preserve"> SEQ Рисунок \* ARABIC </w:instrText>
+        <w:instrText xml:space="preserve"> STYLEREF 1 \s </w:instrText>
       </w:r>
       <w:r>
         <w:fldChar w:fldCharType="separate"/>
@@ -2519,12 +3072,40 @@
       <w:r>
         <w:rPr>
           <w:noProof/>
-        </w:rPr>
-        <w:t>10</w:t>
+          <w:cs/>
+        </w:rPr>
+        <w:t>‎</w:t>
+      </w:r>
+      <w:r>
+        <w:rPr>
+          <w:noProof/>
+        </w:rPr>
+        <w:t>4</w:t>
       </w:r>
       <w:r>
         <w:fldChar w:fldCharType="end"/>
       </w:r>
+      <w:r>
+        <w:t>.</w:t>
+      </w:r>
+      <w:r>
+        <w:fldChar w:fldCharType="begin"/>
+      </w:r>
+      <w:r>
+        <w:instrText xml:space="preserve"> SEQ Рисунок \* ARABIC \s 1 </w:instrText>
+      </w:r>
+      <w:r>
+        <w:fldChar w:fldCharType="separate"/>
+      </w:r>
+      <w:r>
+        <w:rPr>
+          <w:noProof/>
+        </w:rPr>
+        <w:t>3</w:t>
+      </w:r>
+      <w:r>
+        <w:fldChar w:fldCharType="end"/>
+      </w:r>
       <w:bookmarkEnd w:id="12"/>
       <w:r>
         <w:t>. Диаграмма классов задания 3</w:t>
@@ -2533,6 +3114,9 @@
     <w:p>
       <w:r>
         <w:t>Таким образом, в качестве решения задачи была написана программная система с графическим интерфейсом и наглядной демонстрацией заданной фигуры.</w:t>
+      </w:r>
+      <w:r>
+        <w:t xml:space="preserve"> Система была расширена с помощью дополнительного функционала, что увеличило удобство пользования и возможности пользователя.</w:t>
       </w:r>
     </w:p>
     <w:p>
@@ -2547,7 +3131,130 @@
         <w:t>Тестирование и отладка приложения</w:t>
       </w:r>
     </w:p>
-    <w:p/>
+    <w:p>
+      <w:r>
+        <w:t>После написания основных модулей программы было проведено ее тестирование в соответствии с условиями задания.</w:t>
+      </w:r>
+      <w:r>
+        <w:t xml:space="preserve"> </w:t>
+      </w:r>
+      <w:r>
+        <w:t>От программы ожидается положительный результат, если заданная точка лежит внутри ромба шириной 1, длиной 2, отрицательный результат во всех остальных случаях.</w:t>
+      </w:r>
+      <w:r>
+        <w:t xml:space="preserve"> Так как ширина и высота являются целыми числами, то точки, совпадающие с координатами вершин ромба, должны возвращать положительный результат.</w:t>
+      </w:r>
+    </w:p>
+    <w:p>
+      <w:pPr>
+        <w:keepNext/>
+      </w:pPr>
+      <w:r>
+        <w:lastRenderedPageBreak/>
+        <w:t xml:space="preserve">Так как входными данными являются </w:t>
+      </w:r>
+      <w:proofErr w:type="gramStart"/>
+      <w:r>
+        <w:t xml:space="preserve">пары </w:t>
+      </w:r>
+      <m:oMath>
+        <m:r>
+          <w:rPr>
+            <w:rFonts w:ascii="Cambria Math" w:hAnsi="Cambria Math"/>
+          </w:rPr>
+          <m:t>(</m:t>
+        </m:r>
+        <m:r>
+          <w:rPr>
+            <w:rFonts w:ascii="Cambria Math" w:hAnsi="Cambria Math"/>
+            <w:lang w:val="en-US"/>
+          </w:rPr>
+          <m:t>x</m:t>
+        </m:r>
+        <m:r>
+          <w:rPr>
+            <w:rFonts w:ascii="Cambria Math" w:hAnsi="Cambria Math"/>
+          </w:rPr>
+          <m:t xml:space="preserve">, </m:t>
+        </m:r>
+        <m:r>
+          <w:rPr>
+            <w:rFonts w:ascii="Cambria Math" w:hAnsi="Cambria Math"/>
+            <w:lang w:val="en-US"/>
+          </w:rPr>
+          <m:t>y</m:t>
+        </m:r>
+        <m:r>
+          <w:rPr>
+            <w:rFonts w:ascii="Cambria Math" w:hAnsi="Cambria Math"/>
+          </w:rPr>
+          <m:t>)</m:t>
+        </m:r>
+      </m:oMath>
+      <w:r>
+        <w:t>,</w:t>
+      </w:r>
+      <w:proofErr w:type="gramEnd"/>
+      <w:r>
+        <w:t xml:space="preserve"> </w:t>
+      </w:r>
+      <w:r>
+        <w:t>где первое значение – абсцисса точки, а второе – ордината, то были подобраны тесты по следующим критериям:</w:t>
+      </w:r>
+    </w:p>
+    <w:p>
+      <w:pPr>
+        <w:pStyle w:val="a5"/>
+        <w:numPr>
+          <w:ilvl w:val="0"/>
+          <w:numId w:val="15"/>
+        </w:numPr>
+      </w:pPr>
+      <w:r>
+        <w:t>Начало координат</w:t>
+      </w:r>
+    </w:p>
+    <w:p>
+      <w:pPr>
+        <w:pStyle w:val="a5"/>
+        <w:numPr>
+          <w:ilvl w:val="0"/>
+          <w:numId w:val="15"/>
+        </w:numPr>
+      </w:pPr>
+      <w:r>
+        <w:t>Точка внутри ромба</w:t>
+      </w:r>
+    </w:p>
+    <w:p>
+      <w:pPr>
+        <w:pStyle w:val="a5"/>
+        <w:numPr>
+          <w:ilvl w:val="0"/>
+          <w:numId w:val="15"/>
+        </w:numPr>
+      </w:pPr>
+      <w:r>
+        <w:t>Точка, совпадающая с одной из вершин ромба</w:t>
+      </w:r>
+    </w:p>
+    <w:p>
+      <w:pPr>
+        <w:pStyle w:val="a5"/>
+        <w:numPr>
+          <w:ilvl w:val="0"/>
+          <w:numId w:val="15"/>
+        </w:numPr>
+      </w:pPr>
+      <w:r>
+        <w:t>Точка, находящаяся вне ромба</w:t>
+      </w:r>
+    </w:p>
+    <w:p>
+      <w:r>
+        <w:t>Таблица тестов для задания 3 приведена в приложении Р.</w:t>
+      </w:r>
+    </w:p>
     <w:p>
       <w:pPr>
         <w:rPr>
@@ -2572,6 +3279,9 @@
     <w:p>
       <w:r>
         <w:t>Задание 4 – задача на нахождение десятичных цифр длинного числа.</w:t>
+      </w:r>
+      <w:r>
+        <w:t xml:space="preserve"> Как известно, факториал числа возрастает очень быстро, поэтому при небольших значениях исходного числа его факториал не может быть помещен в стандартные целочисленные типы.</w:t>
       </w:r>
     </w:p>
     <w:p>
@@ -2615,13 +3325,32 @@
         <w:fldChar w:fldCharType="separate"/>
       </w:r>
       <w:r>
-        <w:t xml:space="preserve">рисунке </w:t>
-      </w:r>
-      <w:r>
-        <w:rPr>
-          <w:noProof/>
-        </w:rPr>
-        <w:t>11</w:t>
+        <w:t>рисунке</w:t>
+      </w:r>
+      <w:r>
+        <w:t xml:space="preserve"> </w:t>
+      </w:r>
+      <w:r>
+        <w:rPr>
+          <w:noProof/>
+          <w:cs/>
+        </w:rPr>
+        <w:t>‎</w:t>
+      </w:r>
+      <w:r>
+        <w:rPr>
+          <w:noProof/>
+        </w:rPr>
+        <w:t>5</w:t>
+      </w:r>
+      <w:r>
+        <w:t>.</w:t>
+      </w:r>
+      <w:r>
+        <w:rPr>
+          <w:noProof/>
+        </w:rPr>
+        <w:t>1</w:t>
       </w:r>
       <w:r>
         <w:fldChar w:fldCharType="end"/>
@@ -2699,7 +3428,7 @@
         <w:fldChar w:fldCharType="begin"/>
       </w:r>
       <w:r>
-        <w:instrText xml:space="preserve"> SEQ Рисунок \* ARABIC </w:instrText>
+        <w:instrText xml:space="preserve"> STYLEREF 1 \s </w:instrText>
       </w:r>
       <w:r>
         <w:fldChar w:fldCharType="separate"/>
@@ -2707,8 +3436,36 @@
       <w:r>
         <w:rPr>
           <w:noProof/>
-        </w:rPr>
-        <w:t>11</w:t>
+          <w:cs/>
+        </w:rPr>
+        <w:t>‎</w:t>
+      </w:r>
+      <w:r>
+        <w:rPr>
+          <w:noProof/>
+        </w:rPr>
+        <w:t>5</w:t>
+      </w:r>
+      <w:r>
+        <w:fldChar w:fldCharType="end"/>
+      </w:r>
+      <w:r>
+        <w:t>.</w:t>
+      </w:r>
+      <w:r>
+        <w:fldChar w:fldCharType="begin"/>
+      </w:r>
+      <w:r>
+        <w:instrText xml:space="preserve"> SEQ Рисунок \* ARABIC \s 1 </w:instrText>
+      </w:r>
+      <w:r>
+        <w:fldChar w:fldCharType="separate"/>
+      </w:r>
+      <w:r>
+        <w:rPr>
+          <w:noProof/>
+        </w:rPr>
+        <w:t>1</w:t>
       </w:r>
       <w:r>
         <w:fldChar w:fldCharType="end"/>
@@ -2784,7 +3541,11 @@
         <w:t>.</w:t>
       </w:r>
       <w:r>
-        <w:t xml:space="preserve"> При сложении и умножении, как и в математике, происходят переносы разрядов.</w:t>
+        <w:t xml:space="preserve"> При сложении и </w:t>
+      </w:r>
+      <w:r>
+        <w:lastRenderedPageBreak/>
+        <w:t>умножении, как и в математике, происходят переносы разрядов.</w:t>
       </w:r>
       <w:r>
         <w:t xml:space="preserve"> </w:t>
@@ -2802,7 +3563,6 @@
         </w:numPr>
       </w:pPr>
       <w:r>
-        <w:lastRenderedPageBreak/>
         <w:t>Реализация программной системы</w:t>
       </w:r>
     </w:p>
@@ -2891,13 +3651,32 @@
         <w:fldChar w:fldCharType="separate"/>
       </w:r>
       <w:r>
-        <w:t xml:space="preserve">рисунке </w:t>
-      </w:r>
-      <w:r>
-        <w:rPr>
-          <w:noProof/>
-        </w:rPr>
-        <w:t>12</w:t>
+        <w:t>рисунке</w:t>
+      </w:r>
+      <w:r>
+        <w:t xml:space="preserve"> </w:t>
+      </w:r>
+      <w:r>
+        <w:rPr>
+          <w:noProof/>
+          <w:cs/>
+        </w:rPr>
+        <w:t>‎</w:t>
+      </w:r>
+      <w:r>
+        <w:rPr>
+          <w:noProof/>
+        </w:rPr>
+        <w:t>5</w:t>
+      </w:r>
+      <w:r>
+        <w:t>.</w:t>
+      </w:r>
+      <w:r>
+        <w:rPr>
+          <w:noProof/>
+        </w:rPr>
+        <w:t>2</w:t>
       </w:r>
       <w:r>
         <w:fldChar w:fldCharType="end"/>
@@ -2963,7 +3742,7 @@
         <w:fldChar w:fldCharType="begin"/>
       </w:r>
       <w:r>
-        <w:instrText xml:space="preserve"> SEQ Рисунок \* ARABIC </w:instrText>
+        <w:instrText xml:space="preserve"> STYLEREF 1 \s </w:instrText>
       </w:r>
       <w:r>
         <w:fldChar w:fldCharType="separate"/>
@@ -2971,12 +3750,40 @@
       <w:r>
         <w:rPr>
           <w:noProof/>
-        </w:rPr>
-        <w:t>12</w:t>
+          <w:cs/>
+        </w:rPr>
+        <w:t>‎</w:t>
+      </w:r>
+      <w:r>
+        <w:rPr>
+          <w:noProof/>
+        </w:rPr>
+        <w:t>5</w:t>
       </w:r>
       <w:r>
         <w:fldChar w:fldCharType="end"/>
       </w:r>
+      <w:r>
+        <w:t>.</w:t>
+      </w:r>
+      <w:r>
+        <w:fldChar w:fldCharType="begin"/>
+      </w:r>
+      <w:r>
+        <w:instrText xml:space="preserve"> SEQ Рисунок \* ARABIC \s 1 </w:instrText>
+      </w:r>
+      <w:r>
+        <w:fldChar w:fldCharType="separate"/>
+      </w:r>
+      <w:r>
+        <w:rPr>
+          <w:noProof/>
+        </w:rPr>
+        <w:t>2</w:t>
+      </w:r>
+      <w:r>
+        <w:fldChar w:fldCharType="end"/>
+      </w:r>
       <w:bookmarkEnd w:id="14"/>
       <w:r>
         <w:t>. Внешний вид задания 4</w:t>
@@ -2996,7 +3803,11 @@
         <w:t xml:space="preserve"> Если вычисление кажется пользователю слишком долгим, в интерфейсе предусмотрена кнопка «Прервать расчет».</w:t>
       </w:r>
       <w:r>
-        <w:t xml:space="preserve"> По ее нажатии расчет </w:t>
+        <w:t xml:space="preserve"> По ее нажатии </w:t>
+      </w:r>
+      <w:r>
+        <w:lastRenderedPageBreak/>
+        <w:t xml:space="preserve">расчет </w:t>
       </w:r>
       <w:r>
         <w:t>прерывается,</w:t>
@@ -3007,7 +3818,6 @@
     </w:p>
     <w:p>
       <w:r>
-        <w:lastRenderedPageBreak/>
         <w:t xml:space="preserve">На форме присутствует компонент </w:t>
       </w:r>
       <w:proofErr w:type="spellStart"/>
@@ -3054,13 +3864,32 @@
         <w:fldChar w:fldCharType="separate"/>
       </w:r>
       <w:r>
-        <w:t xml:space="preserve">рисунке </w:t>
-      </w:r>
-      <w:r>
-        <w:rPr>
-          <w:noProof/>
-        </w:rPr>
-        <w:t>13</w:t>
+        <w:t>рисунке</w:t>
+      </w:r>
+      <w:r>
+        <w:t xml:space="preserve"> </w:t>
+      </w:r>
+      <w:r>
+        <w:rPr>
+          <w:noProof/>
+          <w:cs/>
+        </w:rPr>
+        <w:t>‎</w:t>
+      </w:r>
+      <w:r>
+        <w:rPr>
+          <w:noProof/>
+        </w:rPr>
+        <w:t>5</w:t>
+      </w:r>
+      <w:r>
+        <w:t>.</w:t>
+      </w:r>
+      <w:r>
+        <w:rPr>
+          <w:noProof/>
+        </w:rPr>
+        <w:t>3</w:t>
       </w:r>
       <w:r>
         <w:fldChar w:fldCharType="end"/>
@@ -3126,7 +3955,7 @@
         <w:fldChar w:fldCharType="begin"/>
       </w:r>
       <w:r>
-        <w:instrText xml:space="preserve"> SEQ Рисунок \* ARABIC </w:instrText>
+        <w:instrText xml:space="preserve"> STYLEREF 1 \s </w:instrText>
       </w:r>
       <w:r>
         <w:fldChar w:fldCharType="separate"/>
@@ -3134,8 +3963,36 @@
       <w:r>
         <w:rPr>
           <w:noProof/>
-        </w:rPr>
-        <w:t>13</w:t>
+          <w:cs/>
+        </w:rPr>
+        <w:t>‎</w:t>
+      </w:r>
+      <w:r>
+        <w:rPr>
+          <w:noProof/>
+        </w:rPr>
+        <w:t>5</w:t>
+      </w:r>
+      <w:r>
+        <w:fldChar w:fldCharType="end"/>
+      </w:r>
+      <w:r>
+        <w:t>.</w:t>
+      </w:r>
+      <w:r>
+        <w:fldChar w:fldCharType="begin"/>
+      </w:r>
+      <w:r>
+        <w:instrText xml:space="preserve"> SEQ Рисунок \* ARABIC \s 1 </w:instrText>
+      </w:r>
+      <w:r>
+        <w:fldChar w:fldCharType="separate"/>
+      </w:r>
+      <w:r>
+        <w:rPr>
+          <w:noProof/>
+        </w:rPr>
+        <w:t>3</w:t>
       </w:r>
       <w:r>
         <w:fldChar w:fldCharType="end"/>
@@ -3162,6 +4019,7 @@
         </w:numPr>
       </w:pPr>
       <w:r>
+        <w:lastRenderedPageBreak/>
         <w:t>Тестирование и отладка приложения</w:t>
       </w:r>
     </w:p>
@@ -3267,13 +4125,32 @@
         <w:fldChar w:fldCharType="separate"/>
       </w:r>
       <w:r>
-        <w:t xml:space="preserve">рисунке </w:t>
-      </w:r>
-      <w:r>
-        <w:rPr>
-          <w:noProof/>
-        </w:rPr>
-        <w:t>14</w:t>
+        <w:t>рисунке</w:t>
+      </w:r>
+      <w:r>
+        <w:t xml:space="preserve"> </w:t>
+      </w:r>
+      <w:r>
+        <w:rPr>
+          <w:noProof/>
+          <w:cs/>
+        </w:rPr>
+        <w:t>‎</w:t>
+      </w:r>
+      <w:r>
+        <w:rPr>
+          <w:noProof/>
+        </w:rPr>
+        <w:t>6</w:t>
+      </w:r>
+      <w:r>
+        <w:t>.</w:t>
+      </w:r>
+      <w:r>
+        <w:rPr>
+          <w:noProof/>
+        </w:rPr>
+        <w:t>1</w:t>
       </w:r>
       <w:r>
         <w:fldChar w:fldCharType="end"/>
@@ -3345,7 +4222,7 @@
         <w:fldChar w:fldCharType="begin"/>
       </w:r>
       <w:r>
-        <w:instrText xml:space="preserve"> SEQ Рисунок \* ARABIC </w:instrText>
+        <w:instrText xml:space="preserve"> STYLEREF 1 \s </w:instrText>
       </w:r>
       <w:r>
         <w:fldChar w:fldCharType="separate"/>
@@ -3353,8 +4230,36 @@
       <w:r>
         <w:rPr>
           <w:noProof/>
-        </w:rPr>
-        <w:t>14</w:t>
+          <w:cs/>
+        </w:rPr>
+        <w:t>‎</w:t>
+      </w:r>
+      <w:r>
+        <w:rPr>
+          <w:noProof/>
+        </w:rPr>
+        <w:t>6</w:t>
+      </w:r>
+      <w:r>
+        <w:fldChar w:fldCharType="end"/>
+      </w:r>
+      <w:r>
+        <w:t>.</w:t>
+      </w:r>
+      <w:r>
+        <w:fldChar w:fldCharType="begin"/>
+      </w:r>
+      <w:r>
+        <w:instrText xml:space="preserve"> SEQ Рисунок \* ARABIC \s 1 </w:instrText>
+      </w:r>
+      <w:r>
+        <w:fldChar w:fldCharType="separate"/>
+      </w:r>
+      <w:r>
+        <w:rPr>
+          <w:noProof/>
+        </w:rPr>
+        <w:t>1</w:t>
       </w:r>
       <w:r>
         <w:fldChar w:fldCharType="end"/>
@@ -3545,13 +4450,32 @@
         <w:fldChar w:fldCharType="separate"/>
       </w:r>
       <w:r>
-        <w:t xml:space="preserve">рисунке </w:t>
-      </w:r>
-      <w:r>
-        <w:rPr>
-          <w:noProof/>
-        </w:rPr>
-        <w:t>15</w:t>
+        <w:t>рисунке</w:t>
+      </w:r>
+      <w:r>
+        <w:t xml:space="preserve"> </w:t>
+      </w:r>
+      <w:r>
+        <w:rPr>
+          <w:noProof/>
+          <w:cs/>
+        </w:rPr>
+        <w:t>‎</w:t>
+      </w:r>
+      <w:r>
+        <w:rPr>
+          <w:noProof/>
+        </w:rPr>
+        <w:t>6</w:t>
+      </w:r>
+      <w:r>
+        <w:t>.</w:t>
+      </w:r>
+      <w:r>
+        <w:rPr>
+          <w:noProof/>
+        </w:rPr>
+        <w:t>2</w:t>
       </w:r>
       <w:r>
         <w:fldChar w:fldCharType="end"/>
@@ -3617,7 +4541,7 @@
         <w:fldChar w:fldCharType="begin"/>
       </w:r>
       <w:r>
-        <w:instrText xml:space="preserve"> SEQ Рисунок \* ARABIC </w:instrText>
+        <w:instrText xml:space="preserve"> STYLEREF 1 \s </w:instrText>
       </w:r>
       <w:r>
         <w:fldChar w:fldCharType="separate"/>
@@ -3625,8 +4549,36 @@
       <w:r>
         <w:rPr>
           <w:noProof/>
-        </w:rPr>
-        <w:t>15</w:t>
+          <w:cs/>
+        </w:rPr>
+        <w:t>‎</w:t>
+      </w:r>
+      <w:r>
+        <w:rPr>
+          <w:noProof/>
+        </w:rPr>
+        <w:t>6</w:t>
+      </w:r>
+      <w:r>
+        <w:fldChar w:fldCharType="end"/>
+      </w:r>
+      <w:r>
+        <w:t>.</w:t>
+      </w:r>
+      <w:r>
+        <w:fldChar w:fldCharType="begin"/>
+      </w:r>
+      <w:r>
+        <w:instrText xml:space="preserve"> SEQ Рисунок \* ARABIC \s 1 </w:instrText>
+      </w:r>
+      <w:r>
+        <w:fldChar w:fldCharType="separate"/>
+      </w:r>
+      <w:r>
+        <w:rPr>
+          <w:noProof/>
+        </w:rPr>
+        <w:t>2</w:t>
       </w:r>
       <w:r>
         <w:fldChar w:fldCharType="end"/>
@@ -3702,13 +4654,32 @@
         <w:fldChar w:fldCharType="separate"/>
       </w:r>
       <w:r>
-        <w:t xml:space="preserve">рисунке </w:t>
-      </w:r>
-      <w:r>
-        <w:rPr>
-          <w:noProof/>
-        </w:rPr>
-        <w:t>16</w:t>
+        <w:t>рисунке</w:t>
+      </w:r>
+      <w:r>
+        <w:t xml:space="preserve"> </w:t>
+      </w:r>
+      <w:r>
+        <w:rPr>
+          <w:noProof/>
+          <w:cs/>
+        </w:rPr>
+        <w:t>‎</w:t>
+      </w:r>
+      <w:r>
+        <w:rPr>
+          <w:noProof/>
+        </w:rPr>
+        <w:t>6</w:t>
+      </w:r>
+      <w:r>
+        <w:t>.</w:t>
+      </w:r>
+      <w:r>
+        <w:rPr>
+          <w:noProof/>
+        </w:rPr>
+        <w:t>3</w:t>
       </w:r>
       <w:r>
         <w:fldChar w:fldCharType="end"/>
@@ -3780,7 +4751,7 @@
         <w:fldChar w:fldCharType="begin"/>
       </w:r>
       <w:r>
-        <w:instrText xml:space="preserve"> SEQ Рисунок \* ARABIC </w:instrText>
+        <w:instrText xml:space="preserve"> STYLEREF 1 \s </w:instrText>
       </w:r>
       <w:r>
         <w:fldChar w:fldCharType="separate"/>
@@ -3788,8 +4759,36 @@
       <w:r>
         <w:rPr>
           <w:noProof/>
-        </w:rPr>
-        <w:t>16</w:t>
+          <w:cs/>
+        </w:rPr>
+        <w:t>‎</w:t>
+      </w:r>
+      <w:r>
+        <w:rPr>
+          <w:noProof/>
+        </w:rPr>
+        <w:t>6</w:t>
+      </w:r>
+      <w:r>
+        <w:fldChar w:fldCharType="end"/>
+      </w:r>
+      <w:r>
+        <w:t>.</w:t>
+      </w:r>
+      <w:r>
+        <w:fldChar w:fldCharType="begin"/>
+      </w:r>
+      <w:r>
+        <w:instrText xml:space="preserve"> SEQ Рисунок \* ARABIC \s 1 </w:instrText>
+      </w:r>
+      <w:r>
+        <w:fldChar w:fldCharType="separate"/>
+      </w:r>
+      <w:r>
+        <w:rPr>
+          <w:noProof/>
+        </w:rPr>
+        <w:t>3</w:t>
       </w:r>
       <w:r>
         <w:fldChar w:fldCharType="end"/>
@@ -3951,13 +4950,32 @@
         <w:fldChar w:fldCharType="separate"/>
       </w:r>
       <w:r>
-        <w:t xml:space="preserve">рисунке </w:t>
-      </w:r>
-      <w:r>
-        <w:rPr>
-          <w:noProof/>
-        </w:rPr>
-        <w:t>17</w:t>
+        <w:t>рисунке</w:t>
+      </w:r>
+      <w:r>
+        <w:t xml:space="preserve"> </w:t>
+      </w:r>
+      <w:r>
+        <w:rPr>
+          <w:noProof/>
+          <w:cs/>
+        </w:rPr>
+        <w:t>‎</w:t>
+      </w:r>
+      <w:r>
+        <w:rPr>
+          <w:noProof/>
+        </w:rPr>
+        <w:t>7</w:t>
+      </w:r>
+      <w:r>
+        <w:t>.</w:t>
+      </w:r>
+      <w:r>
+        <w:rPr>
+          <w:noProof/>
+        </w:rPr>
+        <w:t>1</w:t>
       </w:r>
       <w:r>
         <w:fldChar w:fldCharType="end"/>
@@ -4029,7 +5047,7 @@
         <w:fldChar w:fldCharType="begin"/>
       </w:r>
       <w:r>
-        <w:instrText xml:space="preserve"> SEQ Рисунок \* ARABIC </w:instrText>
+        <w:instrText xml:space="preserve"> STYLEREF 1 \s </w:instrText>
       </w:r>
       <w:r>
         <w:fldChar w:fldCharType="separate"/>
@@ -4037,20 +5055,59 @@
       <w:r>
         <w:rPr>
           <w:noProof/>
-        </w:rPr>
-        <w:t>17</w:t>
+          <w:cs/>
+        </w:rPr>
+        <w:t>‎</w:t>
+      </w:r>
+      <w:r>
+        <w:rPr>
+          <w:noProof/>
+        </w:rPr>
+        <w:t>7</w:t>
       </w:r>
       <w:r>
         <w:fldChar w:fldCharType="end"/>
       </w:r>
+      <w:r>
+        <w:t>.</w:t>
+      </w:r>
+      <w:r>
+        <w:fldChar w:fldCharType="begin"/>
+      </w:r>
+      <w:r>
+        <w:instrText xml:space="preserve"> SEQ Рисунок \* ARABIC \s 1 </w:instrText>
+      </w:r>
+      <w:r>
+        <w:fldChar w:fldCharType="separate"/>
+      </w:r>
+      <w:r>
+        <w:rPr>
+          <w:noProof/>
+        </w:rPr>
+        <w:t>1</w:t>
+      </w:r>
+      <w:r>
+        <w:fldChar w:fldCharType="end"/>
+      </w:r>
       <w:bookmarkEnd w:id="19"/>
       <w:r>
         <w:t>. Условия задания 6</w:t>
       </w:r>
     </w:p>
-    <w:p/>
-    <w:p/>
-    <w:p/>
+    <w:p>
+      <w:r>
+        <w:t>Задачей является продолжить последовательность рекурсивно. На практике рекурсивный способ, как правило, более удобочитаем, чем итеративный, но значительно уступает в эффективности. Так как при рекурсии функция вызывает саму себя, то при большой рекурсивной вложенности стек приложения может переполниться и вы</w:t>
+      </w:r>
+      <w:r>
+        <w:t>звать ошибку времени исполнения (хотя во многих современных компиляторах ЯП встроена оптимизация хвостовой рекурсии при выборе режима оптимизации кода</w:t>
+      </w:r>
+      <w:r>
+        <w:t>, что дает рекурсивному способу еще один аргумент «за»</w:t>
+      </w:r>
+      <w:r>
+        <w:t>).</w:t>
+      </w:r>
+    </w:p>
     <w:p>
       <w:pPr>
         <w:pStyle w:val="3"/>
@@ -4102,6 +5159,7 @@
     </w:p>
     <w:p>
       <w:r>
+        <w:lastRenderedPageBreak/>
         <w:t>При построении последовательности изначально проводятся проверки исходных элементов на предмет достижения предела. Далее эта же проверка выполняется для каждого следующего элемента продолженной прогрессии.</w:t>
       </w:r>
     </w:p>
@@ -4114,7 +5172,6 @@
         </w:numPr>
       </w:pPr>
       <w:r>
-        <w:lastRenderedPageBreak/>
         <w:t>Реализация программной системы</w:t>
       </w:r>
     </w:p>
@@ -4152,13 +5209,32 @@
         <w:fldChar w:fldCharType="separate"/>
       </w:r>
       <w:r>
-        <w:t xml:space="preserve">рисунке </w:t>
-      </w:r>
-      <w:r>
-        <w:rPr>
-          <w:noProof/>
-        </w:rPr>
-        <w:t>18</w:t>
+        <w:t>рисунке</w:t>
+      </w:r>
+      <w:r>
+        <w:t xml:space="preserve"> </w:t>
+      </w:r>
+      <w:r>
+        <w:rPr>
+          <w:noProof/>
+          <w:cs/>
+        </w:rPr>
+        <w:t>‎</w:t>
+      </w:r>
+      <w:r>
+        <w:rPr>
+          <w:noProof/>
+        </w:rPr>
+        <w:t>7</w:t>
+      </w:r>
+      <w:r>
+        <w:t>.</w:t>
+      </w:r>
+      <w:r>
+        <w:rPr>
+          <w:noProof/>
+        </w:rPr>
+        <w:t>2</w:t>
       </w:r>
       <w:r>
         <w:fldChar w:fldCharType="end"/>
@@ -4224,7 +5300,7 @@
         <w:fldChar w:fldCharType="begin"/>
       </w:r>
       <w:r>
-        <w:instrText xml:space="preserve"> SEQ Рисунок \* ARABIC </w:instrText>
+        <w:instrText xml:space="preserve"> STYLEREF 1 \s </w:instrText>
       </w:r>
       <w:r>
         <w:fldChar w:fldCharType="separate"/>
@@ -4232,8 +5308,36 @@
       <w:r>
         <w:rPr>
           <w:noProof/>
-        </w:rPr>
-        <w:t>18</w:t>
+          <w:cs/>
+        </w:rPr>
+        <w:t>‎</w:t>
+      </w:r>
+      <w:r>
+        <w:rPr>
+          <w:noProof/>
+        </w:rPr>
+        <w:t>7</w:t>
+      </w:r>
+      <w:r>
+        <w:fldChar w:fldCharType="end"/>
+      </w:r>
+      <w:r>
+        <w:t>.</w:t>
+      </w:r>
+      <w:r>
+        <w:fldChar w:fldCharType="begin"/>
+      </w:r>
+      <w:r>
+        <w:instrText xml:space="preserve"> SEQ Рисунок \* ARABIC \s 1 </w:instrText>
+      </w:r>
+      <w:r>
+        <w:fldChar w:fldCharType="separate"/>
+      </w:r>
+      <w:r>
+        <w:rPr>
+          <w:noProof/>
+        </w:rPr>
+        <w:t>2</w:t>
       </w:r>
       <w:r>
         <w:fldChar w:fldCharType="end"/>
@@ -4388,10 +5492,7 @@
         <w:fldChar w:fldCharType="separate"/>
       </w:r>
       <w:r>
-        <w:t>рисунк</w:t>
-      </w:r>
-      <w:r>
-        <w:t>е</w:t>
+        <w:t>рисунке</w:t>
       </w:r>
       <w:r>
         <w:t xml:space="preserve"> </w:t>
@@ -4399,8 +5500,24 @@
       <w:r>
         <w:rPr>
           <w:noProof/>
-        </w:rPr>
-        <w:t>19</w:t>
+          <w:cs/>
+        </w:rPr>
+        <w:t>‎</w:t>
+      </w:r>
+      <w:r>
+        <w:rPr>
+          <w:noProof/>
+        </w:rPr>
+        <w:t>8</w:t>
+      </w:r>
+      <w:r>
+        <w:t>.</w:t>
+      </w:r>
+      <w:r>
+        <w:rPr>
+          <w:noProof/>
+        </w:rPr>
+        <w:t>1</w:t>
       </w:r>
       <w:r>
         <w:fldChar w:fldCharType="end"/>
@@ -4481,7 +5598,7 @@
         <w:fldChar w:fldCharType="begin"/>
       </w:r>
       <w:r>
-        <w:instrText xml:space="preserve"> SEQ Рисунок \* ARABIC </w:instrText>
+        <w:instrText xml:space="preserve"> STYLEREF 1 \s </w:instrText>
       </w:r>
       <w:r>
         <w:fldChar w:fldCharType="separate"/>
@@ -4489,8 +5606,36 @@
       <w:r>
         <w:rPr>
           <w:noProof/>
-        </w:rPr>
-        <w:t>19</w:t>
+          <w:cs/>
+        </w:rPr>
+        <w:t>‎</w:t>
+      </w:r>
+      <w:r>
+        <w:rPr>
+          <w:noProof/>
+        </w:rPr>
+        <w:t>8</w:t>
+      </w:r>
+      <w:r>
+        <w:fldChar w:fldCharType="end"/>
+      </w:r>
+      <w:r>
+        <w:t>.</w:t>
+      </w:r>
+      <w:r>
+        <w:fldChar w:fldCharType="begin"/>
+      </w:r>
+      <w:r>
+        <w:instrText xml:space="preserve"> SEQ Рисунок \* ARABIC \s 1 </w:instrText>
+      </w:r>
+      <w:r>
+        <w:fldChar w:fldCharType="separate"/>
+      </w:r>
+      <w:r>
+        <w:rPr>
+          <w:noProof/>
+        </w:rPr>
+        <w:t>1</w:t>
       </w:r>
       <w:r>
         <w:fldChar w:fldCharType="end"/>
@@ -4796,13 +5941,32 @@
         <w:fldChar w:fldCharType="separate"/>
       </w:r>
       <w:r>
-        <w:t xml:space="preserve">рисунке </w:t>
-      </w:r>
-      <w:r>
-        <w:rPr>
-          <w:noProof/>
-        </w:rPr>
-        <w:t>20</w:t>
+        <w:t>рисунке</w:t>
+      </w:r>
+      <w:r>
+        <w:t xml:space="preserve"> </w:t>
+      </w:r>
+      <w:r>
+        <w:rPr>
+          <w:noProof/>
+          <w:cs/>
+        </w:rPr>
+        <w:t>‎</w:t>
+      </w:r>
+      <w:r>
+        <w:rPr>
+          <w:noProof/>
+        </w:rPr>
+        <w:t>8</w:t>
+      </w:r>
+      <w:r>
+        <w:t>.</w:t>
+      </w:r>
+      <w:r>
+        <w:rPr>
+          <w:noProof/>
+        </w:rPr>
+        <w:t>2</w:t>
       </w:r>
       <w:r>
         <w:fldChar w:fldCharType="end"/>
@@ -4868,7 +6032,7 @@
         <w:fldChar w:fldCharType="begin"/>
       </w:r>
       <w:r>
-        <w:instrText xml:space="preserve"> SEQ Рисунок \* ARABIC </w:instrText>
+        <w:instrText xml:space="preserve"> STYLEREF 1 \s </w:instrText>
       </w:r>
       <w:r>
         <w:fldChar w:fldCharType="separate"/>
@@ -4876,8 +6040,36 @@
       <w:r>
         <w:rPr>
           <w:noProof/>
-        </w:rPr>
-        <w:t>20</w:t>
+          <w:cs/>
+        </w:rPr>
+        <w:t>‎</w:t>
+      </w:r>
+      <w:r>
+        <w:rPr>
+          <w:noProof/>
+        </w:rPr>
+        <w:t>8</w:t>
+      </w:r>
+      <w:r>
+        <w:fldChar w:fldCharType="end"/>
+      </w:r>
+      <w:r>
+        <w:t>.</w:t>
+      </w:r>
+      <w:r>
+        <w:fldChar w:fldCharType="begin"/>
+      </w:r>
+      <w:r>
+        <w:instrText xml:space="preserve"> SEQ Рисунок \* ARABIC \s 1 </w:instrText>
+      </w:r>
+      <w:r>
+        <w:fldChar w:fldCharType="separate"/>
+      </w:r>
+      <w:r>
+        <w:rPr>
+          <w:noProof/>
+        </w:rPr>
+        <w:t>2</w:t>
       </w:r>
       <w:r>
         <w:fldChar w:fldCharType="end"/>
@@ -5100,13 +6292,32 @@
         <w:fldChar w:fldCharType="separate"/>
       </w:r>
       <w:r>
-        <w:t xml:space="preserve">рисунке </w:t>
-      </w:r>
-      <w:r>
-        <w:rPr>
-          <w:noProof/>
-        </w:rPr>
-        <w:t>21</w:t>
+        <w:t>рисунке</w:t>
+      </w:r>
+      <w:r>
+        <w:t xml:space="preserve"> </w:t>
+      </w:r>
+      <w:r>
+        <w:rPr>
+          <w:noProof/>
+          <w:cs/>
+        </w:rPr>
+        <w:t>‎</w:t>
+      </w:r>
+      <w:r>
+        <w:rPr>
+          <w:noProof/>
+        </w:rPr>
+        <w:t>8</w:t>
+      </w:r>
+      <w:r>
+        <w:t>.</w:t>
+      </w:r>
+      <w:r>
+        <w:rPr>
+          <w:noProof/>
+        </w:rPr>
+        <w:t>3</w:t>
       </w:r>
       <w:r>
         <w:fldChar w:fldCharType="end"/>
@@ -5185,7 +6396,7 @@
         <w:fldChar w:fldCharType="begin"/>
       </w:r>
       <w:r>
-        <w:instrText xml:space="preserve"> SEQ Рисунок \* ARABIC </w:instrText>
+        <w:instrText xml:space="preserve"> STYLEREF 1 \s </w:instrText>
       </w:r>
       <w:r>
         <w:fldChar w:fldCharType="separate"/>
@@ -5193,12 +6404,40 @@
       <w:r>
         <w:rPr>
           <w:noProof/>
-        </w:rPr>
-        <w:t>21</w:t>
+          <w:cs/>
+        </w:rPr>
+        <w:t>‎</w:t>
+      </w:r>
+      <w:r>
+        <w:rPr>
+          <w:noProof/>
+        </w:rPr>
+        <w:t>8</w:t>
       </w:r>
       <w:r>
         <w:fldChar w:fldCharType="end"/>
       </w:r>
+      <w:r>
+        <w:t>.</w:t>
+      </w:r>
+      <w:r>
+        <w:fldChar w:fldCharType="begin"/>
+      </w:r>
+      <w:r>
+        <w:instrText xml:space="preserve"> SEQ Рисунок \* ARABIC \s 1 </w:instrText>
+      </w:r>
+      <w:r>
+        <w:fldChar w:fldCharType="separate"/>
+      </w:r>
+      <w:r>
+        <w:rPr>
+          <w:noProof/>
+        </w:rPr>
+        <w:t>3</w:t>
+      </w:r>
+      <w:r>
+        <w:fldChar w:fldCharType="end"/>
+      </w:r>
       <w:bookmarkEnd w:id="23"/>
       <w:r>
         <w:t>. Диаграмма классов задания 7</w:t>
@@ -5225,6 +6464,18 @@
       </w:r>
       <w:proofErr w:type="spellEnd"/>
       <w:r>
+        <w:t>&lt;</w:t>
+      </w:r>
+      <w:r>
+        <w:rPr>
+          <w:lang w:val="en-US"/>
+        </w:rPr>
+        <w:t>bool</w:t>
+      </w:r>
+      <w:r>
+        <w:t>&gt;</w:t>
+      </w:r>
+      <w:r>
         <w:t xml:space="preserve">, что позволяет использовать его в циклах </w:t>
       </w:r>
       <w:proofErr w:type="spellStart"/>
@@ -5236,7 +6487,7 @@
       </w:r>
       <w:proofErr w:type="spellEnd"/>
       <w:r>
-        <w:t>.</w:t>
+        <w:t>, но не позволяет модификацию данных коллекции, в том числе и контрольных битов.</w:t>
       </w:r>
     </w:p>
     <w:p>
@@ -5277,6 +6528,9 @@
       <w:r>
         <w:t>Задание 8 представляет из себя задачу на теорию графов. Данные задачи решались на курсе «Дискретная математика» в разделе «Графы».</w:t>
       </w:r>
+      <w:r>
+        <w:t xml:space="preserve"> Как и в случае с проверкой точки на принадлежность плоскости, создание визуального редактора графа намного облегчает ввод информации пользователем.</w:t>
+      </w:r>
     </w:p>
     <w:p>
       <w:pPr>
@@ -5304,13 +6558,32 @@
         <w:fldChar w:fldCharType="separate"/>
       </w:r>
       <w:r>
-        <w:t xml:space="preserve">рисунке </w:t>
-      </w:r>
-      <w:r>
-        <w:rPr>
-          <w:noProof/>
-        </w:rPr>
-        <w:t>22</w:t>
+        <w:t>рисунке</w:t>
+      </w:r>
+      <w:r>
+        <w:t xml:space="preserve"> </w:t>
+      </w:r>
+      <w:r>
+        <w:rPr>
+          <w:noProof/>
+          <w:cs/>
+        </w:rPr>
+        <w:t>‎</w:t>
+      </w:r>
+      <w:r>
+        <w:rPr>
+          <w:noProof/>
+        </w:rPr>
+        <w:t>9</w:t>
+      </w:r>
+      <w:r>
+        <w:t>.</w:t>
+      </w:r>
+      <w:r>
+        <w:rPr>
+          <w:noProof/>
+        </w:rPr>
+        <w:t>1</w:t>
       </w:r>
       <w:r>
         <w:fldChar w:fldCharType="end"/>
@@ -5419,7 +6692,7 @@
         <w:fldChar w:fldCharType="begin"/>
       </w:r>
       <w:r>
-        <w:instrText xml:space="preserve"> SEQ Рисунок \* ARABIC </w:instrText>
+        <w:instrText xml:space="preserve"> STYLEREF 1 \s </w:instrText>
       </w:r>
       <w:r>
         <w:fldChar w:fldCharType="separate"/>
@@ -5427,8 +6700,36 @@
       <w:r>
         <w:rPr>
           <w:noProof/>
-        </w:rPr>
-        <w:t>22</w:t>
+          <w:cs/>
+        </w:rPr>
+        <w:t>‎</w:t>
+      </w:r>
+      <w:r>
+        <w:rPr>
+          <w:noProof/>
+        </w:rPr>
+        <w:t>9</w:t>
+      </w:r>
+      <w:r>
+        <w:fldChar w:fldCharType="end"/>
+      </w:r>
+      <w:r>
+        <w:t>.</w:t>
+      </w:r>
+      <w:r>
+        <w:fldChar w:fldCharType="begin"/>
+      </w:r>
+      <w:r>
+        <w:instrText xml:space="preserve"> SEQ Рисунок \* ARABIC \s 1 </w:instrText>
+      </w:r>
+      <w:r>
+        <w:fldChar w:fldCharType="separate"/>
+      </w:r>
+      <w:r>
+        <w:rPr>
+          <w:noProof/>
+        </w:rPr>
+        <w:t>1</w:t>
       </w:r>
       <w:r>
         <w:fldChar w:fldCharType="end"/>
@@ -5529,7 +6830,6 @@
         </w:numPr>
       </w:pPr>
       <w:r>
-        <w:lastRenderedPageBreak/>
         <w:t>Реализация программной системы</w:t>
       </w:r>
     </w:p>
@@ -5580,13 +6880,32 @@
         <w:fldChar w:fldCharType="separate"/>
       </w:r>
       <w:r>
-        <w:t xml:space="preserve">рисунке </w:t>
-      </w:r>
-      <w:r>
-        <w:rPr>
-          <w:noProof/>
-        </w:rPr>
-        <w:t>23</w:t>
+        <w:t>рисунке</w:t>
+      </w:r>
+      <w:r>
+        <w:t xml:space="preserve"> </w:t>
+      </w:r>
+      <w:r>
+        <w:rPr>
+          <w:noProof/>
+          <w:cs/>
+        </w:rPr>
+        <w:t>‎</w:t>
+      </w:r>
+      <w:r>
+        <w:rPr>
+          <w:noProof/>
+        </w:rPr>
+        <w:t>9</w:t>
+      </w:r>
+      <w:r>
+        <w:t>.</w:t>
+      </w:r>
+      <w:r>
+        <w:rPr>
+          <w:noProof/>
+        </w:rPr>
+        <w:t>2</w:t>
       </w:r>
       <w:r>
         <w:fldChar w:fldCharType="end"/>
@@ -5662,7 +6981,7 @@
         <w:fldChar w:fldCharType="begin"/>
       </w:r>
       <w:r>
-        <w:instrText xml:space="preserve"> SEQ Рисунок \* ARABIC </w:instrText>
+        <w:instrText xml:space="preserve"> STYLEREF 1 \s </w:instrText>
       </w:r>
       <w:r>
         <w:fldChar w:fldCharType="separate"/>
@@ -5670,12 +6989,40 @@
       <w:r>
         <w:rPr>
           <w:noProof/>
-        </w:rPr>
-        <w:t>23</w:t>
+          <w:cs/>
+        </w:rPr>
+        <w:t>‎</w:t>
+      </w:r>
+      <w:r>
+        <w:rPr>
+          <w:noProof/>
+        </w:rPr>
+        <w:t>9</w:t>
       </w:r>
       <w:r>
         <w:fldChar w:fldCharType="end"/>
       </w:r>
+      <w:r>
+        <w:t>.</w:t>
+      </w:r>
+      <w:r>
+        <w:fldChar w:fldCharType="begin"/>
+      </w:r>
+      <w:r>
+        <w:instrText xml:space="preserve"> SEQ Рисунок \* ARABIC \s 1 </w:instrText>
+      </w:r>
+      <w:r>
+        <w:fldChar w:fldCharType="separate"/>
+      </w:r>
+      <w:r>
+        <w:rPr>
+          <w:noProof/>
+        </w:rPr>
+        <w:t>2</w:t>
+      </w:r>
+      <w:r>
+        <w:fldChar w:fldCharType="end"/>
+      </w:r>
       <w:bookmarkEnd w:id="25"/>
       <w:r>
         <w:t>. Внешний вид и нахождение пустого подграфа</w:t>
@@ -5763,6 +7110,7 @@
     </w:p>
     <w:p>
       <w:r>
+        <w:lastRenderedPageBreak/>
         <w:t xml:space="preserve">Класс </w:t>
       </w:r>
       <w:r>
@@ -5778,11 +7126,7 @@
         <w:t>выполняет всю работу, связанную с графом: добавление вершин, удаление вершин, выделение вершин цветом, перемещение, соединение и т.д. Конечно же, главная функция этого класса: нахождение пустого подграфа заданного графа.</w:t>
       </w:r>
       <w:r>
-        <w:t xml:space="preserve"> В ней </w:t>
-      </w:r>
-      <w:r>
-        <w:lastRenderedPageBreak/>
-        <w:t>реализован вышеописанный алгоритм нахождения пустого класса.</w:t>
+        <w:t xml:space="preserve"> В ней реализован вышеописанный алгоритм нахождения пустого класса.</w:t>
       </w:r>
       <w:r>
         <w:t xml:space="preserve"> </w:t>
@@ -5800,13 +7144,22 @@
         <w:fldChar w:fldCharType="separate"/>
       </w:r>
       <w:r>
-        <w:t xml:space="preserve">рисунке </w:t>
-      </w:r>
-      <w:r>
-        <w:rPr>
-          <w:noProof/>
-        </w:rPr>
-        <w:t>24</w:t>
+        <w:t>рисунке</w:t>
+      </w:r>
+      <w:r>
+        <w:rPr>
+          <w:noProof/>
+        </w:rPr>
+        <w:t xml:space="preserve"> 9</w:t>
+      </w:r>
+      <w:r>
+        <w:t>.</w:t>
+      </w:r>
+      <w:r>
+        <w:rPr>
+          <w:noProof/>
+        </w:rPr>
+        <w:t>3</w:t>
       </w:r>
       <w:r>
         <w:fldChar w:fldCharType="end"/>
@@ -5879,7 +7232,7 @@
         <w:fldChar w:fldCharType="begin"/>
       </w:r>
       <w:r>
-        <w:instrText xml:space="preserve"> SEQ Рисунок \* ARABIC </w:instrText>
+        <w:instrText xml:space="preserve"> STYLEREF 1 \s </w:instrText>
       </w:r>
       <w:r>
         <w:fldChar w:fldCharType="separate"/>
@@ -5887,8 +7240,36 @@
       <w:r>
         <w:rPr>
           <w:noProof/>
-        </w:rPr>
-        <w:t>24</w:t>
+          <w:cs/>
+        </w:rPr>
+        <w:t>‎</w:t>
+      </w:r>
+      <w:r>
+        <w:rPr>
+          <w:noProof/>
+        </w:rPr>
+        <w:t>9</w:t>
+      </w:r>
+      <w:r>
+        <w:fldChar w:fldCharType="end"/>
+      </w:r>
+      <w:r>
+        <w:t>.</w:t>
+      </w:r>
+      <w:r>
+        <w:fldChar w:fldCharType="begin"/>
+      </w:r>
+      <w:r>
+        <w:instrText xml:space="preserve"> SEQ Рисунок \* ARABIC \s 1 </w:instrText>
+      </w:r>
+      <w:r>
+        <w:fldChar w:fldCharType="separate"/>
+      </w:r>
+      <w:r>
+        <w:rPr>
+          <w:noProof/>
+        </w:rPr>
+        <w:t>3</w:t>
       </w:r>
       <w:r>
         <w:fldChar w:fldCharType="end"/>
@@ -6009,13 +7390,32 @@
         <w:fldChar w:fldCharType="separate"/>
       </w:r>
       <w:r>
-        <w:t xml:space="preserve">рисунке </w:t>
-      </w:r>
-      <w:r>
-        <w:rPr>
-          <w:noProof/>
-        </w:rPr>
-        <w:t>25</w:t>
+        <w:t>рисунке</w:t>
+      </w:r>
+      <w:r>
+        <w:t xml:space="preserve"> </w:t>
+      </w:r>
+      <w:r>
+        <w:rPr>
+          <w:noProof/>
+          <w:cs/>
+        </w:rPr>
+        <w:t>‎</w:t>
+      </w:r>
+      <w:r>
+        <w:rPr>
+          <w:noProof/>
+        </w:rPr>
+        <w:t>10</w:t>
+      </w:r>
+      <w:r>
+        <w:t>.</w:t>
+      </w:r>
+      <w:r>
+        <w:rPr>
+          <w:noProof/>
+        </w:rPr>
+        <w:t>1</w:t>
       </w:r>
       <w:r>
         <w:fldChar w:fldCharType="end"/>
@@ -6107,7 +7507,7 @@
         <w:fldChar w:fldCharType="begin"/>
       </w:r>
       <w:r>
-        <w:instrText xml:space="preserve"> SEQ Рисунок \* ARABIC </w:instrText>
+        <w:instrText xml:space="preserve"> STYLEREF 1 \s </w:instrText>
       </w:r>
       <w:r>
         <w:fldChar w:fldCharType="separate"/>
@@ -6115,8 +7515,36 @@
       <w:r>
         <w:rPr>
           <w:noProof/>
-        </w:rPr>
-        <w:t>25</w:t>
+          <w:cs/>
+        </w:rPr>
+        <w:t>‎</w:t>
+      </w:r>
+      <w:r>
+        <w:rPr>
+          <w:noProof/>
+        </w:rPr>
+        <w:t>10</w:t>
+      </w:r>
+      <w:r>
+        <w:fldChar w:fldCharType="end"/>
+      </w:r>
+      <w:r>
+        <w:t>.</w:t>
+      </w:r>
+      <w:r>
+        <w:fldChar w:fldCharType="begin"/>
+      </w:r>
+      <w:r>
+        <w:instrText xml:space="preserve"> SEQ Рисунок \* ARABIC \s 1 </w:instrText>
+      </w:r>
+      <w:r>
+        <w:fldChar w:fldCharType="separate"/>
+      </w:r>
+      <w:r>
+        <w:rPr>
+          <w:noProof/>
+        </w:rPr>
+        <w:t>1</w:t>
       </w:r>
       <w:r>
         <w:fldChar w:fldCharType="end"/>
@@ -6274,13 +7702,29 @@
         <w:fldChar w:fldCharType="separate"/>
       </w:r>
       <w:r>
-        <w:t xml:space="preserve">рисунке </w:t>
-      </w:r>
-      <w:r>
-        <w:rPr>
-          <w:noProof/>
-        </w:rPr>
-        <w:t>26</w:t>
+        <w:t>рисунке</w:t>
+      </w:r>
+      <w:r>
+        <w:rPr>
+          <w:noProof/>
+          <w:cs/>
+        </w:rPr>
+        <w:t xml:space="preserve"> ‎</w:t>
+      </w:r>
+      <w:r>
+        <w:rPr>
+          <w:noProof/>
+        </w:rPr>
+        <w:t>10</w:t>
+      </w:r>
+      <w:r>
+        <w:t>.</w:t>
+      </w:r>
+      <w:r>
+        <w:rPr>
+          <w:noProof/>
+        </w:rPr>
+        <w:t>2</w:t>
       </w:r>
       <w:r>
         <w:fldChar w:fldCharType="end"/>
@@ -6350,7 +7794,7 @@
         <w:fldChar w:fldCharType="begin"/>
       </w:r>
       <w:r>
-        <w:instrText xml:space="preserve"> SEQ Рисунок \* ARABIC </w:instrText>
+        <w:instrText xml:space="preserve"> STYLEREF 1 \s </w:instrText>
       </w:r>
       <w:r>
         <w:fldChar w:fldCharType="separate"/>
@@ -6358,8 +7802,36 @@
       <w:r>
         <w:rPr>
           <w:noProof/>
-        </w:rPr>
-        <w:t>26</w:t>
+          <w:cs/>
+        </w:rPr>
+        <w:t>‎</w:t>
+      </w:r>
+      <w:r>
+        <w:rPr>
+          <w:noProof/>
+        </w:rPr>
+        <w:t>10</w:t>
+      </w:r>
+      <w:r>
+        <w:fldChar w:fldCharType="end"/>
+      </w:r>
+      <w:r>
+        <w:t>.</w:t>
+      </w:r>
+      <w:r>
+        <w:fldChar w:fldCharType="begin"/>
+      </w:r>
+      <w:r>
+        <w:instrText xml:space="preserve"> SEQ Рисунок \* ARABIC \s 1 </w:instrText>
+      </w:r>
+      <w:r>
+        <w:fldChar w:fldCharType="separate"/>
+      </w:r>
+      <w:r>
+        <w:rPr>
+          <w:noProof/>
+        </w:rPr>
+        <w:t>2</w:t>
       </w:r>
       <w:r>
         <w:fldChar w:fldCharType="end"/>
@@ -6482,13 +7954,32 @@
         <w:fldChar w:fldCharType="separate"/>
       </w:r>
       <w:r>
-        <w:t xml:space="preserve">рисунке </w:t>
-      </w:r>
-      <w:r>
-        <w:rPr>
-          <w:noProof/>
-        </w:rPr>
-        <w:t>27</w:t>
+        <w:t>рисунке</w:t>
+      </w:r>
+      <w:r>
+        <w:t xml:space="preserve"> </w:t>
+      </w:r>
+      <w:r>
+        <w:rPr>
+          <w:noProof/>
+          <w:cs/>
+        </w:rPr>
+        <w:t>‎</w:t>
+      </w:r>
+      <w:r>
+        <w:rPr>
+          <w:noProof/>
+        </w:rPr>
+        <w:t>10</w:t>
+      </w:r>
+      <w:r>
+        <w:t>.</w:t>
+      </w:r>
+      <w:r>
+        <w:rPr>
+          <w:noProof/>
+        </w:rPr>
+        <w:t>3</w:t>
       </w:r>
       <w:r>
         <w:fldChar w:fldCharType="end"/>
@@ -6561,7 +8052,7 @@
         <w:fldChar w:fldCharType="begin"/>
       </w:r>
       <w:r>
-        <w:instrText xml:space="preserve"> SEQ Рисунок \* ARABIC </w:instrText>
+        <w:instrText xml:space="preserve"> STYLEREF 1 \s </w:instrText>
       </w:r>
       <w:r>
         <w:fldChar w:fldCharType="separate"/>
@@ -6569,8 +8060,36 @@
       <w:r>
         <w:rPr>
           <w:noProof/>
-        </w:rPr>
-        <w:t>27</w:t>
+          <w:cs/>
+        </w:rPr>
+        <w:t>‎</w:t>
+      </w:r>
+      <w:r>
+        <w:rPr>
+          <w:noProof/>
+        </w:rPr>
+        <w:t>10</w:t>
+      </w:r>
+      <w:r>
+        <w:fldChar w:fldCharType="end"/>
+      </w:r>
+      <w:r>
+        <w:t>.</w:t>
+      </w:r>
+      <w:r>
+        <w:fldChar w:fldCharType="begin"/>
+      </w:r>
+      <w:r>
+        <w:instrText xml:space="preserve"> SEQ Рисунок \* ARABIC \s 1 </w:instrText>
+      </w:r>
+      <w:r>
+        <w:fldChar w:fldCharType="separate"/>
+      </w:r>
+      <w:r>
+        <w:rPr>
+          <w:noProof/>
+        </w:rPr>
+        <w:t>3</w:t>
       </w:r>
       <w:r>
         <w:fldChar w:fldCharType="end"/>
@@ -6711,7 +8230,7 @@
         <w:t>Задание 10 представляет собой задачу на создание специализированной коллекции – кольцевого списка</w:t>
       </w:r>
       <w:r>
-        <w:t>.</w:t>
+        <w:t xml:space="preserve"> для имитации людей, стоящих в одном круге и предоставляющей возможность для человека «выйти» из круга.</w:t>
       </w:r>
     </w:p>
     <w:p>
@@ -6740,13 +8259,32 @@
         <w:fldChar w:fldCharType="separate"/>
       </w:r>
       <w:r>
-        <w:t xml:space="preserve">рисунке </w:t>
-      </w:r>
-      <w:r>
-        <w:rPr>
-          <w:noProof/>
-        </w:rPr>
-        <w:t>28</w:t>
+        <w:t>рисунке</w:t>
+      </w:r>
+      <w:r>
+        <w:t xml:space="preserve"> </w:t>
+      </w:r>
+      <w:r>
+        <w:rPr>
+          <w:noProof/>
+          <w:cs/>
+        </w:rPr>
+        <w:t>‎</w:t>
+      </w:r>
+      <w:r>
+        <w:rPr>
+          <w:noProof/>
+        </w:rPr>
+        <w:t>11</w:t>
+      </w:r>
+      <w:r>
+        <w:t>.</w:t>
+      </w:r>
+      <w:r>
+        <w:rPr>
+          <w:noProof/>
+        </w:rPr>
+        <w:t>1</w:t>
       </w:r>
       <w:r>
         <w:fldChar w:fldCharType="end"/>
@@ -6768,7 +8306,7 @@
         </w:rPr>
         <w:drawing>
           <wp:inline distT="0" distB="0" distL="0" distR="0">
-            <wp:extent cx="6299835" cy="5323840"/>
+            <wp:extent cx="6299835" cy="2552700"/>
             <wp:effectExtent l="0" t="0" r="5715" b="0"/>
             <wp:docPr id="56" name="Рисунок 56"/>
             <wp:cNvGraphicFramePr>
@@ -6781,8 +8319,508 @@
                     <pic:cNvPr id="56" name="Task10.PNG"/>
                     <pic:cNvPicPr/>
                   </pic:nvPicPr>
+                  <pic:blipFill rotWithShape="1">
+                    <a:blip r:embed="rId31">
+                      <a:extLst>
+                        <a:ext uri="{28A0092B-C50C-407E-A947-70E740481C1C}">
+                          <a14:useLocalDpi xmlns:a14="http://schemas.microsoft.com/office/drawing/2010/main" val="0"/>
+                        </a:ext>
+                      </a:extLst>
+                    </a:blip>
+                    <a:srcRect b="52052"/>
+                    <a:stretch/>
+                  </pic:blipFill>
+                  <pic:spPr bwMode="auto">
+                    <a:xfrm>
+                      <a:off x="0" y="0"/>
+                      <a:ext cx="6299835" cy="2552700"/>
+                    </a:xfrm>
+                    <a:prstGeom prst="rect">
+                      <a:avLst/>
+                    </a:prstGeom>
+                    <a:ln>
+                      <a:noFill/>
+                    </a:ln>
+                    <a:extLst>
+                      <a:ext uri="{53640926-AAD7-44D8-BBD7-CCE9431645EC}">
+                        <a14:shadowObscured xmlns:a14="http://schemas.microsoft.com/office/drawing/2010/main"/>
+                      </a:ext>
+                    </a:extLst>
+                  </pic:spPr>
+                </pic:pic>
+              </a:graphicData>
+            </a:graphic>
+          </wp:inline>
+        </w:drawing>
+      </w:r>
+    </w:p>
+    <w:p>
+      <w:pPr>
+        <w:pStyle w:val="af"/>
+      </w:pPr>
+      <w:bookmarkStart w:id="34" w:name="_Ref492259323"/>
+      <w:r>
+        <w:t xml:space="preserve">Рисунок </w:t>
+      </w:r>
+      <w:r>
+        <w:fldChar w:fldCharType="begin"/>
+      </w:r>
+      <w:r>
+        <w:instrText xml:space="preserve"> STYLEREF 1 \s </w:instrText>
+      </w:r>
+      <w:r>
+        <w:fldChar w:fldCharType="separate"/>
+      </w:r>
+      <w:r>
+        <w:rPr>
+          <w:noProof/>
+          <w:cs/>
+        </w:rPr>
+        <w:t>‎</w:t>
+      </w:r>
+      <w:r>
+        <w:rPr>
+          <w:noProof/>
+        </w:rPr>
+        <w:t>11</w:t>
+      </w:r>
+      <w:r>
+        <w:fldChar w:fldCharType="end"/>
+      </w:r>
+      <w:r>
+        <w:t>.</w:t>
+      </w:r>
+      <w:r>
+        <w:fldChar w:fldCharType="begin"/>
+      </w:r>
+      <w:r>
+        <w:instrText xml:space="preserve"> SEQ Рисунок \* ARABIC \s 1 </w:instrText>
+      </w:r>
+      <w:r>
+        <w:fldChar w:fldCharType="separate"/>
+      </w:r>
+      <w:r>
+        <w:rPr>
+          <w:noProof/>
+        </w:rPr>
+        <w:t>1</w:t>
+      </w:r>
+      <w:r>
+        <w:fldChar w:fldCharType="end"/>
+      </w:r>
+      <w:bookmarkEnd w:id="34"/>
+      <w:r>
+        <w:t>. Условия задания 10</w:t>
+      </w:r>
+    </w:p>
+    <w:p>
+      <w:r>
+        <w:t>При создании подобной структуры</w:t>
+      </w:r>
+      <w:r>
+        <w:t xml:space="preserve"> нужно учитывать количество оставшихся после удаления узлов. Как только оно достигнет единицы, то решение задачи найдено.</w:t>
+      </w:r>
+    </w:p>
+    <w:p>
+      <w:pPr>
+        <w:pStyle w:val="3"/>
+      </w:pPr>
+      <w:r>
+        <w:t>Входные и выходные данные</w:t>
+      </w:r>
+    </w:p>
+    <w:p>
+      <w:r>
+        <w:t xml:space="preserve">Входные данные: </w:t>
+      </w:r>
+      <w:r>
+        <w:t xml:space="preserve">два натуральных </w:t>
+      </w:r>
+      <w:r>
+        <w:t>числа:</w:t>
+      </w:r>
+      <w:r>
+        <w:t xml:space="preserve"> одно отвечает за количество человек, другое за номер выходящего из круга.</w:t>
+      </w:r>
+    </w:p>
+    <w:p>
+      <w:r>
+        <w:t>Выходные данные: натуральное число – номер человека, не вышедшего из круга.</w:t>
+      </w:r>
+    </w:p>
+    <w:p>
+      <w:pPr>
+        <w:pStyle w:val="2"/>
+        <w:numPr>
+          <w:ilvl w:val="1"/>
+          <w:numId w:val="7"/>
+        </w:numPr>
+      </w:pPr>
+      <w:r>
+        <w:t>Разработка алгоритма</w:t>
+      </w:r>
+    </w:p>
+    <w:p>
+      <w:r>
+        <w:t>Блок-схема алгоритма удаления элемента из кольцевого списка приведена в приложении М.</w:t>
+      </w:r>
+      <w:r>
+        <w:t xml:space="preserve"> Так как список кольцевой, алгоритм удаления использует этот факт: если входной индекс больше количества узлов в списке, то значение индекса приравнивается модулю от него.</w:t>
+      </w:r>
+    </w:p>
+    <w:p>
+      <w:r>
+        <w:lastRenderedPageBreak/>
+        <w:t>По условию задачи, если размер списка равен единице, то выводится решение задания, но в алгоритме предусмотрена проверка на удаление единственного значения – в таком случае список оказывается</w:t>
+      </w:r>
+      <w:r>
+        <w:t xml:space="preserve"> пустым и дальнейшее удаление или обращение к (несуществующему) элементу вызовет ошибку.</w:t>
+      </w:r>
+    </w:p>
+    <w:p>
+      <w:r>
+        <w:t>В случае, если элементов больше единицы, то от ссылки на первый элемент списка отсчитывается требуемое количество элементов, для того чтобы был выбран узел для удаления. Узел затем удаляется, ссылки предыдущего и следующего элементов устанавливаются друг на друга.</w:t>
+      </w:r>
+      <w:r>
+        <w:t xml:space="preserve"> Если удален головной узел, то новым головным элементов становится тот, который следует сразу же после старого.</w:t>
+      </w:r>
+    </w:p>
+    <w:p>
+      <w:pPr>
+        <w:pStyle w:val="2"/>
+        <w:numPr>
+          <w:ilvl w:val="1"/>
+          <w:numId w:val="7"/>
+        </w:numPr>
+      </w:pPr>
+      <w:r>
+        <w:t>Реализация программной системы</w:t>
+      </w:r>
+    </w:p>
+    <w:p>
+      <w:r>
+        <w:t xml:space="preserve">Программа реализована на языке </w:t>
+      </w:r>
+      <w:r>
+        <w:rPr>
+          <w:lang w:val="en-US"/>
+        </w:rPr>
+        <w:t>C</w:t>
+      </w:r>
+      <w:r>
+        <w:t>#, ин</w:t>
+      </w:r>
+      <w:r>
+        <w:t>терфейс выбран консольный вследствие простоты ввода исходных данных.</w:t>
+      </w:r>
+      <w:r>
+        <w:t xml:space="preserve"> </w:t>
+      </w:r>
+      <w:r>
+        <w:t>Пример взаимодействия пользователя с программой представлен на</w:t>
+      </w:r>
+      <w:r>
+        <w:t xml:space="preserve"> </w:t>
+      </w:r>
+      <w:r>
+        <w:fldChar w:fldCharType="begin"/>
+      </w:r>
+      <w:r>
+        <w:instrText xml:space="preserve"> REF _Ref492332733 \h </w:instrText>
+      </w:r>
+      <w:r>
+        <w:fldChar w:fldCharType="separate"/>
+      </w:r>
+      <w:r>
+        <w:t>рисунке</w:t>
+      </w:r>
+      <w:r>
+        <w:t xml:space="preserve"> </w:t>
+      </w:r>
+      <w:r>
+        <w:rPr>
+          <w:noProof/>
+          <w:cs/>
+        </w:rPr>
+        <w:t>‎</w:t>
+      </w:r>
+      <w:r>
+        <w:rPr>
+          <w:noProof/>
+        </w:rPr>
+        <w:t>11</w:t>
+      </w:r>
+      <w:r>
+        <w:t>.</w:t>
+      </w:r>
+      <w:r>
+        <w:rPr>
+          <w:noProof/>
+        </w:rPr>
+        <w:t>2</w:t>
+      </w:r>
+      <w:r>
+        <w:fldChar w:fldCharType="end"/>
+      </w:r>
+      <w:r>
+        <w:t>.</w:t>
+      </w:r>
+    </w:p>
+    <w:p>
+      <w:pPr>
+        <w:pStyle w:val="ae"/>
+      </w:pPr>
+      <w:r>
+        <w:rPr>
+          <w:noProof/>
+        </w:rPr>
+        <w:drawing>
+          <wp:inline distT="0" distB="0" distL="0" distR="0" wp14:anchorId="1906181C" wp14:editId="250F90EF">
+            <wp:extent cx="6299835" cy="3182620"/>
+            <wp:effectExtent l="0" t="0" r="5715" b="0"/>
+            <wp:docPr id="4" name="Рисунок 4"/>
+            <wp:cNvGraphicFramePr>
+              <a:graphicFrameLocks xmlns:a="http://schemas.openxmlformats.org/drawingml/2006/main" noChangeAspect="1"/>
+            </wp:cNvGraphicFramePr>
+            <a:graphic xmlns:a="http://schemas.openxmlformats.org/drawingml/2006/main">
+              <a:graphicData uri="http://schemas.openxmlformats.org/drawingml/2006/picture">
+                <pic:pic xmlns:pic="http://schemas.openxmlformats.org/drawingml/2006/picture">
+                  <pic:nvPicPr>
+                    <pic:cNvPr id="1" name=""/>
+                    <pic:cNvPicPr/>
+                  </pic:nvPicPr>
                   <pic:blipFill>
-                    <a:blip r:embed="rId31">
+                    <a:blip r:embed="rId32"/>
+                    <a:stretch>
+                      <a:fillRect/>
+                    </a:stretch>
+                  </pic:blipFill>
+                  <pic:spPr>
+                    <a:xfrm>
+                      <a:off x="0" y="0"/>
+                      <a:ext cx="6299835" cy="3182620"/>
+                    </a:xfrm>
+                    <a:prstGeom prst="rect">
+                      <a:avLst/>
+                    </a:prstGeom>
+                  </pic:spPr>
+                </pic:pic>
+              </a:graphicData>
+            </a:graphic>
+          </wp:inline>
+        </w:drawing>
+      </w:r>
+    </w:p>
+    <w:p>
+      <w:pPr>
+        <w:pStyle w:val="af"/>
+      </w:pPr>
+      <w:bookmarkStart w:id="35" w:name="_Ref492332733"/>
+      <w:r>
+        <w:t xml:space="preserve">Рисунок </w:t>
+      </w:r>
+      <w:r>
+        <w:fldChar w:fldCharType="begin"/>
+      </w:r>
+      <w:r>
+        <w:instrText xml:space="preserve"> STYLEREF 1 \s </w:instrText>
+      </w:r>
+      <w:r>
+        <w:fldChar w:fldCharType="separate"/>
+      </w:r>
+      <w:r>
+        <w:rPr>
+          <w:noProof/>
+          <w:cs/>
+        </w:rPr>
+        <w:t>‎</w:t>
+      </w:r>
+      <w:r>
+        <w:rPr>
+          <w:noProof/>
+        </w:rPr>
+        <w:t>11</w:t>
+      </w:r>
+      <w:r>
+        <w:fldChar w:fldCharType="end"/>
+      </w:r>
+      <w:r>
+        <w:t>.</w:t>
+      </w:r>
+      <w:r>
+        <w:fldChar w:fldCharType="begin"/>
+      </w:r>
+      <w:r>
+        <w:instrText xml:space="preserve"> SEQ Рисунок \* ARABIC \s 1 </w:instrText>
+      </w:r>
+      <w:r>
+        <w:fldChar w:fldCharType="separate"/>
+      </w:r>
+      <w:r>
+        <w:rPr>
+          <w:noProof/>
+        </w:rPr>
+        <w:t>2</w:t>
+      </w:r>
+      <w:r>
+        <w:fldChar w:fldCharType="end"/>
+      </w:r>
+      <w:bookmarkEnd w:id="35"/>
+      <w:r>
+        <w:t>. Пример взаимодействия пользователя с заданием 10</w:t>
+      </w:r>
+    </w:p>
+    <w:p>
+      <w:r>
+        <w:t xml:space="preserve">Для достижения требуемого результата был создан класс </w:t>
+      </w:r>
+      <w:proofErr w:type="spellStart"/>
+      <w:r>
+        <w:rPr>
+          <w:lang w:val="en-US"/>
+        </w:rPr>
+        <w:t>LoopedList</w:t>
+      </w:r>
+      <w:proofErr w:type="spellEnd"/>
+      <w:r>
+        <w:t xml:space="preserve">, </w:t>
+      </w:r>
+      <w:r>
+        <w:t>который является двусвязным списком, концевой элемент которого имеет ссылку на головной элемент.</w:t>
+      </w:r>
+    </w:p>
+    <w:p>
+      <w:r>
+        <w:t xml:space="preserve">Класс </w:t>
+      </w:r>
+      <w:proofErr w:type="spellStart"/>
+      <w:r>
+        <w:rPr>
+          <w:lang w:val="en-US"/>
+        </w:rPr>
+        <w:t>LoopedList</w:t>
+      </w:r>
+      <w:proofErr w:type="spellEnd"/>
+      <w:r>
+        <w:t xml:space="preserve"> можно сконструировать, задав количество людей в группе. Таким образом, список будет заполнен натуральными числами </w:t>
+      </w:r>
+      <w:r>
+        <w:t>от 1 до количества людей.</w:t>
+      </w:r>
+      <w:r>
+        <w:t xml:space="preserve"> Внутри класса </w:t>
+      </w:r>
+      <w:proofErr w:type="spellStart"/>
+      <w:r>
+        <w:rPr>
+          <w:lang w:val="en-US"/>
+        </w:rPr>
+        <w:t>LoopedList</w:t>
+      </w:r>
+      <w:proofErr w:type="spellEnd"/>
+      <w:r>
+        <w:t xml:space="preserve"> объявлен класс </w:t>
+      </w:r>
+      <w:r>
+        <w:rPr>
+          <w:lang w:val="en-US"/>
+        </w:rPr>
+        <w:t>Node</w:t>
+      </w:r>
+      <w:r>
+        <w:t>,</w:t>
+      </w:r>
+      <w:r>
+        <w:t xml:space="preserve"> представляющий собой отдельный узел </w:t>
+      </w:r>
+      <w:r>
+        <w:lastRenderedPageBreak/>
+        <w:t>списка.</w:t>
+      </w:r>
+      <w:r>
+        <w:t xml:space="preserve"> Каждый экземпляр этого класса содержит в себе информационное поле (для хранения номера человека), ссылки на предыдущий и следующий элементы.</w:t>
+      </w:r>
+      <w:r>
+        <w:t xml:space="preserve"> Диаграмму классов можно наблюдать на </w:t>
+      </w:r>
+      <w:r>
+        <w:fldChar w:fldCharType="begin"/>
+      </w:r>
+      <w:r>
+        <w:instrText xml:space="preserve"> REF _Ref492328410 \h </w:instrText>
+      </w:r>
+      <w:r>
+        <w:fldChar w:fldCharType="separate"/>
+      </w:r>
+      <w:r>
+        <w:t>р</w:t>
+      </w:r>
+      <w:r>
+        <w:t>исун</w:t>
+      </w:r>
+      <w:r>
+        <w:t>к</w:t>
+      </w:r>
+      <w:r>
+        <w:t>е</w:t>
+      </w:r>
+      <w:r>
+        <w:t xml:space="preserve"> </w:t>
+      </w:r>
+      <w:r>
+        <w:rPr>
+          <w:noProof/>
+          <w:cs/>
+        </w:rPr>
+        <w:t>‎</w:t>
+      </w:r>
+      <w:r>
+        <w:rPr>
+          <w:noProof/>
+        </w:rPr>
+        <w:t>11</w:t>
+      </w:r>
+      <w:r>
+        <w:t>.</w:t>
+      </w:r>
+      <w:r>
+        <w:rPr>
+          <w:noProof/>
+        </w:rPr>
+        <w:t>3</w:t>
+      </w:r>
+      <w:r>
+        <w:fldChar w:fldCharType="end"/>
+      </w:r>
+      <w:r>
+        <w:t>.</w:t>
+      </w:r>
+    </w:p>
+    <w:p>
+      <w:pPr>
+        <w:pStyle w:val="ae"/>
+      </w:pPr>
+      <w:r>
+        <w:rPr>
+          <w:noProof/>
+        </w:rPr>
+        <w:drawing>
+          <wp:inline distT="0" distB="0" distL="0" distR="0">
+            <wp:extent cx="2238687" cy="5096586"/>
+            <wp:effectExtent l="0" t="0" r="9525" b="8890"/>
+            <wp:docPr id="5" name="Рисунок 5"/>
+            <wp:cNvGraphicFramePr>
+              <a:graphicFrameLocks xmlns:a="http://schemas.openxmlformats.org/drawingml/2006/main" noChangeAspect="1"/>
+            </wp:cNvGraphicFramePr>
+            <a:graphic xmlns:a="http://schemas.openxmlformats.org/drawingml/2006/main">
+              <a:graphicData uri="http://schemas.openxmlformats.org/drawingml/2006/picture">
+                <pic:pic xmlns:pic="http://schemas.openxmlformats.org/drawingml/2006/picture">
+                  <pic:nvPicPr>
+                    <pic:cNvPr id="5" name="Task10.png"/>
+                    <pic:cNvPicPr/>
+                  </pic:nvPicPr>
+                  <pic:blipFill>
+                    <a:blip r:embed="rId33">
                       <a:extLst>
                         <a:ext uri="{28A0092B-C50C-407E-A947-70E740481C1C}">
                           <a14:useLocalDpi xmlns:a14="http://schemas.microsoft.com/office/drawing/2010/main" val="0"/>
@@ -6796,7 +8834,7 @@
                   <pic:spPr>
                     <a:xfrm>
                       <a:off x="0" y="0"/>
-                      <a:ext cx="6299835" cy="5323840"/>
+                      <a:ext cx="2238687" cy="5096586"/>
                     </a:xfrm>
                     <a:prstGeom prst="rect">
                       <a:avLst/>
@@ -6813,7 +8851,7 @@
       <w:pPr>
         <w:pStyle w:val="af"/>
       </w:pPr>
-      <w:bookmarkStart w:id="34" w:name="_Ref492259323"/>
+      <w:bookmarkStart w:id="36" w:name="_Ref492328410"/>
       <w:r>
         <w:t xml:space="preserve">Рисунок </w:t>
       </w:r>
@@ -6821,7 +8859,7 @@
         <w:fldChar w:fldCharType="begin"/>
       </w:r>
       <w:r>
-        <w:instrText xml:space="preserve"> SEQ Рисунок \* ARABIC </w:instrText>
+        <w:instrText xml:space="preserve"> STYLEREF 1 \s </w:instrText>
       </w:r>
       <w:r>
         <w:fldChar w:fldCharType="separate"/>
@@ -6829,53 +8867,62 @@
       <w:r>
         <w:rPr>
           <w:noProof/>
-        </w:rPr>
-        <w:t>28</w:t>
+          <w:cs/>
+        </w:rPr>
+        <w:t>‎</w:t>
+      </w:r>
+      <w:r>
+        <w:rPr>
+          <w:noProof/>
+        </w:rPr>
+        <w:t>11</w:t>
       </w:r>
       <w:r>
         <w:fldChar w:fldCharType="end"/>
       </w:r>
-      <w:bookmarkEnd w:id="34"/>
-      <w:r>
-        <w:t>. Условия задания 10</w:t>
-      </w:r>
-    </w:p>
-    <w:p>
-      <w:r>
-        <w:t>При создании подобной структуры</w:t>
-      </w:r>
-      <w:r>
-        <w:t xml:space="preserve"> нужно учитывать количество оставшихся после удаления узлов. Как только оно достигнет единицы, то решение задачи найдено.</w:t>
-      </w:r>
-    </w:p>
-    <w:p>
-      <w:pPr>
-        <w:pStyle w:val="3"/>
-      </w:pPr>
-      <w:r>
-        <w:lastRenderedPageBreak/>
-        <w:t>Входные и выходные данные</w:t>
-      </w:r>
-    </w:p>
-    <w:p>
-      <w:r>
-        <w:t xml:space="preserve">Входные данные: </w:t>
-      </w:r>
-      <w:r>
-        <w:t xml:space="preserve">два натуральных </w:t>
-      </w:r>
-      <w:proofErr w:type="gramStart"/>
-      <w:r>
-        <w:t>числа :</w:t>
-      </w:r>
-      <w:proofErr w:type="gramEnd"/>
-      <w:r>
-        <w:t xml:space="preserve"> одно отвечает за количество человек, другое за номер выходящего из круга.</w:t>
-      </w:r>
-    </w:p>
-    <w:p>
-      <w:r>
-        <w:t>Выходные данные: натуральное число – номер человека, не вышедшего из круга.</w:t>
+      <w:r>
+        <w:t>.</w:t>
+      </w:r>
+      <w:r>
+        <w:fldChar w:fldCharType="begin"/>
+      </w:r>
+      <w:r>
+        <w:instrText xml:space="preserve"> SEQ Рисунок \* ARABIC \s 1 </w:instrText>
+      </w:r>
+      <w:r>
+        <w:fldChar w:fldCharType="separate"/>
+      </w:r>
+      <w:r>
+        <w:rPr>
+          <w:noProof/>
+        </w:rPr>
+        <w:t>3</w:t>
+      </w:r>
+      <w:r>
+        <w:fldChar w:fldCharType="end"/>
+      </w:r>
+      <w:bookmarkEnd w:id="36"/>
+      <w:r>
+        <w:t>. Диаграмма классов задания 10</w:t>
+      </w:r>
+    </w:p>
+    <w:p>
+      <w:r>
+        <w:t xml:space="preserve">С помощью последовательных вызовов метода </w:t>
+      </w:r>
+      <w:proofErr w:type="spellStart"/>
+      <w:r>
+        <w:rPr>
+          <w:lang w:val="en-US"/>
+        </w:rPr>
+        <w:t>RemoveAt</w:t>
+      </w:r>
+      <w:proofErr w:type="spellEnd"/>
+      <w:r>
+        <w:t xml:space="preserve"> </w:t>
+      </w:r>
+      <w:r>
+        <w:t>имитируется «выход человека из круга». Когда количество элементов достигает единицы, приложение выводит его порядковый номер.</w:t>
       </w:r>
     </w:p>
     <w:p>
@@ -6887,12 +8934,61 @@
         </w:numPr>
       </w:pPr>
       <w:r>
-        <w:t>Разработка алгоритма</w:t>
-      </w:r>
-    </w:p>
-    <w:p>
-      <w:r>
-        <w:t>Блок-схема алгоритма удаления элемента из кольцевого списка приведена в приложении М.</w:t>
+        <w:t>Тестирование и отладка приложения</w:t>
+      </w:r>
+    </w:p>
+    <w:p/>
+    <w:p>
+      <w:pPr>
+        <w:rPr>
+          <w:rFonts w:eastAsiaTheme="majorEastAsia"/>
+          <w:sz w:val="32"/>
+          <w:szCs w:val="32"/>
+        </w:rPr>
+      </w:pPr>
+      <w:r>
+        <w:br w:type="page"/>
+      </w:r>
+    </w:p>
+    <w:p>
+      <w:pPr>
+        <w:pStyle w:val="1"/>
+      </w:pPr>
+      <w:r>
+        <w:lastRenderedPageBreak/>
+        <w:t>Задание 11</w:t>
+      </w:r>
+    </w:p>
+    <w:p>
+      <w:r>
+        <w:t>Задание 11</w:t>
+      </w:r>
+      <w:r>
+        <w:t xml:space="preserve"> взято из </w:t>
+      </w:r>
+      <w:r>
+        <w:t>[</w:t>
+      </w:r>
+      <w:r>
+        <w:t>Добавить ссылку</w:t>
+      </w:r>
+      <w:r>
+        <w:t xml:space="preserve">]. </w:t>
+      </w:r>
+      <w:r>
+        <w:t>Оно</w:t>
+      </w:r>
+      <w:r>
+        <w:t xml:space="preserve"> является зада</w:t>
+      </w:r>
+      <w:r>
+        <w:t>чей</w:t>
+      </w:r>
+      <w:r>
+        <w:t xml:space="preserve"> на кодирование информации и имеет определенную практическую ценность. </w:t>
+      </w:r>
+      <w:r>
+        <w:t>При передаче информации часто возникают помехи, поэтому при ошибках очень ценно иметь возможность восстановиться.</w:t>
       </w:r>
     </w:p>
     <w:p>
@@ -6904,84 +9000,6 @@
         </w:numPr>
       </w:pPr>
       <w:r>
-        <w:t>Реализация программной системы</w:t>
-      </w:r>
-    </w:p>
-    <w:p>
-      <w:pPr>
-        <w:pStyle w:val="2"/>
-        <w:numPr>
-          <w:ilvl w:val="1"/>
-          <w:numId w:val="7"/>
-        </w:numPr>
-      </w:pPr>
-      <w:r>
-        <w:t>Тестирование и отладка приложения</w:t>
-      </w:r>
-    </w:p>
-    <w:p/>
-    <w:p>
-      <w:pPr>
-        <w:rPr>
-          <w:rFonts w:eastAsiaTheme="majorEastAsia"/>
-          <w:sz w:val="32"/>
-          <w:szCs w:val="32"/>
-        </w:rPr>
-      </w:pPr>
-      <w:r>
-        <w:br w:type="page"/>
-      </w:r>
-    </w:p>
-    <w:p>
-      <w:pPr>
-        <w:pStyle w:val="1"/>
-      </w:pPr>
-      <w:r>
-        <w:lastRenderedPageBreak/>
-        <w:t>Задание 11</w:t>
-      </w:r>
-    </w:p>
-    <w:p>
-      <w:r>
-        <w:t>Задание 11</w:t>
-      </w:r>
-      <w:r>
-        <w:t xml:space="preserve"> взято из </w:t>
-      </w:r>
-      <w:r>
-        <w:t>[</w:t>
-      </w:r>
-      <w:r>
-        <w:t>Добавить ссылку</w:t>
-      </w:r>
-      <w:r>
-        <w:t xml:space="preserve">]. </w:t>
-      </w:r>
-      <w:r>
-        <w:t>Оно</w:t>
-      </w:r>
-      <w:r>
-        <w:t xml:space="preserve"> является зада</w:t>
-      </w:r>
-      <w:r>
-        <w:t>чей</w:t>
-      </w:r>
-      <w:r>
-        <w:t xml:space="preserve"> на кодирование информации и имеет определенную практическую ценность. </w:t>
-      </w:r>
-      <w:r>
-        <w:t>При передаче информации часто возникают помехи, поэтому при ошибках очень ценно иметь возможность восстановиться.</w:t>
-      </w:r>
-    </w:p>
-    <w:p>
-      <w:pPr>
-        <w:pStyle w:val="2"/>
-        <w:numPr>
-          <w:ilvl w:val="1"/>
-          <w:numId w:val="7"/>
-        </w:numPr>
-      </w:pPr>
-      <w:r>
         <w:t>Анализ задачи</w:t>
       </w:r>
     </w:p>
@@ -6999,13 +9017,32 @@
         <w:fldChar w:fldCharType="separate"/>
       </w:r>
       <w:r>
-        <w:t xml:space="preserve">рисунке </w:t>
-      </w:r>
-      <w:r>
-        <w:rPr>
-          <w:noProof/>
-        </w:rPr>
-        <w:t>28</w:t>
+        <w:t>рисунке</w:t>
+      </w:r>
+      <w:r>
+        <w:t xml:space="preserve"> </w:t>
+      </w:r>
+      <w:r>
+        <w:rPr>
+          <w:noProof/>
+          <w:cs/>
+        </w:rPr>
+        <w:t>‎</w:t>
+      </w:r>
+      <w:r>
+        <w:rPr>
+          <w:noProof/>
+        </w:rPr>
+        <w:t>12</w:t>
+      </w:r>
+      <w:r>
+        <w:t>.</w:t>
+      </w:r>
+      <w:r>
+        <w:rPr>
+          <w:noProof/>
+        </w:rPr>
+        <w:t>1</w:t>
       </w:r>
       <w:r>
         <w:fldChar w:fldCharType="end"/>
@@ -7038,7 +9075,7 @@
                     <pic:cNvPicPr/>
                   </pic:nvPicPr>
                   <pic:blipFill>
-                    <a:blip r:embed="rId32">
+                    <a:blip r:embed="rId34">
                       <a:extLst>
                         <a:ext uri="{28A0092B-C50C-407E-A947-70E740481C1C}">
                           <a14:useLocalDpi xmlns:a14="http://schemas.microsoft.com/office/drawing/2010/main" val="0"/>
@@ -7069,7 +9106,7 @@
       <w:pPr>
         <w:pStyle w:val="af"/>
       </w:pPr>
-      <w:bookmarkStart w:id="35" w:name="_Ref492252608"/>
+      <w:bookmarkStart w:id="37" w:name="_Ref492252608"/>
       <w:r>
         <w:t xml:space="preserve">Рисунок </w:t>
       </w:r>
@@ -7077,7 +9114,7 @@
         <w:fldChar w:fldCharType="begin"/>
       </w:r>
       <w:r>
-        <w:instrText xml:space="preserve"> SEQ Рисунок \* ARABIC </w:instrText>
+        <w:instrText xml:space="preserve"> STYLEREF 1 \s </w:instrText>
       </w:r>
       <w:r>
         <w:fldChar w:fldCharType="separate"/>
@@ -7085,13 +9122,41 @@
       <w:r>
         <w:rPr>
           <w:noProof/>
-        </w:rPr>
-        <w:t>29</w:t>
+          <w:cs/>
+        </w:rPr>
+        <w:t>‎</w:t>
+      </w:r>
+      <w:r>
+        <w:rPr>
+          <w:noProof/>
+        </w:rPr>
+        <w:t>12</w:t>
       </w:r>
       <w:r>
         <w:fldChar w:fldCharType="end"/>
       </w:r>
-      <w:bookmarkEnd w:id="35"/>
+      <w:r>
+        <w:t>.</w:t>
+      </w:r>
+      <w:r>
+        <w:fldChar w:fldCharType="begin"/>
+      </w:r>
+      <w:r>
+        <w:instrText xml:space="preserve"> SEQ Рисунок \* ARABIC \s 1 </w:instrText>
+      </w:r>
+      <w:r>
+        <w:fldChar w:fldCharType="separate"/>
+      </w:r>
+      <w:r>
+        <w:rPr>
+          <w:noProof/>
+        </w:rPr>
+        <w:t>1</w:t>
+      </w:r>
+      <w:r>
+        <w:fldChar w:fldCharType="end"/>
+      </w:r>
+      <w:bookmarkEnd w:id="37"/>
       <w:r>
         <w:t>. Условия задания 11</w:t>
       </w:r>
@@ -7210,13 +9275,32 @@
         <w:fldChar w:fldCharType="separate"/>
       </w:r>
       <w:r>
-        <w:t xml:space="preserve">рисунке </w:t>
-      </w:r>
-      <w:r>
-        <w:rPr>
-          <w:noProof/>
-        </w:rPr>
-        <w:t>29</w:t>
+        <w:t>рисунке</w:t>
+      </w:r>
+      <w:r>
+        <w:t xml:space="preserve"> </w:t>
+      </w:r>
+      <w:r>
+        <w:rPr>
+          <w:noProof/>
+          <w:cs/>
+        </w:rPr>
+        <w:t>‎</w:t>
+      </w:r>
+      <w:r>
+        <w:rPr>
+          <w:noProof/>
+        </w:rPr>
+        <w:t>12</w:t>
+      </w:r>
+      <w:r>
+        <w:t>.</w:t>
+      </w:r>
+      <w:r>
+        <w:rPr>
+          <w:noProof/>
+        </w:rPr>
+        <w:t>2</w:t>
       </w:r>
       <w:r>
         <w:fldChar w:fldCharType="end"/>
@@ -7249,7 +9333,7 @@
                     <pic:cNvPicPr/>
                   </pic:nvPicPr>
                   <pic:blipFill>
-                    <a:blip r:embed="rId33"/>
+                    <a:blip r:embed="rId35"/>
                     <a:stretch>
                       <a:fillRect/>
                     </a:stretch>
@@ -7274,7 +9358,7 @@
       <w:pPr>
         <w:pStyle w:val="af"/>
       </w:pPr>
-      <w:bookmarkStart w:id="36" w:name="_Ref492253997"/>
+      <w:bookmarkStart w:id="38" w:name="_Ref492253997"/>
       <w:r>
         <w:t xml:space="preserve">Рисунок </w:t>
       </w:r>
@@ -7282,7 +9366,7 @@
         <w:fldChar w:fldCharType="begin"/>
       </w:r>
       <w:r>
-        <w:instrText xml:space="preserve"> SEQ Рисунок \* ARABIC </w:instrText>
+        <w:instrText xml:space="preserve"> STYLEREF 1 \s </w:instrText>
       </w:r>
       <w:r>
         <w:fldChar w:fldCharType="separate"/>
@@ -7290,13 +9374,41 @@
       <w:r>
         <w:rPr>
           <w:noProof/>
-        </w:rPr>
-        <w:t>30</w:t>
+          <w:cs/>
+        </w:rPr>
+        <w:t>‎</w:t>
+      </w:r>
+      <w:r>
+        <w:rPr>
+          <w:noProof/>
+        </w:rPr>
+        <w:t>12</w:t>
       </w:r>
       <w:r>
         <w:fldChar w:fldCharType="end"/>
       </w:r>
-      <w:bookmarkEnd w:id="36"/>
+      <w:r>
+        <w:t>.</w:t>
+      </w:r>
+      <w:r>
+        <w:fldChar w:fldCharType="begin"/>
+      </w:r>
+      <w:r>
+        <w:instrText xml:space="preserve"> SEQ Рисунок \* ARABIC \s 1 </w:instrText>
+      </w:r>
+      <w:r>
+        <w:fldChar w:fldCharType="separate"/>
+      </w:r>
+      <w:r>
+        <w:rPr>
+          <w:noProof/>
+        </w:rPr>
+        <w:t>2</w:t>
+      </w:r>
+      <w:r>
+        <w:fldChar w:fldCharType="end"/>
+      </w:r>
+      <w:bookmarkEnd w:id="38"/>
       <w:r>
         <w:t>. Внешний вид задания 11</w:t>
       </w:r>
@@ -7365,7 +9477,72 @@
         <w:t>Задание 12</w:t>
       </w:r>
     </w:p>
-    <w:p/>
+    <w:p>
+      <w:r>
+        <w:t xml:space="preserve">Различные алгоритмы сортировки имеют различные требования к памяти и времени исполнения. «Быстрым» алгоритмом сортировки называется тот алгоритм, который имеет временную </w:t>
+      </w:r>
+      <w:proofErr w:type="gramStart"/>
+      <w:r>
+        <w:t xml:space="preserve">сложность </w:t>
+      </w:r>
+      <m:oMath>
+        <m:r>
+          <m:rPr>
+            <m:sty m:val="p"/>
+          </m:rPr>
+          <w:rPr>
+            <w:rFonts w:ascii="Cambria Math" w:hAnsi="Cambria Math"/>
+            <w:lang w:val="en-US"/>
+          </w:rPr>
+          <m:t>Ω</m:t>
+        </m:r>
+        <m:r>
+          <w:rPr>
+            <w:rFonts w:ascii="Cambria Math" w:hAnsi="Cambria Math"/>
+          </w:rPr>
+          <m:t>(n</m:t>
+        </m:r>
+        <m:r>
+          <w:rPr>
+            <w:rFonts w:ascii="Cambria Math" w:hAnsi="Cambria Math"/>
+            <w:lang w:val="en-US"/>
+          </w:rPr>
+          <m:t>log</m:t>
+        </m:r>
+        <m:r>
+          <w:rPr>
+            <w:rFonts w:ascii="Cambria Math" w:hAnsi="Cambria Math"/>
+          </w:rPr>
+          <m:t>(</m:t>
+        </m:r>
+        <m:r>
+          <w:rPr>
+            <w:rFonts w:ascii="Cambria Math" w:hAnsi="Cambria Math"/>
+            <w:lang w:val="en-US"/>
+          </w:rPr>
+          <m:t>n</m:t>
+        </m:r>
+        <m:r>
+          <w:rPr>
+            <w:rFonts w:ascii="Cambria Math" w:hAnsi="Cambria Math"/>
+          </w:rPr>
+          <m:t>))</m:t>
+        </m:r>
+      </m:oMath>
+      <w:r>
+        <w:t xml:space="preserve"> </w:t>
+      </w:r>
+      <w:r>
+        <w:t>и</w:t>
+      </w:r>
+      <w:proofErr w:type="gramEnd"/>
+      <w:r>
+        <w:t xml:space="preserve"> выше. </w:t>
+      </w:r>
+      <w:r>
+        <w:t>Примерами таких алгоритмов служат быстрая сортировка, сортировка Шелла, пирамидальная сортировка и т.д.</w:t>
+      </w:r>
+    </w:p>
     <w:p>
       <w:pPr>
         <w:pStyle w:val="2"/>
@@ -7378,7 +9555,54 @@
         <w:t>Анализ задачи</w:t>
       </w:r>
     </w:p>
-    <w:p/>
+    <w:p>
+      <w:r>
+        <w:t>Задание 12 предполагает реализацию и сравнение двух алгоритмов сортировки: сортировки с помощью двоичного дерева и сортировки подсчетом.</w:t>
+      </w:r>
+      <w:r>
+        <w:t xml:space="preserve"> Полное условие представлено на </w:t>
+      </w:r>
+      <w:r>
+        <w:fldChar w:fldCharType="begin"/>
+      </w:r>
+      <w:r>
+        <w:instrText xml:space="preserve"> REF _Ref492328984 \h </w:instrText>
+      </w:r>
+      <w:r>
+        <w:fldChar w:fldCharType="separate"/>
+      </w:r>
+      <w:r>
+        <w:t xml:space="preserve">рисунке </w:t>
+      </w:r>
+      <w:r>
+        <w:rPr>
+          <w:noProof/>
+          <w:cs/>
+        </w:rPr>
+        <w:t>‎</w:t>
+      </w:r>
+      <w:r>
+        <w:rPr>
+          <w:noProof/>
+        </w:rPr>
+        <w:t>13</w:t>
+      </w:r>
+      <w:r>
+        <w:t>.</w:t>
+      </w:r>
+      <w:r>
+        <w:rPr>
+          <w:noProof/>
+        </w:rPr>
+        <w:t>1</w:t>
+      </w:r>
+      <w:r>
+        <w:fldChar w:fldCharType="end"/>
+      </w:r>
+      <w:r>
+        <w:t>.</w:t>
+      </w:r>
+    </w:p>
     <w:p>
       <w:pPr>
         <w:pStyle w:val="ae"/>
@@ -7403,7 +9627,7 @@
                     <pic:cNvPicPr/>
                   </pic:nvPicPr>
                   <pic:blipFill>
-                    <a:blip r:embed="rId34">
+                    <a:blip r:embed="rId36">
                       <a:extLst>
                         <a:ext uri="{28A0092B-C50C-407E-A947-70E740481C1C}">
                           <a14:useLocalDpi xmlns:a14="http://schemas.microsoft.com/office/drawing/2010/main" val="0"/>
@@ -7434,6 +9658,7 @@
       <w:pPr>
         <w:pStyle w:val="af"/>
       </w:pPr>
+      <w:bookmarkStart w:id="39" w:name="_Ref492328984"/>
       <w:r>
         <w:t xml:space="preserve">Рисунок </w:t>
       </w:r>
@@ -7441,7 +9666,7 @@
         <w:fldChar w:fldCharType="begin"/>
       </w:r>
       <w:r>
-        <w:instrText xml:space="preserve"> SEQ Рисунок \* ARABIC </w:instrText>
+        <w:instrText xml:space="preserve"> STYLEREF 1 \s </w:instrText>
       </w:r>
       <w:r>
         <w:fldChar w:fldCharType="separate"/>
@@ -7449,17 +9674,249 @@
       <w:r>
         <w:rPr>
           <w:noProof/>
-        </w:rPr>
-        <w:t>31</w:t>
+          <w:cs/>
+        </w:rPr>
+        <w:t>‎</w:t>
+      </w:r>
+      <w:r>
+        <w:rPr>
+          <w:noProof/>
+        </w:rPr>
+        <w:t>13</w:t>
       </w:r>
       <w:r>
         <w:fldChar w:fldCharType="end"/>
       </w:r>
       <w:r>
+        <w:t>.</w:t>
+      </w:r>
+      <w:r>
+        <w:fldChar w:fldCharType="begin"/>
+      </w:r>
+      <w:r>
+        <w:instrText xml:space="preserve"> SEQ Рисунок \* ARABIC \s 1 </w:instrText>
+      </w:r>
+      <w:r>
+        <w:fldChar w:fldCharType="separate"/>
+      </w:r>
+      <w:r>
+        <w:rPr>
+          <w:noProof/>
+        </w:rPr>
+        <w:t>1</w:t>
+      </w:r>
+      <w:r>
+        <w:fldChar w:fldCharType="end"/>
+      </w:r>
+      <w:bookmarkEnd w:id="39"/>
+      <w:r>
         <w:t>. Условие задания 12 (варианты 5 и 6)</w:t>
       </w:r>
     </w:p>
-    <w:p/>
+    <w:p>
+      <w:r>
+        <w:t>Сортировка с помощью двоичного дерева предполагает реализацию упорядоченной структуры данных</w:t>
+      </w:r>
+      <w:r>
+        <w:t xml:space="preserve"> – основная работа алгоритма происходит при </w:t>
+      </w:r>
+      <w:r>
+        <w:lastRenderedPageBreak/>
+        <w:t>построении экземпляра такой структуры.</w:t>
+      </w:r>
+      <w:r>
+        <w:t xml:space="preserve"> При оптимальных входных данных временная оценка данного алгоритма близка </w:t>
+      </w:r>
+      <w:proofErr w:type="gramStart"/>
+      <w:r>
+        <w:t xml:space="preserve">к </w:t>
+      </w:r>
+      <m:oMath>
+        <m:r>
+          <w:rPr>
+            <w:rFonts w:ascii="Cambria Math" w:hAnsi="Cambria Math"/>
+            <w:lang w:val="en-US"/>
+          </w:rPr>
+          <m:t>O</m:t>
+        </m:r>
+        <m:r>
+          <w:rPr>
+            <w:rFonts w:ascii="Cambria Math" w:hAnsi="Cambria Math"/>
+          </w:rPr>
+          <m:t>(</m:t>
+        </m:r>
+        <m:r>
+          <w:rPr>
+            <w:rFonts w:ascii="Cambria Math" w:hAnsi="Cambria Math"/>
+            <w:lang w:val="en-US"/>
+          </w:rPr>
+          <m:t>nlog</m:t>
+        </m:r>
+        <m:r>
+          <w:rPr>
+            <w:rFonts w:ascii="Cambria Math" w:hAnsi="Cambria Math"/>
+          </w:rPr>
+          <m:t>(</m:t>
+        </m:r>
+        <m:r>
+          <w:rPr>
+            <w:rFonts w:ascii="Cambria Math" w:hAnsi="Cambria Math"/>
+            <w:lang w:val="en-US"/>
+          </w:rPr>
+          <m:t>n</m:t>
+        </m:r>
+        <m:r>
+          <w:rPr>
+            <w:rFonts w:ascii="Cambria Math" w:hAnsi="Cambria Math"/>
+          </w:rPr>
+          <m:t>))</m:t>
+        </m:r>
+      </m:oMath>
+      <w:r>
+        <w:t>,</w:t>
+      </w:r>
+      <w:proofErr w:type="gramEnd"/>
+      <w:r>
+        <w:t xml:space="preserve"> но при неблагоприятном входе временная сложность деградирует до </w:t>
+      </w:r>
+      <m:oMath>
+        <m:r>
+          <w:rPr>
+            <w:rFonts w:ascii="Cambria Math" w:hAnsi="Cambria Math"/>
+            <w:lang w:val="en-US"/>
+          </w:rPr>
+          <m:t>O</m:t>
+        </m:r>
+        <m:r>
+          <w:rPr>
+            <w:rFonts w:ascii="Cambria Math" w:hAnsi="Cambria Math"/>
+          </w:rPr>
+          <m:t>(</m:t>
+        </m:r>
+        <m:sSup>
+          <m:sSupPr>
+            <m:ctrlPr>
+              <w:rPr>
+                <w:rFonts w:ascii="Cambria Math" w:hAnsi="Cambria Math"/>
+                <w:i/>
+                <w:lang w:val="en-US"/>
+              </w:rPr>
+            </m:ctrlPr>
+          </m:sSupPr>
+          <m:e>
+            <m:r>
+              <w:rPr>
+                <w:rFonts w:ascii="Cambria Math" w:hAnsi="Cambria Math"/>
+                <w:lang w:val="en-US"/>
+              </w:rPr>
+              <m:t>n</m:t>
+            </m:r>
+          </m:e>
+          <m:sup>
+            <m:r>
+              <w:rPr>
+                <w:rFonts w:ascii="Cambria Math" w:hAnsi="Cambria Math"/>
+                <w:vertAlign w:val="superscript"/>
+              </w:rPr>
+              <m:t>2</m:t>
+            </m:r>
+          </m:sup>
+        </m:sSup>
+        <m:r>
+          <w:rPr>
+            <w:rFonts w:ascii="Cambria Math" w:hAnsi="Cambria Math"/>
+          </w:rPr>
+          <m:t>)</m:t>
+        </m:r>
+      </m:oMath>
+      <w:r>
+        <w:t xml:space="preserve">. </w:t>
+      </w:r>
+      <w:r>
+        <w:t>Примером такого случая можно назвать сортировку последовательности убывающих натуральных чисел в порядке возрастания.</w:t>
+      </w:r>
+      <w:r>
+        <w:t xml:space="preserve"> Потребление памяти является линейным, то есть растет пропорционально количеству сортируемых элементов.</w:t>
+      </w:r>
+    </w:p>
+    <w:p>
+      <w:r>
+        <w:t>Сортировка подсчетом является довольно специфичным алгоритм</w:t>
+      </w:r>
+      <w:r>
+        <w:t>о</w:t>
+      </w:r>
+      <w:r>
+        <w:t>м, его применение возможно только к примитивным цифровым данным.</w:t>
+      </w:r>
+      <w:r>
+        <w:t xml:space="preserve"> Алгоритм показывает временную оценку </w:t>
+      </w:r>
+      <w:proofErr w:type="gramStart"/>
+      <w:r>
+        <w:t xml:space="preserve">в </w:t>
+      </w:r>
+      <m:oMath>
+        <m:r>
+          <w:rPr>
+            <w:rFonts w:ascii="Cambria Math" w:hAnsi="Cambria Math"/>
+            <w:lang w:val="en-US"/>
+          </w:rPr>
+          <m:t>O</m:t>
+        </m:r>
+        <m:r>
+          <w:rPr>
+            <w:rFonts w:ascii="Cambria Math" w:hAnsi="Cambria Math"/>
+          </w:rPr>
+          <m:t>(</m:t>
+        </m:r>
+        <m:r>
+          <w:rPr>
+            <w:rFonts w:ascii="Cambria Math" w:hAnsi="Cambria Math"/>
+            <w:lang w:val="en-US"/>
+          </w:rPr>
+          <m:t>n</m:t>
+        </m:r>
+        <m:r>
+          <w:rPr>
+            <w:rFonts w:ascii="Cambria Math" w:hAnsi="Cambria Math"/>
+          </w:rPr>
+          <m:t>)</m:t>
+        </m:r>
+      </m:oMath>
+      <w:r>
+        <w:t xml:space="preserve"> и</w:t>
+      </w:r>
+      <w:proofErr w:type="gramEnd"/>
+      <w:r>
+        <w:t xml:space="preserve"> не деградирует ни при каких входных данных.</w:t>
+      </w:r>
+      <w:r>
+        <w:t xml:space="preserve"> </w:t>
+      </w:r>
+      <w:r>
+        <w:t xml:space="preserve">Несмотря на кажущуюся быстроту, алгоритм крайне требователен к памяти, причем потребление памяти зависит не от количества элементов, а от диапазона входных данных. </w:t>
+      </w:r>
+      <w:r>
+        <w:t xml:space="preserve">Например, при сортировке двух 32-битных целых чисел, равняющимся минимальному и максимальному значению для этого типа данных, потребление памяти составит около 4 </w:t>
+      </w:r>
+      <w:proofErr w:type="spellStart"/>
+      <w:r>
+        <w:t>ГиБ</w:t>
+      </w:r>
+      <w:proofErr w:type="spellEnd"/>
+      <w:r>
+        <w:t>, что недопустимо практически в любом случае.</w:t>
+      </w:r>
+    </w:p>
+    <w:p>
+      <w:r>
+        <w:t>Алгоритм может быть практичен для применения на длинных последовательностях с малым диапазоном значений, например, на массивах байтовых данных</w:t>
+      </w:r>
+      <w:r>
+        <w:t>. Более того, при таком применении даже не самый оптимальный код будет выдавать лучшие результаты по сравнению с другими алгоритмами сортировки.</w:t>
+      </w:r>
+    </w:p>
     <w:p>
       <w:pPr>
         <w:pStyle w:val="3"/>
@@ -7469,8 +9926,20 @@
         </w:numPr>
       </w:pPr>
       <w:r>
-        <w:lastRenderedPageBreak/>
         <w:t>Входные и выходные данные</w:t>
+      </w:r>
+    </w:p>
+    <w:p>
+      <w:r>
+        <w:t>Входные данные: три типа диапазонов для сортировки двумя заданными методами: возрастающий, убывающий, неупорядоченный.</w:t>
+      </w:r>
+    </w:p>
+    <w:p>
+      <w:r>
+        <w:t xml:space="preserve">Выходные данные: </w:t>
+      </w:r>
+      <w:r>
+        <w:t>статистические данные о количестве обращений к памяти обоих алгоритмов.</w:t>
       </w:r>
     </w:p>
     <w:p>
@@ -7486,6 +9955,17 @@
       </w:r>
     </w:p>
     <w:p>
+      <w:r>
+        <w:t>Так как данные алгоритмы были разработаны, то их остается лишь реализовать. Блок-схема этих алгоритмов сортировки приведена в приложении П.</w:t>
+      </w:r>
+      <w:r>
+        <w:t xml:space="preserve"> </w:t>
+      </w:r>
+      <w:r>
+        <w:t>В отличие от блок-схемы, в реализацию должны быть добавлены счетчики пересылок значений и счетчики сравнений.</w:t>
+      </w:r>
+    </w:p>
+    <w:p>
       <w:pPr>
         <w:pStyle w:val="2"/>
         <w:numPr>
@@ -7494,7 +9974,198 @@
         </w:numPr>
       </w:pPr>
       <w:r>
+        <w:lastRenderedPageBreak/>
         <w:t>Реализация программной системы</w:t>
+      </w:r>
+    </w:p>
+    <w:p>
+      <w:r>
+        <w:t xml:space="preserve">Для реализации программы выбран язык программирования </w:t>
+      </w:r>
+      <w:r>
+        <w:rPr>
+          <w:lang w:val="en-US"/>
+        </w:rPr>
+        <w:t>C</w:t>
+      </w:r>
+      <w:r>
+        <w:t>#.</w:t>
+      </w:r>
+      <w:r>
+        <w:t xml:space="preserve"> </w:t>
+      </w:r>
+      <w:r>
+        <w:t>Интерфейс приложения – консоль.</w:t>
+      </w:r>
+      <w:r>
+        <w:t xml:space="preserve"> Пользователь вводит количество элементов в каж</w:t>
+      </w:r>
+      <w:r>
+        <w:t>дом из вышеописанных диапазонов, сами диапазоны генерируются последовательным заполнением их целочисленными элементами В случае неупорядоченного диапазона дополнительно применяется функция случайной расстановки.</w:t>
+      </w:r>
+    </w:p>
+    <w:p>
+      <w:r>
+        <w:t>После ввода длины массивы сортируются, на экран выводятся результаты замеров данных о доступе к памяти.</w:t>
+      </w:r>
+      <w:r>
+        <w:t xml:space="preserve"> Пример такого взаимодействия представлен на </w:t>
+      </w:r>
+      <w:r>
+        <w:fldChar w:fldCharType="begin"/>
+      </w:r>
+      <w:r>
+        <w:instrText xml:space="preserve"> REF _Ref492332776 \h </w:instrText>
+      </w:r>
+      <w:r>
+        <w:fldChar w:fldCharType="separate"/>
+      </w:r>
+      <w:r>
+        <w:t>рисунке</w:t>
+      </w:r>
+      <w:r>
+        <w:t xml:space="preserve"> </w:t>
+      </w:r>
+      <w:r>
+        <w:rPr>
+          <w:noProof/>
+          <w:cs/>
+        </w:rPr>
+        <w:t>‎</w:t>
+      </w:r>
+      <w:r>
+        <w:rPr>
+          <w:noProof/>
+        </w:rPr>
+        <w:t>13</w:t>
+      </w:r>
+      <w:r>
+        <w:t>.</w:t>
+      </w:r>
+      <w:r>
+        <w:rPr>
+          <w:noProof/>
+        </w:rPr>
+        <w:t>2</w:t>
+      </w:r>
+      <w:r>
+        <w:fldChar w:fldCharType="end"/>
+      </w:r>
+      <w:r>
+        <w:t>.</w:t>
+      </w:r>
+    </w:p>
+    <w:p>
+      <w:pPr>
+        <w:pStyle w:val="ae"/>
+        <w:keepNext/>
+      </w:pPr>
+      <w:r>
+        <w:rPr>
+          <w:noProof/>
+        </w:rPr>
+        <w:drawing>
+          <wp:inline distT="0" distB="0" distL="0" distR="0" wp14:anchorId="1283BC96" wp14:editId="2614376B">
+            <wp:extent cx="6299835" cy="3182620"/>
+            <wp:effectExtent l="0" t="0" r="5715" b="0"/>
+            <wp:docPr id="7" name="Рисунок 7"/>
+            <wp:cNvGraphicFramePr>
+              <a:graphicFrameLocks xmlns:a="http://schemas.openxmlformats.org/drawingml/2006/main" noChangeAspect="1"/>
+            </wp:cNvGraphicFramePr>
+            <a:graphic xmlns:a="http://schemas.openxmlformats.org/drawingml/2006/main">
+              <a:graphicData uri="http://schemas.openxmlformats.org/drawingml/2006/picture">
+                <pic:pic xmlns:pic="http://schemas.openxmlformats.org/drawingml/2006/picture">
+                  <pic:nvPicPr>
+                    <pic:cNvPr id="1" name=""/>
+                    <pic:cNvPicPr/>
+                  </pic:nvPicPr>
+                  <pic:blipFill>
+                    <a:blip r:embed="rId37"/>
+                    <a:stretch>
+                      <a:fillRect/>
+                    </a:stretch>
+                  </pic:blipFill>
+                  <pic:spPr>
+                    <a:xfrm>
+                      <a:off x="0" y="0"/>
+                      <a:ext cx="6299835" cy="3182620"/>
+                    </a:xfrm>
+                    <a:prstGeom prst="rect">
+                      <a:avLst/>
+                    </a:prstGeom>
+                  </pic:spPr>
+                </pic:pic>
+              </a:graphicData>
+            </a:graphic>
+          </wp:inline>
+        </w:drawing>
+      </w:r>
+    </w:p>
+    <w:p>
+      <w:pPr>
+        <w:pStyle w:val="af"/>
+      </w:pPr>
+      <w:bookmarkStart w:id="40" w:name="_Ref492332776"/>
+      <w:r>
+        <w:t xml:space="preserve">Рисунок </w:t>
+      </w:r>
+      <w:r>
+        <w:fldChar w:fldCharType="begin"/>
+      </w:r>
+      <w:r>
+        <w:instrText xml:space="preserve"> STYLEREF 1 \s </w:instrText>
+      </w:r>
+      <w:r>
+        <w:fldChar w:fldCharType="separate"/>
+      </w:r>
+      <w:r>
+        <w:rPr>
+          <w:noProof/>
+          <w:cs/>
+        </w:rPr>
+        <w:t>‎</w:t>
+      </w:r>
+      <w:r>
+        <w:rPr>
+          <w:noProof/>
+        </w:rPr>
+        <w:t>13</w:t>
+      </w:r>
+      <w:r>
+        <w:fldChar w:fldCharType="end"/>
+      </w:r>
+      <w:r>
+        <w:t>.</w:t>
+      </w:r>
+      <w:r>
+        <w:fldChar w:fldCharType="begin"/>
+      </w:r>
+      <w:r>
+        <w:instrText xml:space="preserve"> SEQ Рисунок \* ARABIC \s 1 </w:instrText>
+      </w:r>
+      <w:r>
+        <w:fldChar w:fldCharType="separate"/>
+      </w:r>
+      <w:r>
+        <w:rPr>
+          <w:noProof/>
+        </w:rPr>
+        <w:t>2</w:t>
+      </w:r>
+      <w:r>
+        <w:fldChar w:fldCharType="end"/>
+      </w:r>
+      <w:bookmarkEnd w:id="40"/>
+      <w:r>
+        <w:t>. Пример взаимодействия пользователя с заданием 12</w:t>
+      </w:r>
+    </w:p>
+    <w:p>
+      <w:r>
+        <w:rPr>
+          <w:highlight w:val="yellow"/>
+        </w:rPr>
+        <w:t>Сравнить теорию и практику.</w:t>
       </w:r>
     </w:p>
     <w:p>
@@ -7532,6 +10203,80 @@
       </w:r>
     </w:p>
     <w:p>
+      <w:r>
+        <w:t>Результатом выполнения исследования и разработки является программная система,</w:t>
+      </w:r>
+      <w:r>
+        <w:t xml:space="preserve"> </w:t>
+      </w:r>
+      <w:r>
+        <w:t>в рамках которой решены все 12 задач, заданных в варианте.</w:t>
+      </w:r>
+    </w:p>
+    <w:p>
+      <w:pPr>
+        <w:keepNext/>
+      </w:pPr>
+      <w:r>
+        <w:t>Функции, которые были реализованы</w:t>
+      </w:r>
+      <w:r>
+        <w:t>:</w:t>
+      </w:r>
+    </w:p>
+    <w:p>
+      <w:pPr>
+        <w:pStyle w:val="a5"/>
+        <w:numPr>
+          <w:ilvl w:val="0"/>
+          <w:numId w:val="13"/>
+        </w:numPr>
+      </w:pPr>
+      <w:r>
+        <w:t>Решение указанных задач</w:t>
+      </w:r>
+    </w:p>
+    <w:p>
+      <w:pPr>
+        <w:pStyle w:val="a5"/>
+        <w:numPr>
+          <w:ilvl w:val="0"/>
+          <w:numId w:val="13"/>
+        </w:numPr>
+      </w:pPr>
+      <w:r>
+        <w:t>Предоставление пользователю интерфейса для ввода исходных данных</w:t>
+      </w:r>
+    </w:p>
+    <w:p>
+      <w:pPr>
+        <w:pStyle w:val="a5"/>
+        <w:numPr>
+          <w:ilvl w:val="0"/>
+          <w:numId w:val="13"/>
+        </w:numPr>
+      </w:pPr>
+      <w:r>
+        <w:t>Реализация вывода результатов решения поставленных задач</w:t>
+      </w:r>
+    </w:p>
+    <w:p>
+      <w:r>
+        <w:t>В ходе реализации системы были достигнуты цели и решены задачи, описанные во введении.</w:t>
+      </w:r>
+    </w:p>
+    <w:p>
+      <w:r>
+        <w:t>В качестве дальнейшего развития системы возможно улучшение производительности, например, задания 4 – подсчета факториала.</w:t>
+      </w:r>
+      <w:r>
+        <w:t xml:space="preserve"> </w:t>
+      </w:r>
+      <w:r>
+        <w:t>Также возможно добавление дополнительного функционала, выходящего за рамки поставленных в заданиях учебной практики условий.</w:t>
+      </w:r>
+    </w:p>
+    <w:p>
       <w:pPr>
         <w:rPr>
           <w:rFonts w:eastAsiaTheme="majorEastAsia"/>
@@ -7558,6 +10303,111 @@
     </w:p>
     <w:p>
       <w:pPr>
+        <w:pStyle w:val="a5"/>
+        <w:numPr>
+          <w:ilvl w:val="0"/>
+          <w:numId w:val="14"/>
+        </w:numPr>
+      </w:pPr>
+      <w:r>
+        <w:t xml:space="preserve">Абрамов С.А., Гнездилова Г.Г., Капустина Е.Н., </w:t>
+      </w:r>
+      <w:proofErr w:type="spellStart"/>
+      <w:r>
+        <w:t>Селюн</w:t>
+      </w:r>
+      <w:proofErr w:type="spellEnd"/>
+      <w:r>
+        <w:t xml:space="preserve"> М.И. Задачи по</w:t>
+      </w:r>
+      <w:r>
+        <w:t xml:space="preserve"> </w:t>
+      </w:r>
+      <w:r>
+        <w:t>программированию. М.: Наука, 1988.</w:t>
+      </w:r>
+    </w:p>
+    <w:p>
+      <w:pPr>
+        <w:pStyle w:val="a5"/>
+        <w:numPr>
+          <w:ilvl w:val="0"/>
+          <w:numId w:val="14"/>
+        </w:numPr>
+      </w:pPr>
+      <w:proofErr w:type="spellStart"/>
+      <w:r>
+        <w:t>Мацяшек</w:t>
+      </w:r>
+      <w:proofErr w:type="spellEnd"/>
+      <w:r>
+        <w:t xml:space="preserve"> Л.А. Практическая программная инженерия на основе учебного</w:t>
+      </w:r>
+      <w:r>
+        <w:t xml:space="preserve"> </w:t>
+      </w:r>
+      <w:r>
+        <w:t>примера: пер. с англ. – М.: БИНОМ. Лаборатория знаний, 2011.</w:t>
+      </w:r>
+    </w:p>
+    <w:p>
+      <w:pPr>
+        <w:pStyle w:val="a5"/>
+        <w:numPr>
+          <w:ilvl w:val="0"/>
+          <w:numId w:val="14"/>
+        </w:numPr>
+      </w:pPr>
+      <w:r>
+        <w:t>Плаксин М.А. Тестирование и отладка программ – для профессионалов</w:t>
+      </w:r>
+      <w:r>
+        <w:t xml:space="preserve"> </w:t>
+      </w:r>
+      <w:r>
+        <w:t>будущих и настоящих. – М.: БИНОМ. Лаборатория знаний, 2007.</w:t>
+      </w:r>
+    </w:p>
+    <w:p>
+      <w:pPr>
+        <w:pStyle w:val="a5"/>
+        <w:numPr>
+          <w:ilvl w:val="0"/>
+          <w:numId w:val="14"/>
+        </w:numPr>
+      </w:pPr>
+      <w:r>
+        <w:t>Терехов А.Н. Технология программирования: учебное пособие. / А.Н. Терехов:</w:t>
+      </w:r>
+      <w:r>
+        <w:t xml:space="preserve"> </w:t>
+      </w:r>
+      <w:r>
+        <w:t>– 2-е изд. – М.: БИНОМ. Лаборатория знаний, 2012.</w:t>
+      </w:r>
+      <w:r>
+        <w:t xml:space="preserve"> </w:t>
+      </w:r>
+    </w:p>
+    <w:p>
+      <w:pPr>
+        <w:pStyle w:val="a5"/>
+        <w:numPr>
+          <w:ilvl w:val="0"/>
+          <w:numId w:val="14"/>
+        </w:numPr>
+      </w:pPr>
+      <w:proofErr w:type="spellStart"/>
+      <w:r>
+        <w:t>Троелсен</w:t>
+      </w:r>
+      <w:proofErr w:type="spellEnd"/>
+      <w:r>
+        <w:t xml:space="preserve"> Э. Язык программирования C# 2010 и платформа .NET 4: пер. с англ. – М.: Издательский дом "Вильямс", 2012.</w:t>
+      </w:r>
+    </w:p>
+    <w:p>
+      <w:pPr>
         <w:pStyle w:val="af3"/>
       </w:pPr>
       <w:r>
@@ -7593,7 +10443,7 @@
       <w:r>
         <w:t xml:space="preserve">адресу: </w:t>
       </w:r>
-      <w:hyperlink r:id="rId35" w:history="1">
+      <w:hyperlink r:id="rId38" w:history="1">
         <w:r>
           <w:rPr>
             <w:rStyle w:val="af2"/>
@@ -7660,7 +10510,7 @@
                     <pic:cNvPicPr/>
                   </pic:nvPicPr>
                   <pic:blipFill>
-                    <a:blip r:embed="rId36">
+                    <a:blip r:embed="rId39">
                       <a:extLst>
                         <a:ext uri="{28A0092B-C50C-407E-A947-70E740481C1C}">
                           <a14:useLocalDpi xmlns:a14="http://schemas.microsoft.com/office/drawing/2010/main" val="0"/>
@@ -7698,7 +10548,7 @@
         <w:fldChar w:fldCharType="begin"/>
       </w:r>
       <w:r>
-        <w:instrText xml:space="preserve"> SEQ Рисунок \* ARABIC </w:instrText>
+        <w:instrText xml:space="preserve"> STYLEREF 1 \s </w:instrText>
       </w:r>
       <w:r>
         <w:fldChar w:fldCharType="separate"/>
@@ -7706,8 +10556,36 @@
       <w:r>
         <w:rPr>
           <w:noProof/>
-        </w:rPr>
-        <w:t>32</w:t>
+          <w:cs/>
+        </w:rPr>
+        <w:t>‎</w:t>
+      </w:r>
+      <w:r>
+        <w:rPr>
+          <w:noProof/>
+        </w:rPr>
+        <w:t>0</w:t>
+      </w:r>
+      <w:r>
+        <w:fldChar w:fldCharType="end"/>
+      </w:r>
+      <w:r>
+        <w:t>.</w:t>
+      </w:r>
+      <w:r>
+        <w:fldChar w:fldCharType="begin"/>
+      </w:r>
+      <w:r>
+        <w:instrText xml:space="preserve"> SEQ Рисунок \* ARABIC \s 1 </w:instrText>
+      </w:r>
+      <w:r>
+        <w:fldChar w:fldCharType="separate"/>
+      </w:r>
+      <w:r>
+        <w:rPr>
+          <w:noProof/>
+        </w:rPr>
+        <w:t>1</w:t>
       </w:r>
       <w:r>
         <w:fldChar w:fldCharType="end"/>
@@ -7766,7 +10644,7 @@
                     <pic:cNvPicPr/>
                   </pic:nvPicPr>
                   <pic:blipFill>
-                    <a:blip r:embed="rId37">
+                    <a:blip r:embed="rId40">
                       <a:extLst>
                         <a:ext uri="{28A0092B-C50C-407E-A947-70E740481C1C}">
                           <a14:useLocalDpi xmlns:a14="http://schemas.microsoft.com/office/drawing/2010/main" val="0"/>
@@ -7804,7 +10682,7 @@
         <w:fldChar w:fldCharType="begin"/>
       </w:r>
       <w:r>
-        <w:instrText xml:space="preserve"> SEQ Рисунок \* ARABIC </w:instrText>
+        <w:instrText xml:space="preserve"> STYLEREF 1 \s </w:instrText>
       </w:r>
       <w:r>
         <w:fldChar w:fldCharType="separate"/>
@@ -7812,8 +10690,36 @@
       <w:r>
         <w:rPr>
           <w:noProof/>
-        </w:rPr>
-        <w:t>33</w:t>
+          <w:cs/>
+        </w:rPr>
+        <w:t>‎</w:t>
+      </w:r>
+      <w:r>
+        <w:rPr>
+          <w:noProof/>
+        </w:rPr>
+        <w:t>0</w:t>
+      </w:r>
+      <w:r>
+        <w:fldChar w:fldCharType="end"/>
+      </w:r>
+      <w:r>
+        <w:t>.</w:t>
+      </w:r>
+      <w:r>
+        <w:fldChar w:fldCharType="begin"/>
+      </w:r>
+      <w:r>
+        <w:instrText xml:space="preserve"> SEQ Рисунок \* ARABIC \s 1 </w:instrText>
+      </w:r>
+      <w:r>
+        <w:fldChar w:fldCharType="separate"/>
+      </w:r>
+      <w:r>
+        <w:rPr>
+          <w:noProof/>
+        </w:rPr>
+        <w:t>2</w:t>
       </w:r>
       <w:r>
         <w:fldChar w:fldCharType="end"/>
@@ -7872,7 +10778,7 @@
                     <pic:cNvPicPr/>
                   </pic:nvPicPr>
                   <pic:blipFill>
-                    <a:blip r:embed="rId38">
+                    <a:blip r:embed="rId41">
                       <a:extLst>
                         <a:ext uri="{28A0092B-C50C-407E-A947-70E740481C1C}">
                           <a14:useLocalDpi xmlns:a14="http://schemas.microsoft.com/office/drawing/2010/main" val="0"/>
@@ -7910,7 +10816,7 @@
         <w:fldChar w:fldCharType="begin"/>
       </w:r>
       <w:r>
-        <w:instrText xml:space="preserve"> SEQ Рисунок \* ARABIC </w:instrText>
+        <w:instrText xml:space="preserve"> STYLEREF 1 \s </w:instrText>
       </w:r>
       <w:r>
         <w:fldChar w:fldCharType="separate"/>
@@ -7918,8 +10824,36 @@
       <w:r>
         <w:rPr>
           <w:noProof/>
-        </w:rPr>
-        <w:t>34</w:t>
+          <w:cs/>
+        </w:rPr>
+        <w:t>‎</w:t>
+      </w:r>
+      <w:r>
+        <w:rPr>
+          <w:noProof/>
+        </w:rPr>
+        <w:t>0</w:t>
+      </w:r>
+      <w:r>
+        <w:fldChar w:fldCharType="end"/>
+      </w:r>
+      <w:r>
+        <w:t>.</w:t>
+      </w:r>
+      <w:r>
+        <w:fldChar w:fldCharType="begin"/>
+      </w:r>
+      <w:r>
+        <w:instrText xml:space="preserve"> SEQ Рисунок \* ARABIC \s 1 </w:instrText>
+      </w:r>
+      <w:r>
+        <w:fldChar w:fldCharType="separate"/>
+      </w:r>
+      <w:r>
+        <w:rPr>
+          <w:noProof/>
+        </w:rPr>
+        <w:t>3</w:t>
       </w:r>
       <w:r>
         <w:fldChar w:fldCharType="end"/>
@@ -7970,7 +10904,7 @@
                     <pic:cNvPicPr/>
                   </pic:nvPicPr>
                   <pic:blipFill>
-                    <a:blip r:embed="rId39">
+                    <a:blip r:embed="rId42">
                       <a:extLst>
                         <a:ext uri="{28A0092B-C50C-407E-A947-70E740481C1C}">
                           <a14:useLocalDpi xmlns:a14="http://schemas.microsoft.com/office/drawing/2010/main" val="0"/>
@@ -8008,7 +10942,7 @@
         <w:fldChar w:fldCharType="begin"/>
       </w:r>
       <w:r>
-        <w:instrText xml:space="preserve"> SEQ Рисунок \* ARABIC </w:instrText>
+        <w:instrText xml:space="preserve"> STYLEREF 1 \s </w:instrText>
       </w:r>
       <w:r>
         <w:fldChar w:fldCharType="separate"/>
@@ -8016,8 +10950,36 @@
       <w:r>
         <w:rPr>
           <w:noProof/>
-        </w:rPr>
-        <w:t>35</w:t>
+          <w:cs/>
+        </w:rPr>
+        <w:t>‎</w:t>
+      </w:r>
+      <w:r>
+        <w:rPr>
+          <w:noProof/>
+        </w:rPr>
+        <w:t>0</w:t>
+      </w:r>
+      <w:r>
+        <w:fldChar w:fldCharType="end"/>
+      </w:r>
+      <w:r>
+        <w:t>.</w:t>
+      </w:r>
+      <w:r>
+        <w:fldChar w:fldCharType="begin"/>
+      </w:r>
+      <w:r>
+        <w:instrText xml:space="preserve"> SEQ Рисунок \* ARABIC \s 1 </w:instrText>
+      </w:r>
+      <w:r>
+        <w:fldChar w:fldCharType="separate"/>
+      </w:r>
+      <w:r>
+        <w:rPr>
+          <w:noProof/>
+        </w:rPr>
+        <w:t>4</w:t>
       </w:r>
       <w:r>
         <w:fldChar w:fldCharType="end"/>
@@ -8051,7 +11013,7 @@
                     <pic:cNvPicPr/>
                   </pic:nvPicPr>
                   <pic:blipFill>
-                    <a:blip r:embed="rId40">
+                    <a:blip r:embed="rId43">
                       <a:extLst>
                         <a:ext uri="{28A0092B-C50C-407E-A947-70E740481C1C}">
                           <a14:useLocalDpi xmlns:a14="http://schemas.microsoft.com/office/drawing/2010/main" val="0"/>
@@ -8089,7 +11051,7 @@
         <w:fldChar w:fldCharType="begin"/>
       </w:r>
       <w:r>
-        <w:instrText xml:space="preserve"> SEQ Рисунок \* ARABIC </w:instrText>
+        <w:instrText xml:space="preserve"> STYLEREF 1 \s </w:instrText>
       </w:r>
       <w:r>
         <w:fldChar w:fldCharType="separate"/>
@@ -8097,8 +11059,36 @@
       <w:r>
         <w:rPr>
           <w:noProof/>
-        </w:rPr>
-        <w:t>36</w:t>
+          <w:cs/>
+        </w:rPr>
+        <w:t>‎</w:t>
+      </w:r>
+      <w:r>
+        <w:rPr>
+          <w:noProof/>
+        </w:rPr>
+        <w:t>0</w:t>
+      </w:r>
+      <w:r>
+        <w:fldChar w:fldCharType="end"/>
+      </w:r>
+      <w:r>
+        <w:t>.</w:t>
+      </w:r>
+      <w:r>
+        <w:fldChar w:fldCharType="begin"/>
+      </w:r>
+      <w:r>
+        <w:instrText xml:space="preserve"> SEQ Рисунок \* ARABIC \s 1 </w:instrText>
+      </w:r>
+      <w:r>
+        <w:fldChar w:fldCharType="separate"/>
+      </w:r>
+      <w:r>
+        <w:rPr>
+          <w:noProof/>
+        </w:rPr>
+        <w:t>5</w:t>
       </w:r>
       <w:r>
         <w:fldChar w:fldCharType="end"/>
@@ -8157,7 +11147,7 @@
                     <pic:cNvPicPr/>
                   </pic:nvPicPr>
                   <pic:blipFill>
-                    <a:blip r:embed="rId41" cstate="print">
+                    <a:blip r:embed="rId44" cstate="print">
                       <a:extLst>
                         <a:ext uri="{28A0092B-C50C-407E-A947-70E740481C1C}">
                           <a14:useLocalDpi xmlns:a14="http://schemas.microsoft.com/office/drawing/2010/main" val="0"/>
@@ -8195,7 +11185,7 @@
         <w:fldChar w:fldCharType="begin"/>
       </w:r>
       <w:r>
-        <w:instrText xml:space="preserve"> SEQ Рисунок \* ARABIC </w:instrText>
+        <w:instrText xml:space="preserve"> STYLEREF 1 \s </w:instrText>
       </w:r>
       <w:r>
         <w:fldChar w:fldCharType="separate"/>
@@ -8203,8 +11193,36 @@
       <w:r>
         <w:rPr>
           <w:noProof/>
-        </w:rPr>
-        <w:t>37</w:t>
+          <w:cs/>
+        </w:rPr>
+        <w:t>‎</w:t>
+      </w:r>
+      <w:r>
+        <w:rPr>
+          <w:noProof/>
+        </w:rPr>
+        <w:t>0</w:t>
+      </w:r>
+      <w:r>
+        <w:fldChar w:fldCharType="end"/>
+      </w:r>
+      <w:r>
+        <w:t>.</w:t>
+      </w:r>
+      <w:r>
+        <w:fldChar w:fldCharType="begin"/>
+      </w:r>
+      <w:r>
+        <w:instrText xml:space="preserve"> SEQ Рисунок \* ARABIC \s 1 </w:instrText>
+      </w:r>
+      <w:r>
+        <w:fldChar w:fldCharType="separate"/>
+      </w:r>
+      <w:r>
+        <w:rPr>
+          <w:noProof/>
+        </w:rPr>
+        <w:t>6</w:t>
       </w:r>
       <w:r>
         <w:fldChar w:fldCharType="end"/>
@@ -8238,7 +11256,7 @@
                     <pic:cNvPicPr/>
                   </pic:nvPicPr>
                   <pic:blipFill>
-                    <a:blip r:embed="rId42">
+                    <a:blip r:embed="rId45">
                       <a:extLst>
                         <a:ext uri="{28A0092B-C50C-407E-A947-70E740481C1C}">
                           <a14:useLocalDpi xmlns:a14="http://schemas.microsoft.com/office/drawing/2010/main" val="0"/>
@@ -8276,7 +11294,7 @@
         <w:fldChar w:fldCharType="begin"/>
       </w:r>
       <w:r>
-        <w:instrText xml:space="preserve"> SEQ Рисунок \* ARABIC </w:instrText>
+        <w:instrText xml:space="preserve"> STYLEREF 1 \s </w:instrText>
       </w:r>
       <w:r>
         <w:fldChar w:fldCharType="separate"/>
@@ -8284,8 +11302,36 @@
       <w:r>
         <w:rPr>
           <w:noProof/>
-        </w:rPr>
-        <w:t>38</w:t>
+          <w:cs/>
+        </w:rPr>
+        <w:t>‎</w:t>
+      </w:r>
+      <w:r>
+        <w:rPr>
+          <w:noProof/>
+        </w:rPr>
+        <w:t>0</w:t>
+      </w:r>
+      <w:r>
+        <w:fldChar w:fldCharType="end"/>
+      </w:r>
+      <w:r>
+        <w:t>.</w:t>
+      </w:r>
+      <w:r>
+        <w:fldChar w:fldCharType="begin"/>
+      </w:r>
+      <w:r>
+        <w:instrText xml:space="preserve"> SEQ Рисунок \* ARABIC \s 1 </w:instrText>
+      </w:r>
+      <w:r>
+        <w:fldChar w:fldCharType="separate"/>
+      </w:r>
+      <w:r>
+        <w:rPr>
+          <w:noProof/>
+        </w:rPr>
+        <w:t>7</w:t>
       </w:r>
       <w:r>
         <w:fldChar w:fldCharType="end"/>
@@ -8347,7 +11393,7 @@
                     <pic:cNvPicPr/>
                   </pic:nvPicPr>
                   <pic:blipFill>
-                    <a:blip r:embed="rId43">
+                    <a:blip r:embed="rId46">
                       <a:extLst>
                         <a:ext uri="{28A0092B-C50C-407E-A947-70E740481C1C}">
                           <a14:useLocalDpi xmlns:a14="http://schemas.microsoft.com/office/drawing/2010/main" val="0"/>
@@ -8385,7 +11431,7 @@
         <w:fldChar w:fldCharType="begin"/>
       </w:r>
       <w:r>
-        <w:instrText xml:space="preserve"> SEQ Рисунок \* ARABIC </w:instrText>
+        <w:instrText xml:space="preserve"> STYLEREF 1 \s </w:instrText>
       </w:r>
       <w:r>
         <w:fldChar w:fldCharType="separate"/>
@@ -8393,8 +11439,36 @@
       <w:r>
         <w:rPr>
           <w:noProof/>
-        </w:rPr>
-        <w:t>39</w:t>
+          <w:cs/>
+        </w:rPr>
+        <w:t>‎</w:t>
+      </w:r>
+      <w:r>
+        <w:rPr>
+          <w:noProof/>
+        </w:rPr>
+        <w:t>0</w:t>
+      </w:r>
+      <w:r>
+        <w:fldChar w:fldCharType="end"/>
+      </w:r>
+      <w:r>
+        <w:t>.</w:t>
+      </w:r>
+      <w:r>
+        <w:fldChar w:fldCharType="begin"/>
+      </w:r>
+      <w:r>
+        <w:instrText xml:space="preserve"> SEQ Рисунок \* ARABIC \s 1 </w:instrText>
+      </w:r>
+      <w:r>
+        <w:fldChar w:fldCharType="separate"/>
+      </w:r>
+      <w:r>
+        <w:rPr>
+          <w:noProof/>
+        </w:rPr>
+        <w:t>8</w:t>
       </w:r>
       <w:r>
         <w:fldChar w:fldCharType="end"/>
@@ -8453,7 +11527,7 @@
                     <pic:cNvPicPr/>
                   </pic:nvPicPr>
                   <pic:blipFill>
-                    <a:blip r:embed="rId44">
+                    <a:blip r:embed="rId47">
                       <a:extLst>
                         <a:ext uri="{28A0092B-C50C-407E-A947-70E740481C1C}">
                           <a14:useLocalDpi xmlns:a14="http://schemas.microsoft.com/office/drawing/2010/main" val="0"/>
@@ -8491,7 +11565,7 @@
         <w:fldChar w:fldCharType="begin"/>
       </w:r>
       <w:r>
-        <w:instrText xml:space="preserve"> SEQ Рисунок \* ARABIC </w:instrText>
+        <w:instrText xml:space="preserve"> STYLEREF 1 \s </w:instrText>
       </w:r>
       <w:r>
         <w:fldChar w:fldCharType="separate"/>
@@ -8499,8 +11573,36 @@
       <w:r>
         <w:rPr>
           <w:noProof/>
-        </w:rPr>
-        <w:t>40</w:t>
+          <w:cs/>
+        </w:rPr>
+        <w:t>‎</w:t>
+      </w:r>
+      <w:r>
+        <w:rPr>
+          <w:noProof/>
+        </w:rPr>
+        <w:t>0</w:t>
+      </w:r>
+      <w:r>
+        <w:fldChar w:fldCharType="end"/>
+      </w:r>
+      <w:r>
+        <w:t>.</w:t>
+      </w:r>
+      <w:r>
+        <w:fldChar w:fldCharType="begin"/>
+      </w:r>
+      <w:r>
+        <w:instrText xml:space="preserve"> SEQ Рисунок \* ARABIC \s 1 </w:instrText>
+      </w:r>
+      <w:r>
+        <w:fldChar w:fldCharType="separate"/>
+      </w:r>
+      <w:r>
+        <w:rPr>
+          <w:noProof/>
+        </w:rPr>
+        <w:t>9</w:t>
       </w:r>
       <w:r>
         <w:fldChar w:fldCharType="end"/>
@@ -8553,7 +11655,7 @@
                     <pic:cNvPicPr/>
                   </pic:nvPicPr>
                   <pic:blipFill>
-                    <a:blip r:embed="rId45">
+                    <a:blip r:embed="rId48">
                       <a:extLst>
                         <a:ext uri="{28A0092B-C50C-407E-A947-70E740481C1C}">
                           <a14:useLocalDpi xmlns:a14="http://schemas.microsoft.com/office/drawing/2010/main" val="0"/>
@@ -8591,7 +11693,7 @@
         <w:fldChar w:fldCharType="begin"/>
       </w:r>
       <w:r>
-        <w:instrText xml:space="preserve"> SEQ Рисунок \* ARABIC </w:instrText>
+        <w:instrText xml:space="preserve"> STYLEREF 1 \s </w:instrText>
       </w:r>
       <w:r>
         <w:fldChar w:fldCharType="separate"/>
@@ -8599,8 +11701,36 @@
       <w:r>
         <w:rPr>
           <w:noProof/>
-        </w:rPr>
-        <w:t>41</w:t>
+          <w:cs/>
+        </w:rPr>
+        <w:t>‎</w:t>
+      </w:r>
+      <w:r>
+        <w:rPr>
+          <w:noProof/>
+        </w:rPr>
+        <w:t>0</w:t>
+      </w:r>
+      <w:r>
+        <w:fldChar w:fldCharType="end"/>
+      </w:r>
+      <w:r>
+        <w:t>.</w:t>
+      </w:r>
+      <w:r>
+        <w:fldChar w:fldCharType="begin"/>
+      </w:r>
+      <w:r>
+        <w:instrText xml:space="preserve"> SEQ Рисунок \* ARABIC \s 1 </w:instrText>
+      </w:r>
+      <w:r>
+        <w:fldChar w:fldCharType="separate"/>
+      </w:r>
+      <w:r>
+        <w:rPr>
+          <w:noProof/>
+        </w:rPr>
+        <w:t>10</w:t>
       </w:r>
       <w:r>
         <w:fldChar w:fldCharType="end"/>
@@ -8627,6 +11757,83 @@
       <w:r>
         <w:lastRenderedPageBreak/>
         <w:t>Приложение Л. Блок-схема задания 9</w:t>
+      </w:r>
+    </w:p>
+    <w:p>
+      <w:pPr>
+        <w:pStyle w:val="ae"/>
+      </w:pPr>
+      <w:r>
+        <w:drawing>
+          <wp:inline distT="0" distB="0" distL="0" distR="0">
+            <wp:extent cx="6299835" cy="5732780"/>
+            <wp:effectExtent l="0" t="0" r="5715" b="1270"/>
+            <wp:docPr id="2" name="Рисунок 2"/>
+            <wp:cNvGraphicFramePr>
+              <a:graphicFrameLocks xmlns:a="http://schemas.openxmlformats.org/drawingml/2006/main" noChangeAspect="1"/>
+            </wp:cNvGraphicFramePr>
+            <a:graphic xmlns:a="http://schemas.openxmlformats.org/drawingml/2006/main">
+              <a:graphicData uri="http://schemas.openxmlformats.org/drawingml/2006/picture">
+                <pic:pic xmlns:pic="http://schemas.openxmlformats.org/drawingml/2006/picture">
+                  <pic:nvPicPr>
+                    <pic:cNvPr id="2" name="Задание-9.png"/>
+                    <pic:cNvPicPr/>
+                  </pic:nvPicPr>
+                  <pic:blipFill>
+                    <a:blip r:embed="rId49">
+                      <a:extLst>
+                        <a:ext uri="{28A0092B-C50C-407E-A947-70E740481C1C}">
+                          <a14:useLocalDpi xmlns:a14="http://schemas.microsoft.com/office/drawing/2010/main" val="0"/>
+                        </a:ext>
+                      </a:extLst>
+                    </a:blip>
+                    <a:stretch>
+                      <a:fillRect/>
+                    </a:stretch>
+                  </pic:blipFill>
+                  <pic:spPr>
+                    <a:xfrm>
+                      <a:off x="0" y="0"/>
+                      <a:ext cx="6299835" cy="5732780"/>
+                    </a:xfrm>
+                    <a:prstGeom prst="rect">
+                      <a:avLst/>
+                    </a:prstGeom>
+                  </pic:spPr>
+                </pic:pic>
+              </a:graphicData>
+            </a:graphic>
+          </wp:inline>
+        </w:drawing>
+      </w:r>
+    </w:p>
+    <w:p>
+      <w:pPr>
+        <w:pStyle w:val="af"/>
+      </w:pPr>
+      <w:r>
+        <w:t xml:space="preserve">Рисунок </w:t>
+      </w:r>
+      <w:r>
+        <w:fldChar w:fldCharType="begin"/>
+      </w:r>
+      <w:r>
+        <w:instrText xml:space="preserve"> SEQ Рисунок \* ARABIC </w:instrText>
+      </w:r>
+      <w:r>
+        <w:fldChar w:fldCharType="separate"/>
+      </w:r>
+      <w:r>
+        <w:rPr>
+          <w:noProof/>
+        </w:rPr>
+        <w:t>45</w:t>
+      </w:r>
+      <w:r>
+        <w:fldChar w:fldCharType="end"/>
+      </w:r>
+      <w:r>
+        <w:t>. Блок-схема задания 9</w:t>
       </w:r>
     </w:p>
     <w:p>
@@ -8650,6 +11857,89 @@
     </w:p>
     <w:p>
       <w:pPr>
+        <w:pStyle w:val="ae"/>
+      </w:pPr>
+      <w:r>
+        <w:drawing>
+          <wp:inline distT="0" distB="0" distL="0" distR="0">
+            <wp:extent cx="6299835" cy="6961505"/>
+            <wp:effectExtent l="0" t="0" r="5715" b="0"/>
+            <wp:docPr id="11" name="Рисунок 11"/>
+            <wp:cNvGraphicFramePr>
+              <a:graphicFrameLocks xmlns:a="http://schemas.openxmlformats.org/drawingml/2006/main" noChangeAspect="1"/>
+            </wp:cNvGraphicFramePr>
+            <a:graphic xmlns:a="http://schemas.openxmlformats.org/drawingml/2006/main">
+              <a:graphicData uri="http://schemas.openxmlformats.org/drawingml/2006/picture">
+                <pic:pic xmlns:pic="http://schemas.openxmlformats.org/drawingml/2006/picture">
+                  <pic:nvPicPr>
+                    <pic:cNvPr id="11" name="Задание-10.png"/>
+                    <pic:cNvPicPr/>
+                  </pic:nvPicPr>
+                  <pic:blipFill>
+                    <a:blip r:embed="rId50">
+                      <a:extLst>
+                        <a:ext uri="{28A0092B-C50C-407E-A947-70E740481C1C}">
+                          <a14:useLocalDpi xmlns:a14="http://schemas.microsoft.com/office/drawing/2010/main" val="0"/>
+                        </a:ext>
+                      </a:extLst>
+                    </a:blip>
+                    <a:stretch>
+                      <a:fillRect/>
+                    </a:stretch>
+                  </pic:blipFill>
+                  <pic:spPr>
+                    <a:xfrm>
+                      <a:off x="0" y="0"/>
+                      <a:ext cx="6299835" cy="6961505"/>
+                    </a:xfrm>
+                    <a:prstGeom prst="rect">
+                      <a:avLst/>
+                    </a:prstGeom>
+                  </pic:spPr>
+                </pic:pic>
+              </a:graphicData>
+            </a:graphic>
+          </wp:inline>
+        </w:drawing>
+      </w:r>
+    </w:p>
+    <w:p>
+      <w:pPr>
+        <w:pStyle w:val="af"/>
+      </w:pPr>
+      <w:r>
+        <w:t xml:space="preserve">Рисунок </w:t>
+      </w:r>
+      <w:r>
+        <w:fldChar w:fldCharType="begin"/>
+      </w:r>
+      <w:r>
+        <w:instrText xml:space="preserve"> SEQ Рисунок \* ARABIC </w:instrText>
+      </w:r>
+      <w:r>
+        <w:fldChar w:fldCharType="separate"/>
+      </w:r>
+      <w:r>
+        <w:rPr>
+          <w:noProof/>
+        </w:rPr>
+        <w:t>46</w:t>
+      </w:r>
+      <w:r>
+        <w:fldChar w:fldCharType="end"/>
+      </w:r>
+      <w:r>
+        <w:t>. Блок-схема задания 1</w:t>
+      </w:r>
+      <w:r>
+        <w:rPr>
+          <w:noProof/>
+        </w:rPr>
+        <w:t>0</w:t>
+      </w:r>
+    </w:p>
+    <w:p>
+      <w:pPr>
         <w:rPr>
           <w:sz w:val="32"/>
           <w:szCs w:val="32"/>
@@ -8671,12 +11961,8 @@
     <w:p>
       <w:pPr>
         <w:pStyle w:val="ae"/>
-        <w:keepNext/>
-      </w:pPr>
-      <w:r>
-        <w:rPr>
-          <w:noProof/>
-        </w:rPr>
+      </w:pPr>
+      <w:r>
         <w:drawing>
           <wp:inline distT="0" distB="0" distL="0" distR="0">
             <wp:extent cx="5059511" cy="8429625"/>
@@ -8693,7 +11979,7 @@
                     <pic:cNvPicPr/>
                   </pic:nvPicPr>
                   <pic:blipFill>
-                    <a:blip r:embed="rId46">
+                    <a:blip r:embed="rId51">
                       <a:extLst>
                         <a:ext uri="{28A0092B-C50C-407E-A947-70E740481C1C}">
                           <a14:useLocalDpi xmlns:a14="http://schemas.microsoft.com/office/drawing/2010/main" val="0"/>
@@ -8737,7 +12023,7 @@
         <w:fldChar w:fldCharType="begin"/>
       </w:r>
       <w:r>
-        <w:instrText xml:space="preserve"> SEQ Рисунок \* ARABIC </w:instrText>
+        <w:instrText xml:space="preserve"> STYLEREF 1 \s </w:instrText>
       </w:r>
       <w:r>
         <w:fldChar w:fldCharType="separate"/>
@@ -8745,8 +12031,36 @@
       <w:r>
         <w:rPr>
           <w:noProof/>
-        </w:rPr>
-        <w:t>42</w:t>
+          <w:cs/>
+        </w:rPr>
+        <w:t>‎</w:t>
+      </w:r>
+      <w:r>
+        <w:rPr>
+          <w:noProof/>
+        </w:rPr>
+        <w:t>0</w:t>
+      </w:r>
+      <w:r>
+        <w:fldChar w:fldCharType="end"/>
+      </w:r>
+      <w:r>
+        <w:t>.</w:t>
+      </w:r>
+      <w:r>
+        <w:fldChar w:fldCharType="begin"/>
+      </w:r>
+      <w:r>
+        <w:instrText xml:space="preserve"> SEQ Рисунок \* ARABIC \s 1 </w:instrText>
+      </w:r>
+      <w:r>
+        <w:fldChar w:fldCharType="separate"/>
+      </w:r>
+      <w:r>
+        <w:rPr>
+          <w:noProof/>
+        </w:rPr>
+        <w:t>13</w:t>
       </w:r>
       <w:r>
         <w:fldChar w:fldCharType="end"/>
@@ -8767,6 +12081,1113 @@
         <w:t>Приложение П. Блок-схема задания 12</w:t>
       </w:r>
     </w:p>
+    <w:p>
+      <w:pPr>
+        <w:pStyle w:val="ae"/>
+      </w:pPr>
+      <w:r>
+        <w:drawing>
+          <wp:inline distT="0" distB="0" distL="0" distR="0">
+            <wp:extent cx="8201350" cy="5600544"/>
+            <wp:effectExtent l="5080" t="0" r="0" b="0"/>
+            <wp:docPr id="17" name="Рисунок 17"/>
+            <wp:cNvGraphicFramePr>
+              <a:graphicFrameLocks xmlns:a="http://schemas.openxmlformats.org/drawingml/2006/main" noChangeAspect="1"/>
+            </wp:cNvGraphicFramePr>
+            <a:graphic xmlns:a="http://schemas.openxmlformats.org/drawingml/2006/main">
+              <a:graphicData uri="http://schemas.openxmlformats.org/drawingml/2006/picture">
+                <pic:pic xmlns:pic="http://schemas.openxmlformats.org/drawingml/2006/picture">
+                  <pic:nvPicPr>
+                    <pic:cNvPr id="17" name="Задание-12.png"/>
+                    <pic:cNvPicPr/>
+                  </pic:nvPicPr>
+                  <pic:blipFill>
+                    <a:blip r:embed="rId52">
+                      <a:extLst>
+                        <a:ext uri="{28A0092B-C50C-407E-A947-70E740481C1C}">
+                          <a14:useLocalDpi xmlns:a14="http://schemas.microsoft.com/office/drawing/2010/main" val="0"/>
+                        </a:ext>
+                      </a:extLst>
+                    </a:blip>
+                    <a:stretch>
+                      <a:fillRect/>
+                    </a:stretch>
+                  </pic:blipFill>
+                  <pic:spPr>
+                    <a:xfrm rot="5400000">
+                      <a:off x="0" y="0"/>
+                      <a:ext cx="8234277" cy="5623029"/>
+                    </a:xfrm>
+                    <a:prstGeom prst="rect">
+                      <a:avLst/>
+                    </a:prstGeom>
+                  </pic:spPr>
+                </pic:pic>
+              </a:graphicData>
+            </a:graphic>
+          </wp:inline>
+        </w:drawing>
+      </w:r>
+    </w:p>
+    <w:p>
+      <w:pPr>
+        <w:pStyle w:val="af"/>
+      </w:pPr>
+      <w:r>
+        <w:t xml:space="preserve">Рисунок </w:t>
+      </w:r>
+      <w:r>
+        <w:fldChar w:fldCharType="begin"/>
+      </w:r>
+      <w:r>
+        <w:instrText xml:space="preserve"> SEQ Рисунок \* ARABIC </w:instrText>
+      </w:r>
+      <w:r>
+        <w:fldChar w:fldCharType="separate"/>
+      </w:r>
+      <w:r>
+        <w:rPr>
+          <w:noProof/>
+        </w:rPr>
+        <w:t>48</w:t>
+      </w:r>
+      <w:r>
+        <w:fldChar w:fldCharType="end"/>
+      </w:r>
+      <w:r>
+        <w:t>. Блок-схема алгоритмов сортировки</w:t>
+      </w:r>
+    </w:p>
+    <w:p>
+      <w:pPr>
+        <w:pStyle w:val="af"/>
+      </w:pPr>
+      <w:r>
+        <w:br w:type="page"/>
+      </w:r>
+    </w:p>
+    <w:p>
+      <w:pPr>
+        <w:pStyle w:val="af3"/>
+      </w:pPr>
+      <w:r>
+        <w:lastRenderedPageBreak/>
+        <w:t>Приложение Р. Тесты для задания 3</w:t>
+      </w:r>
+    </w:p>
+    <w:p>
+      <w:pPr>
+        <w:pStyle w:val="aa"/>
+      </w:pPr>
+      <w:r>
+        <w:t xml:space="preserve">Таблица </w:t>
+      </w:r>
+      <w:r>
+        <w:fldChar w:fldCharType="begin"/>
+      </w:r>
+      <w:r>
+        <w:instrText xml:space="preserve"> STYLEREF 1 \s </w:instrText>
+      </w:r>
+      <w:r>
+        <w:fldChar w:fldCharType="separate"/>
+      </w:r>
+      <w:r>
+        <w:rPr>
+          <w:noProof/>
+          <w:cs/>
+        </w:rPr>
+        <w:t>‎</w:t>
+      </w:r>
+      <w:r>
+        <w:rPr>
+          <w:noProof/>
+        </w:rPr>
+        <w:t>0</w:t>
+      </w:r>
+      <w:r>
+        <w:fldChar w:fldCharType="end"/>
+      </w:r>
+      <w:r>
+        <w:t>.</w:t>
+      </w:r>
+      <w:r>
+        <w:fldChar w:fldCharType="begin"/>
+      </w:r>
+      <w:r>
+        <w:instrText xml:space="preserve"> SEQ Таблица \* ARABIC \s 1 </w:instrText>
+      </w:r>
+      <w:r>
+        <w:fldChar w:fldCharType="separate"/>
+      </w:r>
+      <w:r>
+        <w:rPr>
+          <w:noProof/>
+        </w:rPr>
+        <w:t>1</w:t>
+      </w:r>
+      <w:r>
+        <w:fldChar w:fldCharType="end"/>
+      </w:r>
+      <w:r>
+        <w:t>. Тесты для задания 3</w:t>
+      </w:r>
+    </w:p>
+    <w:tbl>
+      <w:tblPr>
+        <w:tblStyle w:val="a4"/>
+        <w:tblW w:w="0" w:type="auto"/>
+        <w:tblLook w:val="04A0" w:firstRow="1" w:lastRow="0" w:firstColumn="1" w:lastColumn="0" w:noHBand="0" w:noVBand="1"/>
+      </w:tblPr>
+      <w:tblGrid>
+        <w:gridCol w:w="1555"/>
+        <w:gridCol w:w="3260"/>
+        <w:gridCol w:w="3118"/>
+        <w:gridCol w:w="1978"/>
+      </w:tblGrid>
+      <w:tr>
+        <w:tc>
+          <w:tcPr>
+            <w:tcW w:w="1555" w:type="dxa"/>
+          </w:tcPr>
+          <w:p>
+            <w:pPr>
+              <w:pStyle w:val="a8"/>
+            </w:pPr>
+            <w:r>
+              <w:t>Номер</w:t>
+            </w:r>
+            <w:r>
+              <w:t xml:space="preserve"> теста</w:t>
+            </w:r>
+          </w:p>
+        </w:tc>
+        <w:tc>
+          <w:tcPr>
+            <w:tcW w:w="3260" w:type="dxa"/>
+          </w:tcPr>
+          <w:p>
+            <w:pPr>
+              <w:pStyle w:val="a8"/>
+            </w:pPr>
+            <w:r>
+              <w:t>Входные данные</w:t>
+            </w:r>
+          </w:p>
+        </w:tc>
+        <w:tc>
+          <w:tcPr>
+            <w:tcW w:w="3118" w:type="dxa"/>
+          </w:tcPr>
+          <w:p>
+            <w:pPr>
+              <w:pStyle w:val="a8"/>
+            </w:pPr>
+            <w:r>
+              <w:t>Ожидаемый выход</w:t>
+            </w:r>
+          </w:p>
+        </w:tc>
+        <w:tc>
+          <w:tcPr>
+            <w:tcW w:w="1978" w:type="dxa"/>
+          </w:tcPr>
+          <w:p>
+            <w:pPr>
+              <w:pStyle w:val="a8"/>
+            </w:pPr>
+            <w:r>
+              <w:t>Реальный выход</w:t>
+            </w:r>
+          </w:p>
+        </w:tc>
+      </w:tr>
+      <w:tr>
+        <w:tc>
+          <w:tcPr>
+            <w:tcW w:w="1555" w:type="dxa"/>
+          </w:tcPr>
+          <w:p>
+            <w:pPr>
+              <w:pStyle w:val="a8"/>
+              <w:jc w:val="center"/>
+            </w:pPr>
+            <w:r>
+              <w:t>Т1</w:t>
+            </w:r>
+          </w:p>
+        </w:tc>
+        <w:tc>
+          <w:tcPr>
+            <w:tcW w:w="3260" w:type="dxa"/>
+          </w:tcPr>
+          <w:p>
+            <w:pPr>
+              <w:pStyle w:val="a8"/>
+            </w:pPr>
+            <w:r>
+              <w:t>(0.0; 0.0)</w:t>
+            </w:r>
+          </w:p>
+        </w:tc>
+        <w:tc>
+          <w:tcPr>
+            <w:tcW w:w="3118" w:type="dxa"/>
+          </w:tcPr>
+          <w:p>
+            <w:pPr>
+              <w:pStyle w:val="a8"/>
+            </w:pPr>
+            <w:r>
+              <w:t>Принадлежит</w:t>
+            </w:r>
+          </w:p>
+        </w:tc>
+        <w:tc>
+          <w:tcPr>
+            <w:tcW w:w="1978" w:type="dxa"/>
+          </w:tcPr>
+          <w:p>
+            <w:pPr>
+              <w:pStyle w:val="a8"/>
+              <w:jc w:val="center"/>
+            </w:pPr>
+            <w:r>
+              <w:t>+</w:t>
+            </w:r>
+          </w:p>
+        </w:tc>
+      </w:tr>
+      <w:tr>
+        <w:tc>
+          <w:tcPr>
+            <w:tcW w:w="1555" w:type="dxa"/>
+          </w:tcPr>
+          <w:p>
+            <w:pPr>
+              <w:pStyle w:val="a8"/>
+              <w:jc w:val="center"/>
+            </w:pPr>
+            <w:r>
+              <w:t>Т2</w:t>
+            </w:r>
+          </w:p>
+        </w:tc>
+        <w:tc>
+          <w:tcPr>
+            <w:tcW w:w="3260" w:type="dxa"/>
+          </w:tcPr>
+          <w:p>
+            <w:pPr>
+              <w:pStyle w:val="a8"/>
+            </w:pPr>
+            <w:r>
+              <w:t xml:space="preserve">(0.0; </w:t>
+            </w:r>
+            <w:r>
+              <w:t>-0.5</w:t>
+            </w:r>
+            <w:r>
+              <w:t>)</w:t>
+            </w:r>
+          </w:p>
+        </w:tc>
+        <w:tc>
+          <w:tcPr>
+            <w:tcW w:w="3118" w:type="dxa"/>
+          </w:tcPr>
+          <w:p>
+            <w:pPr>
+              <w:pStyle w:val="a8"/>
+            </w:pPr>
+            <w:r>
+              <w:t>Принадлежит</w:t>
+            </w:r>
+          </w:p>
+        </w:tc>
+        <w:tc>
+          <w:tcPr>
+            <w:tcW w:w="1978" w:type="dxa"/>
+          </w:tcPr>
+          <w:p>
+            <w:pPr>
+              <w:pStyle w:val="a8"/>
+              <w:jc w:val="center"/>
+            </w:pPr>
+            <w:r>
+              <w:t>+</w:t>
+            </w:r>
+          </w:p>
+        </w:tc>
+      </w:tr>
+      <w:tr>
+        <w:tc>
+          <w:tcPr>
+            <w:tcW w:w="1555" w:type="dxa"/>
+          </w:tcPr>
+          <w:p>
+            <w:pPr>
+              <w:pStyle w:val="a8"/>
+              <w:jc w:val="center"/>
+            </w:pPr>
+            <w:r>
+              <w:t>Т3</w:t>
+            </w:r>
+          </w:p>
+        </w:tc>
+        <w:tc>
+          <w:tcPr>
+            <w:tcW w:w="3260" w:type="dxa"/>
+          </w:tcPr>
+          <w:p>
+            <w:pPr>
+              <w:pStyle w:val="a8"/>
+            </w:pPr>
+            <w:r>
+              <w:t>(0.</w:t>
+            </w:r>
+            <w:r>
+              <w:t>2</w:t>
+            </w:r>
+            <w:r>
+              <w:t>; 0.</w:t>
+            </w:r>
+            <w:r>
+              <w:t>2</w:t>
+            </w:r>
+            <w:r>
+              <w:t>)</w:t>
+            </w:r>
+          </w:p>
+        </w:tc>
+        <w:tc>
+          <w:tcPr>
+            <w:tcW w:w="3118" w:type="dxa"/>
+          </w:tcPr>
+          <w:p>
+            <w:pPr>
+              <w:pStyle w:val="a8"/>
+            </w:pPr>
+            <w:r>
+              <w:t>Принадлежит</w:t>
+            </w:r>
+          </w:p>
+        </w:tc>
+        <w:tc>
+          <w:tcPr>
+            <w:tcW w:w="1978" w:type="dxa"/>
+          </w:tcPr>
+          <w:p>
+            <w:pPr>
+              <w:pStyle w:val="a8"/>
+              <w:jc w:val="center"/>
+            </w:pPr>
+            <w:r>
+              <w:t>+</w:t>
+            </w:r>
+          </w:p>
+        </w:tc>
+      </w:tr>
+      <w:tr>
+        <w:tc>
+          <w:tcPr>
+            <w:tcW w:w="1555" w:type="dxa"/>
+          </w:tcPr>
+          <w:p>
+            <w:pPr>
+              <w:pStyle w:val="a8"/>
+              <w:jc w:val="center"/>
+            </w:pPr>
+            <w:r>
+              <w:t>Т4</w:t>
+            </w:r>
+          </w:p>
+        </w:tc>
+        <w:tc>
+          <w:tcPr>
+            <w:tcW w:w="3260" w:type="dxa"/>
+          </w:tcPr>
+          <w:p>
+            <w:pPr>
+              <w:pStyle w:val="a8"/>
+            </w:pPr>
+            <w:r>
+              <w:t>(</w:t>
+            </w:r>
+            <w:r>
+              <w:t>-</w:t>
+            </w:r>
+            <w:r>
+              <w:t>0.</w:t>
+            </w:r>
+            <w:r>
+              <w:t>5</w:t>
+            </w:r>
+            <w:r>
+              <w:t xml:space="preserve">; </w:t>
+            </w:r>
+            <w:r>
+              <w:t>0.0</w:t>
+            </w:r>
+            <w:r>
+              <w:t>)</w:t>
+            </w:r>
+          </w:p>
+        </w:tc>
+        <w:tc>
+          <w:tcPr>
+            <w:tcW w:w="3118" w:type="dxa"/>
+          </w:tcPr>
+          <w:p>
+            <w:pPr>
+              <w:pStyle w:val="a8"/>
+            </w:pPr>
+            <w:r>
+              <w:t>Принадлежит</w:t>
+            </w:r>
+          </w:p>
+        </w:tc>
+        <w:tc>
+          <w:tcPr>
+            <w:tcW w:w="1978" w:type="dxa"/>
+          </w:tcPr>
+          <w:p>
+            <w:pPr>
+              <w:pStyle w:val="a8"/>
+              <w:jc w:val="center"/>
+            </w:pPr>
+            <w:r>
+              <w:t>+</w:t>
+            </w:r>
+          </w:p>
+        </w:tc>
+      </w:tr>
+      <w:tr>
+        <w:tc>
+          <w:tcPr>
+            <w:tcW w:w="1555" w:type="dxa"/>
+          </w:tcPr>
+          <w:p>
+            <w:pPr>
+              <w:pStyle w:val="a8"/>
+              <w:jc w:val="center"/>
+            </w:pPr>
+            <w:r>
+              <w:t>Т5</w:t>
+            </w:r>
+          </w:p>
+        </w:tc>
+        <w:tc>
+          <w:tcPr>
+            <w:tcW w:w="3260" w:type="dxa"/>
+          </w:tcPr>
+          <w:p>
+            <w:pPr>
+              <w:pStyle w:val="a8"/>
+            </w:pPr>
+            <w:r>
+              <w:t>(</w:t>
+            </w:r>
+            <w:r>
+              <w:t>2.0</w:t>
+            </w:r>
+            <w:r>
+              <w:t>; 0.0)</w:t>
+            </w:r>
+          </w:p>
+        </w:tc>
+        <w:tc>
+          <w:tcPr>
+            <w:tcW w:w="3118" w:type="dxa"/>
+          </w:tcPr>
+          <w:p>
+            <w:pPr>
+              <w:pStyle w:val="a8"/>
+            </w:pPr>
+            <w:r>
+              <w:t>Не п</w:t>
+            </w:r>
+            <w:r>
+              <w:t>ринадлежит</w:t>
+            </w:r>
+          </w:p>
+        </w:tc>
+        <w:tc>
+          <w:tcPr>
+            <w:tcW w:w="1978" w:type="dxa"/>
+          </w:tcPr>
+          <w:p>
+            <w:pPr>
+              <w:pStyle w:val="a8"/>
+              <w:jc w:val="center"/>
+            </w:pPr>
+            <w:r>
+              <w:t>+</w:t>
+            </w:r>
+          </w:p>
+        </w:tc>
+      </w:tr>
+      <w:tr>
+        <w:tc>
+          <w:tcPr>
+            <w:tcW w:w="1555" w:type="dxa"/>
+          </w:tcPr>
+          <w:p>
+            <w:pPr>
+              <w:pStyle w:val="a8"/>
+              <w:jc w:val="center"/>
+            </w:pPr>
+            <w:r>
+              <w:t>Т6</w:t>
+            </w:r>
+          </w:p>
+        </w:tc>
+        <w:tc>
+          <w:tcPr>
+            <w:tcW w:w="3260" w:type="dxa"/>
+          </w:tcPr>
+          <w:p>
+            <w:pPr>
+              <w:pStyle w:val="a8"/>
+            </w:pPr>
+            <w:r>
+              <w:t>(</w:t>
+            </w:r>
+            <w:r>
+              <w:t>0.0</w:t>
+            </w:r>
+            <w:r>
+              <w:t xml:space="preserve">; </w:t>
+            </w:r>
+            <w:r>
+              <w:t>10</w:t>
+            </w:r>
+            <w:r>
+              <w:t>.0)</w:t>
+            </w:r>
+          </w:p>
+        </w:tc>
+        <w:tc>
+          <w:tcPr>
+            <w:tcW w:w="3118" w:type="dxa"/>
+          </w:tcPr>
+          <w:p>
+            <w:pPr>
+              <w:pStyle w:val="a8"/>
+            </w:pPr>
+            <w:r>
+              <w:t>Не п</w:t>
+            </w:r>
+            <w:r>
+              <w:t>ринадлежит</w:t>
+            </w:r>
+          </w:p>
+        </w:tc>
+        <w:tc>
+          <w:tcPr>
+            <w:tcW w:w="1978" w:type="dxa"/>
+          </w:tcPr>
+          <w:p>
+            <w:pPr>
+              <w:pStyle w:val="a8"/>
+              <w:jc w:val="center"/>
+            </w:pPr>
+            <w:r>
+              <w:t>+</w:t>
+            </w:r>
+          </w:p>
+        </w:tc>
+      </w:tr>
+    </w:tbl>
+    <w:p>
+      <w:pPr>
+        <w:ind w:firstLine="0"/>
+      </w:pPr>
+    </w:p>
+    <w:p>
+      <w:pPr>
+        <w:spacing w:after="160" w:line="259" w:lineRule="auto"/>
+        <w:ind w:firstLine="0"/>
+        <w:jc w:val="left"/>
+      </w:pPr>
+      <w:r>
+        <w:br w:type="page"/>
+      </w:r>
+    </w:p>
+    <w:p>
+      <w:pPr>
+        <w:pStyle w:val="af3"/>
+      </w:pPr>
+      <w:r>
+        <w:lastRenderedPageBreak/>
+        <w:t>Приложение С. Тесты для задания 4</w:t>
+      </w:r>
+    </w:p>
+    <w:p>
+      <w:pPr>
+        <w:pStyle w:val="aa"/>
+      </w:pPr>
+      <w:r>
+        <w:t xml:space="preserve">Таблица </w:t>
+      </w:r>
+      <w:r>
+        <w:fldChar w:fldCharType="begin"/>
+      </w:r>
+      <w:r>
+        <w:instrText xml:space="preserve"> STYLEREF 1 \s </w:instrText>
+      </w:r>
+      <w:r>
+        <w:fldChar w:fldCharType="separate"/>
+      </w:r>
+      <w:r>
+        <w:rPr>
+          <w:noProof/>
+          <w:cs/>
+        </w:rPr>
+        <w:t>‎</w:t>
+      </w:r>
+      <w:r>
+        <w:rPr>
+          <w:noProof/>
+        </w:rPr>
+        <w:t>0</w:t>
+      </w:r>
+      <w:r>
+        <w:fldChar w:fldCharType="end"/>
+      </w:r>
+      <w:r>
+        <w:t>.</w:t>
+      </w:r>
+      <w:r>
+        <w:fldChar w:fldCharType="begin"/>
+      </w:r>
+      <w:r>
+        <w:instrText xml:space="preserve"> SEQ Таблица \* ARABIC \s 1 </w:instrText>
+      </w:r>
+      <w:r>
+        <w:fldChar w:fldCharType="separate"/>
+      </w:r>
+      <w:r>
+        <w:rPr>
+          <w:noProof/>
+        </w:rPr>
+        <w:t>2</w:t>
+      </w:r>
+      <w:r>
+        <w:fldChar w:fldCharType="end"/>
+      </w:r>
+      <w:r>
+        <w:t>. Тесты для задания 4</w:t>
+      </w:r>
+      <w:bookmarkStart w:id="41" w:name="_GoBack"/>
+      <w:bookmarkEnd w:id="41"/>
+    </w:p>
+    <w:tbl>
+      <w:tblPr>
+        <w:tblStyle w:val="a4"/>
+        <w:tblW w:w="0" w:type="auto"/>
+        <w:tblLook w:val="04A0" w:firstRow="1" w:lastRow="0" w:firstColumn="1" w:lastColumn="0" w:noHBand="0" w:noVBand="1"/>
+      </w:tblPr>
+      <w:tblGrid>
+        <w:gridCol w:w="1555"/>
+        <w:gridCol w:w="3260"/>
+        <w:gridCol w:w="3118"/>
+        <w:gridCol w:w="1978"/>
+      </w:tblGrid>
+      <w:tr>
+        <w:tc>
+          <w:tcPr>
+            <w:tcW w:w="1555" w:type="dxa"/>
+          </w:tcPr>
+          <w:p>
+            <w:pPr>
+              <w:pStyle w:val="a8"/>
+            </w:pPr>
+            <w:r>
+              <w:t>Номер</w:t>
+            </w:r>
+            <w:r>
+              <w:t xml:space="preserve"> теста</w:t>
+            </w:r>
+          </w:p>
+        </w:tc>
+        <w:tc>
+          <w:tcPr>
+            <w:tcW w:w="3260" w:type="dxa"/>
+          </w:tcPr>
+          <w:p>
+            <w:pPr>
+              <w:pStyle w:val="a8"/>
+            </w:pPr>
+            <w:r>
+              <w:t>Входные данные</w:t>
+            </w:r>
+          </w:p>
+        </w:tc>
+        <w:tc>
+          <w:tcPr>
+            <w:tcW w:w="3118" w:type="dxa"/>
+          </w:tcPr>
+          <w:p>
+            <w:pPr>
+              <w:pStyle w:val="a8"/>
+            </w:pPr>
+            <w:r>
+              <w:t>Ожидаемый выход</w:t>
+            </w:r>
+          </w:p>
+        </w:tc>
+        <w:tc>
+          <w:tcPr>
+            <w:tcW w:w="1978" w:type="dxa"/>
+          </w:tcPr>
+          <w:p>
+            <w:pPr>
+              <w:pStyle w:val="a8"/>
+            </w:pPr>
+            <w:r>
+              <w:t>Реальный выход</w:t>
+            </w:r>
+          </w:p>
+        </w:tc>
+      </w:tr>
+      <w:tr>
+        <w:tc>
+          <w:tcPr>
+            <w:tcW w:w="1555" w:type="dxa"/>
+          </w:tcPr>
+          <w:p>
+            <w:pPr>
+              <w:pStyle w:val="a8"/>
+              <w:jc w:val="center"/>
+            </w:pPr>
+            <w:r>
+              <w:t>Т1</w:t>
+            </w:r>
+          </w:p>
+        </w:tc>
+        <w:tc>
+          <w:tcPr>
+            <w:tcW w:w="3260" w:type="dxa"/>
+          </w:tcPr>
+          <w:p>
+            <w:pPr>
+              <w:pStyle w:val="a8"/>
+            </w:pPr>
+            <w:r>
+              <w:t>(0.0; 0.0)</w:t>
+            </w:r>
+          </w:p>
+        </w:tc>
+        <w:tc>
+          <w:tcPr>
+            <w:tcW w:w="3118" w:type="dxa"/>
+          </w:tcPr>
+          <w:p>
+            <w:pPr>
+              <w:pStyle w:val="a8"/>
+            </w:pPr>
+            <w:r>
+              <w:t>Принадлежит</w:t>
+            </w:r>
+          </w:p>
+        </w:tc>
+        <w:tc>
+          <w:tcPr>
+            <w:tcW w:w="1978" w:type="dxa"/>
+          </w:tcPr>
+          <w:p>
+            <w:pPr>
+              <w:pStyle w:val="a8"/>
+              <w:jc w:val="center"/>
+            </w:pPr>
+            <w:r>
+              <w:t>+</w:t>
+            </w:r>
+          </w:p>
+        </w:tc>
+      </w:tr>
+      <w:tr>
+        <w:tc>
+          <w:tcPr>
+            <w:tcW w:w="1555" w:type="dxa"/>
+          </w:tcPr>
+          <w:p>
+            <w:pPr>
+              <w:pStyle w:val="a8"/>
+              <w:jc w:val="center"/>
+            </w:pPr>
+            <w:r>
+              <w:t>Т2</w:t>
+            </w:r>
+          </w:p>
+        </w:tc>
+        <w:tc>
+          <w:tcPr>
+            <w:tcW w:w="3260" w:type="dxa"/>
+          </w:tcPr>
+          <w:p>
+            <w:pPr>
+              <w:pStyle w:val="a8"/>
+            </w:pPr>
+            <w:r>
+              <w:t>(0.0; -0.5)</w:t>
+            </w:r>
+          </w:p>
+        </w:tc>
+        <w:tc>
+          <w:tcPr>
+            <w:tcW w:w="3118" w:type="dxa"/>
+          </w:tcPr>
+          <w:p>
+            <w:pPr>
+              <w:pStyle w:val="a8"/>
+            </w:pPr>
+            <w:r>
+              <w:t>Принадлежит</w:t>
+            </w:r>
+          </w:p>
+        </w:tc>
+        <w:tc>
+          <w:tcPr>
+            <w:tcW w:w="1978" w:type="dxa"/>
+          </w:tcPr>
+          <w:p>
+            <w:pPr>
+              <w:pStyle w:val="a8"/>
+              <w:jc w:val="center"/>
+            </w:pPr>
+            <w:r>
+              <w:t>+</w:t>
+            </w:r>
+          </w:p>
+        </w:tc>
+      </w:tr>
+      <w:tr>
+        <w:tc>
+          <w:tcPr>
+            <w:tcW w:w="1555" w:type="dxa"/>
+          </w:tcPr>
+          <w:p>
+            <w:pPr>
+              <w:pStyle w:val="a8"/>
+              <w:jc w:val="center"/>
+            </w:pPr>
+            <w:r>
+              <w:t>Т3</w:t>
+            </w:r>
+          </w:p>
+        </w:tc>
+        <w:tc>
+          <w:tcPr>
+            <w:tcW w:w="3260" w:type="dxa"/>
+          </w:tcPr>
+          <w:p>
+            <w:pPr>
+              <w:pStyle w:val="a8"/>
+            </w:pPr>
+            <w:r>
+              <w:t>(0.2; 0.2)</w:t>
+            </w:r>
+          </w:p>
+        </w:tc>
+        <w:tc>
+          <w:tcPr>
+            <w:tcW w:w="3118" w:type="dxa"/>
+          </w:tcPr>
+          <w:p>
+            <w:pPr>
+              <w:pStyle w:val="a8"/>
+            </w:pPr>
+            <w:r>
+              <w:t>Принадлежит</w:t>
+            </w:r>
+          </w:p>
+        </w:tc>
+        <w:tc>
+          <w:tcPr>
+            <w:tcW w:w="1978" w:type="dxa"/>
+          </w:tcPr>
+          <w:p>
+            <w:pPr>
+              <w:pStyle w:val="a8"/>
+              <w:jc w:val="center"/>
+            </w:pPr>
+            <w:r>
+              <w:t>+</w:t>
+            </w:r>
+          </w:p>
+        </w:tc>
+      </w:tr>
+      <w:tr>
+        <w:tc>
+          <w:tcPr>
+            <w:tcW w:w="1555" w:type="dxa"/>
+          </w:tcPr>
+          <w:p>
+            <w:pPr>
+              <w:pStyle w:val="a8"/>
+              <w:jc w:val="center"/>
+            </w:pPr>
+            <w:r>
+              <w:t>Т4</w:t>
+            </w:r>
+          </w:p>
+        </w:tc>
+        <w:tc>
+          <w:tcPr>
+            <w:tcW w:w="3260" w:type="dxa"/>
+          </w:tcPr>
+          <w:p>
+            <w:pPr>
+              <w:pStyle w:val="a8"/>
+            </w:pPr>
+            <w:r>
+              <w:t>(-0.5; 0.0)</w:t>
+            </w:r>
+          </w:p>
+        </w:tc>
+        <w:tc>
+          <w:tcPr>
+            <w:tcW w:w="3118" w:type="dxa"/>
+          </w:tcPr>
+          <w:p>
+            <w:pPr>
+              <w:pStyle w:val="a8"/>
+            </w:pPr>
+            <w:r>
+              <w:t>Принадлежит</w:t>
+            </w:r>
+          </w:p>
+        </w:tc>
+        <w:tc>
+          <w:tcPr>
+            <w:tcW w:w="1978" w:type="dxa"/>
+          </w:tcPr>
+          <w:p>
+            <w:pPr>
+              <w:pStyle w:val="a8"/>
+              <w:jc w:val="center"/>
+            </w:pPr>
+            <w:r>
+              <w:t>+</w:t>
+            </w:r>
+          </w:p>
+        </w:tc>
+      </w:tr>
+      <w:tr>
+        <w:tc>
+          <w:tcPr>
+            <w:tcW w:w="1555" w:type="dxa"/>
+          </w:tcPr>
+          <w:p>
+            <w:pPr>
+              <w:pStyle w:val="a8"/>
+              <w:jc w:val="center"/>
+            </w:pPr>
+            <w:r>
+              <w:t>Т5</w:t>
+            </w:r>
+          </w:p>
+        </w:tc>
+        <w:tc>
+          <w:tcPr>
+            <w:tcW w:w="3260" w:type="dxa"/>
+          </w:tcPr>
+          <w:p>
+            <w:pPr>
+              <w:pStyle w:val="a8"/>
+            </w:pPr>
+            <w:r>
+              <w:t>(2.0; 0.0)</w:t>
+            </w:r>
+          </w:p>
+        </w:tc>
+        <w:tc>
+          <w:tcPr>
+            <w:tcW w:w="3118" w:type="dxa"/>
+          </w:tcPr>
+          <w:p>
+            <w:pPr>
+              <w:pStyle w:val="a8"/>
+            </w:pPr>
+            <w:r>
+              <w:t>Не принадлежит</w:t>
+            </w:r>
+          </w:p>
+        </w:tc>
+        <w:tc>
+          <w:tcPr>
+            <w:tcW w:w="1978" w:type="dxa"/>
+          </w:tcPr>
+          <w:p>
+            <w:pPr>
+              <w:pStyle w:val="a8"/>
+              <w:jc w:val="center"/>
+            </w:pPr>
+            <w:r>
+              <w:t>+</w:t>
+            </w:r>
+          </w:p>
+        </w:tc>
+      </w:tr>
+      <w:tr>
+        <w:tc>
+          <w:tcPr>
+            <w:tcW w:w="1555" w:type="dxa"/>
+          </w:tcPr>
+          <w:p>
+            <w:pPr>
+              <w:pStyle w:val="a8"/>
+              <w:jc w:val="center"/>
+            </w:pPr>
+            <w:r>
+              <w:t>Т6</w:t>
+            </w:r>
+          </w:p>
+        </w:tc>
+        <w:tc>
+          <w:tcPr>
+            <w:tcW w:w="3260" w:type="dxa"/>
+          </w:tcPr>
+          <w:p>
+            <w:pPr>
+              <w:pStyle w:val="a8"/>
+            </w:pPr>
+            <w:r>
+              <w:t>(0.0; 10.0)</w:t>
+            </w:r>
+          </w:p>
+        </w:tc>
+        <w:tc>
+          <w:tcPr>
+            <w:tcW w:w="3118" w:type="dxa"/>
+          </w:tcPr>
+          <w:p>
+            <w:pPr>
+              <w:pStyle w:val="a8"/>
+            </w:pPr>
+            <w:r>
+              <w:t>Не принадлежит</w:t>
+            </w:r>
+          </w:p>
+        </w:tc>
+        <w:tc>
+          <w:tcPr>
+            <w:tcW w:w="1978" w:type="dxa"/>
+          </w:tcPr>
+          <w:p>
+            <w:pPr>
+              <w:pStyle w:val="a8"/>
+              <w:jc w:val="center"/>
+            </w:pPr>
+            <w:r>
+              <w:t>+</w:t>
+            </w:r>
+          </w:p>
+        </w:tc>
+      </w:tr>
+    </w:tbl>
+    <w:p/>
     <w:sectPr>
       <w:pgSz w:w="11906" w:h="16838"/>
       <w:pgMar w:top="1134" w:right="567" w:bottom="1134" w:left="1418" w:header="708" w:footer="708" w:gutter="0"/>
@@ -8780,6 +13201,290 @@
 <file path=word/numbering.xml><?xml version="1.0" encoding="utf-8"?>
 <w:numbering xmlns:wpc="http://schemas.microsoft.com/office/word/2010/wordprocessingCanvas" xmlns:mc="http://schemas.openxmlformats.org/markup-compatibility/2006" xmlns:o="urn:schemas-microsoft-com:office:office" xmlns:r="http://schemas.openxmlformats.org/officeDocument/2006/relationships" xmlns:m="http://schemas.openxmlformats.org/officeDocument/2006/math" xmlns:v="urn:schemas-microsoft-com:vml" xmlns:wp14="http://schemas.microsoft.com/office/word/2010/wordprocessingDrawing" xmlns:wp="http://schemas.openxmlformats.org/drawingml/2006/wordprocessingDrawing" xmlns:w10="urn:schemas-microsoft-com:office:word" xmlns:w="http://schemas.openxmlformats.org/wordprocessingml/2006/main" xmlns:w14="http://schemas.microsoft.com/office/word/2010/wordml" xmlns:w15="http://schemas.microsoft.com/office/word/2012/wordml" xmlns:wpg="http://schemas.microsoft.com/office/word/2010/wordprocessingGroup" xmlns:wpi="http://schemas.microsoft.com/office/word/2010/wordprocessingInk" xmlns:wne="http://schemas.microsoft.com/office/word/2006/wordml" xmlns:wps="http://schemas.microsoft.com/office/word/2010/wordprocessingShape" mc:Ignorable="w14 w15 wp14">
   <w:abstractNum w:abstractNumId="0" w15:restartNumberingAfterBreak="0">
+    <w:nsid w:val="030E504D"/>
+    <w:multiLevelType w:val="hybridMultilevel"/>
+    <w:tmpl w:val="BD1C83C6"/>
+    <w:lvl w:ilvl="0" w:tplc="B4047B7C">
+      <w:numFmt w:val="bullet"/>
+      <w:lvlText w:val=""/>
+      <w:lvlJc w:val="left"/>
+      <w:pPr>
+        <w:ind w:left="1069" w:hanging="360"/>
+      </w:pPr>
+      <w:rPr>
+        <w:rFonts w:ascii="Symbol" w:eastAsiaTheme="minorEastAsia" w:hAnsi="Symbol" w:cstheme="majorBidi" w:hint="default"/>
+      </w:rPr>
+    </w:lvl>
+    <w:lvl w:ilvl="1" w:tplc="04190003" w:tentative="1">
+      <w:start w:val="1"/>
+      <w:numFmt w:val="bullet"/>
+      <w:lvlText w:val="o"/>
+      <w:lvlJc w:val="left"/>
+      <w:pPr>
+        <w:ind w:left="1789" w:hanging="360"/>
+      </w:pPr>
+      <w:rPr>
+        <w:rFonts w:ascii="Courier New" w:hAnsi="Courier New" w:cs="Courier New" w:hint="default"/>
+      </w:rPr>
+    </w:lvl>
+    <w:lvl w:ilvl="2" w:tplc="04190005" w:tentative="1">
+      <w:start w:val="1"/>
+      <w:numFmt w:val="bullet"/>
+      <w:lvlText w:val=""/>
+      <w:lvlJc w:val="left"/>
+      <w:pPr>
+        <w:ind w:left="2509" w:hanging="360"/>
+      </w:pPr>
+      <w:rPr>
+        <w:rFonts w:ascii="Wingdings" w:hAnsi="Wingdings" w:hint="default"/>
+      </w:rPr>
+    </w:lvl>
+    <w:lvl w:ilvl="3" w:tplc="04190001" w:tentative="1">
+      <w:start w:val="1"/>
+      <w:numFmt w:val="bullet"/>
+      <w:lvlText w:val=""/>
+      <w:lvlJc w:val="left"/>
+      <w:pPr>
+        <w:ind w:left="3229" w:hanging="360"/>
+      </w:pPr>
+      <w:rPr>
+        <w:rFonts w:ascii="Symbol" w:hAnsi="Symbol" w:hint="default"/>
+      </w:rPr>
+    </w:lvl>
+    <w:lvl w:ilvl="4" w:tplc="04190003" w:tentative="1">
+      <w:start w:val="1"/>
+      <w:numFmt w:val="bullet"/>
+      <w:lvlText w:val="o"/>
+      <w:lvlJc w:val="left"/>
+      <w:pPr>
+        <w:ind w:left="3949" w:hanging="360"/>
+      </w:pPr>
+      <w:rPr>
+        <w:rFonts w:ascii="Courier New" w:hAnsi="Courier New" w:cs="Courier New" w:hint="default"/>
+      </w:rPr>
+    </w:lvl>
+    <w:lvl w:ilvl="5" w:tplc="04190005" w:tentative="1">
+      <w:start w:val="1"/>
+      <w:numFmt w:val="bullet"/>
+      <w:lvlText w:val=""/>
+      <w:lvlJc w:val="left"/>
+      <w:pPr>
+        <w:ind w:left="4669" w:hanging="360"/>
+      </w:pPr>
+      <w:rPr>
+        <w:rFonts w:ascii="Wingdings" w:hAnsi="Wingdings" w:hint="default"/>
+      </w:rPr>
+    </w:lvl>
+    <w:lvl w:ilvl="6" w:tplc="04190001" w:tentative="1">
+      <w:start w:val="1"/>
+      <w:numFmt w:val="bullet"/>
+      <w:lvlText w:val=""/>
+      <w:lvlJc w:val="left"/>
+      <w:pPr>
+        <w:ind w:left="5389" w:hanging="360"/>
+      </w:pPr>
+      <w:rPr>
+        <w:rFonts w:ascii="Symbol" w:hAnsi="Symbol" w:hint="default"/>
+      </w:rPr>
+    </w:lvl>
+    <w:lvl w:ilvl="7" w:tplc="04190003" w:tentative="1">
+      <w:start w:val="1"/>
+      <w:numFmt w:val="bullet"/>
+      <w:lvlText w:val="o"/>
+      <w:lvlJc w:val="left"/>
+      <w:pPr>
+        <w:ind w:left="6109" w:hanging="360"/>
+      </w:pPr>
+      <w:rPr>
+        <w:rFonts w:ascii="Courier New" w:hAnsi="Courier New" w:cs="Courier New" w:hint="default"/>
+      </w:rPr>
+    </w:lvl>
+    <w:lvl w:ilvl="8" w:tplc="04190005" w:tentative="1">
+      <w:start w:val="1"/>
+      <w:numFmt w:val="bullet"/>
+      <w:lvlText w:val=""/>
+      <w:lvlJc w:val="left"/>
+      <w:pPr>
+        <w:ind w:left="6829" w:hanging="360"/>
+      </w:pPr>
+      <w:rPr>
+        <w:rFonts w:ascii="Wingdings" w:hAnsi="Wingdings" w:hint="default"/>
+      </w:rPr>
+    </w:lvl>
+  </w:abstractNum>
+  <w:abstractNum w:abstractNumId="1" w15:restartNumberingAfterBreak="0">
+    <w:nsid w:val="048F1CF7"/>
+    <w:multiLevelType w:val="hybridMultilevel"/>
+    <w:tmpl w:val="C6487074"/>
+    <w:lvl w:ilvl="0" w:tplc="0419000F">
+      <w:start w:val="1"/>
+      <w:numFmt w:val="decimal"/>
+      <w:lvlText w:val="%1."/>
+      <w:lvlJc w:val="left"/>
+      <w:pPr>
+        <w:ind w:left="1429" w:hanging="360"/>
+      </w:pPr>
+    </w:lvl>
+    <w:lvl w:ilvl="1" w:tplc="04190019" w:tentative="1">
+      <w:start w:val="1"/>
+      <w:numFmt w:val="lowerLetter"/>
+      <w:lvlText w:val="%2."/>
+      <w:lvlJc w:val="left"/>
+      <w:pPr>
+        <w:ind w:left="2149" w:hanging="360"/>
+      </w:pPr>
+    </w:lvl>
+    <w:lvl w:ilvl="2" w:tplc="0419001B" w:tentative="1">
+      <w:start w:val="1"/>
+      <w:numFmt w:val="lowerRoman"/>
+      <w:lvlText w:val="%3."/>
+      <w:lvlJc w:val="right"/>
+      <w:pPr>
+        <w:ind w:left="2869" w:hanging="180"/>
+      </w:pPr>
+    </w:lvl>
+    <w:lvl w:ilvl="3" w:tplc="0419000F" w:tentative="1">
+      <w:start w:val="1"/>
+      <w:numFmt w:val="decimal"/>
+      <w:lvlText w:val="%4."/>
+      <w:lvlJc w:val="left"/>
+      <w:pPr>
+        <w:ind w:left="3589" w:hanging="360"/>
+      </w:pPr>
+    </w:lvl>
+    <w:lvl w:ilvl="4" w:tplc="04190019" w:tentative="1">
+      <w:start w:val="1"/>
+      <w:numFmt w:val="lowerLetter"/>
+      <w:lvlText w:val="%5."/>
+      <w:lvlJc w:val="left"/>
+      <w:pPr>
+        <w:ind w:left="4309" w:hanging="360"/>
+      </w:pPr>
+    </w:lvl>
+    <w:lvl w:ilvl="5" w:tplc="0419001B" w:tentative="1">
+      <w:start w:val="1"/>
+      <w:numFmt w:val="lowerRoman"/>
+      <w:lvlText w:val="%6."/>
+      <w:lvlJc w:val="right"/>
+      <w:pPr>
+        <w:ind w:left="5029" w:hanging="180"/>
+      </w:pPr>
+    </w:lvl>
+    <w:lvl w:ilvl="6" w:tplc="0419000F" w:tentative="1">
+      <w:start w:val="1"/>
+      <w:numFmt w:val="decimal"/>
+      <w:lvlText w:val="%7."/>
+      <w:lvlJc w:val="left"/>
+      <w:pPr>
+        <w:ind w:left="5749" w:hanging="360"/>
+      </w:pPr>
+    </w:lvl>
+    <w:lvl w:ilvl="7" w:tplc="04190019" w:tentative="1">
+      <w:start w:val="1"/>
+      <w:numFmt w:val="lowerLetter"/>
+      <w:lvlText w:val="%8."/>
+      <w:lvlJc w:val="left"/>
+      <w:pPr>
+        <w:ind w:left="6469" w:hanging="360"/>
+      </w:pPr>
+    </w:lvl>
+    <w:lvl w:ilvl="8" w:tplc="0419001B" w:tentative="1">
+      <w:start w:val="1"/>
+      <w:numFmt w:val="lowerRoman"/>
+      <w:lvlText w:val="%9."/>
+      <w:lvlJc w:val="right"/>
+      <w:pPr>
+        <w:ind w:left="7189" w:hanging="180"/>
+      </w:pPr>
+    </w:lvl>
+  </w:abstractNum>
+  <w:abstractNum w:abstractNumId="2" w15:restartNumberingAfterBreak="0">
+    <w:nsid w:val="08386E6B"/>
+    <w:multiLevelType w:val="hybridMultilevel"/>
+    <w:tmpl w:val="BA2EF008"/>
+    <w:lvl w:ilvl="0" w:tplc="0419000F">
+      <w:start w:val="1"/>
+      <w:numFmt w:val="decimal"/>
+      <w:lvlText w:val="%1."/>
+      <w:lvlJc w:val="left"/>
+      <w:pPr>
+        <w:ind w:left="720" w:hanging="360"/>
+      </w:pPr>
+    </w:lvl>
+    <w:lvl w:ilvl="1" w:tplc="04190019" w:tentative="1">
+      <w:start w:val="1"/>
+      <w:numFmt w:val="lowerLetter"/>
+      <w:lvlText w:val="%2."/>
+      <w:lvlJc w:val="left"/>
+      <w:pPr>
+        <w:ind w:left="1440" w:hanging="360"/>
+      </w:pPr>
+    </w:lvl>
+    <w:lvl w:ilvl="2" w:tplc="0419001B" w:tentative="1">
+      <w:start w:val="1"/>
+      <w:numFmt w:val="lowerRoman"/>
+      <w:lvlText w:val="%3."/>
+      <w:lvlJc w:val="right"/>
+      <w:pPr>
+        <w:ind w:left="2160" w:hanging="180"/>
+      </w:pPr>
+    </w:lvl>
+    <w:lvl w:ilvl="3" w:tplc="0419000F" w:tentative="1">
+      <w:start w:val="1"/>
+      <w:numFmt w:val="decimal"/>
+      <w:lvlText w:val="%4."/>
+      <w:lvlJc w:val="left"/>
+      <w:pPr>
+        <w:ind w:left="2880" w:hanging="360"/>
+      </w:pPr>
+    </w:lvl>
+    <w:lvl w:ilvl="4" w:tplc="04190019" w:tentative="1">
+      <w:start w:val="1"/>
+      <w:numFmt w:val="lowerLetter"/>
+      <w:lvlText w:val="%5."/>
+      <w:lvlJc w:val="left"/>
+      <w:pPr>
+        <w:ind w:left="3600" w:hanging="360"/>
+      </w:pPr>
+    </w:lvl>
+    <w:lvl w:ilvl="5" w:tplc="0419001B" w:tentative="1">
+      <w:start w:val="1"/>
+      <w:numFmt w:val="lowerRoman"/>
+      <w:lvlText w:val="%6."/>
+      <w:lvlJc w:val="right"/>
+      <w:pPr>
+        <w:ind w:left="4320" w:hanging="180"/>
+      </w:pPr>
+    </w:lvl>
+    <w:lvl w:ilvl="6" w:tplc="0419000F" w:tentative="1">
+      <w:start w:val="1"/>
+      <w:numFmt w:val="decimal"/>
+      <w:lvlText w:val="%7."/>
+      <w:lvlJc w:val="left"/>
+      <w:pPr>
+        <w:ind w:left="5040" w:hanging="360"/>
+      </w:pPr>
+    </w:lvl>
+    <w:lvl w:ilvl="7" w:tplc="04190019" w:tentative="1">
+      <w:start w:val="1"/>
+      <w:numFmt w:val="lowerLetter"/>
+      <w:lvlText w:val="%8."/>
+      <w:lvlJc w:val="left"/>
+      <w:pPr>
+        <w:ind w:left="5760" w:hanging="360"/>
+      </w:pPr>
+    </w:lvl>
+    <w:lvl w:ilvl="8" w:tplc="0419001B" w:tentative="1">
+      <w:start w:val="1"/>
+      <w:numFmt w:val="lowerRoman"/>
+      <w:lvlText w:val="%9."/>
+      <w:lvlJc w:val="right"/>
+      <w:pPr>
+        <w:ind w:left="6480" w:hanging="180"/>
+      </w:pPr>
+    </w:lvl>
+  </w:abstractNum>
+  <w:abstractNum w:abstractNumId="3" w15:restartNumberingAfterBreak="0">
     <w:nsid w:val="094978FF"/>
     <w:multiLevelType w:val="multilevel"/>
     <w:tmpl w:val="60BA15C4"/>
@@ -8892,7 +13597,7 @@
       </w:rPr>
     </w:lvl>
   </w:abstractNum>
-  <w:abstractNum w:abstractNumId="1" w15:restartNumberingAfterBreak="0">
+  <w:abstractNum w:abstractNumId="4" w15:restartNumberingAfterBreak="0">
     <w:nsid w:val="13DA5546"/>
     <w:multiLevelType w:val="multilevel"/>
     <w:tmpl w:val="884660B6"/>
@@ -9006,7 +13711,7 @@
       </w:rPr>
     </w:lvl>
   </w:abstractNum>
-  <w:abstractNum w:abstractNumId="2" w15:restartNumberingAfterBreak="0">
+  <w:abstractNum w:abstractNumId="5" w15:restartNumberingAfterBreak="0">
     <w:nsid w:val="26110C4C"/>
     <w:multiLevelType w:val="multilevel"/>
     <w:tmpl w:val="F5CE8D86"/>
@@ -9119,7 +13824,7 @@
       </w:rPr>
     </w:lvl>
   </w:abstractNum>
-  <w:abstractNum w:abstractNumId="3" w15:restartNumberingAfterBreak="0">
+  <w:abstractNum w:abstractNumId="6" w15:restartNumberingAfterBreak="0">
     <w:nsid w:val="28493031"/>
     <w:multiLevelType w:val="hybridMultilevel"/>
     <w:tmpl w:val="1D5EF8DA"/>
@@ -9209,7 +13914,7 @@
       </w:pPr>
     </w:lvl>
   </w:abstractNum>
-  <w:abstractNum w:abstractNumId="4" w15:restartNumberingAfterBreak="0">
+  <w:abstractNum w:abstractNumId="7" w15:restartNumberingAfterBreak="0">
     <w:nsid w:val="45FC184D"/>
     <w:multiLevelType w:val="multilevel"/>
     <w:tmpl w:val="FC1A37D2"/>
@@ -9322,7 +14027,93 @@
       </w:rPr>
     </w:lvl>
   </w:abstractNum>
-  <w:abstractNum w:abstractNumId="5" w15:restartNumberingAfterBreak="0">
+  <w:abstractNum w:abstractNumId="8" w15:restartNumberingAfterBreak="0">
+    <w:nsid w:val="4CD96805"/>
+    <w:multiLevelType w:val="hybridMultilevel"/>
+    <w:tmpl w:val="C17E9932"/>
+    <w:lvl w:ilvl="0" w:tplc="0419000F">
+      <w:start w:val="1"/>
+      <w:numFmt w:val="decimal"/>
+      <w:lvlText w:val="%1."/>
+      <w:lvlJc w:val="left"/>
+      <w:pPr>
+        <w:ind w:left="1429" w:hanging="360"/>
+      </w:pPr>
+    </w:lvl>
+    <w:lvl w:ilvl="1" w:tplc="04190019" w:tentative="1">
+      <w:start w:val="1"/>
+      <w:numFmt w:val="lowerLetter"/>
+      <w:lvlText w:val="%2."/>
+      <w:lvlJc w:val="left"/>
+      <w:pPr>
+        <w:ind w:left="2149" w:hanging="360"/>
+      </w:pPr>
+    </w:lvl>
+    <w:lvl w:ilvl="2" w:tplc="0419001B" w:tentative="1">
+      <w:start w:val="1"/>
+      <w:numFmt w:val="lowerRoman"/>
+      <w:lvlText w:val="%3."/>
+      <w:lvlJc w:val="right"/>
+      <w:pPr>
+        <w:ind w:left="2869" w:hanging="180"/>
+      </w:pPr>
+    </w:lvl>
+    <w:lvl w:ilvl="3" w:tplc="0419000F" w:tentative="1">
+      <w:start w:val="1"/>
+      <w:numFmt w:val="decimal"/>
+      <w:lvlText w:val="%4."/>
+      <w:lvlJc w:val="left"/>
+      <w:pPr>
+        <w:ind w:left="3589" w:hanging="360"/>
+      </w:pPr>
+    </w:lvl>
+    <w:lvl w:ilvl="4" w:tplc="04190019" w:tentative="1">
+      <w:start w:val="1"/>
+      <w:numFmt w:val="lowerLetter"/>
+      <w:lvlText w:val="%5."/>
+      <w:lvlJc w:val="left"/>
+      <w:pPr>
+        <w:ind w:left="4309" w:hanging="360"/>
+      </w:pPr>
+    </w:lvl>
+    <w:lvl w:ilvl="5" w:tplc="0419001B" w:tentative="1">
+      <w:start w:val="1"/>
+      <w:numFmt w:val="lowerRoman"/>
+      <w:lvlText w:val="%6."/>
+      <w:lvlJc w:val="right"/>
+      <w:pPr>
+        <w:ind w:left="5029" w:hanging="180"/>
+      </w:pPr>
+    </w:lvl>
+    <w:lvl w:ilvl="6" w:tplc="0419000F" w:tentative="1">
+      <w:start w:val="1"/>
+      <w:numFmt w:val="decimal"/>
+      <w:lvlText w:val="%7."/>
+      <w:lvlJc w:val="left"/>
+      <w:pPr>
+        <w:ind w:left="5749" w:hanging="360"/>
+      </w:pPr>
+    </w:lvl>
+    <w:lvl w:ilvl="7" w:tplc="04190019" w:tentative="1">
+      <w:start w:val="1"/>
+      <w:numFmt w:val="lowerLetter"/>
+      <w:lvlText w:val="%8."/>
+      <w:lvlJc w:val="left"/>
+      <w:pPr>
+        <w:ind w:left="6469" w:hanging="360"/>
+      </w:pPr>
+    </w:lvl>
+    <w:lvl w:ilvl="8" w:tplc="0419001B" w:tentative="1">
+      <w:start w:val="1"/>
+      <w:numFmt w:val="lowerRoman"/>
+      <w:lvlText w:val="%9."/>
+      <w:lvlJc w:val="right"/>
+      <w:pPr>
+        <w:ind w:left="7189" w:hanging="180"/>
+      </w:pPr>
+    </w:lvl>
+  </w:abstractNum>
+  <w:abstractNum w:abstractNumId="9" w15:restartNumberingAfterBreak="0">
     <w:nsid w:val="5FB15BC2"/>
     <w:multiLevelType w:val="multilevel"/>
     <w:tmpl w:val="ECBEF626"/>
@@ -9444,7 +14235,7 @@
       </w:rPr>
     </w:lvl>
   </w:abstractNum>
-  <w:abstractNum w:abstractNumId="6" w15:restartNumberingAfterBreak="0">
+  <w:abstractNum w:abstractNumId="10" w15:restartNumberingAfterBreak="0">
     <w:nsid w:val="60DB7DDF"/>
     <w:multiLevelType w:val="multilevel"/>
     <w:tmpl w:val="F5CE8D86"/>
@@ -9557,7 +14348,93 @@
       </w:rPr>
     </w:lvl>
   </w:abstractNum>
-  <w:abstractNum w:abstractNumId="7" w15:restartNumberingAfterBreak="0">
+  <w:abstractNum w:abstractNumId="11" w15:restartNumberingAfterBreak="0">
+    <w:nsid w:val="788D177B"/>
+    <w:multiLevelType w:val="hybridMultilevel"/>
+    <w:tmpl w:val="F77635E6"/>
+    <w:lvl w:ilvl="0" w:tplc="0419000F">
+      <w:start w:val="1"/>
+      <w:numFmt w:val="decimal"/>
+      <w:lvlText w:val="%1."/>
+      <w:lvlJc w:val="left"/>
+      <w:pPr>
+        <w:ind w:left="1429" w:hanging="360"/>
+      </w:pPr>
+    </w:lvl>
+    <w:lvl w:ilvl="1" w:tplc="04190019" w:tentative="1">
+      <w:start w:val="1"/>
+      <w:numFmt w:val="lowerLetter"/>
+      <w:lvlText w:val="%2."/>
+      <w:lvlJc w:val="left"/>
+      <w:pPr>
+        <w:ind w:left="2149" w:hanging="360"/>
+      </w:pPr>
+    </w:lvl>
+    <w:lvl w:ilvl="2" w:tplc="0419001B" w:tentative="1">
+      <w:start w:val="1"/>
+      <w:numFmt w:val="lowerRoman"/>
+      <w:lvlText w:val="%3."/>
+      <w:lvlJc w:val="right"/>
+      <w:pPr>
+        <w:ind w:left="2869" w:hanging="180"/>
+      </w:pPr>
+    </w:lvl>
+    <w:lvl w:ilvl="3" w:tplc="0419000F" w:tentative="1">
+      <w:start w:val="1"/>
+      <w:numFmt w:val="decimal"/>
+      <w:lvlText w:val="%4."/>
+      <w:lvlJc w:val="left"/>
+      <w:pPr>
+        <w:ind w:left="3589" w:hanging="360"/>
+      </w:pPr>
+    </w:lvl>
+    <w:lvl w:ilvl="4" w:tplc="04190019" w:tentative="1">
+      <w:start w:val="1"/>
+      <w:numFmt w:val="lowerLetter"/>
+      <w:lvlText w:val="%5."/>
+      <w:lvlJc w:val="left"/>
+      <w:pPr>
+        <w:ind w:left="4309" w:hanging="360"/>
+      </w:pPr>
+    </w:lvl>
+    <w:lvl w:ilvl="5" w:tplc="0419001B" w:tentative="1">
+      <w:start w:val="1"/>
+      <w:numFmt w:val="lowerRoman"/>
+      <w:lvlText w:val="%6."/>
+      <w:lvlJc w:val="right"/>
+      <w:pPr>
+        <w:ind w:left="5029" w:hanging="180"/>
+      </w:pPr>
+    </w:lvl>
+    <w:lvl w:ilvl="6" w:tplc="0419000F" w:tentative="1">
+      <w:start w:val="1"/>
+      <w:numFmt w:val="decimal"/>
+      <w:lvlText w:val="%7."/>
+      <w:lvlJc w:val="left"/>
+      <w:pPr>
+        <w:ind w:left="5749" w:hanging="360"/>
+      </w:pPr>
+    </w:lvl>
+    <w:lvl w:ilvl="7" w:tplc="04190019" w:tentative="1">
+      <w:start w:val="1"/>
+      <w:numFmt w:val="lowerLetter"/>
+      <w:lvlText w:val="%8."/>
+      <w:lvlJc w:val="left"/>
+      <w:pPr>
+        <w:ind w:left="6469" w:hanging="360"/>
+      </w:pPr>
+    </w:lvl>
+    <w:lvl w:ilvl="8" w:tplc="0419001B" w:tentative="1">
+      <w:start w:val="1"/>
+      <w:numFmt w:val="lowerRoman"/>
+      <w:lvlText w:val="%9."/>
+      <w:lvlJc w:val="right"/>
+      <w:pPr>
+        <w:ind w:left="7189" w:hanging="180"/>
+      </w:pPr>
+    </w:lvl>
+  </w:abstractNum>
+  <w:abstractNum w:abstractNumId="12" w15:restartNumberingAfterBreak="0">
     <w:nsid w:val="7A0E48F1"/>
     <w:multiLevelType w:val="hybridMultilevel"/>
     <w:tmpl w:val="06B8FCE2"/>
@@ -9643,26 +14520,112 @@
       </w:pPr>
     </w:lvl>
   </w:abstractNum>
+  <w:abstractNum w:abstractNumId="13" w15:restartNumberingAfterBreak="0">
+    <w:nsid w:val="7D7A0041"/>
+    <w:multiLevelType w:val="hybridMultilevel"/>
+    <w:tmpl w:val="C6487074"/>
+    <w:lvl w:ilvl="0" w:tplc="0419000F">
+      <w:start w:val="1"/>
+      <w:numFmt w:val="decimal"/>
+      <w:lvlText w:val="%1."/>
+      <w:lvlJc w:val="left"/>
+      <w:pPr>
+        <w:ind w:left="1429" w:hanging="360"/>
+      </w:pPr>
+    </w:lvl>
+    <w:lvl w:ilvl="1" w:tplc="04190019" w:tentative="1">
+      <w:start w:val="1"/>
+      <w:numFmt w:val="lowerLetter"/>
+      <w:lvlText w:val="%2."/>
+      <w:lvlJc w:val="left"/>
+      <w:pPr>
+        <w:ind w:left="2149" w:hanging="360"/>
+      </w:pPr>
+    </w:lvl>
+    <w:lvl w:ilvl="2" w:tplc="0419001B" w:tentative="1">
+      <w:start w:val="1"/>
+      <w:numFmt w:val="lowerRoman"/>
+      <w:lvlText w:val="%3."/>
+      <w:lvlJc w:val="right"/>
+      <w:pPr>
+        <w:ind w:left="2869" w:hanging="180"/>
+      </w:pPr>
+    </w:lvl>
+    <w:lvl w:ilvl="3" w:tplc="0419000F" w:tentative="1">
+      <w:start w:val="1"/>
+      <w:numFmt w:val="decimal"/>
+      <w:lvlText w:val="%4."/>
+      <w:lvlJc w:val="left"/>
+      <w:pPr>
+        <w:ind w:left="3589" w:hanging="360"/>
+      </w:pPr>
+    </w:lvl>
+    <w:lvl w:ilvl="4" w:tplc="04190019" w:tentative="1">
+      <w:start w:val="1"/>
+      <w:numFmt w:val="lowerLetter"/>
+      <w:lvlText w:val="%5."/>
+      <w:lvlJc w:val="left"/>
+      <w:pPr>
+        <w:ind w:left="4309" w:hanging="360"/>
+      </w:pPr>
+    </w:lvl>
+    <w:lvl w:ilvl="5" w:tplc="0419001B" w:tentative="1">
+      <w:start w:val="1"/>
+      <w:numFmt w:val="lowerRoman"/>
+      <w:lvlText w:val="%6."/>
+      <w:lvlJc w:val="right"/>
+      <w:pPr>
+        <w:ind w:left="5029" w:hanging="180"/>
+      </w:pPr>
+    </w:lvl>
+    <w:lvl w:ilvl="6" w:tplc="0419000F" w:tentative="1">
+      <w:start w:val="1"/>
+      <w:numFmt w:val="decimal"/>
+      <w:lvlText w:val="%7."/>
+      <w:lvlJc w:val="left"/>
+      <w:pPr>
+        <w:ind w:left="5749" w:hanging="360"/>
+      </w:pPr>
+    </w:lvl>
+    <w:lvl w:ilvl="7" w:tplc="04190019" w:tentative="1">
+      <w:start w:val="1"/>
+      <w:numFmt w:val="lowerLetter"/>
+      <w:lvlText w:val="%8."/>
+      <w:lvlJc w:val="left"/>
+      <w:pPr>
+        <w:ind w:left="6469" w:hanging="360"/>
+      </w:pPr>
+    </w:lvl>
+    <w:lvl w:ilvl="8" w:tplc="0419001B" w:tentative="1">
+      <w:start w:val="1"/>
+      <w:numFmt w:val="lowerRoman"/>
+      <w:lvlText w:val="%9."/>
+      <w:lvlJc w:val="right"/>
+      <w:pPr>
+        <w:ind w:left="7189" w:hanging="180"/>
+      </w:pPr>
+    </w:lvl>
+  </w:abstractNum>
   <w:num w:numId="1">
+    <w:abstractNumId w:val="9"/>
+  </w:num>
+  <w:num w:numId="2">
     <w:abstractNumId w:val="5"/>
   </w:num>
-  <w:num w:numId="2">
-    <w:abstractNumId w:val="2"/>
+  <w:num w:numId="3">
+    <w:abstractNumId w:val="10"/>
   </w:num>
-  <w:num w:numId="3">
+  <w:num w:numId="4">
+    <w:abstractNumId w:val="3"/>
+  </w:num>
+  <w:num w:numId="5">
+    <w:abstractNumId w:val="4"/>
+  </w:num>
+  <w:num w:numId="6">
     <w:abstractNumId w:val="6"/>
   </w:num>
-  <w:num w:numId="4">
-    <w:abstractNumId w:val="0"/>
-  </w:num>
-  <w:num w:numId="5">
-    <w:abstractNumId w:val="1"/>
-  </w:num>
-  <w:num w:numId="6">
-    <w:abstractNumId w:val="3"/>
-  </w:num>
   <w:num w:numId="7">
-    <w:abstractNumId w:val="5"/>
+    <w:abstractNumId w:val="9"/>
     <w:lvlOverride w:ilvl="0">
       <w:startOverride w:val="1"/>
     </w:lvlOverride>
@@ -9692,10 +14655,28 @@
     </w:lvlOverride>
   </w:num>
   <w:num w:numId="8">
-    <w:abstractNumId w:val="4"/>
+    <w:abstractNumId w:val="7"/>
   </w:num>
   <w:num w:numId="9">
-    <w:abstractNumId w:val="7"/>
+    <w:abstractNumId w:val="12"/>
+  </w:num>
+  <w:num w:numId="10">
+    <w:abstractNumId w:val="1"/>
+  </w:num>
+  <w:num w:numId="11">
+    <w:abstractNumId w:val="11"/>
+  </w:num>
+  <w:num w:numId="12">
+    <w:abstractNumId w:val="0"/>
+  </w:num>
+  <w:num w:numId="13">
+    <w:abstractNumId w:val="13"/>
+  </w:num>
+  <w:num w:numId="14">
+    <w:abstractNumId w:val="2"/>
+  </w:num>
+  <w:num w:numId="15">
+    <w:abstractNumId w:val="8"/>
   </w:num>
 </w:numbering>
 </file>
@@ -10543,9 +15524,10 @@
     <w:basedOn w:val="a0"/>
     <w:link w:val="a9"/>
     <w:qFormat/>
-    <w:rsid w:val="008329B8"/>
+    <w:rsid w:val="00094FB5"/>
     <w:pPr>
-      <w:ind w:right="1134" w:firstLine="0"/>
+      <w:spacing w:before="40" w:after="40"/>
+      <w:ind w:firstLine="0"/>
     </w:pPr>
     <w:rPr>
       <w:sz w:val="24"/>
@@ -10597,7 +15579,7 @@
     <w:name w:val="Текст таблицы Знак"/>
     <w:basedOn w:val="a1"/>
     <w:link w:val="a8"/>
-    <w:rsid w:val="008329B8"/>
+    <w:rsid w:val="00094FB5"/>
     <w:rPr>
       <w:rFonts w:asciiTheme="majorBidi" w:hAnsiTheme="majorBidi" w:cstheme="majorBidi"/>
       <w:sz w:val="24"/>
@@ -11025,7 +16007,7 @@
 </file>
 
 <file path=customXml/itemProps1.xml><?xml version="1.0" encoding="utf-8"?>
-<ds:datastoreItem xmlns:ds="http://schemas.openxmlformats.org/officeDocument/2006/customXml" ds:itemID="{36F41C6F-C665-4B65-BE76-564AF236A064}">
+<ds:datastoreItem xmlns:ds="http://schemas.openxmlformats.org/officeDocument/2006/customXml" ds:itemID="{1020BEFF-8FDB-45F3-BF9B-D9201DEE926D}">
   <ds:schemaRefs>
     <ds:schemaRef ds:uri="http://schemas.openxmlformats.org/officeDocument/2006/bibliography"/>
   </ds:schemaRefs>

--- a/Practice/Практика.docx
+++ b/Practice/Практика.docx
@@ -53,7 +53,15 @@
               <w:jc w:val="center"/>
             </w:pPr>
             <w:r>
-              <w:t>Образовательная программа бакалавриата «Программная инженерия»</w:t>
+              <w:t xml:space="preserve">Образовательная программа </w:t>
+            </w:r>
+            <w:proofErr w:type="spellStart"/>
+            <w:r>
+              <w:t>бакалавриата</w:t>
+            </w:r>
+            <w:proofErr w:type="spellEnd"/>
+            <w:r>
+              <w:t xml:space="preserve"> «Программная инженерия»</w:t>
             </w:r>
           </w:p>
         </w:tc>
@@ -152,8 +160,6 @@
               </w:rPr>
               <w:t>п</w:t>
             </w:r>
-            <w:bookmarkStart w:id="0" w:name="_GoBack"/>
-            <w:bookmarkEnd w:id="0"/>
             <w:r>
               <w:rPr>
                 <w:b/>
@@ -3406,12 +3412,12 @@
       <w:r>
         <w:br w:type="page"/>
       </w:r>
-      <w:bookmarkStart w:id="1" w:name="_Toc492373810"/>
+      <w:bookmarkStart w:id="0" w:name="_Toc492373810"/>
       <w:r>
         <w:lastRenderedPageBreak/>
         <w:t>Введение</w:t>
       </w:r>
-      <w:bookmarkEnd w:id="1"/>
+      <w:bookmarkEnd w:id="0"/>
     </w:p>
     <w:p>
       <w:r>
@@ -3618,12 +3624,12 @@
       <w:pPr>
         <w:pStyle w:val="1"/>
       </w:pPr>
-      <w:bookmarkStart w:id="2" w:name="_Toc492373811"/>
+      <w:bookmarkStart w:id="1" w:name="_Toc492373811"/>
       <w:r>
         <w:lastRenderedPageBreak/>
         <w:t>Задание 1</w:t>
       </w:r>
-      <w:bookmarkEnd w:id="2"/>
+      <w:bookmarkEnd w:id="1"/>
     </w:p>
     <w:p>
       <w:r>
@@ -3775,47 +3781,67 @@
       <w:pPr>
         <w:pStyle w:val="af"/>
       </w:pPr>
-      <w:bookmarkStart w:id="3" w:name="_Ref492159014"/>
-      <w:bookmarkStart w:id="4" w:name="_Ref492159027"/>
+      <w:bookmarkStart w:id="2" w:name="_Ref492159014"/>
+      <w:bookmarkStart w:id="3" w:name="_Ref492159027"/>
       <w:r>
         <w:t xml:space="preserve">Рисунок </w:t>
       </w:r>
-      <w:fldSimple w:instr=" STYLEREF 1 \s ">
-        <w:r>
-          <w:rPr>
-            <w:noProof/>
-            <w:cs/>
-          </w:rPr>
-          <w:t>‎</w:t>
-        </w:r>
-        <w:r>
-          <w:rPr>
-            <w:noProof/>
-          </w:rPr>
-          <w:t>2</w:t>
-        </w:r>
-      </w:fldSimple>
+      <w:r>
+        <w:fldChar w:fldCharType="begin"/>
+      </w:r>
+      <w:r>
+        <w:instrText xml:space="preserve"> STYLEREF 1 \s </w:instrText>
+      </w:r>
+      <w:r>
+        <w:fldChar w:fldCharType="separate"/>
+      </w:r>
+      <w:r>
+        <w:rPr>
+          <w:noProof/>
+          <w:cs/>
+        </w:rPr>
+        <w:t>‎</w:t>
+      </w:r>
+      <w:r>
+        <w:rPr>
+          <w:noProof/>
+        </w:rPr>
+        <w:t>2</w:t>
+      </w:r>
+      <w:r>
+        <w:fldChar w:fldCharType="end"/>
+      </w:r>
       <w:r>
         <w:t>.</w:t>
       </w:r>
-      <w:fldSimple w:instr=" SEQ Рисунок \* ARABIC \s 1 ">
-        <w:r>
-          <w:rPr>
-            <w:noProof/>
-          </w:rPr>
-          <w:t>1</w:t>
-        </w:r>
-      </w:fldSimple>
+      <w:r>
+        <w:fldChar w:fldCharType="begin"/>
+      </w:r>
+      <w:r>
+        <w:instrText xml:space="preserve"> SEQ Рисунок \* ARABIC \s 1 </w:instrText>
+      </w:r>
+      <w:r>
+        <w:fldChar w:fldCharType="separate"/>
+      </w:r>
+      <w:r>
+        <w:rPr>
+          <w:noProof/>
+        </w:rPr>
+        <w:t>1</w:t>
+      </w:r>
+      <w:r>
+        <w:fldChar w:fldCharType="end"/>
+      </w:r>
+      <w:bookmarkEnd w:id="2"/>
+      <w:r>
+        <w:t xml:space="preserve">. </w:t>
+      </w:r>
+      <w:bookmarkStart w:id="4" w:name="_Ref492159024"/>
+      <w:r>
+        <w:t>Условия задания 1</w:t>
+      </w:r>
       <w:bookmarkEnd w:id="3"/>
-      <w:r>
-        <w:t xml:space="preserve">. </w:t>
-      </w:r>
-      <w:bookmarkStart w:id="5" w:name="_Ref492159024"/>
-      <w:r>
-        <w:t>Условия задания 1</w:t>
-      </w:r>
       <w:bookmarkEnd w:id="4"/>
-      <w:bookmarkEnd w:id="5"/>
     </w:p>
     <w:p>
       <w:r>
@@ -4095,42 +4121,62 @@
       <w:pPr>
         <w:pStyle w:val="af"/>
       </w:pPr>
-      <w:bookmarkStart w:id="6" w:name="_Ref492211527"/>
-      <w:bookmarkStart w:id="7" w:name="_Ref492211482"/>
+      <w:bookmarkStart w:id="5" w:name="_Ref492211527"/>
+      <w:bookmarkStart w:id="6" w:name="_Ref492211482"/>
       <w:r>
         <w:t xml:space="preserve">Рисунок </w:t>
       </w:r>
-      <w:fldSimple w:instr=" STYLEREF 1 \s ">
-        <w:r>
-          <w:rPr>
-            <w:noProof/>
-            <w:cs/>
-          </w:rPr>
-          <w:t>‎</w:t>
-        </w:r>
-        <w:r>
-          <w:rPr>
-            <w:noProof/>
-          </w:rPr>
-          <w:t>2</w:t>
-        </w:r>
-      </w:fldSimple>
+      <w:r>
+        <w:fldChar w:fldCharType="begin"/>
+      </w:r>
+      <w:r>
+        <w:instrText xml:space="preserve"> STYLEREF 1 \s </w:instrText>
+      </w:r>
+      <w:r>
+        <w:fldChar w:fldCharType="separate"/>
+      </w:r>
+      <w:r>
+        <w:rPr>
+          <w:noProof/>
+          <w:cs/>
+        </w:rPr>
+        <w:t>‎</w:t>
+      </w:r>
+      <w:r>
+        <w:rPr>
+          <w:noProof/>
+        </w:rPr>
+        <w:t>2</w:t>
+      </w:r>
+      <w:r>
+        <w:fldChar w:fldCharType="end"/>
+      </w:r>
       <w:r>
         <w:t>.</w:t>
       </w:r>
-      <w:fldSimple w:instr=" SEQ Рисунок \* ARABIC \s 1 ">
-        <w:r>
-          <w:rPr>
-            <w:noProof/>
-          </w:rPr>
-          <w:t>2</w:t>
-        </w:r>
-      </w:fldSimple>
+      <w:r>
+        <w:fldChar w:fldCharType="begin"/>
+      </w:r>
+      <w:r>
+        <w:instrText xml:space="preserve"> SEQ Рисунок \* ARABIC \s 1 </w:instrText>
+      </w:r>
+      <w:r>
+        <w:fldChar w:fldCharType="separate"/>
+      </w:r>
+      <w:r>
+        <w:rPr>
+          <w:noProof/>
+        </w:rPr>
+        <w:t>2</w:t>
+      </w:r>
+      <w:r>
+        <w:fldChar w:fldCharType="end"/>
+      </w:r>
+      <w:bookmarkEnd w:id="5"/>
+      <w:r>
+        <w:t>. Диаграмма классов для задания 1</w:t>
+      </w:r>
       <w:bookmarkEnd w:id="6"/>
-      <w:r>
-        <w:t>. Диаграмма классов для задания 1</w:t>
-      </w:r>
-      <w:bookmarkEnd w:id="7"/>
     </w:p>
     <w:p>
       <w:r>
@@ -4378,37 +4424,57 @@
       <w:pPr>
         <w:pStyle w:val="af"/>
       </w:pPr>
-      <w:bookmarkStart w:id="8" w:name="_Ref492212439"/>
+      <w:bookmarkStart w:id="7" w:name="_Ref492212439"/>
       <w:r>
         <w:t xml:space="preserve">Рисунок </w:t>
       </w:r>
-      <w:fldSimple w:instr=" STYLEREF 1 \s ">
-        <w:r>
-          <w:rPr>
-            <w:noProof/>
-            <w:cs/>
-          </w:rPr>
-          <w:t>‎</w:t>
-        </w:r>
-        <w:r>
-          <w:rPr>
-            <w:noProof/>
-          </w:rPr>
-          <w:t>2</w:t>
-        </w:r>
-      </w:fldSimple>
+      <w:r>
+        <w:fldChar w:fldCharType="begin"/>
+      </w:r>
+      <w:r>
+        <w:instrText xml:space="preserve"> STYLEREF 1 \s </w:instrText>
+      </w:r>
+      <w:r>
+        <w:fldChar w:fldCharType="separate"/>
+      </w:r>
+      <w:r>
+        <w:rPr>
+          <w:noProof/>
+          <w:cs/>
+        </w:rPr>
+        <w:t>‎</w:t>
+      </w:r>
+      <w:r>
+        <w:rPr>
+          <w:noProof/>
+        </w:rPr>
+        <w:t>2</w:t>
+      </w:r>
+      <w:r>
+        <w:fldChar w:fldCharType="end"/>
+      </w:r>
       <w:r>
         <w:t>.</w:t>
       </w:r>
-      <w:fldSimple w:instr=" SEQ Рисунок \* ARABIC \s 1 ">
-        <w:r>
-          <w:rPr>
-            <w:noProof/>
-          </w:rPr>
-          <w:t>3</w:t>
-        </w:r>
-      </w:fldSimple>
-      <w:bookmarkEnd w:id="8"/>
+      <w:r>
+        <w:fldChar w:fldCharType="begin"/>
+      </w:r>
+      <w:r>
+        <w:instrText xml:space="preserve"> SEQ Рисунок \* ARABIC \s 1 </w:instrText>
+      </w:r>
+      <w:r>
+        <w:fldChar w:fldCharType="separate"/>
+      </w:r>
+      <w:r>
+        <w:rPr>
+          <w:noProof/>
+        </w:rPr>
+        <w:t>3</w:t>
+      </w:r>
+      <w:r>
+        <w:fldChar w:fldCharType="end"/>
+      </w:r>
+      <w:bookmarkEnd w:id="7"/>
       <w:r>
         <w:t>. Контрольные тесты</w:t>
       </w:r>
@@ -4474,52 +4540,67 @@
     <w:p>
       <w:pPr>
         <w:pStyle w:val="af"/>
-      </w:pPr>
-      <w:bookmarkStart w:id="9" w:name="_Ref492215456"/>
-      <w:r>
-        <w:t xml:space="preserve">Рисунок </w:t>
-      </w:r>
-      <w:fldSimple w:instr=" STYLEREF 1 \s ">
-        <w:r>
-          <w:rPr>
-            <w:noProof/>
-            <w:cs/>
-          </w:rPr>
-          <w:t>‎</w:t>
-        </w:r>
-        <w:r>
-          <w:rPr>
-            <w:noProof/>
-          </w:rPr>
-          <w:t>2</w:t>
-        </w:r>
-      </w:fldSimple>
-      <w:r>
-        <w:t>.</w:t>
-      </w:r>
-      <w:fldSimple w:instr=" SEQ Рисунок \* ARABIC \s 1 ">
-        <w:r>
-          <w:rPr>
-            <w:noProof/>
-          </w:rPr>
-          <w:t>4</w:t>
-        </w:r>
-      </w:fldSimple>
-      <w:bookmarkEnd w:id="9"/>
-      <w:r>
-        <w:t>. Результаты тестирования</w:t>
-      </w:r>
-    </w:p>
-    <w:p>
-      <w:pPr>
         <w:rPr>
           <w:rFonts w:eastAsiaTheme="majorEastAsia"/>
           <w:sz w:val="32"/>
           <w:szCs w:val="32"/>
         </w:rPr>
       </w:pPr>
-      <w:r>
-        <w:lastRenderedPageBreak/>
+      <w:bookmarkStart w:id="8" w:name="_Ref492215456"/>
+      <w:r>
+        <w:t xml:space="preserve">Рисунок </w:t>
+      </w:r>
+      <w:r>
+        <w:fldChar w:fldCharType="begin"/>
+      </w:r>
+      <w:r>
+        <w:instrText xml:space="preserve"> STYLEREF 1 \s </w:instrText>
+      </w:r>
+      <w:r>
+        <w:fldChar w:fldCharType="separate"/>
+      </w:r>
+      <w:r>
+        <w:rPr>
+          <w:noProof/>
+          <w:cs/>
+        </w:rPr>
+        <w:t>‎</w:t>
+      </w:r>
+      <w:r>
+        <w:rPr>
+          <w:noProof/>
+        </w:rPr>
+        <w:t>2</w:t>
+      </w:r>
+      <w:r>
+        <w:fldChar w:fldCharType="end"/>
+      </w:r>
+      <w:r>
+        <w:t>.</w:t>
+      </w:r>
+      <w:r>
+        <w:fldChar w:fldCharType="begin"/>
+      </w:r>
+      <w:r>
+        <w:instrText xml:space="preserve"> SEQ Рисунок \* ARABIC \s 1 </w:instrText>
+      </w:r>
+      <w:r>
+        <w:fldChar w:fldCharType="separate"/>
+      </w:r>
+      <w:r>
+        <w:rPr>
+          <w:noProof/>
+        </w:rPr>
+        <w:t>4</w:t>
+      </w:r>
+      <w:r>
+        <w:fldChar w:fldCharType="end"/>
+      </w:r>
+      <w:bookmarkEnd w:id="8"/>
+      <w:r>
+        <w:t>. Результаты тестирования</w:t>
+      </w:r>
+      <w:r>
         <w:br w:type="page"/>
       </w:r>
     </w:p>
@@ -4527,12 +4608,12 @@
       <w:pPr>
         <w:pStyle w:val="1"/>
       </w:pPr>
-      <w:bookmarkStart w:id="10" w:name="_Toc492373812"/>
+      <w:bookmarkStart w:id="9" w:name="_Toc492373812"/>
       <w:r>
         <w:lastRenderedPageBreak/>
         <w:t>Задание 2</w:t>
       </w:r>
-      <w:bookmarkEnd w:id="10"/>
+      <w:bookmarkEnd w:id="9"/>
     </w:p>
     <w:p>
       <w:r>
@@ -4685,44 +4766,68 @@
       <w:pPr>
         <w:pStyle w:val="af"/>
       </w:pPr>
-      <w:bookmarkStart w:id="11" w:name="_Ref492213853"/>
+      <w:bookmarkStart w:id="10" w:name="_Ref492213853"/>
       <w:r>
         <w:t xml:space="preserve">Рисунок </w:t>
       </w:r>
-      <w:fldSimple w:instr=" STYLEREF 1 \s ">
-        <w:r>
-          <w:rPr>
-            <w:noProof/>
-            <w:cs/>
-          </w:rPr>
-          <w:t>‎</w:t>
-        </w:r>
-        <w:r>
-          <w:rPr>
-            <w:noProof/>
-          </w:rPr>
-          <w:t>3</w:t>
-        </w:r>
-      </w:fldSimple>
+      <w:r>
+        <w:fldChar w:fldCharType="begin"/>
+      </w:r>
+      <w:r>
+        <w:instrText xml:space="preserve"> STYLEREF 1 \s </w:instrText>
+      </w:r>
+      <w:r>
+        <w:fldChar w:fldCharType="separate"/>
+      </w:r>
+      <w:r>
+        <w:rPr>
+          <w:noProof/>
+          <w:cs/>
+        </w:rPr>
+        <w:t>‎</w:t>
+      </w:r>
+      <w:r>
+        <w:rPr>
+          <w:noProof/>
+        </w:rPr>
+        <w:t>3</w:t>
+      </w:r>
+      <w:r>
+        <w:fldChar w:fldCharType="end"/>
+      </w:r>
       <w:r>
         <w:t>.</w:t>
       </w:r>
-      <w:fldSimple w:instr=" SEQ Рисунок \* ARABIC \s 1 ">
-        <w:r>
-          <w:rPr>
-            <w:noProof/>
-          </w:rPr>
-          <w:t>1</w:t>
-        </w:r>
-      </w:fldSimple>
-      <w:bookmarkEnd w:id="11"/>
+      <w:r>
+        <w:fldChar w:fldCharType="begin"/>
+      </w:r>
+      <w:r>
+        <w:instrText xml:space="preserve"> SEQ Рисунок \* ARABIC \s 1 </w:instrText>
+      </w:r>
+      <w:r>
+        <w:fldChar w:fldCharType="separate"/>
+      </w:r>
+      <w:r>
+        <w:rPr>
+          <w:noProof/>
+        </w:rPr>
+        <w:t>1</w:t>
+      </w:r>
+      <w:r>
+        <w:fldChar w:fldCharType="end"/>
+      </w:r>
+      <w:bookmarkEnd w:id="10"/>
       <w:r>
         <w:t>. Условия задания 2</w:t>
       </w:r>
     </w:p>
     <w:p>
       <w:r>
-        <w:t xml:space="preserve">При детальном рассмотрении можно отметить, что наивный алгоритм перемножения матриц имеет временную сложность </w:t>
+        <w:t xml:space="preserve">При детальном рассмотрении можно отметить, что наивный алгоритм перемножения матриц имеет временную </w:t>
+      </w:r>
+      <w:proofErr w:type="gramStart"/>
+      <w:r>
+        <w:t xml:space="preserve">сложность </w:t>
       </w:r>
       <m:oMath>
         <m:r>
@@ -4774,7 +4879,11 @@
         </m:d>
       </m:oMath>
       <w:r>
-        <w:t xml:space="preserve">, что недостаточно приемлемо для данной задачи при максимальном количестве матриц и их размере в 200 </w:t>
+        <w:t>,</w:t>
+      </w:r>
+      <w:proofErr w:type="gramEnd"/>
+      <w:r>
+        <w:t xml:space="preserve"> что недостаточно приемлемо для данной задачи при максимальном количестве матриц и их размере в 200 </w:t>
       </w:r>
       <w:r>
         <w:t>соответственно</w:t>
@@ -4890,24 +4999,28 @@
       <w:r>
         <w:t xml:space="preserve">Перемножение матриц выполняется функцией </w:t>
       </w:r>
+      <w:proofErr w:type="spellStart"/>
       <w:r>
         <w:rPr>
           <w:lang w:val="en-US"/>
         </w:rPr>
         <w:t>mulmodij</w:t>
       </w:r>
+      <w:proofErr w:type="spellEnd"/>
       <w:r>
         <w:t>,</w:t>
       </w:r>
       <w:r>
         <w:t xml:space="preserve"> ввод матриц – </w:t>
       </w:r>
+      <w:proofErr w:type="spellStart"/>
       <w:r>
         <w:rPr>
           <w:lang w:val="en-US"/>
         </w:rPr>
         <w:t>readmatrix</w:t>
       </w:r>
+      <w:proofErr w:type="spellEnd"/>
       <w:r>
         <w:t xml:space="preserve">. В ходе выполнения программы память под элементы выделяется динамически: выделяется память на хранение массива 200 на 200 – максимального размера </w:t>
       </w:r>
@@ -4919,12 +5032,14 @@
       <w:r>
         <w:t xml:space="preserve">На вход главной функции программы </w:t>
       </w:r>
+      <w:proofErr w:type="spellStart"/>
       <w:r>
         <w:rPr>
           <w:lang w:val="en-US"/>
         </w:rPr>
         <w:t>mulmodij</w:t>
       </w:r>
+      <w:proofErr w:type="spellEnd"/>
       <w:r>
         <w:t xml:space="preserve"> поступают первая матрица (она уже выделена и является матрицей назначения), вторая матрица, размер матриц, модуль, строка и столбец нужного элемента.</w:t>
       </w:r>
@@ -5069,37 +5184,57 @@
       <w:pPr>
         <w:pStyle w:val="af"/>
       </w:pPr>
-      <w:bookmarkStart w:id="12" w:name="_Ref492217040"/>
+      <w:bookmarkStart w:id="11" w:name="_Ref492217040"/>
       <w:r>
         <w:t xml:space="preserve">Рисунок </w:t>
       </w:r>
-      <w:fldSimple w:instr=" STYLEREF 1 \s ">
-        <w:r>
-          <w:rPr>
-            <w:noProof/>
-            <w:cs/>
-          </w:rPr>
-          <w:t>‎</w:t>
-        </w:r>
-        <w:r>
-          <w:rPr>
-            <w:noProof/>
-          </w:rPr>
-          <w:t>3</w:t>
-        </w:r>
-      </w:fldSimple>
+      <w:r>
+        <w:fldChar w:fldCharType="begin"/>
+      </w:r>
+      <w:r>
+        <w:instrText xml:space="preserve"> STYLEREF 1 \s </w:instrText>
+      </w:r>
+      <w:r>
+        <w:fldChar w:fldCharType="separate"/>
+      </w:r>
+      <w:r>
+        <w:rPr>
+          <w:noProof/>
+          <w:cs/>
+        </w:rPr>
+        <w:t>‎</w:t>
+      </w:r>
+      <w:r>
+        <w:rPr>
+          <w:noProof/>
+        </w:rPr>
+        <w:t>3</w:t>
+      </w:r>
+      <w:r>
+        <w:fldChar w:fldCharType="end"/>
+      </w:r>
       <w:r>
         <w:t>.</w:t>
       </w:r>
-      <w:fldSimple w:instr=" SEQ Рисунок \* ARABIC \s 1 ">
-        <w:r>
-          <w:rPr>
-            <w:noProof/>
-          </w:rPr>
-          <w:t>2</w:t>
-        </w:r>
-      </w:fldSimple>
-      <w:bookmarkEnd w:id="12"/>
+      <w:r>
+        <w:fldChar w:fldCharType="begin"/>
+      </w:r>
+      <w:r>
+        <w:instrText xml:space="preserve"> SEQ Рисунок \* ARABIC \s 1 </w:instrText>
+      </w:r>
+      <w:r>
+        <w:fldChar w:fldCharType="separate"/>
+      </w:r>
+      <w:r>
+        <w:rPr>
+          <w:noProof/>
+        </w:rPr>
+        <w:t>2</w:t>
+      </w:r>
+      <w:r>
+        <w:fldChar w:fldCharType="end"/>
+      </w:r>
+      <w:bookmarkEnd w:id="11"/>
       <w:r>
         <w:t>. Контрольные примеры</w:t>
       </w:r>
@@ -5244,37 +5379,57 @@
       <w:pPr>
         <w:pStyle w:val="af"/>
       </w:pPr>
-      <w:bookmarkStart w:id="13" w:name="_Ref492331691"/>
+      <w:bookmarkStart w:id="12" w:name="_Ref492331691"/>
       <w:r>
         <w:t xml:space="preserve">Рисунок </w:t>
       </w:r>
-      <w:fldSimple w:instr=" STYLEREF 1 \s ">
-        <w:r>
-          <w:rPr>
-            <w:noProof/>
-            <w:cs/>
-          </w:rPr>
-          <w:t>‎</w:t>
-        </w:r>
-        <w:r>
-          <w:rPr>
-            <w:noProof/>
-          </w:rPr>
-          <w:t>3</w:t>
-        </w:r>
-      </w:fldSimple>
+      <w:r>
+        <w:fldChar w:fldCharType="begin"/>
+      </w:r>
+      <w:r>
+        <w:instrText xml:space="preserve"> STYLEREF 1 \s </w:instrText>
+      </w:r>
+      <w:r>
+        <w:fldChar w:fldCharType="separate"/>
+      </w:r>
+      <w:r>
+        <w:rPr>
+          <w:noProof/>
+          <w:cs/>
+        </w:rPr>
+        <w:t>‎</w:t>
+      </w:r>
+      <w:r>
+        <w:rPr>
+          <w:noProof/>
+        </w:rPr>
+        <w:t>3</w:t>
+      </w:r>
+      <w:r>
+        <w:fldChar w:fldCharType="end"/>
+      </w:r>
       <w:r>
         <w:t>.</w:t>
       </w:r>
-      <w:fldSimple w:instr=" SEQ Рисунок \* ARABIC \s 1 ">
-        <w:r>
-          <w:rPr>
-            <w:noProof/>
-          </w:rPr>
-          <w:t>3</w:t>
-        </w:r>
-      </w:fldSimple>
-      <w:bookmarkEnd w:id="13"/>
+      <w:r>
+        <w:fldChar w:fldCharType="begin"/>
+      </w:r>
+      <w:r>
+        <w:instrText xml:space="preserve"> SEQ Рисунок \* ARABIC \s 1 </w:instrText>
+      </w:r>
+      <w:r>
+        <w:fldChar w:fldCharType="separate"/>
+      </w:r>
+      <w:r>
+        <w:rPr>
+          <w:noProof/>
+        </w:rPr>
+        <w:t>3</w:t>
+      </w:r>
+      <w:r>
+        <w:fldChar w:fldCharType="end"/>
+      </w:r>
+      <w:bookmarkEnd w:id="12"/>
       <w:r>
         <w:t>. Результаты тестирования задания 2</w:t>
       </w:r>
@@ -5303,12 +5458,12 @@
       <w:pPr>
         <w:pStyle w:val="1"/>
       </w:pPr>
-      <w:bookmarkStart w:id="14" w:name="_Toc492373813"/>
+      <w:bookmarkStart w:id="13" w:name="_Toc492373813"/>
       <w:r>
         <w:lastRenderedPageBreak/>
         <w:t>Задание 3</w:t>
       </w:r>
-      <w:bookmarkEnd w:id="14"/>
+      <w:bookmarkEnd w:id="13"/>
     </w:p>
     <w:p>
       <w:r>
@@ -5467,37 +5622,57 @@
       <w:pPr>
         <w:pStyle w:val="af"/>
       </w:pPr>
-      <w:bookmarkStart w:id="15" w:name="_Ref492217848"/>
+      <w:bookmarkStart w:id="14" w:name="_Ref492217848"/>
       <w:r>
         <w:t xml:space="preserve">Рисунок </w:t>
       </w:r>
-      <w:fldSimple w:instr=" STYLEREF 1 \s ">
-        <w:r>
-          <w:rPr>
-            <w:noProof/>
-            <w:cs/>
-          </w:rPr>
-          <w:t>‎</w:t>
-        </w:r>
-        <w:r>
-          <w:rPr>
-            <w:noProof/>
-          </w:rPr>
-          <w:t>4</w:t>
-        </w:r>
-      </w:fldSimple>
+      <w:r>
+        <w:fldChar w:fldCharType="begin"/>
+      </w:r>
+      <w:r>
+        <w:instrText xml:space="preserve"> STYLEREF 1 \s </w:instrText>
+      </w:r>
+      <w:r>
+        <w:fldChar w:fldCharType="separate"/>
+      </w:r>
+      <w:r>
+        <w:rPr>
+          <w:noProof/>
+          <w:cs/>
+        </w:rPr>
+        <w:t>‎</w:t>
+      </w:r>
+      <w:r>
+        <w:rPr>
+          <w:noProof/>
+        </w:rPr>
+        <w:t>4</w:t>
+      </w:r>
+      <w:r>
+        <w:fldChar w:fldCharType="end"/>
+      </w:r>
       <w:r>
         <w:t>.</w:t>
       </w:r>
-      <w:fldSimple w:instr=" SEQ Рисунок \* ARABIC \s 1 ">
-        <w:r>
-          <w:rPr>
-            <w:noProof/>
-          </w:rPr>
-          <w:t>1</w:t>
-        </w:r>
-      </w:fldSimple>
-      <w:bookmarkEnd w:id="15"/>
+      <w:r>
+        <w:fldChar w:fldCharType="begin"/>
+      </w:r>
+      <w:r>
+        <w:instrText xml:space="preserve"> SEQ Рисунок \* ARABIC \s 1 </w:instrText>
+      </w:r>
+      <w:r>
+        <w:fldChar w:fldCharType="separate"/>
+      </w:r>
+      <w:r>
+        <w:rPr>
+          <w:noProof/>
+        </w:rPr>
+        <w:t>1</w:t>
+      </w:r>
+      <w:r>
+        <w:fldChar w:fldCharType="end"/>
+      </w:r>
+      <w:bookmarkEnd w:id="14"/>
       <w:r>
         <w:t>. Условия задания 3</w:t>
       </w:r>
@@ -5561,7 +5736,15 @@
         <w:t>выходе</w:t>
       </w:r>
       <w:r>
-        <w:t xml:space="preserve"> получаем единственное булевое значение – информация о том, принадлежит ли точка данной фигуре.</w:t>
+        <w:t xml:space="preserve"> получаем единственное </w:t>
+      </w:r>
+      <w:proofErr w:type="spellStart"/>
+      <w:r>
+        <w:t>булевое</w:t>
+      </w:r>
+      <w:proofErr w:type="spellEnd"/>
+      <w:r>
+        <w:t xml:space="preserve"> значение – информация о том, принадлежит ли точка данной фигуре.</w:t>
       </w:r>
     </w:p>
     <w:p>
@@ -5895,37 +6078,57 @@
       <w:pPr>
         <w:pStyle w:val="af"/>
       </w:pPr>
-      <w:bookmarkStart w:id="16" w:name="_Ref492220808"/>
+      <w:bookmarkStart w:id="15" w:name="_Ref492220808"/>
       <w:r>
         <w:t xml:space="preserve">Рисунок </w:t>
       </w:r>
-      <w:fldSimple w:instr=" STYLEREF 1 \s ">
-        <w:r>
-          <w:rPr>
-            <w:noProof/>
-            <w:cs/>
-          </w:rPr>
-          <w:t>‎</w:t>
-        </w:r>
-        <w:r>
-          <w:rPr>
-            <w:noProof/>
-          </w:rPr>
-          <w:t>4</w:t>
-        </w:r>
-      </w:fldSimple>
+      <w:r>
+        <w:fldChar w:fldCharType="begin"/>
+      </w:r>
+      <w:r>
+        <w:instrText xml:space="preserve"> STYLEREF 1 \s </w:instrText>
+      </w:r>
+      <w:r>
+        <w:fldChar w:fldCharType="separate"/>
+      </w:r>
+      <w:r>
+        <w:rPr>
+          <w:noProof/>
+          <w:cs/>
+        </w:rPr>
+        <w:t>‎</w:t>
+      </w:r>
+      <w:r>
+        <w:rPr>
+          <w:noProof/>
+        </w:rPr>
+        <w:t>4</w:t>
+      </w:r>
+      <w:r>
+        <w:fldChar w:fldCharType="end"/>
+      </w:r>
       <w:r>
         <w:t>.</w:t>
       </w:r>
-      <w:fldSimple w:instr=" SEQ Рисунок \* ARABIC \s 1 ">
-        <w:r>
-          <w:rPr>
-            <w:noProof/>
-          </w:rPr>
-          <w:t>2</w:t>
-        </w:r>
-      </w:fldSimple>
-      <w:bookmarkEnd w:id="16"/>
+      <w:r>
+        <w:fldChar w:fldCharType="begin"/>
+      </w:r>
+      <w:r>
+        <w:instrText xml:space="preserve"> SEQ Рисунок \* ARABIC \s 1 </w:instrText>
+      </w:r>
+      <w:r>
+        <w:fldChar w:fldCharType="separate"/>
+      </w:r>
+      <w:r>
+        <w:rPr>
+          <w:noProof/>
+        </w:rPr>
+        <w:t>2</w:t>
+      </w:r>
+      <w:r>
+        <w:fldChar w:fldCharType="end"/>
+      </w:r>
+      <w:bookmarkEnd w:id="15"/>
       <w:r>
         <w:t>. Внешний вид программы</w:t>
       </w:r>
@@ -6004,12 +6207,14 @@
       <w:r>
         <w:t xml:space="preserve"> представляет из себя модель математической плоскости. Класс рисует на графической поверхности оси координат, отметки на них, и фигуры, которые добавляются с помощью </w:t>
       </w:r>
+      <w:proofErr w:type="spellStart"/>
       <w:r>
         <w:rPr>
           <w:lang w:val="en-US"/>
         </w:rPr>
         <w:t>AddShape</w:t>
       </w:r>
+      <w:proofErr w:type="spellEnd"/>
       <w:r>
         <w:t>.</w:t>
       </w:r>
@@ -6050,7 +6255,15 @@
         <w:t>.</w:t>
       </w:r>
       <w:r>
-        <w:t xml:space="preserve"> Этот метод инкапсулирует всю проверку на принадлежность и возвращает булевое значение.</w:t>
+        <w:t xml:space="preserve"> Этот метод инкапсулирует всю проверку на принадлежность и возвращает </w:t>
+      </w:r>
+      <w:proofErr w:type="spellStart"/>
+      <w:r>
+        <w:t>булевое</w:t>
+      </w:r>
+      <w:proofErr w:type="spellEnd"/>
+      <w:r>
+        <w:t xml:space="preserve"> значение.</w:t>
       </w:r>
     </w:p>
     <w:p>
@@ -6070,11 +6283,16 @@
         <w:t>содержит метод</w:t>
       </w:r>
       <w:r>
-        <w:t xml:space="preserve"> отрисовки</w:t>
-      </w:r>
-      <w:r>
         <w:t xml:space="preserve"> </w:t>
       </w:r>
+      <w:proofErr w:type="spellStart"/>
+      <w:r>
+        <w:t>отрисовки</w:t>
+      </w:r>
+      <w:proofErr w:type="spellEnd"/>
+      <w:r>
+        <w:t xml:space="preserve"> </w:t>
+      </w:r>
       <w:r>
         <w:rPr>
           <w:lang w:val="en-US"/>
@@ -6097,7 +6315,15 @@
         <w:t xml:space="preserve">, </w:t>
       </w:r>
       <w:r>
-        <w:t>который принимает координаты и возвращает булевое значение</w:t>
+        <w:t xml:space="preserve">который принимает координаты и возвращает </w:t>
+      </w:r>
+      <w:proofErr w:type="spellStart"/>
+      <w:r>
+        <w:t>булевое</w:t>
+      </w:r>
+      <w:proofErr w:type="spellEnd"/>
+      <w:r>
+        <w:t xml:space="preserve"> значение</w:t>
       </w:r>
       <w:r>
         <w:t>.</w:t>
@@ -6218,37 +6444,57 @@
       <w:pPr>
         <w:pStyle w:val="af"/>
       </w:pPr>
-      <w:bookmarkStart w:id="17" w:name="_Ref492222080"/>
+      <w:bookmarkStart w:id="16" w:name="_Ref492222080"/>
       <w:r>
         <w:t xml:space="preserve">Рисунок </w:t>
       </w:r>
-      <w:fldSimple w:instr=" STYLEREF 1 \s ">
-        <w:r>
-          <w:rPr>
-            <w:noProof/>
-            <w:cs/>
-          </w:rPr>
-          <w:t>‎</w:t>
-        </w:r>
-        <w:r>
-          <w:rPr>
-            <w:noProof/>
-          </w:rPr>
-          <w:t>4</w:t>
-        </w:r>
-      </w:fldSimple>
+      <w:r>
+        <w:fldChar w:fldCharType="begin"/>
+      </w:r>
+      <w:r>
+        <w:instrText xml:space="preserve"> STYLEREF 1 \s </w:instrText>
+      </w:r>
+      <w:r>
+        <w:fldChar w:fldCharType="separate"/>
+      </w:r>
+      <w:r>
+        <w:rPr>
+          <w:noProof/>
+          <w:cs/>
+        </w:rPr>
+        <w:t>‎</w:t>
+      </w:r>
+      <w:r>
+        <w:rPr>
+          <w:noProof/>
+        </w:rPr>
+        <w:t>4</w:t>
+      </w:r>
+      <w:r>
+        <w:fldChar w:fldCharType="end"/>
+      </w:r>
       <w:r>
         <w:t>.</w:t>
       </w:r>
-      <w:fldSimple w:instr=" SEQ Рисунок \* ARABIC \s 1 ">
-        <w:r>
-          <w:rPr>
-            <w:noProof/>
-          </w:rPr>
-          <w:t>3</w:t>
-        </w:r>
-      </w:fldSimple>
-      <w:bookmarkEnd w:id="17"/>
+      <w:r>
+        <w:fldChar w:fldCharType="begin"/>
+      </w:r>
+      <w:r>
+        <w:instrText xml:space="preserve"> SEQ Рисунок \* ARABIC \s 1 </w:instrText>
+      </w:r>
+      <w:r>
+        <w:fldChar w:fldCharType="separate"/>
+      </w:r>
+      <w:r>
+        <w:rPr>
+          <w:noProof/>
+        </w:rPr>
+        <w:t>3</w:t>
+      </w:r>
+      <w:r>
+        <w:fldChar w:fldCharType="end"/>
+      </w:r>
+      <w:bookmarkEnd w:id="16"/>
       <w:r>
         <w:t>. Диаграмма классов задания 3</w:t>
       </w:r>
@@ -6293,7 +6539,11 @@
       </w:pPr>
       <w:r>
         <w:lastRenderedPageBreak/>
-        <w:t xml:space="preserve">Так как входными данными являются пары </w:t>
+        <w:t xml:space="preserve">Так как входными данными являются </w:t>
+      </w:r>
+      <w:proofErr w:type="gramStart"/>
+      <w:r>
+        <w:t xml:space="preserve">пары </w:t>
       </w:r>
       <m:oMath>
         <m:r>
@@ -6330,7 +6580,11 @@
         </m:r>
       </m:oMath>
       <w:r>
-        <w:t xml:space="preserve">, </w:t>
+        <w:t>,</w:t>
+      </w:r>
+      <w:proofErr w:type="gramEnd"/>
+      <w:r>
+        <w:t xml:space="preserve"> </w:t>
       </w:r>
       <w:r>
         <w:t>где первое значение – абсцисса точки, а второе – ордината, то были подобраны тесты по следующим критериям:</w:t>
@@ -6405,12 +6659,12 @@
       <w:pPr>
         <w:pStyle w:val="1"/>
       </w:pPr>
-      <w:bookmarkStart w:id="18" w:name="_Toc492373814"/>
+      <w:bookmarkStart w:id="17" w:name="_Toc492373814"/>
       <w:r>
         <w:lastRenderedPageBreak/>
         <w:t>Задание 4</w:t>
       </w:r>
-      <w:bookmarkEnd w:id="18"/>
+      <w:bookmarkEnd w:id="17"/>
     </w:p>
     <w:p>
       <w:r>
@@ -6553,37 +6807,57 @@
       <w:pPr>
         <w:pStyle w:val="af"/>
       </w:pPr>
-      <w:bookmarkStart w:id="19" w:name="_Ref492229113"/>
+      <w:bookmarkStart w:id="18" w:name="_Ref492229113"/>
       <w:r>
         <w:t xml:space="preserve">Рисунок </w:t>
       </w:r>
-      <w:fldSimple w:instr=" STYLEREF 1 \s ">
-        <w:r>
-          <w:rPr>
-            <w:noProof/>
-            <w:cs/>
-          </w:rPr>
-          <w:t>‎</w:t>
-        </w:r>
-        <w:r>
-          <w:rPr>
-            <w:noProof/>
-          </w:rPr>
-          <w:t>5</w:t>
-        </w:r>
-      </w:fldSimple>
+      <w:r>
+        <w:fldChar w:fldCharType="begin"/>
+      </w:r>
+      <w:r>
+        <w:instrText xml:space="preserve"> STYLEREF 1 \s </w:instrText>
+      </w:r>
+      <w:r>
+        <w:fldChar w:fldCharType="separate"/>
+      </w:r>
+      <w:r>
+        <w:rPr>
+          <w:noProof/>
+          <w:cs/>
+        </w:rPr>
+        <w:t>‎</w:t>
+      </w:r>
+      <w:r>
+        <w:rPr>
+          <w:noProof/>
+        </w:rPr>
+        <w:t>5</w:t>
+      </w:r>
+      <w:r>
+        <w:fldChar w:fldCharType="end"/>
+      </w:r>
       <w:r>
         <w:t>.</w:t>
       </w:r>
-      <w:fldSimple w:instr=" SEQ Рисунок \* ARABIC \s 1 ">
-        <w:r>
-          <w:rPr>
-            <w:noProof/>
-          </w:rPr>
-          <w:t>1</w:t>
-        </w:r>
-      </w:fldSimple>
-      <w:bookmarkEnd w:id="19"/>
+      <w:r>
+        <w:fldChar w:fldCharType="begin"/>
+      </w:r>
+      <w:r>
+        <w:instrText xml:space="preserve"> SEQ Рисунок \* ARABIC \s 1 </w:instrText>
+      </w:r>
+      <w:r>
+        <w:fldChar w:fldCharType="separate"/>
+      </w:r>
+      <w:r>
+        <w:rPr>
+          <w:noProof/>
+        </w:rPr>
+        <w:t>1</w:t>
+      </w:r>
+      <w:r>
+        <w:fldChar w:fldCharType="end"/>
+      </w:r>
+      <w:bookmarkEnd w:id="18"/>
       <w:r>
         <w:t>. Условие задания 4</w:t>
       </w:r>
@@ -6841,37 +7115,57 @@
       <w:pPr>
         <w:pStyle w:val="af"/>
       </w:pPr>
-      <w:bookmarkStart w:id="20" w:name="_Ref492235278"/>
+      <w:bookmarkStart w:id="19" w:name="_Ref492235278"/>
       <w:r>
         <w:t xml:space="preserve">Рисунок </w:t>
       </w:r>
-      <w:fldSimple w:instr=" STYLEREF 1 \s ">
-        <w:r>
-          <w:rPr>
-            <w:noProof/>
-            <w:cs/>
-          </w:rPr>
-          <w:t>‎</w:t>
-        </w:r>
-        <w:r>
-          <w:rPr>
-            <w:noProof/>
-          </w:rPr>
-          <w:t>5</w:t>
-        </w:r>
-      </w:fldSimple>
+      <w:r>
+        <w:fldChar w:fldCharType="begin"/>
+      </w:r>
+      <w:r>
+        <w:instrText xml:space="preserve"> STYLEREF 1 \s </w:instrText>
+      </w:r>
+      <w:r>
+        <w:fldChar w:fldCharType="separate"/>
+      </w:r>
+      <w:r>
+        <w:rPr>
+          <w:noProof/>
+          <w:cs/>
+        </w:rPr>
+        <w:t>‎</w:t>
+      </w:r>
+      <w:r>
+        <w:rPr>
+          <w:noProof/>
+        </w:rPr>
+        <w:t>5</w:t>
+      </w:r>
+      <w:r>
+        <w:fldChar w:fldCharType="end"/>
+      </w:r>
       <w:r>
         <w:t>.</w:t>
       </w:r>
-      <w:fldSimple w:instr=" SEQ Рисунок \* ARABIC \s 1 ">
-        <w:r>
-          <w:rPr>
-            <w:noProof/>
-          </w:rPr>
-          <w:t>2</w:t>
-        </w:r>
-      </w:fldSimple>
-      <w:bookmarkEnd w:id="20"/>
+      <w:r>
+        <w:fldChar w:fldCharType="begin"/>
+      </w:r>
+      <w:r>
+        <w:instrText xml:space="preserve"> SEQ Рисунок \* ARABIC \s 1 </w:instrText>
+      </w:r>
+      <w:r>
+        <w:fldChar w:fldCharType="separate"/>
+      </w:r>
+      <w:r>
+        <w:rPr>
+          <w:noProof/>
+        </w:rPr>
+        <w:t>2</w:t>
+      </w:r>
+      <w:r>
+        <w:fldChar w:fldCharType="end"/>
+      </w:r>
+      <w:bookmarkEnd w:id="19"/>
       <w:r>
         <w:t>. Внешний вид задания 4</w:t>
       </w:r>
@@ -6907,12 +7201,14 @@
       <w:r>
         <w:t xml:space="preserve">На форме присутствует компонент </w:t>
       </w:r>
+      <w:proofErr w:type="spellStart"/>
       <w:r>
         <w:rPr>
           <w:lang w:val="en-US"/>
         </w:rPr>
         <w:t>ProgressBar</w:t>
       </w:r>
+      <w:proofErr w:type="spellEnd"/>
       <w:r>
         <w:t xml:space="preserve">, </w:t>
       </w:r>
@@ -7029,37 +7325,57 @@
       <w:pPr>
         <w:pStyle w:val="af"/>
       </w:pPr>
-      <w:bookmarkStart w:id="21" w:name="_Ref492236004"/>
+      <w:bookmarkStart w:id="20" w:name="_Ref492236004"/>
       <w:r>
         <w:t xml:space="preserve">Рисунок </w:t>
       </w:r>
-      <w:fldSimple w:instr=" STYLEREF 1 \s ">
-        <w:r>
-          <w:rPr>
-            <w:noProof/>
-            <w:cs/>
-          </w:rPr>
-          <w:t>‎</w:t>
-        </w:r>
-        <w:r>
-          <w:rPr>
-            <w:noProof/>
-          </w:rPr>
-          <w:t>5</w:t>
-        </w:r>
-      </w:fldSimple>
+      <w:r>
+        <w:fldChar w:fldCharType="begin"/>
+      </w:r>
+      <w:r>
+        <w:instrText xml:space="preserve"> STYLEREF 1 \s </w:instrText>
+      </w:r>
+      <w:r>
+        <w:fldChar w:fldCharType="separate"/>
+      </w:r>
+      <w:r>
+        <w:rPr>
+          <w:noProof/>
+          <w:cs/>
+        </w:rPr>
+        <w:t>‎</w:t>
+      </w:r>
+      <w:r>
+        <w:rPr>
+          <w:noProof/>
+        </w:rPr>
+        <w:t>5</w:t>
+      </w:r>
+      <w:r>
+        <w:fldChar w:fldCharType="end"/>
+      </w:r>
       <w:r>
         <w:t>.</w:t>
       </w:r>
-      <w:fldSimple w:instr=" SEQ Рисунок \* ARABIC \s 1 ">
-        <w:r>
-          <w:rPr>
-            <w:noProof/>
-          </w:rPr>
-          <w:t>3</w:t>
-        </w:r>
-      </w:fldSimple>
-      <w:bookmarkEnd w:id="21"/>
+      <w:r>
+        <w:fldChar w:fldCharType="begin"/>
+      </w:r>
+      <w:r>
+        <w:instrText xml:space="preserve"> SEQ Рисунок \* ARABIC \s 1 </w:instrText>
+      </w:r>
+      <w:r>
+        <w:fldChar w:fldCharType="separate"/>
+      </w:r>
+      <w:r>
+        <w:rPr>
+          <w:noProof/>
+        </w:rPr>
+        <w:t>3</w:t>
+      </w:r>
+      <w:r>
+        <w:fldChar w:fldCharType="end"/>
+      </w:r>
+      <w:bookmarkEnd w:id="20"/>
       <w:r>
         <w:t>. Внешний вид в процессе вычисления значения</w:t>
       </w:r>
@@ -7137,6 +7453,7 @@
           </w:rPr>
           <w:t>.</w:t>
         </w:r>
+        <w:proofErr w:type="spellStart"/>
         <w:r>
           <w:rPr>
             <w:rStyle w:val="af2"/>
@@ -7144,6 +7461,7 @@
           </w:rPr>
           <w:t>wolframalpha</w:t>
         </w:r>
+        <w:proofErr w:type="spellEnd"/>
         <w:r>
           <w:rPr>
             <w:rStyle w:val="af2"/>
@@ -7246,12 +7564,12 @@
       <w:pPr>
         <w:pStyle w:val="1"/>
       </w:pPr>
-      <w:bookmarkStart w:id="22" w:name="_Toc492373815"/>
+      <w:bookmarkStart w:id="21" w:name="_Toc492373815"/>
       <w:r>
         <w:lastRenderedPageBreak/>
         <w:t>Задание 5</w:t>
       </w:r>
-      <w:bookmarkEnd w:id="22"/>
+      <w:bookmarkEnd w:id="21"/>
     </w:p>
     <w:p>
       <w:r>
@@ -7419,37 +7737,57 @@
       <w:pPr>
         <w:pStyle w:val="af"/>
       </w:pPr>
-      <w:bookmarkStart w:id="23" w:name="_Ref492238055"/>
+      <w:bookmarkStart w:id="22" w:name="_Ref492238055"/>
       <w:r>
         <w:t xml:space="preserve">Рисунок </w:t>
       </w:r>
-      <w:fldSimple w:instr=" STYLEREF 1 \s ">
-        <w:r>
-          <w:rPr>
-            <w:noProof/>
-            <w:cs/>
-          </w:rPr>
-          <w:t>‎</w:t>
-        </w:r>
-        <w:r>
-          <w:rPr>
-            <w:noProof/>
-          </w:rPr>
-          <w:t>6</w:t>
-        </w:r>
-      </w:fldSimple>
+      <w:r>
+        <w:fldChar w:fldCharType="begin"/>
+      </w:r>
+      <w:r>
+        <w:instrText xml:space="preserve"> STYLEREF 1 \s </w:instrText>
+      </w:r>
+      <w:r>
+        <w:fldChar w:fldCharType="separate"/>
+      </w:r>
+      <w:r>
+        <w:rPr>
+          <w:noProof/>
+          <w:cs/>
+        </w:rPr>
+        <w:t>‎</w:t>
+      </w:r>
+      <w:r>
+        <w:rPr>
+          <w:noProof/>
+        </w:rPr>
+        <w:t>6</w:t>
+      </w:r>
+      <w:r>
+        <w:fldChar w:fldCharType="end"/>
+      </w:r>
       <w:r>
         <w:t>.</w:t>
       </w:r>
-      <w:fldSimple w:instr=" SEQ Рисунок \* ARABIC \s 1 ">
-        <w:r>
-          <w:rPr>
-            <w:noProof/>
-          </w:rPr>
-          <w:t>1</w:t>
-        </w:r>
-      </w:fldSimple>
-      <w:bookmarkEnd w:id="23"/>
+      <w:r>
+        <w:fldChar w:fldCharType="begin"/>
+      </w:r>
+      <w:r>
+        <w:instrText xml:space="preserve"> SEQ Рисунок \* ARABIC \s 1 </w:instrText>
+      </w:r>
+      <w:r>
+        <w:fldChar w:fldCharType="separate"/>
+      </w:r>
+      <w:r>
+        <w:rPr>
+          <w:noProof/>
+        </w:rPr>
+        <w:t>1</w:t>
+      </w:r>
+      <w:r>
+        <w:fldChar w:fldCharType="end"/>
+      </w:r>
+      <w:bookmarkEnd w:id="22"/>
       <w:r>
         <w:t>. Условия задания 5, вариант в</w:t>
       </w:r>
@@ -7714,38 +8052,58 @@
       <w:pPr>
         <w:pStyle w:val="af"/>
       </w:pPr>
-      <w:bookmarkStart w:id="24" w:name="_Ref492239172"/>
+      <w:bookmarkStart w:id="23" w:name="_Ref492239172"/>
       <w:r>
         <w:lastRenderedPageBreak/>
         <w:t xml:space="preserve">Рисунок </w:t>
       </w:r>
-      <w:fldSimple w:instr=" STYLEREF 1 \s ">
-        <w:r>
-          <w:rPr>
-            <w:noProof/>
-            <w:cs/>
-          </w:rPr>
-          <w:t>‎</w:t>
-        </w:r>
-        <w:r>
-          <w:rPr>
-            <w:noProof/>
-          </w:rPr>
-          <w:t>6</w:t>
-        </w:r>
-      </w:fldSimple>
+      <w:r>
+        <w:fldChar w:fldCharType="begin"/>
+      </w:r>
+      <w:r>
+        <w:instrText xml:space="preserve"> STYLEREF 1 \s </w:instrText>
+      </w:r>
+      <w:r>
+        <w:fldChar w:fldCharType="separate"/>
+      </w:r>
+      <w:r>
+        <w:rPr>
+          <w:noProof/>
+          <w:cs/>
+        </w:rPr>
+        <w:t>‎</w:t>
+      </w:r>
+      <w:r>
+        <w:rPr>
+          <w:noProof/>
+        </w:rPr>
+        <w:t>6</w:t>
+      </w:r>
+      <w:r>
+        <w:fldChar w:fldCharType="end"/>
+      </w:r>
       <w:r>
         <w:t>.</w:t>
       </w:r>
-      <w:fldSimple w:instr=" SEQ Рисунок \* ARABIC \s 1 ">
-        <w:r>
-          <w:rPr>
-            <w:noProof/>
-          </w:rPr>
-          <w:t>2</w:t>
-        </w:r>
-      </w:fldSimple>
-      <w:bookmarkEnd w:id="24"/>
+      <w:r>
+        <w:fldChar w:fldCharType="begin"/>
+      </w:r>
+      <w:r>
+        <w:instrText xml:space="preserve"> SEQ Рисунок \* ARABIC \s 1 </w:instrText>
+      </w:r>
+      <w:r>
+        <w:fldChar w:fldCharType="separate"/>
+      </w:r>
+      <w:r>
+        <w:rPr>
+          <w:noProof/>
+        </w:rPr>
+        <w:t>2</w:t>
+      </w:r>
+      <w:r>
+        <w:fldChar w:fldCharType="end"/>
+      </w:r>
+      <w:bookmarkEnd w:id="23"/>
       <w:r>
         <w:t>. Внешний вид задания 5</w:t>
       </w:r>
@@ -7754,12 +8112,14 @@
       <w:r>
         <w:t xml:space="preserve">В ходе реализации программной системы было создано несколько классов: </w:t>
       </w:r>
+      <w:proofErr w:type="spellStart"/>
       <w:r>
         <w:rPr>
           <w:lang w:val="en-US"/>
         </w:rPr>
         <w:t>SquareMatrix</w:t>
       </w:r>
+      <w:proofErr w:type="spellEnd"/>
       <w:r>
         <w:t xml:space="preserve">, </w:t>
       </w:r>
@@ -7778,21 +8138,25 @@
       <w:r>
         <w:t xml:space="preserve">классы </w:t>
       </w:r>
+      <w:proofErr w:type="spellStart"/>
       <w:r>
         <w:rPr>
           <w:lang w:val="en-US"/>
         </w:rPr>
         <w:t>DefaultInserter</w:t>
       </w:r>
+      <w:proofErr w:type="spellEnd"/>
       <w:r>
         <w:t xml:space="preserve">, </w:t>
       </w:r>
+      <w:proofErr w:type="spellStart"/>
       <w:r>
         <w:rPr>
           <w:lang w:val="en-US"/>
         </w:rPr>
         <w:t>DiagonalInserter</w:t>
       </w:r>
+      <w:proofErr w:type="spellEnd"/>
       <w:r>
         <w:t>.</w:t>
       </w:r>
@@ -7895,37 +8259,57 @@
       <w:pPr>
         <w:pStyle w:val="af"/>
       </w:pPr>
-      <w:bookmarkStart w:id="25" w:name="_Ref492239521"/>
+      <w:bookmarkStart w:id="24" w:name="_Ref492239521"/>
       <w:r>
         <w:t xml:space="preserve">Рисунок </w:t>
       </w:r>
-      <w:fldSimple w:instr=" STYLEREF 1 \s ">
-        <w:r>
-          <w:rPr>
-            <w:noProof/>
-            <w:cs/>
-          </w:rPr>
-          <w:t>‎</w:t>
-        </w:r>
-        <w:r>
-          <w:rPr>
-            <w:noProof/>
-          </w:rPr>
-          <w:t>6</w:t>
-        </w:r>
-      </w:fldSimple>
+      <w:r>
+        <w:fldChar w:fldCharType="begin"/>
+      </w:r>
+      <w:r>
+        <w:instrText xml:space="preserve"> STYLEREF 1 \s </w:instrText>
+      </w:r>
+      <w:r>
+        <w:fldChar w:fldCharType="separate"/>
+      </w:r>
+      <w:r>
+        <w:rPr>
+          <w:noProof/>
+          <w:cs/>
+        </w:rPr>
+        <w:t>‎</w:t>
+      </w:r>
+      <w:r>
+        <w:rPr>
+          <w:noProof/>
+        </w:rPr>
+        <w:t>6</w:t>
+      </w:r>
+      <w:r>
+        <w:fldChar w:fldCharType="end"/>
+      </w:r>
       <w:r>
         <w:t>.</w:t>
       </w:r>
-      <w:fldSimple w:instr=" SEQ Рисунок \* ARABIC \s 1 ">
-        <w:r>
-          <w:rPr>
-            <w:noProof/>
-          </w:rPr>
-          <w:t>3</w:t>
-        </w:r>
-      </w:fldSimple>
-      <w:bookmarkEnd w:id="25"/>
+      <w:r>
+        <w:fldChar w:fldCharType="begin"/>
+      </w:r>
+      <w:r>
+        <w:instrText xml:space="preserve"> SEQ Рисунок \* ARABIC \s 1 </w:instrText>
+      </w:r>
+      <w:r>
+        <w:fldChar w:fldCharType="separate"/>
+      </w:r>
+      <w:r>
+        <w:rPr>
+          <w:noProof/>
+        </w:rPr>
+        <w:t>3</w:t>
+      </w:r>
+      <w:r>
+        <w:fldChar w:fldCharType="end"/>
+      </w:r>
+      <w:bookmarkEnd w:id="24"/>
       <w:r>
         <w:t>. Диаграмма классов задания 5</w:t>
       </w:r>
@@ -7955,21 +8339,25 @@
       <w:r>
         <w:t xml:space="preserve">который является интерфейсом для класса </w:t>
       </w:r>
+      <w:proofErr w:type="spellStart"/>
       <w:r>
         <w:rPr>
           <w:lang w:val="en-US"/>
         </w:rPr>
         <w:t>SquareMatrix</w:t>
       </w:r>
+      <w:proofErr w:type="spellEnd"/>
       <w:r>
         <w:t xml:space="preserve">. </w:t>
       </w:r>
+      <w:proofErr w:type="spellStart"/>
       <w:r>
         <w:rPr>
           <w:lang w:val="en-US"/>
         </w:rPr>
         <w:t>SquareMatrix</w:t>
       </w:r>
+      <w:proofErr w:type="spellEnd"/>
       <w:r>
         <w:t xml:space="preserve"> использует экземпляр одного из потомков класса </w:t>
       </w:r>
@@ -8027,12 +8415,12 @@
       <w:pPr>
         <w:pStyle w:val="1"/>
       </w:pPr>
-      <w:bookmarkStart w:id="26" w:name="_Toc492373816"/>
+      <w:bookmarkStart w:id="25" w:name="_Toc492373816"/>
       <w:r>
         <w:lastRenderedPageBreak/>
         <w:t>Задание 6</w:t>
       </w:r>
-      <w:bookmarkEnd w:id="26"/>
+      <w:bookmarkEnd w:id="25"/>
     </w:p>
     <w:p>
       <w:r>
@@ -8166,37 +8554,57 @@
       <w:pPr>
         <w:pStyle w:val="af"/>
       </w:pPr>
-      <w:bookmarkStart w:id="27" w:name="_Ref492240321"/>
+      <w:bookmarkStart w:id="26" w:name="_Ref492240321"/>
       <w:r>
         <w:t xml:space="preserve">Рисунок </w:t>
       </w:r>
-      <w:fldSimple w:instr=" STYLEREF 1 \s ">
-        <w:r>
-          <w:rPr>
-            <w:noProof/>
-            <w:cs/>
-          </w:rPr>
-          <w:t>‎</w:t>
-        </w:r>
-        <w:r>
-          <w:rPr>
-            <w:noProof/>
-          </w:rPr>
-          <w:t>7</w:t>
-        </w:r>
-      </w:fldSimple>
+      <w:r>
+        <w:fldChar w:fldCharType="begin"/>
+      </w:r>
+      <w:r>
+        <w:instrText xml:space="preserve"> STYLEREF 1 \s </w:instrText>
+      </w:r>
+      <w:r>
+        <w:fldChar w:fldCharType="separate"/>
+      </w:r>
+      <w:r>
+        <w:rPr>
+          <w:noProof/>
+          <w:cs/>
+        </w:rPr>
+        <w:t>‎</w:t>
+      </w:r>
+      <w:r>
+        <w:rPr>
+          <w:noProof/>
+        </w:rPr>
+        <w:t>7</w:t>
+      </w:r>
+      <w:r>
+        <w:fldChar w:fldCharType="end"/>
+      </w:r>
       <w:r>
         <w:t>.</w:t>
       </w:r>
-      <w:fldSimple w:instr=" SEQ Рисунок \* ARABIC \s 1 ">
-        <w:r>
-          <w:rPr>
-            <w:noProof/>
-          </w:rPr>
-          <w:t>1</w:t>
-        </w:r>
-      </w:fldSimple>
-      <w:bookmarkEnd w:id="27"/>
+      <w:r>
+        <w:fldChar w:fldCharType="begin"/>
+      </w:r>
+      <w:r>
+        <w:instrText xml:space="preserve"> SEQ Рисунок \* ARABIC \s 1 </w:instrText>
+      </w:r>
+      <w:r>
+        <w:fldChar w:fldCharType="separate"/>
+      </w:r>
+      <w:r>
+        <w:rPr>
+          <w:noProof/>
+        </w:rPr>
+        <w:t>1</w:t>
+      </w:r>
+      <w:r>
+        <w:fldChar w:fldCharType="end"/>
+      </w:r>
+      <w:bookmarkEnd w:id="26"/>
       <w:r>
         <w:t>. Условия задания 6</w:t>
       </w:r>
@@ -8233,7 +8641,15 @@
     </w:p>
     <w:p>
       <w:r>
-        <w:t>Выходные данные: продолженная последовательность, натуральное число – номер элемента, при котором последователь впервые становится не меньше лимита, булевое значение – информация о том, является ли член последовательности, впервые ставший большим или равным лимиту, равен ли он лимиту.</w:t>
+        <w:t xml:space="preserve">Выходные данные: продолженная последовательность, натуральное число – номер элемента, при котором последователь впервые становится не меньше лимита, </w:t>
+      </w:r>
+      <w:proofErr w:type="spellStart"/>
+      <w:r>
+        <w:t>булевое</w:t>
+      </w:r>
+      <w:proofErr w:type="spellEnd"/>
+      <w:r>
+        <w:t xml:space="preserve"> значение – информация о том, является ли член последовательности, впервые ставший большим или равным лимиту, равен ли он лимиту.</w:t>
       </w:r>
     </w:p>
     <w:p>
@@ -8388,37 +8804,57 @@
       <w:pPr>
         <w:pStyle w:val="af"/>
       </w:pPr>
-      <w:bookmarkStart w:id="28" w:name="_Ref492244327"/>
+      <w:bookmarkStart w:id="27" w:name="_Ref492244327"/>
       <w:r>
         <w:t xml:space="preserve">Рисунок </w:t>
       </w:r>
-      <w:fldSimple w:instr=" STYLEREF 1 \s ">
-        <w:r>
-          <w:rPr>
-            <w:noProof/>
-            <w:cs/>
-          </w:rPr>
-          <w:t>‎</w:t>
-        </w:r>
-        <w:r>
-          <w:rPr>
-            <w:noProof/>
-          </w:rPr>
-          <w:t>7</w:t>
-        </w:r>
-      </w:fldSimple>
+      <w:r>
+        <w:fldChar w:fldCharType="begin"/>
+      </w:r>
+      <w:r>
+        <w:instrText xml:space="preserve"> STYLEREF 1 \s </w:instrText>
+      </w:r>
+      <w:r>
+        <w:fldChar w:fldCharType="separate"/>
+      </w:r>
+      <w:r>
+        <w:rPr>
+          <w:noProof/>
+          <w:cs/>
+        </w:rPr>
+        <w:t>‎</w:t>
+      </w:r>
+      <w:r>
+        <w:rPr>
+          <w:noProof/>
+        </w:rPr>
+        <w:t>7</w:t>
+      </w:r>
+      <w:r>
+        <w:fldChar w:fldCharType="end"/>
+      </w:r>
       <w:r>
         <w:t>.</w:t>
       </w:r>
-      <w:fldSimple w:instr=" SEQ Рисунок \* ARABIC \s 1 ">
-        <w:r>
-          <w:rPr>
-            <w:noProof/>
-          </w:rPr>
-          <w:t>2</w:t>
-        </w:r>
-      </w:fldSimple>
-      <w:bookmarkEnd w:id="28"/>
+      <w:r>
+        <w:fldChar w:fldCharType="begin"/>
+      </w:r>
+      <w:r>
+        <w:instrText xml:space="preserve"> SEQ Рисунок \* ARABIC \s 1 </w:instrText>
+      </w:r>
+      <w:r>
+        <w:fldChar w:fldCharType="separate"/>
+      </w:r>
+      <w:r>
+        <w:rPr>
+          <w:noProof/>
+        </w:rPr>
+        <w:t>2</w:t>
+      </w:r>
+      <w:r>
+        <w:fldChar w:fldCharType="end"/>
+      </w:r>
+      <w:bookmarkEnd w:id="27"/>
       <w:r>
         <w:t>. Пример взаимодействия пользователя с консольным интерфейсом задания 6</w:t>
       </w:r>
@@ -8428,7 +8864,11 @@
         <w:t>После ввода данных пользователь получает информацию о рассчитываемой последовательности в символьном виде, а далее и в конкретном числовом виде для заданных значений.</w:t>
       </w:r>
       <w:r>
-        <w:t xml:space="preserve"> Выводится значение </w:t>
+        <w:t xml:space="preserve"> Выводится </w:t>
+      </w:r>
+      <w:proofErr w:type="gramStart"/>
+      <w:r>
+        <w:t xml:space="preserve">значение </w:t>
       </w:r>
       <m:oMath>
         <m:r>
@@ -8440,7 +8880,11 @@
         </m:r>
       </m:oMath>
       <w:r>
-        <w:t xml:space="preserve">, </w:t>
+        <w:t>,</w:t>
+      </w:r>
+      <w:proofErr w:type="gramEnd"/>
+      <w:r>
+        <w:t xml:space="preserve"> </w:t>
       </w:r>
       <w:r>
         <w:t xml:space="preserve">предел </w:t>
@@ -8647,12 +9091,12 @@
       <w:pPr>
         <w:pStyle w:val="1"/>
       </w:pPr>
-      <w:bookmarkStart w:id="29" w:name="_Toc492373817"/>
+      <w:bookmarkStart w:id="28" w:name="_Toc492373817"/>
       <w:r>
         <w:lastRenderedPageBreak/>
         <w:t>Задание 7</w:t>
       </w:r>
-      <w:bookmarkEnd w:id="29"/>
+      <w:bookmarkEnd w:id="28"/>
     </w:p>
     <w:p>
       <w:pPr>
@@ -8783,37 +9227,57 @@
       <w:pPr>
         <w:pStyle w:val="af"/>
       </w:pPr>
-      <w:bookmarkStart w:id="30" w:name="_Ref492245015"/>
+      <w:bookmarkStart w:id="29" w:name="_Ref492245015"/>
       <w:r>
         <w:t xml:space="preserve">Рисунок </w:t>
       </w:r>
-      <w:fldSimple w:instr=" STYLEREF 1 \s ">
-        <w:r>
-          <w:rPr>
-            <w:noProof/>
-            <w:cs/>
-          </w:rPr>
-          <w:t>‎</w:t>
-        </w:r>
-        <w:r>
-          <w:rPr>
-            <w:noProof/>
-          </w:rPr>
-          <w:t>8</w:t>
-        </w:r>
-      </w:fldSimple>
+      <w:r>
+        <w:fldChar w:fldCharType="begin"/>
+      </w:r>
+      <w:r>
+        <w:instrText xml:space="preserve"> STYLEREF 1 \s </w:instrText>
+      </w:r>
+      <w:r>
+        <w:fldChar w:fldCharType="separate"/>
+      </w:r>
+      <w:r>
+        <w:rPr>
+          <w:noProof/>
+          <w:cs/>
+        </w:rPr>
+        <w:t>‎</w:t>
+      </w:r>
+      <w:r>
+        <w:rPr>
+          <w:noProof/>
+        </w:rPr>
+        <w:t>8</w:t>
+      </w:r>
+      <w:r>
+        <w:fldChar w:fldCharType="end"/>
+      </w:r>
       <w:r>
         <w:t>.</w:t>
       </w:r>
-      <w:fldSimple w:instr=" SEQ Рисунок \* ARABIC \s 1 ">
-        <w:r>
-          <w:rPr>
-            <w:noProof/>
-          </w:rPr>
-          <w:t>1</w:t>
-        </w:r>
-      </w:fldSimple>
-      <w:bookmarkEnd w:id="30"/>
+      <w:r>
+        <w:fldChar w:fldCharType="begin"/>
+      </w:r>
+      <w:r>
+        <w:instrText xml:space="preserve"> SEQ Рисунок \* ARABIC \s 1 </w:instrText>
+      </w:r>
+      <w:r>
+        <w:fldChar w:fldCharType="separate"/>
+      </w:r>
+      <w:r>
+        <w:rPr>
+          <w:noProof/>
+        </w:rPr>
+        <w:t>1</w:t>
+      </w:r>
+      <w:r>
+        <w:fldChar w:fldCharType="end"/>
+      </w:r>
+      <w:bookmarkEnd w:id="29"/>
       <w:r>
         <w:t>. Условия задания 7</w:t>
       </w:r>
@@ -8865,7 +9329,15 @@
         <w:t xml:space="preserve">Алгоритм, разработанный для решения данной задачи, предполагает </w:t>
       </w:r>
       <w:r>
-        <w:t>ввод данных как булевый массив</w:t>
+        <w:t xml:space="preserve">ввод данных как </w:t>
+      </w:r>
+      <w:proofErr w:type="spellStart"/>
+      <w:r>
+        <w:t>булевый</w:t>
+      </w:r>
+      <w:proofErr w:type="spellEnd"/>
+      <w:r>
+        <w:t xml:space="preserve"> массив</w:t>
       </w:r>
       <w:r>
         <w:t xml:space="preserve">. </w:t>
@@ -8888,7 +9360,11 @@
         <w:t>После формирования массива с исходными данными он посылается алгоритму.</w:t>
       </w:r>
       <w:r>
-        <w:t xml:space="preserve"> Алгоритм копирует поэлементно исходный массив в массив-результат, при этом оставляя место для контрольных битов (каждый </w:t>
+        <w:t xml:space="preserve"> Алгоритм копирует поэлементно исходный массив в массив-результат, при этом оставляя место для контрольных битов (</w:t>
+      </w:r>
+      <w:proofErr w:type="gramStart"/>
+      <w:r>
+        <w:t xml:space="preserve">каждый </w:t>
       </w:r>
       <m:oMath>
         <m:sSup>
@@ -8920,7 +9396,11 @@
         </m:sSup>
       </m:oMath>
       <w:r>
-        <w:t xml:space="preserve"> бит)</w:t>
+        <w:t xml:space="preserve"> бит</w:t>
+      </w:r>
+      <w:proofErr w:type="gramEnd"/>
+      <w:r>
+        <w:t>)</w:t>
       </w:r>
       <w:r>
         <w:t>.</w:t>
@@ -8945,8 +9425,17 @@
       <w:r>
         <w:t>-</w:t>
       </w:r>
-      <w:r>
-        <w:t xml:space="preserve">ый бит контролирует </w:t>
+      <w:proofErr w:type="spellStart"/>
+      <w:r>
+        <w:t>ый</w:t>
+      </w:r>
+      <w:proofErr w:type="spellEnd"/>
+      <w:r>
+        <w:t xml:space="preserve"> бит </w:t>
+      </w:r>
+      <w:proofErr w:type="gramStart"/>
+      <w:r>
+        <w:t xml:space="preserve">контролирует </w:t>
       </w:r>
       <m:oMath>
         <m:sSup>
@@ -8984,7 +9473,11 @@
         </m:sSup>
       </m:oMath>
       <w:r>
-        <w:t xml:space="preserve"> информационных битов включая себя, </w:t>
+        <w:t xml:space="preserve"> информационных</w:t>
+      </w:r>
+      <w:proofErr w:type="gramEnd"/>
+      <w:r>
+        <w:t xml:space="preserve"> битов включая себя, </w:t>
       </w:r>
       <m:oMath>
         <m:sSup>
@@ -9165,37 +9658,57 @@
       <w:pPr>
         <w:pStyle w:val="af"/>
       </w:pPr>
-      <w:bookmarkStart w:id="31" w:name="_Ref492246469"/>
+      <w:bookmarkStart w:id="30" w:name="_Ref492246469"/>
       <w:r>
         <w:t xml:space="preserve">Рисунок </w:t>
       </w:r>
-      <w:fldSimple w:instr=" STYLEREF 1 \s ">
-        <w:r>
-          <w:rPr>
-            <w:noProof/>
-            <w:cs/>
-          </w:rPr>
-          <w:t>‎</w:t>
-        </w:r>
-        <w:r>
-          <w:rPr>
-            <w:noProof/>
-          </w:rPr>
-          <w:t>8</w:t>
-        </w:r>
-      </w:fldSimple>
+      <w:r>
+        <w:fldChar w:fldCharType="begin"/>
+      </w:r>
+      <w:r>
+        <w:instrText xml:space="preserve"> STYLEREF 1 \s </w:instrText>
+      </w:r>
+      <w:r>
+        <w:fldChar w:fldCharType="separate"/>
+      </w:r>
+      <w:r>
+        <w:rPr>
+          <w:noProof/>
+          <w:cs/>
+        </w:rPr>
+        <w:t>‎</w:t>
+      </w:r>
+      <w:r>
+        <w:rPr>
+          <w:noProof/>
+        </w:rPr>
+        <w:t>8</w:t>
+      </w:r>
+      <w:r>
+        <w:fldChar w:fldCharType="end"/>
+      </w:r>
       <w:r>
         <w:t>.</w:t>
       </w:r>
-      <w:fldSimple w:instr=" SEQ Рисунок \* ARABIC \s 1 ">
-        <w:r>
-          <w:rPr>
-            <w:noProof/>
-          </w:rPr>
-          <w:t>2</w:t>
-        </w:r>
-      </w:fldSimple>
-      <w:bookmarkEnd w:id="31"/>
+      <w:r>
+        <w:fldChar w:fldCharType="begin"/>
+      </w:r>
+      <w:r>
+        <w:instrText xml:space="preserve"> SEQ Рисунок \* ARABIC \s 1 </w:instrText>
+      </w:r>
+      <w:r>
+        <w:fldChar w:fldCharType="separate"/>
+      </w:r>
+      <w:r>
+        <w:rPr>
+          <w:noProof/>
+        </w:rPr>
+        <w:t>2</w:t>
+      </w:r>
+      <w:r>
+        <w:fldChar w:fldCharType="end"/>
+      </w:r>
+      <w:bookmarkEnd w:id="30"/>
       <w:r>
         <w:t>. Внешний вид задания 7</w:t>
       </w:r>
@@ -9215,24 +9728,28 @@
       <w:r>
         <w:t xml:space="preserve">Подсветка осуществляется благодаря использованию элемента управления </w:t>
       </w:r>
+      <w:proofErr w:type="spellStart"/>
       <w:r>
         <w:rPr>
           <w:lang w:val="en-US"/>
         </w:rPr>
         <w:t>RichTextBox</w:t>
       </w:r>
+      <w:proofErr w:type="spellEnd"/>
       <w:r>
         <w:t xml:space="preserve"> </w:t>
       </w:r>
       <w:r>
         <w:t xml:space="preserve">вместо обычного </w:t>
       </w:r>
+      <w:proofErr w:type="spellStart"/>
       <w:r>
         <w:rPr>
           <w:lang w:val="en-US"/>
         </w:rPr>
         <w:t>TextBox</w:t>
       </w:r>
+      <w:proofErr w:type="spellEnd"/>
       <w:r>
         <w:t>. Каждый бит будет иметь разный цвет в зависимости от его положения.</w:t>
       </w:r>
@@ -9299,7 +9816,11 @@
         <w:t>«битовой магии»</w:t>
       </w:r>
       <w:r>
-        <w:t xml:space="preserve">: если число </w:t>
+        <w:t xml:space="preserve">: если </w:t>
+      </w:r>
+      <w:proofErr w:type="gramStart"/>
+      <w:r>
+        <w:t xml:space="preserve">число </w:t>
       </w:r>
       <m:oMath>
         <m:r>
@@ -9314,7 +9835,11 @@
         <w:t xml:space="preserve"> </w:t>
       </w:r>
       <w:r>
-        <w:t xml:space="preserve">является степенью двойки, то результат побитового «И» с числом </w:t>
+        <w:t>является</w:t>
+      </w:r>
+      <w:proofErr w:type="gramEnd"/>
+      <w:r>
+        <w:t xml:space="preserve"> степенью двойки, то результат побитового «И» с числом </w:t>
       </w:r>
       <m:oMath>
         <m:r>
@@ -9342,36 +9867,42 @@
       <w:r>
         <w:t xml:space="preserve">Основную работу в программе выполняет класс </w:t>
       </w:r>
+      <w:proofErr w:type="spellStart"/>
       <w:r>
         <w:rPr>
           <w:lang w:val="en-US"/>
         </w:rPr>
         <w:t>HammingBuffer</w:t>
       </w:r>
+      <w:proofErr w:type="spellEnd"/>
       <w:r>
         <w:t>.</w:t>
       </w:r>
       <w:r>
         <w:t xml:space="preserve"> Он имеет конструктор с параметром, являющимся булевым массивом. При построении данного класса используются вышеописанные алгоритмы. Метод </w:t>
       </w:r>
+      <w:proofErr w:type="spellStart"/>
       <w:r>
         <w:rPr>
           <w:lang w:val="en-US"/>
         </w:rPr>
         <w:t>Init</w:t>
       </w:r>
+      <w:proofErr w:type="spellEnd"/>
       <w:r>
         <w:t xml:space="preserve"> </w:t>
       </w:r>
       <w:r>
         <w:t xml:space="preserve">копирует содержание исходного массива и добавляет контрольные биты. Метод </w:t>
       </w:r>
+      <w:proofErr w:type="spellStart"/>
       <w:r>
         <w:rPr>
           <w:lang w:val="en-US"/>
         </w:rPr>
         <w:t>SetControlBits</w:t>
       </w:r>
+      <w:proofErr w:type="spellEnd"/>
       <w:r>
         <w:t xml:space="preserve"> </w:t>
       </w:r>
@@ -9488,57 +10019,81 @@
       <w:pPr>
         <w:pStyle w:val="af"/>
       </w:pPr>
-      <w:bookmarkStart w:id="32" w:name="_Ref492247593"/>
+      <w:bookmarkStart w:id="31" w:name="_Ref492247593"/>
       <w:r>
         <w:t xml:space="preserve">Рисунок </w:t>
       </w:r>
-      <w:fldSimple w:instr=" STYLEREF 1 \s ">
-        <w:r>
-          <w:rPr>
-            <w:noProof/>
-            <w:cs/>
-          </w:rPr>
-          <w:t>‎</w:t>
-        </w:r>
-        <w:r>
-          <w:rPr>
-            <w:noProof/>
-          </w:rPr>
-          <w:t>8</w:t>
-        </w:r>
-      </w:fldSimple>
+      <w:r>
+        <w:fldChar w:fldCharType="begin"/>
+      </w:r>
+      <w:r>
+        <w:instrText xml:space="preserve"> STYLEREF 1 \s </w:instrText>
+      </w:r>
+      <w:r>
+        <w:fldChar w:fldCharType="separate"/>
+      </w:r>
+      <w:r>
+        <w:rPr>
+          <w:noProof/>
+          <w:cs/>
+        </w:rPr>
+        <w:t>‎</w:t>
+      </w:r>
+      <w:r>
+        <w:rPr>
+          <w:noProof/>
+        </w:rPr>
+        <w:t>8</w:t>
+      </w:r>
+      <w:r>
+        <w:fldChar w:fldCharType="end"/>
+      </w:r>
       <w:r>
         <w:t>.</w:t>
       </w:r>
-      <w:fldSimple w:instr=" SEQ Рисунок \* ARABIC \s 1 ">
-        <w:r>
-          <w:rPr>
-            <w:noProof/>
-          </w:rPr>
-          <w:t>3</w:t>
-        </w:r>
-      </w:fldSimple>
-      <w:bookmarkEnd w:id="32"/>
+      <w:r>
+        <w:fldChar w:fldCharType="begin"/>
+      </w:r>
+      <w:r>
+        <w:instrText xml:space="preserve"> SEQ Рисунок \* ARABIC \s 1 </w:instrText>
+      </w:r>
+      <w:r>
+        <w:fldChar w:fldCharType="separate"/>
+      </w:r>
+      <w:r>
+        <w:rPr>
+          <w:noProof/>
+        </w:rPr>
+        <w:t>3</w:t>
+      </w:r>
+      <w:r>
+        <w:fldChar w:fldCharType="end"/>
+      </w:r>
+      <w:bookmarkEnd w:id="31"/>
       <w:r>
         <w:t>. Диаграмма классов задания 7</w:t>
       </w:r>
     </w:p>
     <w:p>
+      <w:proofErr w:type="spellStart"/>
       <w:r>
         <w:rPr>
           <w:lang w:val="en-US"/>
         </w:rPr>
         <w:t>HammingBuffer</w:t>
       </w:r>
+      <w:proofErr w:type="spellEnd"/>
       <w:r>
         <w:t xml:space="preserve"> реализует интерфейс </w:t>
       </w:r>
+      <w:proofErr w:type="spellStart"/>
       <w:r>
         <w:rPr>
           <w:lang w:val="en-US"/>
         </w:rPr>
         <w:t>IReadOnlyCollection</w:t>
       </w:r>
+      <w:proofErr w:type="spellEnd"/>
       <w:r>
         <w:t>&lt;</w:t>
       </w:r>
@@ -9554,12 +10109,14 @@
       <w:r>
         <w:t xml:space="preserve">, что позволяет использовать его в циклах </w:t>
       </w:r>
+      <w:proofErr w:type="spellStart"/>
       <w:r>
         <w:rPr>
           <w:lang w:val="en-US"/>
         </w:rPr>
         <w:t>foreach</w:t>
       </w:r>
+      <w:proofErr w:type="spellEnd"/>
       <w:r>
         <w:t>, но не позволяет модификацию данных коллекции, в том числе и контрольных битов.</w:t>
       </w:r>
@@ -9677,12 +10234,12 @@
       <w:pPr>
         <w:pStyle w:val="1"/>
       </w:pPr>
-      <w:bookmarkStart w:id="33" w:name="_Toc492373818"/>
+      <w:bookmarkStart w:id="32" w:name="_Toc492373818"/>
       <w:r>
         <w:lastRenderedPageBreak/>
         <w:t>Задание 8</w:t>
       </w:r>
-      <w:bookmarkEnd w:id="33"/>
+      <w:bookmarkEnd w:id="32"/>
     </w:p>
     <w:p>
       <w:r>
@@ -9752,7 +10309,19 @@
         <w:t xml:space="preserve"> </w:t>
       </w:r>
       <w:r>
-        <w:t xml:space="preserve">В графе, заданном матрицей инциденций, нужно найти пустой подграф размера </w:t>
+        <w:t xml:space="preserve">В графе, заданном матрицей </w:t>
+      </w:r>
+      <w:proofErr w:type="spellStart"/>
+      <w:r>
+        <w:t>инциденций</w:t>
+      </w:r>
+      <w:proofErr w:type="spellEnd"/>
+      <w:r>
+        <w:t xml:space="preserve">, нужно найти пустой подграф </w:t>
+      </w:r>
+      <w:proofErr w:type="gramStart"/>
+      <w:r>
+        <w:t xml:space="preserve">размера </w:t>
       </w:r>
       <m:oMath>
         <m:r>
@@ -9764,7 +10333,11 @@
         </m:r>
       </m:oMath>
       <w:r>
-        <w:t xml:space="preserve">, </w:t>
+        <w:t>,</w:t>
+      </w:r>
+      <w:proofErr w:type="gramEnd"/>
+      <w:r>
+        <w:t xml:space="preserve"> </w:t>
       </w:r>
       <w:r>
         <w:t>то есть такой граф, в котором нет ребер.</w:t>
@@ -9825,44 +10398,72 @@
       <w:pPr>
         <w:pStyle w:val="af"/>
       </w:pPr>
-      <w:bookmarkStart w:id="34" w:name="_Ref492248713"/>
+      <w:bookmarkStart w:id="33" w:name="_Ref492248713"/>
       <w:r>
         <w:t xml:space="preserve">Рисунок </w:t>
       </w:r>
-      <w:fldSimple w:instr=" STYLEREF 1 \s ">
-        <w:r>
-          <w:rPr>
-            <w:noProof/>
-            <w:cs/>
-          </w:rPr>
-          <w:t>‎</w:t>
-        </w:r>
-        <w:r>
-          <w:rPr>
-            <w:noProof/>
-          </w:rPr>
-          <w:t>9</w:t>
-        </w:r>
-      </w:fldSimple>
+      <w:r>
+        <w:fldChar w:fldCharType="begin"/>
+      </w:r>
+      <w:r>
+        <w:instrText xml:space="preserve"> STYLEREF 1 \s </w:instrText>
+      </w:r>
+      <w:r>
+        <w:fldChar w:fldCharType="separate"/>
+      </w:r>
+      <w:r>
+        <w:rPr>
+          <w:noProof/>
+          <w:cs/>
+        </w:rPr>
+        <w:t>‎</w:t>
+      </w:r>
+      <w:r>
+        <w:rPr>
+          <w:noProof/>
+        </w:rPr>
+        <w:t>9</w:t>
+      </w:r>
+      <w:r>
+        <w:fldChar w:fldCharType="end"/>
+      </w:r>
       <w:r>
         <w:t>.</w:t>
       </w:r>
-      <w:fldSimple w:instr=" SEQ Рисунок \* ARABIC \s 1 ">
-        <w:r>
-          <w:rPr>
-            <w:noProof/>
-          </w:rPr>
-          <w:t>1</w:t>
-        </w:r>
-      </w:fldSimple>
-      <w:bookmarkEnd w:id="34"/>
+      <w:r>
+        <w:fldChar w:fldCharType="begin"/>
+      </w:r>
+      <w:r>
+        <w:instrText xml:space="preserve"> SEQ Рисунок \* ARABIC \s 1 </w:instrText>
+      </w:r>
+      <w:r>
+        <w:fldChar w:fldCharType="separate"/>
+      </w:r>
+      <w:r>
+        <w:rPr>
+          <w:noProof/>
+        </w:rPr>
+        <w:t>1</w:t>
+      </w:r>
+      <w:r>
+        <w:fldChar w:fldCharType="end"/>
+      </w:r>
+      <w:bookmarkEnd w:id="33"/>
       <w:r>
         <w:t>. Условия задания 8</w:t>
       </w:r>
     </w:p>
     <w:p>
       <w:r>
-        <w:t>Так как граф задан матрицей инциденций, то решение довольно очевидно: перебирать все вершины и добавлять в пустой подграф те из них, которые не имеют ребер.</w:t>
+        <w:t xml:space="preserve">Так как граф задан матрицей </w:t>
+      </w:r>
+      <w:proofErr w:type="spellStart"/>
+      <w:r>
+        <w:t>инциденций</w:t>
+      </w:r>
+      <w:proofErr w:type="spellEnd"/>
+      <w:r>
+        <w:t>, то решение довольно очевидно: перебирать все вершины и добавлять в пустой подграф те из них, которые не имеют ребер.</w:t>
       </w:r>
     </w:p>
     <w:p>
@@ -9881,7 +10482,15 @@
         <w:t>гра</w:t>
       </w:r>
       <w:r>
-        <w:t>ф, заданный матрицей инциденций, натуральное число – количество вершин в пустом подграфе.</w:t>
+        <w:t xml:space="preserve">ф, заданный матрицей </w:t>
+      </w:r>
+      <w:proofErr w:type="spellStart"/>
+      <w:r>
+        <w:t>инциденций</w:t>
+      </w:r>
+      <w:proofErr w:type="spellEnd"/>
+      <w:r>
+        <w:t>, натуральное число – количество вершин в пустом подграфе.</w:t>
       </w:r>
     </w:p>
     <w:p>
@@ -10072,42 +10681,62 @@
       <w:pPr>
         <w:pStyle w:val="af"/>
       </w:pPr>
-      <w:bookmarkStart w:id="35" w:name="_Ref492250144"/>
-      <w:bookmarkStart w:id="36" w:name="_Ref492250391"/>
+      <w:bookmarkStart w:id="34" w:name="_Ref492250144"/>
+      <w:bookmarkStart w:id="35" w:name="_Ref492250391"/>
       <w:r>
         <w:t xml:space="preserve">Рисунок </w:t>
       </w:r>
-      <w:fldSimple w:instr=" STYLEREF 1 \s ">
-        <w:r>
-          <w:rPr>
-            <w:noProof/>
-            <w:cs/>
-          </w:rPr>
-          <w:t>‎</w:t>
-        </w:r>
-        <w:r>
-          <w:rPr>
-            <w:noProof/>
-          </w:rPr>
-          <w:t>9</w:t>
-        </w:r>
-      </w:fldSimple>
+      <w:r>
+        <w:fldChar w:fldCharType="begin"/>
+      </w:r>
+      <w:r>
+        <w:instrText xml:space="preserve"> STYLEREF 1 \s </w:instrText>
+      </w:r>
+      <w:r>
+        <w:fldChar w:fldCharType="separate"/>
+      </w:r>
+      <w:r>
+        <w:rPr>
+          <w:noProof/>
+          <w:cs/>
+        </w:rPr>
+        <w:t>‎</w:t>
+      </w:r>
+      <w:r>
+        <w:rPr>
+          <w:noProof/>
+        </w:rPr>
+        <w:t>9</w:t>
+      </w:r>
+      <w:r>
+        <w:fldChar w:fldCharType="end"/>
+      </w:r>
       <w:r>
         <w:t>.</w:t>
       </w:r>
-      <w:fldSimple w:instr=" SEQ Рисунок \* ARABIC \s 1 ">
-        <w:r>
-          <w:rPr>
-            <w:noProof/>
-          </w:rPr>
-          <w:t>2</w:t>
-        </w:r>
-      </w:fldSimple>
+      <w:r>
+        <w:fldChar w:fldCharType="begin"/>
+      </w:r>
+      <w:r>
+        <w:instrText xml:space="preserve"> SEQ Рисунок \* ARABIC \s 1 </w:instrText>
+      </w:r>
+      <w:r>
+        <w:fldChar w:fldCharType="separate"/>
+      </w:r>
+      <w:r>
+        <w:rPr>
+          <w:noProof/>
+        </w:rPr>
+        <w:t>2</w:t>
+      </w:r>
+      <w:r>
+        <w:fldChar w:fldCharType="end"/>
+      </w:r>
+      <w:bookmarkEnd w:id="34"/>
+      <w:r>
+        <w:t>. Внешний вид и нахождение пустого подграфа</w:t>
+      </w:r>
       <w:bookmarkEnd w:id="35"/>
-      <w:r>
-        <w:t>. Внешний вид и нахождение пустого подграфа</w:t>
-      </w:r>
-      <w:bookmarkEnd w:id="36"/>
     </w:p>
     <w:p>
       <w:r>
@@ -10134,12 +10763,14 @@
       <w:r>
         <w:t xml:space="preserve">айден пустой подграф заданного в элементе </w:t>
       </w:r>
+      <w:proofErr w:type="spellStart"/>
       <w:r>
         <w:rPr>
           <w:lang w:val="en-US"/>
         </w:rPr>
         <w:t>TextBox</w:t>
       </w:r>
+      <w:proofErr w:type="spellEnd"/>
       <w:r>
         <w:t xml:space="preserve"> </w:t>
       </w:r>
@@ -10304,42 +10935,62 @@
       <w:pPr>
         <w:pStyle w:val="af"/>
       </w:pPr>
-      <w:bookmarkStart w:id="37" w:name="_Ref492250882"/>
-      <w:bookmarkStart w:id="38" w:name="_Ref492250878"/>
+      <w:bookmarkStart w:id="36" w:name="_Ref492250882"/>
+      <w:bookmarkStart w:id="37" w:name="_Ref492250878"/>
       <w:r>
         <w:t xml:space="preserve">Рисунок </w:t>
       </w:r>
-      <w:fldSimple w:instr=" STYLEREF 1 \s ">
-        <w:r>
-          <w:rPr>
-            <w:noProof/>
-            <w:cs/>
-          </w:rPr>
-          <w:t>‎</w:t>
-        </w:r>
-        <w:r>
-          <w:rPr>
-            <w:noProof/>
-          </w:rPr>
-          <w:t>9</w:t>
-        </w:r>
-      </w:fldSimple>
+      <w:r>
+        <w:fldChar w:fldCharType="begin"/>
+      </w:r>
+      <w:r>
+        <w:instrText xml:space="preserve"> STYLEREF 1 \s </w:instrText>
+      </w:r>
+      <w:r>
+        <w:fldChar w:fldCharType="separate"/>
+      </w:r>
+      <w:r>
+        <w:rPr>
+          <w:noProof/>
+          <w:cs/>
+        </w:rPr>
+        <w:t>‎</w:t>
+      </w:r>
+      <w:r>
+        <w:rPr>
+          <w:noProof/>
+        </w:rPr>
+        <w:t>9</w:t>
+      </w:r>
+      <w:r>
+        <w:fldChar w:fldCharType="end"/>
+      </w:r>
       <w:r>
         <w:t>.</w:t>
       </w:r>
-      <w:fldSimple w:instr=" SEQ Рисунок \* ARABIC \s 1 ">
-        <w:r>
-          <w:rPr>
-            <w:noProof/>
-          </w:rPr>
-          <w:t>3</w:t>
-        </w:r>
-      </w:fldSimple>
+      <w:r>
+        <w:fldChar w:fldCharType="begin"/>
+      </w:r>
+      <w:r>
+        <w:instrText xml:space="preserve"> SEQ Рисунок \* ARABIC \s 1 </w:instrText>
+      </w:r>
+      <w:r>
+        <w:fldChar w:fldCharType="separate"/>
+      </w:r>
+      <w:r>
+        <w:rPr>
+          <w:noProof/>
+        </w:rPr>
+        <w:t>3</w:t>
+      </w:r>
+      <w:r>
+        <w:fldChar w:fldCharType="end"/>
+      </w:r>
+      <w:bookmarkEnd w:id="36"/>
+      <w:r>
+        <w:t>. Диаграмма классов задания 8</w:t>
+      </w:r>
       <w:bookmarkEnd w:id="37"/>
-      <w:r>
-        <w:t>. Диаграмма классов задания 8</w:t>
-      </w:r>
-      <w:bookmarkEnd w:id="38"/>
     </w:p>
     <w:p>
       <w:r>
@@ -10354,24 +11005,28 @@
       <w:r>
         <w:t xml:space="preserve"> </w:t>
       </w:r>
+      <w:proofErr w:type="spellStart"/>
       <w:r>
         <w:rPr>
           <w:lang w:val="en-US"/>
         </w:rPr>
         <w:t>HighlightEmptyGraph</w:t>
       </w:r>
+      <w:proofErr w:type="spellEnd"/>
       <w:r>
         <w:t xml:space="preserve"> </w:t>
       </w:r>
       <w:r>
         <w:t xml:space="preserve">реализует вышеописанный алгоритм нахождения пустого подграфа заданного размера. Частный метод-помощник </w:t>
       </w:r>
+      <w:proofErr w:type="spellStart"/>
       <w:r>
         <w:rPr>
           <w:lang w:val="en-US"/>
         </w:rPr>
         <w:t>HasEdges</w:t>
       </w:r>
+      <w:proofErr w:type="spellEnd"/>
       <w:r>
         <w:t xml:space="preserve"> </w:t>
       </w:r>
@@ -10465,12 +11120,12 @@
       <w:pPr>
         <w:pStyle w:val="1"/>
       </w:pPr>
-      <w:bookmarkStart w:id="39" w:name="_Toc492373819"/>
+      <w:bookmarkStart w:id="38" w:name="_Toc492373819"/>
       <w:r>
         <w:lastRenderedPageBreak/>
         <w:t>Задание 9</w:t>
       </w:r>
-      <w:bookmarkEnd w:id="39"/>
+      <w:bookmarkEnd w:id="38"/>
     </w:p>
     <w:p>
       <w:r>
@@ -10612,37 +11267,57 @@
       <w:pPr>
         <w:pStyle w:val="af"/>
       </w:pPr>
-      <w:bookmarkStart w:id="40" w:name="_Ref492254976"/>
+      <w:bookmarkStart w:id="39" w:name="_Ref492254976"/>
       <w:r>
         <w:t xml:space="preserve">Рисунок </w:t>
       </w:r>
-      <w:fldSimple w:instr=" STYLEREF 1 \s ">
-        <w:r>
-          <w:rPr>
-            <w:noProof/>
-            <w:cs/>
-          </w:rPr>
-          <w:t>‎</w:t>
-        </w:r>
-        <w:r>
-          <w:rPr>
-            <w:noProof/>
-          </w:rPr>
-          <w:t>10</w:t>
-        </w:r>
-      </w:fldSimple>
+      <w:r>
+        <w:fldChar w:fldCharType="begin"/>
+      </w:r>
+      <w:r>
+        <w:instrText xml:space="preserve"> STYLEREF 1 \s </w:instrText>
+      </w:r>
+      <w:r>
+        <w:fldChar w:fldCharType="separate"/>
+      </w:r>
+      <w:r>
+        <w:rPr>
+          <w:noProof/>
+          <w:cs/>
+        </w:rPr>
+        <w:t>‎</w:t>
+      </w:r>
+      <w:r>
+        <w:rPr>
+          <w:noProof/>
+        </w:rPr>
+        <w:t>10</w:t>
+      </w:r>
+      <w:r>
+        <w:fldChar w:fldCharType="end"/>
+      </w:r>
       <w:r>
         <w:t>.</w:t>
       </w:r>
-      <w:fldSimple w:instr=" SEQ Рисунок \* ARABIC \s 1 ">
-        <w:r>
-          <w:rPr>
-            <w:noProof/>
-          </w:rPr>
-          <w:t>1</w:t>
-        </w:r>
-      </w:fldSimple>
-      <w:bookmarkEnd w:id="40"/>
+      <w:r>
+        <w:fldChar w:fldCharType="begin"/>
+      </w:r>
+      <w:r>
+        <w:instrText xml:space="preserve"> SEQ Рисунок \* ARABIC \s 1 </w:instrText>
+      </w:r>
+      <w:r>
+        <w:fldChar w:fldCharType="separate"/>
+      </w:r>
+      <w:r>
+        <w:rPr>
+          <w:noProof/>
+        </w:rPr>
+        <w:t>1</w:t>
+      </w:r>
+      <w:r>
+        <w:fldChar w:fldCharType="end"/>
+      </w:r>
+      <w:bookmarkEnd w:id="39"/>
       <w:r>
         <w:t>. Условие задания 9</w:t>
       </w:r>
@@ -10879,42 +11554,62 @@
       <w:pPr>
         <w:pStyle w:val="af"/>
       </w:pPr>
-      <w:bookmarkStart w:id="41" w:name="_Ref492257189"/>
-      <w:bookmarkStart w:id="42" w:name="_Ref492257222"/>
+      <w:bookmarkStart w:id="40" w:name="_Ref492257189"/>
+      <w:bookmarkStart w:id="41" w:name="_Ref492257222"/>
       <w:r>
         <w:t xml:space="preserve">Рисунок </w:t>
       </w:r>
-      <w:fldSimple w:instr=" STYLEREF 1 \s ">
-        <w:r>
-          <w:rPr>
-            <w:noProof/>
-            <w:cs/>
-          </w:rPr>
-          <w:t>‎</w:t>
-        </w:r>
-        <w:r>
-          <w:rPr>
-            <w:noProof/>
-          </w:rPr>
-          <w:t>10</w:t>
-        </w:r>
-      </w:fldSimple>
+      <w:r>
+        <w:fldChar w:fldCharType="begin"/>
+      </w:r>
+      <w:r>
+        <w:instrText xml:space="preserve"> STYLEREF 1 \s </w:instrText>
+      </w:r>
+      <w:r>
+        <w:fldChar w:fldCharType="separate"/>
+      </w:r>
+      <w:r>
+        <w:rPr>
+          <w:noProof/>
+          <w:cs/>
+        </w:rPr>
+        <w:t>‎</w:t>
+      </w:r>
+      <w:r>
+        <w:rPr>
+          <w:noProof/>
+        </w:rPr>
+        <w:t>10</w:t>
+      </w:r>
+      <w:r>
+        <w:fldChar w:fldCharType="end"/>
+      </w:r>
       <w:r>
         <w:t>.</w:t>
       </w:r>
-      <w:fldSimple w:instr=" SEQ Рисунок \* ARABIC \s 1 ">
-        <w:r>
-          <w:rPr>
-            <w:noProof/>
-          </w:rPr>
-          <w:t>2</w:t>
-        </w:r>
-      </w:fldSimple>
+      <w:r>
+        <w:fldChar w:fldCharType="begin"/>
+      </w:r>
+      <w:r>
+        <w:instrText xml:space="preserve"> SEQ Рисунок \* ARABIC \s 1 </w:instrText>
+      </w:r>
+      <w:r>
+        <w:fldChar w:fldCharType="separate"/>
+      </w:r>
+      <w:r>
+        <w:rPr>
+          <w:noProof/>
+        </w:rPr>
+        <w:t>2</w:t>
+      </w:r>
+      <w:r>
+        <w:fldChar w:fldCharType="end"/>
+      </w:r>
+      <w:bookmarkEnd w:id="40"/>
+      <w:r>
+        <w:t>. Внешний вид задания 9</w:t>
+      </w:r>
       <w:bookmarkEnd w:id="41"/>
-      <w:r>
-        <w:t>. Внешний вид задания 9</w:t>
-      </w:r>
-      <w:bookmarkEnd w:id="42"/>
     </w:p>
     <w:p>
       <w:r>
@@ -10949,12 +11644,14 @@
       <w:r>
         <w:t xml:space="preserve">Для реализации функционала приложения был создан класс </w:t>
       </w:r>
+      <w:proofErr w:type="spellStart"/>
       <w:r>
         <w:rPr>
           <w:lang w:val="en-US"/>
         </w:rPr>
         <w:t>IntList</w:t>
       </w:r>
+      <w:proofErr w:type="spellEnd"/>
       <w:r>
         <w:t>.</w:t>
       </w:r>
@@ -10964,33 +11661,39 @@
       <w:r>
         <w:t xml:space="preserve"> Он реализует интерфейс </w:t>
       </w:r>
+      <w:proofErr w:type="spellStart"/>
       <w:r>
         <w:rPr>
           <w:lang w:val="en-US"/>
         </w:rPr>
         <w:t>ICollection</w:t>
       </w:r>
+      <w:proofErr w:type="spellEnd"/>
       <w:r>
         <w:t>&lt;</w:t>
       </w:r>
+      <w:proofErr w:type="spellStart"/>
       <w:r>
         <w:rPr>
           <w:lang w:val="en-US"/>
         </w:rPr>
         <w:t>int</w:t>
       </w:r>
+      <w:proofErr w:type="spellEnd"/>
       <w:r>
         <w:t>&gt;</w:t>
       </w:r>
       <w:r>
         <w:t xml:space="preserve">, что позволяет ему быть использованным в циклах </w:t>
       </w:r>
+      <w:proofErr w:type="spellStart"/>
       <w:r>
         <w:rPr>
           <w:lang w:val="en-US"/>
         </w:rPr>
         <w:t>foreach</w:t>
       </w:r>
+      <w:proofErr w:type="spellEnd"/>
       <w:r>
         <w:t>.</w:t>
       </w:r>
@@ -11106,53 +11809,75 @@
       <w:pPr>
         <w:pStyle w:val="af"/>
       </w:pPr>
-      <w:bookmarkStart w:id="43" w:name="_Ref492257737"/>
-      <w:bookmarkStart w:id="44" w:name="_Ref492257734"/>
+      <w:bookmarkStart w:id="42" w:name="_Ref492257737"/>
+      <w:bookmarkStart w:id="43" w:name="_Ref492257734"/>
       <w:r>
         <w:t xml:space="preserve">Рисунок </w:t>
       </w:r>
-      <w:fldSimple w:instr=" STYLEREF 1 \s ">
-        <w:r>
-          <w:rPr>
-            <w:noProof/>
-            <w:cs/>
-          </w:rPr>
-          <w:t>‎</w:t>
-        </w:r>
-        <w:r>
-          <w:rPr>
-            <w:noProof/>
-          </w:rPr>
-          <w:t>10</w:t>
-        </w:r>
-      </w:fldSimple>
+      <w:r>
+        <w:fldChar w:fldCharType="begin"/>
+      </w:r>
+      <w:r>
+        <w:instrText xml:space="preserve"> STYLEREF 1 \s </w:instrText>
+      </w:r>
+      <w:r>
+        <w:fldChar w:fldCharType="separate"/>
+      </w:r>
+      <w:r>
+        <w:rPr>
+          <w:noProof/>
+          <w:cs/>
+        </w:rPr>
+        <w:t>‎</w:t>
+      </w:r>
+      <w:r>
+        <w:rPr>
+          <w:noProof/>
+        </w:rPr>
+        <w:t>10</w:t>
+      </w:r>
+      <w:r>
+        <w:fldChar w:fldCharType="end"/>
+      </w:r>
       <w:r>
         <w:t>.</w:t>
       </w:r>
-      <w:fldSimple w:instr=" SEQ Рисунок \* ARABIC \s 1 ">
-        <w:r>
-          <w:rPr>
-            <w:noProof/>
-          </w:rPr>
-          <w:t>3</w:t>
-        </w:r>
-      </w:fldSimple>
+      <w:r>
+        <w:fldChar w:fldCharType="begin"/>
+      </w:r>
+      <w:r>
+        <w:instrText xml:space="preserve"> SEQ Рисунок \* ARABIC \s 1 </w:instrText>
+      </w:r>
+      <w:r>
+        <w:fldChar w:fldCharType="separate"/>
+      </w:r>
+      <w:r>
+        <w:rPr>
+          <w:noProof/>
+        </w:rPr>
+        <w:t>3</w:t>
+      </w:r>
+      <w:r>
+        <w:fldChar w:fldCharType="end"/>
+      </w:r>
+      <w:bookmarkEnd w:id="42"/>
+      <w:r>
+        <w:t>. Диаграмма классов задания 9</w:t>
+      </w:r>
       <w:bookmarkEnd w:id="43"/>
-      <w:r>
-        <w:t>. Диаграмма классов задания 9</w:t>
-      </w:r>
-      <w:bookmarkEnd w:id="44"/>
     </w:p>
     <w:p>
       <w:r>
         <w:t xml:space="preserve">Класс </w:t>
       </w:r>
+      <w:proofErr w:type="spellStart"/>
       <w:r>
         <w:rPr>
           <w:lang w:val="en-US"/>
         </w:rPr>
         <w:t>IntList</w:t>
       </w:r>
+      <w:proofErr w:type="spellEnd"/>
       <w:r>
         <w:t xml:space="preserve"> </w:t>
       </w:r>
@@ -11162,12 +11887,14 @@
       <w:r>
         <w:t>создания экземпляра (</w:t>
       </w:r>
+      <w:proofErr w:type="spellStart"/>
       <w:r>
         <w:rPr>
           <w:lang w:val="en-US"/>
         </w:rPr>
         <w:t>MakeProgressive</w:t>
       </w:r>
+      <w:proofErr w:type="spellEnd"/>
       <w:r>
         <w:t>)</w:t>
       </w:r>
@@ -11189,12 +11916,14 @@
       <w:r>
         <w:t xml:space="preserve">реализация </w:t>
       </w:r>
+      <w:proofErr w:type="spellStart"/>
       <w:r>
         <w:rPr>
           <w:lang w:val="en-US"/>
         </w:rPr>
         <w:t>FindImpl</w:t>
       </w:r>
+      <w:proofErr w:type="spellEnd"/>
       <w:r>
         <w:t>) и удаления элемента</w:t>
       </w:r>
@@ -11213,12 +11942,14 @@
       <w:r>
         <w:t xml:space="preserve">основная работа по поиску в </w:t>
       </w:r>
+      <w:proofErr w:type="spellStart"/>
       <w:r>
         <w:rPr>
           <w:lang w:val="en-US"/>
         </w:rPr>
         <w:t>FindImpl</w:t>
       </w:r>
+      <w:proofErr w:type="spellEnd"/>
       <w:r>
         <w:t>)</w:t>
       </w:r>
@@ -11249,12 +11980,14 @@
         <w:lastRenderedPageBreak/>
         <w:t xml:space="preserve">неактивными до того момента, пока список не будет создан. Размер списка – натуральное число, некорректный ввод предотвращается элементом управления </w:t>
       </w:r>
+      <w:proofErr w:type="spellStart"/>
       <w:r>
         <w:rPr>
           <w:lang w:val="en-US"/>
         </w:rPr>
         <w:t>NumericUpDown</w:t>
       </w:r>
+      <w:proofErr w:type="spellEnd"/>
       <w:r>
         <w:t>.</w:t>
       </w:r>
@@ -11496,12 +12229,12 @@
       <w:pPr>
         <w:pStyle w:val="1"/>
       </w:pPr>
-      <w:bookmarkStart w:id="45" w:name="_Toc492373820"/>
+      <w:bookmarkStart w:id="44" w:name="_Toc492373820"/>
       <w:r>
         <w:lastRenderedPageBreak/>
         <w:t>Задание 10</w:t>
       </w:r>
-      <w:bookmarkEnd w:id="45"/>
+      <w:bookmarkEnd w:id="44"/>
     </w:p>
     <w:p>
       <w:r>
@@ -11633,37 +12366,57 @@
       <w:pPr>
         <w:pStyle w:val="af"/>
       </w:pPr>
-      <w:bookmarkStart w:id="46" w:name="_Ref492259323"/>
+      <w:bookmarkStart w:id="45" w:name="_Ref492259323"/>
       <w:r>
         <w:t xml:space="preserve">Рисунок </w:t>
       </w:r>
-      <w:fldSimple w:instr=" STYLEREF 1 \s ">
-        <w:r>
-          <w:rPr>
-            <w:noProof/>
-            <w:cs/>
-          </w:rPr>
-          <w:t>‎</w:t>
-        </w:r>
-        <w:r>
-          <w:rPr>
-            <w:noProof/>
-          </w:rPr>
-          <w:t>11</w:t>
-        </w:r>
-      </w:fldSimple>
+      <w:r>
+        <w:fldChar w:fldCharType="begin"/>
+      </w:r>
+      <w:r>
+        <w:instrText xml:space="preserve"> STYLEREF 1 \s </w:instrText>
+      </w:r>
+      <w:r>
+        <w:fldChar w:fldCharType="separate"/>
+      </w:r>
+      <w:r>
+        <w:rPr>
+          <w:noProof/>
+          <w:cs/>
+        </w:rPr>
+        <w:t>‎</w:t>
+      </w:r>
+      <w:r>
+        <w:rPr>
+          <w:noProof/>
+        </w:rPr>
+        <w:t>11</w:t>
+      </w:r>
+      <w:r>
+        <w:fldChar w:fldCharType="end"/>
+      </w:r>
       <w:r>
         <w:t>.</w:t>
       </w:r>
-      <w:fldSimple w:instr=" SEQ Рисунок \* ARABIC \s 1 ">
-        <w:r>
-          <w:rPr>
-            <w:noProof/>
-          </w:rPr>
-          <w:t>1</w:t>
-        </w:r>
-      </w:fldSimple>
-      <w:bookmarkEnd w:id="46"/>
+      <w:r>
+        <w:fldChar w:fldCharType="begin"/>
+      </w:r>
+      <w:r>
+        <w:instrText xml:space="preserve"> SEQ Рисунок \* ARABIC \s 1 </w:instrText>
+      </w:r>
+      <w:r>
+        <w:fldChar w:fldCharType="separate"/>
+      </w:r>
+      <w:r>
+        <w:rPr>
+          <w:noProof/>
+        </w:rPr>
+        <w:t>1</w:t>
+      </w:r>
+      <w:r>
+        <w:fldChar w:fldCharType="end"/>
+      </w:r>
+      <w:bookmarkEnd w:id="45"/>
       <w:r>
         <w:t>. Условия задания 10</w:t>
       </w:r>
@@ -11867,37 +12620,57 @@
       <w:pPr>
         <w:pStyle w:val="af"/>
       </w:pPr>
-      <w:bookmarkStart w:id="47" w:name="_Ref492332733"/>
+      <w:bookmarkStart w:id="46" w:name="_Ref492332733"/>
       <w:r>
         <w:t xml:space="preserve">Рисунок </w:t>
       </w:r>
-      <w:fldSimple w:instr=" STYLEREF 1 \s ">
-        <w:r>
-          <w:rPr>
-            <w:noProof/>
-            <w:cs/>
-          </w:rPr>
-          <w:t>‎</w:t>
-        </w:r>
-        <w:r>
-          <w:rPr>
-            <w:noProof/>
-          </w:rPr>
-          <w:t>11</w:t>
-        </w:r>
-      </w:fldSimple>
+      <w:r>
+        <w:fldChar w:fldCharType="begin"/>
+      </w:r>
+      <w:r>
+        <w:instrText xml:space="preserve"> STYLEREF 1 \s </w:instrText>
+      </w:r>
+      <w:r>
+        <w:fldChar w:fldCharType="separate"/>
+      </w:r>
+      <w:r>
+        <w:rPr>
+          <w:noProof/>
+          <w:cs/>
+        </w:rPr>
+        <w:t>‎</w:t>
+      </w:r>
+      <w:r>
+        <w:rPr>
+          <w:noProof/>
+        </w:rPr>
+        <w:t>11</w:t>
+      </w:r>
+      <w:r>
+        <w:fldChar w:fldCharType="end"/>
+      </w:r>
       <w:r>
         <w:t>.</w:t>
       </w:r>
-      <w:fldSimple w:instr=" SEQ Рисунок \* ARABIC \s 1 ">
-        <w:r>
-          <w:rPr>
-            <w:noProof/>
-          </w:rPr>
-          <w:t>2</w:t>
-        </w:r>
-      </w:fldSimple>
-      <w:bookmarkEnd w:id="47"/>
+      <w:r>
+        <w:fldChar w:fldCharType="begin"/>
+      </w:r>
+      <w:r>
+        <w:instrText xml:space="preserve"> SEQ Рисунок \* ARABIC \s 1 </w:instrText>
+      </w:r>
+      <w:r>
+        <w:fldChar w:fldCharType="separate"/>
+      </w:r>
+      <w:r>
+        <w:rPr>
+          <w:noProof/>
+        </w:rPr>
+        <w:t>2</w:t>
+      </w:r>
+      <w:r>
+        <w:fldChar w:fldCharType="end"/>
+      </w:r>
+      <w:bookmarkEnd w:id="46"/>
       <w:r>
         <w:t>. Пример взаимодействия пользователя с заданием 10</w:t>
       </w:r>
@@ -11906,12 +12679,14 @@
       <w:r>
         <w:t xml:space="preserve">Для достижения требуемого результата был создан класс </w:t>
       </w:r>
+      <w:proofErr w:type="spellStart"/>
       <w:r>
         <w:rPr>
           <w:lang w:val="en-US"/>
         </w:rPr>
         <w:t>LoopedList</w:t>
       </w:r>
+      <w:proofErr w:type="spellEnd"/>
       <w:r>
         <w:t xml:space="preserve">, </w:t>
       </w:r>
@@ -11923,12 +12698,14 @@
       <w:r>
         <w:t xml:space="preserve">Класс </w:t>
       </w:r>
+      <w:proofErr w:type="spellStart"/>
       <w:r>
         <w:rPr>
           <w:lang w:val="en-US"/>
         </w:rPr>
         <w:t>LoopedList</w:t>
       </w:r>
+      <w:proofErr w:type="spellEnd"/>
       <w:r>
         <w:t xml:space="preserve"> можно сконструировать, задав количество людей в группе. Таким образом, список будет заполнен натуральными числами </w:t>
       </w:r>
@@ -11942,12 +12719,14 @@
         <w:lastRenderedPageBreak/>
         <w:t xml:space="preserve">Внутри класса </w:t>
       </w:r>
+      <w:proofErr w:type="spellStart"/>
       <w:r>
         <w:rPr>
           <w:lang w:val="en-US"/>
         </w:rPr>
         <w:t>LoopedList</w:t>
       </w:r>
+      <w:proofErr w:type="spellEnd"/>
       <w:r>
         <w:t xml:space="preserve"> объявлен класс </w:t>
       </w:r>
@@ -12077,37 +12856,57 @@
       <w:pPr>
         <w:pStyle w:val="af"/>
       </w:pPr>
-      <w:bookmarkStart w:id="48" w:name="_Ref492328410"/>
+      <w:bookmarkStart w:id="47" w:name="_Ref492328410"/>
       <w:r>
         <w:t xml:space="preserve">Рисунок </w:t>
       </w:r>
-      <w:fldSimple w:instr=" STYLEREF 1 \s ">
-        <w:r>
-          <w:rPr>
-            <w:noProof/>
-            <w:cs/>
-          </w:rPr>
-          <w:t>‎</w:t>
-        </w:r>
-        <w:r>
-          <w:rPr>
-            <w:noProof/>
-          </w:rPr>
-          <w:t>11</w:t>
-        </w:r>
-      </w:fldSimple>
+      <w:r>
+        <w:fldChar w:fldCharType="begin"/>
+      </w:r>
+      <w:r>
+        <w:instrText xml:space="preserve"> STYLEREF 1 \s </w:instrText>
+      </w:r>
+      <w:r>
+        <w:fldChar w:fldCharType="separate"/>
+      </w:r>
+      <w:r>
+        <w:rPr>
+          <w:noProof/>
+          <w:cs/>
+        </w:rPr>
+        <w:t>‎</w:t>
+      </w:r>
+      <w:r>
+        <w:rPr>
+          <w:noProof/>
+        </w:rPr>
+        <w:t>11</w:t>
+      </w:r>
+      <w:r>
+        <w:fldChar w:fldCharType="end"/>
+      </w:r>
       <w:r>
         <w:t>.</w:t>
       </w:r>
-      <w:fldSimple w:instr=" SEQ Рисунок \* ARABIC \s 1 ">
-        <w:r>
-          <w:rPr>
-            <w:noProof/>
-          </w:rPr>
-          <w:t>3</w:t>
-        </w:r>
-      </w:fldSimple>
-      <w:bookmarkEnd w:id="48"/>
+      <w:r>
+        <w:fldChar w:fldCharType="begin"/>
+      </w:r>
+      <w:r>
+        <w:instrText xml:space="preserve"> SEQ Рисунок \* ARABIC \s 1 </w:instrText>
+      </w:r>
+      <w:r>
+        <w:fldChar w:fldCharType="separate"/>
+      </w:r>
+      <w:r>
+        <w:rPr>
+          <w:noProof/>
+        </w:rPr>
+        <w:t>3</w:t>
+      </w:r>
+      <w:r>
+        <w:fldChar w:fldCharType="end"/>
+      </w:r>
+      <w:bookmarkEnd w:id="47"/>
       <w:r>
         <w:t>. Диаграмма классов задания 10</w:t>
       </w:r>
@@ -12116,12 +12915,14 @@
       <w:r>
         <w:t xml:space="preserve">С помощью последовательных вызовов метода </w:t>
       </w:r>
+      <w:proofErr w:type="spellStart"/>
       <w:r>
         <w:rPr>
           <w:lang w:val="en-US"/>
         </w:rPr>
         <w:t>RemoveAt</w:t>
       </w:r>
+      <w:proofErr w:type="spellEnd"/>
       <w:r>
         <w:t xml:space="preserve"> </w:t>
       </w:r>
@@ -12250,12 +13051,12 @@
       <w:pPr>
         <w:pStyle w:val="1"/>
       </w:pPr>
-      <w:bookmarkStart w:id="49" w:name="_Toc492373821"/>
+      <w:bookmarkStart w:id="48" w:name="_Toc492373821"/>
       <w:r>
         <w:lastRenderedPageBreak/>
         <w:t>Задание 11</w:t>
       </w:r>
-      <w:bookmarkEnd w:id="49"/>
+      <w:bookmarkEnd w:id="48"/>
     </w:p>
     <w:p>
       <w:r>
@@ -12401,37 +13202,57 @@
       <w:pPr>
         <w:pStyle w:val="af"/>
       </w:pPr>
-      <w:bookmarkStart w:id="50" w:name="_Ref492252608"/>
+      <w:bookmarkStart w:id="49" w:name="_Ref492252608"/>
       <w:r>
         <w:t xml:space="preserve">Рисунок </w:t>
       </w:r>
-      <w:fldSimple w:instr=" STYLEREF 1 \s ">
-        <w:r>
-          <w:rPr>
-            <w:noProof/>
-            <w:cs/>
-          </w:rPr>
-          <w:t>‎</w:t>
-        </w:r>
-        <w:r>
-          <w:rPr>
-            <w:noProof/>
-          </w:rPr>
-          <w:t>12</w:t>
-        </w:r>
-      </w:fldSimple>
+      <w:r>
+        <w:fldChar w:fldCharType="begin"/>
+      </w:r>
+      <w:r>
+        <w:instrText xml:space="preserve"> STYLEREF 1 \s </w:instrText>
+      </w:r>
+      <w:r>
+        <w:fldChar w:fldCharType="separate"/>
+      </w:r>
+      <w:r>
+        <w:rPr>
+          <w:noProof/>
+          <w:cs/>
+        </w:rPr>
+        <w:t>‎</w:t>
+      </w:r>
+      <w:r>
+        <w:rPr>
+          <w:noProof/>
+        </w:rPr>
+        <w:t>12</w:t>
+      </w:r>
+      <w:r>
+        <w:fldChar w:fldCharType="end"/>
+      </w:r>
       <w:r>
         <w:t>.</w:t>
       </w:r>
-      <w:fldSimple w:instr=" SEQ Рисунок \* ARABIC \s 1 ">
-        <w:r>
-          <w:rPr>
-            <w:noProof/>
-          </w:rPr>
-          <w:t>1</w:t>
-        </w:r>
-      </w:fldSimple>
-      <w:bookmarkEnd w:id="50"/>
+      <w:r>
+        <w:fldChar w:fldCharType="begin"/>
+      </w:r>
+      <w:r>
+        <w:instrText xml:space="preserve"> SEQ Рисунок \* ARABIC \s 1 </w:instrText>
+      </w:r>
+      <w:r>
+        <w:fldChar w:fldCharType="separate"/>
+      </w:r>
+      <w:r>
+        <w:rPr>
+          <w:noProof/>
+        </w:rPr>
+        <w:t>1</w:t>
+      </w:r>
+      <w:r>
+        <w:fldChar w:fldCharType="end"/>
+      </w:r>
+      <w:bookmarkEnd w:id="49"/>
       <w:r>
         <w:t>. Условия задания 11</w:t>
       </w:r>
@@ -12441,7 +13262,15 @@
         <w:t>Для моделирования канала связи можно пре</w:t>
       </w:r>
       <w:r>
-        <w:t>дставить его как булевый массив, помехи можно моделировать с применением псевдослучайных чисел.</w:t>
+        <w:t xml:space="preserve">дставить его как </w:t>
+      </w:r>
+      <w:proofErr w:type="spellStart"/>
+      <w:r>
+        <w:t>булевый</w:t>
+      </w:r>
+      <w:proofErr w:type="spellEnd"/>
+      <w:r>
+        <w:t xml:space="preserve"> массив, помехи можно моделировать с применением псевдослучайных чисел.</w:t>
       </w:r>
     </w:p>
     <w:p>
@@ -12622,37 +13451,57 @@
       <w:pPr>
         <w:pStyle w:val="af"/>
       </w:pPr>
-      <w:bookmarkStart w:id="51" w:name="_Ref492253997"/>
+      <w:bookmarkStart w:id="50" w:name="_Ref492253997"/>
       <w:r>
         <w:t xml:space="preserve">Рисунок </w:t>
       </w:r>
-      <w:fldSimple w:instr=" STYLEREF 1 \s ">
-        <w:r>
-          <w:rPr>
-            <w:noProof/>
-            <w:cs/>
-          </w:rPr>
-          <w:t>‎</w:t>
-        </w:r>
-        <w:r>
-          <w:rPr>
-            <w:noProof/>
-          </w:rPr>
-          <w:t>12</w:t>
-        </w:r>
-      </w:fldSimple>
+      <w:r>
+        <w:fldChar w:fldCharType="begin"/>
+      </w:r>
+      <w:r>
+        <w:instrText xml:space="preserve"> STYLEREF 1 \s </w:instrText>
+      </w:r>
+      <w:r>
+        <w:fldChar w:fldCharType="separate"/>
+      </w:r>
+      <w:r>
+        <w:rPr>
+          <w:noProof/>
+          <w:cs/>
+        </w:rPr>
+        <w:t>‎</w:t>
+      </w:r>
+      <w:r>
+        <w:rPr>
+          <w:noProof/>
+        </w:rPr>
+        <w:t>12</w:t>
+      </w:r>
+      <w:r>
+        <w:fldChar w:fldCharType="end"/>
+      </w:r>
       <w:r>
         <w:t>.</w:t>
       </w:r>
-      <w:fldSimple w:instr=" SEQ Рисунок \* ARABIC \s 1 ">
-        <w:r>
-          <w:rPr>
-            <w:noProof/>
-          </w:rPr>
-          <w:t>2</w:t>
-        </w:r>
-      </w:fldSimple>
-      <w:bookmarkEnd w:id="51"/>
+      <w:r>
+        <w:fldChar w:fldCharType="begin"/>
+      </w:r>
+      <w:r>
+        <w:instrText xml:space="preserve"> SEQ Рисунок \* ARABIC \s 1 </w:instrText>
+      </w:r>
+      <w:r>
+        <w:fldChar w:fldCharType="separate"/>
+      </w:r>
+      <w:r>
+        <w:rPr>
+          <w:noProof/>
+        </w:rPr>
+        <w:t>2</w:t>
+      </w:r>
+      <w:r>
+        <w:fldChar w:fldCharType="end"/>
+      </w:r>
+      <w:bookmarkEnd w:id="50"/>
       <w:r>
         <w:t>. Внешний вид задания 11</w:t>
       </w:r>
@@ -12781,16 +13630,20 @@
       <w:pPr>
         <w:pStyle w:val="1"/>
       </w:pPr>
-      <w:bookmarkStart w:id="52" w:name="_Toc492373822"/>
+      <w:bookmarkStart w:id="51" w:name="_Toc492373822"/>
       <w:r>
         <w:lastRenderedPageBreak/>
         <w:t>Задание 12</w:t>
       </w:r>
-      <w:bookmarkEnd w:id="52"/>
-    </w:p>
-    <w:p>
-      <w:r>
-        <w:t xml:space="preserve">Различные алгоритмы сортировки имеют различные требования к памяти и времени исполнения. «Быстрым» алгоритмом сортировки называется тот алгоритм, который имеет временную сложность </w:t>
+      <w:bookmarkEnd w:id="51"/>
+    </w:p>
+    <w:p>
+      <w:r>
+        <w:t xml:space="preserve">Различные алгоритмы сортировки имеют различные требования к памяти и времени исполнения. «Быстрым» алгоритмом сортировки называется тот алгоритм, который имеет временную </w:t>
+      </w:r>
+      <w:proofErr w:type="gramStart"/>
+      <w:r>
+        <w:t xml:space="preserve">сложность </w:t>
       </w:r>
       <m:oMath>
         <m:r>
@@ -12840,7 +13693,11 @@
         <w:t xml:space="preserve"> </w:t>
       </w:r>
       <w:r>
-        <w:t xml:space="preserve">и выше. </w:t>
+        <w:t>и</w:t>
+      </w:r>
+      <w:proofErr w:type="gramEnd"/>
+      <w:r>
+        <w:t xml:space="preserve"> выше. </w:t>
       </w:r>
       <w:r>
         <w:t>Примерами таких алгоритмов служат быстрая сортировка, сортировка Шелла, пирамидальная сортировка и т.д.</w:t>
@@ -12961,40 +13818,60 @@
       <w:pPr>
         <w:pStyle w:val="af"/>
       </w:pPr>
-      <w:bookmarkStart w:id="53" w:name="_Ref492328984"/>
+      <w:bookmarkStart w:id="52" w:name="_Ref492328984"/>
       <w:r>
         <w:t>Рисунок</w:t>
       </w:r>
       <w:r>
         <w:t xml:space="preserve"> </w:t>
       </w:r>
-      <w:fldSimple w:instr=" STYLEREF 1 \s ">
-        <w:r>
-          <w:rPr>
-            <w:noProof/>
-            <w:cs/>
-          </w:rPr>
-          <w:t>‎</w:t>
-        </w:r>
-        <w:r>
-          <w:rPr>
-            <w:noProof/>
-          </w:rPr>
-          <w:t>13</w:t>
-        </w:r>
-      </w:fldSimple>
+      <w:r>
+        <w:fldChar w:fldCharType="begin"/>
+      </w:r>
+      <w:r>
+        <w:instrText xml:space="preserve"> STYLEREF 1 \s </w:instrText>
+      </w:r>
+      <w:r>
+        <w:fldChar w:fldCharType="separate"/>
+      </w:r>
+      <w:r>
+        <w:rPr>
+          <w:noProof/>
+          <w:cs/>
+        </w:rPr>
+        <w:t>‎</w:t>
+      </w:r>
+      <w:r>
+        <w:rPr>
+          <w:noProof/>
+        </w:rPr>
+        <w:t>13</w:t>
+      </w:r>
+      <w:r>
+        <w:fldChar w:fldCharType="end"/>
+      </w:r>
       <w:r>
         <w:t>.</w:t>
       </w:r>
-      <w:fldSimple w:instr=" SEQ Рисунок \* ARABIC \s 1 ">
-        <w:r>
-          <w:rPr>
-            <w:noProof/>
-          </w:rPr>
-          <w:t>1</w:t>
-        </w:r>
-      </w:fldSimple>
-      <w:bookmarkEnd w:id="53"/>
+      <w:r>
+        <w:fldChar w:fldCharType="begin"/>
+      </w:r>
+      <w:r>
+        <w:instrText xml:space="preserve"> SEQ Рисунок \* ARABIC \s 1 </w:instrText>
+      </w:r>
+      <w:r>
+        <w:fldChar w:fldCharType="separate"/>
+      </w:r>
+      <w:r>
+        <w:rPr>
+          <w:noProof/>
+        </w:rPr>
+        <w:t>1</w:t>
+      </w:r>
+      <w:r>
+        <w:fldChar w:fldCharType="end"/>
+      </w:r>
+      <w:bookmarkEnd w:id="52"/>
       <w:r>
         <w:t>. Условие задания 12 (варианты 5 и 6)</w:t>
       </w:r>
@@ -13011,7 +13888,11 @@
         <w:t>построении экземпляра такой структуры.</w:t>
       </w:r>
       <w:r>
-        <w:t xml:space="preserve"> При оптимальных входных данных временная оценка данного алгоритма близка к </w:t>
+        <w:t xml:space="preserve"> При оптимальных входных данных временная оценка данного алгоритма близка </w:t>
+      </w:r>
+      <w:proofErr w:type="gramStart"/>
+      <w:r>
+        <w:t xml:space="preserve">к </w:t>
       </w:r>
       <m:oMath>
         <m:r>
@@ -13055,7 +13936,11 @@
         </m:r>
       </m:oMath>
       <w:r>
-        <w:t xml:space="preserve">, но при неблагоприятном входе временная сложность деградирует до </w:t>
+        <w:t>,</w:t>
+      </w:r>
+      <w:proofErr w:type="gramEnd"/>
+      <w:r>
+        <w:t xml:space="preserve"> но при неблагоприятном входе временная сложность деградирует до </w:t>
       </w:r>
       <m:oMath>
         <m:r>
@@ -13128,7 +14013,11 @@
         <w:t>м, его применение возможно только к примитивным цифровым данным.</w:t>
       </w:r>
       <w:r>
-        <w:t xml:space="preserve"> Алгоритм показывает временную оценку в </w:t>
+        <w:t xml:space="preserve"> Алгоритм показывает временную оценку </w:t>
+      </w:r>
+      <w:proofErr w:type="gramStart"/>
+      <w:r>
+        <w:t xml:space="preserve">в </w:t>
       </w:r>
       <m:oMath>
         <m:r>
@@ -13172,7 +14061,11 @@
         </m:r>
       </m:oMath>
       <w:r>
-        <w:t xml:space="preserve">, где </w:t>
+        <w:t>,</w:t>
+      </w:r>
+      <w:proofErr w:type="gramEnd"/>
+      <w:r>
+        <w:t xml:space="preserve"> где </w:t>
       </w:r>
       <w:r>
         <w:rPr>
@@ -13205,7 +14098,15 @@
         <w:t xml:space="preserve">Несмотря на кажущуюся быстроту, алгоритм крайне требователен к памяти, причем потребление памяти зависит не от количества элементов, а от диапазона входных данных. </w:t>
       </w:r>
       <w:r>
-        <w:t>Например, при сортировке двух 32-битных целых чисел, равняющимся минимальному и максимальному значению для этого типа данных, потребление памяти составит около 4 ГиБ, что недопустимо практически в любом случае.</w:t>
+        <w:t xml:space="preserve">Например, при сортировке двух 32-битных целых чисел, равняющимся минимальному и максимальному значению для этого типа данных, потребление памяти составит около 4 </w:t>
+      </w:r>
+      <w:proofErr w:type="spellStart"/>
+      <w:r>
+        <w:t>ГиБ</w:t>
+      </w:r>
+      <w:proofErr w:type="spellEnd"/>
+      <w:r>
+        <w:t>, что недопустимо практически в любом случае.</w:t>
       </w:r>
     </w:p>
     <w:p>
@@ -13397,37 +14298,57 @@
       <w:pPr>
         <w:pStyle w:val="af"/>
       </w:pPr>
-      <w:bookmarkStart w:id="54" w:name="_Ref492332776"/>
+      <w:bookmarkStart w:id="53" w:name="_Ref492332776"/>
       <w:r>
         <w:t xml:space="preserve">Рисунок </w:t>
       </w:r>
-      <w:fldSimple w:instr=" STYLEREF 1 \s ">
-        <w:r>
-          <w:rPr>
-            <w:noProof/>
-            <w:cs/>
-          </w:rPr>
-          <w:t>‎</w:t>
-        </w:r>
-        <w:r>
-          <w:rPr>
-            <w:noProof/>
-          </w:rPr>
-          <w:t>13</w:t>
-        </w:r>
-      </w:fldSimple>
+      <w:r>
+        <w:fldChar w:fldCharType="begin"/>
+      </w:r>
+      <w:r>
+        <w:instrText xml:space="preserve"> STYLEREF 1 \s </w:instrText>
+      </w:r>
+      <w:r>
+        <w:fldChar w:fldCharType="separate"/>
+      </w:r>
+      <w:r>
+        <w:rPr>
+          <w:noProof/>
+          <w:cs/>
+        </w:rPr>
+        <w:t>‎</w:t>
+      </w:r>
+      <w:r>
+        <w:rPr>
+          <w:noProof/>
+        </w:rPr>
+        <w:t>13</w:t>
+      </w:r>
+      <w:r>
+        <w:fldChar w:fldCharType="end"/>
+      </w:r>
       <w:r>
         <w:t>.</w:t>
       </w:r>
-      <w:fldSimple w:instr=" SEQ Рисунок \* ARABIC \s 1 ">
-        <w:r>
-          <w:rPr>
-            <w:noProof/>
-          </w:rPr>
-          <w:t>2</w:t>
-        </w:r>
-      </w:fldSimple>
-      <w:bookmarkEnd w:id="54"/>
+      <w:r>
+        <w:fldChar w:fldCharType="begin"/>
+      </w:r>
+      <w:r>
+        <w:instrText xml:space="preserve"> SEQ Рисунок \* ARABIC \s 1 </w:instrText>
+      </w:r>
+      <w:r>
+        <w:fldChar w:fldCharType="separate"/>
+      </w:r>
+      <w:r>
+        <w:rPr>
+          <w:noProof/>
+        </w:rPr>
+        <w:t>2</w:t>
+      </w:r>
+      <w:r>
+        <w:fldChar w:fldCharType="end"/>
+      </w:r>
+      <w:bookmarkEnd w:id="53"/>
       <w:r>
         <w:t>. Пример взаимодействия пользователя с заданием 12</w:t>
       </w:r>
@@ -13469,12 +14390,12 @@
       <w:pPr>
         <w:pStyle w:val="1"/>
       </w:pPr>
-      <w:bookmarkStart w:id="55" w:name="_Toc492373823"/>
+      <w:bookmarkStart w:id="54" w:name="_Toc492373823"/>
       <w:r>
         <w:lastRenderedPageBreak/>
         <w:t>Заключение</w:t>
       </w:r>
-      <w:bookmarkEnd w:id="55"/>
+      <w:bookmarkEnd w:id="54"/>
     </w:p>
     <w:p>
       <w:r>
@@ -13564,6 +14485,8 @@
       <w:r>
         <w:br w:type="page"/>
       </w:r>
+      <w:bookmarkStart w:id="55" w:name="_GoBack"/>
+      <w:bookmarkEnd w:id="55"/>
     </w:p>
     <w:p>
       <w:pPr>
@@ -13589,7 +14512,15 @@
         </w:numPr>
       </w:pPr>
       <w:r>
-        <w:t>Абрамов С.А., Гнездилова Г.Г., Капустина Е.Н., Селюн М.И. Задачи по</w:t>
+        <w:t xml:space="preserve">Абрамов С.А., Гнездилова Г.Г., Капустина Е.Н., </w:t>
+      </w:r>
+      <w:proofErr w:type="spellStart"/>
+      <w:r>
+        <w:t>Селюн</w:t>
+      </w:r>
+      <w:proofErr w:type="spellEnd"/>
+      <w:r>
+        <w:t xml:space="preserve"> М.И. Задачи по</w:t>
       </w:r>
       <w:r>
         <w:t xml:space="preserve"> </w:t>
@@ -13606,8 +14537,13 @@
           <w:numId w:val="14"/>
         </w:numPr>
       </w:pPr>
-      <w:r>
-        <w:t>Мацяшек Л.А. Практическая программная инженерия на основе учебного</w:t>
+      <w:proofErr w:type="spellStart"/>
+      <w:r>
+        <w:t>Мацяшек</w:t>
+      </w:r>
+      <w:proofErr w:type="spellEnd"/>
+      <w:r>
+        <w:t xml:space="preserve"> Л.А. Практическая программная инженерия на основе учебного</w:t>
       </w:r>
       <w:r>
         <w:t xml:space="preserve"> </w:t>
@@ -13663,8 +14599,13 @@
           <w:numId w:val="14"/>
         </w:numPr>
       </w:pPr>
-      <w:r>
-        <w:t>Троелсен Э. Язык программирования C# 2010 и платформа .NET 4: пер. с англ. – М.: Издательский дом "Вильямс", 2012.</w:t>
+      <w:proofErr w:type="spellStart"/>
+      <w:r>
+        <w:t>Троелсен</w:t>
+      </w:r>
+      <w:proofErr w:type="spellEnd"/>
+      <w:r>
+        <w:t xml:space="preserve"> Э. Язык программирования C# 2010 и платформа .NET 4: пер. с англ. – М.: Издательский дом "Вильямс", 2012.</w:t>
       </w:r>
     </w:p>
     <w:p>
@@ -13809,14 +14750,24 @@
       <w:r>
         <w:t xml:space="preserve">Рисунок </w:t>
       </w:r>
-      <w:fldSimple w:instr=" SEQ Рисунок \* ARABIC \s 1 ">
-        <w:r>
-          <w:rPr>
-            <w:noProof/>
-          </w:rPr>
-          <w:t>1</w:t>
-        </w:r>
-      </w:fldSimple>
+      <w:r>
+        <w:fldChar w:fldCharType="begin"/>
+      </w:r>
+      <w:r>
+        <w:instrText xml:space="preserve"> SEQ Рисунок \* ARABIC \s 1 </w:instrText>
+      </w:r>
+      <w:r>
+        <w:fldChar w:fldCharType="separate"/>
+      </w:r>
+      <w:r>
+        <w:rPr>
+          <w:noProof/>
+        </w:rPr>
+        <w:t>1</w:t>
+      </w:r>
+      <w:r>
+        <w:fldChar w:fldCharType="end"/>
+      </w:r>
       <w:r>
         <w:t>. Блок-схема задания 1</w:t>
       </w:r>
@@ -13907,14 +14858,24 @@
       <w:r>
         <w:t xml:space="preserve">Рисунок </w:t>
       </w:r>
-      <w:fldSimple w:instr=" SEQ Рисунок \* ARABIC \s 1 ">
-        <w:r>
-          <w:rPr>
-            <w:noProof/>
-          </w:rPr>
-          <w:t>2</w:t>
-        </w:r>
-      </w:fldSimple>
+      <w:r>
+        <w:fldChar w:fldCharType="begin"/>
+      </w:r>
+      <w:r>
+        <w:instrText xml:space="preserve"> SEQ Рисунок \* ARABIC \s 1 </w:instrText>
+      </w:r>
+      <w:r>
+        <w:fldChar w:fldCharType="separate"/>
+      </w:r>
+      <w:r>
+        <w:rPr>
+          <w:noProof/>
+        </w:rPr>
+        <w:t>2</w:t>
+      </w:r>
+      <w:r>
+        <w:fldChar w:fldCharType="end"/>
+      </w:r>
       <w:r>
         <w:t>. Блок-схема задания 2</w:t>
       </w:r>
@@ -14005,14 +14966,24 @@
       <w:r>
         <w:t xml:space="preserve">Рисунок </w:t>
       </w:r>
-      <w:fldSimple w:instr=" SEQ Рисунок \* ARABIC \s 1 ">
-        <w:r>
-          <w:rPr>
-            <w:noProof/>
-          </w:rPr>
-          <w:t>3</w:t>
-        </w:r>
-      </w:fldSimple>
+      <w:r>
+        <w:fldChar w:fldCharType="begin"/>
+      </w:r>
+      <w:r>
+        <w:instrText xml:space="preserve"> SEQ Рисунок \* ARABIC \s 1 </w:instrText>
+      </w:r>
+      <w:r>
+        <w:fldChar w:fldCharType="separate"/>
+      </w:r>
+      <w:r>
+        <w:rPr>
+          <w:noProof/>
+        </w:rPr>
+        <w:t>3</w:t>
+      </w:r>
+      <w:r>
+        <w:fldChar w:fldCharType="end"/>
+      </w:r>
       <w:r>
         <w:t>. Блок-схема задания 3</w:t>
       </w:r>
@@ -14095,14 +15066,24 @@
       <w:r>
         <w:t xml:space="preserve">Рисунок </w:t>
       </w:r>
-      <w:fldSimple w:instr=" SEQ Рисунок \* ARABIC \s 1 ">
-        <w:r>
-          <w:rPr>
-            <w:noProof/>
-          </w:rPr>
-          <w:t>4</w:t>
-        </w:r>
-      </w:fldSimple>
+      <w:r>
+        <w:fldChar w:fldCharType="begin"/>
+      </w:r>
+      <w:r>
+        <w:instrText xml:space="preserve"> SEQ Рисунок \* ARABIC \s 1 </w:instrText>
+      </w:r>
+      <w:r>
+        <w:fldChar w:fldCharType="separate"/>
+      </w:r>
+      <w:r>
+        <w:rPr>
+          <w:noProof/>
+        </w:rPr>
+        <w:t>4</w:t>
+      </w:r>
+      <w:r>
+        <w:fldChar w:fldCharType="end"/>
+      </w:r>
       <w:r>
         <w:t>. Блок-схема задания 4, часть 1</w:t>
       </w:r>
@@ -14166,14 +15147,24 @@
       <w:r>
         <w:t xml:space="preserve">Рисунок </w:t>
       </w:r>
-      <w:fldSimple w:instr=" SEQ Рисунок \* ARABIC \s 1 ">
-        <w:r>
-          <w:rPr>
-            <w:noProof/>
-          </w:rPr>
-          <w:t>5</w:t>
-        </w:r>
-      </w:fldSimple>
+      <w:r>
+        <w:fldChar w:fldCharType="begin"/>
+      </w:r>
+      <w:r>
+        <w:instrText xml:space="preserve"> SEQ Рисунок \* ARABIC \s 1 </w:instrText>
+      </w:r>
+      <w:r>
+        <w:fldChar w:fldCharType="separate"/>
+      </w:r>
+      <w:r>
+        <w:rPr>
+          <w:noProof/>
+        </w:rPr>
+        <w:t>5</w:t>
+      </w:r>
+      <w:r>
+        <w:fldChar w:fldCharType="end"/>
+      </w:r>
       <w:r>
         <w:t>. Блок-схема задания 4, часть 2</w:t>
       </w:r>
@@ -14264,14 +15255,24 @@
       <w:r>
         <w:t xml:space="preserve">Рисунок </w:t>
       </w:r>
-      <w:fldSimple w:instr=" SEQ Рисунок \* ARABIC \s 1 ">
-        <w:r>
-          <w:rPr>
-            <w:noProof/>
-          </w:rPr>
-          <w:t>6</w:t>
-        </w:r>
-      </w:fldSimple>
+      <w:r>
+        <w:fldChar w:fldCharType="begin"/>
+      </w:r>
+      <w:r>
+        <w:instrText xml:space="preserve"> SEQ Рисунок \* ARABIC \s 1 </w:instrText>
+      </w:r>
+      <w:r>
+        <w:fldChar w:fldCharType="separate"/>
+      </w:r>
+      <w:r>
+        <w:rPr>
+          <w:noProof/>
+        </w:rPr>
+        <w:t>6</w:t>
+      </w:r>
+      <w:r>
+        <w:fldChar w:fldCharType="end"/>
+      </w:r>
       <w:r>
         <w:t>. Блок-схема основного алгоритма задания 5</w:t>
       </w:r>
@@ -14335,14 +15336,24 @@
       <w:r>
         <w:t xml:space="preserve">Рисунок </w:t>
       </w:r>
-      <w:fldSimple w:instr=" SEQ Рисунок \* ARABIC \s 1 ">
-        <w:r>
-          <w:rPr>
-            <w:noProof/>
-          </w:rPr>
-          <w:t>7</w:t>
-        </w:r>
-      </w:fldSimple>
+      <w:r>
+        <w:fldChar w:fldCharType="begin"/>
+      </w:r>
+      <w:r>
+        <w:instrText xml:space="preserve"> SEQ Рисунок \* ARABIC \s 1 </w:instrText>
+      </w:r>
+      <w:r>
+        <w:fldChar w:fldCharType="separate"/>
+      </w:r>
+      <w:r>
+        <w:rPr>
+          <w:noProof/>
+        </w:rPr>
+        <w:t>7</w:t>
+      </w:r>
+      <w:r>
+        <w:fldChar w:fldCharType="end"/>
+      </w:r>
       <w:r>
         <w:t>. Блок-схема алгоритма смены направления</w:t>
       </w:r>
@@ -14428,14 +15439,24 @@
       <w:r>
         <w:t xml:space="preserve">Рисунок </w:t>
       </w:r>
-      <w:fldSimple w:instr=" SEQ Рисунок \* ARABIC \s 1 ">
-        <w:r>
-          <w:rPr>
-            <w:noProof/>
-          </w:rPr>
-          <w:t>8</w:t>
-        </w:r>
-      </w:fldSimple>
+      <w:r>
+        <w:fldChar w:fldCharType="begin"/>
+      </w:r>
+      <w:r>
+        <w:instrText xml:space="preserve"> SEQ Рисунок \* ARABIC \s 1 </w:instrText>
+      </w:r>
+      <w:r>
+        <w:fldChar w:fldCharType="separate"/>
+      </w:r>
+      <w:r>
+        <w:rPr>
+          <w:noProof/>
+        </w:rPr>
+        <w:t>8</w:t>
+      </w:r>
+      <w:r>
+        <w:fldChar w:fldCharType="end"/>
+      </w:r>
       <w:r>
         <w:t>. Блок-схема задания 6</w:t>
       </w:r>
@@ -14526,14 +15547,24 @@
       <w:r>
         <w:t xml:space="preserve">Рисунок </w:t>
       </w:r>
-      <w:fldSimple w:instr=" SEQ Рисунок \* ARABIC \s 1 ">
-        <w:r>
-          <w:rPr>
-            <w:noProof/>
-          </w:rPr>
-          <w:t>9</w:t>
-        </w:r>
-      </w:fldSimple>
+      <w:r>
+        <w:fldChar w:fldCharType="begin"/>
+      </w:r>
+      <w:r>
+        <w:instrText xml:space="preserve"> SEQ Рисунок \* ARABIC \s 1 </w:instrText>
+      </w:r>
+      <w:r>
+        <w:fldChar w:fldCharType="separate"/>
+      </w:r>
+      <w:r>
+        <w:rPr>
+          <w:noProof/>
+        </w:rPr>
+        <w:t>9</w:t>
+      </w:r>
+      <w:r>
+        <w:fldChar w:fldCharType="end"/>
+      </w:r>
       <w:r>
         <w:t>. Блок-схема задания 7</w:t>
       </w:r>
@@ -14618,14 +15649,24 @@
       <w:r>
         <w:t xml:space="preserve">Рисунок </w:t>
       </w:r>
-      <w:fldSimple w:instr=" SEQ Рисунок \* ARABIC \s 1 ">
-        <w:r>
-          <w:rPr>
-            <w:noProof/>
-          </w:rPr>
-          <w:t>10</w:t>
-        </w:r>
-      </w:fldSimple>
+      <w:r>
+        <w:fldChar w:fldCharType="begin"/>
+      </w:r>
+      <w:r>
+        <w:instrText xml:space="preserve"> SEQ Рисунок \* ARABIC \s 1 </w:instrText>
+      </w:r>
+      <w:r>
+        <w:fldChar w:fldCharType="separate"/>
+      </w:r>
+      <w:r>
+        <w:rPr>
+          <w:noProof/>
+        </w:rPr>
+        <w:t>10</w:t>
+      </w:r>
+      <w:r>
+        <w:fldChar w:fldCharType="end"/>
+      </w:r>
       <w:r>
         <w:t>. Блок-схема задания 8</w:t>
       </w:r>
@@ -14893,23 +15934,43 @@
       <w:r>
         <w:t xml:space="preserve">Рисунок </w:t>
       </w:r>
-      <w:fldSimple w:instr=" STYLEREF 1 \s ">
-        <w:r>
-          <w:rPr>
-            <w:noProof/>
-            <w:cs/>
-          </w:rPr>
-          <w:t>‎</w:t>
-        </w:r>
-      </w:fldSimple>
-      <w:fldSimple w:instr=" SEQ Рисунок \* ARABIC \s 1 ">
-        <w:r>
-          <w:rPr>
-            <w:noProof/>
-          </w:rPr>
-          <w:t>13</w:t>
-        </w:r>
-      </w:fldSimple>
+      <w:r>
+        <w:fldChar w:fldCharType="begin"/>
+      </w:r>
+      <w:r>
+        <w:instrText xml:space="preserve"> STYLEREF 1 \s </w:instrText>
+      </w:r>
+      <w:r>
+        <w:fldChar w:fldCharType="separate"/>
+      </w:r>
+      <w:r>
+        <w:rPr>
+          <w:noProof/>
+          <w:cs/>
+        </w:rPr>
+        <w:t>‎</w:t>
+      </w:r>
+      <w:r>
+        <w:fldChar w:fldCharType="end"/>
+      </w:r>
+      <w:r>
+        <w:fldChar w:fldCharType="begin"/>
+      </w:r>
+      <w:r>
+        <w:instrText xml:space="preserve"> SEQ Рисунок \* ARABIC \s 1 </w:instrText>
+      </w:r>
+      <w:r>
+        <w:fldChar w:fldCharType="separate"/>
+      </w:r>
+      <w:r>
+        <w:rPr>
+          <w:noProof/>
+        </w:rPr>
+        <w:t>13</w:t>
+      </w:r>
+      <w:r>
+        <w:fldChar w:fldCharType="end"/>
+      </w:r>
       <w:r>
         <w:t>. Блок-схема задания 11</w:t>
       </w:r>
@@ -15589,9 +16650,11 @@
             <w:pPr>
               <w:pStyle w:val="a8"/>
             </w:pPr>
+            <w:proofErr w:type="spellStart"/>
             <w:r>
               <w:t>Скрскр</w:t>
             </w:r>
+            <w:proofErr w:type="spellEnd"/>
           </w:p>
         </w:tc>
         <w:tc>
@@ -16077,9 +17140,11 @@
             <w:pPr>
               <w:pStyle w:val="a8"/>
             </w:pPr>
+            <w:proofErr w:type="spellStart"/>
             <w:r>
               <w:t>Скрскр</w:t>
             </w:r>
+            <w:proofErr w:type="spellEnd"/>
           </w:p>
         </w:tc>
         <w:tc>
@@ -16566,9 +17631,11 @@
             <w:pPr>
               <w:pStyle w:val="a8"/>
             </w:pPr>
+            <w:proofErr w:type="spellStart"/>
             <w:r>
               <w:t>Скрскр</w:t>
             </w:r>
+            <w:proofErr w:type="spellEnd"/>
             <w:r>
               <w:t xml:space="preserve"> 5 6 8</w:t>
             </w:r>
@@ -18490,8 +19557,13 @@
             <w:pPr>
               <w:pStyle w:val="a8"/>
             </w:pPr>
-            <w:r>
-              <w:t>Скр 2</w:t>
+            <w:proofErr w:type="spellStart"/>
+            <w:r>
+              <w:t>Скр</w:t>
+            </w:r>
+            <w:proofErr w:type="spellEnd"/>
+            <w:r>
+              <w:t xml:space="preserve"> 2</w:t>
             </w:r>
           </w:p>
         </w:tc>
@@ -19565,7 +20637,7 @@
           <w:rPr>
             <w:noProof/>
           </w:rPr>
-          <w:t>21</w:t>
+          <w:t>48</w:t>
         </w:r>
         <w:r>
           <w:fldChar w:fldCharType="end"/>
@@ -24057,7 +25129,7 @@
 </file>
 
 <file path=customXml/itemProps1.xml><?xml version="1.0" encoding="utf-8"?>
-<ds:datastoreItem xmlns:ds="http://schemas.openxmlformats.org/officeDocument/2006/customXml" ds:itemID="{309E8DFA-E0CC-4FF9-81C8-78EAA1FDD586}">
+<ds:datastoreItem xmlns:ds="http://schemas.openxmlformats.org/officeDocument/2006/customXml" ds:itemID="{2AF6F9ED-D253-4D3E-BDB4-931DC4AF7310}">
   <ds:schemaRefs>
     <ds:schemaRef ds:uri="http://schemas.openxmlformats.org/officeDocument/2006/bibliography"/>
   </ds:schemaRefs>

--- a/Practice/Практика.docx
+++ b/Practice/Практика.docx
@@ -689,12 +689,7 @@
     </w:p>
     <w:p>
       <w:pPr>
-        <w:pStyle w:val="11"/>
-        <w:tabs>
-          <w:tab w:val="right" w:leader="dot" w:pos="9911"/>
-        </w:tabs>
-        <w:spacing w:after="0"/>
-        <w:ind w:firstLine="0"/>
+        <w:pStyle w:val="aff"/>
         <w:rPr>
           <w:rFonts w:asciiTheme="minorHAnsi" w:hAnsiTheme="minorHAnsi" w:cstheme="minorBidi"/>
           <w:noProof/>
@@ -711,13 +706,13 @@
       <w:r>
         <w:fldChar w:fldCharType="separate"/>
       </w:r>
-      <w:hyperlink w:anchor="_Toc492373810" w:history="1">
+      <w:hyperlink w:anchor="_Toc492597010" w:history="1">
         <w:r>
           <w:rPr>
             <w:rStyle w:val="af2"/>
             <w:noProof/>
           </w:rPr>
-          <w:t>Глава 1. Введение</w:t>
+          <w:t>Введение</w:t>
         </w:r>
         <w:r>
           <w:rPr>
@@ -738,7 +733,7 @@
             <w:noProof/>
             <w:webHidden/>
           </w:rPr>
-          <w:instrText xml:space="preserve"> PAGEREF _Toc492373810 \h </w:instrText>
+          <w:instrText xml:space="preserve"> PAGEREF _Toc492597010 \h </w:instrText>
         </w:r>
         <w:r>
           <w:rPr>
@@ -771,12 +766,7 @@
     </w:p>
     <w:p>
       <w:pPr>
-        <w:pStyle w:val="11"/>
-        <w:tabs>
-          <w:tab w:val="right" w:leader="dot" w:pos="9911"/>
-        </w:tabs>
-        <w:spacing w:after="0"/>
-        <w:ind w:firstLine="0"/>
+        <w:pStyle w:val="aff"/>
         <w:rPr>
           <w:rFonts w:asciiTheme="minorHAnsi" w:hAnsiTheme="minorHAnsi" w:cstheme="minorBidi"/>
           <w:noProof/>
@@ -784,13 +774,13 @@
           <w:szCs w:val="22"/>
         </w:rPr>
       </w:pPr>
-      <w:hyperlink w:anchor="_Toc492373811" w:history="1">
+      <w:hyperlink w:anchor="_Toc492597011" w:history="1">
         <w:r>
           <w:rPr>
             <w:rStyle w:val="af2"/>
             <w:noProof/>
           </w:rPr>
-          <w:t>Глава 2. Задание 1</w:t>
+          <w:t>Глава 1. Дерево игры</w:t>
         </w:r>
         <w:r>
           <w:rPr>
@@ -811,7 +801,7 @@
             <w:noProof/>
             <w:webHidden/>
           </w:rPr>
-          <w:instrText xml:space="preserve"> PAGEREF _Toc492373811 \h </w:instrText>
+          <w:instrText xml:space="preserve"> PAGEREF _Toc492597011 \h </w:instrText>
         </w:r>
         <w:r>
           <w:rPr>
@@ -844,12 +834,7 @@
     </w:p>
     <w:p>
       <w:pPr>
-        <w:pStyle w:val="11"/>
-        <w:tabs>
-          <w:tab w:val="right" w:leader="dot" w:pos="9911"/>
-        </w:tabs>
-        <w:spacing w:after="0"/>
-        <w:ind w:firstLine="0"/>
+        <w:pStyle w:val="aff"/>
         <w:rPr>
           <w:rFonts w:asciiTheme="minorHAnsi" w:hAnsiTheme="minorHAnsi" w:cstheme="minorBidi"/>
           <w:noProof/>
@@ -857,13 +842,13 @@
           <w:szCs w:val="22"/>
         </w:rPr>
       </w:pPr>
-      <w:hyperlink w:anchor="_Toc492373812" w:history="1">
+      <w:hyperlink w:anchor="_Toc492597012" w:history="1">
         <w:r>
           <w:rPr>
             <w:rStyle w:val="af2"/>
             <w:noProof/>
           </w:rPr>
-          <w:t>Глава 3. Задание 2</w:t>
+          <w:t>Глава 2. Матрицы</w:t>
         </w:r>
         <w:r>
           <w:rPr>
@@ -884,7 +869,7 @@
             <w:noProof/>
             <w:webHidden/>
           </w:rPr>
-          <w:instrText xml:space="preserve"> PAGEREF _Toc492373812 \h </w:instrText>
+          <w:instrText xml:space="preserve"> PAGEREF _Toc492597012 \h </w:instrText>
         </w:r>
         <w:r>
           <w:rPr>
@@ -904,7 +889,7 @@
             <w:noProof/>
             <w:webHidden/>
           </w:rPr>
-          <w:t>9</w:t>
+          <w:t>5</w:t>
         </w:r>
         <w:r>
           <w:rPr>
@@ -917,12 +902,7 @@
     </w:p>
     <w:p>
       <w:pPr>
-        <w:pStyle w:val="11"/>
-        <w:tabs>
-          <w:tab w:val="right" w:leader="dot" w:pos="9911"/>
-        </w:tabs>
-        <w:spacing w:after="0"/>
-        <w:ind w:firstLine="0"/>
+        <w:pStyle w:val="aff"/>
         <w:rPr>
           <w:rFonts w:asciiTheme="minorHAnsi" w:hAnsiTheme="minorHAnsi" w:cstheme="minorBidi"/>
           <w:noProof/>
@@ -930,13 +910,13 @@
           <w:szCs w:val="22"/>
         </w:rPr>
       </w:pPr>
-      <w:hyperlink w:anchor="_Toc492373813" w:history="1">
+      <w:hyperlink w:anchor="_Toc492597013" w:history="1">
         <w:r>
           <w:rPr>
             <w:rStyle w:val="af2"/>
             <w:noProof/>
           </w:rPr>
-          <w:t>Глава 4. Задание 3</w:t>
+          <w:t>Глава 3. Принадлежность точки фигуре</w:t>
         </w:r>
         <w:r>
           <w:rPr>
@@ -957,7 +937,7 @@
             <w:noProof/>
             <w:webHidden/>
           </w:rPr>
-          <w:instrText xml:space="preserve"> PAGEREF _Toc492373813 \h </w:instrText>
+          <w:instrText xml:space="preserve"> PAGEREF _Toc492597013 \h </w:instrText>
         </w:r>
         <w:r>
           <w:rPr>
@@ -977,7 +957,7 @@
             <w:noProof/>
             <w:webHidden/>
           </w:rPr>
-          <w:t>12</w:t>
+          <w:t>5</w:t>
         </w:r>
         <w:r>
           <w:rPr>
@@ -990,12 +970,7 @@
     </w:p>
     <w:p>
       <w:pPr>
-        <w:pStyle w:val="11"/>
-        <w:tabs>
-          <w:tab w:val="right" w:leader="dot" w:pos="9911"/>
-        </w:tabs>
-        <w:spacing w:after="0"/>
-        <w:ind w:firstLine="0"/>
+        <w:pStyle w:val="aff"/>
         <w:rPr>
           <w:rFonts w:asciiTheme="minorHAnsi" w:hAnsiTheme="minorHAnsi" w:cstheme="minorBidi"/>
           <w:noProof/>
@@ -1003,13 +978,13 @@
           <w:szCs w:val="22"/>
         </w:rPr>
       </w:pPr>
-      <w:hyperlink w:anchor="_Toc492373814" w:history="1">
+      <w:hyperlink w:anchor="_Toc492597014" w:history="1">
         <w:r>
           <w:rPr>
             <w:rStyle w:val="af2"/>
             <w:noProof/>
           </w:rPr>
-          <w:t>Глава 5. Задание 4</w:t>
+          <w:t>Глава 4. Длинный факториал</w:t>
         </w:r>
         <w:r>
           <w:rPr>
@@ -1030,7 +1005,7 @@
             <w:noProof/>
             <w:webHidden/>
           </w:rPr>
-          <w:instrText xml:space="preserve"> PAGEREF _Toc492373814 \h </w:instrText>
+          <w:instrText xml:space="preserve"> PAGEREF _Toc492597014 \h </w:instrText>
         </w:r>
         <w:r>
           <w:rPr>
@@ -1050,7 +1025,7 @@
             <w:noProof/>
             <w:webHidden/>
           </w:rPr>
-          <w:t>17</w:t>
+          <w:t>5</w:t>
         </w:r>
         <w:r>
           <w:rPr>
@@ -1063,12 +1038,7 @@
     </w:p>
     <w:p>
       <w:pPr>
-        <w:pStyle w:val="11"/>
-        <w:tabs>
-          <w:tab w:val="right" w:leader="dot" w:pos="9911"/>
-        </w:tabs>
-        <w:spacing w:after="0"/>
-        <w:ind w:firstLine="0"/>
+        <w:pStyle w:val="aff"/>
         <w:rPr>
           <w:rFonts w:asciiTheme="minorHAnsi" w:hAnsiTheme="minorHAnsi" w:cstheme="minorBidi"/>
           <w:noProof/>
@@ -1076,13 +1046,13 @@
           <w:szCs w:val="22"/>
         </w:rPr>
       </w:pPr>
-      <w:hyperlink w:anchor="_Toc492373815" w:history="1">
+      <w:hyperlink w:anchor="_Toc492597015" w:history="1">
         <w:r>
           <w:rPr>
             <w:rStyle w:val="af2"/>
             <w:noProof/>
           </w:rPr>
-          <w:t>Глава 6. Задание 5</w:t>
+          <w:t>Глава 5. Диагональное заполнение матрицы</w:t>
         </w:r>
         <w:r>
           <w:rPr>
@@ -1103,7 +1073,7 @@
             <w:noProof/>
             <w:webHidden/>
           </w:rPr>
-          <w:instrText xml:space="preserve"> PAGEREF _Toc492373815 \h </w:instrText>
+          <w:instrText xml:space="preserve"> PAGEREF _Toc492597015 \h </w:instrText>
         </w:r>
         <w:r>
           <w:rPr>
@@ -1123,7 +1093,7 @@
             <w:noProof/>
             <w:webHidden/>
           </w:rPr>
-          <w:t>21</w:t>
+          <w:t>5</w:t>
         </w:r>
         <w:r>
           <w:rPr>
@@ -1136,12 +1106,7 @@
     </w:p>
     <w:p>
       <w:pPr>
-        <w:pStyle w:val="11"/>
-        <w:tabs>
-          <w:tab w:val="right" w:leader="dot" w:pos="9911"/>
-        </w:tabs>
-        <w:spacing w:after="0"/>
-        <w:ind w:firstLine="0"/>
+        <w:pStyle w:val="aff"/>
         <w:rPr>
           <w:rFonts w:asciiTheme="minorHAnsi" w:hAnsiTheme="minorHAnsi" w:cstheme="minorBidi"/>
           <w:noProof/>
@@ -1149,13 +1114,13 @@
           <w:szCs w:val="22"/>
         </w:rPr>
       </w:pPr>
-      <w:hyperlink w:anchor="_Toc492373816" w:history="1">
+      <w:hyperlink w:anchor="_Toc492597016" w:history="1">
         <w:r>
           <w:rPr>
             <w:rStyle w:val="af2"/>
             <w:noProof/>
           </w:rPr>
-          <w:t>Глава 7. Задание 6</w:t>
+          <w:t>Глава 6. Составление рекуррентной последовательности</w:t>
         </w:r>
         <w:r>
           <w:rPr>
@@ -1176,7 +1141,7 @@
             <w:noProof/>
             <w:webHidden/>
           </w:rPr>
-          <w:instrText xml:space="preserve"> PAGEREF _Toc492373816 \h </w:instrText>
+          <w:instrText xml:space="preserve"> PAGEREF _Toc492597016 \h </w:instrText>
         </w:r>
         <w:r>
           <w:rPr>
@@ -1196,7 +1161,7 @@
             <w:noProof/>
             <w:webHidden/>
           </w:rPr>
-          <w:t>24</w:t>
+          <w:t>5</w:t>
         </w:r>
         <w:r>
           <w:rPr>
@@ -1209,12 +1174,7 @@
     </w:p>
     <w:p>
       <w:pPr>
-        <w:pStyle w:val="11"/>
-        <w:tabs>
-          <w:tab w:val="right" w:leader="dot" w:pos="9911"/>
-        </w:tabs>
-        <w:spacing w:after="0"/>
-        <w:ind w:firstLine="0"/>
+        <w:pStyle w:val="aff"/>
         <w:rPr>
           <w:rFonts w:asciiTheme="minorHAnsi" w:hAnsiTheme="minorHAnsi" w:cstheme="minorBidi"/>
           <w:noProof/>
@@ -1222,13 +1182,13 @@
           <w:szCs w:val="22"/>
         </w:rPr>
       </w:pPr>
-      <w:hyperlink w:anchor="_Toc492373817" w:history="1">
+      <w:hyperlink w:anchor="_Toc492597017" w:history="1">
         <w:r>
           <w:rPr>
             <w:rStyle w:val="af2"/>
             <w:noProof/>
           </w:rPr>
-          <w:t>Глава 8. Задание 7</w:t>
+          <w:t>Глава 7. Код Хэмминга</w:t>
         </w:r>
         <w:r>
           <w:rPr>
@@ -1249,7 +1209,7 @@
             <w:noProof/>
             <w:webHidden/>
           </w:rPr>
-          <w:instrText xml:space="preserve"> PAGEREF _Toc492373817 \h </w:instrText>
+          <w:instrText xml:space="preserve"> PAGEREF _Toc492597017 \h </w:instrText>
         </w:r>
         <w:r>
           <w:rPr>
@@ -1269,7 +1229,7 @@
             <w:noProof/>
             <w:webHidden/>
           </w:rPr>
-          <w:t>27</w:t>
+          <w:t>5</w:t>
         </w:r>
         <w:r>
           <w:rPr>
@@ -1282,12 +1242,7 @@
     </w:p>
     <w:p>
       <w:pPr>
-        <w:pStyle w:val="11"/>
-        <w:tabs>
-          <w:tab w:val="right" w:leader="dot" w:pos="9911"/>
-        </w:tabs>
-        <w:spacing w:after="0"/>
-        <w:ind w:firstLine="0"/>
+        <w:pStyle w:val="aff"/>
         <w:rPr>
           <w:rFonts w:asciiTheme="minorHAnsi" w:hAnsiTheme="minorHAnsi" w:cstheme="minorBidi"/>
           <w:noProof/>
@@ -1295,13 +1250,13 @@
           <w:szCs w:val="22"/>
         </w:rPr>
       </w:pPr>
-      <w:hyperlink w:anchor="_Toc492373818" w:history="1">
+      <w:hyperlink w:anchor="_Toc492597018" w:history="1">
         <w:r>
           <w:rPr>
             <w:rStyle w:val="af2"/>
             <w:noProof/>
           </w:rPr>
-          <w:t>Глава 9. Задание 8</w:t>
+          <w:t>Глава 8. Нахождение пустого подграфа</w:t>
         </w:r>
         <w:r>
           <w:rPr>
@@ -1322,7 +1277,7 @@
             <w:noProof/>
             <w:webHidden/>
           </w:rPr>
-          <w:instrText xml:space="preserve"> PAGEREF _Toc492373818 \h </w:instrText>
+          <w:instrText xml:space="preserve"> PAGEREF _Toc492597018 \h </w:instrText>
         </w:r>
         <w:r>
           <w:rPr>
@@ -1342,7 +1297,7 @@
             <w:noProof/>
             <w:webHidden/>
           </w:rPr>
-          <w:t>30</w:t>
+          <w:t>5</w:t>
         </w:r>
         <w:r>
           <w:rPr>
@@ -1355,12 +1310,7 @@
     </w:p>
     <w:p>
       <w:pPr>
-        <w:pStyle w:val="11"/>
-        <w:tabs>
-          <w:tab w:val="right" w:leader="dot" w:pos="9911"/>
-        </w:tabs>
-        <w:spacing w:after="0"/>
-        <w:ind w:firstLine="0"/>
+        <w:pStyle w:val="aff"/>
         <w:rPr>
           <w:rFonts w:asciiTheme="minorHAnsi" w:hAnsiTheme="minorHAnsi" w:cstheme="minorBidi"/>
           <w:noProof/>
@@ -1368,13 +1318,13 @@
           <w:szCs w:val="22"/>
         </w:rPr>
       </w:pPr>
-      <w:hyperlink w:anchor="_Toc492373819" w:history="1">
+      <w:hyperlink w:anchor="_Toc492597019" w:history="1">
         <w:r>
           <w:rPr>
             <w:rStyle w:val="af2"/>
             <w:noProof/>
           </w:rPr>
-          <w:t>Глава 10. Задание 9</w:t>
+          <w:t>Глава 9. Создание списка рекурсивным способом</w:t>
         </w:r>
         <w:r>
           <w:rPr>
@@ -1395,7 +1345,7 @@
             <w:noProof/>
             <w:webHidden/>
           </w:rPr>
-          <w:instrText xml:space="preserve"> PAGEREF _Toc492373819 \h </w:instrText>
+          <w:instrText xml:space="preserve"> PAGEREF _Toc492597019 \h </w:instrText>
         </w:r>
         <w:r>
           <w:rPr>
@@ -1415,7 +1365,7 @@
             <w:noProof/>
             <w:webHidden/>
           </w:rPr>
-          <w:t>33</w:t>
+          <w:t>5</w:t>
         </w:r>
         <w:r>
           <w:rPr>
@@ -1428,12 +1378,7 @@
     </w:p>
     <w:p>
       <w:pPr>
-        <w:pStyle w:val="11"/>
-        <w:tabs>
-          <w:tab w:val="right" w:leader="dot" w:pos="9911"/>
-        </w:tabs>
-        <w:spacing w:after="0"/>
-        <w:ind w:firstLine="0"/>
+        <w:pStyle w:val="aff"/>
         <w:rPr>
           <w:rFonts w:asciiTheme="minorHAnsi" w:hAnsiTheme="minorHAnsi" w:cstheme="minorBidi"/>
           <w:noProof/>
@@ -1441,13 +1386,13 @@
           <w:szCs w:val="22"/>
         </w:rPr>
       </w:pPr>
-      <w:hyperlink w:anchor="_Toc492373820" w:history="1">
+      <w:hyperlink w:anchor="_Toc492597020" w:history="1">
         <w:r>
           <w:rPr>
             <w:rStyle w:val="af2"/>
             <w:noProof/>
           </w:rPr>
-          <w:t>Глава 11. Задание 10</w:t>
+          <w:t>Глава 10. «Считалка»</w:t>
         </w:r>
         <w:r>
           <w:rPr>
@@ -1468,7 +1413,7 @@
             <w:noProof/>
             <w:webHidden/>
           </w:rPr>
-          <w:instrText xml:space="preserve"> PAGEREF _Toc492373820 \h </w:instrText>
+          <w:instrText xml:space="preserve"> PAGEREF _Toc492597020 \h </w:instrText>
         </w:r>
         <w:r>
           <w:rPr>
@@ -1488,7 +1433,7 @@
             <w:noProof/>
             <w:webHidden/>
           </w:rPr>
-          <w:t>37</w:t>
+          <w:t>5</w:t>
         </w:r>
         <w:r>
           <w:rPr>
@@ -1501,12 +1446,7 @@
     </w:p>
     <w:p>
       <w:pPr>
-        <w:pStyle w:val="11"/>
-        <w:tabs>
-          <w:tab w:val="right" w:leader="dot" w:pos="9911"/>
-        </w:tabs>
-        <w:spacing w:after="0"/>
-        <w:ind w:firstLine="0"/>
+        <w:pStyle w:val="aff"/>
         <w:rPr>
           <w:rFonts w:asciiTheme="minorHAnsi" w:hAnsiTheme="minorHAnsi" w:cstheme="minorBidi"/>
           <w:noProof/>
@@ -1514,13 +1454,13 @@
           <w:szCs w:val="22"/>
         </w:rPr>
       </w:pPr>
-      <w:hyperlink w:anchor="_Toc492373821" w:history="1">
+      <w:hyperlink w:anchor="_Toc492597021" w:history="1">
         <w:r>
           <w:rPr>
             <w:rStyle w:val="af2"/>
             <w:noProof/>
           </w:rPr>
-          <w:t>Глава 12. Задание 11</w:t>
+          <w:t>Глава 11. Исправление ошибок</w:t>
         </w:r>
         <w:r>
           <w:rPr>
@@ -1541,7 +1481,7 @@
             <w:noProof/>
             <w:webHidden/>
           </w:rPr>
-          <w:instrText xml:space="preserve"> PAGEREF _Toc492373821 \h </w:instrText>
+          <w:instrText xml:space="preserve"> PAGEREF _Toc492597021 \h </w:instrText>
         </w:r>
         <w:r>
           <w:rPr>
@@ -1561,7 +1501,7 @@
             <w:noProof/>
             <w:webHidden/>
           </w:rPr>
-          <w:t>41</w:t>
+          <w:t>5</w:t>
         </w:r>
         <w:r>
           <w:rPr>
@@ -1574,12 +1514,7 @@
     </w:p>
     <w:p>
       <w:pPr>
-        <w:pStyle w:val="11"/>
-        <w:tabs>
-          <w:tab w:val="right" w:leader="dot" w:pos="9911"/>
-        </w:tabs>
-        <w:spacing w:after="0"/>
-        <w:ind w:firstLine="0"/>
+        <w:pStyle w:val="aff"/>
         <w:rPr>
           <w:rFonts w:asciiTheme="minorHAnsi" w:hAnsiTheme="minorHAnsi" w:cstheme="minorBidi"/>
           <w:noProof/>
@@ -1587,13 +1522,13 @@
           <w:szCs w:val="22"/>
         </w:rPr>
       </w:pPr>
-      <w:hyperlink w:anchor="_Toc492373822" w:history="1">
+      <w:hyperlink w:anchor="_Toc492597022" w:history="1">
         <w:r>
           <w:rPr>
             <w:rStyle w:val="af2"/>
             <w:noProof/>
           </w:rPr>
-          <w:t>Глава 13. Задание 12</w:t>
+          <w:t>Глава 12. Сравнение алгоритмов сортировки</w:t>
         </w:r>
         <w:r>
           <w:rPr>
@@ -1614,7 +1549,7 @@
             <w:noProof/>
             <w:webHidden/>
           </w:rPr>
-          <w:instrText xml:space="preserve"> PAGEREF _Toc492373822 \h </w:instrText>
+          <w:instrText xml:space="preserve"> PAGEREF _Toc492597022 \h </w:instrText>
         </w:r>
         <w:r>
           <w:rPr>
@@ -1634,7 +1569,7 @@
             <w:noProof/>
             <w:webHidden/>
           </w:rPr>
-          <w:t>44</w:t>
+          <w:t>5</w:t>
         </w:r>
         <w:r>
           <w:rPr>
@@ -1647,12 +1582,7 @@
     </w:p>
     <w:p>
       <w:pPr>
-        <w:pStyle w:val="11"/>
-        <w:tabs>
-          <w:tab w:val="right" w:leader="dot" w:pos="9911"/>
-        </w:tabs>
-        <w:spacing w:after="0"/>
-        <w:ind w:firstLine="0"/>
+        <w:pStyle w:val="aff"/>
         <w:rPr>
           <w:rFonts w:asciiTheme="minorHAnsi" w:hAnsiTheme="minorHAnsi" w:cstheme="minorBidi"/>
           <w:noProof/>
@@ -1660,13 +1590,13 @@
           <w:szCs w:val="22"/>
         </w:rPr>
       </w:pPr>
-      <w:hyperlink w:anchor="_Toc492373823" w:history="1">
+      <w:hyperlink w:anchor="_Toc492597023" w:history="1">
         <w:r>
           <w:rPr>
             <w:rStyle w:val="af2"/>
             <w:noProof/>
           </w:rPr>
-          <w:t>Глава 14. Заключение</w:t>
+          <w:t>Заключение</w:t>
         </w:r>
         <w:r>
           <w:rPr>
@@ -1687,7 +1617,7 @@
             <w:noProof/>
             <w:webHidden/>
           </w:rPr>
-          <w:instrText xml:space="preserve"> PAGEREF _Toc492373823 \h </w:instrText>
+          <w:instrText xml:space="preserve"> PAGEREF _Toc492597023 \h </w:instrText>
         </w:r>
         <w:r>
           <w:rPr>
@@ -1707,7 +1637,7 @@
             <w:noProof/>
             <w:webHidden/>
           </w:rPr>
-          <w:t>47</w:t>
+          <w:t>5</w:t>
         </w:r>
         <w:r>
           <w:rPr>
@@ -1720,12 +1650,7 @@
     </w:p>
     <w:p>
       <w:pPr>
-        <w:pStyle w:val="11"/>
-        <w:tabs>
-          <w:tab w:val="right" w:leader="dot" w:pos="9911"/>
-        </w:tabs>
-        <w:spacing w:after="0"/>
-        <w:ind w:firstLine="0"/>
+        <w:pStyle w:val="aff"/>
         <w:rPr>
           <w:rFonts w:asciiTheme="minorHAnsi" w:hAnsiTheme="minorHAnsi" w:cstheme="minorBidi"/>
           <w:noProof/>
@@ -1733,7 +1658,7 @@
           <w:szCs w:val="22"/>
         </w:rPr>
       </w:pPr>
-      <w:hyperlink w:anchor="_Toc492373824" w:history="1">
+      <w:hyperlink w:anchor="_Toc492597024" w:history="1">
         <w:r>
           <w:rPr>
             <w:rStyle w:val="af2"/>
@@ -1760,7 +1685,7 @@
             <w:noProof/>
             <w:webHidden/>
           </w:rPr>
-          <w:instrText xml:space="preserve"> PAGEREF _Toc492373824 \h </w:instrText>
+          <w:instrText xml:space="preserve"> PAGEREF _Toc492597024 \h </w:instrText>
         </w:r>
         <w:r>
           <w:rPr>
@@ -1780,7 +1705,7 @@
             <w:noProof/>
             <w:webHidden/>
           </w:rPr>
-          <w:t>48</w:t>
+          <w:t>7</w:t>
         </w:r>
         <w:r>
           <w:rPr>
@@ -1793,12 +1718,7 @@
     </w:p>
     <w:p>
       <w:pPr>
-        <w:pStyle w:val="11"/>
-        <w:tabs>
-          <w:tab w:val="right" w:leader="dot" w:pos="9911"/>
-        </w:tabs>
-        <w:spacing w:after="0"/>
-        <w:ind w:firstLine="0"/>
+        <w:pStyle w:val="aff"/>
         <w:rPr>
           <w:rFonts w:asciiTheme="minorHAnsi" w:hAnsiTheme="minorHAnsi" w:cstheme="minorBidi"/>
           <w:noProof/>
@@ -1806,7 +1726,7 @@
           <w:szCs w:val="22"/>
         </w:rPr>
       </w:pPr>
-      <w:hyperlink w:anchor="_Toc492373825" w:history="1">
+      <w:hyperlink w:anchor="_Toc492597025" w:history="1">
         <w:r>
           <w:rPr>
             <w:rStyle w:val="af2"/>
@@ -1833,7 +1753,7 @@
             <w:noProof/>
             <w:webHidden/>
           </w:rPr>
-          <w:instrText xml:space="preserve"> PAGEREF _Toc492373825 \h </w:instrText>
+          <w:instrText xml:space="preserve"> PAGEREF _Toc492597025 \h </w:instrText>
         </w:r>
         <w:r>
           <w:rPr>
@@ -1853,7 +1773,7 @@
             <w:noProof/>
             <w:webHidden/>
           </w:rPr>
-          <w:t>49</w:t>
+          <w:t>8</w:t>
         </w:r>
         <w:r>
           <w:rPr>
@@ -1866,12 +1786,7 @@
     </w:p>
     <w:p>
       <w:pPr>
-        <w:pStyle w:val="11"/>
-        <w:tabs>
-          <w:tab w:val="right" w:leader="dot" w:pos="9911"/>
-        </w:tabs>
-        <w:spacing w:after="0"/>
-        <w:ind w:firstLine="0"/>
+        <w:pStyle w:val="aff"/>
         <w:rPr>
           <w:rFonts w:asciiTheme="minorHAnsi" w:hAnsiTheme="minorHAnsi" w:cstheme="minorBidi"/>
           <w:noProof/>
@@ -1879,7 +1794,7 @@
           <w:szCs w:val="22"/>
         </w:rPr>
       </w:pPr>
-      <w:hyperlink w:anchor="_Toc492373826" w:history="1">
+      <w:hyperlink w:anchor="_Toc492597026" w:history="1">
         <w:r>
           <w:rPr>
             <w:rStyle w:val="af2"/>
@@ -1906,7 +1821,7 @@
             <w:noProof/>
             <w:webHidden/>
           </w:rPr>
-          <w:instrText xml:space="preserve"> PAGEREF _Toc492373826 \h </w:instrText>
+          <w:instrText xml:space="preserve"> PAGEREF _Toc492597026 \h </w:instrText>
         </w:r>
         <w:r>
           <w:rPr>
@@ -1926,7 +1841,7 @@
             <w:noProof/>
             <w:webHidden/>
           </w:rPr>
-          <w:t>50</w:t>
+          <w:t>9</w:t>
         </w:r>
         <w:r>
           <w:rPr>
@@ -1939,12 +1854,7 @@
     </w:p>
     <w:p>
       <w:pPr>
-        <w:pStyle w:val="11"/>
-        <w:tabs>
-          <w:tab w:val="right" w:leader="dot" w:pos="9911"/>
-        </w:tabs>
-        <w:spacing w:after="0"/>
-        <w:ind w:firstLine="0"/>
+        <w:pStyle w:val="aff"/>
         <w:rPr>
           <w:rFonts w:asciiTheme="minorHAnsi" w:hAnsiTheme="minorHAnsi" w:cstheme="minorBidi"/>
           <w:noProof/>
@@ -1952,7 +1862,7 @@
           <w:szCs w:val="22"/>
         </w:rPr>
       </w:pPr>
-      <w:hyperlink w:anchor="_Toc492373827" w:history="1">
+      <w:hyperlink w:anchor="_Toc492597027" w:history="1">
         <w:r>
           <w:rPr>
             <w:rStyle w:val="af2"/>
@@ -1979,7 +1889,7 @@
             <w:noProof/>
             <w:webHidden/>
           </w:rPr>
-          <w:instrText xml:space="preserve"> PAGEREF _Toc492373827 \h </w:instrText>
+          <w:instrText xml:space="preserve"> PAGEREF _Toc492597027 \h </w:instrText>
         </w:r>
         <w:r>
           <w:rPr>
@@ -1999,7 +1909,7 @@
             <w:noProof/>
             <w:webHidden/>
           </w:rPr>
-          <w:t>51</w:t>
+          <w:t>10</w:t>
         </w:r>
         <w:r>
           <w:rPr>
@@ -2012,12 +1922,7 @@
     </w:p>
     <w:p>
       <w:pPr>
-        <w:pStyle w:val="11"/>
-        <w:tabs>
-          <w:tab w:val="right" w:leader="dot" w:pos="9911"/>
-        </w:tabs>
-        <w:spacing w:after="0"/>
-        <w:ind w:firstLine="0"/>
+        <w:pStyle w:val="aff"/>
         <w:rPr>
           <w:rFonts w:asciiTheme="minorHAnsi" w:hAnsiTheme="minorHAnsi" w:cstheme="minorBidi"/>
           <w:noProof/>
@@ -2025,7 +1930,7 @@
           <w:szCs w:val="22"/>
         </w:rPr>
       </w:pPr>
-      <w:hyperlink w:anchor="_Toc492373828" w:history="1">
+      <w:hyperlink w:anchor="_Toc492597028" w:history="1">
         <w:r>
           <w:rPr>
             <w:rStyle w:val="af2"/>
@@ -2052,7 +1957,7 @@
             <w:noProof/>
             <w:webHidden/>
           </w:rPr>
-          <w:instrText xml:space="preserve"> PAGEREF _Toc492373828 \h </w:instrText>
+          <w:instrText xml:space="preserve"> PAGEREF _Toc492597028 \h </w:instrText>
         </w:r>
         <w:r>
           <w:rPr>
@@ -2072,7 +1977,7 @@
             <w:noProof/>
             <w:webHidden/>
           </w:rPr>
-          <w:t>52</w:t>
+          <w:t>11</w:t>
         </w:r>
         <w:r>
           <w:rPr>
@@ -2085,12 +1990,7 @@
     </w:p>
     <w:p>
       <w:pPr>
-        <w:pStyle w:val="11"/>
-        <w:tabs>
-          <w:tab w:val="right" w:leader="dot" w:pos="9911"/>
-        </w:tabs>
-        <w:spacing w:after="0"/>
-        <w:ind w:firstLine="0"/>
+        <w:pStyle w:val="aff"/>
         <w:rPr>
           <w:rFonts w:asciiTheme="minorHAnsi" w:hAnsiTheme="minorHAnsi" w:cstheme="minorBidi"/>
           <w:noProof/>
@@ -2098,7 +1998,7 @@
           <w:szCs w:val="22"/>
         </w:rPr>
       </w:pPr>
-      <w:hyperlink w:anchor="_Toc492373829" w:history="1">
+      <w:hyperlink w:anchor="_Toc492597029" w:history="1">
         <w:r>
           <w:rPr>
             <w:rStyle w:val="af2"/>
@@ -2125,7 +2025,7 @@
             <w:noProof/>
             <w:webHidden/>
           </w:rPr>
-          <w:instrText xml:space="preserve"> PAGEREF _Toc492373829 \h </w:instrText>
+          <w:instrText xml:space="preserve"> PAGEREF _Toc492597029 \h </w:instrText>
         </w:r>
         <w:r>
           <w:rPr>
@@ -2145,7 +2045,7 @@
             <w:noProof/>
             <w:webHidden/>
           </w:rPr>
-          <w:t>53</w:t>
+          <w:t>12</w:t>
         </w:r>
         <w:r>
           <w:rPr>
@@ -2158,12 +2058,7 @@
     </w:p>
     <w:p>
       <w:pPr>
-        <w:pStyle w:val="11"/>
-        <w:tabs>
-          <w:tab w:val="right" w:leader="dot" w:pos="9911"/>
-        </w:tabs>
-        <w:spacing w:after="0"/>
-        <w:ind w:firstLine="0"/>
+        <w:pStyle w:val="aff"/>
         <w:rPr>
           <w:rFonts w:asciiTheme="minorHAnsi" w:hAnsiTheme="minorHAnsi" w:cstheme="minorBidi"/>
           <w:noProof/>
@@ -2171,7 +2066,7 @@
           <w:szCs w:val="22"/>
         </w:rPr>
       </w:pPr>
-      <w:hyperlink w:anchor="_Toc492373830" w:history="1">
+      <w:hyperlink w:anchor="_Toc492597030" w:history="1">
         <w:r>
           <w:rPr>
             <w:rStyle w:val="af2"/>
@@ -2198,7 +2093,7 @@
             <w:noProof/>
             <w:webHidden/>
           </w:rPr>
-          <w:instrText xml:space="preserve"> PAGEREF _Toc492373830 \h </w:instrText>
+          <w:instrText xml:space="preserve"> PAGEREF _Toc492597030 \h </w:instrText>
         </w:r>
         <w:r>
           <w:rPr>
@@ -2218,7 +2113,7 @@
             <w:noProof/>
             <w:webHidden/>
           </w:rPr>
-          <w:t>55</w:t>
+          <w:t>14</w:t>
         </w:r>
         <w:r>
           <w:rPr>
@@ -2231,12 +2126,7 @@
     </w:p>
     <w:p>
       <w:pPr>
-        <w:pStyle w:val="11"/>
-        <w:tabs>
-          <w:tab w:val="right" w:leader="dot" w:pos="9911"/>
-        </w:tabs>
-        <w:spacing w:after="0"/>
-        <w:ind w:firstLine="0"/>
+        <w:pStyle w:val="aff"/>
         <w:rPr>
           <w:rFonts w:asciiTheme="minorHAnsi" w:hAnsiTheme="minorHAnsi" w:cstheme="minorBidi"/>
           <w:noProof/>
@@ -2244,7 +2134,7 @@
           <w:szCs w:val="22"/>
         </w:rPr>
       </w:pPr>
-      <w:hyperlink w:anchor="_Toc492373831" w:history="1">
+      <w:hyperlink w:anchor="_Toc492597031" w:history="1">
         <w:r>
           <w:rPr>
             <w:rStyle w:val="af2"/>
@@ -2271,7 +2161,7 @@
             <w:noProof/>
             <w:webHidden/>
           </w:rPr>
-          <w:instrText xml:space="preserve"> PAGEREF _Toc492373831 \h </w:instrText>
+          <w:instrText xml:space="preserve"> PAGEREF _Toc492597031 \h </w:instrText>
         </w:r>
         <w:r>
           <w:rPr>
@@ -2291,7 +2181,7 @@
             <w:noProof/>
             <w:webHidden/>
           </w:rPr>
-          <w:t>58</w:t>
+          <w:t>16</w:t>
         </w:r>
         <w:r>
           <w:rPr>
@@ -2304,12 +2194,7 @@
     </w:p>
     <w:p>
       <w:pPr>
-        <w:pStyle w:val="11"/>
-        <w:tabs>
-          <w:tab w:val="right" w:leader="dot" w:pos="9911"/>
-        </w:tabs>
-        <w:spacing w:after="0"/>
-        <w:ind w:firstLine="0"/>
+        <w:pStyle w:val="aff"/>
         <w:rPr>
           <w:rFonts w:asciiTheme="minorHAnsi" w:hAnsiTheme="minorHAnsi" w:cstheme="minorBidi"/>
           <w:noProof/>
@@ -2317,7 +2202,7 @@
           <w:szCs w:val="22"/>
         </w:rPr>
       </w:pPr>
-      <w:hyperlink w:anchor="_Toc492373832" w:history="1">
+      <w:hyperlink w:anchor="_Toc492597032" w:history="1">
         <w:r>
           <w:rPr>
             <w:rStyle w:val="af2"/>
@@ -2344,7 +2229,7 @@
             <w:noProof/>
             <w:webHidden/>
           </w:rPr>
-          <w:instrText xml:space="preserve"> PAGEREF _Toc492373832 \h </w:instrText>
+          <w:instrText xml:space="preserve"> PAGEREF _Toc492597032 \h </w:instrText>
         </w:r>
         <w:r>
           <w:rPr>
@@ -2364,7 +2249,7 @@
             <w:noProof/>
             <w:webHidden/>
           </w:rPr>
-          <w:t>59</w:t>
+          <w:t>17</w:t>
         </w:r>
         <w:r>
           <w:rPr>
@@ -2377,12 +2262,7 @@
     </w:p>
     <w:p>
       <w:pPr>
-        <w:pStyle w:val="11"/>
-        <w:tabs>
-          <w:tab w:val="right" w:leader="dot" w:pos="9911"/>
-        </w:tabs>
-        <w:spacing w:after="0"/>
-        <w:ind w:firstLine="0"/>
+        <w:pStyle w:val="aff"/>
         <w:rPr>
           <w:rFonts w:asciiTheme="minorHAnsi" w:hAnsiTheme="minorHAnsi" w:cstheme="minorBidi"/>
           <w:noProof/>
@@ -2390,7 +2270,7 @@
           <w:szCs w:val="22"/>
         </w:rPr>
       </w:pPr>
-      <w:hyperlink w:anchor="_Toc492373833" w:history="1">
+      <w:hyperlink w:anchor="_Toc492597033" w:history="1">
         <w:r>
           <w:rPr>
             <w:rStyle w:val="af2"/>
@@ -2417,7 +2297,7 @@
             <w:noProof/>
             <w:webHidden/>
           </w:rPr>
-          <w:instrText xml:space="preserve"> PAGEREF _Toc492373833 \h </w:instrText>
+          <w:instrText xml:space="preserve"> PAGEREF _Toc492597033 \h </w:instrText>
         </w:r>
         <w:r>
           <w:rPr>
@@ -2437,7 +2317,7 @@
             <w:noProof/>
             <w:webHidden/>
           </w:rPr>
-          <w:t>60</w:t>
+          <w:t>18</w:t>
         </w:r>
         <w:r>
           <w:rPr>
@@ -2450,12 +2330,7 @@
     </w:p>
     <w:p>
       <w:pPr>
-        <w:pStyle w:val="11"/>
-        <w:tabs>
-          <w:tab w:val="right" w:leader="dot" w:pos="9911"/>
-        </w:tabs>
-        <w:spacing w:after="0"/>
-        <w:ind w:firstLine="0"/>
+        <w:pStyle w:val="aff"/>
         <w:rPr>
           <w:rFonts w:asciiTheme="minorHAnsi" w:hAnsiTheme="minorHAnsi" w:cstheme="minorBidi"/>
           <w:noProof/>
@@ -2463,7 +2338,7 @@
           <w:szCs w:val="22"/>
         </w:rPr>
       </w:pPr>
-      <w:hyperlink w:anchor="_Toc492373834" w:history="1">
+      <w:hyperlink w:anchor="_Toc492597034" w:history="1">
         <w:r>
           <w:rPr>
             <w:rStyle w:val="af2"/>
@@ -2490,7 +2365,7 @@
             <w:noProof/>
             <w:webHidden/>
           </w:rPr>
-          <w:instrText xml:space="preserve"> PAGEREF _Toc492373834 \h </w:instrText>
+          <w:instrText xml:space="preserve"> PAGEREF _Toc492597034 \h </w:instrText>
         </w:r>
         <w:r>
           <w:rPr>
@@ -2510,7 +2385,7 @@
             <w:noProof/>
             <w:webHidden/>
           </w:rPr>
-          <w:t>61</w:t>
+          <w:t>19</w:t>
         </w:r>
         <w:r>
           <w:rPr>
@@ -2523,12 +2398,7 @@
     </w:p>
     <w:p>
       <w:pPr>
-        <w:pStyle w:val="11"/>
-        <w:tabs>
-          <w:tab w:val="right" w:leader="dot" w:pos="9911"/>
-        </w:tabs>
-        <w:spacing w:after="0"/>
-        <w:ind w:firstLine="0"/>
+        <w:pStyle w:val="aff"/>
         <w:rPr>
           <w:rFonts w:asciiTheme="minorHAnsi" w:hAnsiTheme="minorHAnsi" w:cstheme="minorBidi"/>
           <w:noProof/>
@@ -2536,7 +2406,7 @@
           <w:szCs w:val="22"/>
         </w:rPr>
       </w:pPr>
-      <w:hyperlink w:anchor="_Toc492373835" w:history="1">
+      <w:hyperlink w:anchor="_Toc492597035" w:history="1">
         <w:r>
           <w:rPr>
             <w:rStyle w:val="af2"/>
@@ -2563,7 +2433,7 @@
             <w:noProof/>
             <w:webHidden/>
           </w:rPr>
-          <w:instrText xml:space="preserve"> PAGEREF _Toc492373835 \h </w:instrText>
+          <w:instrText xml:space="preserve"> PAGEREF _Toc492597035 \h </w:instrText>
         </w:r>
         <w:r>
           <w:rPr>
@@ -2583,7 +2453,7 @@
             <w:noProof/>
             <w:webHidden/>
           </w:rPr>
-          <w:t>62</w:t>
+          <w:t>20</w:t>
         </w:r>
         <w:r>
           <w:rPr>
@@ -2596,12 +2466,7 @@
     </w:p>
     <w:p>
       <w:pPr>
-        <w:pStyle w:val="11"/>
-        <w:tabs>
-          <w:tab w:val="right" w:leader="dot" w:pos="9911"/>
-        </w:tabs>
-        <w:spacing w:after="0"/>
-        <w:ind w:firstLine="0"/>
+        <w:pStyle w:val="aff"/>
         <w:rPr>
           <w:rFonts w:asciiTheme="minorHAnsi" w:hAnsiTheme="minorHAnsi" w:cstheme="minorBidi"/>
           <w:noProof/>
@@ -2609,7 +2474,7 @@
           <w:szCs w:val="22"/>
         </w:rPr>
       </w:pPr>
-      <w:hyperlink w:anchor="_Toc492373836" w:history="1">
+      <w:hyperlink w:anchor="_Toc492597036" w:history="1">
         <w:r>
           <w:rPr>
             <w:rStyle w:val="af2"/>
@@ -2636,7 +2501,7 @@
             <w:noProof/>
             <w:webHidden/>
           </w:rPr>
-          <w:instrText xml:space="preserve"> PAGEREF _Toc492373836 \h </w:instrText>
+          <w:instrText xml:space="preserve"> PAGEREF _Toc492597036 \h </w:instrText>
         </w:r>
         <w:r>
           <w:rPr>
@@ -2656,7 +2521,7 @@
             <w:noProof/>
             <w:webHidden/>
           </w:rPr>
-          <w:t>63</w:t>
+          <w:t>21</w:t>
         </w:r>
         <w:r>
           <w:rPr>
@@ -2669,12 +2534,7 @@
     </w:p>
     <w:p>
       <w:pPr>
-        <w:pStyle w:val="11"/>
-        <w:tabs>
-          <w:tab w:val="right" w:leader="dot" w:pos="9911"/>
-        </w:tabs>
-        <w:spacing w:after="0"/>
-        <w:ind w:firstLine="0"/>
+        <w:pStyle w:val="aff"/>
         <w:rPr>
           <w:rFonts w:asciiTheme="minorHAnsi" w:hAnsiTheme="minorHAnsi" w:cstheme="minorBidi"/>
           <w:noProof/>
@@ -2682,7 +2542,7 @@
           <w:szCs w:val="22"/>
         </w:rPr>
       </w:pPr>
-      <w:hyperlink w:anchor="_Toc492373837" w:history="1">
+      <w:hyperlink w:anchor="_Toc492597037" w:history="1">
         <w:r>
           <w:rPr>
             <w:rStyle w:val="af2"/>
@@ -2709,7 +2569,7 @@
             <w:noProof/>
             <w:webHidden/>
           </w:rPr>
-          <w:instrText xml:space="preserve"> PAGEREF _Toc492373837 \h </w:instrText>
+          <w:instrText xml:space="preserve"> PAGEREF _Toc492597037 \h </w:instrText>
         </w:r>
         <w:r>
           <w:rPr>
@@ -2729,7 +2589,7 @@
             <w:noProof/>
             <w:webHidden/>
           </w:rPr>
-          <w:t>64</w:t>
+          <w:t>22</w:t>
         </w:r>
         <w:r>
           <w:rPr>
@@ -2742,12 +2602,7 @@
     </w:p>
     <w:p>
       <w:pPr>
-        <w:pStyle w:val="11"/>
-        <w:tabs>
-          <w:tab w:val="right" w:leader="dot" w:pos="9911"/>
-        </w:tabs>
-        <w:spacing w:after="0"/>
-        <w:ind w:firstLine="0"/>
+        <w:pStyle w:val="aff"/>
         <w:rPr>
           <w:rFonts w:asciiTheme="minorHAnsi" w:hAnsiTheme="minorHAnsi" w:cstheme="minorBidi"/>
           <w:noProof/>
@@ -2755,7 +2610,7 @@
           <w:szCs w:val="22"/>
         </w:rPr>
       </w:pPr>
-      <w:hyperlink w:anchor="_Toc492373838" w:history="1">
+      <w:hyperlink w:anchor="_Toc492597038" w:history="1">
         <w:r>
           <w:rPr>
             <w:rStyle w:val="af2"/>
@@ -2782,7 +2637,7 @@
             <w:noProof/>
             <w:webHidden/>
           </w:rPr>
-          <w:instrText xml:space="preserve"> PAGEREF _Toc492373838 \h </w:instrText>
+          <w:instrText xml:space="preserve"> PAGEREF _Toc492597038 \h </w:instrText>
         </w:r>
         <w:r>
           <w:rPr>
@@ -2802,7 +2657,7 @@
             <w:noProof/>
             <w:webHidden/>
           </w:rPr>
-          <w:t>65</w:t>
+          <w:t>23</w:t>
         </w:r>
         <w:r>
           <w:rPr>
@@ -2815,12 +2670,7 @@
     </w:p>
     <w:p>
       <w:pPr>
-        <w:pStyle w:val="11"/>
-        <w:tabs>
-          <w:tab w:val="right" w:leader="dot" w:pos="9911"/>
-        </w:tabs>
-        <w:spacing w:after="0"/>
-        <w:ind w:firstLine="0"/>
+        <w:pStyle w:val="aff"/>
         <w:rPr>
           <w:rFonts w:asciiTheme="minorHAnsi" w:hAnsiTheme="minorHAnsi" w:cstheme="minorBidi"/>
           <w:noProof/>
@@ -2828,7 +2678,7 @@
           <w:szCs w:val="22"/>
         </w:rPr>
       </w:pPr>
-      <w:hyperlink w:anchor="_Toc492373839" w:history="1">
+      <w:hyperlink w:anchor="_Toc492597039" w:history="1">
         <w:r>
           <w:rPr>
             <w:rStyle w:val="af2"/>
@@ -2855,7 +2705,7 @@
             <w:noProof/>
             <w:webHidden/>
           </w:rPr>
-          <w:instrText xml:space="preserve"> PAGEREF _Toc492373839 \h </w:instrText>
+          <w:instrText xml:space="preserve"> PAGEREF _Toc492597039 \h </w:instrText>
         </w:r>
         <w:r>
           <w:rPr>
@@ -2875,7 +2725,7 @@
             <w:noProof/>
             <w:webHidden/>
           </w:rPr>
-          <w:t>66</w:t>
+          <w:t>24</w:t>
         </w:r>
         <w:r>
           <w:rPr>
@@ -2888,12 +2738,7 @@
     </w:p>
     <w:p>
       <w:pPr>
-        <w:pStyle w:val="11"/>
-        <w:tabs>
-          <w:tab w:val="right" w:leader="dot" w:pos="9911"/>
-        </w:tabs>
-        <w:spacing w:after="0"/>
-        <w:ind w:firstLine="0"/>
+        <w:pStyle w:val="aff"/>
         <w:rPr>
           <w:rFonts w:asciiTheme="minorHAnsi" w:hAnsiTheme="minorHAnsi" w:cstheme="minorBidi"/>
           <w:noProof/>
@@ -2901,7 +2746,7 @@
           <w:szCs w:val="22"/>
         </w:rPr>
       </w:pPr>
-      <w:hyperlink w:anchor="_Toc492373840" w:history="1">
+      <w:hyperlink w:anchor="_Toc492597040" w:history="1">
         <w:r>
           <w:rPr>
             <w:rStyle w:val="af2"/>
@@ -2928,7 +2773,7 @@
             <w:noProof/>
             <w:webHidden/>
           </w:rPr>
-          <w:instrText xml:space="preserve"> PAGEREF _Toc492373840 \h </w:instrText>
+          <w:instrText xml:space="preserve"> PAGEREF _Toc492597040 \h </w:instrText>
         </w:r>
         <w:r>
           <w:rPr>
@@ -2948,7 +2793,7 @@
             <w:noProof/>
             <w:webHidden/>
           </w:rPr>
-          <w:t>67</w:t>
+          <w:t>25</w:t>
         </w:r>
         <w:r>
           <w:rPr>
@@ -2961,12 +2806,7 @@
     </w:p>
     <w:p>
       <w:pPr>
-        <w:pStyle w:val="11"/>
-        <w:tabs>
-          <w:tab w:val="right" w:leader="dot" w:pos="9911"/>
-        </w:tabs>
-        <w:spacing w:after="0"/>
-        <w:ind w:firstLine="0"/>
+        <w:pStyle w:val="aff"/>
         <w:rPr>
           <w:rFonts w:asciiTheme="minorHAnsi" w:hAnsiTheme="minorHAnsi" w:cstheme="minorBidi"/>
           <w:noProof/>
@@ -2974,7 +2814,7 @@
           <w:szCs w:val="22"/>
         </w:rPr>
       </w:pPr>
-      <w:hyperlink w:anchor="_Toc492373841" w:history="1">
+      <w:hyperlink w:anchor="_Toc492597041" w:history="1">
         <w:r>
           <w:rPr>
             <w:rStyle w:val="af2"/>
@@ -3001,7 +2841,7 @@
             <w:noProof/>
             <w:webHidden/>
           </w:rPr>
-          <w:instrText xml:space="preserve"> PAGEREF _Toc492373841 \h </w:instrText>
+          <w:instrText xml:space="preserve"> PAGEREF _Toc492597041 \h </w:instrText>
         </w:r>
         <w:r>
           <w:rPr>
@@ -3021,7 +2861,7 @@
             <w:noProof/>
             <w:webHidden/>
           </w:rPr>
-          <w:t>68</w:t>
+          <w:t>26</w:t>
         </w:r>
         <w:r>
           <w:rPr>
@@ -3034,12 +2874,7 @@
     </w:p>
     <w:p>
       <w:pPr>
-        <w:pStyle w:val="11"/>
-        <w:tabs>
-          <w:tab w:val="right" w:leader="dot" w:pos="9911"/>
-        </w:tabs>
-        <w:spacing w:after="0"/>
-        <w:ind w:firstLine="0"/>
+        <w:pStyle w:val="aff"/>
         <w:rPr>
           <w:rFonts w:asciiTheme="minorHAnsi" w:hAnsiTheme="minorHAnsi" w:cstheme="minorBidi"/>
           <w:noProof/>
@@ -3047,7 +2882,7 @@
           <w:szCs w:val="22"/>
         </w:rPr>
       </w:pPr>
-      <w:hyperlink w:anchor="_Toc492373842" w:history="1">
+      <w:hyperlink w:anchor="_Toc492597042" w:history="1">
         <w:r>
           <w:rPr>
             <w:rStyle w:val="af2"/>
@@ -3074,7 +2909,7 @@
             <w:noProof/>
             <w:webHidden/>
           </w:rPr>
-          <w:instrText xml:space="preserve"> PAGEREF _Toc492373842 \h </w:instrText>
+          <w:instrText xml:space="preserve"> PAGEREF _Toc492597042 \h </w:instrText>
         </w:r>
         <w:r>
           <w:rPr>
@@ -3094,7 +2929,7 @@
             <w:noProof/>
             <w:webHidden/>
           </w:rPr>
-          <w:t>69</w:t>
+          <w:t>27</w:t>
         </w:r>
         <w:r>
           <w:rPr>
@@ -3107,12 +2942,7 @@
     </w:p>
     <w:p>
       <w:pPr>
-        <w:pStyle w:val="11"/>
-        <w:tabs>
-          <w:tab w:val="right" w:leader="dot" w:pos="9911"/>
-        </w:tabs>
-        <w:spacing w:after="0"/>
-        <w:ind w:firstLine="0"/>
+        <w:pStyle w:val="aff"/>
         <w:rPr>
           <w:rFonts w:asciiTheme="minorHAnsi" w:hAnsiTheme="minorHAnsi" w:cstheme="minorBidi"/>
           <w:noProof/>
@@ -3120,7 +2950,7 @@
           <w:szCs w:val="22"/>
         </w:rPr>
       </w:pPr>
-      <w:hyperlink w:anchor="_Toc492373843" w:history="1">
+      <w:hyperlink w:anchor="_Toc492597043" w:history="1">
         <w:r>
           <w:rPr>
             <w:rStyle w:val="af2"/>
@@ -3128,6 +2958,8 @@
           </w:rPr>
           <w:t>Приложение Х. Тесты для задания 8</w:t>
         </w:r>
+        <w:bookmarkStart w:id="0" w:name="_GoBack"/>
+        <w:bookmarkEnd w:id="0"/>
         <w:r>
           <w:rPr>
             <w:noProof/>
@@ -3147,7 +2979,7 @@
             <w:noProof/>
             <w:webHidden/>
           </w:rPr>
-          <w:instrText xml:space="preserve"> PAGEREF _Toc492373843 \h </w:instrText>
+          <w:instrText xml:space="preserve"> PAGEREF _Toc492597043 \h </w:instrText>
         </w:r>
         <w:r>
           <w:rPr>
@@ -3167,7 +2999,7 @@
             <w:noProof/>
             <w:webHidden/>
           </w:rPr>
-          <w:t>70</w:t>
+          <w:t>28</w:t>
         </w:r>
         <w:r>
           <w:rPr>
@@ -3180,12 +3012,7 @@
     </w:p>
     <w:p>
       <w:pPr>
-        <w:pStyle w:val="11"/>
-        <w:tabs>
-          <w:tab w:val="right" w:leader="dot" w:pos="9911"/>
-        </w:tabs>
-        <w:spacing w:after="0"/>
-        <w:ind w:firstLine="0"/>
+        <w:pStyle w:val="aff"/>
         <w:rPr>
           <w:rFonts w:asciiTheme="minorHAnsi" w:hAnsiTheme="minorHAnsi" w:cstheme="minorBidi"/>
           <w:noProof/>
@@ -3193,7 +3020,7 @@
           <w:szCs w:val="22"/>
         </w:rPr>
       </w:pPr>
-      <w:hyperlink w:anchor="_Toc492373844" w:history="1">
+      <w:hyperlink w:anchor="_Toc492597044" w:history="1">
         <w:r>
           <w:rPr>
             <w:rStyle w:val="af2"/>
@@ -3220,7 +3047,7 @@
             <w:noProof/>
             <w:webHidden/>
           </w:rPr>
-          <w:instrText xml:space="preserve"> PAGEREF _Toc492373844 \h </w:instrText>
+          <w:instrText xml:space="preserve"> PAGEREF _Toc492597044 \h </w:instrText>
         </w:r>
         <w:r>
           <w:rPr>
@@ -3240,7 +3067,7 @@
             <w:noProof/>
             <w:webHidden/>
           </w:rPr>
-          <w:t>71</w:t>
+          <w:t>29</w:t>
         </w:r>
         <w:r>
           <w:rPr>
@@ -3253,12 +3080,7 @@
     </w:p>
     <w:p>
       <w:pPr>
-        <w:pStyle w:val="11"/>
-        <w:tabs>
-          <w:tab w:val="right" w:leader="dot" w:pos="9911"/>
-        </w:tabs>
-        <w:spacing w:after="0"/>
-        <w:ind w:firstLine="0"/>
+        <w:pStyle w:val="aff"/>
         <w:rPr>
           <w:rFonts w:asciiTheme="minorHAnsi" w:hAnsiTheme="minorHAnsi" w:cstheme="minorBidi"/>
           <w:noProof/>
@@ -3266,7 +3088,7 @@
           <w:szCs w:val="22"/>
         </w:rPr>
       </w:pPr>
-      <w:hyperlink w:anchor="_Toc492373845" w:history="1">
+      <w:hyperlink w:anchor="_Toc492597045" w:history="1">
         <w:r>
           <w:rPr>
             <w:rStyle w:val="af2"/>
@@ -3293,7 +3115,7 @@
             <w:noProof/>
             <w:webHidden/>
           </w:rPr>
-          <w:instrText xml:space="preserve"> PAGEREF _Toc492373845 \h </w:instrText>
+          <w:instrText xml:space="preserve"> PAGEREF _Toc492597045 \h </w:instrText>
         </w:r>
         <w:r>
           <w:rPr>
@@ -3313,7 +3135,7 @@
             <w:noProof/>
             <w:webHidden/>
           </w:rPr>
-          <w:t>72</w:t>
+          <w:t>30</w:t>
         </w:r>
         <w:r>
           <w:rPr>
@@ -3326,12 +3148,7 @@
     </w:p>
     <w:p>
       <w:pPr>
-        <w:pStyle w:val="11"/>
-        <w:tabs>
-          <w:tab w:val="right" w:leader="dot" w:pos="9911"/>
-        </w:tabs>
-        <w:spacing w:after="0"/>
-        <w:ind w:firstLine="0"/>
+        <w:pStyle w:val="aff"/>
         <w:rPr>
           <w:rFonts w:asciiTheme="minorHAnsi" w:hAnsiTheme="minorHAnsi" w:cstheme="minorBidi"/>
           <w:noProof/>
@@ -3339,7 +3156,7 @@
           <w:szCs w:val="22"/>
         </w:rPr>
       </w:pPr>
-      <w:hyperlink w:anchor="_Toc492373846" w:history="1">
+      <w:hyperlink w:anchor="_Toc492597046" w:history="1">
         <w:r>
           <w:rPr>
             <w:rStyle w:val="af2"/>
@@ -3366,7 +3183,7 @@
             <w:noProof/>
             <w:webHidden/>
           </w:rPr>
-          <w:instrText xml:space="preserve"> PAGEREF _Toc492373846 \h </w:instrText>
+          <w:instrText xml:space="preserve"> PAGEREF _Toc492597046 \h </w:instrText>
         </w:r>
         <w:r>
           <w:rPr>
@@ -3386,7 +3203,7 @@
             <w:noProof/>
             <w:webHidden/>
           </w:rPr>
-          <w:t>73</w:t>
+          <w:t>31</w:t>
         </w:r>
         <w:r>
           <w:rPr>
@@ -3399,7 +3216,7 @@
     </w:p>
     <w:p>
       <w:pPr>
-        <w:ind w:firstLine="0"/>
+        <w:pStyle w:val="aff"/>
       </w:pPr>
       <w:r>
         <w:fldChar w:fldCharType="end"/>
@@ -3408,16 +3225,21 @@
     <w:p>
       <w:pPr>
         <w:pStyle w:val="1"/>
+        <w:numPr>
+          <w:ilvl w:val="0"/>
+          <w:numId w:val="0"/>
+        </w:numPr>
+        <w:ind w:left="432"/>
       </w:pPr>
       <w:r>
         <w:br w:type="page"/>
       </w:r>
-      <w:bookmarkStart w:id="0" w:name="_Toc492373810"/>
+      <w:bookmarkStart w:id="1" w:name="_Toc492597010"/>
       <w:r>
         <w:lastRenderedPageBreak/>
         <w:t>Введение</w:t>
       </w:r>
-      <w:bookmarkEnd w:id="0"/>
+      <w:bookmarkEnd w:id="1"/>
     </w:p>
     <w:p>
       <w:r>
@@ -3624,12 +3446,12 @@
       <w:pPr>
         <w:pStyle w:val="1"/>
       </w:pPr>
-      <w:bookmarkStart w:id="1" w:name="_Toc492373811"/>
+      <w:bookmarkStart w:id="2" w:name="_Toc492597011"/>
       <w:r>
         <w:lastRenderedPageBreak/>
-        <w:t>Задание 1</w:t>
-      </w:r>
-      <w:bookmarkEnd w:id="1"/>
+        <w:t>Дерево игры</w:t>
+      </w:r>
+      <w:bookmarkEnd w:id="2"/>
     </w:p>
     <w:p>
       <w:r>
@@ -3655,6 +3477,50 @@
       </w:r>
     </w:p>
     <w:p>
+      <w:r>
+        <w:t>Игра для двух игроков определяется её деревом. Соперники делают ходы по очереди. Первый игрок начинает игру. Игра кончается или вничью, или победой одного из игроков. Листья дерева этой игры могут иметь значения</w:t>
+      </w:r>
+      <w:r>
+        <w:t xml:space="preserve">, равные одному из трёх чисел: плюс </w:t>
+      </w:r>
+      <w:r>
+        <w:t>1</w:t>
+      </w:r>
+      <w:r>
+        <w:t xml:space="preserve"> – </w:t>
+      </w:r>
+      <w:r>
+        <w:t>победа</w:t>
+      </w:r>
+      <w:r>
+        <w:t xml:space="preserve"> первого игрока, минус </w:t>
+      </w:r>
+      <w:r>
+        <w:t xml:space="preserve">1 </w:t>
+      </w:r>
+      <w:r>
+        <w:t xml:space="preserve">– </w:t>
+      </w:r>
+      <w:r>
+        <w:t>победа</w:t>
+      </w:r>
+      <w:r>
+        <w:t xml:space="preserve"> второго игрока, 0 – </w:t>
+      </w:r>
+      <w:r>
+        <w:t>ничья.</w:t>
+      </w:r>
+      <w:r>
+        <w:t xml:space="preserve"> </w:t>
+      </w:r>
+      <w:r>
+        <w:t>Требуется определить победителя</w:t>
+      </w:r>
+      <w:r>
+        <w:t>, если оба противника следуют правильной стратегии.</w:t>
+      </w:r>
+    </w:p>
+    <w:p>
       <w:pPr>
         <w:pStyle w:val="2"/>
       </w:pPr>
@@ -3664,259 +3530,77 @@
     </w:p>
     <w:p>
       <w:r>
-        <w:t>Данная задача представляет из себя типичную задачу на теорию графов. Услови</w:t>
-      </w:r>
-      <w:r>
-        <w:t xml:space="preserve">я задания представлены на </w:t>
-      </w:r>
-      <w:r>
-        <w:fldChar w:fldCharType="begin"/>
-      </w:r>
-      <w:r>
-        <w:instrText xml:space="preserve"> REF _Ref492159014 \h </w:instrText>
-      </w:r>
-      <w:r>
-        <w:fldChar w:fldCharType="separate"/>
-      </w:r>
-      <w:r>
-        <w:t>рисун</w:t>
-      </w:r>
-      <w:r>
-        <w:t>к</w:t>
-      </w:r>
-      <w:r>
-        <w:t>е</w:t>
+        <w:t>Как видно из условия задания, для такой игры возможны три исхода: победа первого игрока, победа второго игрока, ничья. Деревом игры является дерево с фиксированной вершиной, от которой идут узлы. Узлы, в свою очередь, могут быть двух типов: внутренние и концевые. Концевые узлы несут информацию о победителе.</w:t>
+      </w:r>
+    </w:p>
+    <w:p>
+      <w:pPr>
+        <w:pStyle w:val="3"/>
+      </w:pPr>
+      <w:r>
+        <w:t>Входные и выходные данные</w:t>
+      </w:r>
+    </w:p>
+    <w:p>
+      <w:r>
+        <w:t>Входными данными является информация о каждом из узлов дерева, исключая корневой. В первой</w:t>
+      </w:r>
+      <w:r>
+        <w:t xml:space="preserve"> строке входного файла содержится натуральное числ</w:t>
+      </w:r>
+      <w:r>
+        <w:t>о</w:t>
+      </w:r>
+      <w:r>
+        <w:t xml:space="preserve"> – суммарное количество</w:t>
+      </w:r>
+      <w:r>
+        <w:t xml:space="preserve"> узлов дерева, включая корневой узел. </w:t>
+      </w:r>
+      <w:r>
+        <w:t>Далее в отдельных строках идет описание каждого узла: указывается его тип (внутренний, концевой) – символ («</w:t>
+      </w:r>
+      <w:r>
+        <w:rPr>
+          <w:lang w:val="en-US"/>
+        </w:rPr>
+        <w:t>N</w:t>
+      </w:r>
+      <w:r>
+        <w:t>» для внутреннего либо «</w:t>
+      </w:r>
+      <w:r>
+        <w:rPr>
+          <w:lang w:val="en-US"/>
+        </w:rPr>
+        <w:t>L</w:t>
+      </w:r>
+      <w:r>
+        <w:t>»</w:t>
       </w:r>
       <w:r>
         <w:t xml:space="preserve"> </w:t>
       </w:r>
       <w:r>
-        <w:rPr>
-          <w:noProof/>
-          <w:cs/>
-        </w:rPr>
-        <w:t>‎</w:t>
-      </w:r>
-      <w:r>
-        <w:rPr>
-          <w:noProof/>
-        </w:rPr>
-        <w:t>2</w:t>
-      </w:r>
-      <w:r>
-        <w:t>.</w:t>
-      </w:r>
-      <w:r>
-        <w:rPr>
-          <w:noProof/>
-        </w:rPr>
-        <w:t>1</w:t>
-      </w:r>
-      <w:r>
-        <w:fldChar w:fldCharType="end"/>
-      </w:r>
-      <w:r>
-        <w:t>.</w:t>
-      </w:r>
-    </w:p>
-    <w:p>
-      <w:pPr>
-        <w:pStyle w:val="ae"/>
-      </w:pPr>
-      <w:r>
-        <w:rPr>
-          <w:noProof/>
-        </w:rPr>
-        <w:drawing>
-          <wp:inline distT="0" distB="0" distL="0" distR="0">
-            <wp:extent cx="6339144" cy="2057400"/>
-            <wp:effectExtent l="0" t="0" r="5080" b="0"/>
-            <wp:docPr id="1" name="Рисунок 1"/>
-            <wp:cNvGraphicFramePr>
-              <a:graphicFrameLocks xmlns:a="http://schemas.openxmlformats.org/drawingml/2006/main" noChangeAspect="1"/>
-            </wp:cNvGraphicFramePr>
-            <a:graphic xmlns:a="http://schemas.openxmlformats.org/drawingml/2006/main">
-              <a:graphicData uri="http://schemas.openxmlformats.org/drawingml/2006/picture">
-                <pic:pic xmlns:pic="http://schemas.openxmlformats.org/drawingml/2006/picture">
-                  <pic:nvPicPr>
-                    <pic:cNvPr id="1" name="Task1.PNG"/>
-                    <pic:cNvPicPr/>
-                  </pic:nvPicPr>
-                  <pic:blipFill rotWithShape="1">
-                    <a:blip r:embed="rId8">
-                      <a:extLst>
-                        <a:ext uri="{28A0092B-C50C-407E-A947-70E740481C1C}">
-                          <a14:useLocalDpi xmlns:a14="http://schemas.microsoft.com/office/drawing/2010/main" val="0"/>
-                        </a:ext>
-                      </a:extLst>
-                    </a:blip>
-                    <a:srcRect b="62524"/>
-                    <a:stretch/>
-                  </pic:blipFill>
-                  <pic:spPr bwMode="auto">
-                    <a:xfrm>
-                      <a:off x="0" y="0"/>
-                      <a:ext cx="6363165" cy="2065196"/>
-                    </a:xfrm>
-                    <a:prstGeom prst="rect">
-                      <a:avLst/>
-                    </a:prstGeom>
-                    <a:ln>
-                      <a:noFill/>
-                    </a:ln>
-                    <a:extLst>
-                      <a:ext uri="{53640926-AAD7-44D8-BBD7-CCE9431645EC}">
-                        <a14:shadowObscured xmlns:a14="http://schemas.microsoft.com/office/drawing/2010/main"/>
-                      </a:ext>
-                    </a:extLst>
-                  </pic:spPr>
-                </pic:pic>
-              </a:graphicData>
-            </a:graphic>
-          </wp:inline>
-        </w:drawing>
-      </w:r>
-    </w:p>
-    <w:p>
-      <w:pPr>
-        <w:pStyle w:val="af"/>
-      </w:pPr>
-      <w:bookmarkStart w:id="2" w:name="_Ref492159014"/>
-      <w:bookmarkStart w:id="3" w:name="_Ref492159027"/>
-      <w:r>
-        <w:t xml:space="preserve">Рисунок </w:t>
-      </w:r>
-      <w:r>
-        <w:fldChar w:fldCharType="begin"/>
-      </w:r>
-      <w:r>
-        <w:instrText xml:space="preserve"> STYLEREF 1 \s </w:instrText>
-      </w:r>
-      <w:r>
-        <w:fldChar w:fldCharType="separate"/>
-      </w:r>
-      <w:r>
-        <w:rPr>
-          <w:noProof/>
-          <w:cs/>
-        </w:rPr>
-        <w:t>‎</w:t>
-      </w:r>
-      <w:r>
-        <w:rPr>
-          <w:noProof/>
-        </w:rPr>
-        <w:t>2</w:t>
-      </w:r>
-      <w:r>
-        <w:fldChar w:fldCharType="end"/>
-      </w:r>
-      <w:r>
-        <w:t>.</w:t>
-      </w:r>
-      <w:r>
-        <w:fldChar w:fldCharType="begin"/>
-      </w:r>
-      <w:r>
-        <w:instrText xml:space="preserve"> SEQ Рисунок \* ARABIC \s 1 </w:instrText>
-      </w:r>
-      <w:r>
-        <w:fldChar w:fldCharType="separate"/>
-      </w:r>
-      <w:r>
-        <w:rPr>
-          <w:noProof/>
-        </w:rPr>
-        <w:t>1</w:t>
-      </w:r>
-      <w:r>
-        <w:fldChar w:fldCharType="end"/>
-      </w:r>
-      <w:bookmarkEnd w:id="2"/>
+        <w:t>для концевого), натуральное число – родительский узел, и, если узел является концевым, то победитель – одно из следующих чисел: плюс 1 для победы первого игрока, 0 для ничьей, минус 1 в случае победы второго игрока.</w:t>
+      </w:r>
+    </w:p>
+    <w:p>
+      <w:r>
+        <w:t>Выходные данные: информация о победителе при условии, что каждый игрок следует правильной стратегии</w:t>
+      </w:r>
+      <w:r>
+        <w:t xml:space="preserve"> (см. информацию о победителе в конце предыдущего абзаца)</w:t>
+      </w:r>
       <w:r>
         <w:t xml:space="preserve">. </w:t>
       </w:r>
-      <w:bookmarkStart w:id="4" w:name="_Ref492159024"/>
-      <w:r>
-        <w:t>Условия задания 1</w:t>
-      </w:r>
-      <w:bookmarkEnd w:id="3"/>
-      <w:bookmarkEnd w:id="4"/>
-    </w:p>
-    <w:p>
-      <w:r>
-        <w:t>Как видно из условия задания, для такой игры возможны три исхода: победа первого игрока, победа второго игрока, ничья. Деревом игры является дерево с фиксированной вершиной, от которой идут узлы. Узлы, в свою очередь, могут быть двух типов: внутренние и концевые. Концевые узлы несут информацию о победителе.</w:t>
-      </w:r>
-    </w:p>
-    <w:p>
-      <w:pPr>
-        <w:pStyle w:val="3"/>
-      </w:pPr>
-      <w:r>
-        <w:t>Входные и выходные данные</w:t>
-      </w:r>
-    </w:p>
-    <w:p>
-      <w:r>
-        <w:t>Входными данными является информация о каждом из узлов дерева, исключая корневой. В первой</w:t>
-      </w:r>
-      <w:r>
-        <w:t xml:space="preserve"> строке входного файла содержится натуральное числ</w:t>
-      </w:r>
-      <w:r>
-        <w:t>о</w:t>
-      </w:r>
-      <w:r>
-        <w:t xml:space="preserve"> – суммарное количество</w:t>
-      </w:r>
-      <w:r>
-        <w:t xml:space="preserve"> узлов дерева, включая корневой узел. </w:t>
-      </w:r>
-      <w:r>
-        <w:t>Далее в отдельных строках идет описание каждого узла: указывается его тип (внутренний, концевой) – символ («</w:t>
-      </w:r>
-      <w:r>
-        <w:rPr>
-          <w:lang w:val="en-US"/>
-        </w:rPr>
-        <w:t>N</w:t>
-      </w:r>
-      <w:r>
-        <w:t>» для внутреннего либо «</w:t>
-      </w:r>
-      <w:r>
-        <w:rPr>
-          <w:lang w:val="en-US"/>
-        </w:rPr>
-        <w:t>L</w:t>
-      </w:r>
-      <w:r>
-        <w:t>»</w:t>
-      </w:r>
-      <w:r>
-        <w:t xml:space="preserve"> </w:t>
-      </w:r>
-      <w:r>
-        <w:t>для концевого), натуральное число – родительский узел, и, если узел является концевым, то победитель – одно из следующих чисел: плюс 1 для победы первого игрока, 0 для ничьей, минус 1 в случае победы второго игрока.</w:t>
-      </w:r>
-    </w:p>
-    <w:p>
-      <w:r>
-        <w:t>Выходные данные: информация о победителе при условии, что каждый игрок следует правильной стратегии</w:t>
-      </w:r>
-      <w:r>
-        <w:t xml:space="preserve"> (см. информацию о победителе в конце предыдущего абзаца)</w:t>
-      </w:r>
-      <w:r>
-        <w:t xml:space="preserve">. </w:t>
-      </w:r>
     </w:p>
     <w:p>
       <w:pPr>
         <w:pStyle w:val="2"/>
       </w:pPr>
       <w:r>
-        <w:lastRenderedPageBreak/>
         <w:t>Разработка алгоритма</w:t>
       </w:r>
     </w:p>
@@ -4056,17 +3740,11 @@
         <w:t>, который представляет собой практическую реализацию алгоритма, представленного ранее.</w:t>
       </w:r>
     </w:p>
-    <w:p/>
-    <w:p/>
     <w:p>
       <w:pPr>
         <w:pStyle w:val="ae"/>
       </w:pPr>
       <w:r>
-        <w:rPr>
-          <w:noProof/>
-        </w:rPr>
-        <w:lastRenderedPageBreak/>
         <w:drawing>
           <wp:inline distT="0" distB="0" distL="0" distR="0">
             <wp:extent cx="1657350" cy="2914650"/>
@@ -4083,7 +3761,7 @@
                     <pic:cNvPicPr/>
                   </pic:nvPicPr>
                   <pic:blipFill rotWithShape="1">
-                    <a:blip r:embed="rId9">
+                    <a:blip r:embed="rId8">
                       <a:extLst>
                         <a:ext uri="{28A0092B-C50C-407E-A947-70E740481C1C}">
                           <a14:useLocalDpi xmlns:a14="http://schemas.microsoft.com/office/drawing/2010/main" val="0"/>
@@ -4121,8 +3799,8 @@
       <w:pPr>
         <w:pStyle w:val="af"/>
       </w:pPr>
-      <w:bookmarkStart w:id="5" w:name="_Ref492211527"/>
-      <w:bookmarkStart w:id="6" w:name="_Ref492211482"/>
+      <w:bookmarkStart w:id="3" w:name="_Ref492211527"/>
+      <w:bookmarkStart w:id="4" w:name="_Ref492211482"/>
       <w:r>
         <w:t xml:space="preserve">Рисунок </w:t>
       </w:r>
@@ -4172,11 +3850,11 @@
       <w:r>
         <w:fldChar w:fldCharType="end"/>
       </w:r>
-      <w:bookmarkEnd w:id="5"/>
+      <w:bookmarkEnd w:id="3"/>
       <w:r>
         <w:t>. Диаграмма классов для задания 1</w:t>
       </w:r>
-      <w:bookmarkEnd w:id="6"/>
+      <w:bookmarkEnd w:id="4"/>
     </w:p>
     <w:p>
       <w:r>
@@ -4359,17 +4037,11 @@
         <w:t>.</w:t>
       </w:r>
     </w:p>
-    <w:p/>
-    <w:p/>
-    <w:p/>
     <w:p>
       <w:pPr>
         <w:pStyle w:val="ae"/>
       </w:pPr>
       <w:r>
-        <w:rPr>
-          <w:noProof/>
-        </w:rPr>
         <w:drawing>
           <wp:inline distT="0" distB="0" distL="0" distR="0" wp14:anchorId="062C972C" wp14:editId="77B02376">
             <wp:extent cx="6071870" cy="4006021"/>
@@ -4386,7 +4058,7 @@
                     <pic:cNvPicPr/>
                   </pic:nvPicPr>
                   <pic:blipFill rotWithShape="1">
-                    <a:blip r:embed="rId8">
+                    <a:blip r:embed="rId9">
                       <a:extLst>
                         <a:ext uri="{28A0092B-C50C-407E-A947-70E740481C1C}">
                           <a14:useLocalDpi xmlns:a14="http://schemas.microsoft.com/office/drawing/2010/main" val="0"/>
@@ -4424,7 +4096,7 @@
       <w:pPr>
         <w:pStyle w:val="af"/>
       </w:pPr>
-      <w:bookmarkStart w:id="7" w:name="_Ref492212439"/>
+      <w:bookmarkStart w:id="5" w:name="_Ref492212439"/>
       <w:r>
         <w:t xml:space="preserve">Рисунок </w:t>
       </w:r>
@@ -4474,7 +4146,7 @@
       <w:r>
         <w:fldChar w:fldCharType="end"/>
       </w:r>
-      <w:bookmarkEnd w:id="7"/>
+      <w:bookmarkEnd w:id="5"/>
       <w:r>
         <w:t>. Контрольные тесты</w:t>
       </w:r>
@@ -4484,9 +4156,6 @@
         <w:pStyle w:val="ae"/>
       </w:pPr>
       <w:r>
-        <w:rPr>
-          <w:noProof/>
-        </w:rPr>
         <w:drawing>
           <wp:inline distT="0" distB="0" distL="0" distR="0">
             <wp:extent cx="6299835" cy="3933825"/>
@@ -4546,7 +4215,7 @@
           <w:szCs w:val="32"/>
         </w:rPr>
       </w:pPr>
-      <w:bookmarkStart w:id="8" w:name="_Ref492215456"/>
+      <w:bookmarkStart w:id="6" w:name="_Ref492215456"/>
       <w:r>
         <w:t xml:space="preserve">Рисунок </w:t>
       </w:r>
@@ -4596,7 +4265,7 @@
       <w:r>
         <w:fldChar w:fldCharType="end"/>
       </w:r>
-      <w:bookmarkEnd w:id="8"/>
+      <w:bookmarkEnd w:id="6"/>
       <w:r>
         <w:t>. Результаты тестирования</w:t>
       </w:r>
@@ -4608,12 +4277,11 @@
       <w:pPr>
         <w:pStyle w:val="1"/>
       </w:pPr>
-      <w:bookmarkStart w:id="9" w:name="_Toc492373812"/>
-      <w:r>
-        <w:lastRenderedPageBreak/>
-        <w:t>Задание 2</w:t>
-      </w:r>
-      <w:bookmarkEnd w:id="9"/>
+      <w:bookmarkStart w:id="7" w:name="_Toc492597012"/>
+      <w:r>
+        <w:t>Матрицы</w:t>
+      </w:r>
+      <w:bookmarkEnd w:id="7"/>
     </w:p>
     <w:p>
       <w:r>
@@ -4637,6 +4305,235 @@
       <w:r>
         <w:t>. Эта задача отличается от предыдущей, по области она принадлежит линейной алгебре.</w:t>
       </w:r>
+    </w:p>
+    <w:p>
+      <w:r>
+        <w:t xml:space="preserve">Требуется </w:t>
+      </w:r>
+      <w:proofErr w:type="gramStart"/>
+      <w:r>
+        <w:t xml:space="preserve">вычислить </w:t>
+      </w:r>
+      <m:oMath>
+        <m:r>
+          <w:rPr>
+            <w:rFonts w:ascii="Cambria Math" w:hAnsi="Cambria Math"/>
+          </w:rPr>
+          <m:t>(</m:t>
+        </m:r>
+        <m:r>
+          <w:rPr>
+            <w:rFonts w:ascii="Cambria Math" w:hAnsi="Cambria Math"/>
+            <w:lang w:val="en-US"/>
+          </w:rPr>
+          <m:t>i</m:t>
+        </m:r>
+        <m:r>
+          <w:rPr>
+            <w:rFonts w:ascii="Cambria Math" w:hAnsi="Cambria Math"/>
+          </w:rPr>
+          <m:t>,</m:t>
+        </m:r>
+        <m:r>
+          <w:rPr>
+            <w:rFonts w:ascii="Cambria Math" w:hAnsi="Cambria Math"/>
+            <w:lang w:val="en-US"/>
+          </w:rPr>
+          <m:t>j</m:t>
+        </m:r>
+        <m:r>
+          <w:rPr>
+            <w:rFonts w:ascii="Cambria Math" w:hAnsi="Cambria Math"/>
+          </w:rPr>
+          <m:t>)</m:t>
+        </m:r>
+      </m:oMath>
+      <w:r>
+        <w:t xml:space="preserve"> элемент</w:t>
+      </w:r>
+      <w:proofErr w:type="gramEnd"/>
+      <w:r>
+        <w:t xml:space="preserve"> продукта перемножения </w:t>
+      </w:r>
+      <m:oMath>
+        <m:r>
+          <w:rPr>
+            <w:rFonts w:ascii="Cambria Math" w:hAnsi="Cambria Math"/>
+            <w:lang w:val="en-US"/>
+          </w:rPr>
+          <m:t>m</m:t>
+        </m:r>
+      </m:oMath>
+      <w:r>
+        <w:t xml:space="preserve"> </w:t>
+      </w:r>
+      <w:r>
+        <w:t xml:space="preserve">матриц размером </w:t>
+      </w:r>
+      <m:oMath>
+        <m:r>
+          <w:rPr>
+            <w:rFonts w:ascii="Cambria Math" w:hAnsi="Cambria Math"/>
+            <w:lang w:val="en-US"/>
+          </w:rPr>
+          <m:t>n</m:t>
+        </m:r>
+        <m:r>
+          <w:rPr>
+            <w:rFonts w:ascii="Cambria Math" w:hAnsi="Cambria Math"/>
+          </w:rPr>
+          <m:t>×</m:t>
+        </m:r>
+        <m:r>
+          <w:rPr>
+            <w:rFonts w:ascii="Cambria Math" w:hAnsi="Cambria Math"/>
+            <w:lang w:val="en-US"/>
+          </w:rPr>
+          <m:t>n</m:t>
+        </m:r>
+      </m:oMath>
+      <w:r>
+        <w:t xml:space="preserve"> по модулю </w:t>
+      </w:r>
+      <m:oMath>
+        <m:r>
+          <w:rPr>
+            <w:rFonts w:ascii="Cambria Math" w:hAnsi="Cambria Math"/>
+            <w:lang w:val="en-US"/>
+          </w:rPr>
+          <m:t>p</m:t>
+        </m:r>
+      </m:oMath>
+      <w:r>
+        <w:t>.</w:t>
+      </w:r>
+      <w:r>
+        <w:t xml:space="preserve"> Умножение матриц соответствует математическому представлению о нем</w:t>
+      </w:r>
+      <w:proofErr w:type="gramStart"/>
+      <w:r>
+        <w:t xml:space="preserve">: </w:t>
+      </w:r>
+      <m:oMath>
+        <m:sSub>
+          <m:sSubPr>
+            <m:ctrlPr>
+              <w:rPr>
+                <w:rFonts w:ascii="Cambria Math" w:hAnsi="Cambria Math"/>
+                <w:i/>
+              </w:rPr>
+            </m:ctrlPr>
+          </m:sSubPr>
+          <m:e>
+            <m:r>
+              <w:rPr>
+                <w:rFonts w:ascii="Cambria Math" w:hAnsi="Cambria Math"/>
+              </w:rPr>
+              <m:t>C</m:t>
+            </m:r>
+          </m:e>
+          <m:sub>
+            <m:r>
+              <w:rPr>
+                <w:rFonts w:ascii="Cambria Math" w:hAnsi="Cambria Math"/>
+              </w:rPr>
+              <m:t>ij</m:t>
+            </m:r>
+          </m:sub>
+        </m:sSub>
+        <m:r>
+          <w:rPr>
+            <w:rFonts w:ascii="Cambria Math" w:hAnsi="Cambria Math"/>
+          </w:rPr>
+          <m:t>=</m:t>
+        </m:r>
+        <m:nary>
+          <m:naryPr>
+            <m:chr m:val="∑"/>
+            <m:limLoc m:val="undOvr"/>
+            <m:ctrlPr>
+              <w:rPr>
+                <w:rFonts w:ascii="Cambria Math" w:hAnsi="Cambria Math"/>
+                <w:i/>
+              </w:rPr>
+            </m:ctrlPr>
+          </m:naryPr>
+          <m:sub>
+            <m:r>
+              <w:rPr>
+                <w:rFonts w:ascii="Cambria Math" w:hAnsi="Cambria Math"/>
+              </w:rPr>
+              <m:t>k=1</m:t>
+            </m:r>
+          </m:sub>
+          <m:sup>
+            <m:r>
+              <w:rPr>
+                <w:rFonts w:ascii="Cambria Math" w:hAnsi="Cambria Math"/>
+              </w:rPr>
+              <m:t>n</m:t>
+            </m:r>
+          </m:sup>
+          <m:e>
+            <m:sSub>
+              <m:sSubPr>
+                <m:ctrlPr>
+                  <w:rPr>
+                    <w:rFonts w:ascii="Cambria Math" w:hAnsi="Cambria Math"/>
+                    <w:i/>
+                  </w:rPr>
+                </m:ctrlPr>
+              </m:sSubPr>
+              <m:e>
+                <m:r>
+                  <w:rPr>
+                    <w:rFonts w:ascii="Cambria Math" w:hAnsi="Cambria Math"/>
+                  </w:rPr>
+                  <m:t>A</m:t>
+                </m:r>
+              </m:e>
+              <m:sub>
+                <m:r>
+                  <w:rPr>
+                    <w:rFonts w:ascii="Cambria Math" w:hAnsi="Cambria Math"/>
+                  </w:rPr>
+                  <m:t>ik</m:t>
+                </m:r>
+              </m:sub>
+            </m:sSub>
+            <m:sSub>
+              <m:sSubPr>
+                <m:ctrlPr>
+                  <w:rPr>
+                    <w:rFonts w:ascii="Cambria Math" w:hAnsi="Cambria Math"/>
+                    <w:i/>
+                  </w:rPr>
+                </m:ctrlPr>
+              </m:sSubPr>
+              <m:e>
+                <m:r>
+                  <w:rPr>
+                    <w:rFonts w:ascii="Cambria Math" w:hAnsi="Cambria Math"/>
+                  </w:rPr>
+                  <m:t>B</m:t>
+                </m:r>
+              </m:e>
+              <m:sub>
+                <m:r>
+                  <w:rPr>
+                    <w:rFonts w:ascii="Cambria Math" w:hAnsi="Cambria Math"/>
+                  </w:rPr>
+                  <m:t>kj</m:t>
+                </m:r>
+              </m:sub>
+            </m:sSub>
+          </m:e>
+        </m:nary>
+      </m:oMath>
+      <w:r>
+        <w:t>.</w:t>
+      </w:r>
+      <w:proofErr w:type="gramEnd"/>
     </w:p>
     <w:p>
       <w:pPr>
@@ -4652,173 +4549,19 @@
     </w:p>
     <w:p>
       <w:r>
-        <w:t>При анализе условия задачи, представленном на</w:t>
-      </w:r>
-      <w:r>
-        <w:t xml:space="preserve"> </w:t>
-      </w:r>
-      <w:r>
-        <w:fldChar w:fldCharType="begin"/>
-      </w:r>
-      <w:r>
-        <w:instrText xml:space="preserve"> REF _Ref492213853 \h </w:instrText>
-      </w:r>
-      <w:r>
-        <w:fldChar w:fldCharType="separate"/>
-      </w:r>
-      <w:r>
-        <w:t>рисун</w:t>
-      </w:r>
-      <w:r>
-        <w:t>к</w:t>
-      </w:r>
-      <w:r>
-        <w:t xml:space="preserve">е </w:t>
-      </w:r>
-      <w:r>
-        <w:rPr>
-          <w:noProof/>
-          <w:cs/>
-        </w:rPr>
-        <w:t>‎</w:t>
-      </w:r>
-      <w:r>
-        <w:rPr>
-          <w:noProof/>
-        </w:rPr>
-        <w:t>3</w:t>
-      </w:r>
-      <w:r>
-        <w:t>.</w:t>
-      </w:r>
-      <w:r>
-        <w:rPr>
-          <w:noProof/>
-        </w:rPr>
-        <w:t>1</w:t>
-      </w:r>
-      <w:r>
-        <w:fldChar w:fldCharType="end"/>
-      </w:r>
-      <w:r>
-        <w:t>, можно заметить формулу перемножения матриц. С первого взгляда достаточно реализовать алгоритм перемножения матриц.</w:t>
-      </w:r>
-    </w:p>
-    <w:p>
-      <w:pPr>
-        <w:pStyle w:val="ae"/>
-      </w:pPr>
-      <w:r>
-        <w:rPr>
-          <w:noProof/>
-        </w:rPr>
-        <w:drawing>
-          <wp:inline distT="0" distB="0" distL="0" distR="0">
-            <wp:extent cx="6320834" cy="2867025"/>
-            <wp:effectExtent l="0" t="0" r="3810" b="0"/>
-            <wp:docPr id="10" name="Рисунок 10"/>
-            <wp:cNvGraphicFramePr>
-              <a:graphicFrameLocks xmlns:a="http://schemas.openxmlformats.org/drawingml/2006/main" noChangeAspect="1"/>
-            </wp:cNvGraphicFramePr>
-            <a:graphic xmlns:a="http://schemas.openxmlformats.org/drawingml/2006/main">
-              <a:graphicData uri="http://schemas.openxmlformats.org/drawingml/2006/picture">
-                <pic:pic xmlns:pic="http://schemas.openxmlformats.org/drawingml/2006/picture">
-                  <pic:nvPicPr>
-                    <pic:cNvPr id="10" name="Task2.PNG"/>
-                    <pic:cNvPicPr/>
-                  </pic:nvPicPr>
-                  <pic:blipFill rotWithShape="1">
-                    <a:blip r:embed="rId11">
-                      <a:extLst>
-                        <a:ext uri="{28A0092B-C50C-407E-A947-70E740481C1C}">
-                          <a14:useLocalDpi xmlns:a14="http://schemas.microsoft.com/office/drawing/2010/main" val="0"/>
-                        </a:ext>
-                      </a:extLst>
-                    </a:blip>
-                    <a:srcRect b="38034"/>
-                    <a:stretch/>
-                  </pic:blipFill>
-                  <pic:spPr bwMode="auto">
-                    <a:xfrm>
-                      <a:off x="0" y="0"/>
-                      <a:ext cx="6333767" cy="2872891"/>
-                    </a:xfrm>
-                    <a:prstGeom prst="rect">
-                      <a:avLst/>
-                    </a:prstGeom>
-                    <a:ln>
-                      <a:noFill/>
-                    </a:ln>
-                    <a:extLst>
-                      <a:ext uri="{53640926-AAD7-44D8-BBD7-CCE9431645EC}">
-                        <a14:shadowObscured xmlns:a14="http://schemas.microsoft.com/office/drawing/2010/main"/>
-                      </a:ext>
-                    </a:extLst>
-                  </pic:spPr>
-                </pic:pic>
-              </a:graphicData>
-            </a:graphic>
-          </wp:inline>
-        </w:drawing>
-      </w:r>
-    </w:p>
-    <w:p>
-      <w:pPr>
-        <w:pStyle w:val="af"/>
-      </w:pPr>
-      <w:bookmarkStart w:id="10" w:name="_Ref492213853"/>
-      <w:r>
-        <w:t xml:space="preserve">Рисунок </w:t>
-      </w:r>
-      <w:r>
-        <w:fldChar w:fldCharType="begin"/>
-      </w:r>
-      <w:r>
-        <w:instrText xml:space="preserve"> STYLEREF 1 \s </w:instrText>
-      </w:r>
-      <w:r>
-        <w:fldChar w:fldCharType="separate"/>
-      </w:r>
-      <w:r>
-        <w:rPr>
-          <w:noProof/>
-          <w:cs/>
-        </w:rPr>
-        <w:t>‎</w:t>
-      </w:r>
-      <w:r>
-        <w:rPr>
-          <w:noProof/>
-        </w:rPr>
-        <w:t>3</w:t>
-      </w:r>
-      <w:r>
-        <w:fldChar w:fldCharType="end"/>
-      </w:r>
-      <w:r>
-        <w:t>.</w:t>
-      </w:r>
-      <w:r>
-        <w:fldChar w:fldCharType="begin"/>
-      </w:r>
-      <w:r>
-        <w:instrText xml:space="preserve"> SEQ Рисунок \* ARABIC \s 1 </w:instrText>
-      </w:r>
-      <w:r>
-        <w:fldChar w:fldCharType="separate"/>
-      </w:r>
-      <w:r>
-        <w:rPr>
-          <w:noProof/>
-        </w:rPr>
-        <w:t>1</w:t>
-      </w:r>
-      <w:r>
-        <w:fldChar w:fldCharType="end"/>
-      </w:r>
-      <w:bookmarkEnd w:id="10"/>
-      <w:r>
-        <w:t>. Условия задания 2</w:t>
+        <w:t>При анализе условия задачи</w:t>
+      </w:r>
+      <w:r>
+        <w:t xml:space="preserve"> можно заметить формулу перемножения матриц. С первого взгляда достаточно реализова</w:t>
+      </w:r>
+      <w:r>
+        <w:t>ть алгоритм перемножения матриц</w:t>
+      </w:r>
+      <w:r>
+        <w:t xml:space="preserve">, </w:t>
+      </w:r>
+      <w:r>
+        <w:t>так как решение с его помощью будет полным.</w:t>
       </w:r>
     </w:p>
     <w:p>
@@ -4923,11 +4666,7 @@
         <w:t xml:space="preserve">В первой строке содержится натуральное число в диапазоне от 1 до 200 – количество матриц, натуральное число в том же диапазоне – размер каждой из матриц. </w:t>
       </w:r>
       <w:r>
-        <w:t xml:space="preserve">В следующей строке содержатся </w:t>
-      </w:r>
-      <w:r>
-        <w:lastRenderedPageBreak/>
-        <w:t>два натуральных числа, не превышающих вышеописанный размер матриц – строка и столбец элемента, который нужно будет вывести.</w:t>
+        <w:t>В следующей строке содержатся два натуральных числа, не превышающих вышеописанный размер матриц – строка и столбец элемента, который нужно будет вывести.</w:t>
       </w:r>
     </w:p>
     <w:p>
@@ -5061,7 +4800,6 @@
         </w:numPr>
       </w:pPr>
       <w:r>
-        <w:lastRenderedPageBreak/>
         <w:t>Тестирование и отладка приложения</w:t>
       </w:r>
     </w:p>
@@ -5127,9 +4865,6 @@
         <w:pStyle w:val="ae"/>
       </w:pPr>
       <w:r>
-        <w:rPr>
-          <w:noProof/>
-        </w:rPr>
         <w:drawing>
           <wp:inline distT="0" distB="0" distL="0" distR="0">
             <wp:extent cx="6299835" cy="1725295"/>
@@ -5184,7 +4919,7 @@
       <w:pPr>
         <w:pStyle w:val="af"/>
       </w:pPr>
-      <w:bookmarkStart w:id="11" w:name="_Ref492217040"/>
+      <w:bookmarkStart w:id="8" w:name="_Ref492217040"/>
       <w:r>
         <w:t xml:space="preserve">Рисунок </w:t>
       </w:r>
@@ -5234,7 +4969,7 @@
       <w:r>
         <w:fldChar w:fldCharType="end"/>
       </w:r>
-      <w:bookmarkEnd w:id="11"/>
+      <w:bookmarkEnd w:id="8"/>
       <w:r>
         <w:t>. Контрольные примеры</w:t>
       </w:r>
@@ -5322,9 +5057,6 @@
         <w:pStyle w:val="ae"/>
       </w:pPr>
       <w:r>
-        <w:rPr>
-          <w:noProof/>
-        </w:rPr>
         <w:drawing>
           <wp:inline distT="0" distB="0" distL="0" distR="0">
             <wp:extent cx="6299835" cy="1552575"/>
@@ -5379,7 +5111,7 @@
       <w:pPr>
         <w:pStyle w:val="af"/>
       </w:pPr>
-      <w:bookmarkStart w:id="12" w:name="_Ref492331691"/>
+      <w:bookmarkStart w:id="9" w:name="_Ref492331691"/>
       <w:r>
         <w:t xml:space="preserve">Рисунок </w:t>
       </w:r>
@@ -5429,7 +5161,7 @@
       <w:r>
         <w:fldChar w:fldCharType="end"/>
       </w:r>
-      <w:bookmarkEnd w:id="12"/>
+      <w:bookmarkEnd w:id="9"/>
       <w:r>
         <w:t>. Результаты тестирования задания 2</w:t>
       </w:r>
@@ -5458,12 +5190,11 @@
       <w:pPr>
         <w:pStyle w:val="1"/>
       </w:pPr>
-      <w:bookmarkStart w:id="13" w:name="_Toc492373813"/>
-      <w:r>
-        <w:lastRenderedPageBreak/>
-        <w:t>Задание 3</w:t>
-      </w:r>
-      <w:bookmarkEnd w:id="13"/>
+      <w:bookmarkStart w:id="10" w:name="_Toc492597013"/>
+      <w:r>
+        <w:t>Принадлежность точки фигуре</w:t>
+      </w:r>
+      <w:bookmarkEnd w:id="10"/>
     </w:p>
     <w:p>
       <w:r>
@@ -5477,87 +5208,79 @@
       </w:r>
     </w:p>
     <w:p>
-      <w:pPr>
-        <w:pStyle w:val="2"/>
-        <w:numPr>
-          <w:ilvl w:val="1"/>
-          <w:numId w:val="7"/>
-        </w:numPr>
-      </w:pPr>
-      <w:r>
-        <w:t>Анализ задачи</w:t>
-      </w:r>
-    </w:p>
-    <w:p>
-      <w:r>
-        <w:t xml:space="preserve">Задача взята из книги </w:t>
-      </w:r>
-      <w:r>
-        <w:t>[</w:t>
-      </w:r>
-      <w:r>
+      <w:r>
+        <w:t xml:space="preserve">Для пары действительных </w:t>
+      </w:r>
+      <w:proofErr w:type="gramStart"/>
+      <w:r>
+        <w:t xml:space="preserve">чисел </w:t>
+      </w:r>
+      <m:oMath>
+        <m:r>
+          <w:rPr>
+            <w:rFonts w:ascii="Cambria Math" w:hAnsi="Cambria Math"/>
+          </w:rPr>
+          <m:t>(x,y)</m:t>
+        </m:r>
+      </m:oMath>
+      <w:r>
+        <w:t xml:space="preserve"> </w:t>
+      </w:r>
+      <w:r>
+        <w:t>следует</w:t>
+      </w:r>
+      <w:proofErr w:type="gramEnd"/>
+      <w:r>
+        <w:t xml:space="preserve"> выяснить, принадлежит ли точка с заданными координатами фигуре. </w:t>
+      </w:r>
+      <w:r>
+        <w:fldChar w:fldCharType="begin"/>
+      </w:r>
+      <w:r>
+        <w:instrText xml:space="preserve"> REF _Ref492217848 \h </w:instrText>
+      </w:r>
+      <w:r>
+        <w:fldChar w:fldCharType="separate"/>
+      </w:r>
+      <w:r>
+        <w:t xml:space="preserve">Рисунок </w:t>
+      </w:r>
+      <w:r>
+        <w:rPr>
+          <w:noProof/>
+          <w:cs/>
+        </w:rPr>
+        <w:t>‎</w:t>
+      </w:r>
+      <w:r>
+        <w:rPr>
+          <w:noProof/>
+        </w:rPr>
+        <w:t>4</w:t>
+      </w:r>
+      <w:r>
+        <w:t>.</w:t>
+      </w:r>
+      <w:r>
+        <w:rPr>
+          <w:noProof/>
+        </w:rPr>
         <w:t>1</w:t>
       </w:r>
       <w:r>
-        <w:t>]</w:t>
-      </w:r>
-      <w:r>
-        <w:t xml:space="preserve">, </w:t>
-      </w:r>
-      <w:r>
-        <w:rPr>
-          <w:i/>
-          <w:iCs/>
-        </w:rPr>
-        <w:t>вариант д</w:t>
-      </w:r>
-      <w:r>
-        <w:t>.</w:t>
+        <w:fldChar w:fldCharType="end"/>
       </w:r>
       <w:r>
         <w:t xml:space="preserve"> </w:t>
       </w:r>
       <w:r>
-        <w:t xml:space="preserve">Условие задачи можно видеть на </w:t>
-      </w:r>
-      <w:r>
-        <w:fldChar w:fldCharType="begin"/>
-      </w:r>
-      <w:r>
-        <w:instrText xml:space="preserve"> REF _Ref492217848 \h </w:instrText>
-      </w:r>
-      <w:r>
-        <w:fldChar w:fldCharType="separate"/>
-      </w:r>
-      <w:r>
-        <w:t>рисун</w:t>
-      </w:r>
-      <w:r>
-        <w:t>к</w:t>
-      </w:r>
-      <w:r>
-        <w:t>е</w:t>
-      </w:r>
-      <w:r>
-        <w:rPr>
-          <w:noProof/>
-        </w:rPr>
-        <w:t xml:space="preserve"> 4</w:t>
-      </w:r>
-      <w:r>
-        <w:t>.</w:t>
-      </w:r>
-      <w:r>
-        <w:rPr>
-          <w:noProof/>
-        </w:rPr>
-        <w:t>1</w:t>
-      </w:r>
-      <w:r>
-        <w:fldChar w:fldCharType="end"/>
-      </w:r>
-      <w:r>
-        <w:t>.</w:t>
+        <w:t>иллюстрирует заданную фигуру</w:t>
+      </w:r>
+      <w:r>
+        <w:t xml:space="preserve"> – </w:t>
+      </w:r>
+      <w:r>
+        <w:t>дан ромб высотой 2, шириной 1. Середина ромба лежит в начале координат.</w:t>
       </w:r>
     </w:p>
     <w:p>
@@ -5565,13 +5288,10 @@
         <w:pStyle w:val="ae"/>
       </w:pPr>
       <w:r>
-        <w:rPr>
-          <w:noProof/>
-        </w:rPr>
         <w:drawing>
-          <wp:inline distT="0" distB="0" distL="0" distR="0">
-            <wp:extent cx="5743575" cy="4683223"/>
-            <wp:effectExtent l="0" t="0" r="0" b="3175"/>
+          <wp:inline distT="0" distB="0" distL="0" distR="0" wp14:anchorId="378ECCF7" wp14:editId="7C5A0242">
+            <wp:extent cx="1389561" cy="1891665"/>
+            <wp:effectExtent l="0" t="0" r="1270" b="0"/>
             <wp:docPr id="15" name="Рисунок 15"/>
             <wp:cNvGraphicFramePr>
               <a:graphicFrameLocks xmlns:a="http://schemas.openxmlformats.org/drawingml/2006/main" noChangeAspect="1"/>
@@ -5591,13 +5311,13 @@
                         </a:ext>
                       </a:extLst>
                     </a:blip>
-                    <a:srcRect t="1997" r="1724" b="1791"/>
+                    <a:srcRect l="31793" t="59333" r="44423" b="1791"/>
                     <a:stretch/>
                   </pic:blipFill>
                   <pic:spPr bwMode="auto">
                     <a:xfrm>
                       <a:off x="0" y="0"/>
-                      <a:ext cx="5749031" cy="4687672"/>
+                      <a:ext cx="1391377" cy="1894137"/>
                     </a:xfrm>
                     <a:prstGeom prst="rect">
                       <a:avLst/>
@@ -5622,7 +5342,7 @@
       <w:pPr>
         <w:pStyle w:val="af"/>
       </w:pPr>
-      <w:bookmarkStart w:id="14" w:name="_Ref492217848"/>
+      <w:bookmarkStart w:id="11" w:name="_Ref492217848"/>
       <w:r>
         <w:t xml:space="preserve">Рисунок </w:t>
       </w:r>
@@ -5672,79 +5392,9 @@
       <w:r>
         <w:fldChar w:fldCharType="end"/>
       </w:r>
-      <w:bookmarkEnd w:id="14"/>
+      <w:bookmarkEnd w:id="11"/>
       <w:r>
         <w:t>. Условия задания 3</w:t>
-      </w:r>
-    </w:p>
-    <w:p>
-      <w:r>
-        <w:t>В качестве фигуры дан ромб высотой 2, шириной 1. Середина ромба лежит в начале координат.</w:t>
-      </w:r>
-      <w:r>
-        <w:t xml:space="preserve"> В качестве возможного решения можно разделить </w:t>
-      </w:r>
-      <w:r>
-        <w:t>ромб на две симметричные относительно оси абсцисс части – верхнюю и нижнюю.</w:t>
-      </w:r>
-      <w:r>
-        <w:t xml:space="preserve"> Нетрудно заметить, что каждая из таких частей представляет из себя </w:t>
-      </w:r>
-      <w:r>
-        <w:t>график модуля, смещенного по оси ординат.</w:t>
-      </w:r>
-      <w:r>
-        <w:t xml:space="preserve"> Для предварительной проверки попадания можно использовать окружающий прямоугольник, ориентированный по осям.</w:t>
-      </w:r>
-    </w:p>
-    <w:p>
-      <w:pPr>
-        <w:pStyle w:val="3"/>
-      </w:pPr>
-      <w:r>
-        <w:lastRenderedPageBreak/>
-        <w:t>Входные и выходные данные</w:t>
-      </w:r>
-    </w:p>
-    <w:p>
-      <w:r>
-        <w:t xml:space="preserve">В качестве </w:t>
-      </w:r>
-      <w:r>
-        <w:rPr>
-          <w:b/>
-          <w:bCs/>
-        </w:rPr>
-        <w:t>входных данных</w:t>
-      </w:r>
-      <w:r>
-        <w:t xml:space="preserve"> служит пара действительных чисел – абсцисса и ордината точки, для которой требуется проверить принадлежность фигуре.</w:t>
-      </w:r>
-      <w:r>
-        <w:t xml:space="preserve"> Фигура, по условию задачи, является константой.</w:t>
-      </w:r>
-    </w:p>
-    <w:p>
-      <w:r>
-        <w:t xml:space="preserve">На </w:t>
-      </w:r>
-      <w:r>
-        <w:rPr>
-          <w:b/>
-          <w:bCs/>
-        </w:rPr>
-        <w:t>выходе</w:t>
-      </w:r>
-      <w:r>
-        <w:t xml:space="preserve"> получаем единственное </w:t>
-      </w:r>
-      <w:proofErr w:type="spellStart"/>
-      <w:r>
-        <w:t>булевое</w:t>
-      </w:r>
-      <w:proofErr w:type="spellEnd"/>
-      <w:r>
-        <w:t xml:space="preserve"> значение – информация о том, принадлежит ли точка данной фигуре.</w:t>
       </w:r>
     </w:p>
     <w:p>
@@ -5756,55 +5406,73 @@
         </w:numPr>
       </w:pPr>
       <w:r>
-        <w:t>Разработка алгоритма</w:t>
-      </w:r>
-    </w:p>
-    <w:p>
-      <w:r>
-        <w:t xml:space="preserve">Исходя из предположений выше, был разработан </w:t>
-      </w:r>
-      <w:r>
-        <w:t>алгоритм определения принадлежности точки данной фигуре.</w:t>
-      </w:r>
-      <w:r>
-        <w:t xml:space="preserve"> Б</w:t>
-      </w:r>
-      <w:r>
-        <w:t xml:space="preserve">лок-схему </w:t>
-      </w:r>
-      <w:r>
-        <w:t xml:space="preserve">данного алгоритма </w:t>
-      </w:r>
-      <w:r>
-        <w:t>можно увидеть в приложении Г.</w:t>
-      </w:r>
-      <w:r>
-        <w:t xml:space="preserve"> </w:t>
-      </w:r>
-    </w:p>
-    <w:p>
-      <w:r>
-        <w:t>Для определения принадлежности точки заданному ромбу вычисляются координаты окружающего прямоугольника.</w:t>
-      </w:r>
-      <w:r>
-        <w:t xml:space="preserve"> Если точка находится внутри окружающего прямоуго</w:t>
-      </w:r>
-      <w:r>
-        <w:t xml:space="preserve">льника, то вычисляется значение функции модуля в данной точке. Так как ромб симметричен, то </w:t>
-      </w:r>
-      <w:r>
-        <w:t>значение функции также симметрично относительно прямой, проходящей через центр ромба и параллельной оси абсцисс.</w:t>
-      </w:r>
-    </w:p>
-    <w:p>
-      <w:r>
-        <w:t>Таким образом, после вычисления значения функции модуля в точке, абсцисса которой равна абсциссе заданной точки, ордината заданной точки сравнивается с полученным значением функции.</w:t>
-      </w:r>
-      <w:r>
-        <w:t xml:space="preserve"> Если ордината не превышает верхней половины ромба </w:t>
-      </w:r>
-      <w:r>
-        <w:t>и не ниже нижней половины ромба, то точка принадлежит данной фигуре. В любом другом случае точка лежит вне фигуры.</w:t>
+        <w:t>Анализ задачи</w:t>
+      </w:r>
+    </w:p>
+    <w:p>
+      <w:r>
+        <w:t xml:space="preserve">В качестве возможного решения можно разделить </w:t>
+      </w:r>
+      <w:r>
+        <w:t>ромб на две симметричные относительно оси абсцисс части – верхнюю и нижнюю.</w:t>
+      </w:r>
+      <w:r>
+        <w:t xml:space="preserve"> Нетрудно заметить, что каждая из таких частей представляет из себя </w:t>
+      </w:r>
+      <w:r>
+        <w:t>график модуля, смещенного по оси ординат.</w:t>
+      </w:r>
+      <w:r>
+        <w:t xml:space="preserve"> Для предварительной проверки попадания можно использовать окружающий прямоугольник, ориентированный по осям.</w:t>
+      </w:r>
+    </w:p>
+    <w:p>
+      <w:pPr>
+        <w:pStyle w:val="3"/>
+      </w:pPr>
+      <w:r>
+        <w:t>Входные и выходные данные</w:t>
+      </w:r>
+    </w:p>
+    <w:p>
+      <w:r>
+        <w:t xml:space="preserve">В качестве </w:t>
+      </w:r>
+      <w:r>
+        <w:rPr>
+          <w:b/>
+          <w:bCs/>
+        </w:rPr>
+        <w:t>входных данных</w:t>
+      </w:r>
+      <w:r>
+        <w:t xml:space="preserve"> служит пара действительных чисел – абсцисса и ордината точки, для которой требуется проверить принадлежность фигуре.</w:t>
+      </w:r>
+      <w:r>
+        <w:t xml:space="preserve"> Фигура, по условию задачи, является константой.</w:t>
+      </w:r>
+    </w:p>
+    <w:p>
+      <w:r>
+        <w:t xml:space="preserve">На </w:t>
+      </w:r>
+      <w:r>
+        <w:rPr>
+          <w:b/>
+          <w:bCs/>
+        </w:rPr>
+        <w:t>выходе</w:t>
+      </w:r>
+      <w:r>
+        <w:t xml:space="preserve"> получаем единственное </w:t>
+      </w:r>
+      <w:proofErr w:type="spellStart"/>
+      <w:r>
+        <w:t>булевое</w:t>
+      </w:r>
+      <w:proofErr w:type="spellEnd"/>
+      <w:r>
+        <w:t xml:space="preserve"> значение – информация о том, принадлежит ли точка данной фигуре.</w:t>
       </w:r>
     </w:p>
     <w:p>
@@ -5816,6 +5484,66 @@
         </w:numPr>
       </w:pPr>
       <w:r>
+        <w:t>Разработка алгоритма</w:t>
+      </w:r>
+    </w:p>
+    <w:p>
+      <w:r>
+        <w:t xml:space="preserve">Исходя из предположений выше, был разработан </w:t>
+      </w:r>
+      <w:r>
+        <w:t>алгоритм определения принадлежности точки данной фигуре.</w:t>
+      </w:r>
+      <w:r>
+        <w:t xml:space="preserve"> Б</w:t>
+      </w:r>
+      <w:r>
+        <w:t xml:space="preserve">лок-схему </w:t>
+      </w:r>
+      <w:r>
+        <w:t xml:space="preserve">данного алгоритма </w:t>
+      </w:r>
+      <w:r>
+        <w:t>можно увидеть в приложении Г.</w:t>
+      </w:r>
+      <w:r>
+        <w:t xml:space="preserve"> </w:t>
+      </w:r>
+    </w:p>
+    <w:p>
+      <w:r>
+        <w:t>Для определения принадлежности точки заданному ромбу вычисляются координаты окружающего прямоугольника.</w:t>
+      </w:r>
+      <w:r>
+        <w:t xml:space="preserve"> Если точка находится внутри окружающего прямоуго</w:t>
+      </w:r>
+      <w:r>
+        <w:t xml:space="preserve">льника, то вычисляется значение функции модуля в данной точке. Так как ромб симметричен, то </w:t>
+      </w:r>
+      <w:r>
+        <w:t>значение функции также симметрично относительно прямой, проходящей через центр ромба и параллельной оси абсцисс.</w:t>
+      </w:r>
+    </w:p>
+    <w:p>
+      <w:r>
+        <w:t>Таким образом, после вычисления значения функции модуля в точке, абсцисса которой равна абсциссе заданной точки, ордината заданной точки сравнивается с полученным значением функции.</w:t>
+      </w:r>
+      <w:r>
+        <w:t xml:space="preserve"> Если ордината не превышает верхней половины ромба </w:t>
+      </w:r>
+      <w:r>
+        <w:t>и не ниже нижней половины ромба, то точка принадлежит данной фигуре. В любом другом случае точка лежит вне фигуры.</w:t>
+      </w:r>
+    </w:p>
+    <w:p>
+      <w:pPr>
+        <w:pStyle w:val="2"/>
+        <w:numPr>
+          <w:ilvl w:val="1"/>
+          <w:numId w:val="7"/>
+        </w:numPr>
+      </w:pPr>
+      <w:r>
         <w:t>Реализация программной системы</w:t>
       </w:r>
     </w:p>
@@ -5955,11 +5683,7 @@
         <w:t>введение точек – графическим интерфейсом.</w:t>
       </w:r>
       <w:r>
-        <w:t xml:space="preserve"> В </w:t>
-      </w:r>
-      <w:r>
-        <w:lastRenderedPageBreak/>
-        <w:t xml:space="preserve">центре окна находится фигура, в данном случае, ромб, </w:t>
+        <w:t xml:space="preserve"> В центре окна находится фигура, в данном случае, ромб, </w:t>
       </w:r>
       <w:r>
         <w:t>видны оси координат и разметка.</w:t>
@@ -6034,9 +5758,6 @@
         <w:pStyle w:val="ae"/>
       </w:pPr>
       <w:r>
-        <w:rPr>
-          <w:noProof/>
-        </w:rPr>
         <w:drawing>
           <wp:inline distT="0" distB="0" distL="0" distR="0" wp14:anchorId="31598A55" wp14:editId="10F2907E">
             <wp:extent cx="5600700" cy="4076700"/>
@@ -6078,7 +5799,7 @@
       <w:pPr>
         <w:pStyle w:val="af"/>
       </w:pPr>
-      <w:bookmarkStart w:id="15" w:name="_Ref492220808"/>
+      <w:bookmarkStart w:id="12" w:name="_Ref492220808"/>
       <w:r>
         <w:t xml:space="preserve">Рисунок </w:t>
       </w:r>
@@ -6128,7 +5849,7 @@
       <w:r>
         <w:fldChar w:fldCharType="end"/>
       </w:r>
-      <w:bookmarkEnd w:id="15"/>
+      <w:bookmarkEnd w:id="12"/>
       <w:r>
         <w:t>. Внешний вид программы</w:t>
       </w:r>
@@ -6332,11 +6053,7 @@
         <w:t xml:space="preserve"> </w:t>
       </w:r>
       <w:r>
-        <w:t xml:space="preserve">Частные поля данного </w:t>
-      </w:r>
-      <w:r>
-        <w:lastRenderedPageBreak/>
-        <w:t xml:space="preserve">класса содержат информацию о местоположении, габаритах фигуры. </w:t>
+        <w:t xml:space="preserve">Частные поля данного класса содержат информацию о местоположении, габаритах фигуры. </w:t>
       </w:r>
       <w:r>
         <w:t xml:space="preserve">Диаграмма классов представлена на </w:t>
@@ -6387,9 +6104,6 @@
         <w:pStyle w:val="ae"/>
       </w:pPr>
       <w:r>
-        <w:rPr>
-          <w:noProof/>
-        </w:rPr>
         <w:drawing>
           <wp:inline distT="0" distB="0" distL="0" distR="0">
             <wp:extent cx="3320289" cy="4276725"/>
@@ -6444,7 +6158,7 @@
       <w:pPr>
         <w:pStyle w:val="af"/>
       </w:pPr>
-      <w:bookmarkStart w:id="16" w:name="_Ref492222080"/>
+      <w:bookmarkStart w:id="13" w:name="_Ref492222080"/>
       <w:r>
         <w:t xml:space="preserve">Рисунок </w:t>
       </w:r>
@@ -6494,7 +6208,7 @@
       <w:r>
         <w:fldChar w:fldCharType="end"/>
       </w:r>
-      <w:bookmarkEnd w:id="16"/>
+      <w:bookmarkEnd w:id="13"/>
       <w:r>
         <w:t>. Диаграмма классов задания 3</w:t>
       </w:r>
@@ -6538,7 +6252,6 @@
         <w:keepNext/>
       </w:pPr>
       <w:r>
-        <w:lastRenderedPageBreak/>
         <w:t xml:space="preserve">Так как входными данными являются </w:t>
       </w:r>
       <w:proofErr w:type="gramStart"/>
@@ -6659,12 +6372,11 @@
       <w:pPr>
         <w:pStyle w:val="1"/>
       </w:pPr>
-      <w:bookmarkStart w:id="17" w:name="_Toc492373814"/>
-      <w:r>
-        <w:lastRenderedPageBreak/>
-        <w:t>Задание 4</w:t>
-      </w:r>
-      <w:bookmarkEnd w:id="17"/>
+      <w:bookmarkStart w:id="14" w:name="_Toc492597014"/>
+      <w:r>
+        <w:t>Длинный факториал</w:t>
+      </w:r>
+      <w:bookmarkEnd w:id="14"/>
     </w:p>
     <w:p>
       <w:r>
@@ -6672,6 +6384,388 @@
       </w:r>
       <w:r>
         <w:t xml:space="preserve"> Как известно, факториал числа возрастает очень быстро, поэтому при небольших значениях исходного числа его факториал не может быть помещен в стандартные целочисленные типы.</w:t>
+      </w:r>
+    </w:p>
+    <w:p>
+      <w:pPr>
+        <w:rPr>
+          <w:i/>
+          <w:lang w:val="en-US"/>
+        </w:rPr>
+      </w:pPr>
+      <w:r>
+        <w:t xml:space="preserve">Требуется получить </w:t>
+      </w:r>
+      <w:proofErr w:type="gramStart"/>
+      <w:r>
+        <w:t xml:space="preserve">последовательность </w:t>
+      </w:r>
+      <m:oMath>
+        <m:sSub>
+          <m:sSubPr>
+            <m:ctrlPr>
+              <w:rPr>
+                <w:rFonts w:ascii="Cambria Math" w:hAnsi="Cambria Math"/>
+                <w:i/>
+              </w:rPr>
+            </m:ctrlPr>
+          </m:sSubPr>
+          <m:e>
+            <m:r>
+              <w:rPr>
+                <w:rFonts w:ascii="Cambria Math" w:hAnsi="Cambria Math"/>
+              </w:rPr>
+              <m:t>d</m:t>
+            </m:r>
+          </m:e>
+          <m:sub>
+            <m:r>
+              <w:rPr>
+                <w:rFonts w:ascii="Cambria Math" w:hAnsi="Cambria Math"/>
+              </w:rPr>
+              <m:t>k</m:t>
+            </m:r>
+          </m:sub>
+        </m:sSub>
+        <m:r>
+          <w:rPr>
+            <w:rFonts w:ascii="Cambria Math" w:hAnsi="Cambria Math"/>
+          </w:rPr>
+          <m:t>,</m:t>
+        </m:r>
+        <m:sSub>
+          <m:sSubPr>
+            <m:ctrlPr>
+              <w:rPr>
+                <w:rFonts w:ascii="Cambria Math" w:hAnsi="Cambria Math"/>
+                <w:i/>
+              </w:rPr>
+            </m:ctrlPr>
+          </m:sSubPr>
+          <m:e>
+            <m:r>
+              <w:rPr>
+                <w:rFonts w:ascii="Cambria Math" w:hAnsi="Cambria Math"/>
+              </w:rPr>
+              <m:t>d</m:t>
+            </m:r>
+          </m:e>
+          <m:sub>
+            <m:r>
+              <w:rPr>
+                <w:rFonts w:ascii="Cambria Math" w:hAnsi="Cambria Math"/>
+              </w:rPr>
+              <m:t>k-1</m:t>
+            </m:r>
+          </m:sub>
+        </m:sSub>
+        <m:r>
+          <w:rPr>
+            <w:rFonts w:ascii="Cambria Math" w:hAnsi="Cambria Math"/>
+          </w:rPr>
+          <m:t xml:space="preserve">, …, </m:t>
+        </m:r>
+        <m:sSub>
+          <m:sSubPr>
+            <m:ctrlPr>
+              <w:rPr>
+                <w:rFonts w:ascii="Cambria Math" w:hAnsi="Cambria Math"/>
+                <w:i/>
+              </w:rPr>
+            </m:ctrlPr>
+          </m:sSubPr>
+          <m:e>
+            <m:r>
+              <w:rPr>
+                <w:rFonts w:ascii="Cambria Math" w:hAnsi="Cambria Math"/>
+              </w:rPr>
+              <m:t>d</m:t>
+            </m:r>
+          </m:e>
+          <m:sub>
+            <m:r>
+              <w:rPr>
+                <w:rFonts w:ascii="Cambria Math" w:hAnsi="Cambria Math"/>
+              </w:rPr>
+              <m:t>0</m:t>
+            </m:r>
+          </m:sub>
+        </m:sSub>
+      </m:oMath>
+      <w:r>
+        <w:t xml:space="preserve"> десятичных</w:t>
+      </w:r>
+      <w:proofErr w:type="gramEnd"/>
+      <w:r>
+        <w:t xml:space="preserve"> цифр числа </w:t>
+      </w:r>
+      <m:oMath>
+        <m:r>
+          <w:rPr>
+            <w:rFonts w:ascii="Cambria Math" w:hAnsi="Cambria Math"/>
+          </w:rPr>
+          <m:t>100!</m:t>
+        </m:r>
+      </m:oMath>
+      <w:r>
+        <w:t xml:space="preserve">, то есть такую целочисленную последовательность, в которой каждый член , то есть такую целочисленную последовательность, в которой каждый член </w:t>
+      </w:r>
+      <m:oMath>
+        <m:sSub>
+          <m:sSubPr>
+            <m:ctrlPr>
+              <w:rPr>
+                <w:rFonts w:ascii="Cambria Math" w:hAnsi="Cambria Math"/>
+                <w:i/>
+              </w:rPr>
+            </m:ctrlPr>
+          </m:sSubPr>
+          <m:e>
+            <m:r>
+              <w:rPr>
+                <w:rFonts w:ascii="Cambria Math" w:hAnsi="Cambria Math"/>
+              </w:rPr>
+              <m:t>d</m:t>
+            </m:r>
+          </m:e>
+          <m:sub>
+            <m:r>
+              <w:rPr>
+                <w:rFonts w:ascii="Cambria Math" w:hAnsi="Cambria Math"/>
+              </w:rPr>
+              <m:t>i</m:t>
+            </m:r>
+          </m:sub>
+        </m:sSub>
+      </m:oMath>
+      <w:r>
+        <w:t xml:space="preserve"> </w:t>
+      </w:r>
+      <w:r>
+        <w:t xml:space="preserve">удовлетворяет условию </w:t>
+      </w:r>
+      <m:oMath>
+        <m:r>
+          <w:rPr>
+            <w:rFonts w:ascii="Cambria Math" w:hAnsi="Cambria Math"/>
+          </w:rPr>
+          <m:t>0≤</m:t>
+        </m:r>
+        <m:sSub>
+          <m:sSubPr>
+            <m:ctrlPr>
+              <w:rPr>
+                <w:rFonts w:ascii="Cambria Math" w:hAnsi="Cambria Math"/>
+                <w:i/>
+              </w:rPr>
+            </m:ctrlPr>
+          </m:sSubPr>
+          <m:e>
+            <m:r>
+              <w:rPr>
+                <w:rFonts w:ascii="Cambria Math" w:hAnsi="Cambria Math"/>
+              </w:rPr>
+              <m:t>d</m:t>
+            </m:r>
+          </m:e>
+          <m:sub>
+            <m:r>
+              <w:rPr>
+                <w:rFonts w:ascii="Cambria Math" w:hAnsi="Cambria Math"/>
+              </w:rPr>
+              <m:t>i</m:t>
+            </m:r>
+          </m:sub>
+        </m:sSub>
+        <m:r>
+          <w:rPr>
+            <w:rFonts w:ascii="Cambria Math" w:hAnsi="Cambria Math"/>
+          </w:rPr>
+          <m:t>≤9</m:t>
+        </m:r>
+      </m:oMath>
+      <w:r>
+        <w:t xml:space="preserve"> и, дополнительно, </w:t>
+      </w:r>
+      <m:oMath>
+        <m:sSub>
+          <m:sSubPr>
+            <m:ctrlPr>
+              <w:rPr>
+                <w:rFonts w:ascii="Cambria Math" w:hAnsi="Cambria Math"/>
+                <w:i/>
+              </w:rPr>
+            </m:ctrlPr>
+          </m:sSubPr>
+          <m:e>
+            <m:r>
+              <w:rPr>
+                <w:rFonts w:ascii="Cambria Math" w:hAnsi="Cambria Math"/>
+              </w:rPr>
+              <m:t>d</m:t>
+            </m:r>
+          </m:e>
+          <m:sub>
+            <m:r>
+              <w:rPr>
+                <w:rFonts w:ascii="Cambria Math" w:hAnsi="Cambria Math"/>
+              </w:rPr>
+              <m:t>k</m:t>
+            </m:r>
+          </m:sub>
+        </m:sSub>
+        <m:r>
+          <w:rPr>
+            <w:rFonts w:ascii="Cambria Math" w:hAnsi="Cambria Math"/>
+          </w:rPr>
+          <m:t>∙</m:t>
+        </m:r>
+        <m:sSup>
+          <m:sSupPr>
+            <m:ctrlPr>
+              <w:rPr>
+                <w:rFonts w:ascii="Cambria Math" w:hAnsi="Cambria Math"/>
+                <w:i/>
+              </w:rPr>
+            </m:ctrlPr>
+          </m:sSupPr>
+          <m:e>
+            <m:r>
+              <w:rPr>
+                <w:rFonts w:ascii="Cambria Math" w:hAnsi="Cambria Math"/>
+              </w:rPr>
+              <m:t>10</m:t>
+            </m:r>
+          </m:e>
+          <m:sup>
+            <m:r>
+              <w:rPr>
+                <w:rFonts w:ascii="Cambria Math" w:hAnsi="Cambria Math"/>
+              </w:rPr>
+              <m:t>k</m:t>
+            </m:r>
+          </m:sup>
+        </m:sSup>
+        <m:r>
+          <w:rPr>
+            <w:rFonts w:ascii="Cambria Math" w:hAnsi="Cambria Math"/>
+          </w:rPr>
+          <m:t>+</m:t>
+        </m:r>
+        <m:sSub>
+          <m:sSubPr>
+            <m:ctrlPr>
+              <w:rPr>
+                <w:rFonts w:ascii="Cambria Math" w:hAnsi="Cambria Math"/>
+                <w:i/>
+              </w:rPr>
+            </m:ctrlPr>
+          </m:sSubPr>
+          <m:e>
+            <m:r>
+              <w:rPr>
+                <w:rFonts w:ascii="Cambria Math" w:hAnsi="Cambria Math"/>
+              </w:rPr>
+              <m:t>d</m:t>
+            </m:r>
+          </m:e>
+          <m:sub>
+            <m:r>
+              <w:rPr>
+                <w:rFonts w:ascii="Cambria Math" w:hAnsi="Cambria Math"/>
+              </w:rPr>
+              <m:t>k</m:t>
+            </m:r>
+            <m:r>
+              <w:rPr>
+                <w:rFonts w:ascii="Cambria Math" w:hAnsi="Cambria Math"/>
+              </w:rPr>
+              <m:t>-1</m:t>
+            </m:r>
+          </m:sub>
+        </m:sSub>
+        <m:r>
+          <w:rPr>
+            <w:rFonts w:ascii="Cambria Math" w:hAnsi="Cambria Math"/>
+          </w:rPr>
+          <m:t>∙</m:t>
+        </m:r>
+        <m:sSup>
+          <m:sSupPr>
+            <m:ctrlPr>
+              <w:rPr>
+                <w:rFonts w:ascii="Cambria Math" w:hAnsi="Cambria Math"/>
+                <w:i/>
+              </w:rPr>
+            </m:ctrlPr>
+          </m:sSupPr>
+          <m:e>
+            <m:r>
+              <w:rPr>
+                <w:rFonts w:ascii="Cambria Math" w:hAnsi="Cambria Math"/>
+              </w:rPr>
+              <m:t>10</m:t>
+            </m:r>
+          </m:e>
+          <m:sup>
+            <m:r>
+              <w:rPr>
+                <w:rFonts w:ascii="Cambria Math" w:hAnsi="Cambria Math"/>
+              </w:rPr>
+              <m:t>k</m:t>
+            </m:r>
+            <m:r>
+              <w:rPr>
+                <w:rFonts w:ascii="Cambria Math" w:hAnsi="Cambria Math"/>
+              </w:rPr>
+              <m:t>-1</m:t>
+            </m:r>
+          </m:sup>
+        </m:sSup>
+        <m:r>
+          <w:rPr>
+            <w:rFonts w:ascii="Cambria Math" w:hAnsi="Cambria Math"/>
+          </w:rPr>
+          <m:t>+…+</m:t>
+        </m:r>
+        <m:sSub>
+          <m:sSubPr>
+            <m:ctrlPr>
+              <w:rPr>
+                <w:rFonts w:ascii="Cambria Math" w:hAnsi="Cambria Math"/>
+                <w:i/>
+              </w:rPr>
+            </m:ctrlPr>
+          </m:sSubPr>
+          <m:e>
+            <m:r>
+              <w:rPr>
+                <w:rFonts w:ascii="Cambria Math" w:hAnsi="Cambria Math"/>
+              </w:rPr>
+              <m:t>d</m:t>
+            </m:r>
+          </m:e>
+          <m:sub>
+            <m:r>
+              <w:rPr>
+                <w:rFonts w:ascii="Cambria Math" w:hAnsi="Cambria Math"/>
+              </w:rPr>
+              <m:t>0</m:t>
+            </m:r>
+          </m:sub>
+        </m:sSub>
+        <m:r>
+          <w:rPr>
+            <w:rFonts w:ascii="Cambria Math" w:hAnsi="Cambria Math"/>
+          </w:rPr>
+          <m:t>=100!</m:t>
+        </m:r>
+      </m:oMath>
+      <w:r>
+        <w:rPr>
+          <w:lang w:val="en-US"/>
+        </w:rPr>
+        <w:t>.</w:t>
       </w:r>
     </w:p>
     <w:p>
@@ -6688,28 +6782,174 @@
     </w:p>
     <w:p>
       <w:r>
-        <w:t xml:space="preserve">Задача так же, как и предыдущая, взята из книги </w:t>
-      </w:r>
-      <w:r>
-        <w:t>[</w:t>
-      </w:r>
-      <w:r>
-        <w:t>1</w:t>
-      </w:r>
-      <w:r>
-        <w:t>]</w:t>
+        <w:t>Из формулировки задания можно сделать вывод, что реализация длинной</w:t>
+      </w:r>
+      <w:r>
+        <w:t xml:space="preserve"> арифметики – подходящий подход, так как требуется найти факториал числа в десятичном представлении.</w:t>
+      </w:r>
+    </w:p>
+    <w:p>
+      <w:pPr>
+        <w:pStyle w:val="3"/>
+      </w:pPr>
+      <w:r>
+        <w:t>Входные и выходные данные</w:t>
+      </w:r>
+    </w:p>
+    <w:p>
+      <w:r>
+        <w:t>В исходной формулировке задания входных данных как таковых нет. На вход поступает число «100»</w:t>
+      </w:r>
+      <w:r>
+        <w:t xml:space="preserve"> – </w:t>
+      </w:r>
+      <w:r>
+        <w:t>константа</w:t>
+      </w:r>
+      <w:r>
+        <w:t>. Для обеспечения большей гибкости было принято решение получать на вход целое неотрицательное число</w:t>
+      </w:r>
+      <w:r>
+        <w:t xml:space="preserve"> – число, для которого будет рассчитываться факториал.</w:t>
+      </w:r>
+    </w:p>
+    <w:p>
+      <w:r>
+        <w:t>Выходные данные: набор десятичных цифр числа «100!» в исходной формулировке, набор десятичных цифр введенного числа в измененной формулировке.</w:t>
+      </w:r>
+    </w:p>
+    <w:p>
+      <w:pPr>
+        <w:pStyle w:val="2"/>
+        <w:numPr>
+          <w:ilvl w:val="1"/>
+          <w:numId w:val="7"/>
+        </w:numPr>
+      </w:pPr>
+      <w:r>
+        <w:t>Разработка алгоритма</w:t>
+      </w:r>
+    </w:p>
+    <w:p>
+      <w:r>
+        <w:t>Для данной задачи был разработан алгоритм – алгоритм нахождения длинного факториала.</w:t>
+      </w:r>
+      <w:r>
+        <w:t xml:space="preserve"> Главная работа выполняется при выполнении сложения и умножения чисел. Блок-схема этих действий представлена в приложении Д.</w:t>
+      </w:r>
+    </w:p>
+    <w:p>
+      <w:r>
+        <w:t xml:space="preserve">Для достижения поставленной цели структура данных, представляющая из себя длинное число, должна иметь массив </w:t>
+      </w:r>
+      <w:r>
+        <w:t>разрядов, начиная со младшего</w:t>
+      </w:r>
+      <w:r>
+        <w:t>.</w:t>
+      </w:r>
+      <w:r>
+        <w:t xml:space="preserve"> При сложении и умножении, как и в математике, происходят переносы разрядов.</w:t>
+      </w:r>
+      <w:r>
+        <w:t xml:space="preserve"> </w:t>
+      </w:r>
+      <w:r>
+        <w:t>Для этого требуется процедура переноса (вместе с другими представлена в приложении Д).</w:t>
+      </w:r>
+    </w:p>
+    <w:p>
+      <w:pPr>
+        <w:pStyle w:val="2"/>
+        <w:numPr>
+          <w:ilvl w:val="1"/>
+          <w:numId w:val="7"/>
+        </w:numPr>
+      </w:pPr>
+      <w:r>
+        <w:t>Реализация программной системы</w:t>
+      </w:r>
+    </w:p>
+    <w:p>
+      <w:r>
+        <w:t xml:space="preserve">Для реализации задачи был выбран язык </w:t>
+      </w:r>
+      <w:r>
+        <w:rPr>
+          <w:lang w:val="en-US"/>
+        </w:rPr>
+        <w:t>VB</w:t>
+      </w:r>
+      <w:r>
+        <w:t>.</w:t>
+      </w:r>
+      <w:r>
+        <w:rPr>
+          <w:lang w:val="en-US"/>
+        </w:rPr>
+        <w:t>NET</w:t>
       </w:r>
       <w:r>
         <w:t xml:space="preserve">. </w:t>
       </w:r>
       <w:r>
-        <w:t xml:space="preserve">Ее условия приведены на </w:t>
+        <w:t xml:space="preserve">Как уже говорилось ранее, язык основан на платформе </w:t>
+      </w:r>
+      <w:r>
+        <w:t>.</w:t>
+      </w:r>
+      <w:r>
+        <w:rPr>
+          <w:lang w:val="en-US"/>
+        </w:rPr>
+        <w:t>NET</w:t>
+      </w:r>
+      <w:r>
+        <w:t xml:space="preserve">, </w:t>
+      </w:r>
+      <w:r>
+        <w:t xml:space="preserve">поэтому перенос знаний языка </w:t>
+      </w:r>
+      <w:r>
+        <w:rPr>
+          <w:lang w:val="en-US"/>
+        </w:rPr>
+        <w:t>C</w:t>
+      </w:r>
+      <w:r>
+        <w:t xml:space="preserve"># </w:t>
+      </w:r>
+      <w:r>
+        <w:t>в другой похожий язык является получением новых знаний и полезной практикой.</w:t>
+      </w:r>
+    </w:p>
+    <w:p>
+      <w:r>
+        <w:t xml:space="preserve">Было принято оформить интерфейс при помощи </w:t>
+      </w:r>
+      <w:r>
+        <w:rPr>
+          <w:lang w:val="en-US"/>
+        </w:rPr>
+        <w:t>Windows</w:t>
+      </w:r>
+      <w:r>
+        <w:t xml:space="preserve"> </w:t>
+      </w:r>
+      <w:r>
+        <w:rPr>
+          <w:lang w:val="en-US"/>
+        </w:rPr>
+        <w:t>Forms</w:t>
+      </w:r>
+      <w:r>
+        <w:t xml:space="preserve">. Внешний вид программы представлен на </w:t>
       </w:r>
       <w:r>
         <w:fldChar w:fldCharType="begin"/>
       </w:r>
       <w:r>
-        <w:instrText xml:space="preserve"> REF _Ref492229113 \h </w:instrText>
+        <w:instrText xml:space="preserve"> REF _Ref492235278 \h </w:instrText>
       </w:r>
       <w:r>
         <w:fldChar w:fldCharType="separate"/>
@@ -6737,19 +6977,13 @@
         <w:rPr>
           <w:noProof/>
         </w:rPr>
-        <w:t>1</w:t>
+        <w:t>2</w:t>
       </w:r>
       <w:r>
         <w:fldChar w:fldCharType="end"/>
       </w:r>
       <w:r>
-        <w:t xml:space="preserve">. </w:t>
-      </w:r>
-      <w:r>
-        <w:t>При рассмотрении задачи один из вариантов решения – реализация длинной арифметики.</w:t>
-      </w:r>
-      <w:r>
-        <w:t xml:space="preserve"> </w:t>
+        <w:t>.</w:t>
       </w:r>
     </w:p>
     <w:p>
@@ -6757,14 +6991,11 @@
         <w:pStyle w:val="ae"/>
       </w:pPr>
       <w:r>
-        <w:rPr>
-          <w:noProof/>
-        </w:rPr>
         <w:drawing>
-          <wp:inline distT="0" distB="0" distL="0" distR="0">
-            <wp:extent cx="6039693" cy="1571844"/>
-            <wp:effectExtent l="0" t="0" r="0" b="9525"/>
-            <wp:docPr id="26" name="Рисунок 26"/>
+          <wp:inline distT="0" distB="0" distL="0" distR="0" wp14:anchorId="1891C386" wp14:editId="380BF398">
+            <wp:extent cx="6096000" cy="4572000"/>
+            <wp:effectExtent l="0" t="0" r="0" b="0"/>
+            <wp:docPr id="27" name="Рисунок 27"/>
             <wp:cNvGraphicFramePr>
               <a:graphicFrameLocks xmlns:a="http://schemas.openxmlformats.org/drawingml/2006/main" noChangeAspect="1"/>
             </wp:cNvGraphicFramePr>
@@ -6772,17 +7003,11 @@
               <a:graphicData uri="http://schemas.openxmlformats.org/drawingml/2006/picture">
                 <pic:pic xmlns:pic="http://schemas.openxmlformats.org/drawingml/2006/picture">
                   <pic:nvPicPr>
-                    <pic:cNvPr id="26" name="Task4.PNG"/>
+                    <pic:cNvPr id="1" name=""/>
                     <pic:cNvPicPr/>
                   </pic:nvPicPr>
                   <pic:blipFill>
-                    <a:blip r:embed="rId16">
-                      <a:extLst>
-                        <a:ext uri="{28A0092B-C50C-407E-A947-70E740481C1C}">
-                          <a14:useLocalDpi xmlns:a14="http://schemas.microsoft.com/office/drawing/2010/main" val="0"/>
-                        </a:ext>
-                      </a:extLst>
-                    </a:blip>
+                    <a:blip r:embed="rId16"/>
                     <a:stretch>
                       <a:fillRect/>
                     </a:stretch>
@@ -6790,7 +7015,7 @@
                   <pic:spPr>
                     <a:xfrm>
                       <a:off x="0" y="0"/>
-                      <a:ext cx="6039693" cy="1571844"/>
+                      <a:ext cx="6096000" cy="4572000"/>
                     </a:xfrm>
                     <a:prstGeom prst="rect">
                       <a:avLst/>
@@ -6807,7 +7032,7 @@
       <w:pPr>
         <w:pStyle w:val="af"/>
       </w:pPr>
-      <w:bookmarkStart w:id="18" w:name="_Ref492229113"/>
+      <w:bookmarkStart w:id="15" w:name="_Ref492235278"/>
       <w:r>
         <w:t xml:space="preserve">Рисунок </w:t>
       </w:r>
@@ -6852,184 +7077,82 @@
         <w:rPr>
           <w:noProof/>
         </w:rPr>
-        <w:t>1</w:t>
+        <w:t>2</w:t>
       </w:r>
       <w:r>
         <w:fldChar w:fldCharType="end"/>
       </w:r>
-      <w:bookmarkEnd w:id="18"/>
-      <w:r>
-        <w:t>. Условие задания 4</w:t>
-      </w:r>
-    </w:p>
-    <w:p>
-      <w:r>
-        <w:t>Из формулировки задания можно сделать вывод, что реализация длинной арифметики – подходящий подход.</w:t>
-      </w:r>
-    </w:p>
-    <w:p>
-      <w:pPr>
-        <w:pStyle w:val="3"/>
-      </w:pPr>
-      <w:r>
-        <w:t>Входные и выходные данные</w:t>
-      </w:r>
-    </w:p>
-    <w:p>
-      <w:r>
-        <w:t>В исходной формулировке задания входных данных как таковых нет. На вход поступает число «100»</w:t>
-      </w:r>
-      <w:r>
-        <w:t xml:space="preserve"> – </w:t>
-      </w:r>
-      <w:r>
-        <w:t>константа</w:t>
-      </w:r>
-      <w:r>
-        <w:t>. Для обеспечения большей гибкости было принято решение получать на вход целое неотрицательное число</w:t>
-      </w:r>
-      <w:r>
-        <w:t xml:space="preserve"> – число, для которого будет рассчитываться факториал.</w:t>
-      </w:r>
-    </w:p>
-    <w:p>
-      <w:r>
-        <w:t>Выходные данные: набор десятичных цифр числа «100!» в исходной формулировке, набор десятичных цифр введенного числа в измененной формулировке.</w:t>
-      </w:r>
-    </w:p>
-    <w:p>
-      <w:pPr>
-        <w:pStyle w:val="2"/>
-        <w:numPr>
-          <w:ilvl w:val="1"/>
-          <w:numId w:val="7"/>
-        </w:numPr>
-      </w:pPr>
-      <w:r>
-        <w:t>Разработка алгоритма</w:t>
-      </w:r>
-    </w:p>
-    <w:p>
-      <w:r>
-        <w:t>Для данной задачи был разработан алгоритм – алгоритм нахождения длинного факториала.</w:t>
-      </w:r>
-      <w:r>
-        <w:t xml:space="preserve"> Главная работа выполняется при выполнении сложения и умножения чисел. Блок-схема этих действий представлена в приложении Д.</w:t>
-      </w:r>
-    </w:p>
-    <w:p>
-      <w:r>
-        <w:lastRenderedPageBreak/>
-        <w:t xml:space="preserve">Для достижения поставленной цели структура данных, представляющая из себя длинное число, должна иметь массив </w:t>
-      </w:r>
-      <w:r>
-        <w:t>разрядов, начиная со младшего</w:t>
-      </w:r>
-      <w:r>
-        <w:t>.</w:t>
-      </w:r>
-      <w:r>
-        <w:t xml:space="preserve"> При сложении и умножении, как и в математике, происходят переносы разрядов.</w:t>
-      </w:r>
-      <w:r>
-        <w:t xml:space="preserve"> </w:t>
-      </w:r>
-      <w:r>
-        <w:t>Для этого требуется процедура переноса (вместе с другими представлена в приложении Д).</w:t>
-      </w:r>
-    </w:p>
-    <w:p>
-      <w:pPr>
-        <w:pStyle w:val="2"/>
-        <w:numPr>
-          <w:ilvl w:val="1"/>
-          <w:numId w:val="7"/>
-        </w:numPr>
-      </w:pPr>
-      <w:r>
-        <w:t>Реализация программной системы</w:t>
-      </w:r>
-    </w:p>
-    <w:p>
-      <w:r>
-        <w:t xml:space="preserve">Для реализации задачи был выбран язык </w:t>
-      </w:r>
+      <w:bookmarkEnd w:id="15"/>
+      <w:r>
+        <w:t>. Внешний вид задания 4</w:t>
+      </w:r>
+    </w:p>
+    <w:p>
+      <w:r>
+        <w:t>Вычисление факториала числа 100</w:t>
+      </w:r>
+      <w:r>
+        <w:t xml:space="preserve"> – довольно длительная процедура (по времени)</w:t>
+      </w:r>
+      <w:r>
+        <w:t>, а вычисление факториалов больших чисел занимает еще больше времени. Вследствие этого было принято решение вынести вычисление факториала в другой поток, для того чтобы не создавать неудобство пользователю.</w:t>
+      </w:r>
+      <w:r>
+        <w:t xml:space="preserve"> Если вычисление кажется пользователю слишком долгим, в интерфейсе предусмотрена кнопка «Прервать расчет».</w:t>
+      </w:r>
+      <w:r>
+        <w:t xml:space="preserve"> По ее нажатии расчет </w:t>
+      </w:r>
+      <w:r>
+        <w:t>прерывается,</w:t>
+      </w:r>
+      <w:r>
+        <w:t xml:space="preserve"> и пользователь уведомляется, что получение искомого результата было прервано.</w:t>
+      </w:r>
+    </w:p>
+    <w:p>
+      <w:r>
+        <w:t xml:space="preserve">На форме присутствует компонент </w:t>
+      </w:r>
+      <w:proofErr w:type="spellStart"/>
       <w:r>
         <w:rPr>
           <w:lang w:val="en-US"/>
         </w:rPr>
-        <w:t>VB</w:t>
-      </w:r>
-      <w:r>
-        <w:t>.</w:t>
-      </w:r>
-      <w:r>
-        <w:rPr>
-          <w:lang w:val="en-US"/>
-        </w:rPr>
-        <w:t>NET</w:t>
-      </w:r>
-      <w:r>
-        <w:t xml:space="preserve">. </w:t>
-      </w:r>
-      <w:r>
-        <w:t xml:space="preserve">Как уже говорилось ранее, язык основан на платформе </w:t>
-      </w:r>
-      <w:r>
-        <w:t>.</w:t>
-      </w:r>
-      <w:r>
-        <w:rPr>
-          <w:lang w:val="en-US"/>
-        </w:rPr>
-        <w:t>NET</w:t>
-      </w:r>
+        <w:t>ProgressBar</w:t>
+      </w:r>
+      <w:proofErr w:type="spellEnd"/>
       <w:r>
         <w:t xml:space="preserve">, </w:t>
       </w:r>
       <w:r>
-        <w:t xml:space="preserve">поэтому перенос знаний языка </w:t>
-      </w:r>
-      <w:r>
-        <w:rPr>
-          <w:lang w:val="en-US"/>
-        </w:rPr>
-        <w:t>C</w:t>
-      </w:r>
-      <w:r>
-        <w:t xml:space="preserve"># </w:t>
-      </w:r>
-      <w:r>
-        <w:t>в другой похожий язык является получением новых знаний и полезной практикой.</w:t>
-      </w:r>
-    </w:p>
-    <w:p>
-      <w:r>
-        <w:t xml:space="preserve">Было принято оформить интерфейс при помощи </w:t>
-      </w:r>
-      <w:r>
-        <w:rPr>
-          <w:lang w:val="en-US"/>
-        </w:rPr>
-        <w:t>Windows</w:t>
-      </w:r>
-      <w:r>
-        <w:t xml:space="preserve"> </w:t>
-      </w:r>
-      <w:r>
-        <w:rPr>
-          <w:lang w:val="en-US"/>
-        </w:rPr>
-        <w:t>Forms</w:t>
-      </w:r>
-      <w:r>
-        <w:t xml:space="preserve">. Внешний вид программы представлен на </w:t>
+        <w:t>который используется для индикации прогресса. При вычислении факториала числа 100 его использование может быть неоправданным, но при вычислении больших чисел это дает пользователю информацию о текущем прогрессе.</w:t>
+      </w:r>
+    </w:p>
+    <w:p>
+      <w:r>
+        <w:t xml:space="preserve">В качестве дополнительного функционала реализованы </w:t>
+      </w:r>
+      <w:r>
+        <w:t>счетчик использования центрального процессора системой</w:t>
+      </w:r>
+      <w:r>
+        <w:t xml:space="preserve">, памяти </w:t>
+      </w:r>
+      <w:r>
+        <w:t xml:space="preserve">и </w:t>
+      </w:r>
+      <w:r>
+        <w:t xml:space="preserve">параллельный алгоритм вычисления факториала. </w:t>
+      </w:r>
+      <w:r>
+        <w:t xml:space="preserve">Внешний вид окна в процессе вычисления представлен на </w:t>
       </w:r>
       <w:r>
         <w:fldChar w:fldCharType="begin"/>
       </w:r>
       <w:r>
-        <w:instrText xml:space="preserve"> REF _Ref492235278 \h </w:instrText>
+        <w:instrText xml:space="preserve"> REF _Ref492236004 \h </w:instrText>
       </w:r>
       <w:r>
         <w:fldChar w:fldCharType="separate"/>
@@ -7057,7 +7180,7 @@
         <w:rPr>
           <w:noProof/>
         </w:rPr>
-        <w:t>2</w:t>
+        <w:t>3</w:t>
       </w:r>
       <w:r>
         <w:fldChar w:fldCharType="end"/>
@@ -7071,14 +7194,11 @@
         <w:pStyle w:val="ae"/>
       </w:pPr>
       <w:r>
-        <w:rPr>
-          <w:noProof/>
-        </w:rPr>
         <w:drawing>
-          <wp:inline distT="0" distB="0" distL="0" distR="0" wp14:anchorId="1891C386" wp14:editId="380BF398">
+          <wp:inline distT="0" distB="0" distL="0" distR="0" wp14:anchorId="1D98B9AB" wp14:editId="2C75CC0A">
             <wp:extent cx="6096000" cy="4572000"/>
             <wp:effectExtent l="0" t="0" r="0" b="0"/>
-            <wp:docPr id="27" name="Рисунок 27"/>
+            <wp:docPr id="28" name="Рисунок 28"/>
             <wp:cNvGraphicFramePr>
               <a:graphicFrameLocks xmlns:a="http://schemas.openxmlformats.org/drawingml/2006/main" noChangeAspect="1"/>
             </wp:cNvGraphicFramePr>
@@ -7115,7 +7235,7 @@
       <w:pPr>
         <w:pStyle w:val="af"/>
       </w:pPr>
-      <w:bookmarkStart w:id="19" w:name="_Ref492235278"/>
+      <w:bookmarkStart w:id="16" w:name="_Ref492236004"/>
       <w:r>
         <w:t xml:space="preserve">Рисунок </w:t>
       </w:r>
@@ -7160,222 +7280,12 @@
         <w:rPr>
           <w:noProof/>
         </w:rPr>
-        <w:t>2</w:t>
+        <w:t>3</w:t>
       </w:r>
       <w:r>
         <w:fldChar w:fldCharType="end"/>
       </w:r>
-      <w:bookmarkEnd w:id="19"/>
-      <w:r>
-        <w:t>. Внешний вид задания 4</w:t>
-      </w:r>
-    </w:p>
-    <w:p>
-      <w:r>
-        <w:t>Вычисление факториала числа 100</w:t>
-      </w:r>
-      <w:r>
-        <w:t xml:space="preserve"> – довольно длительная процедура (по времени)</w:t>
-      </w:r>
-      <w:r>
-        <w:t xml:space="preserve">, а вычисление факториалов больших чисел занимает еще больше времени. Вследствие этого было принято решение вынести вычисление факториала в другой поток, для того </w:t>
-      </w:r>
-      <w:r>
-        <w:lastRenderedPageBreak/>
-        <w:t>чтобы не создавать неудобство пользователю.</w:t>
-      </w:r>
-      <w:r>
-        <w:t xml:space="preserve"> Если вычисление кажется пользователю слишком долгим, в интерфейсе предусмотрена кнопка «Прервать расчет».</w:t>
-      </w:r>
-      <w:r>
-        <w:t xml:space="preserve"> По ее нажатии расчет </w:t>
-      </w:r>
-      <w:r>
-        <w:t>прерывается,</w:t>
-      </w:r>
-      <w:r>
-        <w:t xml:space="preserve"> и пользователь уведомляется, что получение искомого результата было прервано.</w:t>
-      </w:r>
-    </w:p>
-    <w:p>
-      <w:r>
-        <w:t xml:space="preserve">На форме присутствует компонент </w:t>
-      </w:r>
-      <w:proofErr w:type="spellStart"/>
-      <w:r>
-        <w:rPr>
-          <w:lang w:val="en-US"/>
-        </w:rPr>
-        <w:t>ProgressBar</w:t>
-      </w:r>
-      <w:proofErr w:type="spellEnd"/>
-      <w:r>
-        <w:t xml:space="preserve">, </w:t>
-      </w:r>
-      <w:r>
-        <w:t>который используется для индикации прогресса. При вычислении факториала числа 100 его использование может быть неоправданным, но при вычислении больших чисел это дает пользователю информацию о текущем прогрессе.</w:t>
-      </w:r>
-    </w:p>
-    <w:p>
-      <w:r>
-        <w:t xml:space="preserve">В качестве дополнительного функционала реализованы </w:t>
-      </w:r>
-      <w:r>
-        <w:t>счетчик использования центрального процессора системой</w:t>
-      </w:r>
-      <w:r>
-        <w:t xml:space="preserve">, памяти </w:t>
-      </w:r>
-      <w:r>
-        <w:t xml:space="preserve">и </w:t>
-      </w:r>
-      <w:r>
-        <w:t xml:space="preserve">параллельный алгоритм вычисления факториала. </w:t>
-      </w:r>
-      <w:r>
-        <w:t xml:space="preserve">Внешний вид окна в процессе вычисления представлен на </w:t>
-      </w:r>
-      <w:r>
-        <w:fldChar w:fldCharType="begin"/>
-      </w:r>
-      <w:r>
-        <w:instrText xml:space="preserve"> REF _Ref492236004 \h </w:instrText>
-      </w:r>
-      <w:r>
-        <w:fldChar w:fldCharType="separate"/>
-      </w:r>
-      <w:r>
-        <w:t xml:space="preserve">рисунке </w:t>
-      </w:r>
-      <w:r>
-        <w:rPr>
-          <w:noProof/>
-          <w:cs/>
-        </w:rPr>
-        <w:t>‎</w:t>
-      </w:r>
-      <w:r>
-        <w:rPr>
-          <w:noProof/>
-        </w:rPr>
-        <w:t>5</w:t>
-      </w:r>
-      <w:r>
-        <w:t>.</w:t>
-      </w:r>
-      <w:r>
-        <w:rPr>
-          <w:noProof/>
-        </w:rPr>
-        <w:t>3</w:t>
-      </w:r>
-      <w:r>
-        <w:fldChar w:fldCharType="end"/>
-      </w:r>
-      <w:r>
-        <w:t>.</w:t>
-      </w:r>
-    </w:p>
-    <w:p>
-      <w:pPr>
-        <w:pStyle w:val="ae"/>
-      </w:pPr>
-      <w:r>
-        <w:rPr>
-          <w:noProof/>
-        </w:rPr>
-        <w:drawing>
-          <wp:inline distT="0" distB="0" distL="0" distR="0" wp14:anchorId="1D98B9AB" wp14:editId="2C75CC0A">
-            <wp:extent cx="6096000" cy="4572000"/>
-            <wp:effectExtent l="0" t="0" r="0" b="0"/>
-            <wp:docPr id="28" name="Рисунок 28"/>
-            <wp:cNvGraphicFramePr>
-              <a:graphicFrameLocks xmlns:a="http://schemas.openxmlformats.org/drawingml/2006/main" noChangeAspect="1"/>
-            </wp:cNvGraphicFramePr>
-            <a:graphic xmlns:a="http://schemas.openxmlformats.org/drawingml/2006/main">
-              <a:graphicData uri="http://schemas.openxmlformats.org/drawingml/2006/picture">
-                <pic:pic xmlns:pic="http://schemas.openxmlformats.org/drawingml/2006/picture">
-                  <pic:nvPicPr>
-                    <pic:cNvPr id="1" name=""/>
-                    <pic:cNvPicPr/>
-                  </pic:nvPicPr>
-                  <pic:blipFill>
-                    <a:blip r:embed="rId18"/>
-                    <a:stretch>
-                      <a:fillRect/>
-                    </a:stretch>
-                  </pic:blipFill>
-                  <pic:spPr>
-                    <a:xfrm>
-                      <a:off x="0" y="0"/>
-                      <a:ext cx="6096000" cy="4572000"/>
-                    </a:xfrm>
-                    <a:prstGeom prst="rect">
-                      <a:avLst/>
-                    </a:prstGeom>
-                  </pic:spPr>
-                </pic:pic>
-              </a:graphicData>
-            </a:graphic>
-          </wp:inline>
-        </w:drawing>
-      </w:r>
-    </w:p>
-    <w:p>
-      <w:pPr>
-        <w:pStyle w:val="af"/>
-      </w:pPr>
-      <w:bookmarkStart w:id="20" w:name="_Ref492236004"/>
-      <w:r>
-        <w:t xml:space="preserve">Рисунок </w:t>
-      </w:r>
-      <w:r>
-        <w:fldChar w:fldCharType="begin"/>
-      </w:r>
-      <w:r>
-        <w:instrText xml:space="preserve"> STYLEREF 1 \s </w:instrText>
-      </w:r>
-      <w:r>
-        <w:fldChar w:fldCharType="separate"/>
-      </w:r>
-      <w:r>
-        <w:rPr>
-          <w:noProof/>
-          <w:cs/>
-        </w:rPr>
-        <w:t>‎</w:t>
-      </w:r>
-      <w:r>
-        <w:rPr>
-          <w:noProof/>
-        </w:rPr>
-        <w:t>5</w:t>
-      </w:r>
-      <w:r>
-        <w:fldChar w:fldCharType="end"/>
-      </w:r>
-      <w:r>
-        <w:t>.</w:t>
-      </w:r>
-      <w:r>
-        <w:fldChar w:fldCharType="begin"/>
-      </w:r>
-      <w:r>
-        <w:instrText xml:space="preserve"> SEQ Рисунок \* ARABIC \s 1 </w:instrText>
-      </w:r>
-      <w:r>
-        <w:fldChar w:fldCharType="separate"/>
-      </w:r>
-      <w:r>
-        <w:rPr>
-          <w:noProof/>
-        </w:rPr>
-        <w:t>3</w:t>
-      </w:r>
-      <w:r>
-        <w:fldChar w:fldCharType="end"/>
-      </w:r>
-      <w:bookmarkEnd w:id="20"/>
+      <w:bookmarkEnd w:id="16"/>
       <w:r>
         <w:t>. Внешний вид в процессе вычисления значения</w:t>
       </w:r>
@@ -7385,7 +7295,6 @@
         <w:t xml:space="preserve">По результатам тестов на 4-ядерном процессоре параллельный алгоритм вычисляет факториал числа 100 в среднем в два раза быстрее. В данной версии программы </w:t>
       </w:r>
       <w:r>
-        <w:lastRenderedPageBreak/>
         <w:t>факториалы чисел больше 20 вычисляются параллельным алгоритмом, однопоточный алгоритм работает с маленькими числами.</w:t>
       </w:r>
     </w:p>
@@ -7426,7 +7335,7 @@
       <w:r>
         <w:t xml:space="preserve"> (</w:t>
       </w:r>
-      <w:hyperlink r:id="rId19" w:history="1">
+      <w:hyperlink r:id="rId18" w:history="1">
         <w:r>
           <w:rPr>
             <w:rStyle w:val="af2"/>
@@ -7564,12 +7473,11 @@
       <w:pPr>
         <w:pStyle w:val="1"/>
       </w:pPr>
-      <w:bookmarkStart w:id="21" w:name="_Toc492373815"/>
-      <w:r>
-        <w:lastRenderedPageBreak/>
-        <w:t>Задание 5</w:t>
-      </w:r>
-      <w:bookmarkEnd w:id="21"/>
+      <w:bookmarkStart w:id="17" w:name="_Toc492597015"/>
+      <w:r>
+        <w:t>Диагональное заполнение матрицы</w:t>
+      </w:r>
+      <w:bookmarkEnd w:id="17"/>
     </w:p>
     <w:p>
       <w:r>
@@ -7595,51 +7503,79 @@
       </w:r>
     </w:p>
     <w:p>
-      <w:pPr>
-        <w:pStyle w:val="2"/>
-        <w:numPr>
-          <w:ilvl w:val="1"/>
-          <w:numId w:val="7"/>
-        </w:numPr>
-      </w:pPr>
-      <w:r>
-        <w:t>Анализ задачи</w:t>
-      </w:r>
-    </w:p>
-    <w:p>
-      <w:r>
-        <w:t xml:space="preserve">Условия задачи </w:t>
-      </w:r>
-      <w:r>
-        <w:t>(</w:t>
-      </w:r>
-      <w:r>
-        <w:t xml:space="preserve">для </w:t>
-      </w:r>
-      <w:r>
-        <w:rPr>
-          <w:i/>
-          <w:iCs/>
-        </w:rPr>
-        <w:t>варианта в</w:t>
-      </w:r>
-      <w:r>
-        <w:t>)</w:t>
-      </w:r>
-      <w:r>
-        <w:t xml:space="preserve"> </w:t>
-      </w:r>
-      <w:r>
-        <w:t>предполагают заполнение матрицы 8 на 8 опреде</w:t>
-      </w:r>
-      <w:r>
-        <w:t>ленным образом.</w:t>
-      </w:r>
-      <w:r>
-        <w:t xml:space="preserve"> В данном случае заполнение должно происходить </w:t>
-      </w:r>
-      <w:r>
-        <w:t xml:space="preserve">диагонально с возрастанием номеров от верхнего левого края до правого нижнего края. Условия задачи приведены на </w:t>
+      <w:r>
+        <w:t xml:space="preserve">Даны действительные </w:t>
+      </w:r>
+      <w:proofErr w:type="gramStart"/>
+      <w:r>
+        <w:t xml:space="preserve">числа </w:t>
+      </w:r>
+      <m:oMath>
+        <m:sSub>
+          <m:sSubPr>
+            <m:ctrlPr>
+              <w:rPr>
+                <w:rFonts w:ascii="Cambria Math" w:hAnsi="Cambria Math"/>
+                <w:i/>
+              </w:rPr>
+            </m:ctrlPr>
+          </m:sSubPr>
+          <m:e>
+            <m:r>
+              <w:rPr>
+                <w:rFonts w:ascii="Cambria Math" w:hAnsi="Cambria Math"/>
+              </w:rPr>
+              <m:t>a</m:t>
+            </m:r>
+          </m:e>
+          <m:sub>
+            <m:r>
+              <w:rPr>
+                <w:rFonts w:ascii="Cambria Math" w:hAnsi="Cambria Math"/>
+              </w:rPr>
+              <m:t>1,   …</m:t>
+            </m:r>
+          </m:sub>
+        </m:sSub>
+        <m:r>
+          <w:rPr>
+            <w:rFonts w:ascii="Cambria Math" w:hAnsi="Cambria Math"/>
+          </w:rPr>
+          <m:t xml:space="preserve">, </m:t>
+        </m:r>
+        <m:sSub>
+          <m:sSubPr>
+            <m:ctrlPr>
+              <w:rPr>
+                <w:rFonts w:ascii="Cambria Math" w:hAnsi="Cambria Math"/>
+                <w:i/>
+              </w:rPr>
+            </m:ctrlPr>
+          </m:sSubPr>
+          <m:e>
+            <m:r>
+              <w:rPr>
+                <w:rFonts w:ascii="Cambria Math" w:hAnsi="Cambria Math"/>
+              </w:rPr>
+              <m:t>a</m:t>
+            </m:r>
+          </m:e>
+          <m:sub>
+            <m:r>
+              <w:rPr>
+                <w:rFonts w:ascii="Cambria Math" w:hAnsi="Cambria Math"/>
+              </w:rPr>
+              <m:t>64</m:t>
+            </m:r>
+          </m:sub>
+        </m:sSub>
+      </m:oMath>
+      <w:r>
+        <w:t>.</w:t>
+      </w:r>
+      <w:proofErr w:type="gramEnd"/>
+      <w:r>
+        <w:t xml:space="preserve"> Требуется получить действительную квадратную матрицу порядка 8, элементами которой являются заданные прежде числа. </w:t>
       </w:r>
       <w:r>
         <w:fldChar w:fldCharType="begin"/>
@@ -7651,7 +7587,7 @@
         <w:fldChar w:fldCharType="separate"/>
       </w:r>
       <w:r>
-        <w:t xml:space="preserve">рисунке </w:t>
+        <w:t xml:space="preserve">Рисунок </w:t>
       </w:r>
       <w:r>
         <w:rPr>
@@ -7679,7 +7615,7 @@
         <w:fldChar w:fldCharType="end"/>
       </w:r>
       <w:r>
-        <w:t>.</w:t>
+        <w:t xml:space="preserve"> иллюстрирует схему расположения элементов.</w:t>
       </w:r>
     </w:p>
     <w:p>
@@ -7687,13 +7623,10 @@
         <w:pStyle w:val="ae"/>
       </w:pPr>
       <w:r>
-        <w:rPr>
-          <w:noProof/>
-        </w:rPr>
         <w:drawing>
-          <wp:inline distT="0" distB="0" distL="0" distR="0">
-            <wp:extent cx="6299835" cy="3203575"/>
-            <wp:effectExtent l="0" t="0" r="5715" b="0"/>
+          <wp:inline distT="0" distB="0" distL="0" distR="0" wp14:anchorId="1BBABCE1" wp14:editId="65ECBA95">
+            <wp:extent cx="1524000" cy="1774825"/>
+            <wp:effectExtent l="0" t="0" r="0" b="0"/>
             <wp:docPr id="29" name="Рисунок 29"/>
             <wp:cNvGraphicFramePr>
               <a:graphicFrameLocks xmlns:a="http://schemas.openxmlformats.org/drawingml/2006/main" noChangeAspect="1"/>
@@ -7705,26 +7638,33 @@
                     <pic:cNvPr id="29" name="Task5.PNG"/>
                     <pic:cNvPicPr/>
                   </pic:nvPicPr>
-                  <pic:blipFill>
-                    <a:blip r:embed="rId20">
+                  <pic:blipFill rotWithShape="1">
+                    <a:blip r:embed="rId19">
                       <a:extLst>
                         <a:ext uri="{28A0092B-C50C-407E-A947-70E740481C1C}">
                           <a14:useLocalDpi xmlns:a14="http://schemas.microsoft.com/office/drawing/2010/main" val="0"/>
                         </a:ext>
                       </a:extLst>
                     </a:blip>
-                    <a:stretch>
-                      <a:fillRect/>
-                    </a:stretch>
+                    <a:srcRect l="49138" t="44599" r="26671"/>
+                    <a:stretch/>
                   </pic:blipFill>
-                  <pic:spPr>
+                  <pic:spPr bwMode="auto">
                     <a:xfrm>
                       <a:off x="0" y="0"/>
-                      <a:ext cx="6299835" cy="3203575"/>
+                      <a:ext cx="1524000" cy="1774825"/>
                     </a:xfrm>
                     <a:prstGeom prst="rect">
                       <a:avLst/>
                     </a:prstGeom>
+                    <a:ln>
+                      <a:noFill/>
+                    </a:ln>
+                    <a:extLst>
+                      <a:ext uri="{53640926-AAD7-44D8-BBD7-CCE9431645EC}">
+                        <a14:shadowObscured xmlns:a14="http://schemas.microsoft.com/office/drawing/2010/main"/>
+                      </a:ext>
+                    </a:extLst>
                   </pic:spPr>
                 </pic:pic>
               </a:graphicData>
@@ -7732,12 +7672,15 @@
           </wp:inline>
         </w:drawing>
       </w:r>
+      <w:bookmarkStart w:id="18" w:name="_Ref492238055"/>
+      <w:r>
+        <w:t xml:space="preserve"> </w:t>
+      </w:r>
     </w:p>
     <w:p>
       <w:pPr>
         <w:pStyle w:val="af"/>
       </w:pPr>
-      <w:bookmarkStart w:id="22" w:name="_Ref492238055"/>
       <w:r>
         <w:t xml:space="preserve">Рисунок </w:t>
       </w:r>
@@ -7787,48 +7730,11 @@
       <w:r>
         <w:fldChar w:fldCharType="end"/>
       </w:r>
-      <w:bookmarkEnd w:id="22"/>
+      <w:bookmarkEnd w:id="18"/>
       <w:r>
         <w:t>. Условия задания 5, вариант в</w:t>
       </w:r>
     </w:p>
-    <w:p>
-      <w:r>
-        <w:t>Как видно по иллюстрации, движение по матрице должно происходить определенным образом до достижения препятствия этому движению.</w:t>
-      </w:r>
-      <w:r>
-        <w:t xml:space="preserve"> После достижения препятствия в правом верхнем углу движение продолжается, но только по измененной траектории.</w:t>
-      </w:r>
-    </w:p>
-    <w:p>
-      <w:pPr>
-        <w:pStyle w:val="3"/>
-      </w:pPr>
-      <w:r>
-        <w:t>Входные и выходные данные</w:t>
-      </w:r>
-    </w:p>
-    <w:p>
-      <w:r>
-        <w:t>Входные данные: 64 действительных числа</w:t>
-      </w:r>
-      <w:r>
-        <w:t>, которые следует расположить в матрице.</w:t>
-      </w:r>
-    </w:p>
-    <w:p>
-      <w:r>
-        <w:t>Выходные д</w:t>
-      </w:r>
-      <w:r>
-        <w:t>анные: матрица 8 на 8, построен</w:t>
-      </w:r>
-      <w:r>
-        <w:t>ная заданным образом.</w:t>
-      </w:r>
-    </w:p>
-    <w:p/>
-    <w:p/>
     <w:p>
       <w:pPr>
         <w:pStyle w:val="2"/>
@@ -7838,32 +7744,81 @@
         </w:numPr>
       </w:pPr>
       <w:r>
-        <w:t>Разработка алгоритма</w:t>
-      </w:r>
-    </w:p>
-    <w:p>
-      <w:r>
-        <w:t>Для решения задачи был разработан алгоритм заполнения матрицы произвольного размера заданными элементами вышеописанным образом.</w:t>
-      </w:r>
-      <w:r>
-        <w:t xml:space="preserve"> Блок-схему алгоритма можно увидеть в приложении Е.</w:t>
-      </w:r>
-    </w:p>
-    <w:p>
-      <w:r>
-        <w:t>Алгоритм состоит из двух важных частей: основной алгоритм и алгоритм изменения направления движения указателя в матрице</w:t>
-      </w:r>
-      <w:r>
-        <w:t xml:space="preserve"> при заполнении</w:t>
-      </w:r>
-      <w:r>
-        <w:t>.</w:t>
+        <w:t>Анализ задачи</w:t>
+      </w:r>
+    </w:p>
+    <w:p>
+      <w:r>
+        <w:t xml:space="preserve">Условия задачи </w:t>
+      </w:r>
+      <w:r>
+        <w:t>(</w:t>
+      </w:r>
+      <w:r>
+        <w:t xml:space="preserve">для </w:t>
+      </w:r>
+      <w:r>
+        <w:rPr>
+          <w:i/>
+          <w:iCs/>
+        </w:rPr>
+        <w:t>варианта в</w:t>
+      </w:r>
+      <w:r>
+        <w:t>)</w:t>
       </w:r>
       <w:r>
         <w:t xml:space="preserve"> </w:t>
       </w:r>
       <w:r>
-        <w:t>Основной алгоритм перебирает все элементы входного массива и записывает их в матрицу 8 на 8 с помощью алгоритма смены движения.</w:t>
+        <w:t>предполагают заполнение матрицы 8 на 8 опреде</w:t>
+      </w:r>
+      <w:r>
+        <w:t>ленным образом.</w:t>
+      </w:r>
+      <w:r>
+        <w:t xml:space="preserve"> В данном случае заполнение должно происходить </w:t>
+      </w:r>
+      <w:r>
+        <w:t>диагонально с возрастанием номеров от верхнего левог</w:t>
+      </w:r>
+      <w:r>
+        <w:t>о края до правого нижнего края.</w:t>
+      </w:r>
+    </w:p>
+    <w:p>
+      <w:r>
+        <w:t>Как видно по иллюстрации, движение по матрице должно происходить определенным образом до достижения препятствия этому движению.</w:t>
+      </w:r>
+      <w:r>
+        <w:t xml:space="preserve"> После достижения препятствия в правом верхнем углу движение продолжается, но только по измененной траектории.</w:t>
+      </w:r>
+    </w:p>
+    <w:p>
+      <w:pPr>
+        <w:pStyle w:val="3"/>
+      </w:pPr>
+      <w:r>
+        <w:t>Входные и выходные данные</w:t>
+      </w:r>
+    </w:p>
+    <w:p>
+      <w:r>
+        <w:t>Входные данные: 64 действительных числа</w:t>
+      </w:r>
+      <w:r>
+        <w:t>, которые следует расположить в матрице.</w:t>
+      </w:r>
+    </w:p>
+    <w:p>
+      <w:r>
+        <w:t>Выходные д</w:t>
+      </w:r>
+      <w:r>
+        <w:t>анные: матрица 8 на 8, построен</w:t>
+      </w:r>
+      <w:r>
+        <w:t>ная заданным образом.</w:t>
       </w:r>
     </w:p>
     <w:p>
@@ -7875,6 +7830,43 @@
         </w:numPr>
       </w:pPr>
       <w:r>
+        <w:t>Разработка алгоритма</w:t>
+      </w:r>
+    </w:p>
+    <w:p>
+      <w:r>
+        <w:t>Для решения задачи был разработан алгоритм заполнения матрицы произвольного размера заданными элементами вышеописанным образом.</w:t>
+      </w:r>
+      <w:r>
+        <w:t xml:space="preserve"> Блок-схему алгоритма можно увидеть в приложении Е.</w:t>
+      </w:r>
+    </w:p>
+    <w:p>
+      <w:r>
+        <w:t>Алгоритм состоит из двух важных частей: основной алгоритм и алгоритм изменения направления движения указателя в матрице</w:t>
+      </w:r>
+      <w:r>
+        <w:t xml:space="preserve"> при заполнении</w:t>
+      </w:r>
+      <w:r>
+        <w:t>.</w:t>
+      </w:r>
+      <w:r>
+        <w:t xml:space="preserve"> </w:t>
+      </w:r>
+      <w:r>
+        <w:t>Основной алгоритм перебирает все элементы входного массива и записывает их в матрицу 8 на 8 с помощью алгоритма смены движения.</w:t>
+      </w:r>
+    </w:p>
+    <w:p>
+      <w:pPr>
+        <w:pStyle w:val="2"/>
+        <w:numPr>
+          <w:ilvl w:val="1"/>
+          <w:numId w:val="7"/>
+        </w:numPr>
+      </w:pPr>
+      <w:r>
         <w:t>Реализация программной системы</w:t>
       </w:r>
     </w:p>
@@ -8008,9 +8000,6 @@
         <w:pStyle w:val="ae"/>
       </w:pPr>
       <w:r>
-        <w:rPr>
-          <w:noProof/>
-        </w:rPr>
         <w:drawing>
           <wp:inline distT="0" distB="0" distL="0" distR="0" wp14:anchorId="2FC85993" wp14:editId="6F9A594C">
             <wp:extent cx="3333750" cy="3437698"/>
@@ -8027,7 +8016,7 @@
                     <pic:cNvPicPr/>
                   </pic:nvPicPr>
                   <pic:blipFill>
-                    <a:blip r:embed="rId21"/>
+                    <a:blip r:embed="rId20"/>
                     <a:stretch>
                       <a:fillRect/>
                     </a:stretch>
@@ -8052,9 +8041,8 @@
       <w:pPr>
         <w:pStyle w:val="af"/>
       </w:pPr>
-      <w:bookmarkStart w:id="23" w:name="_Ref492239172"/>
-      <w:r>
-        <w:lastRenderedPageBreak/>
+      <w:bookmarkStart w:id="19" w:name="_Ref492239172"/>
+      <w:r>
         <w:t xml:space="preserve">Рисунок </w:t>
       </w:r>
       <w:r>
@@ -8103,7 +8091,7 @@
       <w:r>
         <w:fldChar w:fldCharType="end"/>
       </w:r>
-      <w:bookmarkEnd w:id="23"/>
+      <w:bookmarkEnd w:id="19"/>
       <w:r>
         <w:t>. Внешний вид задания 5</w:t>
       </w:r>
@@ -8209,9 +8197,6 @@
         <w:pStyle w:val="ae"/>
       </w:pPr>
       <w:r>
-        <w:rPr>
-          <w:noProof/>
-        </w:rPr>
         <w:drawing>
           <wp:inline distT="0" distB="0" distL="0" distR="0">
             <wp:extent cx="5210902" cy="4772691"/>
@@ -8228,7 +8213,7 @@
                     <pic:cNvPicPr/>
                   </pic:nvPicPr>
                   <pic:blipFill>
-                    <a:blip r:embed="rId22">
+                    <a:blip r:embed="rId21">
                       <a:extLst>
                         <a:ext uri="{28A0092B-C50C-407E-A947-70E740481C1C}">
                           <a14:useLocalDpi xmlns:a14="http://schemas.microsoft.com/office/drawing/2010/main" val="0"/>
@@ -8259,7 +8244,7 @@
       <w:pPr>
         <w:pStyle w:val="af"/>
       </w:pPr>
-      <w:bookmarkStart w:id="24" w:name="_Ref492239521"/>
+      <w:bookmarkStart w:id="20" w:name="_Ref492239521"/>
       <w:r>
         <w:t xml:space="preserve">Рисунок </w:t>
       </w:r>
@@ -8309,7 +8294,7 @@
       <w:r>
         <w:fldChar w:fldCharType="end"/>
       </w:r>
-      <w:bookmarkEnd w:id="24"/>
+      <w:bookmarkEnd w:id="20"/>
       <w:r>
         <w:t>. Диаграмма классов задания 5</w:t>
       </w:r>
@@ -8415,12 +8400,11 @@
       <w:pPr>
         <w:pStyle w:val="1"/>
       </w:pPr>
-      <w:bookmarkStart w:id="25" w:name="_Toc492373816"/>
-      <w:r>
-        <w:lastRenderedPageBreak/>
-        <w:t>Задание 6</w:t>
-      </w:r>
-      <w:bookmarkEnd w:id="25"/>
+      <w:bookmarkStart w:id="21" w:name="_Toc492597016"/>
+      <w:r>
+        <w:t>Составление рекуррентной последовательности</w:t>
+      </w:r>
+      <w:bookmarkEnd w:id="21"/>
     </w:p>
     <w:p>
       <w:r>
@@ -8434,6 +8418,433 @@
       </w:r>
       <w:r>
         <w:t xml:space="preserve"> Самым очевидным и удобочитаемым способом реализовать данную задачу является использование рекурсивных функций.</w:t>
+      </w:r>
+    </w:p>
+    <w:p>
+      <w:r>
+        <w:t xml:space="preserve">Требуется построить рекуррентную </w:t>
+      </w:r>
+      <w:proofErr w:type="gramStart"/>
+      <w:r>
+        <w:t>последовательность</w:t>
+      </w:r>
+      <w:r>
+        <w:t xml:space="preserve"> </w:t>
+      </w:r>
+      <m:oMath>
+        <m:sSub>
+          <m:sSubPr>
+            <m:ctrlPr>
+              <w:rPr>
+                <w:rFonts w:ascii="Cambria Math" w:hAnsi="Cambria Math"/>
+                <w:i/>
+              </w:rPr>
+            </m:ctrlPr>
+          </m:sSubPr>
+          <m:e>
+            <m:r>
+              <w:rPr>
+                <w:rFonts w:ascii="Cambria Math" w:hAnsi="Cambria Math"/>
+              </w:rPr>
+              <m:t>a</m:t>
+            </m:r>
+          </m:e>
+          <m:sub>
+            <m:r>
+              <w:rPr>
+                <w:rFonts w:ascii="Cambria Math" w:hAnsi="Cambria Math"/>
+              </w:rPr>
+              <m:t>k</m:t>
+            </m:r>
+          </m:sub>
+        </m:sSub>
+        <m:r>
+          <w:rPr>
+            <w:rFonts w:ascii="Cambria Math" w:hAnsi="Cambria Math"/>
+          </w:rPr>
+          <m:t>=</m:t>
+        </m:r>
+        <m:sSub>
+          <m:sSubPr>
+            <m:ctrlPr>
+              <w:rPr>
+                <w:rFonts w:ascii="Cambria Math" w:hAnsi="Cambria Math"/>
+                <w:i/>
+              </w:rPr>
+            </m:ctrlPr>
+          </m:sSubPr>
+          <m:e>
+            <m:r>
+              <w:rPr>
+                <w:rFonts w:ascii="Cambria Math" w:hAnsi="Cambria Math"/>
+              </w:rPr>
+              <m:t>a</m:t>
+            </m:r>
+          </m:e>
+          <m:sub>
+            <m:r>
+              <w:rPr>
+                <w:rFonts w:ascii="Cambria Math" w:hAnsi="Cambria Math"/>
+              </w:rPr>
+              <m:t>k-1</m:t>
+            </m:r>
+          </m:sub>
+        </m:sSub>
+        <m:r>
+          <w:rPr>
+            <w:rFonts w:ascii="Cambria Math" w:hAnsi="Cambria Math"/>
+          </w:rPr>
+          <m:t>∙</m:t>
+        </m:r>
+        <m:sSub>
+          <m:sSubPr>
+            <m:ctrlPr>
+              <w:rPr>
+                <w:rFonts w:ascii="Cambria Math" w:hAnsi="Cambria Math"/>
+                <w:i/>
+              </w:rPr>
+            </m:ctrlPr>
+          </m:sSubPr>
+          <m:e>
+            <m:r>
+              <w:rPr>
+                <w:rFonts w:ascii="Cambria Math" w:hAnsi="Cambria Math"/>
+              </w:rPr>
+              <m:t>a</m:t>
+            </m:r>
+          </m:e>
+          <m:sub>
+            <m:r>
+              <w:rPr>
+                <w:rFonts w:ascii="Cambria Math" w:hAnsi="Cambria Math"/>
+              </w:rPr>
+              <m:t>k-2</m:t>
+            </m:r>
+          </m:sub>
+        </m:sSub>
+        <m:r>
+          <w:rPr>
+            <w:rFonts w:ascii="Cambria Math" w:hAnsi="Cambria Math"/>
+          </w:rPr>
+          <m:t>+</m:t>
+        </m:r>
+        <m:sSub>
+          <m:sSubPr>
+            <m:ctrlPr>
+              <w:rPr>
+                <w:rFonts w:ascii="Cambria Math" w:hAnsi="Cambria Math"/>
+                <w:i/>
+              </w:rPr>
+            </m:ctrlPr>
+          </m:sSubPr>
+          <m:e>
+            <m:r>
+              <w:rPr>
+                <w:rFonts w:ascii="Cambria Math" w:hAnsi="Cambria Math"/>
+              </w:rPr>
+              <m:t>a</m:t>
+            </m:r>
+          </m:e>
+          <m:sub>
+            <m:r>
+              <w:rPr>
+                <w:rFonts w:ascii="Cambria Math" w:hAnsi="Cambria Math"/>
+              </w:rPr>
+              <m:t>k-3</m:t>
+            </m:r>
+          </m:sub>
+        </m:sSub>
+      </m:oMath>
+      <w:r>
+        <w:t>.</w:t>
+      </w:r>
+      <w:proofErr w:type="gramEnd"/>
+      <w:r>
+        <w:t xml:space="preserve"> </w:t>
+      </w:r>
+      <w:r>
+        <w:t>Данные вводятся с клавиатуры</w:t>
+      </w:r>
+      <w:r>
+        <w:t xml:space="preserve"> – три начальных члена последовательности</w:t>
+      </w:r>
+      <w:proofErr w:type="gramStart"/>
+      <w:r>
+        <w:t xml:space="preserve">: </w:t>
+      </w:r>
+      <m:oMath>
+        <m:sSub>
+          <m:sSubPr>
+            <m:ctrlPr>
+              <w:rPr>
+                <w:rFonts w:ascii="Cambria Math" w:hAnsi="Cambria Math"/>
+                <w:i/>
+                <w:lang w:val="en-US"/>
+              </w:rPr>
+            </m:ctrlPr>
+          </m:sSubPr>
+          <m:e>
+            <m:r>
+              <w:rPr>
+                <w:rFonts w:ascii="Cambria Math" w:hAnsi="Cambria Math"/>
+                <w:lang w:val="en-US"/>
+              </w:rPr>
+              <m:t>a</m:t>
+            </m:r>
+          </m:e>
+          <m:sub>
+            <m:r>
+              <w:rPr>
+                <w:rFonts w:ascii="Cambria Math" w:hAnsi="Cambria Math"/>
+              </w:rPr>
+              <m:t>1</m:t>
+            </m:r>
+          </m:sub>
+        </m:sSub>
+      </m:oMath>
+      <w:r>
+        <w:t>,</w:t>
+      </w:r>
+      <w:proofErr w:type="gramEnd"/>
+      <w:r>
+        <w:t xml:space="preserve"> </w:t>
+      </w:r>
+      <m:oMath>
+        <m:sSub>
+          <m:sSubPr>
+            <m:ctrlPr>
+              <w:rPr>
+                <w:rFonts w:ascii="Cambria Math" w:hAnsi="Cambria Math"/>
+                <w:i/>
+                <w:lang w:val="en-US"/>
+              </w:rPr>
+            </m:ctrlPr>
+          </m:sSubPr>
+          <m:e>
+            <m:r>
+              <w:rPr>
+                <w:rFonts w:ascii="Cambria Math" w:hAnsi="Cambria Math"/>
+                <w:lang w:val="en-US"/>
+              </w:rPr>
+              <m:t>a</m:t>
+            </m:r>
+          </m:e>
+          <m:sub>
+            <m:r>
+              <w:rPr>
+                <w:rFonts w:ascii="Cambria Math" w:hAnsi="Cambria Math"/>
+              </w:rPr>
+              <m:t>2</m:t>
+            </m:r>
+          </m:sub>
+        </m:sSub>
+      </m:oMath>
+      <w:r>
+        <w:t xml:space="preserve">, </w:t>
+      </w:r>
+      <m:oMath>
+        <m:sSub>
+          <m:sSubPr>
+            <m:ctrlPr>
+              <w:rPr>
+                <w:rFonts w:ascii="Cambria Math" w:hAnsi="Cambria Math"/>
+                <w:i/>
+                <w:lang w:val="en-US"/>
+              </w:rPr>
+            </m:ctrlPr>
+          </m:sSubPr>
+          <m:e>
+            <m:r>
+              <w:rPr>
+                <w:rFonts w:ascii="Cambria Math" w:hAnsi="Cambria Math"/>
+                <w:lang w:val="en-US"/>
+              </w:rPr>
+              <m:t>a</m:t>
+            </m:r>
+          </m:e>
+          <m:sub>
+            <m:r>
+              <w:rPr>
+                <w:rFonts w:ascii="Cambria Math" w:hAnsi="Cambria Math"/>
+              </w:rPr>
+              <m:t>3</m:t>
+            </m:r>
+          </m:sub>
+        </m:sSub>
+      </m:oMath>
+      <w:r>
+        <w:t>, предел последовательности</w:t>
+      </w:r>
+      <w:r>
+        <w:t xml:space="preserve"> </w:t>
+      </w:r>
+      <w:r>
+        <w:t>–</w:t>
+      </w:r>
+      <w:r>
+        <w:t xml:space="preserve"> </w:t>
+      </w:r>
+      <m:oMath>
+        <m:r>
+          <w:rPr>
+            <w:rFonts w:ascii="Cambria Math" w:hAnsi="Cambria Math"/>
+            <w:lang w:val="en-US"/>
+          </w:rPr>
+          <m:t>M</m:t>
+        </m:r>
+      </m:oMath>
+      <w:r>
+        <w:t>.</w:t>
+      </w:r>
+      <w:r>
+        <w:t xml:space="preserve"> Требуется довести последовательность </w:t>
+      </w:r>
+      <w:proofErr w:type="gramStart"/>
+      <w:r>
+        <w:t xml:space="preserve">до </w:t>
+      </w:r>
+      <m:oMath>
+        <m:sSub>
+          <m:sSubPr>
+            <m:ctrlPr>
+              <w:rPr>
+                <w:rFonts w:ascii="Cambria Math" w:hAnsi="Cambria Math"/>
+                <w:i/>
+                <w:lang w:val="en-US"/>
+              </w:rPr>
+            </m:ctrlPr>
+          </m:sSubPr>
+          <m:e>
+            <m:r>
+              <w:rPr>
+                <w:rFonts w:ascii="Cambria Math" w:hAnsi="Cambria Math"/>
+                <w:lang w:val="en-US"/>
+              </w:rPr>
+              <m:t>a</m:t>
+            </m:r>
+          </m:e>
+          <m:sub>
+            <m:r>
+              <w:rPr>
+                <w:rFonts w:ascii="Cambria Math" w:hAnsi="Cambria Math"/>
+                <w:lang w:val="en-US"/>
+              </w:rPr>
+              <m:t>N</m:t>
+            </m:r>
+          </m:sub>
+        </m:sSub>
+        <m:r>
+          <w:rPr>
+            <w:rFonts w:ascii="Cambria Math" w:hAnsi="Cambria Math"/>
+          </w:rPr>
+          <m:t xml:space="preserve"> ≥</m:t>
+        </m:r>
+        <m:r>
+          <w:rPr>
+            <w:rFonts w:ascii="Cambria Math" w:hAnsi="Cambria Math"/>
+          </w:rPr>
+          <m:t xml:space="preserve"> </m:t>
+        </m:r>
+        <m:r>
+          <w:rPr>
+            <w:rFonts w:ascii="Cambria Math" w:hAnsi="Cambria Math"/>
+            <w:lang w:val="en-US"/>
+          </w:rPr>
+          <m:t>M</m:t>
+        </m:r>
+      </m:oMath>
+      <w:r>
+        <w:t>,</w:t>
+      </w:r>
+      <w:proofErr w:type="gramEnd"/>
+      <w:r>
+        <w:t xml:space="preserve"> вывести ее</w:t>
+      </w:r>
+      <w:r>
+        <w:t xml:space="preserve"> </w:t>
+      </w:r>
+      <w:r>
+        <w:t xml:space="preserve">на </w:t>
+      </w:r>
+      <w:r>
+        <w:t xml:space="preserve">экран, вывести </w:t>
+      </w:r>
+      <m:oMath>
+        <m:r>
+          <w:rPr>
+            <w:rFonts w:ascii="Cambria Math" w:hAnsi="Cambria Math"/>
+            <w:lang w:val="en-US"/>
+          </w:rPr>
+          <m:t>N</m:t>
+        </m:r>
+      </m:oMath>
+      <w:r>
+        <w:t xml:space="preserve"> </w:t>
+      </w:r>
+      <w:r>
+        <w:t xml:space="preserve">и сообщить, выполняется ли </w:t>
+      </w:r>
+      <m:oMath>
+        <m:sSub>
+          <m:sSubPr>
+            <m:ctrlPr>
+              <w:rPr>
+                <w:rFonts w:ascii="Cambria Math" w:hAnsi="Cambria Math"/>
+                <w:i/>
+                <w:lang w:val="en-US"/>
+              </w:rPr>
+            </m:ctrlPr>
+          </m:sSubPr>
+          <m:e>
+            <m:r>
+              <w:rPr>
+                <w:rFonts w:ascii="Cambria Math" w:hAnsi="Cambria Math"/>
+                <w:lang w:val="en-US"/>
+              </w:rPr>
+              <m:t>a</m:t>
+            </m:r>
+          </m:e>
+          <m:sub>
+            <m:r>
+              <w:rPr>
+                <w:rFonts w:ascii="Cambria Math" w:hAnsi="Cambria Math"/>
+                <w:lang w:val="en-US"/>
+              </w:rPr>
+              <m:t>N</m:t>
+            </m:r>
+          </m:sub>
+        </m:sSub>
+        <m:r>
+          <w:rPr>
+            <w:rFonts w:ascii="Cambria Math" w:hAnsi="Cambria Math"/>
+          </w:rPr>
+          <m:t xml:space="preserve"> </m:t>
+        </m:r>
+        <m:r>
+          <w:rPr>
+            <w:rFonts w:ascii="Cambria Math" w:hAnsi="Cambria Math"/>
+          </w:rPr>
+          <m:t>=</m:t>
+        </m:r>
+        <m:r>
+          <w:rPr>
+            <w:rFonts w:ascii="Cambria Math" w:hAnsi="Cambria Math"/>
+          </w:rPr>
+          <m:t xml:space="preserve"> </m:t>
+        </m:r>
+        <m:r>
+          <w:rPr>
+            <w:rFonts w:ascii="Cambria Math" w:hAnsi="Cambria Math"/>
+            <w:lang w:val="en-US"/>
+          </w:rPr>
+          <m:t>M</m:t>
+        </m:r>
+      </m:oMath>
+      <w:r>
+        <w:t>.</w:t>
+      </w:r>
+      <w:r>
+        <w:t xml:space="preserve"> </w:t>
       </w:r>
     </w:p>
     <w:p>
@@ -8453,160 +8864,77 @@
         <w:t>Последовательность, представленная в задаче, является расходящейся.</w:t>
       </w:r>
       <w:r>
-        <w:t xml:space="preserve"> </w:t>
-      </w:r>
-      <w:r>
-        <w:t xml:space="preserve">Условия задачи приведены на </w:t>
-      </w:r>
-      <w:r>
-        <w:fldChar w:fldCharType="begin"/>
-      </w:r>
-      <w:r>
-        <w:instrText xml:space="preserve"> REF _Ref492240321 \h </w:instrText>
-      </w:r>
-      <w:r>
-        <w:fldChar w:fldCharType="separate"/>
-      </w:r>
-      <w:r>
-        <w:t xml:space="preserve">рисунке </w:t>
-      </w:r>
-      <w:r>
-        <w:rPr>
-          <w:noProof/>
-          <w:cs/>
-        </w:rPr>
-        <w:t>‎</w:t>
-      </w:r>
-      <w:r>
-        <w:rPr>
-          <w:noProof/>
-        </w:rPr>
-        <w:t>7</w:t>
-      </w:r>
-      <w:r>
-        <w:t>.</w:t>
-      </w:r>
-      <w:r>
-        <w:rPr>
-          <w:noProof/>
-        </w:rPr>
-        <w:t>1</w:t>
-      </w:r>
-      <w:r>
-        <w:fldChar w:fldCharType="end"/>
-      </w:r>
-      <w:r>
-        <w:t>.</w:t>
-      </w:r>
-    </w:p>
-    <w:p>
-      <w:pPr>
-        <w:pStyle w:val="ae"/>
-      </w:pPr>
-      <w:r>
-        <w:rPr>
-          <w:noProof/>
-        </w:rPr>
-        <w:drawing>
-          <wp:inline distT="0" distB="0" distL="0" distR="0">
-            <wp:extent cx="6039693" cy="590632"/>
-            <wp:effectExtent l="0" t="0" r="0" b="0"/>
-            <wp:docPr id="35" name="Рисунок 35"/>
-            <wp:cNvGraphicFramePr>
-              <a:graphicFrameLocks xmlns:a="http://schemas.openxmlformats.org/drawingml/2006/main" noChangeAspect="1"/>
-            </wp:cNvGraphicFramePr>
-            <a:graphic xmlns:a="http://schemas.openxmlformats.org/drawingml/2006/main">
-              <a:graphicData uri="http://schemas.openxmlformats.org/drawingml/2006/picture">
-                <pic:pic xmlns:pic="http://schemas.openxmlformats.org/drawingml/2006/picture">
-                  <pic:nvPicPr>
-                    <pic:cNvPr id="35" name="Task6.PNG"/>
-                    <pic:cNvPicPr/>
-                  </pic:nvPicPr>
-                  <pic:blipFill>
-                    <a:blip r:embed="rId23">
-                      <a:extLst>
-                        <a:ext uri="{28A0092B-C50C-407E-A947-70E740481C1C}">
-                          <a14:useLocalDpi xmlns:a14="http://schemas.microsoft.com/office/drawing/2010/main" val="0"/>
-                        </a:ext>
-                      </a:extLst>
-                    </a:blip>
-                    <a:stretch>
-                      <a:fillRect/>
-                    </a:stretch>
-                  </pic:blipFill>
-                  <pic:spPr>
-                    <a:xfrm>
-                      <a:off x="0" y="0"/>
-                      <a:ext cx="6039693" cy="590632"/>
-                    </a:xfrm>
-                    <a:prstGeom prst="rect">
-                      <a:avLst/>
-                    </a:prstGeom>
-                  </pic:spPr>
-                </pic:pic>
-              </a:graphicData>
-            </a:graphic>
-          </wp:inline>
-        </w:drawing>
-      </w:r>
-    </w:p>
-    <w:p>
-      <w:pPr>
-        <w:pStyle w:val="af"/>
-      </w:pPr>
-      <w:bookmarkStart w:id="26" w:name="_Ref492240321"/>
-      <w:r>
-        <w:t xml:space="preserve">Рисунок </w:t>
-      </w:r>
-      <w:r>
-        <w:fldChar w:fldCharType="begin"/>
-      </w:r>
-      <w:r>
-        <w:instrText xml:space="preserve"> STYLEREF 1 \s </w:instrText>
-      </w:r>
-      <w:r>
-        <w:fldChar w:fldCharType="separate"/>
-      </w:r>
-      <w:r>
-        <w:rPr>
-          <w:noProof/>
-          <w:cs/>
-        </w:rPr>
-        <w:t>‎</w:t>
-      </w:r>
-      <w:r>
-        <w:rPr>
-          <w:noProof/>
-        </w:rPr>
-        <w:t>7</w:t>
-      </w:r>
-      <w:r>
-        <w:fldChar w:fldCharType="end"/>
-      </w:r>
-      <w:r>
-        <w:t>.</w:t>
-      </w:r>
-      <w:r>
-        <w:fldChar w:fldCharType="begin"/>
-      </w:r>
-      <w:r>
-        <w:instrText xml:space="preserve"> SEQ Рисунок \* ARABIC \s 1 </w:instrText>
-      </w:r>
-      <w:r>
-        <w:fldChar w:fldCharType="separate"/>
-      </w:r>
-      <w:r>
-        <w:rPr>
-          <w:noProof/>
-        </w:rPr>
-        <w:t>1</w:t>
-      </w:r>
-      <w:r>
-        <w:fldChar w:fldCharType="end"/>
-      </w:r>
-      <w:bookmarkEnd w:id="26"/>
-      <w:r>
-        <w:t>. Условия задания 6</w:t>
+        <w:t xml:space="preserve"> Единственный случай, когда последовательность сходится – когда все три начальных члена равняются нулю. В таком случае предел сравнивается с нулем. Если он меньше или равен нулю, то последовательность состоит из одного </w:t>
+      </w:r>
+      <w:proofErr w:type="gramStart"/>
+      <w:r>
+        <w:t xml:space="preserve">члена, </w:t>
+      </w:r>
+      <m:oMath>
+        <m:sSub>
+          <m:sSubPr>
+            <m:ctrlPr>
+              <w:rPr>
+                <w:rFonts w:ascii="Cambria Math" w:hAnsi="Cambria Math"/>
+                <w:i/>
+                <w:lang w:val="en-US"/>
+              </w:rPr>
+            </m:ctrlPr>
+          </m:sSubPr>
+          <m:e>
+            <m:r>
+              <w:rPr>
+                <w:rFonts w:ascii="Cambria Math" w:hAnsi="Cambria Math"/>
+                <w:lang w:val="en-US"/>
+              </w:rPr>
+              <m:t>a</m:t>
+            </m:r>
+          </m:e>
+          <m:sub>
+            <m:r>
+              <w:rPr>
+                <w:rFonts w:ascii="Cambria Math" w:hAnsi="Cambria Math"/>
+                <w:lang w:val="en-US"/>
+              </w:rPr>
+              <m:t>N</m:t>
+            </m:r>
+          </m:sub>
+        </m:sSub>
+        <m:r>
+          <w:rPr>
+            <w:rFonts w:ascii="Cambria Math" w:hAnsi="Cambria Math"/>
+          </w:rPr>
+          <m:t xml:space="preserve"> </m:t>
+        </m:r>
+        <m:r>
+          <w:rPr>
+            <w:rFonts w:ascii="Cambria Math" w:hAnsi="Cambria Math"/>
+          </w:rPr>
+          <m:t>=</m:t>
+        </m:r>
+        <m:r>
+          <w:rPr>
+            <w:rFonts w:ascii="Cambria Math" w:hAnsi="Cambria Math"/>
+          </w:rPr>
+          <m:t xml:space="preserve"> </m:t>
+        </m:r>
+        <m:r>
+          <w:rPr>
+            <w:rFonts w:ascii="Cambria Math" w:hAnsi="Cambria Math"/>
+            <w:lang w:val="en-US"/>
+          </w:rPr>
+          <m:t>M</m:t>
+        </m:r>
+      </m:oMath>
+      <w:r>
+        <w:t xml:space="preserve"> выполяется</w:t>
+      </w:r>
+      <w:proofErr w:type="gramEnd"/>
+      <w:r>
+        <w:t xml:space="preserve">. Если же предел </w:t>
+      </w:r>
+      <w:r>
+        <w:t>больше нуля, то последовательность имеет бесконечное количество членов и никогда не сможет приблизится к пределу.</w:t>
       </w:r>
     </w:p>
     <w:p>
@@ -8674,7 +9002,6 @@
     </w:p>
     <w:p>
       <w:r>
-        <w:lastRenderedPageBreak/>
         <w:t>При построении последовательности изначально проводятся проверки исходных элементов на предмет достижения предела. Далее эта же проверка выполняется для каждого следующего элемента продолженной прогрессии.</w:t>
       </w:r>
     </w:p>
@@ -8760,9 +9087,6 @@
         <w:pStyle w:val="ae"/>
       </w:pPr>
       <w:r>
-        <w:rPr>
-          <w:noProof/>
-        </w:rPr>
         <w:drawing>
           <wp:inline distT="0" distB="0" distL="0" distR="0" wp14:anchorId="2186B4E7" wp14:editId="77D369C2">
             <wp:extent cx="6299835" cy="3182620"/>
@@ -8779,7 +9103,7 @@
                     <pic:cNvPicPr/>
                   </pic:nvPicPr>
                   <pic:blipFill>
-                    <a:blip r:embed="rId24"/>
+                    <a:blip r:embed="rId22"/>
                     <a:stretch>
                       <a:fillRect/>
                     </a:stretch>
@@ -8804,7 +9128,7 @@
       <w:pPr>
         <w:pStyle w:val="af"/>
       </w:pPr>
-      <w:bookmarkStart w:id="27" w:name="_Ref492244327"/>
+      <w:bookmarkStart w:id="22" w:name="_Ref492244327"/>
       <w:r>
         <w:t xml:space="preserve">Рисунок </w:t>
       </w:r>
@@ -8854,7 +9178,7 @@
       <w:r>
         <w:fldChar w:fldCharType="end"/>
       </w:r>
-      <w:bookmarkEnd w:id="27"/>
+      <w:bookmarkEnd w:id="22"/>
       <w:r>
         <w:t>. Пример взаимодействия пользователя с консольным интерфейсом задания 6</w:t>
       </w:r>
@@ -8958,7 +9282,6 @@
         <w:keepNext/>
       </w:pPr>
       <w:r>
-        <w:lastRenderedPageBreak/>
         <w:t>Основываясь на этих данных, можно выделить следующие критерии для тестирования:</w:t>
       </w:r>
     </w:p>
@@ -9091,19 +9414,23 @@
       <w:pPr>
         <w:pStyle w:val="1"/>
       </w:pPr>
-      <w:bookmarkStart w:id="28" w:name="_Toc492373817"/>
-      <w:r>
-        <w:lastRenderedPageBreak/>
-        <w:t>Задание 7</w:t>
-      </w:r>
-      <w:bookmarkEnd w:id="28"/>
-    </w:p>
-    <w:p>
-      <w:pPr>
-        <w:ind w:left="576" w:firstLine="0"/>
-      </w:pPr>
+      <w:bookmarkStart w:id="23" w:name="_Toc492597017"/>
+      <w:r>
+        <w:t>Код Хэмминга</w:t>
+      </w:r>
+      <w:bookmarkEnd w:id="23"/>
+    </w:p>
+    <w:p>
       <w:r>
         <w:t>Задание 7 представляет собой задачу на кодирование информации. При решении был использован материал из курса «Дискретная математика», раздел «Кодирование».</w:t>
+      </w:r>
+    </w:p>
+    <w:p>
+      <w:r>
+        <w:t xml:space="preserve">Задано содержимое информационных разрядов кода Хэмминга, требуется </w:t>
+      </w:r>
+      <w:r>
+        <w:t>добавить контрольные разряды и заполнить их.</w:t>
       </w:r>
     </w:p>
     <w:p>
@@ -9120,166 +9447,10 @@
     </w:p>
     <w:p>
       <w:r>
-        <w:t xml:space="preserve">Условия задачи представлены на </w:t>
-      </w:r>
-      <w:r>
-        <w:fldChar w:fldCharType="begin"/>
-      </w:r>
-      <w:r>
-        <w:instrText xml:space="preserve"> REF _Ref492245015 \h </w:instrText>
-      </w:r>
-      <w:r>
-        <w:fldChar w:fldCharType="separate"/>
-      </w:r>
-      <w:r>
-        <w:t xml:space="preserve">рисунке </w:t>
-      </w:r>
-      <w:r>
-        <w:rPr>
-          <w:noProof/>
-          <w:cs/>
-        </w:rPr>
-        <w:t>‎</w:t>
-      </w:r>
-      <w:r>
-        <w:rPr>
-          <w:noProof/>
-        </w:rPr>
-        <w:t>8</w:t>
-      </w:r>
-      <w:r>
-        <w:t>.</w:t>
-      </w:r>
-      <w:r>
-        <w:rPr>
-          <w:noProof/>
-        </w:rPr>
-        <w:t>1</w:t>
-      </w:r>
-      <w:r>
-        <w:fldChar w:fldCharType="end"/>
-      </w:r>
-      <w:r>
-        <w:t>.</w:t>
-      </w:r>
-      <w:r>
-        <w:t xml:space="preserve"> </w:t>
-      </w:r>
-      <w:r>
-        <w:t>Задание требует добавить контрольные разряды и заполнить их.</w:t>
-      </w:r>
-      <w:r>
-        <w:t xml:space="preserve"> Возможно разделить это задание на два шага: собственно, добавление битов и их заполнение.</w:t>
-      </w:r>
-    </w:p>
-    <w:p>
-      <w:pPr>
-        <w:pStyle w:val="ae"/>
-      </w:pPr>
-      <w:r>
-        <w:rPr>
-          <w:noProof/>
-        </w:rPr>
-        <w:drawing>
-          <wp:inline distT="0" distB="0" distL="0" distR="0">
-            <wp:extent cx="6001588" cy="400106"/>
-            <wp:effectExtent l="0" t="0" r="0" b="0"/>
-            <wp:docPr id="38" name="Рисунок 38"/>
-            <wp:cNvGraphicFramePr>
-              <a:graphicFrameLocks xmlns:a="http://schemas.openxmlformats.org/drawingml/2006/main" noChangeAspect="1"/>
-            </wp:cNvGraphicFramePr>
-            <a:graphic xmlns:a="http://schemas.openxmlformats.org/drawingml/2006/main">
-              <a:graphicData uri="http://schemas.openxmlformats.org/drawingml/2006/picture">
-                <pic:pic xmlns:pic="http://schemas.openxmlformats.org/drawingml/2006/picture">
-                  <pic:nvPicPr>
-                    <pic:cNvPr id="38" name="Task7.PNG"/>
-                    <pic:cNvPicPr/>
-                  </pic:nvPicPr>
-                  <pic:blipFill>
-                    <a:blip r:embed="rId25">
-                      <a:extLst>
-                        <a:ext uri="{28A0092B-C50C-407E-A947-70E740481C1C}">
-                          <a14:useLocalDpi xmlns:a14="http://schemas.microsoft.com/office/drawing/2010/main" val="0"/>
-                        </a:ext>
-                      </a:extLst>
-                    </a:blip>
-                    <a:stretch>
-                      <a:fillRect/>
-                    </a:stretch>
-                  </pic:blipFill>
-                  <pic:spPr>
-                    <a:xfrm>
-                      <a:off x="0" y="0"/>
-                      <a:ext cx="6001588" cy="400106"/>
-                    </a:xfrm>
-                    <a:prstGeom prst="rect">
-                      <a:avLst/>
-                    </a:prstGeom>
-                  </pic:spPr>
-                </pic:pic>
-              </a:graphicData>
-            </a:graphic>
-          </wp:inline>
-        </w:drawing>
-      </w:r>
-    </w:p>
-    <w:p>
-      <w:pPr>
-        <w:pStyle w:val="af"/>
-      </w:pPr>
-      <w:bookmarkStart w:id="29" w:name="_Ref492245015"/>
-      <w:r>
-        <w:t xml:space="preserve">Рисунок </w:t>
-      </w:r>
-      <w:r>
-        <w:fldChar w:fldCharType="begin"/>
-      </w:r>
-      <w:r>
-        <w:instrText xml:space="preserve"> STYLEREF 1 \s </w:instrText>
-      </w:r>
-      <w:r>
-        <w:fldChar w:fldCharType="separate"/>
-      </w:r>
-      <w:r>
-        <w:rPr>
-          <w:noProof/>
-          <w:cs/>
-        </w:rPr>
-        <w:t>‎</w:t>
-      </w:r>
-      <w:r>
-        <w:rPr>
-          <w:noProof/>
-        </w:rPr>
-        <w:t>8</w:t>
-      </w:r>
-      <w:r>
-        <w:fldChar w:fldCharType="end"/>
-      </w:r>
-      <w:r>
-        <w:t>.</w:t>
-      </w:r>
-      <w:r>
-        <w:fldChar w:fldCharType="begin"/>
-      </w:r>
-      <w:r>
-        <w:instrText xml:space="preserve"> SEQ Рисунок \* ARABIC \s 1 </w:instrText>
-      </w:r>
-      <w:r>
-        <w:fldChar w:fldCharType="separate"/>
-      </w:r>
-      <w:r>
-        <w:rPr>
-          <w:noProof/>
-        </w:rPr>
-        <w:t>1</w:t>
-      </w:r>
-      <w:r>
-        <w:fldChar w:fldCharType="end"/>
-      </w:r>
-      <w:bookmarkEnd w:id="29"/>
-      <w:r>
-        <w:t>. Условия задания 7</w:t>
+        <w:t>Возможно разделить это задание на два шага: собственно, добавление битов и их заполнение.</w:t>
+      </w:r>
+      <w:r>
+        <w:t xml:space="preserve"> При таком подходе сначала будет выделено место для контрольных разрядов, а затем они будут заполнены требуемым образом.</w:t>
       </w:r>
     </w:p>
     <w:p>
@@ -9530,7 +9701,6 @@
         </w:numPr>
       </w:pPr>
       <w:r>
-        <w:lastRenderedPageBreak/>
         <w:t>Реализация программной системы</w:t>
       </w:r>
     </w:p>
@@ -9614,9 +9784,6 @@
         <w:pStyle w:val="ae"/>
       </w:pPr>
       <w:r>
-        <w:rPr>
-          <w:noProof/>
-        </w:rPr>
         <w:drawing>
           <wp:inline distT="0" distB="0" distL="0" distR="0" wp14:anchorId="7926F881" wp14:editId="70E7D185">
             <wp:extent cx="6299835" cy="3150235"/>
@@ -9633,7 +9800,7 @@
                     <pic:cNvPicPr/>
                   </pic:nvPicPr>
                   <pic:blipFill>
-                    <a:blip r:embed="rId26"/>
+                    <a:blip r:embed="rId23"/>
                     <a:stretch>
                       <a:fillRect/>
                     </a:stretch>
@@ -9658,7 +9825,7 @@
       <w:pPr>
         <w:pStyle w:val="af"/>
       </w:pPr>
-      <w:bookmarkStart w:id="30" w:name="_Ref492246469"/>
+      <w:bookmarkStart w:id="24" w:name="_Ref492246469"/>
       <w:r>
         <w:t xml:space="preserve">Рисунок </w:t>
       </w:r>
@@ -9708,7 +9875,7 @@
       <w:r>
         <w:fldChar w:fldCharType="end"/>
       </w:r>
-      <w:bookmarkEnd w:id="30"/>
+      <w:bookmarkEnd w:id="24"/>
       <w:r>
         <w:t>. Внешний вид задания 7</w:t>
       </w:r>
@@ -9907,11 +10074,7 @@
         <w:t xml:space="preserve"> </w:t>
       </w:r>
       <w:r>
-        <w:t xml:space="preserve">отвечает за </w:t>
-      </w:r>
-      <w:r>
-        <w:lastRenderedPageBreak/>
-        <w:t>заполнение контрольных битов в полученном массиве Хэмминга.</w:t>
+        <w:t>отвечает за заполнение контрольных битов в полученном массиве Хэмминга.</w:t>
       </w:r>
       <w:r>
         <w:t xml:space="preserve"> Диаграмма классов представлена на </w:t>
@@ -9962,9 +10125,6 @@
         <w:pStyle w:val="ae"/>
       </w:pPr>
       <w:r>
-        <w:rPr>
-          <w:noProof/>
-        </w:rPr>
         <w:drawing>
           <wp:inline distT="0" distB="0" distL="0" distR="0">
             <wp:extent cx="5667374" cy="3057525"/>
@@ -9981,7 +10141,7 @@
                     <pic:cNvPicPr/>
                   </pic:nvPicPr>
                   <pic:blipFill rotWithShape="1">
-                    <a:blip r:embed="rId27">
+                    <a:blip r:embed="rId24">
                       <a:extLst>
                         <a:ext uri="{28A0092B-C50C-407E-A947-70E740481C1C}">
                           <a14:useLocalDpi xmlns:a14="http://schemas.microsoft.com/office/drawing/2010/main" val="0"/>
@@ -10019,7 +10179,7 @@
       <w:pPr>
         <w:pStyle w:val="af"/>
       </w:pPr>
-      <w:bookmarkStart w:id="31" w:name="_Ref492247593"/>
+      <w:bookmarkStart w:id="25" w:name="_Ref492247593"/>
       <w:r>
         <w:t xml:space="preserve">Рисунок </w:t>
       </w:r>
@@ -10069,7 +10229,7 @@
       <w:r>
         <w:fldChar w:fldCharType="end"/>
       </w:r>
-      <w:bookmarkEnd w:id="31"/>
+      <w:bookmarkEnd w:id="25"/>
       <w:r>
         <w:t>. Диаграмма классов задания 7</w:t>
       </w:r>
@@ -10234,12 +10394,11 @@
       <w:pPr>
         <w:pStyle w:val="1"/>
       </w:pPr>
-      <w:bookmarkStart w:id="32" w:name="_Toc492373818"/>
-      <w:r>
-        <w:lastRenderedPageBreak/>
-        <w:t>Задание 8</w:t>
-      </w:r>
-      <w:bookmarkEnd w:id="32"/>
+      <w:bookmarkStart w:id="26" w:name="_Toc492597018"/>
+      <w:r>
+        <w:t>Нахождение пустого подграфа</w:t>
+      </w:r>
+      <w:bookmarkEnd w:id="26"/>
     </w:p>
     <w:p>
       <w:r>
@@ -10247,6 +10406,31 @@
       </w:r>
       <w:r>
         <w:t xml:space="preserve"> Как и в случае с проверкой точки на принадлежность плоскости, создание визуального редактора графа намного облегчает ввод информации пользователем.</w:t>
+      </w:r>
+    </w:p>
+    <w:p>
+      <w:r>
+        <w:t xml:space="preserve">В графе, заданном матрицей </w:t>
+      </w:r>
+      <w:proofErr w:type="spellStart"/>
+      <w:r>
+        <w:t>инциденций</w:t>
+      </w:r>
+      <w:proofErr w:type="spellEnd"/>
+      <w:r>
+        <w:t xml:space="preserve">, требуется найти пустой подграф размера </w:t>
+      </w:r>
+      <w:r>
+        <w:rPr>
+          <w:lang w:val="en-US"/>
+        </w:rPr>
+        <w:t>K</w:t>
+      </w:r>
+      <w:r>
+        <w:t xml:space="preserve">, </w:t>
+      </w:r>
+      <w:r>
+        <w:t>то есть такой граф, в котором нет ребер.</w:t>
       </w:r>
     </w:p>
     <w:p>
@@ -10263,53 +10447,7 @@
     </w:p>
     <w:p>
       <w:r>
-        <w:t xml:space="preserve">Условие задачи представлено на </w:t>
-      </w:r>
-      <w:r>
-        <w:fldChar w:fldCharType="begin"/>
-      </w:r>
-      <w:r>
-        <w:instrText xml:space="preserve"> REF _Ref492248713 \h </w:instrText>
-      </w:r>
-      <w:r>
-        <w:fldChar w:fldCharType="separate"/>
-      </w:r>
-      <w:r>
-        <w:t xml:space="preserve">рисунке </w:t>
-      </w:r>
-      <w:r>
-        <w:rPr>
-          <w:noProof/>
-          <w:cs/>
-        </w:rPr>
-        <w:t>‎</w:t>
-      </w:r>
-      <w:r>
-        <w:rPr>
-          <w:noProof/>
-        </w:rPr>
-        <w:t>9</w:t>
-      </w:r>
-      <w:r>
-        <w:t>.</w:t>
-      </w:r>
-      <w:r>
-        <w:rPr>
-          <w:noProof/>
-        </w:rPr>
-        <w:t>1</w:t>
-      </w:r>
-      <w:r>
-        <w:fldChar w:fldCharType="end"/>
-      </w:r>
-      <w:r>
-        <w:t>.</w:t>
-      </w:r>
-      <w:r>
-        <w:t xml:space="preserve"> </w:t>
-      </w:r>
-      <w:r>
-        <w:t xml:space="preserve">В графе, заданном матрицей </w:t>
+        <w:t xml:space="preserve">Так как граф задан матрицей </w:t>
       </w:r>
       <w:proofErr w:type="spellStart"/>
       <w:r>
@@ -10317,153 +10455,10 @@
       </w:r>
       <w:proofErr w:type="spellEnd"/>
       <w:r>
-        <w:t xml:space="preserve">, нужно найти пустой подграф </w:t>
-      </w:r>
-      <w:proofErr w:type="gramStart"/>
-      <w:r>
-        <w:t xml:space="preserve">размера </w:t>
-      </w:r>
-      <m:oMath>
-        <m:r>
-          <w:rPr>
-            <w:rFonts w:ascii="Cambria Math" w:hAnsi="Cambria Math"/>
-            <w:lang w:val="en-US"/>
-          </w:rPr>
-          <m:t>K</m:t>
-        </m:r>
-      </m:oMath>
-      <w:r>
-        <w:t>,</w:t>
-      </w:r>
-      <w:proofErr w:type="gramEnd"/>
-      <w:r>
-        <w:t xml:space="preserve"> </w:t>
-      </w:r>
-      <w:r>
-        <w:t>то есть такой граф, в котором нет ребер.</w:t>
-      </w:r>
-    </w:p>
-    <w:p>
-      <w:pPr>
-        <w:pStyle w:val="ae"/>
-      </w:pPr>
-      <w:r>
-        <w:rPr>
-          <w:noProof/>
-        </w:rPr>
-        <w:drawing>
-          <wp:inline distT="0" distB="0" distL="0" distR="0">
-            <wp:extent cx="6134956" cy="400106"/>
-            <wp:effectExtent l="0" t="0" r="0" b="0"/>
-            <wp:docPr id="43" name="Рисунок 43"/>
-            <wp:cNvGraphicFramePr>
-              <a:graphicFrameLocks xmlns:a="http://schemas.openxmlformats.org/drawingml/2006/main" noChangeAspect="1"/>
-            </wp:cNvGraphicFramePr>
-            <a:graphic xmlns:a="http://schemas.openxmlformats.org/drawingml/2006/main">
-              <a:graphicData uri="http://schemas.openxmlformats.org/drawingml/2006/picture">
-                <pic:pic xmlns:pic="http://schemas.openxmlformats.org/drawingml/2006/picture">
-                  <pic:nvPicPr>
-                    <pic:cNvPr id="43" name="Task8.PNG"/>
-                    <pic:cNvPicPr/>
-                  </pic:nvPicPr>
-                  <pic:blipFill>
-                    <a:blip r:embed="rId28">
-                      <a:extLst>
-                        <a:ext uri="{28A0092B-C50C-407E-A947-70E740481C1C}">
-                          <a14:useLocalDpi xmlns:a14="http://schemas.microsoft.com/office/drawing/2010/main" val="0"/>
-                        </a:ext>
-                      </a:extLst>
-                    </a:blip>
-                    <a:stretch>
-                      <a:fillRect/>
-                    </a:stretch>
-                  </pic:blipFill>
-                  <pic:spPr>
-                    <a:xfrm>
-                      <a:off x="0" y="0"/>
-                      <a:ext cx="6134956" cy="400106"/>
-                    </a:xfrm>
-                    <a:prstGeom prst="rect">
-                      <a:avLst/>
-                    </a:prstGeom>
-                  </pic:spPr>
-                </pic:pic>
-              </a:graphicData>
-            </a:graphic>
-          </wp:inline>
-        </w:drawing>
-      </w:r>
-    </w:p>
-    <w:p>
-      <w:pPr>
-        <w:pStyle w:val="af"/>
-      </w:pPr>
-      <w:bookmarkStart w:id="33" w:name="_Ref492248713"/>
-      <w:r>
-        <w:t xml:space="preserve">Рисунок </w:t>
-      </w:r>
-      <w:r>
-        <w:fldChar w:fldCharType="begin"/>
-      </w:r>
-      <w:r>
-        <w:instrText xml:space="preserve"> STYLEREF 1 \s </w:instrText>
-      </w:r>
-      <w:r>
-        <w:fldChar w:fldCharType="separate"/>
-      </w:r>
-      <w:r>
-        <w:rPr>
-          <w:noProof/>
-          <w:cs/>
-        </w:rPr>
-        <w:t>‎</w:t>
-      </w:r>
-      <w:r>
-        <w:rPr>
-          <w:noProof/>
-        </w:rPr>
-        <w:t>9</w:t>
-      </w:r>
-      <w:r>
-        <w:fldChar w:fldCharType="end"/>
-      </w:r>
-      <w:r>
-        <w:t>.</w:t>
-      </w:r>
-      <w:r>
-        <w:fldChar w:fldCharType="begin"/>
-      </w:r>
-      <w:r>
-        <w:instrText xml:space="preserve"> SEQ Рисунок \* ARABIC \s 1 </w:instrText>
-      </w:r>
-      <w:r>
-        <w:fldChar w:fldCharType="separate"/>
-      </w:r>
-      <w:r>
-        <w:rPr>
-          <w:noProof/>
-        </w:rPr>
-        <w:t>1</w:t>
-      </w:r>
-      <w:r>
-        <w:fldChar w:fldCharType="end"/>
-      </w:r>
-      <w:bookmarkEnd w:id="33"/>
-      <w:r>
-        <w:t>. Условия задания 8</w:t>
-      </w:r>
-    </w:p>
-    <w:p>
-      <w:r>
-        <w:t xml:space="preserve">Так как граф задан матрицей </w:t>
-      </w:r>
-      <w:proofErr w:type="spellStart"/>
-      <w:r>
-        <w:t>инциденций</w:t>
-      </w:r>
-      <w:proofErr w:type="spellEnd"/>
-      <w:r>
         <w:t>, то решение довольно очевидно: перебирать все вершины и добавлять в пустой подграф те из них, которые не имеют ребер.</w:t>
+      </w:r>
+      <w:r>
+        <w:t xml:space="preserve"> Как только количество вершин в пустом подграфе достигнет требуемого количества, решение найдено, данный подграф является результатом работы алгоритма.</w:t>
       </w:r>
     </w:p>
     <w:p>
@@ -10541,7 +10536,6 @@
         </w:numPr>
       </w:pPr>
       <w:r>
-        <w:lastRenderedPageBreak/>
         <w:t>Реализация программной системы</w:t>
       </w:r>
     </w:p>
@@ -10637,9 +10631,6 @@
         <w:pStyle w:val="ae"/>
       </w:pPr>
       <w:r>
-        <w:rPr>
-          <w:noProof/>
-        </w:rPr>
         <w:drawing>
           <wp:inline distT="0" distB="0" distL="0" distR="0" wp14:anchorId="612DBEFB" wp14:editId="4DF823F4">
             <wp:extent cx="5524500" cy="3962400"/>
@@ -10656,7 +10647,7 @@
                     <pic:cNvPicPr/>
                   </pic:nvPicPr>
                   <pic:blipFill>
-                    <a:blip r:embed="rId29"/>
+                    <a:blip r:embed="rId25"/>
                     <a:stretch>
                       <a:fillRect/>
                     </a:stretch>
@@ -10681,8 +10672,8 @@
       <w:pPr>
         <w:pStyle w:val="af"/>
       </w:pPr>
-      <w:bookmarkStart w:id="34" w:name="_Ref492250144"/>
-      <w:bookmarkStart w:id="35" w:name="_Ref492250391"/>
+      <w:bookmarkStart w:id="27" w:name="_Ref492250144"/>
+      <w:bookmarkStart w:id="28" w:name="_Ref492250391"/>
       <w:r>
         <w:t xml:space="preserve">Рисунок </w:t>
       </w:r>
@@ -10732,11 +10723,11 @@
       <w:r>
         <w:fldChar w:fldCharType="end"/>
       </w:r>
-      <w:bookmarkEnd w:id="34"/>
+      <w:bookmarkEnd w:id="27"/>
       <w:r>
         <w:t>. Внешний вид и нахождение пустого подграфа</w:t>
       </w:r>
-      <w:bookmarkEnd w:id="35"/>
+      <w:bookmarkEnd w:id="28"/>
     </w:p>
     <w:p>
       <w:r>
@@ -10831,11 +10822,7 @@
         <w:t xml:space="preserve"> </w:t>
       </w:r>
       <w:r>
-        <w:t xml:space="preserve">выполняет всю работу, связанную с графом: добавление вершин, удаление вершин, выделение вершин цветом, перемещение, соединение и т.д. Конечно </w:t>
-      </w:r>
-      <w:r>
-        <w:lastRenderedPageBreak/>
-        <w:t>же, главная функция этого класса: нахождение пустого подграфа заданного графа.</w:t>
+        <w:t>выполняет всю работу, связанную с графом: добавление вершин, удаление вершин, выделение вершин цветом, перемещение, соединение и т.д. Конечно же, главная функция этого класса: нахождение пустого подграфа заданного графа.</w:t>
       </w:r>
       <w:r>
         <w:t xml:space="preserve"> В ней реализован вышеописанный алгоритм нахождения пустого класса.</w:t>
@@ -10885,9 +10872,6 @@
         <w:pStyle w:val="ae"/>
       </w:pPr>
       <w:r>
-        <w:rPr>
-          <w:noProof/>
-        </w:rPr>
         <w:drawing>
           <wp:inline distT="0" distB="0" distL="0" distR="0">
             <wp:extent cx="2010056" cy="3067478"/>
@@ -10904,7 +10888,7 @@
                     <pic:cNvPicPr/>
                   </pic:nvPicPr>
                   <pic:blipFill>
-                    <a:blip r:embed="rId30">
+                    <a:blip r:embed="rId26">
                       <a:extLst>
                         <a:ext uri="{28A0092B-C50C-407E-A947-70E740481C1C}">
                           <a14:useLocalDpi xmlns:a14="http://schemas.microsoft.com/office/drawing/2010/main" val="0"/>
@@ -10935,8 +10919,8 @@
       <w:pPr>
         <w:pStyle w:val="af"/>
       </w:pPr>
-      <w:bookmarkStart w:id="36" w:name="_Ref492250882"/>
-      <w:bookmarkStart w:id="37" w:name="_Ref492250878"/>
+      <w:bookmarkStart w:id="29" w:name="_Ref492250882"/>
+      <w:bookmarkStart w:id="30" w:name="_Ref492250878"/>
       <w:r>
         <w:t xml:space="preserve">Рисунок </w:t>
       </w:r>
@@ -10986,11 +10970,11 @@
       <w:r>
         <w:fldChar w:fldCharType="end"/>
       </w:r>
-      <w:bookmarkEnd w:id="36"/>
+      <w:bookmarkEnd w:id="29"/>
       <w:r>
         <w:t>. Диаграмма классов задания 8</w:t>
       </w:r>
-      <w:bookmarkEnd w:id="37"/>
+      <w:bookmarkEnd w:id="30"/>
     </w:p>
     <w:p>
       <w:r>
@@ -11120,12 +11104,11 @@
       <w:pPr>
         <w:pStyle w:val="1"/>
       </w:pPr>
-      <w:bookmarkStart w:id="38" w:name="_Toc492373819"/>
-      <w:r>
-        <w:lastRenderedPageBreak/>
-        <w:t>Задание 9</w:t>
-      </w:r>
-      <w:bookmarkEnd w:id="38"/>
+      <w:bookmarkStart w:id="31" w:name="_Toc492597019"/>
+      <w:r>
+        <w:t>Создание списка рекурсивным способом</w:t>
+      </w:r>
+      <w:bookmarkEnd w:id="31"/>
     </w:p>
     <w:p>
       <w:r>
@@ -11133,6 +11116,67 @@
       </w:r>
       <w:r>
         <w:t>коллекции определенным способом, в данном случае, нужно создать коллекцию типа «двусвязный список» с помощью рекурсии.</w:t>
+      </w:r>
+    </w:p>
+    <w:p>
+      <w:r>
+        <w:t xml:space="preserve">Требуется создать рекурсивный метод создания двунаправленного списка </w:t>
+      </w:r>
+      <w:proofErr w:type="gramStart"/>
+      <w:r>
+        <w:t xml:space="preserve">размером </w:t>
+      </w:r>
+      <m:oMath>
+        <m:r>
+          <w:rPr>
+            <w:rFonts w:ascii="Cambria Math" w:hAnsi="Cambria Math"/>
+            <w:lang w:val="en-US"/>
+          </w:rPr>
+          <m:t>N</m:t>
+        </m:r>
+      </m:oMath>
+      <w:r>
+        <w:t>,</w:t>
+      </w:r>
+      <w:proofErr w:type="gramEnd"/>
+      <w:r>
+        <w:t xml:space="preserve"> </w:t>
+      </w:r>
+      <w:r>
+        <w:t xml:space="preserve">в </w:t>
+      </w:r>
+      <w:r>
+        <w:t>информационные</w:t>
+      </w:r>
+      <w:r>
+        <w:t xml:space="preserve"> поля которого заносятся поля от 1 до </w:t>
+      </w:r>
+      <m:oMath>
+        <m:r>
+          <w:rPr>
+            <w:rFonts w:ascii="Cambria Math" w:hAnsi="Cambria Math"/>
+            <w:lang w:val="en-US"/>
+          </w:rPr>
+          <m:t>N</m:t>
+        </m:r>
+      </m:oMath>
+      <w:r>
+        <w:t xml:space="preserve"> (</w:t>
+      </w:r>
+      <m:oMath>
+        <m:r>
+          <w:rPr>
+            <w:rFonts w:ascii="Cambria Math" w:hAnsi="Cambria Math"/>
+            <w:lang w:val="en-US"/>
+          </w:rPr>
+          <m:t>N</m:t>
+        </m:r>
+      </m:oMath>
+      <w:r>
+        <w:t xml:space="preserve"> </w:t>
+      </w:r>
+      <w:r>
+        <w:t>вводится с клавиатуры). Элементы располагаются в порядке возрастания. Также требуется разработать рекурсивные методы удаления и поиска элементов списка.</w:t>
       </w:r>
     </w:p>
     <w:p>
@@ -11149,181 +11193,6 @@
     </w:p>
     <w:p>
       <w:r>
-        <w:t xml:space="preserve">Условие задания можно видеть на </w:t>
-      </w:r>
-      <w:r>
-        <w:fldChar w:fldCharType="begin"/>
-      </w:r>
-      <w:r>
-        <w:instrText xml:space="preserve"> REF _Ref492254976 \h </w:instrText>
-      </w:r>
-      <w:r>
-        <w:fldChar w:fldCharType="separate"/>
-      </w:r>
-      <w:r>
-        <w:t xml:space="preserve">рисунке </w:t>
-      </w:r>
-      <w:r>
-        <w:rPr>
-          <w:noProof/>
-          <w:cs/>
-        </w:rPr>
-        <w:t>‎</w:t>
-      </w:r>
-      <w:r>
-        <w:rPr>
-          <w:noProof/>
-        </w:rPr>
-        <w:t>10</w:t>
-      </w:r>
-      <w:r>
-        <w:t>.</w:t>
-      </w:r>
-      <w:r>
-        <w:rPr>
-          <w:noProof/>
-        </w:rPr>
-        <w:t>1</w:t>
-      </w:r>
-      <w:r>
-        <w:fldChar w:fldCharType="end"/>
-      </w:r>
-      <w:r>
-        <w:t>.</w:t>
-      </w:r>
-      <w:r>
-        <w:t xml:space="preserve"> </w:t>
-      </w:r>
-      <w:r>
-        <w:t>Как видно из формулировки задания, задача заключается в создании двунаправленного списка рекурсивным способом.</w:t>
-      </w:r>
-    </w:p>
-    <w:p>
-      <w:pPr>
-        <w:pStyle w:val="ae"/>
-      </w:pPr>
-      <w:r>
-        <w:rPr>
-          <w:noProof/>
-        </w:rPr>
-        <w:drawing>
-          <wp:inline distT="0" distB="0" distL="0" distR="0">
-            <wp:extent cx="6077798" cy="1095528"/>
-            <wp:effectExtent l="0" t="0" r="0" b="9525"/>
-            <wp:docPr id="50" name="Рисунок 50"/>
-            <wp:cNvGraphicFramePr>
-              <a:graphicFrameLocks xmlns:a="http://schemas.openxmlformats.org/drawingml/2006/main" noChangeAspect="1"/>
-            </wp:cNvGraphicFramePr>
-            <a:graphic xmlns:a="http://schemas.openxmlformats.org/drawingml/2006/main">
-              <a:graphicData uri="http://schemas.openxmlformats.org/drawingml/2006/picture">
-                <pic:pic xmlns:pic="http://schemas.openxmlformats.org/drawingml/2006/picture">
-                  <pic:nvPicPr>
-                    <pic:cNvPr id="50" name="Task9.PNG"/>
-                    <pic:cNvPicPr/>
-                  </pic:nvPicPr>
-                  <pic:blipFill>
-                    <a:blip r:embed="rId31">
-                      <a:clrChange>
-                        <a:clrFrom>
-                          <a:srgbClr val="FFFF00"/>
-                        </a:clrFrom>
-                        <a:clrTo>
-                          <a:srgbClr val="FFFF00">
-                            <a:alpha val="0"/>
-                          </a:srgbClr>
-                        </a:clrTo>
-                      </a:clrChange>
-                      <a:extLst>
-                        <a:ext uri="{28A0092B-C50C-407E-A947-70E740481C1C}">
-                          <a14:useLocalDpi xmlns:a14="http://schemas.microsoft.com/office/drawing/2010/main" val="0"/>
-                        </a:ext>
-                      </a:extLst>
-                    </a:blip>
-                    <a:stretch>
-                      <a:fillRect/>
-                    </a:stretch>
-                  </pic:blipFill>
-                  <pic:spPr>
-                    <a:xfrm>
-                      <a:off x="0" y="0"/>
-                      <a:ext cx="6077798" cy="1095528"/>
-                    </a:xfrm>
-                    <a:prstGeom prst="rect">
-                      <a:avLst/>
-                    </a:prstGeom>
-                    <a:noFill/>
-                    <a:ln>
-                      <a:noFill/>
-                    </a:ln>
-                  </pic:spPr>
-                </pic:pic>
-              </a:graphicData>
-            </a:graphic>
-          </wp:inline>
-        </w:drawing>
-      </w:r>
-    </w:p>
-    <w:p>
-      <w:pPr>
-        <w:pStyle w:val="af"/>
-      </w:pPr>
-      <w:bookmarkStart w:id="39" w:name="_Ref492254976"/>
-      <w:r>
-        <w:t xml:space="preserve">Рисунок </w:t>
-      </w:r>
-      <w:r>
-        <w:fldChar w:fldCharType="begin"/>
-      </w:r>
-      <w:r>
-        <w:instrText xml:space="preserve"> STYLEREF 1 \s </w:instrText>
-      </w:r>
-      <w:r>
-        <w:fldChar w:fldCharType="separate"/>
-      </w:r>
-      <w:r>
-        <w:rPr>
-          <w:noProof/>
-          <w:cs/>
-        </w:rPr>
-        <w:t>‎</w:t>
-      </w:r>
-      <w:r>
-        <w:rPr>
-          <w:noProof/>
-        </w:rPr>
-        <w:t>10</w:t>
-      </w:r>
-      <w:r>
-        <w:fldChar w:fldCharType="end"/>
-      </w:r>
-      <w:r>
-        <w:t>.</w:t>
-      </w:r>
-      <w:r>
-        <w:fldChar w:fldCharType="begin"/>
-      </w:r>
-      <w:r>
-        <w:instrText xml:space="preserve"> SEQ Рисунок \* ARABIC \s 1 </w:instrText>
-      </w:r>
-      <w:r>
-        <w:fldChar w:fldCharType="separate"/>
-      </w:r>
-      <w:r>
-        <w:rPr>
-          <w:noProof/>
-        </w:rPr>
-        <w:t>1</w:t>
-      </w:r>
-      <w:r>
-        <w:fldChar w:fldCharType="end"/>
-      </w:r>
-      <w:bookmarkEnd w:id="39"/>
-      <w:r>
-        <w:t>. Условие задания 9</w:t>
-      </w:r>
-    </w:p>
-    <w:p>
-      <w:r>
         <w:t>Так как элементы списка имеют в качестве информационных полей последовательность натуральных чисел, то при создании списка единственный параметр</w:t>
       </w:r>
       <w:r>
@@ -11331,6 +11200,19 @@
       </w:r>
       <w:r>
         <w:t>– количество элементов.</w:t>
+      </w:r>
+    </w:p>
+    <w:p>
+      <w:r>
+        <w:t xml:space="preserve">Функции удаления является расширением функции поиска элемента: для удаления нужно найти элемент, затем удалить его. Поэтому для </w:t>
+      </w:r>
+      <w:proofErr w:type="spellStart"/>
+      <w:r>
+        <w:t>переиспользования</w:t>
+      </w:r>
+      <w:proofErr w:type="spellEnd"/>
+      <w:r>
+        <w:t xml:space="preserve"> кода возможно реализовать лишь функцию поиска элемента и использовать ее внутри функции удаления.</w:t>
       </w:r>
     </w:p>
     <w:p>
@@ -11392,7 +11274,6 @@
     </w:p>
     <w:p>
       <w:r>
-        <w:lastRenderedPageBreak/>
         <w:t>Алгоритм удален</w:t>
       </w:r>
       <w:r>
@@ -11510,9 +11391,6 @@
         <w:pStyle w:val="ae"/>
       </w:pPr>
       <w:r>
-        <w:rPr>
-          <w:noProof/>
-        </w:rPr>
         <w:drawing>
           <wp:inline distT="0" distB="0" distL="0" distR="0" wp14:anchorId="00534734" wp14:editId="46741D11">
             <wp:extent cx="6299835" cy="3841750"/>
@@ -11529,7 +11407,7 @@
                     <pic:cNvPicPr/>
                   </pic:nvPicPr>
                   <pic:blipFill>
-                    <a:blip r:embed="rId32"/>
+                    <a:blip r:embed="rId27"/>
                     <a:stretch>
                       <a:fillRect/>
                     </a:stretch>
@@ -11554,8 +11432,8 @@
       <w:pPr>
         <w:pStyle w:val="af"/>
       </w:pPr>
-      <w:bookmarkStart w:id="40" w:name="_Ref492257189"/>
-      <w:bookmarkStart w:id="41" w:name="_Ref492257222"/>
+      <w:bookmarkStart w:id="32" w:name="_Ref492257189"/>
+      <w:bookmarkStart w:id="33" w:name="_Ref492257222"/>
       <w:r>
         <w:t xml:space="preserve">Рисунок </w:t>
       </w:r>
@@ -11605,11 +11483,11 @@
       <w:r>
         <w:fldChar w:fldCharType="end"/>
       </w:r>
-      <w:bookmarkEnd w:id="40"/>
+      <w:bookmarkEnd w:id="32"/>
       <w:r>
         <w:t>. Внешний вид задания 9</w:t>
       </w:r>
-      <w:bookmarkEnd w:id="41"/>
+      <w:bookmarkEnd w:id="33"/>
     </w:p>
     <w:p>
       <w:r>
@@ -11701,11 +11579,7 @@
         <w:t xml:space="preserve"> </w:t>
       </w:r>
       <w:r>
-        <w:t xml:space="preserve">При попытке найти или удалить несуществующий элемент пользователь </w:t>
-      </w:r>
-      <w:r>
-        <w:lastRenderedPageBreak/>
-        <w:t>уведомляется о его отсутствии с помощью диалогового окна.</w:t>
+        <w:t>При попытке найти или удалить несуществующий элемент пользователь уведомляется о его отсутствии с помощью диалогового окна.</w:t>
       </w:r>
       <w:r>
         <w:t xml:space="preserve"> Диаграмма классов представлена </w:t>
@@ -11759,9 +11633,6 @@
         <w:pStyle w:val="ae"/>
       </w:pPr>
       <w:r>
-        <w:rPr>
-          <w:noProof/>
-        </w:rPr>
         <w:drawing>
           <wp:inline distT="0" distB="0" distL="0" distR="0">
             <wp:extent cx="3839111" cy="5639587"/>
@@ -11778,7 +11649,7 @@
                     <pic:cNvPicPr/>
                   </pic:nvPicPr>
                   <pic:blipFill>
-                    <a:blip r:embed="rId33">
+                    <a:blip r:embed="rId28">
                       <a:extLst>
                         <a:ext uri="{28A0092B-C50C-407E-A947-70E740481C1C}">
                           <a14:useLocalDpi xmlns:a14="http://schemas.microsoft.com/office/drawing/2010/main" val="0"/>
@@ -11809,8 +11680,8 @@
       <w:pPr>
         <w:pStyle w:val="af"/>
       </w:pPr>
-      <w:bookmarkStart w:id="42" w:name="_Ref492257737"/>
-      <w:bookmarkStart w:id="43" w:name="_Ref492257734"/>
+      <w:bookmarkStart w:id="34" w:name="_Ref492257737"/>
+      <w:bookmarkStart w:id="35" w:name="_Ref492257734"/>
       <w:r>
         <w:t xml:space="preserve">Рисунок </w:t>
       </w:r>
@@ -11860,11 +11731,11 @@
       <w:r>
         <w:fldChar w:fldCharType="end"/>
       </w:r>
-      <w:bookmarkEnd w:id="42"/>
+      <w:bookmarkEnd w:id="34"/>
       <w:r>
         <w:t>. Диаграмма классов задания 9</w:t>
       </w:r>
-      <w:bookmarkEnd w:id="43"/>
+      <w:bookmarkEnd w:id="35"/>
     </w:p>
     <w:p>
       <w:r>
@@ -11974,11 +11845,7 @@
         <w:t>После разработки программы было проведено тестирование программы. Тесты представляют из себя сценарии. Так как функции работы со списком должны работать только после его создания, их вызов перед тем, как список создан, должен породить ошибку.</w:t>
       </w:r>
       <w:r>
-        <w:t xml:space="preserve"> Именно поэтому в программе кнопки функций работы со списком являются </w:t>
-      </w:r>
-      <w:r>
-        <w:lastRenderedPageBreak/>
-        <w:t xml:space="preserve">неактивными до того момента, пока список не будет создан. Размер списка – натуральное число, некорректный ввод предотвращается элементом управления </w:t>
+        <w:t xml:space="preserve"> Именно поэтому в программе кнопки функций работы со списком являются неактивными до того момента, пока список не будет создан. Размер списка – натуральное число, некорректный ввод предотвращается элементом управления </w:t>
       </w:r>
       <w:proofErr w:type="spellStart"/>
       <w:r>
@@ -12229,12 +12096,11 @@
       <w:pPr>
         <w:pStyle w:val="1"/>
       </w:pPr>
-      <w:bookmarkStart w:id="44" w:name="_Toc492373820"/>
-      <w:r>
-        <w:lastRenderedPageBreak/>
-        <w:t>Задание 10</w:t>
-      </w:r>
-      <w:bookmarkEnd w:id="44"/>
+      <w:bookmarkStart w:id="36" w:name="_Toc492597020"/>
+      <w:r>
+        <w:t>«Считалка»</w:t>
+      </w:r>
+      <w:bookmarkEnd w:id="36"/>
     </w:p>
     <w:p>
       <w:r>
@@ -12242,6 +12108,94 @@
       </w:r>
       <w:r>
         <w:t xml:space="preserve"> для имитации людей, стоящих в одном круге и предоставляющей возможность для человека «выйти» из круга.</w:t>
+      </w:r>
+    </w:p>
+    <w:p>
+      <w:r>
+        <w:t xml:space="preserve">В круге против часовой стрелки стоят </w:t>
+      </w:r>
+      <w:r>
+        <w:rPr>
+          <w:lang w:val="en-US"/>
+        </w:rPr>
+        <w:t>n</w:t>
+      </w:r>
+      <w:r>
+        <w:t xml:space="preserve"> </w:t>
+      </w:r>
+      <w:r>
+        <w:t xml:space="preserve">человек, каждый из которых имеет свой </w:t>
+      </w:r>
+      <w:proofErr w:type="gramStart"/>
+      <w:r>
+        <w:t xml:space="preserve">номер </w:t>
+      </w:r>
+      <m:oMath>
+        <m:r>
+          <w:rPr>
+            <w:rFonts w:ascii="Cambria Math" w:hAnsi="Cambria Math"/>
+          </w:rPr>
+          <m:t xml:space="preserve">1, 2, 3, …, </m:t>
+        </m:r>
+        <m:r>
+          <w:rPr>
+            <w:rFonts w:ascii="Cambria Math" w:hAnsi="Cambria Math"/>
+            <w:lang w:val="en-US"/>
+          </w:rPr>
+          <m:t>n</m:t>
+        </m:r>
+      </m:oMath>
+      <w:r>
+        <w:t>.</w:t>
+      </w:r>
+      <w:proofErr w:type="gramEnd"/>
+      <w:r>
+        <w:t xml:space="preserve"> Затем, начиная с первого, также против часовой стрелки отсчитывается </w:t>
+      </w:r>
+      <m:oMath>
+        <m:r>
+          <w:rPr>
+            <w:rFonts w:ascii="Cambria Math" w:hAnsi="Cambria Math"/>
+            <w:lang w:val="en-US"/>
+          </w:rPr>
+          <m:t>m</m:t>
+        </m:r>
+      </m:oMath>
+      <w:r>
+        <w:t>-</w:t>
+      </w:r>
+      <w:r>
+        <w:t xml:space="preserve">й человек (поскольку люди стоят в круге, за </w:t>
+      </w:r>
+      <m:oMath>
+        <m:r>
+          <w:rPr>
+            <w:rFonts w:ascii="Cambria Math" w:hAnsi="Cambria Math"/>
+            <w:lang w:val="en-US"/>
+          </w:rPr>
+          <m:t>n</m:t>
+        </m:r>
+      </m:oMath>
+      <w:r>
+        <w:t>-</w:t>
+      </w:r>
+      <w:r>
+        <w:t xml:space="preserve">м человеком стоит первый). Этот человек выходит из круга, после чего, начиная со следующего, снова отсчитывается </w:t>
+      </w:r>
+      <m:oMath>
+        <m:r>
+          <w:rPr>
+            <w:rFonts w:ascii="Cambria Math" w:hAnsi="Cambria Math"/>
+            <w:lang w:val="en-US"/>
+          </w:rPr>
+          <m:t>m</m:t>
+        </m:r>
+      </m:oMath>
+      <w:r>
+        <w:t>-</w:t>
+      </w:r>
+      <w:r>
+        <w:t>й человек и так до тех пор, пока в круге не останется один человек. Требуется определить номер человека, который остался в круге.</w:t>
       </w:r>
     </w:p>
     <w:p>
@@ -12258,170 +12212,8 @@
     </w:p>
     <w:p>
       <w:r>
-        <w:t xml:space="preserve">Условие задачи приведено на </w:t>
-      </w:r>
-      <w:r>
-        <w:fldChar w:fldCharType="begin"/>
-      </w:r>
-      <w:r>
-        <w:instrText xml:space="preserve"> REF _Ref492259323 \h </w:instrText>
-      </w:r>
-      <w:r>
-        <w:fldChar w:fldCharType="separate"/>
-      </w:r>
-      <w:r>
-        <w:t xml:space="preserve">рисунке </w:t>
-      </w:r>
-      <w:r>
-        <w:rPr>
-          <w:noProof/>
-          <w:cs/>
-        </w:rPr>
-        <w:t>‎</w:t>
-      </w:r>
-      <w:r>
-        <w:rPr>
-          <w:noProof/>
-        </w:rPr>
-        <w:t>11</w:t>
-      </w:r>
-      <w:r>
-        <w:t>.</w:t>
-      </w:r>
-      <w:r>
-        <w:rPr>
-          <w:noProof/>
-        </w:rPr>
-        <w:t>1</w:t>
-      </w:r>
-      <w:r>
-        <w:fldChar w:fldCharType="end"/>
-      </w:r>
-      <w:r>
-        <w:t xml:space="preserve">. </w:t>
-      </w:r>
-      <w:r>
-        <w:t>Задание предполагает создание специальной структуры данных, а затем удаление элементов по очереди через равный промежуток.</w:t>
-      </w:r>
-    </w:p>
-    <w:p>
-      <w:pPr>
-        <w:pStyle w:val="ae"/>
-      </w:pPr>
-      <w:r>
-        <w:rPr>
-          <w:noProof/>
-        </w:rPr>
-        <w:drawing>
-          <wp:inline distT="0" distB="0" distL="0" distR="0">
-            <wp:extent cx="6299835" cy="2552700"/>
-            <wp:effectExtent l="0" t="0" r="5715" b="0"/>
-            <wp:docPr id="56" name="Рисунок 56"/>
-            <wp:cNvGraphicFramePr>
-              <a:graphicFrameLocks xmlns:a="http://schemas.openxmlformats.org/drawingml/2006/main" noChangeAspect="1"/>
-            </wp:cNvGraphicFramePr>
-            <a:graphic xmlns:a="http://schemas.openxmlformats.org/drawingml/2006/main">
-              <a:graphicData uri="http://schemas.openxmlformats.org/drawingml/2006/picture">
-                <pic:pic xmlns:pic="http://schemas.openxmlformats.org/drawingml/2006/picture">
-                  <pic:nvPicPr>
-                    <pic:cNvPr id="56" name="Task10.PNG"/>
-                    <pic:cNvPicPr/>
-                  </pic:nvPicPr>
-                  <pic:blipFill rotWithShape="1">
-                    <a:blip r:embed="rId34">
-                      <a:extLst>
-                        <a:ext uri="{28A0092B-C50C-407E-A947-70E740481C1C}">
-                          <a14:useLocalDpi xmlns:a14="http://schemas.microsoft.com/office/drawing/2010/main" val="0"/>
-                        </a:ext>
-                      </a:extLst>
-                    </a:blip>
-                    <a:srcRect b="52052"/>
-                    <a:stretch/>
-                  </pic:blipFill>
-                  <pic:spPr bwMode="auto">
-                    <a:xfrm>
-                      <a:off x="0" y="0"/>
-                      <a:ext cx="6299835" cy="2552700"/>
-                    </a:xfrm>
-                    <a:prstGeom prst="rect">
-                      <a:avLst/>
-                    </a:prstGeom>
-                    <a:ln>
-                      <a:noFill/>
-                    </a:ln>
-                    <a:extLst>
-                      <a:ext uri="{53640926-AAD7-44D8-BBD7-CCE9431645EC}">
-                        <a14:shadowObscured xmlns:a14="http://schemas.microsoft.com/office/drawing/2010/main"/>
-                      </a:ext>
-                    </a:extLst>
-                  </pic:spPr>
-                </pic:pic>
-              </a:graphicData>
-            </a:graphic>
-          </wp:inline>
-        </w:drawing>
-      </w:r>
-    </w:p>
-    <w:p>
-      <w:pPr>
-        <w:pStyle w:val="af"/>
-      </w:pPr>
-      <w:bookmarkStart w:id="45" w:name="_Ref492259323"/>
-      <w:r>
-        <w:t xml:space="preserve">Рисунок </w:t>
-      </w:r>
-      <w:r>
-        <w:fldChar w:fldCharType="begin"/>
-      </w:r>
-      <w:r>
-        <w:instrText xml:space="preserve"> STYLEREF 1 \s </w:instrText>
-      </w:r>
-      <w:r>
-        <w:fldChar w:fldCharType="separate"/>
-      </w:r>
-      <w:r>
-        <w:rPr>
-          <w:noProof/>
-          <w:cs/>
-        </w:rPr>
-        <w:t>‎</w:t>
-      </w:r>
-      <w:r>
-        <w:rPr>
-          <w:noProof/>
-        </w:rPr>
-        <w:t>11</w:t>
-      </w:r>
-      <w:r>
-        <w:fldChar w:fldCharType="end"/>
-      </w:r>
-      <w:r>
-        <w:t>.</w:t>
-      </w:r>
-      <w:r>
-        <w:fldChar w:fldCharType="begin"/>
-      </w:r>
-      <w:r>
-        <w:instrText xml:space="preserve"> SEQ Рисунок \* ARABIC \s 1 </w:instrText>
-      </w:r>
-      <w:r>
-        <w:fldChar w:fldCharType="separate"/>
-      </w:r>
-      <w:r>
-        <w:rPr>
-          <w:noProof/>
-        </w:rPr>
-        <w:t>1</w:t>
-      </w:r>
-      <w:r>
-        <w:fldChar w:fldCharType="end"/>
-      </w:r>
-      <w:bookmarkEnd w:id="45"/>
-      <w:r>
-        <w:t>. Условия задания 10</w:t>
-      </w:r>
-    </w:p>
-    <w:p>
+        <w:t xml:space="preserve">Для решения удобно создать список, последний элемент которого указывает на первый. </w:t>
+      </w:r>
       <w:r>
         <w:t>При создании подобной структуры</w:t>
       </w:r>
@@ -12478,7 +12270,6 @@
     </w:p>
     <w:p>
       <w:r>
-        <w:lastRenderedPageBreak/>
         <w:t>По условию задачи, если размер списка равен единице, то выводится решение задания, но в алгоритме предусмотрена проверка на удаление единственного значения – в таком случае список оказывается</w:t>
       </w:r>
       <w:r>
@@ -12576,9 +12367,6 @@
         <w:pStyle w:val="ae"/>
       </w:pPr>
       <w:r>
-        <w:rPr>
-          <w:noProof/>
-        </w:rPr>
         <w:drawing>
           <wp:inline distT="0" distB="0" distL="0" distR="0" wp14:anchorId="1906181C" wp14:editId="250F90EF">
             <wp:extent cx="6299835" cy="3182620"/>
@@ -12595,7 +12383,7 @@
                     <pic:cNvPicPr/>
                   </pic:nvPicPr>
                   <pic:blipFill>
-                    <a:blip r:embed="rId35"/>
+                    <a:blip r:embed="rId29"/>
                     <a:stretch>
                       <a:fillRect/>
                     </a:stretch>
@@ -12620,7 +12408,7 @@
       <w:pPr>
         <w:pStyle w:val="af"/>
       </w:pPr>
-      <w:bookmarkStart w:id="46" w:name="_Ref492332733"/>
+      <w:bookmarkStart w:id="37" w:name="_Ref492332733"/>
       <w:r>
         <w:t xml:space="preserve">Рисунок </w:t>
       </w:r>
@@ -12670,7 +12458,7 @@
       <w:r>
         <w:fldChar w:fldCharType="end"/>
       </w:r>
-      <w:bookmarkEnd w:id="46"/>
+      <w:bookmarkEnd w:id="37"/>
       <w:r>
         <w:t>. Пример взаимодействия пользователя с заданием 10</w:t>
       </w:r>
@@ -12713,11 +12501,7 @@
         <w:t>от 1 до количества людей.</w:t>
       </w:r>
       <w:r>
-        <w:t xml:space="preserve"> </w:t>
-      </w:r>
-      <w:r>
-        <w:lastRenderedPageBreak/>
-        <w:t xml:space="preserve">Внутри класса </w:t>
+        <w:t xml:space="preserve"> Внутри класса </w:t>
       </w:r>
       <w:proofErr w:type="spellStart"/>
       <w:r>
@@ -12806,9 +12590,6 @@
         <w:pStyle w:val="ae"/>
       </w:pPr>
       <w:r>
-        <w:rPr>
-          <w:noProof/>
-        </w:rPr>
         <w:drawing>
           <wp:inline distT="0" distB="0" distL="0" distR="0">
             <wp:extent cx="2238687" cy="5096586"/>
@@ -12825,7 +12606,7 @@
                     <pic:cNvPicPr/>
                   </pic:nvPicPr>
                   <pic:blipFill>
-                    <a:blip r:embed="rId36">
+                    <a:blip r:embed="rId30">
                       <a:extLst>
                         <a:ext uri="{28A0092B-C50C-407E-A947-70E740481C1C}">
                           <a14:useLocalDpi xmlns:a14="http://schemas.microsoft.com/office/drawing/2010/main" val="0"/>
@@ -12856,7 +12637,7 @@
       <w:pPr>
         <w:pStyle w:val="af"/>
       </w:pPr>
-      <w:bookmarkStart w:id="47" w:name="_Ref492328410"/>
+      <w:bookmarkStart w:id="38" w:name="_Ref492328410"/>
       <w:r>
         <w:t xml:space="preserve">Рисунок </w:t>
       </w:r>
@@ -12906,7 +12687,7 @@
       <w:r>
         <w:fldChar w:fldCharType="end"/>
       </w:r>
-      <w:bookmarkEnd w:id="47"/>
+      <w:bookmarkEnd w:id="38"/>
       <w:r>
         <w:t>. Диаграмма классов задания 10</w:t>
       </w:r>
@@ -12958,7 +12739,6 @@
         <w:keepNext/>
       </w:pPr>
       <w:r>
-        <w:lastRenderedPageBreak/>
         <w:t>Критерии входных данных:</w:t>
       </w:r>
     </w:p>
@@ -13051,17 +12831,16 @@
       <w:pPr>
         <w:pStyle w:val="1"/>
       </w:pPr>
-      <w:bookmarkStart w:id="48" w:name="_Toc492373821"/>
-      <w:r>
-        <w:lastRenderedPageBreak/>
+      <w:bookmarkStart w:id="39" w:name="_Toc492597021"/>
+      <w:r>
+        <w:t>Исправление ошибок</w:t>
+      </w:r>
+      <w:bookmarkEnd w:id="39"/>
+    </w:p>
+    <w:p>
+      <w:r>
         <w:t>Задание 11</w:t>
       </w:r>
-      <w:bookmarkEnd w:id="48"/>
-    </w:p>
-    <w:p>
-      <w:r>
-        <w:t>Задание 11</w:t>
-      </w:r>
       <w:r>
         <w:t xml:space="preserve"> взято из </w:t>
       </w:r>
@@ -13088,6 +12867,26 @@
       </w:r>
       <w:r>
         <w:t>При передаче информации часто возникают помехи, поэтому при ошибках очень ценно иметь возможность восстановиться.</w:t>
+      </w:r>
+    </w:p>
+    <w:p>
+      <w:r>
+        <w:t xml:space="preserve">Данное задание предполагает имитацию канала связи, информация по которому передается в утроенном виде для </w:t>
+      </w:r>
+      <w:r>
+        <w:t xml:space="preserve">увеличения </w:t>
+      </w:r>
+      <w:r>
+        <w:t>надежности</w:t>
+      </w:r>
+      <w:r>
+        <w:t xml:space="preserve"> передачи</w:t>
+      </w:r>
+      <w:r>
+        <w:t>.</w:t>
+      </w:r>
+      <w:r>
+        <w:t xml:space="preserve"> Для расшифровки такой последовательности приемником применяется простой алгоритм: из каждой группы по три бита в выход записывается лишь значение битов, которые встречаются чаще.</w:t>
       </w:r>
     </w:p>
     <w:p>
@@ -13104,161 +12903,6 @@
     </w:p>
     <w:p>
       <w:r>
-        <w:t xml:space="preserve">Как видно из условия задачи, представленного на </w:t>
-      </w:r>
-      <w:r>
-        <w:fldChar w:fldCharType="begin"/>
-      </w:r>
-      <w:r>
-        <w:instrText xml:space="preserve"> REF _Ref492252608 \h </w:instrText>
-      </w:r>
-      <w:r>
-        <w:fldChar w:fldCharType="separate"/>
-      </w:r>
-      <w:r>
-        <w:t xml:space="preserve">рисунке </w:t>
-      </w:r>
-      <w:r>
-        <w:rPr>
-          <w:noProof/>
-          <w:cs/>
-        </w:rPr>
-        <w:t>‎</w:t>
-      </w:r>
-      <w:r>
-        <w:rPr>
-          <w:noProof/>
-        </w:rPr>
-        <w:t>12</w:t>
-      </w:r>
-      <w:r>
-        <w:t>.</w:t>
-      </w:r>
-      <w:r>
-        <w:rPr>
-          <w:noProof/>
-        </w:rPr>
-        <w:t>1</w:t>
-      </w:r>
-      <w:r>
-        <w:fldChar w:fldCharType="end"/>
-      </w:r>
-      <w:r>
-        <w:t>, задание похоже на передачу информации по каналу связи. При связи может произойти изменение сигнала на противоположный, поэтому ценой расширения сообщения оно утраивается.</w:t>
-      </w:r>
-    </w:p>
-    <w:p>
-      <w:pPr>
-        <w:pStyle w:val="ae"/>
-      </w:pPr>
-      <w:r>
-        <w:rPr>
-          <w:noProof/>
-        </w:rPr>
-        <w:drawing>
-          <wp:inline distT="0" distB="0" distL="0" distR="0">
-            <wp:extent cx="6268325" cy="3810532"/>
-            <wp:effectExtent l="0" t="0" r="0" b="0"/>
-            <wp:docPr id="47" name="Рисунок 47"/>
-            <wp:cNvGraphicFramePr>
-              <a:graphicFrameLocks xmlns:a="http://schemas.openxmlformats.org/drawingml/2006/main" noChangeAspect="1"/>
-            </wp:cNvGraphicFramePr>
-            <a:graphic xmlns:a="http://schemas.openxmlformats.org/drawingml/2006/main">
-              <a:graphicData uri="http://schemas.openxmlformats.org/drawingml/2006/picture">
-                <pic:pic xmlns:pic="http://schemas.openxmlformats.org/drawingml/2006/picture">
-                  <pic:nvPicPr>
-                    <pic:cNvPr id="47" name="Task11.PNG"/>
-                    <pic:cNvPicPr/>
-                  </pic:nvPicPr>
-                  <pic:blipFill>
-                    <a:blip r:embed="rId37">
-                      <a:extLst>
-                        <a:ext uri="{28A0092B-C50C-407E-A947-70E740481C1C}">
-                          <a14:useLocalDpi xmlns:a14="http://schemas.microsoft.com/office/drawing/2010/main" val="0"/>
-                        </a:ext>
-                      </a:extLst>
-                    </a:blip>
-                    <a:stretch>
-                      <a:fillRect/>
-                    </a:stretch>
-                  </pic:blipFill>
-                  <pic:spPr>
-                    <a:xfrm>
-                      <a:off x="0" y="0"/>
-                      <a:ext cx="6268325" cy="3810532"/>
-                    </a:xfrm>
-                    <a:prstGeom prst="rect">
-                      <a:avLst/>
-                    </a:prstGeom>
-                  </pic:spPr>
-                </pic:pic>
-              </a:graphicData>
-            </a:graphic>
-          </wp:inline>
-        </w:drawing>
-      </w:r>
-    </w:p>
-    <w:p>
-      <w:pPr>
-        <w:pStyle w:val="af"/>
-      </w:pPr>
-      <w:bookmarkStart w:id="49" w:name="_Ref492252608"/>
-      <w:r>
-        <w:t xml:space="preserve">Рисунок </w:t>
-      </w:r>
-      <w:r>
-        <w:fldChar w:fldCharType="begin"/>
-      </w:r>
-      <w:r>
-        <w:instrText xml:space="preserve"> STYLEREF 1 \s </w:instrText>
-      </w:r>
-      <w:r>
-        <w:fldChar w:fldCharType="separate"/>
-      </w:r>
-      <w:r>
-        <w:rPr>
-          <w:noProof/>
-          <w:cs/>
-        </w:rPr>
-        <w:t>‎</w:t>
-      </w:r>
-      <w:r>
-        <w:rPr>
-          <w:noProof/>
-        </w:rPr>
-        <w:t>12</w:t>
-      </w:r>
-      <w:r>
-        <w:fldChar w:fldCharType="end"/>
-      </w:r>
-      <w:r>
-        <w:t>.</w:t>
-      </w:r>
-      <w:r>
-        <w:fldChar w:fldCharType="begin"/>
-      </w:r>
-      <w:r>
-        <w:instrText xml:space="preserve"> SEQ Рисунок \* ARABIC \s 1 </w:instrText>
-      </w:r>
-      <w:r>
-        <w:fldChar w:fldCharType="separate"/>
-      </w:r>
-      <w:r>
-        <w:rPr>
-          <w:noProof/>
-        </w:rPr>
-        <w:t>1</w:t>
-      </w:r>
-      <w:r>
-        <w:fldChar w:fldCharType="end"/>
-      </w:r>
-      <w:bookmarkEnd w:id="49"/>
-      <w:r>
-        <w:t>. Условия задания 11</w:t>
-      </w:r>
-    </w:p>
-    <w:p>
-      <w:r>
         <w:t>Для моделирования канала связи можно пре</w:t>
       </w:r>
       <w:r>
@@ -13271,6 +12915,12 @@
       <w:proofErr w:type="spellEnd"/>
       <w:r>
         <w:t xml:space="preserve"> массив, помехи можно моделировать с применением псевдослучайных чисел.</w:t>
+      </w:r>
+      <w:r>
+        <w:t xml:space="preserve"> Из условия следует, что исходная последовательность более устойчива к помехам, но есть риск получения неправильного выхода в случае, если помехи изменят значение бит более чем в одном бите утроенной последовательности.</w:t>
+      </w:r>
+      <w:r>
+        <w:t xml:space="preserve"> Таким образом, при определенных неблагополучных обстоятельствах ошибка в данных не может быть исправлена.</w:t>
       </w:r>
     </w:p>
     <w:p>
@@ -13312,7 +12962,6 @@
         </w:numPr>
       </w:pPr>
       <w:r>
-        <w:lastRenderedPageBreak/>
         <w:t>Разработка алгоритма</w:t>
       </w:r>
     </w:p>
@@ -13407,9 +13056,6 @@
         <w:pStyle w:val="ae"/>
       </w:pPr>
       <w:r>
-        <w:rPr>
-          <w:noProof/>
-        </w:rPr>
         <w:drawing>
           <wp:inline distT="0" distB="0" distL="0" distR="0" wp14:anchorId="37F443F6" wp14:editId="63AEB050">
             <wp:extent cx="6299835" cy="3182620"/>
@@ -13426,7 +13072,7 @@
                     <pic:cNvPicPr/>
                   </pic:nvPicPr>
                   <pic:blipFill>
-                    <a:blip r:embed="rId38"/>
+                    <a:blip r:embed="rId31"/>
                     <a:stretch>
                       <a:fillRect/>
                     </a:stretch>
@@ -13451,7 +13097,7 @@
       <w:pPr>
         <w:pStyle w:val="af"/>
       </w:pPr>
-      <w:bookmarkStart w:id="50" w:name="_Ref492253997"/>
+      <w:bookmarkStart w:id="40" w:name="_Ref492253997"/>
       <w:r>
         <w:t xml:space="preserve">Рисунок </w:t>
       </w:r>
@@ -13501,7 +13147,7 @@
       <w:r>
         <w:fldChar w:fldCharType="end"/>
       </w:r>
-      <w:bookmarkEnd w:id="50"/>
+      <w:bookmarkEnd w:id="40"/>
       <w:r>
         <w:t>. Внешний вид задания 11</w:t>
       </w:r>
@@ -13544,7 +13190,6 @@
         </w:numPr>
       </w:pPr>
       <w:r>
-        <w:lastRenderedPageBreak/>
         <w:t>Тестирование и отладка приложения</w:t>
       </w:r>
     </w:p>
@@ -13630,12 +13275,11 @@
       <w:pPr>
         <w:pStyle w:val="1"/>
       </w:pPr>
-      <w:bookmarkStart w:id="51" w:name="_Toc492373822"/>
-      <w:r>
-        <w:lastRenderedPageBreak/>
-        <w:t>Задание 12</w:t>
-      </w:r>
-      <w:bookmarkEnd w:id="51"/>
+      <w:bookmarkStart w:id="41" w:name="_Toc492597022"/>
+      <w:r>
+        <w:t>Сравнение алгоритмов сортировки</w:t>
+      </w:r>
+      <w:bookmarkEnd w:id="41"/>
     </w:p>
     <w:p>
       <w:r>
@@ -13704,6 +13348,52 @@
       </w:r>
     </w:p>
     <w:p>
+      <w:r>
+        <w:t xml:space="preserve">Данное задание </w:t>
+      </w:r>
+      <w:r>
+        <w:t>предполагает реализацию и сравнение двух алгоритмов сортировки: сортировки с помощью двоичного дерева и сортировки подсчетом.</w:t>
+      </w:r>
+      <w:r>
+        <w:t xml:space="preserve"> Для сравнения алгоритмов требуется протестировать их на последовательностях </w:t>
+      </w:r>
+      <w:proofErr w:type="gramStart"/>
+      <w:r>
+        <w:t xml:space="preserve">длиной </w:t>
+      </w:r>
+      <m:oMath>
+        <m:r>
+          <w:rPr>
+            <w:rFonts w:ascii="Cambria Math" w:hAnsi="Cambria Math"/>
+            <w:lang w:val="en-US"/>
+          </w:rPr>
+          <m:t>n</m:t>
+        </m:r>
+      </m:oMath>
+      <w:r>
+        <w:t>,</w:t>
+      </w:r>
+      <w:proofErr w:type="gramEnd"/>
+      <w:r>
+        <w:t xml:space="preserve"> ведя подсчет пересылок и сравнений, произведенных во время работы каждого из алгоритмов.</w:t>
+      </w:r>
+    </w:p>
+    <w:p>
+      <w:r>
+        <w:t>Входные последовательности должны быть трех типов: возрастающая, убывающая и неупорядоченная последовательность.</w:t>
+      </w:r>
+      <w:r>
+        <w:t xml:space="preserve"> Каждая из последовательностей должна быть отсортирована обоими видами сортировки. Для каждого из алгоритмов требуется найти </w:t>
+      </w:r>
+      <w:r>
+        <w:lastRenderedPageBreak/>
+        <w:t>теоретическую оценку времени выполнен</w:t>
+      </w:r>
+      <w:r>
+        <w:t>ия и узнать практическую оценку, далее сравнить теоретические и практические оценки между собой и указать причины различия.</w:t>
+      </w:r>
+    </w:p>
+    <w:p>
       <w:pPr>
         <w:pStyle w:val="2"/>
         <w:numPr>
@@ -13717,175 +13407,10 @@
     </w:p>
     <w:p>
       <w:r>
-        <w:t>Задание 12 предполагает реализацию и сравнение двух алгоритмов сортировки: сортировки с помощью двоичного дерева и сортировки подсчетом.</w:t>
-      </w:r>
-      <w:r>
-        <w:t xml:space="preserve"> Полное условие представлено на </w:t>
-      </w:r>
-      <w:r>
-        <w:fldChar w:fldCharType="begin"/>
-      </w:r>
-      <w:r>
-        <w:instrText xml:space="preserve"> REF _Ref492328984 \h </w:instrText>
-      </w:r>
-      <w:r>
-        <w:fldChar w:fldCharType="separate"/>
-      </w:r>
-      <w:r>
-        <w:t xml:space="preserve">рисунке </w:t>
-      </w:r>
-      <w:r>
-        <w:rPr>
-          <w:noProof/>
-          <w:cs/>
-        </w:rPr>
-        <w:t>‎</w:t>
-      </w:r>
-      <w:r>
-        <w:rPr>
-          <w:noProof/>
-        </w:rPr>
-        <w:t>13</w:t>
-      </w:r>
-      <w:r>
-        <w:t>.</w:t>
-      </w:r>
-      <w:r>
-        <w:rPr>
-          <w:noProof/>
-        </w:rPr>
-        <w:t>1</w:t>
-      </w:r>
-      <w:r>
-        <w:fldChar w:fldCharType="end"/>
-      </w:r>
-      <w:r>
-        <w:t>.</w:t>
-      </w:r>
-    </w:p>
-    <w:p>
-      <w:pPr>
-        <w:pStyle w:val="ae"/>
-      </w:pPr>
-      <w:r>
-        <w:rPr>
-          <w:noProof/>
-        </w:rPr>
-        <w:drawing>
-          <wp:inline distT="0" distB="0" distL="0" distR="0">
-            <wp:extent cx="6299835" cy="5205730"/>
-            <wp:effectExtent l="0" t="0" r="5715" b="0"/>
-            <wp:docPr id="54" name="Рисунок 54"/>
-            <wp:cNvGraphicFramePr>
-              <a:graphicFrameLocks xmlns:a="http://schemas.openxmlformats.org/drawingml/2006/main" noChangeAspect="1"/>
-            </wp:cNvGraphicFramePr>
-            <a:graphic xmlns:a="http://schemas.openxmlformats.org/drawingml/2006/main">
-              <a:graphicData uri="http://schemas.openxmlformats.org/drawingml/2006/picture">
-                <pic:pic xmlns:pic="http://schemas.openxmlformats.org/drawingml/2006/picture">
-                  <pic:nvPicPr>
-                    <pic:cNvPr id="54" name="Task12.PNG"/>
-                    <pic:cNvPicPr/>
-                  </pic:nvPicPr>
-                  <pic:blipFill>
-                    <a:blip r:embed="rId39">
-                      <a:extLst>
-                        <a:ext uri="{28A0092B-C50C-407E-A947-70E740481C1C}">
-                          <a14:useLocalDpi xmlns:a14="http://schemas.microsoft.com/office/drawing/2010/main" val="0"/>
-                        </a:ext>
-                      </a:extLst>
-                    </a:blip>
-                    <a:stretch>
-                      <a:fillRect/>
-                    </a:stretch>
-                  </pic:blipFill>
-                  <pic:spPr>
-                    <a:xfrm>
-                      <a:off x="0" y="0"/>
-                      <a:ext cx="6299835" cy="5205730"/>
-                    </a:xfrm>
-                    <a:prstGeom prst="rect">
-                      <a:avLst/>
-                    </a:prstGeom>
-                  </pic:spPr>
-                </pic:pic>
-              </a:graphicData>
-            </a:graphic>
-          </wp:inline>
-        </w:drawing>
-      </w:r>
-    </w:p>
-    <w:p>
-      <w:pPr>
-        <w:pStyle w:val="af"/>
-      </w:pPr>
-      <w:bookmarkStart w:id="52" w:name="_Ref492328984"/>
-      <w:r>
-        <w:t>Рисунок</w:t>
-      </w:r>
-      <w:r>
-        <w:t xml:space="preserve"> </w:t>
-      </w:r>
-      <w:r>
-        <w:fldChar w:fldCharType="begin"/>
-      </w:r>
-      <w:r>
-        <w:instrText xml:space="preserve"> STYLEREF 1 \s </w:instrText>
-      </w:r>
-      <w:r>
-        <w:fldChar w:fldCharType="separate"/>
-      </w:r>
-      <w:r>
-        <w:rPr>
-          <w:noProof/>
-          <w:cs/>
-        </w:rPr>
-        <w:t>‎</w:t>
-      </w:r>
-      <w:r>
-        <w:rPr>
-          <w:noProof/>
-        </w:rPr>
-        <w:t>13</w:t>
-      </w:r>
-      <w:r>
-        <w:fldChar w:fldCharType="end"/>
-      </w:r>
-      <w:r>
-        <w:t>.</w:t>
-      </w:r>
-      <w:r>
-        <w:fldChar w:fldCharType="begin"/>
-      </w:r>
-      <w:r>
-        <w:instrText xml:space="preserve"> SEQ Рисунок \* ARABIC \s 1 </w:instrText>
-      </w:r>
-      <w:r>
-        <w:fldChar w:fldCharType="separate"/>
-      </w:r>
-      <w:r>
-        <w:rPr>
-          <w:noProof/>
-        </w:rPr>
-        <w:t>1</w:t>
-      </w:r>
-      <w:r>
-        <w:fldChar w:fldCharType="end"/>
-      </w:r>
-      <w:bookmarkEnd w:id="52"/>
-      <w:r>
-        <w:t>. Условие задания 12 (варианты 5 и 6)</w:t>
-      </w:r>
-    </w:p>
-    <w:p>
-      <w:r>
         <w:t>Сортировка с помощью двоичного дерева предполагает реализацию упорядоченной структуры данных</w:t>
       </w:r>
       <w:r>
-        <w:t xml:space="preserve"> – основная работа алгоритма происходит при </w:t>
-      </w:r>
-      <w:r>
-        <w:lastRenderedPageBreak/>
-        <w:t>построении экземпляра такой структуры.</w:t>
+        <w:t xml:space="preserve"> – основная работа алгоритма происходит при построении экземпляра такой структуры.</w:t>
       </w:r>
       <w:r>
         <w:t xml:space="preserve"> При оптимальных входных данных временная оценка данного алгоритма близка </w:t>
@@ -14151,6 +13676,7 @@
         </w:numPr>
       </w:pPr>
       <w:r>
+        <w:lastRenderedPageBreak/>
         <w:t>Разработка алгоритма</w:t>
       </w:r>
     </w:p>
@@ -14174,7 +13700,6 @@
         </w:numPr>
       </w:pPr>
       <w:r>
-        <w:lastRenderedPageBreak/>
         <w:t>Реализация программной системы</w:t>
       </w:r>
     </w:p>
@@ -14273,7 +13798,7 @@
                     <pic:cNvPicPr/>
                   </pic:nvPicPr>
                   <pic:blipFill>
-                    <a:blip r:embed="rId40"/>
+                    <a:blip r:embed="rId32"/>
                     <a:stretch>
                       <a:fillRect/>
                     </a:stretch>
@@ -14298,7 +13823,7 @@
       <w:pPr>
         <w:pStyle w:val="af"/>
       </w:pPr>
-      <w:bookmarkStart w:id="53" w:name="_Ref492332776"/>
+      <w:bookmarkStart w:id="42" w:name="_Ref492332776"/>
       <w:r>
         <w:t xml:space="preserve">Рисунок </w:t>
       </w:r>
@@ -14348,7 +13873,7 @@
       <w:r>
         <w:fldChar w:fldCharType="end"/>
       </w:r>
-      <w:bookmarkEnd w:id="53"/>
+      <w:bookmarkEnd w:id="42"/>
       <w:r>
         <w:t>. Пример взаимодействия пользователя с заданием 12</w:t>
       </w:r>
@@ -14359,6 +13884,15 @@
       </w:r>
       <w:r>
         <w:t>ффективности более чем в 40 раз, хотя значения всех трех диапазонов были одинаковы, различен лишь порядок.</w:t>
+      </w:r>
+    </w:p>
+    <w:p>
+      <w:r>
+        <w:lastRenderedPageBreak/>
+        <w:t>Теоретические оценки являются приближенными, поэтому на практике заметно, что фактическое время выполнения превышает теоретическое, как правило, разница наблюдается в константное количество раз.</w:t>
+      </w:r>
+      <w:r>
+        <w:t xml:space="preserve"> Влияет также язык программирования, эффективность реализации, наличие излишних (для быстродействия) проверок.</w:t>
       </w:r>
     </w:p>
     <w:p>
@@ -14389,13 +13923,18 @@
     <w:p>
       <w:pPr>
         <w:pStyle w:val="1"/>
-      </w:pPr>
-      <w:bookmarkStart w:id="54" w:name="_Toc492373823"/>
+        <w:numPr>
+          <w:ilvl w:val="0"/>
+          <w:numId w:val="0"/>
+        </w:numPr>
+        <w:ind w:left="432"/>
+      </w:pPr>
+      <w:bookmarkStart w:id="43" w:name="_Toc492597023"/>
       <w:r>
         <w:lastRenderedPageBreak/>
         <w:t>Заключение</w:t>
       </w:r>
-      <w:bookmarkEnd w:id="54"/>
+      <w:bookmarkEnd w:id="43"/>
     </w:p>
     <w:p>
       <w:r>
@@ -14485,8 +14024,6 @@
       <w:r>
         <w:br w:type="page"/>
       </w:r>
-      <w:bookmarkStart w:id="55" w:name="_GoBack"/>
-      <w:bookmarkEnd w:id="55"/>
     </w:p>
     <w:p>
       <w:pPr>
@@ -14496,12 +14033,12 @@
           <w:numId w:val="0"/>
         </w:numPr>
       </w:pPr>
-      <w:bookmarkStart w:id="56" w:name="_Toc492373824"/>
+      <w:bookmarkStart w:id="44" w:name="_Toc492597024"/>
       <w:r>
         <w:lastRenderedPageBreak/>
         <w:t>Библиографический список</w:t>
       </w:r>
-      <w:bookmarkEnd w:id="56"/>
+      <w:bookmarkEnd w:id="44"/>
     </w:p>
     <w:p>
       <w:pPr>
@@ -14615,7 +14152,7 @@
       <w:r>
         <w:br w:type="page"/>
       </w:r>
-      <w:bookmarkStart w:id="57" w:name="_Toc492373825"/>
+      <w:bookmarkStart w:id="45" w:name="_Toc492597025"/>
       <w:r>
         <w:lastRenderedPageBreak/>
         <w:t xml:space="preserve">Приложение А. </w:t>
@@ -14623,7 +14160,7 @@
       <w:r>
         <w:t>Исходный код программы</w:t>
       </w:r>
-      <w:bookmarkEnd w:id="57"/>
+      <w:bookmarkEnd w:id="45"/>
     </w:p>
     <w:p>
       <w:r>
@@ -14647,7 +14184,7 @@
       <w:r>
         <w:t xml:space="preserve">адресу: </w:t>
       </w:r>
-      <w:hyperlink r:id="rId41" w:history="1">
+      <w:hyperlink r:id="rId33" w:history="1">
         <w:r>
           <w:rPr>
             <w:rStyle w:val="af2"/>
@@ -14673,7 +14210,7 @@
       <w:pPr>
         <w:pStyle w:val="af3"/>
       </w:pPr>
-      <w:bookmarkStart w:id="58" w:name="_Toc492373826"/>
+      <w:bookmarkStart w:id="46" w:name="_Toc492597026"/>
       <w:r>
         <w:lastRenderedPageBreak/>
         <w:t xml:space="preserve">Приложение </w:t>
@@ -14690,16 +14227,13 @@
       <w:r>
         <w:t xml:space="preserve"> 1</w:t>
       </w:r>
-      <w:bookmarkEnd w:id="58"/>
+      <w:bookmarkEnd w:id="46"/>
     </w:p>
     <w:p>
       <w:pPr>
         <w:pStyle w:val="ae"/>
       </w:pPr>
       <w:r>
-        <w:rPr>
-          <w:noProof/>
-        </w:rPr>
         <w:drawing>
           <wp:inline distT="0" distB="0" distL="0" distR="0">
             <wp:extent cx="6299835" cy="6765925"/>
@@ -14716,7 +14250,7 @@
                     <pic:cNvPicPr/>
                   </pic:nvPicPr>
                   <pic:blipFill>
-                    <a:blip r:embed="rId42">
+                    <a:blip r:embed="rId34">
                       <a:extLst>
                         <a:ext uri="{28A0092B-C50C-407E-A947-70E740481C1C}">
                           <a14:useLocalDpi xmlns:a14="http://schemas.microsoft.com/office/drawing/2010/main" val="0"/>
@@ -14787,7 +14321,7 @@
       <w:pPr>
         <w:pStyle w:val="af3"/>
       </w:pPr>
-      <w:bookmarkStart w:id="59" w:name="_Toc492373827"/>
+      <w:bookmarkStart w:id="47" w:name="_Toc492597027"/>
       <w:r>
         <w:lastRenderedPageBreak/>
         <w:t xml:space="preserve">Приложение </w:t>
@@ -14798,16 +14332,13 @@
       <w:r>
         <w:t>Блок-схема задания 2</w:t>
       </w:r>
-      <w:bookmarkEnd w:id="59"/>
+      <w:bookmarkEnd w:id="47"/>
     </w:p>
     <w:p>
       <w:pPr>
         <w:pStyle w:val="ae"/>
       </w:pPr>
       <w:r>
-        <w:rPr>
-          <w:noProof/>
-        </w:rPr>
         <w:drawing>
           <wp:inline distT="0" distB="0" distL="0" distR="0">
             <wp:extent cx="6299835" cy="6055995"/>
@@ -14824,7 +14355,7 @@
                     <pic:cNvPicPr/>
                   </pic:nvPicPr>
                   <pic:blipFill>
-                    <a:blip r:embed="rId43">
+                    <a:blip r:embed="rId35">
                       <a:extLst>
                         <a:ext uri="{28A0092B-C50C-407E-A947-70E740481C1C}">
                           <a14:useLocalDpi xmlns:a14="http://schemas.microsoft.com/office/drawing/2010/main" val="0"/>
@@ -14895,7 +14426,7 @@
       <w:pPr>
         <w:pStyle w:val="af3"/>
       </w:pPr>
-      <w:bookmarkStart w:id="60" w:name="_Toc492373828"/>
+      <w:bookmarkStart w:id="48" w:name="_Toc492597028"/>
       <w:r>
         <w:lastRenderedPageBreak/>
         <w:t xml:space="preserve">Приложение </w:t>
@@ -14906,16 +14437,13 @@
       <w:r>
         <w:t>Блок-схема задания 3</w:t>
       </w:r>
-      <w:bookmarkEnd w:id="60"/>
+      <w:bookmarkEnd w:id="48"/>
     </w:p>
     <w:p>
       <w:pPr>
         <w:pStyle w:val="ae"/>
       </w:pPr>
       <w:r>
-        <w:rPr>
-          <w:noProof/>
-        </w:rPr>
         <w:drawing>
           <wp:inline distT="0" distB="0" distL="0" distR="0">
             <wp:extent cx="5143500" cy="6000750"/>
@@ -14932,7 +14460,7 @@
                     <pic:cNvPicPr/>
                   </pic:nvPicPr>
                   <pic:blipFill>
-                    <a:blip r:embed="rId44">
+                    <a:blip r:embed="rId36">
                       <a:extLst>
                         <a:ext uri="{28A0092B-C50C-407E-A947-70E740481C1C}">
                           <a14:useLocalDpi xmlns:a14="http://schemas.microsoft.com/office/drawing/2010/main" val="0"/>
@@ -14995,7 +14523,7 @@
       <w:pPr>
         <w:pStyle w:val="af3"/>
       </w:pPr>
-      <w:bookmarkStart w:id="61" w:name="_Toc492373829"/>
+      <w:bookmarkStart w:id="49" w:name="_Toc492597029"/>
       <w:r>
         <w:lastRenderedPageBreak/>
         <w:t xml:space="preserve">Приложение </w:t>
@@ -15006,16 +14534,13 @@
       <w:r>
         <w:t>Блок-схема задания 4</w:t>
       </w:r>
-      <w:bookmarkEnd w:id="61"/>
+      <w:bookmarkEnd w:id="49"/>
     </w:p>
     <w:p>
       <w:pPr>
         <w:pStyle w:val="ae"/>
       </w:pPr>
       <w:r>
-        <w:rPr>
-          <w:noProof/>
-        </w:rPr>
         <w:drawing>
           <wp:inline distT="0" distB="0" distL="0" distR="0">
             <wp:extent cx="4885714" cy="4876190"/>
@@ -15032,7 +14557,7 @@
                     <pic:cNvPicPr/>
                   </pic:nvPicPr>
                   <pic:blipFill>
-                    <a:blip r:embed="rId45">
+                    <a:blip r:embed="rId37">
                       <a:extLst>
                         <a:ext uri="{28A0092B-C50C-407E-A947-70E740481C1C}">
                           <a14:useLocalDpi xmlns:a14="http://schemas.microsoft.com/office/drawing/2010/main" val="0"/>
@@ -15093,9 +14618,6 @@
         <w:pStyle w:val="ae"/>
       </w:pPr>
       <w:r>
-        <w:rPr>
-          <w:noProof/>
-        </w:rPr>
         <w:lastRenderedPageBreak/>
         <w:drawing>
           <wp:inline distT="0" distB="0" distL="0" distR="0">
@@ -15113,7 +14635,7 @@
                     <pic:cNvPicPr/>
                   </pic:nvPicPr>
                   <pic:blipFill>
-                    <a:blip r:embed="rId46">
+                    <a:blip r:embed="rId38">
                       <a:extLst>
                         <a:ext uri="{28A0092B-C50C-407E-A947-70E740481C1C}">
                           <a14:useLocalDpi xmlns:a14="http://schemas.microsoft.com/office/drawing/2010/main" val="0"/>
@@ -15184,7 +14706,7 @@
       <w:pPr>
         <w:pStyle w:val="af3"/>
       </w:pPr>
-      <w:bookmarkStart w:id="62" w:name="_Toc492373830"/>
+      <w:bookmarkStart w:id="50" w:name="_Toc492597030"/>
       <w:r>
         <w:lastRenderedPageBreak/>
         <w:t xml:space="preserve">Приложение </w:t>
@@ -15195,16 +14717,13 @@
       <w:r>
         <w:t>Блок-схема задания 5</w:t>
       </w:r>
-      <w:bookmarkEnd w:id="62"/>
+      <w:bookmarkEnd w:id="50"/>
     </w:p>
     <w:p>
       <w:pPr>
         <w:pStyle w:val="ae"/>
       </w:pPr>
       <w:r>
-        <w:rPr>
-          <w:noProof/>
-        </w:rPr>
         <w:drawing>
           <wp:inline distT="0" distB="0" distL="0" distR="0">
             <wp:extent cx="3781425" cy="8402529"/>
@@ -15221,7 +14740,7 @@
                     <pic:cNvPicPr/>
                   </pic:nvPicPr>
                   <pic:blipFill>
-                    <a:blip r:embed="rId47" cstate="print">
+                    <a:blip r:embed="rId39" cstate="print">
                       <a:extLst>
                         <a:ext uri="{28A0092B-C50C-407E-A947-70E740481C1C}">
                           <a14:useLocalDpi xmlns:a14="http://schemas.microsoft.com/office/drawing/2010/main" val="0"/>
@@ -15282,9 +14801,6 @@
         <w:pStyle w:val="ae"/>
       </w:pPr>
       <w:r>
-        <w:rPr>
-          <w:noProof/>
-        </w:rPr>
         <w:lastRenderedPageBreak/>
         <w:drawing>
           <wp:inline distT="0" distB="0" distL="0" distR="0">
@@ -15302,7 +14818,7 @@
                     <pic:cNvPicPr/>
                   </pic:nvPicPr>
                   <pic:blipFill>
-                    <a:blip r:embed="rId48">
+                    <a:blip r:embed="rId40">
                       <a:extLst>
                         <a:ext uri="{28A0092B-C50C-407E-A947-70E740481C1C}">
                           <a14:useLocalDpi xmlns:a14="http://schemas.microsoft.com/office/drawing/2010/main" val="0"/>
@@ -15365,7 +14881,7 @@
       <w:pPr>
         <w:pStyle w:val="af3"/>
       </w:pPr>
-      <w:bookmarkStart w:id="63" w:name="_Toc492373831"/>
+      <w:bookmarkStart w:id="51" w:name="_Toc492597031"/>
       <w:r>
         <w:lastRenderedPageBreak/>
         <w:t xml:space="preserve">Приложение </w:t>
@@ -15379,16 +14895,13 @@
       <w:r>
         <w:t>задания 6</w:t>
       </w:r>
-      <w:bookmarkEnd w:id="63"/>
+      <w:bookmarkEnd w:id="51"/>
     </w:p>
     <w:p>
       <w:pPr>
         <w:pStyle w:val="ae"/>
       </w:pPr>
       <w:r>
-        <w:rPr>
-          <w:noProof/>
-        </w:rPr>
         <w:drawing>
           <wp:inline distT="0" distB="0" distL="0" distR="0">
             <wp:extent cx="6297405" cy="5361305"/>
@@ -15405,7 +14918,7 @@
                     <pic:cNvPicPr/>
                   </pic:nvPicPr>
                   <pic:blipFill>
-                    <a:blip r:embed="rId49">
+                    <a:blip r:embed="rId41">
                       <a:extLst>
                         <a:ext uri="{28A0092B-C50C-407E-A947-70E740481C1C}">
                           <a14:useLocalDpi xmlns:a14="http://schemas.microsoft.com/office/drawing/2010/main" val="0"/>
@@ -15476,7 +14989,7 @@
       <w:pPr>
         <w:pStyle w:val="af3"/>
       </w:pPr>
-      <w:bookmarkStart w:id="64" w:name="_Toc492373832"/>
+      <w:bookmarkStart w:id="52" w:name="_Toc492597032"/>
       <w:r>
         <w:lastRenderedPageBreak/>
         <w:t xml:space="preserve">Приложение </w:t>
@@ -15487,16 +15000,13 @@
       <w:r>
         <w:t>Блок-схема задания 7</w:t>
       </w:r>
-      <w:bookmarkEnd w:id="64"/>
+      <w:bookmarkEnd w:id="52"/>
     </w:p>
     <w:p>
       <w:pPr>
         <w:pStyle w:val="ae"/>
       </w:pPr>
       <w:r>
-        <w:rPr>
-          <w:noProof/>
-        </w:rPr>
         <w:drawing>
           <wp:inline distT="0" distB="0" distL="0" distR="0">
             <wp:extent cx="6299835" cy="5934710"/>
@@ -15513,7 +15023,7 @@
                     <pic:cNvPicPr/>
                   </pic:nvPicPr>
                   <pic:blipFill>
-                    <a:blip r:embed="rId50">
+                    <a:blip r:embed="rId42">
                       <a:extLst>
                         <a:ext uri="{28A0092B-C50C-407E-A947-70E740481C1C}">
                           <a14:useLocalDpi xmlns:a14="http://schemas.microsoft.com/office/drawing/2010/main" val="0"/>
@@ -15584,21 +15094,18 @@
       <w:pPr>
         <w:pStyle w:val="af3"/>
       </w:pPr>
-      <w:bookmarkStart w:id="65" w:name="_Toc492373833"/>
+      <w:bookmarkStart w:id="53" w:name="_Toc492597033"/>
       <w:r>
         <w:lastRenderedPageBreak/>
         <w:t>Приложение К. Блок-схема задания 8</w:t>
       </w:r>
-      <w:bookmarkEnd w:id="65"/>
+      <w:bookmarkEnd w:id="53"/>
     </w:p>
     <w:p>
       <w:pPr>
         <w:pStyle w:val="ae"/>
       </w:pPr>
       <w:r>
-        <w:rPr>
-          <w:noProof/>
-        </w:rPr>
         <w:drawing>
           <wp:inline distT="0" distB="0" distL="0" distR="0">
             <wp:extent cx="6299835" cy="5701665"/>
@@ -15615,7 +15122,7 @@
                     <pic:cNvPicPr/>
                   </pic:nvPicPr>
                   <pic:blipFill>
-                    <a:blip r:embed="rId51">
+                    <a:blip r:embed="rId43">
                       <a:extLst>
                         <a:ext uri="{28A0092B-C50C-407E-A947-70E740481C1C}">
                           <a14:useLocalDpi xmlns:a14="http://schemas.microsoft.com/office/drawing/2010/main" val="0"/>
@@ -15686,21 +15193,18 @@
       <w:pPr>
         <w:pStyle w:val="af3"/>
       </w:pPr>
-      <w:bookmarkStart w:id="66" w:name="_Toc492373834"/>
+      <w:bookmarkStart w:id="54" w:name="_Toc492597034"/>
       <w:r>
         <w:lastRenderedPageBreak/>
         <w:t>Приложение Л. Блок-схема задания 9</w:t>
       </w:r>
-      <w:bookmarkEnd w:id="66"/>
+      <w:bookmarkEnd w:id="54"/>
     </w:p>
     <w:p>
       <w:pPr>
         <w:pStyle w:val="ae"/>
       </w:pPr>
       <w:r>
-        <w:rPr>
-          <w:noProof/>
-        </w:rPr>
         <w:drawing>
           <wp:inline distT="0" distB="0" distL="0" distR="0">
             <wp:extent cx="6299835" cy="5732780"/>
@@ -15717,7 +15221,7 @@
                     <pic:cNvPicPr/>
                   </pic:nvPicPr>
                   <pic:blipFill>
-                    <a:blip r:embed="rId52">
+                    <a:blip r:embed="rId44">
                       <a:extLst>
                         <a:ext uri="{28A0092B-C50C-407E-A947-70E740481C1C}">
                           <a14:useLocalDpi xmlns:a14="http://schemas.microsoft.com/office/drawing/2010/main" val="0"/>
@@ -15772,21 +15276,18 @@
       <w:pPr>
         <w:pStyle w:val="af3"/>
       </w:pPr>
-      <w:bookmarkStart w:id="67" w:name="_Toc492373835"/>
+      <w:bookmarkStart w:id="55" w:name="_Toc492597035"/>
       <w:r>
         <w:lastRenderedPageBreak/>
         <w:t>Приложение М. Блок-схема задания 10</w:t>
       </w:r>
-      <w:bookmarkEnd w:id="67"/>
+      <w:bookmarkEnd w:id="55"/>
     </w:p>
     <w:p>
       <w:pPr>
         <w:pStyle w:val="ae"/>
       </w:pPr>
       <w:r>
-        <w:rPr>
-          <w:noProof/>
-        </w:rPr>
         <w:drawing>
           <wp:inline distT="0" distB="0" distL="0" distR="0">
             <wp:extent cx="6299835" cy="6961505"/>
@@ -15803,7 +15304,7 @@
                     <pic:cNvPicPr/>
                   </pic:nvPicPr>
                   <pic:blipFill>
-                    <a:blip r:embed="rId53">
+                    <a:blip r:embed="rId45">
                       <a:extLst>
                         <a:ext uri="{28A0092B-C50C-407E-A947-70E740481C1C}">
                           <a14:useLocalDpi xmlns:a14="http://schemas.microsoft.com/office/drawing/2010/main" val="0"/>
@@ -15865,21 +15366,18 @@
       <w:pPr>
         <w:pStyle w:val="af3"/>
       </w:pPr>
-      <w:bookmarkStart w:id="68" w:name="_Toc492373836"/>
+      <w:bookmarkStart w:id="56" w:name="_Toc492597036"/>
       <w:r>
         <w:lastRenderedPageBreak/>
         <w:t>Приложение Н. Блок-схема задания 11</w:t>
       </w:r>
-      <w:bookmarkEnd w:id="68"/>
+      <w:bookmarkEnd w:id="56"/>
     </w:p>
     <w:p>
       <w:pPr>
         <w:pStyle w:val="ae"/>
       </w:pPr>
       <w:r>
-        <w:rPr>
-          <w:noProof/>
-        </w:rPr>
         <w:drawing>
           <wp:inline distT="0" distB="0" distL="0" distR="0">
             <wp:extent cx="5059511" cy="8429625"/>
@@ -15896,7 +15394,7 @@
                     <pic:cNvPicPr/>
                   </pic:nvPicPr>
                   <pic:blipFill>
-                    <a:blip r:embed="rId54">
+                    <a:blip r:embed="rId46">
                       <a:extLst>
                         <a:ext uri="{28A0092B-C50C-407E-A947-70E740481C1C}">
                           <a14:useLocalDpi xmlns:a14="http://schemas.microsoft.com/office/drawing/2010/main" val="0"/>
@@ -15982,21 +15480,18 @@
       <w:pPr>
         <w:pStyle w:val="af3"/>
       </w:pPr>
-      <w:bookmarkStart w:id="69" w:name="_Toc492373837"/>
+      <w:bookmarkStart w:id="57" w:name="_Toc492597037"/>
       <w:r>
         <w:lastRenderedPageBreak/>
         <w:t>Приложение П. Блок-схема задания 12</w:t>
       </w:r>
-      <w:bookmarkEnd w:id="69"/>
+      <w:bookmarkEnd w:id="57"/>
     </w:p>
     <w:p>
       <w:pPr>
         <w:pStyle w:val="ae"/>
       </w:pPr>
       <w:r>
-        <w:rPr>
-          <w:noProof/>
-        </w:rPr>
         <w:drawing>
           <wp:inline distT="0" distB="0" distL="0" distR="0">
             <wp:extent cx="8201350" cy="5600544"/>
@@ -16013,7 +15508,7 @@
                     <pic:cNvPicPr/>
                   </pic:nvPicPr>
                   <pic:blipFill>
-                    <a:blip r:embed="rId55">
+                    <a:blip r:embed="rId47">
                       <a:extLst>
                         <a:ext uri="{28A0092B-C50C-407E-A947-70E740481C1C}">
                           <a14:useLocalDpi xmlns:a14="http://schemas.microsoft.com/office/drawing/2010/main" val="0"/>
@@ -16061,12 +15556,12 @@
       <w:pPr>
         <w:pStyle w:val="af3"/>
       </w:pPr>
-      <w:bookmarkStart w:id="70" w:name="_Toc492373838"/>
+      <w:bookmarkStart w:id="58" w:name="_Toc492597038"/>
       <w:r>
         <w:lastRenderedPageBreak/>
         <w:t>Приложение Р. Тесты для задания 3</w:t>
       </w:r>
-      <w:bookmarkEnd w:id="70"/>
+      <w:bookmarkEnd w:id="58"/>
     </w:p>
     <w:p>
       <w:pPr>
@@ -16522,12 +16017,12 @@
       <w:pPr>
         <w:pStyle w:val="af3"/>
       </w:pPr>
-      <w:bookmarkStart w:id="71" w:name="_Toc492373839"/>
+      <w:bookmarkStart w:id="59" w:name="_Toc492597039"/>
       <w:r>
         <w:lastRenderedPageBreak/>
         <w:t>Приложение С. Тесты для задания 4</w:t>
       </w:r>
-      <w:bookmarkEnd w:id="71"/>
+      <w:bookmarkEnd w:id="59"/>
     </w:p>
     <w:p>
       <w:pPr>
@@ -17012,12 +16507,12 @@
       <w:pPr>
         <w:pStyle w:val="af3"/>
       </w:pPr>
-      <w:bookmarkStart w:id="72" w:name="_Toc492373840"/>
+      <w:bookmarkStart w:id="60" w:name="_Toc492597040"/>
       <w:r>
         <w:lastRenderedPageBreak/>
         <w:t>Приложение Т. Тесты для задания 5</w:t>
       </w:r>
-      <w:bookmarkEnd w:id="72"/>
+      <w:bookmarkEnd w:id="60"/>
     </w:p>
     <w:p>
       <w:pPr>
@@ -17503,12 +16998,12 @@
       <w:pPr>
         <w:pStyle w:val="af3"/>
       </w:pPr>
-      <w:bookmarkStart w:id="73" w:name="_Toc492373841"/>
+      <w:bookmarkStart w:id="61" w:name="_Toc492597041"/>
       <w:r>
         <w:lastRenderedPageBreak/>
         <w:t>Приложение У. Тесты для задания 6</w:t>
       </w:r>
-      <w:bookmarkEnd w:id="73"/>
+      <w:bookmarkEnd w:id="61"/>
     </w:p>
     <w:p>
       <w:pPr>
@@ -18458,12 +17953,12 @@
       <w:pPr>
         <w:pStyle w:val="af3"/>
       </w:pPr>
-      <w:bookmarkStart w:id="74" w:name="_Toc492373842"/>
+      <w:bookmarkStart w:id="62" w:name="_Toc492597042"/>
       <w:r>
         <w:lastRenderedPageBreak/>
         <w:t>Приложение Ф. Тесты для задания 7</w:t>
       </w:r>
-      <w:bookmarkEnd w:id="74"/>
+      <w:bookmarkEnd w:id="62"/>
     </w:p>
     <w:p>
       <w:pPr>
@@ -18860,12 +18355,12 @@
       <w:pPr>
         <w:pStyle w:val="af3"/>
       </w:pPr>
-      <w:bookmarkStart w:id="75" w:name="_Toc492373843"/>
+      <w:bookmarkStart w:id="63" w:name="_Toc492597043"/>
       <w:r>
         <w:lastRenderedPageBreak/>
         <w:t>Приложение Х. Тесты для задания 8</w:t>
       </w:r>
-      <w:bookmarkEnd w:id="75"/>
+      <w:bookmarkEnd w:id="63"/>
     </w:p>
     <w:p>
       <w:pPr>
@@ -19426,7 +18921,7 @@
       <w:pPr>
         <w:pStyle w:val="af3"/>
       </w:pPr>
-      <w:bookmarkStart w:id="76" w:name="_Toc492373844"/>
+      <w:bookmarkStart w:id="64" w:name="_Toc492597044"/>
       <w:r>
         <w:lastRenderedPageBreak/>
         <w:t xml:space="preserve">Приложение Ц. Тесты для задания </w:t>
@@ -19434,7 +18929,7 @@
       <w:r>
         <w:t>10</w:t>
       </w:r>
-      <w:bookmarkEnd w:id="76"/>
+      <w:bookmarkEnd w:id="64"/>
     </w:p>
     <w:p>
       <w:pPr>
@@ -19891,12 +19386,12 @@
       <w:pPr>
         <w:pStyle w:val="af3"/>
       </w:pPr>
-      <w:bookmarkStart w:id="77" w:name="_Toc492373845"/>
+      <w:bookmarkStart w:id="65" w:name="_Toc492597045"/>
       <w:r>
         <w:lastRenderedPageBreak/>
         <w:t>Приложение Ш. Тесты для задания 11</w:t>
       </w:r>
-      <w:bookmarkEnd w:id="77"/>
+      <w:bookmarkEnd w:id="65"/>
     </w:p>
     <w:p>
       <w:pPr>
@@ -20236,12 +19731,12 @@
       <w:pPr>
         <w:pStyle w:val="af3"/>
       </w:pPr>
-      <w:bookmarkStart w:id="78" w:name="_Toc492373846"/>
+      <w:bookmarkStart w:id="66" w:name="_Toc492597046"/>
       <w:r>
         <w:lastRenderedPageBreak/>
         <w:t>Приложение Щ. Тесты для задания 12</w:t>
       </w:r>
-      <w:bookmarkEnd w:id="78"/>
+      <w:bookmarkEnd w:id="66"/>
     </w:p>
     <w:p>
       <w:pPr>
@@ -20572,7 +20067,7 @@
     </w:tbl>
     <w:p/>
     <w:sectPr>
-      <w:footerReference w:type="default" r:id="rId56"/>
+      <w:footerReference w:type="default" r:id="rId48"/>
       <w:pgSz w:w="11906" w:h="16838"/>
       <w:pgMar w:top="1134" w:right="567" w:bottom="1134" w:left="1418" w:header="708" w:footer="708" w:gutter="0"/>
       <w:cols w:space="708"/>
@@ -20618,6 +20113,7 @@
         <w:docPartUnique/>
       </w:docPartObj>
     </w:sdtPr>
+    <w:sdtEndPr/>
     <w:sdtContent>
       <w:p>
         <w:pPr>
@@ -20637,7 +20133,7 @@
           <w:rPr>
             <w:noProof/>
           </w:rPr>
-          <w:t>48</w:t>
+          <w:t>21</w:t>
         </w:r>
         <w:r>
           <w:fldChar w:fldCharType="end"/>
@@ -24474,12 +23970,16 @@
     <w:next w:val="af"/>
     <w:link w:val="af0"/>
     <w:qFormat/>
-    <w:rsid w:val="00E23018"/>
+    <w:rsid w:val="00F0456E"/>
     <w:pPr>
+      <w:keepNext/>
       <w:spacing w:before="120"/>
       <w:ind w:firstLine="0"/>
       <w:jc w:val="center"/>
     </w:pPr>
+    <w:rPr>
+      <w:noProof/>
+    </w:rPr>
   </w:style>
   <w:style w:type="character" w:customStyle="1" w:styleId="ad">
     <w:name w:val="Подпись иллюстрации Знак"/>
@@ -24510,9 +24010,10 @@
     <w:name w:val="Рисунок Знак"/>
     <w:basedOn w:val="a1"/>
     <w:link w:val="ae"/>
-    <w:rsid w:val="00E23018"/>
+    <w:rsid w:val="00F0456E"/>
     <w:rPr>
       <w:rFonts w:asciiTheme="majorBidi" w:hAnsiTheme="majorBidi" w:cstheme="majorBidi"/>
+      <w:noProof/>
       <w:sz w:val="26"/>
       <w:szCs w:val="26"/>
     </w:rPr>
@@ -24578,6 +24079,7 @@
     <w:name w:val="toc 1"/>
     <w:basedOn w:val="a0"/>
     <w:next w:val="a0"/>
+    <w:link w:val="12"/>
     <w:autoRedefine/>
     <w:uiPriority w:val="39"/>
     <w:unhideWhenUsed/>
@@ -24860,7 +24362,597 @@
       <w:szCs w:val="22"/>
     </w:rPr>
   </w:style>
+  <w:style w:type="paragraph" w:customStyle="1" w:styleId="aff">
+    <w:name w:val="Оглавление"/>
+    <w:basedOn w:val="11"/>
+    <w:link w:val="aff0"/>
+    <w:qFormat/>
+    <w:rsid w:val="00D85E63"/>
+    <w:pPr>
+      <w:tabs>
+        <w:tab w:val="right" w:leader="dot" w:pos="9911"/>
+      </w:tabs>
+      <w:spacing w:line="240" w:lineRule="auto"/>
+      <w:ind w:firstLine="0"/>
+    </w:pPr>
+  </w:style>
+  <w:style w:type="character" w:customStyle="1" w:styleId="12">
+    <w:name w:val="Оглавление 1 Знак"/>
+    <w:basedOn w:val="a1"/>
+    <w:link w:val="11"/>
+    <w:uiPriority w:val="39"/>
+    <w:rsid w:val="00D85E63"/>
+    <w:rPr>
+      <w:rFonts w:asciiTheme="majorBidi" w:hAnsiTheme="majorBidi" w:cstheme="majorBidi"/>
+      <w:sz w:val="26"/>
+      <w:szCs w:val="26"/>
+    </w:rPr>
+  </w:style>
+  <w:style w:type="character" w:customStyle="1" w:styleId="aff0">
+    <w:name w:val="Оглавление Знак"/>
+    <w:basedOn w:val="12"/>
+    <w:link w:val="aff"/>
+    <w:rsid w:val="00D85E63"/>
+    <w:rPr>
+      <w:rFonts w:asciiTheme="majorBidi" w:hAnsiTheme="majorBidi" w:cstheme="majorBidi"/>
+      <w:sz w:val="26"/>
+      <w:szCs w:val="26"/>
+    </w:rPr>
+  </w:style>
 </w:styles>
+</file>
+
+<file path=word/glossary/document.xml><?xml version="1.0" encoding="utf-8"?>
+<w:glossaryDocument xmlns:wpc="http://schemas.microsoft.com/office/word/2010/wordprocessingCanvas" xmlns:mc="http://schemas.openxmlformats.org/markup-compatibility/2006" xmlns:o="urn:schemas-microsoft-com:office:office" xmlns:r="http://schemas.openxmlformats.org/officeDocument/2006/relationships" xmlns:m="http://schemas.openxmlformats.org/officeDocument/2006/math" xmlns:v="urn:schemas-microsoft-com:vml" xmlns:wp14="http://schemas.microsoft.com/office/word/2010/wordprocessingDrawing" xmlns:wp="http://schemas.openxmlformats.org/drawingml/2006/wordprocessingDrawing" xmlns:w10="urn:schemas-microsoft-com:office:word" xmlns:w="http://schemas.openxmlformats.org/wordprocessingml/2006/main" xmlns:w14="http://schemas.microsoft.com/office/word/2010/wordml" xmlns:w15="http://schemas.microsoft.com/office/word/2012/wordml" xmlns:wpg="http://schemas.microsoft.com/office/word/2010/wordprocessingGroup" xmlns:wpi="http://schemas.microsoft.com/office/word/2010/wordprocessingInk" xmlns:wne="http://schemas.microsoft.com/office/word/2006/wordml" xmlns:wps="http://schemas.microsoft.com/office/word/2010/wordprocessingShape" mc:Ignorable="w14 w15 wp14"/>
+</file>
+
+<file path=word/glossary/fontTable.xml><?xml version="1.0" encoding="utf-8"?>
+<w:fonts xmlns:mc="http://schemas.openxmlformats.org/markup-compatibility/2006" xmlns:r="http://schemas.openxmlformats.org/officeDocument/2006/relationships" xmlns:w="http://schemas.openxmlformats.org/wordprocessingml/2006/main" xmlns:w14="http://schemas.microsoft.com/office/word/2010/wordml" xmlns:w15="http://schemas.microsoft.com/office/word/2012/wordml" mc:Ignorable="w14 w15">
+  <w:font w:name="Symbol">
+    <w:panose1 w:val="05050102010706020507"/>
+    <w:charset w:val="02"/>
+    <w:family w:val="roman"/>
+    <w:pitch w:val="variable"/>
+    <w:sig w:usb0="00000000" w:usb1="10000000" w:usb2="00000000" w:usb3="00000000" w:csb0="80000000" w:csb1="00000000"/>
+  </w:font>
+  <w:font w:name="SimSun">
+    <w:altName w:val="宋体"/>
+    <w:panose1 w:val="02010600030101010101"/>
+    <w:charset w:val="86"/>
+    <w:family w:val="auto"/>
+    <w:pitch w:val="variable"/>
+    <w:sig w:usb0="00000003" w:usb1="288F0000" w:usb2="00000016" w:usb3="00000000" w:csb0="00040001" w:csb1="00000000"/>
+  </w:font>
+  <w:font w:name="Times New Roman">
+    <w:panose1 w:val="02020603050405020304"/>
+    <w:charset w:val="CC"/>
+    <w:family w:val="roman"/>
+    <w:pitch w:val="variable"/>
+    <w:sig w:usb0="E0002AFF" w:usb1="C0007841" w:usb2="00000009" w:usb3="00000000" w:csb0="000001FF" w:csb1="00000000"/>
+  </w:font>
+  <w:font w:name="Courier New">
+    <w:panose1 w:val="02070309020205020404"/>
+    <w:charset w:val="CC"/>
+    <w:family w:val="modern"/>
+    <w:pitch w:val="fixed"/>
+    <w:sig w:usb0="E0002AFF" w:usb1="C0007843" w:usb2="00000009" w:usb3="00000000" w:csb0="000001FF" w:csb1="00000000"/>
+  </w:font>
+  <w:font w:name="Wingdings">
+    <w:panose1 w:val="05000000000000000000"/>
+    <w:charset w:val="02"/>
+    <w:family w:val="auto"/>
+    <w:pitch w:val="variable"/>
+    <w:sig w:usb0="00000000" w:usb1="10000000" w:usb2="00000000" w:usb3="00000000" w:csb0="80000000" w:csb1="00000000"/>
+  </w:font>
+  <w:font w:name="Calibri">
+    <w:panose1 w:val="020F0502020204030204"/>
+    <w:charset w:val="CC"/>
+    <w:family w:val="swiss"/>
+    <w:pitch w:val="variable"/>
+    <w:sig w:usb0="E00002FF" w:usb1="4000ACFF" w:usb2="00000001" w:usb3="00000000" w:csb0="0000019F" w:csb1="00000000"/>
+  </w:font>
+  <w:font w:name="Arial">
+    <w:panose1 w:val="020B0604020202020204"/>
+    <w:charset w:val="CC"/>
+    <w:family w:val="swiss"/>
+    <w:pitch w:val="variable"/>
+    <w:sig w:usb0="E0002AFF" w:usb1="C0007843" w:usb2="00000009" w:usb3="00000000" w:csb0="000001FF" w:csb1="00000000"/>
+  </w:font>
+  <w:font w:name="Calibri Light">
+    <w:panose1 w:val="020F0302020204030204"/>
+    <w:charset w:val="CC"/>
+    <w:family w:val="swiss"/>
+    <w:pitch w:val="variable"/>
+    <w:sig w:usb0="A00002EF" w:usb1="4000207B" w:usb2="00000000" w:usb3="00000000" w:csb0="0000019F" w:csb1="00000000"/>
+  </w:font>
+  <w:font w:name="Cambria Math">
+    <w:panose1 w:val="02040503050406030204"/>
+    <w:charset w:val="CC"/>
+    <w:family w:val="roman"/>
+    <w:pitch w:val="variable"/>
+    <w:sig w:usb0="E00002FF" w:usb1="420024FF" w:usb2="00000000" w:usb3="00000000" w:csb0="0000019F" w:csb1="00000000"/>
+  </w:font>
+</w:fonts>
+</file>
+
+<file path=word/glossary/settings.xml><?xml version="1.0" encoding="utf-8"?>
+<w:settings xmlns:mc="http://schemas.openxmlformats.org/markup-compatibility/2006" xmlns:o="urn:schemas-microsoft-com:office:office" xmlns:r="http://schemas.openxmlformats.org/officeDocument/2006/relationships" xmlns:m="http://schemas.openxmlformats.org/officeDocument/2006/math" xmlns:v="urn:schemas-microsoft-com:vml" xmlns:w10="urn:schemas-microsoft-com:office:word" xmlns:w="http://schemas.openxmlformats.org/wordprocessingml/2006/main" xmlns:w14="http://schemas.microsoft.com/office/word/2010/wordml" xmlns:w15="http://schemas.microsoft.com/office/word/2012/wordml" xmlns:sl="http://schemas.openxmlformats.org/schemaLibrary/2006/main" mc:Ignorable="w14 w15">
+  <w:view w:val="normal"/>
+  <w:defaultTabStop w:val="708"/>
+  <w:characterSpacingControl w:val="doNotCompress"/>
+  <w:compat>
+    <w:useFELayout/>
+    <w:compatSetting w:name="compatibilityMode" w:uri="http://schemas.microsoft.com/office/word" w:val="15"/>
+    <w:compatSetting w:name="overrideTableStyleFontSizeAndJustification" w:uri="http://schemas.microsoft.com/office/word" w:val="1"/>
+    <w:compatSetting w:name="enableOpenTypeFeatures" w:uri="http://schemas.microsoft.com/office/word" w:val="1"/>
+    <w:compatSetting w:name="doNotFlipMirrorIndents" w:uri="http://schemas.microsoft.com/office/word" w:val="1"/>
+    <w:compatSetting w:name="differentiateMultirowTableHeaders" w:uri="http://schemas.microsoft.com/office/word" w:val="1"/>
+  </w:compat>
+  <w:rsids>
+    <w:rsidRoot w:val="00BA4C18"/>
+    <w:rsid w:val="009C439F"/>
+    <w:rsid w:val="00BA4C18"/>
+  </w:rsids>
+  <m:mathPr>
+    <m:mathFont m:val="Cambria Math"/>
+    <m:brkBin m:val="before"/>
+    <m:brkBinSub m:val="--"/>
+    <m:smallFrac m:val="0"/>
+    <m:dispDef/>
+    <m:lMargin m:val="0"/>
+    <m:rMargin m:val="0"/>
+    <m:defJc m:val="centerGroup"/>
+    <m:wrapIndent m:val="1440"/>
+    <m:intLim m:val="subSup"/>
+    <m:naryLim m:val="undOvr"/>
+  </m:mathPr>
+  <w:themeFontLang w:val="ru-RU" w:eastAsia="zh-CN" w:bidi="ar-SA"/>
+  <w:clrSchemeMapping w:bg1="light1" w:t1="dark1" w:bg2="light2" w:t2="dark2" w:accent1="accent1" w:accent2="accent2" w:accent3="accent3" w:accent4="accent4" w:accent5="accent5" w:accent6="accent6" w:hyperlink="hyperlink" w:followedHyperlink="followedHyperlink"/>
+  <w:decimalSymbol w:val=","/>
+  <w:listSeparator w:val=";"/>
+  <w15:chartTrackingRefBased/>
+</w:settings>
+</file>
+
+<file path=word/glossary/styles.xml><?xml version="1.0" encoding="utf-8"?>
+<w:styles xmlns:mc="http://schemas.openxmlformats.org/markup-compatibility/2006" xmlns:r="http://schemas.openxmlformats.org/officeDocument/2006/relationships" xmlns:w="http://schemas.openxmlformats.org/wordprocessingml/2006/main" xmlns:w14="http://schemas.microsoft.com/office/word/2010/wordml" xmlns:w15="http://schemas.microsoft.com/office/word/2012/wordml" mc:Ignorable="w14 w15">
+  <w:docDefaults>
+    <w:rPrDefault>
+      <w:rPr>
+        <w:rFonts w:asciiTheme="minorHAnsi" w:eastAsiaTheme="minorEastAsia" w:hAnsiTheme="minorHAnsi" w:cstheme="minorBidi"/>
+        <w:sz w:val="22"/>
+        <w:szCs w:val="22"/>
+        <w:lang w:val="ru-RU" w:eastAsia="zh-CN" w:bidi="ar-SA"/>
+      </w:rPr>
+    </w:rPrDefault>
+    <w:pPrDefault>
+      <w:pPr>
+        <w:spacing w:after="160" w:line="259" w:lineRule="auto"/>
+      </w:pPr>
+    </w:pPrDefault>
+  </w:docDefaults>
+  <w:latentStyles w:defLockedState="0" w:defUIPriority="99" w:defSemiHidden="0" w:defUnhideWhenUsed="0" w:defQFormat="0" w:count="371">
+    <w:lsdException w:name="Normal" w:uiPriority="0" w:qFormat="1"/>
+    <w:lsdException w:name="heading 1" w:uiPriority="9" w:qFormat="1"/>
+    <w:lsdException w:name="heading 2" w:semiHidden="1" w:uiPriority="9" w:unhideWhenUsed="1" w:qFormat="1"/>
+    <w:lsdException w:name="heading 3" w:semiHidden="1" w:uiPriority="9" w:unhideWhenUsed="1" w:qFormat="1"/>
+    <w:lsdException w:name="heading 4" w:semiHidden="1" w:uiPriority="9" w:unhideWhenUsed="1" w:qFormat="1"/>
+    <w:lsdException w:name="heading 5" w:semiHidden="1" w:uiPriority="9" w:unhideWhenUsed="1" w:qFormat="1"/>
+    <w:lsdException w:name="heading 6" w:semiHidden="1" w:uiPriority="9" w:unhideWhenUsed="1" w:qFormat="1"/>
+    <w:lsdException w:name="heading 7" w:semiHidden="1" w:uiPriority="9" w:unhideWhenUsed="1" w:qFormat="1"/>
+    <w:lsdException w:name="heading 8" w:semiHidden="1" w:uiPriority="9" w:unhideWhenUsed="1" w:qFormat="1"/>
+    <w:lsdException w:name="heading 9" w:semiHidden="1" w:uiPriority="9" w:unhideWhenUsed="1" w:qFormat="1"/>
+    <w:lsdException w:name="index 1" w:semiHidden="1" w:unhideWhenUsed="1"/>
+    <w:lsdException w:name="index 2" w:semiHidden="1" w:unhideWhenUsed="1"/>
+    <w:lsdException w:name="index 3" w:semiHidden="1" w:unhideWhenUsed="1"/>
+    <w:lsdException w:name="index 4" w:semiHidden="1" w:unhideWhenUsed="1"/>
+    <w:lsdException w:name="index 5" w:semiHidden="1" w:unhideWhenUsed="1"/>
+    <w:lsdException w:name="index 6" w:semiHidden="1" w:unhideWhenUsed="1"/>
+    <w:lsdException w:name="index 7" w:semiHidden="1" w:unhideWhenUsed="1"/>
+    <w:lsdException w:name="index 8" w:semiHidden="1" w:unhideWhenUsed="1"/>
+    <w:lsdException w:name="index 9" w:semiHidden="1" w:unhideWhenUsed="1"/>
+    <w:lsdException w:name="toc 1" w:semiHidden="1" w:uiPriority="39" w:unhideWhenUsed="1"/>
+    <w:lsdException w:name="toc 2" w:semiHidden="1" w:uiPriority="39" w:unhideWhenUsed="1"/>
+    <w:lsdException w:name="toc 3" w:semiHidden="1" w:uiPriority="39" w:unhideWhenUsed="1"/>
+    <w:lsdException w:name="toc 4" w:semiHidden="1" w:uiPriority="39" w:unhideWhenUsed="1"/>
+    <w:lsdException w:name="toc 5" w:semiHidden="1" w:uiPriority="39" w:unhideWhenUsed="1"/>
+    <w:lsdException w:name="toc 6" w:semiHidden="1" w:uiPriority="39" w:unhideWhenUsed="1"/>
+    <w:lsdException w:name="toc 7" w:semiHidden="1" w:uiPriority="39" w:unhideWhenUsed="1"/>
+    <w:lsdException w:name="toc 8" w:semiHidden="1" w:uiPriority="39" w:unhideWhenUsed="1"/>
+    <w:lsdException w:name="toc 9" w:semiHidden="1" w:uiPriority="39" w:unhideWhenUsed="1"/>
+    <w:lsdException w:name="Normal Indent" w:semiHidden="1" w:unhideWhenUsed="1"/>
+    <w:lsdException w:name="footnote text" w:semiHidden="1" w:unhideWhenUsed="1"/>
+    <w:lsdException w:name="annotation text" w:semiHidden="1" w:unhideWhenUsed="1"/>
+    <w:lsdException w:name="header" w:semiHidden="1" w:unhideWhenUsed="1"/>
+    <w:lsdException w:name="footer" w:semiHidden="1" w:unhideWhenUsed="1"/>
+    <w:lsdException w:name="index heading" w:semiHidden="1" w:unhideWhenUsed="1"/>
+    <w:lsdException w:name="caption" w:semiHidden="1" w:uiPriority="35" w:unhideWhenUsed="1" w:qFormat="1"/>
+    <w:lsdException w:name="table of figures" w:semiHidden="1" w:unhideWhenUsed="1"/>
+    <w:lsdException w:name="envelope address" w:semiHidden="1" w:unhideWhenUsed="1"/>
+    <w:lsdException w:name="envelope return" w:semiHidden="1" w:unhideWhenUsed="1"/>
+    <w:lsdException w:name="footnote reference" w:semiHidden="1" w:unhideWhenUsed="1"/>
+    <w:lsdException w:name="annotation reference" w:semiHidden="1" w:unhideWhenUsed="1"/>
+    <w:lsdException w:name="line number" w:semiHidden="1" w:unhideWhenUsed="1"/>
+    <w:lsdException w:name="page number" w:semiHidden="1" w:unhideWhenUsed="1"/>
+    <w:lsdException w:name="endnote reference" w:semiHidden="1" w:unhideWhenUsed="1"/>
+    <w:lsdException w:name="endnote text" w:semiHidden="1" w:unhideWhenUsed="1"/>
+    <w:lsdException w:name="table of authorities" w:semiHidden="1" w:unhideWhenUsed="1"/>
+    <w:lsdException w:name="macro" w:semiHidden="1" w:unhideWhenUsed="1"/>
+    <w:lsdException w:name="toa heading" w:semiHidden="1" w:unhideWhenUsed="1"/>
+    <w:lsdException w:name="List" w:semiHidden="1" w:unhideWhenUsed="1"/>
+    <w:lsdException w:name="List Bullet" w:semiHidden="1" w:unhideWhenUsed="1"/>
+    <w:lsdException w:name="List Number" w:semiHidden="1" w:unhideWhenUsed="1"/>
+    <w:lsdException w:name="List 2" w:semiHidden="1" w:unhideWhenUsed="1"/>
+    <w:lsdException w:name="List 3" w:semiHidden="1" w:unhideWhenUsed="1"/>
+    <w:lsdException w:name="List 4" w:semiHidden="1" w:unhideWhenUsed="1"/>
+    <w:lsdException w:name="List 5" w:semiHidden="1" w:unhideWhenUsed="1"/>
+    <w:lsdException w:name="List Bullet 2" w:semiHidden="1" w:unhideWhenUsed="1"/>
+    <w:lsdException w:name="List Bullet 3" w:semiHidden="1" w:unhideWhenUsed="1"/>
+    <w:lsdException w:name="List Bullet 4" w:semiHidden="1" w:unhideWhenUsed="1"/>
+    <w:lsdException w:name="List Bullet 5" w:semiHidden="1" w:unhideWhenUsed="1"/>
+    <w:lsdException w:name="List Number 2" w:semiHidden="1" w:unhideWhenUsed="1"/>
+    <w:lsdException w:name="List Number 3" w:semiHidden="1" w:unhideWhenUsed="1"/>
+    <w:lsdException w:name="List Number 4" w:semiHidden="1" w:unhideWhenUsed="1"/>
+    <w:lsdException w:name="List Number 5" w:semiHidden="1" w:unhideWhenUsed="1"/>
+    <w:lsdException w:name="Title" w:uiPriority="10" w:qFormat="1"/>
+    <w:lsdException w:name="Closing" w:semiHidden="1" w:unhideWhenUsed="1"/>
+    <w:lsdException w:name="Signature" w:semiHidden="1" w:unhideWhenUsed="1"/>
+    <w:lsdException w:name="Default Paragraph Font" w:semiHidden="1" w:uiPriority="1" w:unhideWhenUsed="1"/>
+    <w:lsdException w:name="Body Text" w:semiHidden="1" w:unhideWhenUsed="1"/>
+    <w:lsdException w:name="Body Text Indent" w:semiHidden="1" w:unhideWhenUsed="1"/>
+    <w:lsdException w:name="List Continue" w:semiHidden="1" w:unhideWhenUsed="1"/>
+    <w:lsdException w:name="List Continue 2" w:semiHidden="1" w:unhideWhenUsed="1"/>
+    <w:lsdException w:name="List Continue 3" w:semiHidden="1" w:unhideWhenUsed="1"/>
+    <w:lsdException w:name="List Continue 4" w:semiHidden="1" w:unhideWhenUsed="1"/>
+    <w:lsdException w:name="List Continue 5" w:semiHidden="1" w:unhideWhenUsed="1"/>
+    <w:lsdException w:name="Message Header" w:semiHidden="1" w:unhideWhenUsed="1"/>
+    <w:lsdException w:name="Subtitle" w:uiPriority="11" w:qFormat="1"/>
+    <w:lsdException w:name="Salutation" w:semiHidden="1" w:unhideWhenUsed="1"/>
+    <w:lsdException w:name="Date" w:semiHidden="1" w:unhideWhenUsed="1"/>
+    <w:lsdException w:name="Body Text First Indent" w:semiHidden="1" w:unhideWhenUsed="1"/>
+    <w:lsdException w:name="Body Text First Indent 2" w:semiHidden="1" w:unhideWhenUsed="1"/>
+    <w:lsdException w:name="Note Heading" w:semiHidden="1" w:unhideWhenUsed="1"/>
+    <w:lsdException w:name="Body Text 2" w:semiHidden="1" w:unhideWhenUsed="1"/>
+    <w:lsdException w:name="Body Text 3" w:semiHidden="1" w:unhideWhenUsed="1"/>
+    <w:lsdException w:name="Body Text Indent 2" w:semiHidden="1" w:unhideWhenUsed="1"/>
+    <w:lsdException w:name="Body Text Indent 3" w:semiHidden="1" w:unhideWhenUsed="1"/>
+    <w:lsdException w:name="Block Text" w:semiHidden="1" w:unhideWhenUsed="1"/>
+    <w:lsdException w:name="Hyperlink" w:semiHidden="1" w:unhideWhenUsed="1"/>
+    <w:lsdException w:name="FollowedHyperlink" w:semiHidden="1" w:unhideWhenUsed="1"/>
+    <w:lsdException w:name="Strong" w:uiPriority="22" w:qFormat="1"/>
+    <w:lsdException w:name="Emphasis" w:uiPriority="20" w:qFormat="1"/>
+    <w:lsdException w:name="Document Map" w:semiHidden="1" w:unhideWhenUsed="1"/>
+    <w:lsdException w:name="Plain Text" w:semiHidden="1" w:unhideWhenUsed="1"/>
+    <w:lsdException w:name="E-mail Signature" w:semiHidden="1" w:unhideWhenUsed="1"/>
+    <w:lsdException w:name="HTML Top of Form" w:semiHidden="1" w:unhideWhenUsed="1"/>
+    <w:lsdException w:name="HTML Bottom of Form" w:semiHidden="1" w:unhideWhenUsed="1"/>
+    <w:lsdException w:name="Normal (Web)" w:semiHidden="1" w:unhideWhenUsed="1"/>
+    <w:lsdException w:name="HTML Acronym" w:semiHidden="1" w:unhideWhenUsed="1"/>
+    <w:lsdException w:name="HTML Address" w:semiHidden="1" w:unhideWhenUsed="1"/>
+    <w:lsdException w:name="HTML Cite" w:semiHidden="1" w:unhideWhenUsed="1"/>
+    <w:lsdException w:name="HTML Code" w:semiHidden="1" w:unhideWhenUsed="1"/>
+    <w:lsdException w:name="HTML Definition" w:semiHidden="1" w:unhideWhenUsed="1"/>
+    <w:lsdException w:name="HTML Keyboard" w:semiHidden="1" w:unhideWhenUsed="1"/>
+    <w:lsdException w:name="HTML Preformatted" w:semiHidden="1" w:unhideWhenUsed="1"/>
+    <w:lsdException w:name="HTML Sample" w:semiHidden="1" w:unhideWhenUsed="1"/>
+    <w:lsdException w:name="HTML Typewriter" w:semiHidden="1" w:unhideWhenUsed="1"/>
+    <w:lsdException w:name="HTML Variable" w:semiHidden="1" w:unhideWhenUsed="1"/>
+    <w:lsdException w:name="Normal Table" w:semiHidden="1" w:unhideWhenUsed="1"/>
+    <w:lsdException w:name="annotation subject" w:semiHidden="1" w:unhideWhenUsed="1"/>
+    <w:lsdException w:name="No List" w:semiHidden="1" w:unhideWhenUsed="1"/>
+    <w:lsdException w:name="Outline List 1" w:semiHidden="1" w:unhideWhenUsed="1"/>
+    <w:lsdException w:name="Outline List 2" w:semiHidden="1" w:unhideWhenUsed="1"/>
+    <w:lsdException w:name="Outline List 3" w:semiHidden="1" w:unhideWhenUsed="1"/>
+    <w:lsdException w:name="Table Simple 1" w:semiHidden="1" w:unhideWhenUsed="1"/>
+    <w:lsdException w:name="Table Simple 2" w:semiHidden="1" w:unhideWhenUsed="1"/>
+    <w:lsdException w:name="Table Simple 3" w:semiHidden="1" w:unhideWhenUsed="1"/>
+    <w:lsdException w:name="Table Classic 1" w:semiHidden="1" w:unhideWhenUsed="1"/>
+    <w:lsdException w:name="Table Classic 2" w:semiHidden="1" w:unhideWhenUsed="1"/>
+    <w:lsdException w:name="Table Classic 3" w:semiHidden="1" w:unhideWhenUsed="1"/>
+    <w:lsdException w:name="Table Classic 4" w:semiHidden="1" w:unhideWhenUsed="1"/>
+    <w:lsdException w:name="Table Colorful 1" w:semiHidden="1" w:unhideWhenUsed="1"/>
+    <w:lsdException w:name="Table Colorful 2" w:semiHidden="1" w:unhideWhenUsed="1"/>
+    <w:lsdException w:name="Table Colorful 3" w:semiHidden="1" w:unhideWhenUsed="1"/>
+    <w:lsdException w:name="Table Columns 1" w:semiHidden="1" w:unhideWhenUsed="1"/>
+    <w:lsdException w:name="Table Columns 2" w:semiHidden="1" w:unhideWhenUsed="1"/>
+    <w:lsdException w:name="Table Columns 3" w:semiHidden="1" w:unhideWhenUsed="1"/>
+    <w:lsdException w:name="Table Columns 4" w:semiHidden="1" w:unhideWhenUsed="1"/>
+    <w:lsdException w:name="Table Columns 5" w:semiHidden="1" w:unhideWhenUsed="1"/>
+    <w:lsdException w:name="Table Grid 1" w:semiHidden="1" w:unhideWhenUsed="1"/>
+    <w:lsdException w:name="Table Grid 2" w:semiHidden="1" w:unhideWhenUsed="1"/>
+    <w:lsdException w:name="Table Grid 3" w:semiHidden="1" w:unhideWhenUsed="1"/>
+    <w:lsdException w:name="Table Grid 4" w:semiHidden="1" w:unhideWhenUsed="1"/>
+    <w:lsdException w:name="Table Grid 5" w:semiHidden="1" w:unhideWhenUsed="1"/>
+    <w:lsdException w:name="Table Grid 6" w:semiHidden="1" w:unhideWhenUsed="1"/>
+    <w:lsdException w:name="Table Grid 7" w:semiHidden="1" w:unhideWhenUsed="1"/>
+    <w:lsdException w:name="Table Grid 8" w:semiHidden="1" w:unhideWhenUsed="1"/>
+    <w:lsdException w:name="Table List 1" w:semiHidden="1" w:unhideWhenUsed="1"/>
+    <w:lsdException w:name="Table List 2" w:semiHidden="1" w:unhideWhenUsed="1"/>
+    <w:lsdException w:name="Table List 3" w:semiHidden="1" w:unhideWhenUsed="1"/>
+    <w:lsdException w:name="Table List 4" w:semiHidden="1" w:unhideWhenUsed="1"/>
+    <w:lsdException w:name="Table List 5" w:semiHidden="1" w:unhideWhenUsed="1"/>
+    <w:lsdException w:name="Table List 6" w:semiHidden="1" w:unhideWhenUsed="1"/>
+    <w:lsdException w:name="Table List 7" w:semiHidden="1" w:unhideWhenUsed="1"/>
+    <w:lsdException w:name="Table List 8" w:semiHidden="1" w:unhideWhenUsed="1"/>
+    <w:lsdException w:name="Table 3D effects 1" w:semiHidden="1" w:unhideWhenUsed="1"/>
+    <w:lsdException w:name="Table 3D effects 2" w:semiHidden="1" w:unhideWhenUsed="1"/>
+    <w:lsdException w:name="Table 3D effects 3" w:semiHidden="1" w:unhideWhenUsed="1"/>
+    <w:lsdException w:name="Table Contemporary" w:semiHidden="1" w:unhideWhenUsed="1"/>
+    <w:lsdException w:name="Table Elegant" w:semiHidden="1" w:unhideWhenUsed="1"/>
+    <w:lsdException w:name="Table Professional" w:semiHidden="1" w:unhideWhenUsed="1"/>
+    <w:lsdException w:name="Table Subtle 1" w:semiHidden="1" w:unhideWhenUsed="1"/>
+    <w:lsdException w:name="Table Subtle 2" w:semiHidden="1" w:unhideWhenUsed="1"/>
+    <w:lsdException w:name="Table Web 1" w:semiHidden="1" w:unhideWhenUsed="1"/>
+    <w:lsdException w:name="Table Web 2" w:semiHidden="1" w:unhideWhenUsed="1"/>
+    <w:lsdException w:name="Table Web 3" w:semiHidden="1" w:unhideWhenUsed="1"/>
+    <w:lsdException w:name="Balloon Text" w:semiHidden="1" w:unhideWhenUsed="1"/>
+    <w:lsdException w:name="Table Grid" w:uiPriority="39"/>
+    <w:lsdException w:name="Table Theme" w:semiHidden="1" w:unhideWhenUsed="1"/>
+    <w:lsdException w:name="Placeholder Text" w:semiHidden="1"/>
+    <w:lsdException w:name="No Spacing" w:uiPriority="1" w:qFormat="1"/>
+    <w:lsdException w:name="Light Shading" w:uiPriority="60"/>
+    <w:lsdException w:name="Light List" w:uiPriority="61"/>
+    <w:lsdException w:name="Light Grid" w:uiPriority="62"/>
+    <w:lsdException w:name="Medium Shading 1" w:uiPriority="63"/>
+    <w:lsdException w:name="Medium Shading 2" w:uiPriority="64"/>
+    <w:lsdException w:name="Medium List 1" w:uiPriority="65"/>
+    <w:lsdException w:name="Medium List 2" w:uiPriority="66"/>
+    <w:lsdException w:name="Medium Grid 1" w:uiPriority="67"/>
+    <w:lsdException w:name="Medium Grid 2" w:uiPriority="68"/>
+    <w:lsdException w:name="Medium Grid 3" w:uiPriority="69"/>
+    <w:lsdException w:name="Dark List" w:uiPriority="70"/>
+    <w:lsdException w:name="Colorful Shading" w:uiPriority="71"/>
+    <w:lsdException w:name="Colorful List" w:uiPriority="72"/>
+    <w:lsdException w:name="Colorful Grid" w:uiPriority="73"/>
+    <w:lsdException w:name="Light Shading Accent 1" w:uiPriority="60"/>
+    <w:lsdException w:name="Light List Accent 1" w:uiPriority="61"/>
+    <w:lsdException w:name="Light Grid Accent 1" w:uiPriority="62"/>
+    <w:lsdException w:name="Medium Shading 1 Accent 1" w:uiPriority="63"/>
+    <w:lsdException w:name="Medium Shading 2 Accent 1" w:uiPriority="64"/>
+    <w:lsdException w:name="Medium List 1 Accent 1" w:uiPriority="65"/>
+    <w:lsdException w:name="Revision" w:semiHidden="1"/>
+    <w:lsdException w:name="List Paragraph" w:uiPriority="34" w:qFormat="1"/>
+    <w:lsdException w:name="Quote" w:uiPriority="29" w:qFormat="1"/>
+    <w:lsdException w:name="Intense Quote" w:uiPriority="30" w:qFormat="1"/>
+    <w:lsdException w:name="Medium List 2 Accent 1" w:uiPriority="66"/>
+    <w:lsdException w:name="Medium Grid 1 Accent 1" w:uiPriority="67"/>
+    <w:lsdException w:name="Medium Grid 2 Accent 1" w:uiPriority="68"/>
+    <w:lsdException w:name="Medium Grid 3 Accent 1" w:uiPriority="69"/>
+    <w:lsdException w:name="Dark List Accent 1" w:uiPriority="70"/>
+    <w:lsdException w:name="Colorful Shading Accent 1" w:uiPriority="71"/>
+    <w:lsdException w:name="Colorful List Accent 1" w:uiPriority="72"/>
+    <w:lsdException w:name="Colorful Grid Accent 1" w:uiPriority="73"/>
+    <w:lsdException w:name="Light Shading Accent 2" w:uiPriority="60"/>
+    <w:lsdException w:name="Light List Accent 2" w:uiPriority="61"/>
+    <w:lsdException w:name="Light Grid Accent 2" w:uiPriority="62"/>
+    <w:lsdException w:name="Medium Shading 1 Accent 2" w:uiPriority="63"/>
+    <w:lsdException w:name="Medium Shading 2 Accent 2" w:uiPriority="64"/>
+    <w:lsdException w:name="Medium List 1 Accent 2" w:uiPriority="65"/>
+    <w:lsdException w:name="Medium List 2 Accent 2" w:uiPriority="66"/>
+    <w:lsdException w:name="Medium Grid 1 Accent 2" w:uiPriority="67"/>
+    <w:lsdException w:name="Medium Grid 2 Accent 2" w:uiPriority="68"/>
+    <w:lsdException w:name="Medium Grid 3 Accent 2" w:uiPriority="69"/>
+    <w:lsdException w:name="Dark List Accent 2" w:uiPriority="70"/>
+    <w:lsdException w:name="Colorful Shading Accent 2" w:uiPriority="71"/>
+    <w:lsdException w:name="Colorful List Accent 2" w:uiPriority="72"/>
+    <w:lsdException w:name="Colorful Grid Accent 2" w:uiPriority="73"/>
+    <w:lsdException w:name="Light Shading Accent 3" w:uiPriority="60"/>
+    <w:lsdException w:name="Light List Accent 3" w:uiPriority="61"/>
+    <w:lsdException w:name="Light Grid Accent 3" w:uiPriority="62"/>
+    <w:lsdException w:name="Medium Shading 1 Accent 3" w:uiPriority="63"/>
+    <w:lsdException w:name="Medium Shading 2 Accent 3" w:uiPriority="64"/>
+    <w:lsdException w:name="Medium List 1 Accent 3" w:uiPriority="65"/>
+    <w:lsdException w:name="Medium List 2 Accent 3" w:uiPriority="66"/>
+    <w:lsdException w:name="Medium Grid 1 Accent 3" w:uiPriority="67"/>
+    <w:lsdException w:name="Medium Grid 2 Accent 3" w:uiPriority="68"/>
+    <w:lsdException w:name="Medium Grid 3 Accent 3" w:uiPriority="69"/>
+    <w:lsdException w:name="Dark List Accent 3" w:uiPriority="70"/>
+    <w:lsdException w:name="Colorful Shading Accent 3" w:uiPriority="71"/>
+    <w:lsdException w:name="Colorful List Accent 3" w:uiPriority="72"/>
+    <w:lsdException w:name="Colorful Grid Accent 3" w:uiPriority="73"/>
+    <w:lsdException w:name="Light Shading Accent 4" w:uiPriority="60"/>
+    <w:lsdException w:name="Light List Accent 4" w:uiPriority="61"/>
+    <w:lsdException w:name="Light Grid Accent 4" w:uiPriority="62"/>
+    <w:lsdException w:name="Medium Shading 1 Accent 4" w:uiPriority="63"/>
+    <w:lsdException w:name="Medium Shading 2 Accent 4" w:uiPriority="64"/>
+    <w:lsdException w:name="Medium List 1 Accent 4" w:uiPriority="65"/>
+    <w:lsdException w:name="Medium List 2 Accent 4" w:uiPriority="66"/>
+    <w:lsdException w:name="Medium Grid 1 Accent 4" w:uiPriority="67"/>
+    <w:lsdException w:name="Medium Grid 2 Accent 4" w:uiPriority="68"/>
+    <w:lsdException w:name="Medium Grid 3 Accent 4" w:uiPriority="69"/>
+    <w:lsdException w:name="Dark List Accent 4" w:uiPriority="70"/>
+    <w:lsdException w:name="Colorful Shading Accent 4" w:uiPriority="71"/>
+    <w:lsdException w:name="Colorful List Accent 4" w:uiPriority="72"/>
+    <w:lsdException w:name="Colorful Grid Accent 4" w:uiPriority="73"/>
+    <w:lsdException w:name="Light Shading Accent 5" w:uiPriority="60"/>
+    <w:lsdException w:name="Light List Accent 5" w:uiPriority="61"/>
+    <w:lsdException w:name="Light Grid Accent 5" w:uiPriority="62"/>
+    <w:lsdException w:name="Medium Shading 1 Accent 5" w:uiPriority="63"/>
+    <w:lsdException w:name="Medium Shading 2 Accent 5" w:uiPriority="64"/>
+    <w:lsdException w:name="Medium List 1 Accent 5" w:uiPriority="65"/>
+    <w:lsdException w:name="Medium List 2 Accent 5" w:uiPriority="66"/>
+    <w:lsdException w:name="Medium Grid 1 Accent 5" w:uiPriority="67"/>
+    <w:lsdException w:name="Medium Grid 2 Accent 5" w:uiPriority="68"/>
+    <w:lsdException w:name="Medium Grid 3 Accent 5" w:uiPriority="69"/>
+    <w:lsdException w:name="Dark List Accent 5" w:uiPriority="70"/>
+    <w:lsdException w:name="Colorful Shading Accent 5" w:uiPriority="71"/>
+    <w:lsdException w:name="Colorful List Accent 5" w:uiPriority="72"/>
+    <w:lsdException w:name="Colorful Grid Accent 5" w:uiPriority="73"/>
+    <w:lsdException w:name="Light Shading Accent 6" w:uiPriority="60"/>
+    <w:lsdException w:name="Light List Accent 6" w:uiPriority="61"/>
+    <w:lsdException w:name="Light Grid Accent 6" w:uiPriority="62"/>
+    <w:lsdException w:name="Medium Shading 1 Accent 6" w:uiPriority="63"/>
+    <w:lsdException w:name="Medium Shading 2 Accent 6" w:uiPriority="64"/>
+    <w:lsdException w:name="Medium List 1 Accent 6" w:uiPriority="65"/>
+    <w:lsdException w:name="Medium List 2 Accent 6" w:uiPriority="66"/>
+    <w:lsdException w:name="Medium Grid 1 Accent 6" w:uiPriority="67"/>
+    <w:lsdException w:name="Medium Grid 2 Accent 6" w:uiPriority="68"/>
+    <w:lsdException w:name="Medium Grid 3 Accent 6" w:uiPriority="69"/>
+    <w:lsdException w:name="Dark List Accent 6" w:uiPriority="70"/>
+    <w:lsdException w:name="Colorful Shading Accent 6" w:uiPriority="71"/>
+    <w:lsdException w:name="Colorful List Accent 6" w:uiPriority="72"/>
+    <w:lsdException w:name="Colorful Grid Accent 6" w:uiPriority="73"/>
+    <w:lsdException w:name="Subtle Emphasis" w:uiPriority="19" w:qFormat="1"/>
+    <w:lsdException w:name="Intense Emphasis" w:uiPriority="21" w:qFormat="1"/>
+    <w:lsdException w:name="Subtle Reference" w:uiPriority="31" w:qFormat="1"/>
+    <w:lsdException w:name="Intense Reference" w:uiPriority="32" w:qFormat="1"/>
+    <w:lsdException w:name="Book Title" w:uiPriority="33" w:qFormat="1"/>
+    <w:lsdException w:name="Bibliography" w:semiHidden="1" w:uiPriority="37" w:unhideWhenUsed="1"/>
+    <w:lsdException w:name="TOC Heading" w:semiHidden="1" w:uiPriority="39" w:unhideWhenUsed="1" w:qFormat="1"/>
+    <w:lsdException w:name="Plain Table 1" w:uiPriority="41"/>
+    <w:lsdException w:name="Plain Table 2" w:uiPriority="42"/>
+    <w:lsdException w:name="Plain Table 3" w:uiPriority="43"/>
+    <w:lsdException w:name="Plain Table 4" w:uiPriority="44"/>
+    <w:lsdException w:name="Plain Table 5" w:uiPriority="45"/>
+    <w:lsdException w:name="Grid Table Light" w:uiPriority="40"/>
+    <w:lsdException w:name="Grid Table 1 Light" w:uiPriority="46"/>
+    <w:lsdException w:name="Grid Table 2" w:uiPriority="47"/>
+    <w:lsdException w:name="Grid Table 3" w:uiPriority="48"/>
+    <w:lsdException w:name="Grid Table 4" w:uiPriority="49"/>
+    <w:lsdException w:name="Grid Table 5 Dark" w:uiPriority="50"/>
+    <w:lsdException w:name="Grid Table 6 Colorful" w:uiPriority="51"/>
+    <w:lsdException w:name="Grid Table 7 Colorful" w:uiPriority="52"/>
+    <w:lsdException w:name="Grid Table 1 Light Accent 1" w:uiPriority="46"/>
+    <w:lsdException w:name="Grid Table 2 Accent 1" w:uiPriority="47"/>
+    <w:lsdException w:name="Grid Table 3 Accent 1" w:uiPriority="48"/>
+    <w:lsdException w:name="Grid Table 4 Accent 1" w:uiPriority="49"/>
+    <w:lsdException w:name="Grid Table 5 Dark Accent 1" w:uiPriority="50"/>
+    <w:lsdException w:name="Grid Table 6 Colorful Accent 1" w:uiPriority="51"/>
+    <w:lsdException w:name="Grid Table 7 Colorful Accent 1" w:uiPriority="52"/>
+    <w:lsdException w:name="Grid Table 1 Light Accent 2" w:uiPriority="46"/>
+    <w:lsdException w:name="Grid Table 2 Accent 2" w:uiPriority="47"/>
+    <w:lsdException w:name="Grid Table 3 Accent 2" w:uiPriority="48"/>
+    <w:lsdException w:name="Grid Table 4 Accent 2" w:uiPriority="49"/>
+    <w:lsdException w:name="Grid Table 5 Dark Accent 2" w:uiPriority="50"/>
+    <w:lsdException w:name="Grid Table 6 Colorful Accent 2" w:uiPriority="51"/>
+    <w:lsdException w:name="Grid Table 7 Colorful Accent 2" w:uiPriority="52"/>
+    <w:lsdException w:name="Grid Table 1 Light Accent 3" w:uiPriority="46"/>
+    <w:lsdException w:name="Grid Table 2 Accent 3" w:uiPriority="47"/>
+    <w:lsdException w:name="Grid Table 3 Accent 3" w:uiPriority="48"/>
+    <w:lsdException w:name="Grid Table 4 Accent 3" w:uiPriority="49"/>
+    <w:lsdException w:name="Grid Table 5 Dark Accent 3" w:uiPriority="50"/>
+    <w:lsdException w:name="Grid Table 6 Colorful Accent 3" w:uiPriority="51"/>
+    <w:lsdException w:name="Grid Table 7 Colorful Accent 3" w:uiPriority="52"/>
+    <w:lsdException w:name="Grid Table 1 Light Accent 4" w:uiPriority="46"/>
+    <w:lsdException w:name="Grid Table 2 Accent 4" w:uiPriority="47"/>
+    <w:lsdException w:name="Grid Table 3 Accent 4" w:uiPriority="48"/>
+    <w:lsdException w:name="Grid Table 4 Accent 4" w:uiPriority="49"/>
+    <w:lsdException w:name="Grid Table 5 Dark Accent 4" w:uiPriority="50"/>
+    <w:lsdException w:name="Grid Table 6 Colorful Accent 4" w:uiPriority="51"/>
+    <w:lsdException w:name="Grid Table 7 Colorful Accent 4" w:uiPriority="52"/>
+    <w:lsdException w:name="Grid Table 1 Light Accent 5" w:uiPriority="46"/>
+    <w:lsdException w:name="Grid Table 2 Accent 5" w:uiPriority="47"/>
+    <w:lsdException w:name="Grid Table 3 Accent 5" w:uiPriority="48"/>
+    <w:lsdException w:name="Grid Table 4 Accent 5" w:uiPriority="49"/>
+    <w:lsdException w:name="Grid Table 5 Dark Accent 5" w:uiPriority="50"/>
+    <w:lsdException w:name="Grid Table 6 Colorful Accent 5" w:uiPriority="51"/>
+    <w:lsdException w:name="Grid Table 7 Colorful Accent 5" w:uiPriority="52"/>
+    <w:lsdException w:name="Grid Table 1 Light Accent 6" w:uiPriority="46"/>
+    <w:lsdException w:name="Grid Table 2 Accent 6" w:uiPriority="47"/>
+    <w:lsdException w:name="Grid Table 3 Accent 6" w:uiPriority="48"/>
+    <w:lsdException w:name="Grid Table 4 Accent 6" w:uiPriority="49"/>
+    <w:lsdException w:name="Grid Table 5 Dark Accent 6" w:uiPriority="50"/>
+    <w:lsdException w:name="Grid Table 6 Colorful Accent 6" w:uiPriority="51"/>
+    <w:lsdException w:name="Grid Table 7 Colorful Accent 6" w:uiPriority="52"/>
+    <w:lsdException w:name="List Table 1 Light" w:uiPriority="46"/>
+    <w:lsdException w:name="List Table 2" w:uiPriority="47"/>
+    <w:lsdException w:name="List Table 3" w:uiPriority="48"/>
+    <w:lsdException w:name="List Table 4" w:uiPriority="49"/>
+    <w:lsdException w:name="List Table 5 Dark" w:uiPriority="50"/>
+    <w:lsdException w:name="List Table 6 Colorful" w:uiPriority="51"/>
+    <w:lsdException w:name="List Table 7 Colorful" w:uiPriority="52"/>
+    <w:lsdException w:name="List Table 1 Light Accent 1" w:uiPriority="46"/>
+    <w:lsdException w:name="List Table 2 Accent 1" w:uiPriority="47"/>
+    <w:lsdException w:name="List Table 3 Accent 1" w:uiPriority="48"/>
+    <w:lsdException w:name="List Table 4 Accent 1" w:uiPriority="49"/>
+    <w:lsdException w:name="List Table 5 Dark Accent 1" w:uiPriority="50"/>
+    <w:lsdException w:name="List Table 6 Colorful Accent 1" w:uiPriority="51"/>
+    <w:lsdException w:name="List Table 7 Colorful Accent 1" w:uiPriority="52"/>
+    <w:lsdException w:name="List Table 1 Light Accent 2" w:uiPriority="46"/>
+    <w:lsdException w:name="List Table 2 Accent 2" w:uiPriority="47"/>
+    <w:lsdException w:name="List Table 3 Accent 2" w:uiPriority="48"/>
+    <w:lsdException w:name="List Table 4 Accent 2" w:uiPriority="49"/>
+    <w:lsdException w:name="List Table 5 Dark Accent 2" w:uiPriority="50"/>
+    <w:lsdException w:name="List Table 6 Colorful Accent 2" w:uiPriority="51"/>
+    <w:lsdException w:name="List Table 7 Colorful Accent 2" w:uiPriority="52"/>
+    <w:lsdException w:name="List Table 1 Light Accent 3" w:uiPriority="46"/>
+    <w:lsdException w:name="List Table 2 Accent 3" w:uiPriority="47"/>
+    <w:lsdException w:name="List Table 3 Accent 3" w:uiPriority="48"/>
+    <w:lsdException w:name="List Table 4 Accent 3" w:uiPriority="49"/>
+    <w:lsdException w:name="List Table 5 Dark Accent 3" w:uiPriority="50"/>
+    <w:lsdException w:name="List Table 6 Colorful Accent 3" w:uiPriority="51"/>
+    <w:lsdException w:name="List Table 7 Colorful Accent 3" w:uiPriority="52"/>
+    <w:lsdException w:name="List Table 1 Light Accent 4" w:uiPriority="46"/>
+    <w:lsdException w:name="List Table 2 Accent 4" w:uiPriority="47"/>
+    <w:lsdException w:name="List Table 3 Accent 4" w:uiPriority="48"/>
+    <w:lsdException w:name="List Table 4 Accent 4" w:uiPriority="49"/>
+    <w:lsdException w:name="List Table 5 Dark Accent 4" w:uiPriority="50"/>
+    <w:lsdException w:name="List Table 6 Colorful Accent 4" w:uiPriority="51"/>
+    <w:lsdException w:name="List Table 7 Colorful Accent 4" w:uiPriority="52"/>
+    <w:lsdException w:name="List Table 1 Light Accent 5" w:uiPriority="46"/>
+    <w:lsdException w:name="List Table 2 Accent 5" w:uiPriority="47"/>
+    <w:lsdException w:name="List Table 3 Accent 5" w:uiPriority="48"/>
+    <w:lsdException w:name="List Table 4 Accent 5" w:uiPriority="49"/>
+    <w:lsdException w:name="List Table 5 Dark Accent 5" w:uiPriority="50"/>
+    <w:lsdException w:name="List Table 6 Colorful Accent 5" w:uiPriority="51"/>
+    <w:lsdException w:name="List Table 7 Colorful Accent 5" w:uiPriority="52"/>
+    <w:lsdException w:name="List Table 1 Light Accent 6" w:uiPriority="46"/>
+    <w:lsdException w:name="List Table 2 Accent 6" w:uiPriority="47"/>
+    <w:lsdException w:name="List Table 3 Accent 6" w:uiPriority="48"/>
+    <w:lsdException w:name="List Table 4 Accent 6" w:uiPriority="49"/>
+    <w:lsdException w:name="List Table 5 Dark Accent 6" w:uiPriority="50"/>
+    <w:lsdException w:name="List Table 6 Colorful Accent 6" w:uiPriority="51"/>
+    <w:lsdException w:name="List Table 7 Colorful Accent 6" w:uiPriority="52"/>
+  </w:latentStyles>
+  <w:style w:type="paragraph" w:default="1" w:styleId="a">
+    <w:name w:val="Normal"/>
+    <w:qFormat/>
+  </w:style>
+  <w:style w:type="character" w:default="1" w:styleId="a0">
+    <w:name w:val="Default Paragraph Font"/>
+    <w:uiPriority w:val="1"/>
+    <w:semiHidden/>
+    <w:unhideWhenUsed/>
+  </w:style>
+  <w:style w:type="table" w:default="1" w:styleId="a1">
+    <w:name w:val="Normal Table"/>
+    <w:uiPriority w:val="99"/>
+    <w:semiHidden/>
+    <w:unhideWhenUsed/>
+    <w:tblPr>
+      <w:tblInd w:w="0" w:type="dxa"/>
+      <w:tblCellMar>
+        <w:top w:w="0" w:type="dxa"/>
+        <w:left w:w="108" w:type="dxa"/>
+        <w:bottom w:w="0" w:type="dxa"/>
+        <w:right w:w="108" w:type="dxa"/>
+      </w:tblCellMar>
+    </w:tblPr>
+  </w:style>
+  <w:style w:type="numbering" w:default="1" w:styleId="a2">
+    <w:name w:val="No List"/>
+    <w:uiPriority w:val="99"/>
+    <w:semiHidden/>
+    <w:unhideWhenUsed/>
+  </w:style>
+  <w:style w:type="character" w:styleId="a3">
+    <w:name w:val="Placeholder Text"/>
+    <w:basedOn w:val="a0"/>
+    <w:uiPriority w:val="99"/>
+    <w:semiHidden/>
+    <w:rsid w:val="00BA4C18"/>
+    <w:rPr>
+      <w:color w:val="808080"/>
+    </w:rPr>
+  </w:style>
+</w:styles>
+</file>
+
+<file path=word/glossary/webSettings.xml><?xml version="1.0" encoding="utf-8"?>
+<w:webSettings xmlns:mc="http://schemas.openxmlformats.org/markup-compatibility/2006" xmlns:r="http://schemas.openxmlformats.org/officeDocument/2006/relationships" xmlns:w="http://schemas.openxmlformats.org/wordprocessingml/2006/main" xmlns:w14="http://schemas.microsoft.com/office/word/2010/wordml" xmlns:w15="http://schemas.microsoft.com/office/word/2012/wordml" mc:Ignorable="w14 w15">
+  <w:optimizeForBrowser/>
+  <w:allowPNG/>
+</w:webSettings>
 </file>
 
 <file path=word/theme/theme1.xml><?xml version="1.0" encoding="utf-8"?>
@@ -25129,7 +25221,7 @@
 </file>
 
 <file path=customXml/itemProps1.xml><?xml version="1.0" encoding="utf-8"?>
-<ds:datastoreItem xmlns:ds="http://schemas.openxmlformats.org/officeDocument/2006/customXml" ds:itemID="{2AF6F9ED-D253-4D3E-BDB4-931DC4AF7310}">
+<ds:datastoreItem xmlns:ds="http://schemas.openxmlformats.org/officeDocument/2006/customXml" ds:itemID="{62B10D49-A0D2-4B8F-9A55-48302611E11A}">
   <ds:schemaRefs>
     <ds:schemaRef ds:uri="http://schemas.openxmlformats.org/officeDocument/2006/bibliography"/>
   </ds:schemaRefs>
